--- a/docs/documentation/Qualitätsmanagement/Übersicht_Qualitätshandbuch.docx
+++ b/docs/documentation/Qualitätsmanagement/Übersicht_Qualitätshandbuch.docx
@@ -1874,7 +1874,23 @@
       </w:pPr>
       <w:commentRangeStart w:id="2"/>
       <w:r>
-        <w:t>Im Jahr 2016 hat die ntt Data GmbH eine Möglichkeit zur Optimierung gefunden, um die Wissenversteilung mit einer Knowledge Base eines Beratungsteams zu sichern.</w:t>
+        <w:t xml:space="preserve">Im Jahr 2016 hat die </w:t>
+      </w:r>
+      <w:proofErr w:type="spellStart"/>
+      <w:r>
+        <w:t>ntt</w:t>
+      </w:r>
+      <w:proofErr w:type="spellEnd"/>
+      <w:r>
+        <w:t xml:space="preserve"> Data GmbH eine Möglichkeit zur Optimierung gefunden, um die </w:t>
+      </w:r>
+      <w:proofErr w:type="spellStart"/>
+      <w:r>
+        <w:t>Wissenversteilung</w:t>
+      </w:r>
+      <w:proofErr w:type="spellEnd"/>
+      <w:r>
+        <w:t xml:space="preserve"> mit einer Knowledge Base eines Beratungsteams zu sichern.</w:t>
       </w:r>
     </w:p>
     <w:p>
@@ -1884,7 +1900,23 @@
     </w:p>
     <w:p>
       <w:r>
-        <w:t>Wesentlicher Bestandteil der weiteren Professionalisierung der Beratungs- und Supportteams bei ntt Data GmbH ist die Erarbeitung eines qualitätsgesicherten Vorgehens im Rahmen der Zusammenarbeit von Beratung/Entwicklung und dem Betriebsmanagement (Application Management) bei der Schaffung einer zentralen, verfügbaren Wissensdatenbank.</w:t>
+        <w:t xml:space="preserve">Wesentlicher Bestandteil der weiteren Professionalisierung der Beratungs- und Supportteams bei </w:t>
+      </w:r>
+      <w:proofErr w:type="spellStart"/>
+      <w:r>
+        <w:t>ntt</w:t>
+      </w:r>
+      <w:proofErr w:type="spellEnd"/>
+      <w:r>
+        <w:t xml:space="preserve"> Data GmbH ist die Erarbeitung eines qualitätsgesicherten Vorgehens im Rahmen der Zusammenarbeit von Beratung/Entwicklung und dem Betriebsmanagement (</w:t>
+      </w:r>
+      <w:proofErr w:type="spellStart"/>
+      <w:r>
+        <w:t>Application</w:t>
+      </w:r>
+      <w:proofErr w:type="spellEnd"/>
+      <w:r>
+        <w:t xml:space="preserve"> Management) bei der Schaffung einer zentralen, verfügbaren Wissensdatenbank.</w:t>
       </w:r>
       <w:commentRangeEnd w:id="2"/>
       <w:r>
@@ -1940,23 +1972,31 @@
       <w:bookmarkEnd w:id="6"/>
     </w:p>
     <w:p>
+      <w:commentRangeStart w:id="7"/>
       <w:r>
         <w:t xml:space="preserve">Was ist das Projekt, wer ist der Kunde, wer ist der Auftragnehmer… </w:t>
       </w:r>
       <w:r>
         <w:t>um was geht es da!</w:t>
       </w:r>
+      <w:commentRangeEnd w:id="7"/>
+      <w:r>
+        <w:rPr>
+          <w:rStyle w:val="Kommentarzeichen"/>
+        </w:rPr>
+        <w:commentReference w:id="7"/>
+      </w:r>
     </w:p>
     <w:p>
       <w:pPr>
         <w:pStyle w:val="berschrift2"/>
       </w:pPr>
-      <w:bookmarkStart w:id="7" w:name="_Toc452671031"/>
-      <w:commentRangeStart w:id="8"/>
+      <w:bookmarkStart w:id="8" w:name="_Toc452671031"/>
+      <w:commentRangeStart w:id="9"/>
       <w:r>
         <w:t>Organigramm</w:t>
       </w:r>
-      <w:commentRangeEnd w:id="8"/>
+      <w:commentRangeEnd w:id="9"/>
       <w:r>
         <w:rPr>
           <w:rStyle w:val="Kommentarzeichen"/>
@@ -1964,9 +2004,9 @@
           <w:b w:val="0"/>
           <w:kern w:val="0"/>
         </w:rPr>
-        <w:commentReference w:id="8"/>
-      </w:r>
-      <w:bookmarkEnd w:id="7"/>
+        <w:commentReference w:id="9"/>
+      </w:r>
+      <w:bookmarkEnd w:id="8"/>
     </w:p>
     <w:p>
       <w:pPr>
@@ -2096,6 +2136,7 @@
                                   <w:szCs w:val="18"/>
                                 </w:rPr>
                               </w:pPr>
+                              <w:proofErr w:type="spellStart"/>
                               <w:r>
                                 <w:rPr>
                                   <w:sz w:val="18"/>
@@ -2103,6 +2144,7 @@
                                 </w:rPr>
                                 <w:t>Requirements</w:t>
                               </w:r>
+                              <w:proofErr w:type="spellEnd"/>
                             </w:p>
                           </w:txbxContent>
                         </wps:txbx>
@@ -2226,13 +2268,23 @@
                                   <w:szCs w:val="18"/>
                                 </w:rPr>
                               </w:pPr>
+                              <w:proofErr w:type="spellStart"/>
                               <w:r>
                                 <w:rPr>
                                   <w:rFonts w:eastAsia="Times New Roman"/>
                                   <w:sz w:val="18"/>
                                   <w:szCs w:val="18"/>
                                 </w:rPr>
-                                <w:t>Build/</w:t>
+                                <w:t>Build</w:t>
+                              </w:r>
+                              <w:proofErr w:type="spellEnd"/>
+                              <w:r>
+                                <w:rPr>
+                                  <w:rFonts w:eastAsia="Times New Roman"/>
+                                  <w:sz w:val="18"/>
+                                  <w:szCs w:val="18"/>
+                                </w:rPr>
+                                <w:t>/</w:t>
                               </w:r>
                             </w:p>
                             <w:p>
@@ -2246,13 +2298,41 @@
                                   <w:szCs w:val="18"/>
                                 </w:rPr>
                               </w:pPr>
+                              <w:proofErr w:type="spellStart"/>
                               <w:r>
                                 <w:rPr>
                                   <w:rFonts w:eastAsia="Times New Roman"/>
                                   <w:sz w:val="18"/>
                                   <w:szCs w:val="18"/>
                                 </w:rPr>
-                                <w:t xml:space="preserve">Configuration Mgmt / </w:t>
+                                <w:t>Configuration</w:t>
+                              </w:r>
+                              <w:proofErr w:type="spellEnd"/>
+                              <w:r>
+                                <w:rPr>
+                                  <w:rFonts w:eastAsia="Times New Roman"/>
+                                  <w:sz w:val="18"/>
+                                  <w:szCs w:val="18"/>
+                                </w:rPr>
+                                <w:t xml:space="preserve"> </w:t>
+                              </w:r>
+                              <w:proofErr w:type="spellStart"/>
+                              <w:r>
+                                <w:rPr>
+                                  <w:rFonts w:eastAsia="Times New Roman"/>
+                                  <w:sz w:val="18"/>
+                                  <w:szCs w:val="18"/>
+                                </w:rPr>
+                                <w:t>Mgmt</w:t>
+                              </w:r>
+                              <w:proofErr w:type="spellEnd"/>
+                              <w:r>
+                                <w:rPr>
+                                  <w:rFonts w:eastAsia="Times New Roman"/>
+                                  <w:sz w:val="18"/>
+                                  <w:szCs w:val="18"/>
+                                </w:rPr>
+                                <w:t xml:space="preserve"> / </w:t>
                               </w:r>
                             </w:p>
                             <w:p>
@@ -2265,6 +2345,7 @@
                                   <w:szCs w:val="18"/>
                                 </w:rPr>
                               </w:pPr>
+                              <w:proofErr w:type="spellStart"/>
                               <w:r>
                                 <w:rPr>
                                   <w:rFonts w:eastAsia="Times New Roman"/>
@@ -2273,6 +2354,7 @@
                                 </w:rPr>
                                 <w:t>Deployment</w:t>
                               </w:r>
+                              <w:proofErr w:type="spellEnd"/>
                             </w:p>
                           </w:txbxContent>
                         </wps:txbx>
@@ -2972,6 +3054,7 @@
                             <w:szCs w:val="18"/>
                           </w:rPr>
                         </w:pPr>
+                        <w:proofErr w:type="spellStart"/>
                         <w:r>
                           <w:rPr>
                             <w:sz w:val="18"/>
@@ -2979,6 +3062,7 @@
                           </w:rPr>
                           <w:t>Requirements</w:t>
                         </w:r>
+                        <w:proofErr w:type="spellEnd"/>
                       </w:p>
                     </w:txbxContent>
                   </v:textbox>
@@ -3022,13 +3106,23 @@
                             <w:szCs w:val="18"/>
                           </w:rPr>
                         </w:pPr>
+                        <w:proofErr w:type="spellStart"/>
                         <w:r>
                           <w:rPr>
                             <w:rFonts w:eastAsia="Times New Roman"/>
                             <w:sz w:val="18"/>
                             <w:szCs w:val="18"/>
                           </w:rPr>
-                          <w:t>Build/</w:t>
+                          <w:t>Build</w:t>
+                        </w:r>
+                        <w:proofErr w:type="spellEnd"/>
+                        <w:r>
+                          <w:rPr>
+                            <w:rFonts w:eastAsia="Times New Roman"/>
+                            <w:sz w:val="18"/>
+                            <w:szCs w:val="18"/>
+                          </w:rPr>
+                          <w:t>/</w:t>
                         </w:r>
                       </w:p>
                       <w:p>
@@ -3042,13 +3136,41 @@
                             <w:szCs w:val="18"/>
                           </w:rPr>
                         </w:pPr>
+                        <w:proofErr w:type="spellStart"/>
                         <w:r>
                           <w:rPr>
                             <w:rFonts w:eastAsia="Times New Roman"/>
                             <w:sz w:val="18"/>
                             <w:szCs w:val="18"/>
                           </w:rPr>
-                          <w:t xml:space="preserve">Configuration Mgmt / </w:t>
+                          <w:t>Configuration</w:t>
+                        </w:r>
+                        <w:proofErr w:type="spellEnd"/>
+                        <w:r>
+                          <w:rPr>
+                            <w:rFonts w:eastAsia="Times New Roman"/>
+                            <w:sz w:val="18"/>
+                            <w:szCs w:val="18"/>
+                          </w:rPr>
+                          <w:t xml:space="preserve"> </w:t>
+                        </w:r>
+                        <w:proofErr w:type="spellStart"/>
+                        <w:r>
+                          <w:rPr>
+                            <w:rFonts w:eastAsia="Times New Roman"/>
+                            <w:sz w:val="18"/>
+                            <w:szCs w:val="18"/>
+                          </w:rPr>
+                          <w:t>Mgmt</w:t>
+                        </w:r>
+                        <w:proofErr w:type="spellEnd"/>
+                        <w:r>
+                          <w:rPr>
+                            <w:rFonts w:eastAsia="Times New Roman"/>
+                            <w:sz w:val="18"/>
+                            <w:szCs w:val="18"/>
+                          </w:rPr>
+                          <w:t xml:space="preserve"> / </w:t>
                         </w:r>
                       </w:p>
                       <w:p>
@@ -3061,6 +3183,7 @@
                             <w:szCs w:val="18"/>
                           </w:rPr>
                         </w:pPr>
+                        <w:proofErr w:type="spellStart"/>
                         <w:r>
                           <w:rPr>
                             <w:rFonts w:eastAsia="Times New Roman"/>
@@ -3069,6 +3192,7 @@
                           </w:rPr>
                           <w:t>Deployment</w:t>
                         </w:r>
+                        <w:proofErr w:type="spellEnd"/>
                       </w:p>
                     </w:txbxContent>
                   </v:textbox>
@@ -3230,7 +3354,7 @@
       <w:pPr>
         <w:pStyle w:val="Beschriftung"/>
       </w:pPr>
-      <w:bookmarkStart w:id="9" w:name="_Ref452558602"/>
+      <w:bookmarkStart w:id="10" w:name="_Ref452558602"/>
       <w:r>
         <w:t xml:space="preserve">Abbildung </w:t>
       </w:r>
@@ -3256,13 +3380,26 @@
         <w:fldChar w:fldCharType="end"/>
       </w:r>
       <w:r>
-        <w:t>: Organisationsstruktur Kanbanana</w:t>
-      </w:r>
-      <w:bookmarkEnd w:id="9"/>
-    </w:p>
-    <w:p>
-      <w:r>
-        <w:t xml:space="preserve">Das Kanbanana Team ist in mehreren Gruppen aufgeteilt, wie in </w:t>
+        <w:t xml:space="preserve">: Organisationsstruktur </w:t>
+      </w:r>
+      <w:proofErr w:type="spellStart"/>
+      <w:r>
+        <w:t>Kanbanana</w:t>
+      </w:r>
+      <w:bookmarkEnd w:id="10"/>
+      <w:proofErr w:type="spellEnd"/>
+    </w:p>
+    <w:p>
+      <w:r>
+        <w:t xml:space="preserve">Das </w:t>
+      </w:r>
+      <w:proofErr w:type="spellStart"/>
+      <w:r>
+        <w:t>Kanbanana</w:t>
+      </w:r>
+      <w:proofErr w:type="spellEnd"/>
+      <w:r>
+        <w:t xml:space="preserve"> Team ist in mehreren Gruppen aufgeteilt, wie in </w:t>
       </w:r>
       <w:r>
         <w:rPr>
@@ -3297,12 +3434,20 @@
         <w:rPr>
           <w:rStyle w:val="SchwacheHervorhebung"/>
         </w:rPr>
-        <w:t>Abbildung 1: Organisationsstruktur Kanbanana</w:t>
-      </w:r>
+        <w:t xml:space="preserve">Abbildung 1: Organisationsstruktur </w:t>
+      </w:r>
+      <w:proofErr w:type="spellStart"/>
       <w:r>
         <w:rPr>
           <w:rStyle w:val="SchwacheHervorhebung"/>
         </w:rPr>
+        <w:t>Kanbanana</w:t>
+      </w:r>
+      <w:proofErr w:type="spellEnd"/>
+      <w:r>
+        <w:rPr>
+          <w:rStyle w:val="SchwacheHervorhebung"/>
+        </w:rPr>
         <w:fldChar w:fldCharType="end"/>
       </w:r>
       <w:r>
@@ -3360,13 +3505,13 @@
       <w:pPr>
         <w:pStyle w:val="berschrift2"/>
       </w:pPr>
-      <w:bookmarkStart w:id="10" w:name="_Toc452671032"/>
-      <w:commentRangeStart w:id="11"/>
+      <w:bookmarkStart w:id="11" w:name="_Toc452671032"/>
       <w:commentRangeStart w:id="12"/>
+      <w:commentRangeStart w:id="13"/>
       <w:r>
         <w:t>Quellen</w:t>
       </w:r>
-      <w:commentRangeEnd w:id="11"/>
+      <w:commentRangeEnd w:id="12"/>
       <w:r>
         <w:rPr>
           <w:rStyle w:val="Kommentarzeichen"/>
@@ -3374,9 +3519,9 @@
           <w:b w:val="0"/>
           <w:kern w:val="0"/>
         </w:rPr>
-        <w:commentReference w:id="11"/>
-      </w:r>
-      <w:commentRangeEnd w:id="12"/>
+        <w:commentReference w:id="12"/>
+      </w:r>
+      <w:commentRangeEnd w:id="13"/>
       <w:r>
         <w:rPr>
           <w:rStyle w:val="Kommentarzeichen"/>
@@ -3384,9 +3529,9 @@
           <w:b w:val="0"/>
           <w:kern w:val="0"/>
         </w:rPr>
-        <w:commentReference w:id="12"/>
-      </w:r>
-      <w:bookmarkEnd w:id="10"/>
+        <w:commentReference w:id="13"/>
+      </w:r>
+      <w:bookmarkEnd w:id="11"/>
     </w:p>
     <w:tbl>
       <w:tblPr>
@@ -3461,11 +3606,11 @@
             <w:tcW w:w="2831" w:type="dxa"/>
           </w:tcPr>
           <w:p>
-            <w:bookmarkStart w:id="13" w:name="Anforderungsdokument"/>
+            <w:bookmarkStart w:id="14" w:name="Anforderungsdokument"/>
             <w:r>
               <w:t>Anforderungsdokument</w:t>
             </w:r>
-            <w:bookmarkEnd w:id="13"/>
+            <w:bookmarkEnd w:id="14"/>
           </w:p>
         </w:tc>
         <w:tc>
@@ -3510,12 +3655,12 @@
             <w:tcW w:w="2831" w:type="dxa"/>
           </w:tcPr>
           <w:p>
-            <w:bookmarkStart w:id="14" w:name="ProtokolleKundenmeeting"/>
+            <w:bookmarkStart w:id="15" w:name="ProtokolleKundenmeeting"/>
             <w:r>
               <w:lastRenderedPageBreak/>
               <w:t>Protokolle Kundenmeeting</w:t>
             </w:r>
-            <w:bookmarkEnd w:id="14"/>
+            <w:bookmarkEnd w:id="15"/>
           </w:p>
         </w:tc>
         <w:tc>
@@ -3553,11 +3698,11 @@
             <w:tcW w:w="2831" w:type="dxa"/>
           </w:tcPr>
           <w:p>
-            <w:bookmarkStart w:id="15" w:name="Entwicklungsmodell"/>
+            <w:bookmarkStart w:id="16" w:name="Entwicklungsmodell"/>
             <w:r>
               <w:t>Entwicklungsmodell</w:t>
             </w:r>
-            <w:bookmarkEnd w:id="15"/>
+            <w:bookmarkEnd w:id="16"/>
           </w:p>
         </w:tc>
         <w:tc>
@@ -3566,8 +3711,13 @@
           </w:tcPr>
           <w:p>
             <w:r>
-              <w:t>Das Entwicklungsmodell von Kanbanana</w:t>
+              <w:t xml:space="preserve">Das Entwicklungsmodell von </w:t>
             </w:r>
+            <w:proofErr w:type="spellStart"/>
+            <w:r>
+              <w:t>Kanbanana</w:t>
+            </w:r>
+            <w:proofErr w:type="spellEnd"/>
           </w:p>
         </w:tc>
         <w:tc>
@@ -3595,11 +3745,11 @@
             <w:tcW w:w="2831" w:type="dxa"/>
           </w:tcPr>
           <w:p>
-            <w:bookmarkStart w:id="16" w:name="Rollenzuteilung"/>
+            <w:bookmarkStart w:id="17" w:name="Rollenzuteilung"/>
             <w:r>
               <w:t>Rollenzuteilung</w:t>
             </w:r>
-            <w:bookmarkEnd w:id="16"/>
+            <w:bookmarkEnd w:id="17"/>
           </w:p>
         </w:tc>
         <w:tc>
@@ -3637,11 +3787,11 @@
             <w:tcW w:w="2831" w:type="dxa"/>
           </w:tcPr>
           <w:p>
-            <w:bookmarkStart w:id="17" w:name="Risikomanagement"/>
+            <w:bookmarkStart w:id="18" w:name="Risikomanagement"/>
             <w:r>
               <w:t>Risikomanagement</w:t>
             </w:r>
-            <w:bookmarkEnd w:id="17"/>
+            <w:bookmarkEnd w:id="18"/>
           </w:p>
         </w:tc>
         <w:tc>
@@ -3652,16 +3802,16 @@
             <w:r>
               <w:t xml:space="preserve">Beschreibung, Überwachung und Verantwortlichkeiten der </w:t>
             </w:r>
-            <w:commentRangeStart w:id="18"/>
+            <w:commentRangeStart w:id="19"/>
             <w:r>
               <w:t>Risiken</w:t>
             </w:r>
-            <w:commentRangeEnd w:id="18"/>
+            <w:commentRangeEnd w:id="19"/>
             <w:r>
               <w:rPr>
                 <w:rStyle w:val="Kommentarzeichen"/>
               </w:rPr>
-              <w:commentReference w:id="18"/>
+              <w:commentReference w:id="19"/>
             </w:r>
             <w:r>
               <w:t xml:space="preserve"> </w:t>
@@ -3718,29 +3868,138 @@
           </w:p>
         </w:tc>
       </w:tr>
+      <w:tr>
+        <w:tc>
+          <w:tcPr>
+            <w:tcW w:w="2831" w:type="dxa"/>
+          </w:tcPr>
+          <w:p>
+            <w:bookmarkStart w:id="20" w:name="QMLog"/>
+            <w:r>
+              <w:t>QM Log</w:t>
+            </w:r>
+            <w:bookmarkEnd w:id="20"/>
+          </w:p>
+        </w:tc>
+        <w:tc>
+          <w:tcPr>
+            <w:tcW w:w="2831" w:type="dxa"/>
+          </w:tcPr>
+          <w:p>
+            <w:proofErr w:type="spellStart"/>
+            <w:r>
+              <w:t>Aktivitätenprotokoll</w:t>
+            </w:r>
+            <w:proofErr w:type="spellEnd"/>
+            <w:r>
+              <w:t xml:space="preserve"> des QM</w:t>
+            </w:r>
+          </w:p>
+        </w:tc>
+        <w:tc>
+          <w:tcPr>
+            <w:tcW w:w="2831" w:type="dxa"/>
+          </w:tcPr>
+          <w:p/>
+        </w:tc>
+      </w:tr>
     </w:tbl>
     <w:p/>
     <w:p>
       <w:pPr>
         <w:pStyle w:val="berschrift1"/>
       </w:pPr>
-      <w:bookmarkStart w:id="19" w:name="_Toc452671033"/>
+      <w:bookmarkStart w:id="21" w:name="_Toc452671033"/>
       <w:r>
         <w:lastRenderedPageBreak/>
         <w:t>Qualitätsziele</w:t>
       </w:r>
-      <w:bookmarkEnd w:id="19"/>
+      <w:bookmarkEnd w:id="21"/>
     </w:p>
     <w:p>
       <w:pPr>
         <w:pStyle w:val="berschrift2"/>
       </w:pPr>
-      <w:bookmarkStart w:id="20" w:name="_Toc452671034"/>
-      <w:commentRangeStart w:id="21"/>
+      <w:bookmarkStart w:id="22" w:name="_Toc452671034"/>
+      <w:bookmarkStart w:id="23" w:name="_GoBack"/>
+      <w:bookmarkEnd w:id="23"/>
       <w:r>
         <w:t>Kundeninteresse</w:t>
       </w:r>
-      <w:commentRangeEnd w:id="21"/>
+      <w:bookmarkEnd w:id="22"/>
+      <w:r>
+        <w:t>n</w:t>
+      </w:r>
+    </w:p>
+    <w:p>
+      <w:r>
+        <w:t xml:space="preserve">Welche Interessen der Kunde in Bezug auf die Qualität hat, sind aus den nicht funktionalen Anforderungen im </w:t>
+      </w:r>
+      <w:r>
+        <w:rPr>
+          <w:rStyle w:val="IntensiverVerweis"/>
+        </w:rPr>
+        <w:fldChar w:fldCharType="begin"/>
+      </w:r>
+      <w:r>
+        <w:rPr>
+          <w:rStyle w:val="IntensiverVerweis"/>
+        </w:rPr>
+        <w:instrText xml:space="preserve"> REF Anforderungsdokument \h </w:instrText>
+      </w:r>
+      <w:r>
+        <w:rPr>
+          <w:rStyle w:val="IntensiverVerweis"/>
+        </w:rPr>
+        <w:instrText xml:space="preserve"> \* MERGEFORMAT </w:instrText>
+      </w:r>
+      <w:r>
+        <w:rPr>
+          <w:rStyle w:val="IntensiverVerweis"/>
+        </w:rPr>
+      </w:r>
+      <w:r>
+        <w:rPr>
+          <w:rStyle w:val="IntensiverVerweis"/>
+        </w:rPr>
+        <w:fldChar w:fldCharType="separate"/>
+      </w:r>
+      <w:r>
+        <w:rPr>
+          <w:rStyle w:val="IntensiverVerweis"/>
+        </w:rPr>
+        <w:t>Anforderungsdokument</w:t>
+      </w:r>
+      <w:r>
+        <w:rPr>
+          <w:rStyle w:val="IntensiverVerweis"/>
+        </w:rPr>
+        <w:fldChar w:fldCharType="end"/>
+      </w:r>
+      <w:r>
+        <w:rPr>
+          <w:rStyle w:val="IntensiverVerweis"/>
+        </w:rPr>
+        <w:t xml:space="preserve"> </w:t>
+      </w:r>
+      <w:r>
+        <w:t>entnehmen.</w:t>
+      </w:r>
+    </w:p>
+    <w:p>
+      <w:pPr>
+        <w:pStyle w:val="berschrift2"/>
+      </w:pPr>
+      <w:bookmarkStart w:id="24" w:name="_Toc452671035"/>
+      <w:r>
+        <w:t xml:space="preserve">Übergeordnete interne </w:t>
+      </w:r>
+      <w:commentRangeStart w:id="25"/>
+      <w:r>
+        <w:t>Ziele</w:t>
+      </w:r>
+      <w:bookmarkEnd w:id="24"/>
+      <w:commentRangeEnd w:id="25"/>
       <w:r>
         <w:rPr>
           <w:rStyle w:val="Kommentarzeichen"/>
@@ -3748,498 +4007,7 @@
           <w:b w:val="0"/>
           <w:kern w:val="0"/>
         </w:rPr>
-        <w:commentReference w:id="21"/>
-      </w:r>
-      <w:bookmarkEnd w:id="20"/>
-    </w:p>
-    <w:p>
-      <w:r>
-        <w:t xml:space="preserve">Siehe </w:t>
-      </w:r>
-      <w:commentRangeStart w:id="22"/>
-      <w:r>
-        <w:rPr>
-          <w:rStyle w:val="IntensiverVerweis"/>
-        </w:rPr>
-        <w:fldChar w:fldCharType="begin"/>
-      </w:r>
-      <w:r>
-        <w:rPr>
-          <w:rStyle w:val="IntensiverVerweis"/>
-        </w:rPr>
-        <w:instrText xml:space="preserve"> REF Anforderungsdokument \h </w:instrText>
-      </w:r>
-      <w:r>
-        <w:rPr>
-          <w:rStyle w:val="IntensiverVerweis"/>
-        </w:rPr>
-        <w:instrText xml:space="preserve"> \* MERGEFORMAT </w:instrText>
-      </w:r>
-      <w:r>
-        <w:rPr>
-          <w:rStyle w:val="IntensiverVerweis"/>
-        </w:rPr>
-      </w:r>
-      <w:r>
-        <w:rPr>
-          <w:rStyle w:val="IntensiverVerweis"/>
-        </w:rPr>
-        <w:fldChar w:fldCharType="separate"/>
-      </w:r>
-      <w:r>
-        <w:rPr>
-          <w:rStyle w:val="IntensiverVerweis"/>
-        </w:rPr>
-        <w:t>Anforderungsdokument</w:t>
-      </w:r>
-      <w:r>
-        <w:rPr>
-          <w:rStyle w:val="IntensiverVerweis"/>
-        </w:rPr>
-        <w:fldChar w:fldCharType="end"/>
-      </w:r>
-      <w:commentRangeEnd w:id="22"/>
-      <w:r>
-        <w:rPr>
-          <w:rStyle w:val="IntensiverVerweis"/>
-        </w:rPr>
-        <w:commentReference w:id="22"/>
-      </w:r>
-    </w:p>
-    <w:p>
-      <w:pPr>
-        <w:pStyle w:val="Listenabsatz"/>
-        <w:numPr>
-          <w:ilvl w:val="0"/>
-          <w:numId w:val="38"/>
-        </w:numPr>
-      </w:pPr>
-      <w:r>
-        <w:t>Performance</w:t>
-      </w:r>
-    </w:p>
-    <w:p>
-      <w:pPr>
-        <w:pStyle w:val="Listenabsatz"/>
-        <w:numPr>
-          <w:ilvl w:val="1"/>
-          <w:numId w:val="38"/>
-        </w:numPr>
-      </w:pPr>
-      <w:commentRangeStart w:id="23"/>
-      <w:r>
-        <w:t>Schnelligkeit in Bezug auf Suche</w:t>
-      </w:r>
-    </w:p>
-    <w:p>
-      <w:pPr>
-        <w:pStyle w:val="Listenabsatz"/>
-        <w:numPr>
-          <w:ilvl w:val="2"/>
-          <w:numId w:val="38"/>
-        </w:numPr>
-      </w:pPr>
-      <w:r>
-        <w:t>In angemessener Zeit</w:t>
-      </w:r>
-    </w:p>
-    <w:p>
-      <w:pPr>
-        <w:pStyle w:val="Listenabsatz"/>
-        <w:numPr>
-          <w:ilvl w:val="1"/>
-          <w:numId w:val="38"/>
-        </w:numPr>
-      </w:pPr>
-      <w:r>
-        <w:t>Schnelligkeit in Bezug auf Indizierung</w:t>
-      </w:r>
-      <w:commentRangeEnd w:id="23"/>
-      <w:r>
-        <w:rPr>
-          <w:rStyle w:val="Kommentarzeichen"/>
-        </w:rPr>
-        <w:commentReference w:id="23"/>
-      </w:r>
-    </w:p>
-    <w:p>
-      <w:pPr>
-        <w:pStyle w:val="Listenabsatz"/>
-        <w:numPr>
-          <w:ilvl w:val="2"/>
-          <w:numId w:val="38"/>
-        </w:numPr>
-      </w:pPr>
-      <w:r>
-        <w:t>In angemessener Zeit</w:t>
-      </w:r>
-    </w:p>
-    <w:p>
-      <w:pPr>
-        <w:pStyle w:val="Listenabsatz"/>
-        <w:numPr>
-          <w:ilvl w:val="0"/>
-          <w:numId w:val="38"/>
-        </w:numPr>
-      </w:pPr>
-      <w:r>
-        <w:t xml:space="preserve">Zuverlässigkeit </w:t>
-      </w:r>
-    </w:p>
-    <w:p>
-      <w:pPr>
-        <w:pStyle w:val="Listenabsatz"/>
-        <w:numPr>
-          <w:ilvl w:val="1"/>
-          <w:numId w:val="38"/>
-        </w:numPr>
-      </w:pPr>
-      <w:r>
-        <w:t>Nur Ergebnisse, die den Suchbegriff in der Artikelbeschreibung oder im angehängten Dokument des Artikels enthalten</w:t>
-      </w:r>
-    </w:p>
-    <w:p>
-      <w:pPr>
-        <w:pStyle w:val="Listenabsatz"/>
-        <w:numPr>
-          <w:ilvl w:val="0"/>
-          <w:numId w:val="38"/>
-        </w:numPr>
-      </w:pPr>
-      <w:r>
-        <w:t>Bedienbarkeit</w:t>
-      </w:r>
-    </w:p>
-    <w:p>
-      <w:pPr>
-        <w:pStyle w:val="Listenabsatz"/>
-        <w:numPr>
-          <w:ilvl w:val="1"/>
-          <w:numId w:val="38"/>
-        </w:numPr>
-      </w:pPr>
-      <w:r>
-        <w:t>e</w:t>
-      </w:r>
-      <w:r>
-        <w:t>infach zu bedienen sein</w:t>
-      </w:r>
-    </w:p>
-    <w:p>
-      <w:pPr>
-        <w:pStyle w:val="Listenabsatz"/>
-        <w:numPr>
-          <w:ilvl w:val="1"/>
-          <w:numId w:val="38"/>
-        </w:numPr>
-      </w:pPr>
-      <w:r>
-        <w:t xml:space="preserve">intuitiv </w:t>
-      </w:r>
-    </w:p>
-    <w:p>
-      <w:pPr>
-        <w:pStyle w:val="Listenabsatz"/>
-        <w:numPr>
-          <w:ilvl w:val="1"/>
-          <w:numId w:val="38"/>
-        </w:numPr>
-      </w:pPr>
-      <w:r>
-        <w:t>Einarbeitungszeit &lt;15 min</w:t>
-      </w:r>
-    </w:p>
-    <w:p>
-      <w:pPr>
-        <w:pStyle w:val="Listenabsatz"/>
-        <w:numPr>
-          <w:ilvl w:val="1"/>
-          <w:numId w:val="38"/>
-        </w:numPr>
-      </w:pPr>
-      <w:r>
-        <w:t>Schnelle Erfassung von Artikeln (&lt;= 5 Min)</w:t>
-      </w:r>
-    </w:p>
-    <w:p>
-      <w:pPr>
-        <w:pStyle w:val="Listenabsatz"/>
-        <w:numPr>
-          <w:ilvl w:val="1"/>
-          <w:numId w:val="38"/>
-        </w:numPr>
-      </w:pPr>
-      <w:r>
-        <w:t xml:space="preserve">Evtl. </w:t>
-      </w:r>
-      <w:r>
-        <w:t>Unterstützung bei Tippfehler (Phonetische Suche)</w:t>
-      </w:r>
-    </w:p>
-    <w:p>
-      <w:pPr>
-        <w:pStyle w:val="Listenabsatz"/>
-        <w:numPr>
-          <w:ilvl w:val="0"/>
-          <w:numId w:val="38"/>
-        </w:numPr>
-      </w:pPr>
-      <w:commentRangeStart w:id="24"/>
-      <w:r>
-        <w:t>Portierbarkeit</w:t>
-      </w:r>
-      <w:commentRangeEnd w:id="24"/>
-      <w:r>
-        <w:rPr>
-          <w:rStyle w:val="Kommentarzeichen"/>
-        </w:rPr>
-        <w:commentReference w:id="24"/>
-      </w:r>
-    </w:p>
-    <w:p>
-      <w:pPr>
-        <w:pStyle w:val="Listenabsatz"/>
-        <w:numPr>
-          <w:ilvl w:val="1"/>
-          <w:numId w:val="38"/>
-        </w:numPr>
-      </w:pPr>
-      <w:r>
-        <w:t>Aufruf über mobile</w:t>
-      </w:r>
-      <w:r>
-        <w:t xml:space="preserve"> (mindestens lesen)</w:t>
-      </w:r>
-    </w:p>
-    <w:p>
-      <w:pPr>
-        <w:pStyle w:val="Listenabsatz"/>
-        <w:numPr>
-          <w:ilvl w:val="2"/>
-          <w:numId w:val="38"/>
-        </w:numPr>
-      </w:pPr>
-      <w:r>
-        <w:t xml:space="preserve">Iphone </w:t>
-      </w:r>
-      <w:r>
-        <w:t>version 5,6 geringere Priorität</w:t>
-      </w:r>
-    </w:p>
-    <w:p>
-      <w:pPr>
-        <w:pStyle w:val="Listenabsatz"/>
-        <w:numPr>
-          <w:ilvl w:val="1"/>
-          <w:numId w:val="38"/>
-        </w:numPr>
-      </w:pPr>
-      <w:r>
-        <w:t>Aufruf über desktop</w:t>
-      </w:r>
-    </w:p>
-    <w:p>
-      <w:pPr>
-        <w:pStyle w:val="Listenabsatz"/>
-        <w:numPr>
-          <w:ilvl w:val="2"/>
-          <w:numId w:val="38"/>
-        </w:numPr>
-      </w:pPr>
-      <w:r>
-        <w:t xml:space="preserve">Firefox version </w:t>
-      </w:r>
-      <w:r>
-        <w:t xml:space="preserve">46 </w:t>
-      </w:r>
-      <w:r>
-        <w:t>Chrome Version</w:t>
-      </w:r>
-    </w:p>
-    <w:p>
-      <w:pPr>
-        <w:pStyle w:val="Listenabsatz"/>
-        <w:numPr>
-          <w:ilvl w:val="0"/>
-          <w:numId w:val="38"/>
-        </w:numPr>
-      </w:pPr>
-      <w:r>
-        <w:t>Skalierbar</w:t>
-      </w:r>
-      <w:r>
-        <w:t>keit</w:t>
-      </w:r>
-    </w:p>
-    <w:p>
-      <w:pPr>
-        <w:pStyle w:val="Listenabsatz"/>
-        <w:numPr>
-          <w:ilvl w:val="1"/>
-          <w:numId w:val="38"/>
-        </w:numPr>
-      </w:pPr>
-      <w:r>
-        <w:t>Anzahl der Clients wird im Verlauf</w:t>
-      </w:r>
-      <w:r>
-        <w:t xml:space="preserve"> steigen (Mail dazu vom Kunden) </w:t>
-      </w:r>
-    </w:p>
-    <w:p>
-      <w:pPr>
-        <w:pStyle w:val="Listenabsatz"/>
-        <w:numPr>
-          <w:ilvl w:val="2"/>
-          <w:numId w:val="38"/>
-        </w:numPr>
-      </w:pPr>
-      <w:r>
-        <w:t>10 lesend, 3 schreibend</w:t>
-      </w:r>
-    </w:p>
-    <w:p>
-      <w:pPr>
-        <w:pStyle w:val="Listenabsatz"/>
-        <w:numPr>
-          <w:ilvl w:val="2"/>
-          <w:numId w:val="38"/>
-        </w:numPr>
-      </w:pPr>
-      <w:r>
-        <w:t>200 lesend, 25 schreibend</w:t>
-      </w:r>
-    </w:p>
-    <w:p>
-      <w:pPr>
-        <w:pStyle w:val="Listenabsatz"/>
-        <w:numPr>
-          <w:ilvl w:val="1"/>
-          <w:numId w:val="38"/>
-        </w:numPr>
-      </w:pPr>
-      <w:r>
-        <w:t>Bis zu 1000 Dokumente</w:t>
-      </w:r>
-      <w:r>
-        <w:t xml:space="preserve"> beinhalten</w:t>
-      </w:r>
-    </w:p>
-    <w:p>
-      <w:pPr>
-        <w:pStyle w:val="Listenabsatz"/>
-        <w:numPr>
-          <w:ilvl w:val="1"/>
-          <w:numId w:val="38"/>
-        </w:numPr>
-      </w:pPr>
-    </w:p>
-    <w:p>
-      <w:pPr>
-        <w:pStyle w:val="Listenabsatz"/>
-        <w:numPr>
-          <w:ilvl w:val="0"/>
-          <w:numId w:val="38"/>
-        </w:numPr>
-      </w:pPr>
-      <w:r>
-        <w:t>Testbarkeit</w:t>
-      </w:r>
-    </w:p>
-    <w:p>
-      <w:pPr>
-        <w:pStyle w:val="Listenabsatz"/>
-        <w:numPr>
-          <w:ilvl w:val="1"/>
-          <w:numId w:val="38"/>
-        </w:numPr>
-      </w:pPr>
-      <w:r>
-        <w:t>Branchcovarage &gt;85</w:t>
-      </w:r>
-      <w:r>
-        <w:t>%</w:t>
-      </w:r>
-    </w:p>
-    <w:p>
-      <w:pPr>
-        <w:pStyle w:val="Listenabsatz"/>
-        <w:numPr>
-          <w:ilvl w:val="0"/>
-          <w:numId w:val="38"/>
-        </w:numPr>
-      </w:pPr>
-      <w:r>
-        <w:t>Änderbarkeit</w:t>
-      </w:r>
-      <w:bookmarkStart w:id="25" w:name="_GoBack"/>
-      <w:bookmarkEnd w:id="25"/>
-    </w:p>
-    <w:p>
-      <w:pPr>
-        <w:pStyle w:val="Listenabsatz"/>
-        <w:numPr>
-          <w:ilvl w:val="1"/>
-          <w:numId w:val="38"/>
-        </w:numPr>
-      </w:pPr>
-      <w:r>
-        <w:t>Suchengine sollte später ausgetauscht werden können</w:t>
-      </w:r>
-    </w:p>
-    <w:p>
-      <w:pPr>
-        <w:pStyle w:val="Listenabsatz"/>
-        <w:numPr>
-          <w:ilvl w:val="0"/>
-          <w:numId w:val="38"/>
-        </w:numPr>
-      </w:pPr>
-      <w:r>
-        <w:t>Erweiterbarkeit:</w:t>
-      </w:r>
-    </w:p>
-    <w:p>
-      <w:pPr>
-        <w:pStyle w:val="Listenabsatz"/>
-        <w:numPr>
-          <w:ilvl w:val="1"/>
-          <w:numId w:val="38"/>
-        </w:numPr>
-      </w:pPr>
-      <w:r>
-        <w:t xml:space="preserve">Spätere </w:t>
-      </w:r>
-      <w:r>
-        <w:t>Erweiterbarkeit der Funktionalität</w:t>
-      </w:r>
-      <w:r>
-        <w:t xml:space="preserve"> durch den Kunden</w:t>
-      </w:r>
-    </w:p>
-    <w:p>
-      <w:pPr>
-        <w:pStyle w:val="berschrift2"/>
-      </w:pPr>
-      <w:bookmarkStart w:id="26" w:name="_Toc452671035"/>
-      <w:r>
-        <w:lastRenderedPageBreak/>
-        <w:t xml:space="preserve">Übergeordnete interne </w:t>
-      </w:r>
-      <w:commentRangeStart w:id="27"/>
-      <w:r>
-        <w:t>Ziele</w:t>
-      </w:r>
-      <w:bookmarkEnd w:id="26"/>
-      <w:commentRangeEnd w:id="27"/>
-      <w:r>
-        <w:rPr>
-          <w:rStyle w:val="Kommentarzeichen"/>
-          <w:rFonts w:ascii="Times New Roman" w:hAnsi="Times New Roman"/>
-          <w:b w:val="0"/>
-          <w:kern w:val="0"/>
-        </w:rPr>
-        <w:commentReference w:id="27"/>
+        <w:commentReference w:id="25"/>
       </w:r>
     </w:p>
     <w:p>
@@ -4283,7 +4051,15 @@
         </w:numPr>
       </w:pPr>
       <w:r>
-        <w:t>automatisierte Unittests (spätestens ab den ersten Regressionstests)</w:t>
+        <w:t xml:space="preserve">automatisierte </w:t>
+      </w:r>
+      <w:proofErr w:type="spellStart"/>
+      <w:r>
+        <w:t>Unittests</w:t>
+      </w:r>
+      <w:proofErr w:type="spellEnd"/>
+      <w:r>
+        <w:t xml:space="preserve"> (spätestens ab den ersten Regressionstests)</w:t>
       </w:r>
     </w:p>
     <w:p>
@@ -4297,16 +4073,16 @@
       <w:r>
         <w:t xml:space="preserve">Einhaltung der </w:t>
       </w:r>
-      <w:commentRangeStart w:id="28"/>
+      <w:commentRangeStart w:id="26"/>
       <w:r>
         <w:t>Entwicklungsrichtlinien</w:t>
       </w:r>
-      <w:commentRangeEnd w:id="28"/>
+      <w:commentRangeEnd w:id="26"/>
       <w:r>
         <w:rPr>
           <w:rStyle w:val="Kommentarzeichen"/>
         </w:rPr>
-        <w:commentReference w:id="28"/>
+        <w:commentReference w:id="26"/>
       </w:r>
     </w:p>
     <w:p>
@@ -4320,16 +4096,16 @@
       <w:r>
         <w:t xml:space="preserve">vollständige Dokumentation nach </w:t>
       </w:r>
-      <w:commentRangeStart w:id="29"/>
+      <w:commentRangeStart w:id="27"/>
       <w:r>
         <w:t>Anforderungstemplate</w:t>
       </w:r>
-      <w:commentRangeEnd w:id="29"/>
+      <w:commentRangeEnd w:id="27"/>
       <w:r>
         <w:rPr>
           <w:rStyle w:val="Kommentarzeichen"/>
         </w:rPr>
-        <w:commentReference w:id="29"/>
+        <w:commentReference w:id="27"/>
       </w:r>
     </w:p>
     <w:p>
@@ -4420,11 +4196,11 @@
       <w:pPr>
         <w:pStyle w:val="berschrift2"/>
       </w:pPr>
-      <w:bookmarkStart w:id="30" w:name="_Toc452671036"/>
+      <w:bookmarkStart w:id="28" w:name="_Toc452671036"/>
       <w:r>
         <w:t>Qualitätsziele für die Software</w:t>
       </w:r>
-      <w:bookmarkEnd w:id="30"/>
+      <w:bookmarkEnd w:id="28"/>
     </w:p>
     <w:p>
       <w:pPr>
@@ -4441,7 +4217,15 @@
         <w:t>% Testabdeckung</w:t>
       </w:r>
       <w:r>
-        <w:t xml:space="preserve"> (Zweigabgdeckung)</w:t>
+        <w:t xml:space="preserve"> (</w:t>
+      </w:r>
+      <w:proofErr w:type="spellStart"/>
+      <w:r>
+        <w:t>Zweigabgdeckung</w:t>
+      </w:r>
+      <w:proofErr w:type="spellEnd"/>
+      <w:r>
+        <w:t>)</w:t>
       </w:r>
     </w:p>
     <w:p>
@@ -4452,7 +4236,7 @@
           <w:numId w:val="39"/>
         </w:numPr>
       </w:pPr>
-      <w:commentRangeStart w:id="31"/>
+      <w:commentRangeStart w:id="29"/>
       <w:r>
         <w:t>Unterstützung der Arbeit des Anwenders</w:t>
       </w:r>
@@ -4468,12 +4252,12 @@
       <w:r>
         <w:t>Schaffung eines nachweisbaren Mehrwerts durch den Einsatz</w:t>
       </w:r>
-      <w:commentRangeEnd w:id="31"/>
+      <w:commentRangeEnd w:id="29"/>
       <w:r>
         <w:rPr>
           <w:rStyle w:val="Kommentarzeichen"/>
         </w:rPr>
-        <w:commentReference w:id="31"/>
+        <w:commentReference w:id="29"/>
       </w:r>
     </w:p>
     <w:p>
@@ -4492,11 +4276,11 @@
       <w:pPr>
         <w:pStyle w:val="berschrift2"/>
       </w:pPr>
-      <w:bookmarkStart w:id="32" w:name="_Toc452671037"/>
+      <w:bookmarkStart w:id="30" w:name="_Toc452671037"/>
       <w:r>
         <w:t>Qualitätsziele für das Projekt</w:t>
       </w:r>
-      <w:bookmarkEnd w:id="32"/>
+      <w:bookmarkEnd w:id="30"/>
     </w:p>
     <w:p>
       <w:pPr>
@@ -4582,6 +4366,7 @@
         </w:numPr>
       </w:pPr>
       <w:r>
+        <w:lastRenderedPageBreak/>
         <w:t>Change und Updatemanagement</w:t>
       </w:r>
     </w:p>
@@ -4604,14 +4389,14 @@
       <w:pPr>
         <w:pStyle w:val="berschrift2"/>
       </w:pPr>
-      <w:bookmarkStart w:id="33" w:name="_Toc452671038"/>
+      <w:bookmarkStart w:id="31" w:name="_Toc452671038"/>
       <w:r>
         <w:t xml:space="preserve">Qualitätsziele für </w:t>
       </w:r>
       <w:r>
         <w:t>Artefakte</w:t>
       </w:r>
-      <w:bookmarkEnd w:id="33"/>
+      <w:bookmarkEnd w:id="31"/>
     </w:p>
     <w:p>
       <w:pPr>
@@ -4646,7 +4431,23 @@
         </w:numPr>
       </w:pPr>
       <w:r>
-        <w:t>QS Prozess (QGate fliessend)</w:t>
+        <w:t>QS Prozess (</w:t>
+      </w:r>
+      <w:proofErr w:type="spellStart"/>
+      <w:r>
+        <w:t>QGate</w:t>
+      </w:r>
+      <w:proofErr w:type="spellEnd"/>
+      <w:r>
+        <w:t xml:space="preserve"> </w:t>
+      </w:r>
+      <w:proofErr w:type="spellStart"/>
+      <w:r>
+        <w:t>fliessend</w:t>
+      </w:r>
+      <w:proofErr w:type="spellEnd"/>
+      <w:r>
+        <w:t>)</w:t>
       </w:r>
     </w:p>
     <w:p>
@@ -4658,9 +4459,13 @@
         </w:numPr>
       </w:pPr>
       <w:r>
-        <w:lastRenderedPageBreak/>
-        <w:t>Software Testspezifikation/planung</w:t>
-      </w:r>
+        <w:t>Software Testspezifikation/</w:t>
+      </w:r>
+      <w:proofErr w:type="spellStart"/>
+      <w:r>
+        <w:t>planung</w:t>
+      </w:r>
+      <w:proofErr w:type="spellEnd"/>
     </w:p>
     <w:p>
       <w:pPr>
@@ -4731,15 +4536,20 @@
         </w:numPr>
       </w:pPr>
       <w:r>
-        <w:t>Code Conventions</w:t>
-      </w:r>
+        <w:t xml:space="preserve">Code </w:t>
+      </w:r>
+      <w:proofErr w:type="spellStart"/>
+      <w:r>
+        <w:t>Conventions</w:t>
+      </w:r>
+      <w:proofErr w:type="spellEnd"/>
     </w:p>
     <w:p>
       <w:pPr>
         <w:pStyle w:val="berschrift1"/>
       </w:pPr>
-      <w:bookmarkStart w:id="34" w:name="_Toc452671039"/>
-      <w:commentRangeStart w:id="35"/>
+      <w:bookmarkStart w:id="32" w:name="_Toc452671039"/>
+      <w:commentRangeStart w:id="33"/>
       <w:r>
         <w:lastRenderedPageBreak/>
         <w:t>Q</w:t>
@@ -4747,7 +4557,7 @@
       <w:r>
         <w:t xml:space="preserve">ualitätsprozess </w:t>
       </w:r>
-      <w:commentRangeEnd w:id="35"/>
+      <w:commentRangeEnd w:id="33"/>
       <w:r>
         <w:rPr>
           <w:rStyle w:val="Kommentarzeichen"/>
@@ -4755,69 +4565,176 @@
           <w:b w:val="0"/>
           <w:kern w:val="0"/>
         </w:rPr>
-        <w:commentReference w:id="35"/>
+        <w:commentReference w:id="33"/>
       </w:r>
       <w:r>
         <w:t>Übersicht</w:t>
       </w:r>
-      <w:bookmarkEnd w:id="34"/>
+      <w:bookmarkEnd w:id="32"/>
     </w:p>
     <w:p>
       <w:r>
         <w:object w:dxaOrig="7216" w:dyaOrig="5390" w14:anchorId="24C3519B">
-          <v:shapetype id="_x0000_t75" coordsize="21600,21600" o:spt="75" o:preferrelative="t" path="m@4@5l@4@11@9@11@9@5xe" filled="f" stroked="f">
-            <v:stroke joinstyle="miter"/>
-            <v:formulas>
-              <v:f eqn="if lineDrawn pixelLineWidth 0"/>
-              <v:f eqn="sum @0 1 0"/>
-              <v:f eqn="sum 0 0 @1"/>
-              <v:f eqn="prod @2 1 2"/>
-              <v:f eqn="prod @3 21600 pixelWidth"/>
-              <v:f eqn="prod @3 21600 pixelHeight"/>
-              <v:f eqn="sum @0 0 1"/>
-              <v:f eqn="prod @6 1 2"/>
-              <v:f eqn="prod @7 21600 pixelWidth"/>
-              <v:f eqn="sum @8 21600 0"/>
-              <v:f eqn="prod @7 21600 pixelHeight"/>
-              <v:f eqn="sum @10 21600 0"/>
-            </v:formulas>
-            <v:path o:extrusionok="f" gradientshapeok="t" o:connecttype="rect"/>
-            <o:lock v:ext="edit" aspectratio="t"/>
-          </v:shapetype>
           <v:shape id="_x0000_i1025" type="#_x0000_t75" style="width:421.5pt;height:315pt" o:ole="">
             <v:imagedata r:id="rId17" o:title=""/>
           </v:shape>
-          <o:OLEObject Type="Embed" ProgID="PowerPoint.Slide.12" ShapeID="_x0000_i1025" DrawAspect="Content" ObjectID="_1526468136" r:id="rId18"/>
+          <o:OLEObject Type="Embed" ProgID="PowerPoint.Slide.12" ShapeID="_x0000_i1025" DrawAspect="Content" ObjectID="_1526734119" r:id="rId18"/>
         </w:object>
       </w:r>
     </w:p>
     <w:p>
       <w:r>
-        <w:t xml:space="preserve">Der QA Prozess läuft parallel zum Fortschreiten des Projekts (siehe QS-Prozess PPTX)PhasenT </w:t>
-      </w:r>
-    </w:p>
-    <w:p>
-      <w:commentRangeStart w:id="36"/>
+        <w:t>Der QA Prozess läuft parallel zum Fortschreiten des Projekts (siehe QS-Prozess PPTX)</w:t>
+      </w:r>
+      <w:proofErr w:type="spellStart"/>
+      <w:r>
+        <w:t>PhasenT</w:t>
+      </w:r>
+      <w:proofErr w:type="spellEnd"/>
+      <w:r>
+        <w:t xml:space="preserve"> </w:t>
+      </w:r>
+    </w:p>
+    <w:p>
+      <w:commentRangeStart w:id="34"/>
       <w:r>
         <w:t>Tätigkeiten der einzelnen Workflowschritte sind noch zu beschreiben.</w:t>
       </w:r>
-      <w:commentRangeEnd w:id="36"/>
+      <w:commentRangeEnd w:id="34"/>
       <w:r>
         <w:rPr>
           <w:rStyle w:val="Kommentarzeichen"/>
         </w:rPr>
-        <w:commentReference w:id="36"/>
+        <w:commentReference w:id="34"/>
+      </w:r>
+    </w:p>
+    <w:p>
+      <w:pPr>
+        <w:pStyle w:val="berschrift2"/>
+      </w:pPr>
+      <w:bookmarkStart w:id="35" w:name="_Toc452671040"/>
+      <w:r>
+        <w:t>Rollen</w:t>
+      </w:r>
+      <w:bookmarkEnd w:id="35"/>
+    </w:p>
+    <w:p>
+      <w:r>
+        <w:t xml:space="preserve">Die Rollenbeschreibung, die Mitglieder und den Verantwortlichen des Qualitätsmanagement sind in der </w:t>
+      </w:r>
+      <w:r>
+        <w:rPr>
+          <w:rStyle w:val="IntensiverVerweis"/>
+        </w:rPr>
+        <w:fldChar w:fldCharType="begin"/>
+      </w:r>
+      <w:r>
+        <w:rPr>
+          <w:rStyle w:val="IntensiverVerweis"/>
+        </w:rPr>
+        <w:instrText xml:space="preserve"> REF Rollenzuteilung \h </w:instrText>
+      </w:r>
+      <w:r>
+        <w:rPr>
+          <w:rStyle w:val="IntensiverVerweis"/>
+        </w:rPr>
+      </w:r>
+      <w:r>
+        <w:rPr>
+          <w:rStyle w:val="IntensiverVerweis"/>
+        </w:rPr>
+        <w:instrText xml:space="preserve"> \* MERGEFORMAT </w:instrText>
+      </w:r>
+      <w:r>
+        <w:rPr>
+          <w:rStyle w:val="IntensiverVerweis"/>
+        </w:rPr>
+        <w:fldChar w:fldCharType="separate"/>
+      </w:r>
+      <w:r>
+        <w:rPr>
+          <w:rStyle w:val="IntensiverVerweis"/>
+        </w:rPr>
+        <w:t>Rollenzuteilung</w:t>
+      </w:r>
+      <w:r>
+        <w:rPr>
+          <w:rStyle w:val="IntensiverVerweis"/>
+        </w:rPr>
+        <w:fldChar w:fldCharType="end"/>
+      </w:r>
+      <w:r>
+        <w:t xml:space="preserve"> zu finden.</w:t>
+      </w:r>
+    </w:p>
+    <w:p>
+      <w:pPr>
+        <w:pStyle w:val="berschrift2"/>
+      </w:pPr>
+      <w:bookmarkStart w:id="36" w:name="_Toc452671044"/>
+      <w:r>
+        <w:t>Aktivitäten</w:t>
+      </w:r>
+      <w:bookmarkEnd w:id="36"/>
+    </w:p>
+    <w:p>
+      <w:r>
+        <w:t xml:space="preserve">Die von der QM ausgeführten Aktivitäten sind in </w:t>
+      </w:r>
+      <w:r>
+        <w:rPr>
+          <w:rStyle w:val="IntensiverVerweis"/>
+        </w:rPr>
+        <w:fldChar w:fldCharType="begin"/>
+      </w:r>
+      <w:r>
+        <w:rPr>
+          <w:rStyle w:val="IntensiverVerweis"/>
+        </w:rPr>
+        <w:instrText xml:space="preserve"> REF QMLog \h </w:instrText>
+      </w:r>
+      <w:r>
+        <w:rPr>
+          <w:rStyle w:val="IntensiverVerweis"/>
+        </w:rPr>
+      </w:r>
+      <w:r>
+        <w:rPr>
+          <w:rStyle w:val="IntensiverVerweis"/>
+        </w:rPr>
+        <w:instrText xml:space="preserve"> \* MERGEFORMAT </w:instrText>
+      </w:r>
+      <w:r>
+        <w:rPr>
+          <w:rStyle w:val="IntensiverVerweis"/>
+        </w:rPr>
+        <w:fldChar w:fldCharType="separate"/>
+      </w:r>
+      <w:r>
+        <w:rPr>
+          <w:rStyle w:val="IntensiverVerweis"/>
+        </w:rPr>
+        <w:t>QM Log</w:t>
+      </w:r>
+      <w:r>
+        <w:rPr>
+          <w:rStyle w:val="IntensiverVerweis"/>
+        </w:rPr>
+        <w:fldChar w:fldCharType="end"/>
+      </w:r>
+      <w:r>
+        <w:t xml:space="preserve"> protokolliert.</w:t>
       </w:r>
     </w:p>
     <w:p>
       <w:pPr>
         <w:pStyle w:val="berschrift1"/>
       </w:pPr>
-      <w:bookmarkStart w:id="37" w:name="_Toc452671040"/>
+      <w:bookmarkStart w:id="37" w:name="_Toc452671045"/>
       <w:commentRangeStart w:id="38"/>
       <w:r>
         <w:lastRenderedPageBreak/>
-        <w:t>Rollen</w:t>
+        <w:t>Artefakte</w:t>
       </w:r>
       <w:commentRangeEnd w:id="38"/>
       <w:r>
@@ -4835,12 +4752,276 @@
       <w:pPr>
         <w:pStyle w:val="berschrift2"/>
       </w:pPr>
-      <w:bookmarkStart w:id="39" w:name="_Toc452671041"/>
-      <w:commentRangeStart w:id="40"/>
-      <w:r>
-        <w:t>Qualitätsmanager</w:t>
-      </w:r>
-      <w:commentRangeEnd w:id="40"/>
+      <w:bookmarkStart w:id="39" w:name="_Toc452671046"/>
+      <w:r>
+        <w:t>Checklisten</w:t>
+      </w:r>
+      <w:bookmarkEnd w:id="39"/>
+    </w:p>
+    <w:p>
+      <w:pPr>
+        <w:pStyle w:val="berschrift3"/>
+      </w:pPr>
+      <w:bookmarkStart w:id="40" w:name="_Toc452671047"/>
+      <w:r>
+        <w:t>Projekt</w:t>
+      </w:r>
+      <w:r>
+        <w:t xml:space="preserve"> Checkliste</w:t>
+      </w:r>
+      <w:bookmarkEnd w:id="40"/>
+    </w:p>
+    <w:p>
+      <w:r>
+        <w:rPr>
+          <w:u w:val="single"/>
+        </w:rPr>
+        <w:t>Zu finden unter:</w:t>
+      </w:r>
+      <w:r>
+        <w:t xml:space="preserve"> </w:t>
+      </w:r>
+      <w:commentRangeStart w:id="41"/>
+      <w:r>
+        <w:rPr>
+          <w:rStyle w:val="IntensiverVerweis"/>
+        </w:rPr>
+        <w:t>link</w:t>
+      </w:r>
+      <w:commentRangeEnd w:id="41"/>
+      <w:r>
+        <w:rPr>
+          <w:rStyle w:val="IntensiverVerweis"/>
+        </w:rPr>
+        <w:commentReference w:id="41"/>
+      </w:r>
+    </w:p>
+    <w:p>
+      <w:r>
+        <w:rPr>
+          <w:u w:val="single"/>
+        </w:rPr>
+        <w:t>Ziel:</w:t>
+      </w:r>
+      <w:r>
+        <w:t xml:space="preserve"> Durchführbarkeit und Erfolg des Projektes</w:t>
+      </w:r>
+    </w:p>
+    <w:p>
+      <w:pPr>
+        <w:rPr>
+          <w:u w:val="single"/>
+        </w:rPr>
+      </w:pPr>
+      <w:r>
+        <w:rPr>
+          <w:u w:val="single"/>
+        </w:rPr>
+        <w:t>Inhalt:</w:t>
+      </w:r>
+      <w:r>
+        <w:t xml:space="preserve"> </w:t>
+      </w:r>
+    </w:p>
+    <w:p>
+      <w:pPr>
+        <w:pStyle w:val="berschrift3"/>
+      </w:pPr>
+      <w:bookmarkStart w:id="42" w:name="_Toc452671048"/>
+      <w:r>
+        <w:t>Architekturdokument Checkliste</w:t>
+      </w:r>
+      <w:bookmarkEnd w:id="42"/>
+    </w:p>
+    <w:p>
+      <w:r>
+        <w:rPr>
+          <w:u w:val="single"/>
+        </w:rPr>
+        <w:t>Zu finden unter:</w:t>
+      </w:r>
+      <w:r>
+        <w:t xml:space="preserve"> </w:t>
+      </w:r>
+      <w:commentRangeStart w:id="43"/>
+      <w:r>
+        <w:rPr>
+          <w:rStyle w:val="IntensiverVerweis"/>
+        </w:rPr>
+        <w:t>link</w:t>
+      </w:r>
+      <w:commentRangeEnd w:id="43"/>
+      <w:r>
+        <w:rPr>
+          <w:rStyle w:val="IntensiverVerweis"/>
+        </w:rPr>
+        <w:commentReference w:id="43"/>
+      </w:r>
+    </w:p>
+    <w:p>
+      <w:r>
+        <w:rPr>
+          <w:u w:val="single"/>
+        </w:rPr>
+        <w:t>Ziel:</w:t>
+      </w:r>
+      <w:r>
+        <w:t xml:space="preserve"> Architekturbeschreibung nach Arc42 einhalten</w:t>
+      </w:r>
+    </w:p>
+    <w:p>
+      <w:pPr>
+        <w:rPr>
+          <w:u w:val="single"/>
+        </w:rPr>
+      </w:pPr>
+      <w:r>
+        <w:rPr>
+          <w:u w:val="single"/>
+        </w:rPr>
+        <w:t>Inhalt:</w:t>
+      </w:r>
+      <w:r>
+        <w:rPr>
+          <w:u w:val="single"/>
+        </w:rPr>
+        <w:t xml:space="preserve"> </w:t>
+      </w:r>
+    </w:p>
+    <w:p>
+      <w:pPr>
+        <w:pStyle w:val="berschrift2"/>
+      </w:pPr>
+      <w:r>
+        <w:t xml:space="preserve"> </w:t>
+      </w:r>
+      <w:r>
+        <w:t>Maßnahmenliste</w:t>
+      </w:r>
+    </w:p>
+    <w:p>
+      <w:bookmarkStart w:id="44" w:name="_Toc452671049"/>
+      <w:r>
+        <w:rPr>
+          <w:u w:val="single"/>
+        </w:rPr>
+        <w:t>Zu finden unter:</w:t>
+      </w:r>
+      <w:r>
+        <w:t xml:space="preserve"> </w:t>
+      </w:r>
+      <w:commentRangeStart w:id="45"/>
+      <w:r>
+        <w:rPr>
+          <w:rStyle w:val="IntensiverVerweis"/>
+        </w:rPr>
+        <w:t>link</w:t>
+      </w:r>
+      <w:commentRangeEnd w:id="45"/>
+      <w:r>
+        <w:rPr>
+          <w:rStyle w:val="IntensiverVerweis"/>
+        </w:rPr>
+        <w:commentReference w:id="45"/>
+      </w:r>
+    </w:p>
+    <w:p>
+      <w:r>
+        <w:rPr>
+          <w:u w:val="single"/>
+        </w:rPr>
+        <w:t xml:space="preserve">Ziel: </w:t>
+      </w:r>
+      <w:r>
+        <w:t>Nachverfolgbarkeit von Qualitätssicherungsmaßnahmen sicherstellen</w:t>
+      </w:r>
+    </w:p>
+    <w:p>
+      <w:pPr>
+        <w:rPr>
+          <w:u w:val="single"/>
+        </w:rPr>
+      </w:pPr>
+      <w:r>
+        <w:rPr>
+          <w:u w:val="single"/>
+        </w:rPr>
+        <w:t>Inhalt:</w:t>
+      </w:r>
+      <w:r>
+        <w:rPr>
+          <w:u w:val="single"/>
+        </w:rPr>
+        <w:t xml:space="preserve"> </w:t>
+      </w:r>
+    </w:p>
+    <w:p>
+      <w:pPr>
+        <w:pStyle w:val="berschrift2"/>
+      </w:pPr>
+      <w:r>
+        <w:t xml:space="preserve"> </w:t>
+      </w:r>
+      <w:r>
+        <w:t>Qualitätshandbuch</w:t>
+      </w:r>
+      <w:bookmarkEnd w:id="44"/>
+    </w:p>
+    <w:p>
+      <w:bookmarkStart w:id="46" w:name="_Toc452671050"/>
+      <w:r>
+        <w:t xml:space="preserve">Zu finden unter: </w:t>
+      </w:r>
+      <w:r>
+        <w:t xml:space="preserve">Das Qualitätshandbuch erstreckt sich auf alle in diesem Dokument verwiesene Dokumente bzw. auf alle Dokumente unter </w:t>
+      </w:r>
+      <w:commentRangeStart w:id="47"/>
+      <w:r>
+        <w:t>&lt;/Dokumentation/QM/..&gt;</w:t>
+      </w:r>
+      <w:commentRangeEnd w:id="47"/>
+      <w:r>
+        <w:rPr>
+          <w:rStyle w:val="Kommentarzeichen"/>
+        </w:rPr>
+        <w:commentReference w:id="47"/>
+      </w:r>
+    </w:p>
+    <w:p>
+      <w:r>
+        <w:t>Ziel: Projektbeteiligten einen Überblick über Qualitätszielen, Aktivitäten und Maßnahmen geben</w:t>
+      </w:r>
+    </w:p>
+    <w:p>
+      <w:r>
+        <w:t>Inhalt: Beschreibung des Qualitätsprozesses</w:t>
+      </w:r>
+      <w:r>
+        <w:t xml:space="preserve"> und Vorgehensweise</w:t>
+      </w:r>
+      <w:r>
+        <w:t xml:space="preserve">, Qualitätsziele, </w:t>
+      </w:r>
+      <w:r>
+        <w:t xml:space="preserve">Rollen und </w:t>
+      </w:r>
+      <w:r>
+        <w:t>Aufgaben des Qualitätsmanagement, Überblick über Artefakte</w:t>
+      </w:r>
+    </w:p>
+    <w:p>
+      <w:pPr>
+        <w:pStyle w:val="berschrift1"/>
+      </w:pPr>
+      <w:r>
+        <w:lastRenderedPageBreak/>
+        <w:t xml:space="preserve"> </w:t>
+      </w:r>
+      <w:commentRangeStart w:id="48"/>
+      <w:r>
+        <w:t>Werkzeuge</w:t>
+      </w:r>
+      <w:commentRangeEnd w:id="48"/>
       <w:r>
         <w:rPr>
           <w:rStyle w:val="Kommentarzeichen"/>
@@ -4848,20 +5029,22 @@
           <w:b w:val="0"/>
           <w:kern w:val="0"/>
         </w:rPr>
-        <w:commentReference w:id="40"/>
-      </w:r>
-      <w:bookmarkEnd w:id="39"/>
+        <w:commentReference w:id="48"/>
+      </w:r>
+      <w:bookmarkEnd w:id="46"/>
     </w:p>
     <w:p>
       <w:pPr>
         <w:pStyle w:val="berschrift2"/>
       </w:pPr>
-      <w:bookmarkStart w:id="41" w:name="_Toc452671042"/>
-      <w:commentRangeStart w:id="42"/>
-      <w:r>
-        <w:t>Qualitätssicherungsbeauftragter</w:t>
-      </w:r>
-      <w:commentRangeEnd w:id="42"/>
+      <w:bookmarkStart w:id="49" w:name="_Toc452671051"/>
+      <w:commentRangeStart w:id="50"/>
+      <w:proofErr w:type="spellStart"/>
+      <w:r>
+        <w:t>Jira</w:t>
+      </w:r>
+      <w:commentRangeEnd w:id="50"/>
+      <w:proofErr w:type="spellEnd"/>
       <w:r>
         <w:rPr>
           <w:rStyle w:val="Kommentarzeichen"/>
@@ -4869,20 +5052,26 @@
           <w:b w:val="0"/>
           <w:kern w:val="0"/>
         </w:rPr>
-        <w:commentReference w:id="42"/>
-      </w:r>
-      <w:bookmarkEnd w:id="41"/>
+        <w:commentReference w:id="50"/>
+      </w:r>
+      <w:bookmarkEnd w:id="49"/>
     </w:p>
     <w:p>
       <w:pPr>
         <w:pStyle w:val="berschrift2"/>
       </w:pPr>
-      <w:bookmarkStart w:id="43" w:name="_Toc452671043"/>
-      <w:commentRangeStart w:id="44"/>
-      <w:r>
-        <w:t>Tester</w:t>
-      </w:r>
-      <w:commentRangeEnd w:id="44"/>
+      <w:bookmarkStart w:id="51" w:name="_Toc452671052"/>
+      <w:commentRangeStart w:id="52"/>
+      <w:r>
+        <w:t>Z</w:t>
+      </w:r>
+      <w:r>
+        <w:t>ephy</w:t>
+      </w:r>
+      <w:r>
+        <w:t>r</w:t>
+      </w:r>
+      <w:commentRangeEnd w:id="52"/>
       <w:r>
         <w:rPr>
           <w:rStyle w:val="Kommentarzeichen"/>
@@ -4890,127 +5079,20 @@
           <w:b w:val="0"/>
           <w:kern w:val="0"/>
         </w:rPr>
-        <w:commentReference w:id="44"/>
-      </w:r>
-      <w:bookmarkEnd w:id="43"/>
-    </w:p>
-    <w:p>
-      <w:pPr>
-        <w:pStyle w:val="berschrift1"/>
-      </w:pPr>
-      <w:bookmarkStart w:id="45" w:name="_Toc452671044"/>
-      <w:r>
-        <w:lastRenderedPageBreak/>
-        <w:t>Aktivitäten</w:t>
-      </w:r>
-      <w:bookmarkEnd w:id="45"/>
-    </w:p>
-    <w:p>
-      <w:pPr>
-        <w:pStyle w:val="Listenabsatz"/>
-        <w:numPr>
-          <w:ilvl w:val="0"/>
-          <w:numId w:val="43"/>
-        </w:numPr>
-      </w:pPr>
-      <w:r>
-        <w:t>Ordnungsmäßigkeit der Dokumentation sicherstellen</w:t>
-      </w:r>
-      <w:r>
-        <w:t xml:space="preserve"> für</w:t>
-      </w:r>
-    </w:p>
-    <w:p>
-      <w:pPr>
-        <w:pStyle w:val="Listenabsatz"/>
-        <w:numPr>
-          <w:ilvl w:val="1"/>
-          <w:numId w:val="43"/>
-        </w:numPr>
-      </w:pPr>
-      <w:r>
-        <w:t>Architekturdokument</w:t>
-      </w:r>
-    </w:p>
-    <w:p>
-      <w:pPr>
-        <w:pStyle w:val="Listenabsatz"/>
-        <w:numPr>
-          <w:ilvl w:val="1"/>
-          <w:numId w:val="43"/>
-        </w:numPr>
-      </w:pPr>
-      <w:r>
-        <w:t>Code Dokumentation (Einhaltung der Conventions)</w:t>
-      </w:r>
-    </w:p>
-    <w:p>
-      <w:pPr>
-        <w:pStyle w:val="Listenabsatz"/>
-        <w:numPr>
-          <w:ilvl w:val="1"/>
-          <w:numId w:val="43"/>
-        </w:numPr>
-      </w:pPr>
-      <w:r>
-        <w:t>Testdokumentation</w:t>
-      </w:r>
-    </w:p>
-    <w:p>
-      <w:pPr>
-        <w:pStyle w:val="Listenabsatz"/>
-        <w:numPr>
-          <w:ilvl w:val="0"/>
-          <w:numId w:val="43"/>
-        </w:numPr>
-      </w:pPr>
-      <w:commentRangeStart w:id="46"/>
-      <w:r>
-        <w:t>Projektsicherung</w:t>
-      </w:r>
-    </w:p>
-    <w:p>
-      <w:pPr>
-        <w:pStyle w:val="Listenabsatz"/>
-        <w:numPr>
-          <w:ilvl w:val="0"/>
-          <w:numId w:val="43"/>
-        </w:numPr>
-      </w:pPr>
-      <w:r>
-        <w:t>Software</w:t>
-      </w:r>
-    </w:p>
-    <w:p>
-      <w:pPr>
-        <w:pStyle w:val="Listenabsatz"/>
-        <w:numPr>
-          <w:ilvl w:val="0"/>
-          <w:numId w:val="43"/>
-        </w:numPr>
-      </w:pPr>
-      <w:r>
-        <w:t>QIP</w:t>
-      </w:r>
-      <w:commentRangeEnd w:id="46"/>
-      <w:r>
-        <w:rPr>
-          <w:rStyle w:val="Kommentarzeichen"/>
-        </w:rPr>
-        <w:commentReference w:id="46"/>
-      </w:r>
-    </w:p>
-    <w:p>
-      <w:pPr>
-        <w:pStyle w:val="berschrift1"/>
-      </w:pPr>
-      <w:bookmarkStart w:id="47" w:name="_Toc452671045"/>
-      <w:commentRangeStart w:id="48"/>
-      <w:r>
-        <w:lastRenderedPageBreak/>
-        <w:t>Artefakte</w:t>
-      </w:r>
-      <w:commentRangeEnd w:id="48"/>
+        <w:commentReference w:id="52"/>
+      </w:r>
+      <w:bookmarkEnd w:id="51"/>
+    </w:p>
+    <w:p>
+      <w:pPr>
+        <w:pStyle w:val="berschrift2"/>
+      </w:pPr>
+      <w:bookmarkStart w:id="53" w:name="_Toc452671053"/>
+      <w:commentRangeStart w:id="54"/>
+      <w:r>
+        <w:t xml:space="preserve">Workflow </w:t>
+      </w:r>
+      <w:commentRangeEnd w:id="54"/>
       <w:r>
         <w:rPr>
           <w:rStyle w:val="Kommentarzeichen"/>
@@ -5018,366 +5100,17 @@
           <w:b w:val="0"/>
           <w:kern w:val="0"/>
         </w:rPr>
-        <w:commentReference w:id="48"/>
-      </w:r>
-      <w:bookmarkEnd w:id="47"/>
-    </w:p>
-    <w:p>
-      <w:pPr>
-        <w:pStyle w:val="berschrift2"/>
-      </w:pPr>
-      <w:bookmarkStart w:id="49" w:name="_Toc452671046"/>
-      <w:r>
-        <w:t>Checklisten</w:t>
-      </w:r>
-      <w:bookmarkEnd w:id="49"/>
-    </w:p>
-    <w:p>
-      <w:pPr>
-        <w:pStyle w:val="berschrift3"/>
-      </w:pPr>
-      <w:bookmarkStart w:id="50" w:name="_Toc452671047"/>
-      <w:r>
-        <w:t>Projekt</w:t>
-      </w:r>
-      <w:r>
-        <w:t xml:space="preserve"> Checkliste</w:t>
-      </w:r>
-      <w:bookmarkEnd w:id="50"/>
-    </w:p>
-    <w:p>
-      <w:r>
-        <w:rPr>
-          <w:u w:val="single"/>
-        </w:rPr>
-        <w:t>Zu finden unter:</w:t>
-      </w:r>
-      <w:r>
-        <w:t xml:space="preserve"> </w:t>
-      </w:r>
-      <w:commentRangeStart w:id="51"/>
-      <w:r>
-        <w:rPr>
-          <w:rStyle w:val="IntensiverVerweis"/>
-        </w:rPr>
-        <w:t>link</w:t>
-      </w:r>
-      <w:commentRangeEnd w:id="51"/>
-      <w:r>
-        <w:rPr>
-          <w:rStyle w:val="IntensiverVerweis"/>
-        </w:rPr>
-        <w:commentReference w:id="51"/>
-      </w:r>
-    </w:p>
-    <w:p>
-      <w:r>
-        <w:rPr>
-          <w:u w:val="single"/>
-        </w:rPr>
-        <w:t>Ziel:</w:t>
-      </w:r>
-      <w:r>
-        <w:t xml:space="preserve"> Durchführbarkeit und Erfolg des Projektes</w:t>
-      </w:r>
-    </w:p>
-    <w:p>
-      <w:pPr>
-        <w:rPr>
-          <w:u w:val="single"/>
-        </w:rPr>
-      </w:pPr>
-      <w:r>
-        <w:rPr>
-          <w:u w:val="single"/>
-        </w:rPr>
-        <w:t>Inhalt:</w:t>
-      </w:r>
-      <w:r>
-        <w:t xml:space="preserve"> </w:t>
-      </w:r>
-    </w:p>
-    <w:p>
-      <w:pPr>
-        <w:pStyle w:val="berschrift3"/>
-      </w:pPr>
-      <w:bookmarkStart w:id="52" w:name="_Toc452671048"/>
-      <w:r>
-        <w:t>Architekturdokument Checkliste</w:t>
-      </w:r>
-      <w:bookmarkEnd w:id="52"/>
-    </w:p>
-    <w:p>
-      <w:r>
-        <w:rPr>
-          <w:u w:val="single"/>
-        </w:rPr>
-        <w:t>Zu finden unter:</w:t>
-      </w:r>
-      <w:r>
-        <w:t xml:space="preserve"> </w:t>
-      </w:r>
-      <w:commentRangeStart w:id="53"/>
-      <w:r>
-        <w:rPr>
-          <w:rStyle w:val="IntensiverVerweis"/>
-        </w:rPr>
-        <w:t>link</w:t>
-      </w:r>
-      <w:commentRangeEnd w:id="53"/>
-      <w:r>
-        <w:rPr>
-          <w:rStyle w:val="IntensiverVerweis"/>
-        </w:rPr>
-        <w:commentReference w:id="53"/>
-      </w:r>
-    </w:p>
-    <w:p>
-      <w:r>
-        <w:rPr>
-          <w:u w:val="single"/>
-        </w:rPr>
-        <w:t>Ziel:</w:t>
-      </w:r>
-      <w:r>
-        <w:t xml:space="preserve"> Architekturbeschreibung nach Arc42 einhalten</w:t>
-      </w:r>
-    </w:p>
-    <w:p>
-      <w:pPr>
-        <w:rPr>
-          <w:u w:val="single"/>
-        </w:rPr>
-      </w:pPr>
-      <w:r>
-        <w:rPr>
-          <w:u w:val="single"/>
-        </w:rPr>
-        <w:t>Inhalt:</w:t>
-      </w:r>
-      <w:r>
-        <w:rPr>
-          <w:u w:val="single"/>
-        </w:rPr>
-        <w:t xml:space="preserve"> </w:t>
-      </w:r>
-    </w:p>
-    <w:p>
-      <w:pPr>
-        <w:pStyle w:val="berschrift2"/>
-      </w:pPr>
-      <w:r>
-        <w:t xml:space="preserve"> </w:t>
-      </w:r>
-      <w:r>
-        <w:t>Maßnahmenliste</w:t>
-      </w:r>
-    </w:p>
-    <w:p>
-      <w:bookmarkStart w:id="54" w:name="_Toc452671049"/>
-      <w:r>
-        <w:rPr>
-          <w:u w:val="single"/>
-        </w:rPr>
-        <w:t>Zu finden unter:</w:t>
-      </w:r>
-      <w:r>
-        <w:t xml:space="preserve"> </w:t>
-      </w:r>
-      <w:commentRangeStart w:id="55"/>
-      <w:r>
-        <w:rPr>
-          <w:rStyle w:val="IntensiverVerweis"/>
-        </w:rPr>
-        <w:t>link</w:t>
-      </w:r>
-      <w:commentRangeEnd w:id="55"/>
-      <w:r>
-        <w:rPr>
-          <w:rStyle w:val="IntensiverVerweis"/>
-        </w:rPr>
-        <w:commentReference w:id="55"/>
-      </w:r>
-    </w:p>
-    <w:p>
-      <w:r>
-        <w:rPr>
-          <w:u w:val="single"/>
-        </w:rPr>
-        <w:t xml:space="preserve">Ziel: </w:t>
-      </w:r>
-      <w:r>
-        <w:t>Nachverfolgbarkeit von Qualitätssicherungsmaßnahmen sicherstellen</w:t>
-      </w:r>
-    </w:p>
-    <w:p>
-      <w:pPr>
-        <w:rPr>
-          <w:u w:val="single"/>
-        </w:rPr>
-      </w:pPr>
-      <w:r>
-        <w:rPr>
-          <w:u w:val="single"/>
-        </w:rPr>
-        <w:t>Inhalt:</w:t>
-      </w:r>
-      <w:r>
-        <w:rPr>
-          <w:u w:val="single"/>
-        </w:rPr>
-        <w:t xml:space="preserve"> </w:t>
-      </w:r>
-    </w:p>
-    <w:p>
-      <w:pPr>
-        <w:pStyle w:val="berschrift2"/>
-      </w:pPr>
-      <w:r>
-        <w:t xml:space="preserve"> </w:t>
-      </w:r>
-      <w:r>
-        <w:t>Qualitätshandbuch</w:t>
-      </w:r>
-      <w:bookmarkEnd w:id="54"/>
-    </w:p>
-    <w:p>
-      <w:bookmarkStart w:id="56" w:name="_Toc452671050"/>
-      <w:r>
-        <w:t xml:space="preserve">Zu finden unter: </w:t>
-      </w:r>
-      <w:r>
-        <w:t xml:space="preserve">Das Qualitätshandbuch erstreckt sich auf alle in diesem Dokument verwiesene Dokumente bzw. auf alle Dokumente unter </w:t>
-      </w:r>
-      <w:commentRangeStart w:id="57"/>
-      <w:r>
-        <w:t>&lt;/Dokumentation/QM/..&gt;</w:t>
-      </w:r>
-      <w:commentRangeEnd w:id="57"/>
-      <w:r>
-        <w:rPr>
-          <w:rStyle w:val="Kommentarzeichen"/>
-        </w:rPr>
-        <w:commentReference w:id="57"/>
-      </w:r>
-    </w:p>
-    <w:p>
-      <w:r>
-        <w:t>Ziel: Projektbeteiligten einen Überblick über Qualitätszielen, Aktivitäten und Maßnahmen geben</w:t>
-      </w:r>
-    </w:p>
-    <w:p>
-      <w:r>
-        <w:t>Inhalt: Beschreibung des Qualitätsprozesses</w:t>
-      </w:r>
-      <w:r>
-        <w:t xml:space="preserve"> und Vorgehensweise</w:t>
-      </w:r>
-      <w:r>
-        <w:t xml:space="preserve">, Qualitätsziele, </w:t>
-      </w:r>
-      <w:r>
-        <w:t xml:space="preserve">Rollen und </w:t>
-      </w:r>
-      <w:r>
-        <w:t>Aufgaben des Qualitätsmanagement, Überblick über Artefakte</w:t>
-      </w:r>
-    </w:p>
-    <w:p>
-      <w:pPr>
-        <w:pStyle w:val="berschrift1"/>
-      </w:pPr>
-      <w:r>
-        <w:lastRenderedPageBreak/>
-        <w:t xml:space="preserve"> </w:t>
-      </w:r>
-      <w:commentRangeStart w:id="58"/>
-      <w:r>
-        <w:t>Werkzeuge</w:t>
-      </w:r>
-      <w:commentRangeEnd w:id="58"/>
-      <w:r>
-        <w:rPr>
-          <w:rStyle w:val="Kommentarzeichen"/>
-          <w:rFonts w:ascii="Times New Roman" w:hAnsi="Times New Roman"/>
-          <w:b w:val="0"/>
-          <w:kern w:val="0"/>
-        </w:rPr>
-        <w:commentReference w:id="58"/>
-      </w:r>
-      <w:bookmarkEnd w:id="56"/>
-    </w:p>
-    <w:p>
-      <w:pPr>
-        <w:pStyle w:val="berschrift2"/>
-      </w:pPr>
-      <w:bookmarkStart w:id="59" w:name="_Toc452671051"/>
-      <w:commentRangeStart w:id="60"/>
-      <w:r>
-        <w:t>Jira</w:t>
-      </w:r>
-      <w:commentRangeEnd w:id="60"/>
-      <w:r>
-        <w:rPr>
-          <w:rStyle w:val="Kommentarzeichen"/>
-          <w:rFonts w:ascii="Times New Roman" w:hAnsi="Times New Roman"/>
-          <w:b w:val="0"/>
-          <w:kern w:val="0"/>
-        </w:rPr>
-        <w:commentReference w:id="60"/>
-      </w:r>
-      <w:bookmarkEnd w:id="59"/>
-    </w:p>
-    <w:p>
-      <w:pPr>
-        <w:pStyle w:val="berschrift2"/>
-      </w:pPr>
-      <w:bookmarkStart w:id="61" w:name="_Toc452671052"/>
-      <w:commentRangeStart w:id="62"/>
-      <w:r>
-        <w:t>Z</w:t>
-      </w:r>
-      <w:r>
-        <w:t>ephy</w:t>
-      </w:r>
-      <w:r>
-        <w:t>r</w:t>
-      </w:r>
-      <w:commentRangeEnd w:id="62"/>
-      <w:r>
-        <w:rPr>
-          <w:rStyle w:val="Kommentarzeichen"/>
-          <w:rFonts w:ascii="Times New Roman" w:hAnsi="Times New Roman"/>
-          <w:b w:val="0"/>
-          <w:kern w:val="0"/>
-        </w:rPr>
-        <w:commentReference w:id="62"/>
-      </w:r>
-      <w:bookmarkEnd w:id="61"/>
-    </w:p>
-    <w:p>
-      <w:pPr>
-        <w:pStyle w:val="berschrift2"/>
-      </w:pPr>
-      <w:bookmarkStart w:id="63" w:name="_Toc452671053"/>
-      <w:commentRangeStart w:id="64"/>
-      <w:r>
-        <w:t xml:space="preserve">Workflow </w:t>
-      </w:r>
-      <w:commentRangeEnd w:id="64"/>
-      <w:r>
-        <w:rPr>
-          <w:rStyle w:val="Kommentarzeichen"/>
-          <w:rFonts w:ascii="Times New Roman" w:hAnsi="Times New Roman"/>
-          <w:b w:val="0"/>
-          <w:kern w:val="0"/>
-        </w:rPr>
-        <w:commentReference w:id="64"/>
-      </w:r>
-      <w:r>
-        <w:t>und Releasemanagement</w:t>
-      </w:r>
-      <w:bookmarkEnd w:id="63"/>
+        <w:commentReference w:id="54"/>
+      </w:r>
+      <w:r>
+        <w:t xml:space="preserve">und </w:t>
+      </w:r>
+      <w:proofErr w:type="spellStart"/>
+      <w:r>
+        <w:t>Releasemanagement</w:t>
+      </w:r>
+      <w:bookmarkEnd w:id="53"/>
+      <w:proofErr w:type="spellEnd"/>
     </w:p>
     <w:p>
       <w:pPr>
@@ -5387,12 +5120,12 @@
           <w:numId w:val="0"/>
         </w:numPr>
       </w:pPr>
-      <w:bookmarkStart w:id="65" w:name="_Toc452671055"/>
+      <w:bookmarkStart w:id="55" w:name="_Toc452671055"/>
       <w:r>
         <w:lastRenderedPageBreak/>
         <w:t>Abkürzungsverzeichnis</w:t>
       </w:r>
-      <w:bookmarkEnd w:id="65"/>
+      <w:bookmarkEnd w:id="55"/>
     </w:p>
     <w:p>
       <w:pPr>
@@ -5446,12 +5179,12 @@
           <w:numId w:val="0"/>
         </w:numPr>
       </w:pPr>
-      <w:bookmarkStart w:id="66" w:name="_Toc452671056"/>
+      <w:bookmarkStart w:id="56" w:name="_Toc452671056"/>
       <w:r>
         <w:lastRenderedPageBreak/>
         <w:t>Abbildungsverzeichnis</w:t>
       </w:r>
-      <w:bookmarkEnd w:id="66"/>
+      <w:bookmarkEnd w:id="56"/>
     </w:p>
     <w:p>
       <w:pPr>
@@ -5538,11 +5271,11 @@
           <w:numId w:val="0"/>
         </w:numPr>
       </w:pPr>
-      <w:bookmarkStart w:id="67" w:name="_Toc452671057"/>
+      <w:bookmarkStart w:id="57" w:name="_Toc452671057"/>
       <w:r>
         <w:t>Tabellenverzeichnis</w:t>
       </w:r>
-      <w:bookmarkEnd w:id="67"/>
+      <w:bookmarkEnd w:id="57"/>
     </w:p>
     <w:p>
       <w:pPr>
@@ -5615,9 +5348,11 @@
         </w:rPr>
         <w:annotationRef/>
       </w:r>
+      <w:proofErr w:type="spellStart"/>
       <w:r>
         <w:t>review</w:t>
       </w:r>
+      <w:proofErr w:type="spellEnd"/>
     </w:p>
   </w:comment>
   <w:comment w:id="5" w:author="Isabella Tantalo" w:date="2016-06-01T14:40:00Z" w:initials="IT">
@@ -5631,12 +5366,14 @@
         </w:rPr>
         <w:annotationRef/>
       </w:r>
+      <w:proofErr w:type="spellStart"/>
       <w:r>
         <w:t>todo</w:t>
       </w:r>
+      <w:proofErr w:type="spellEnd"/>
     </w:p>
   </w:comment>
-  <w:comment w:id="8" w:author="Isabella Tantalo" w:date="2016-06-01T15:42:00Z" w:initials="IT">
+  <w:comment w:id="7" w:author="Isabella Tantalo" w:date="2016-06-06T14:49:00Z" w:initials="IT">
     <w:p>
       <w:pPr>
         <w:pStyle w:val="Kommentartext"/>
@@ -5647,12 +5384,30 @@
         </w:rPr>
         <w:annotationRef/>
       </w:r>
+      <w:proofErr w:type="spellStart"/>
+      <w:r>
+        <w:t>todo</w:t>
+      </w:r>
+      <w:proofErr w:type="spellEnd"/>
+    </w:p>
+  </w:comment>
+  <w:comment w:id="9" w:author="Isabella Tantalo" w:date="2016-06-01T15:42:00Z" w:initials="IT">
+    <w:p>
+      <w:pPr>
+        <w:pStyle w:val="Kommentartext"/>
+      </w:pPr>
+      <w:r>
+        <w:rPr>
+          <w:rStyle w:val="Kommentarzeichen"/>
+        </w:rPr>
+        <w:annotationRef/>
+      </w:r>
       <w:r>
         <w:t>Einordnung des QM in Projektorganisation</w:t>
       </w:r>
     </w:p>
   </w:comment>
-  <w:comment w:id="11" w:author="Isabella Tantalo" w:date="2016-06-01T15:04:00Z" w:initials="IT">
+  <w:comment w:id="12" w:author="Isabella Tantalo" w:date="2016-06-01T15:04:00Z" w:initials="IT">
     <w:p>
       <w:r>
         <w:rPr>
@@ -5666,11 +5421,19 @@
     </w:p>
     <w:p>
       <w:r>
-        <w:t>Im Dok darauf verweisen</w:t>
+        <w:t xml:space="preserve">Im </w:t>
+      </w:r>
+      <w:proofErr w:type="spellStart"/>
+      <w:r>
+        <w:t>Dok</w:t>
+      </w:r>
+      <w:proofErr w:type="spellEnd"/>
+      <w:r>
+        <w:t xml:space="preserve"> darauf verweisen</w:t>
       </w:r>
     </w:p>
   </w:comment>
-  <w:comment w:id="12" w:author="Isabella Tantalo" w:date="2016-06-01T16:02:00Z" w:initials="IT">
+  <w:comment w:id="13" w:author="Isabella Tantalo" w:date="2016-06-01T16:02:00Z" w:initials="IT">
     <w:p>
       <w:pPr>
         <w:pStyle w:val="Kommentartext"/>
@@ -5682,7 +5445,15 @@
         <w:annotationRef/>
       </w:r>
       <w:r>
-        <w:t>Von den jeweiligen Verantwortlichen anzupassen, falls änderungen!</w:t>
+        <w:t xml:space="preserve">Von den jeweiligen Verantwortlichen anzupassen, falls </w:t>
+      </w:r>
+      <w:proofErr w:type="spellStart"/>
+      <w:r>
+        <w:t>änderungen</w:t>
+      </w:r>
+      <w:proofErr w:type="spellEnd"/>
+      <w:r>
+        <w:t>!</w:t>
       </w:r>
     </w:p>
     <w:p>
@@ -5710,7 +5481,7 @@
       </w:r>
     </w:p>
   </w:comment>
-  <w:comment w:id="18" w:author="Isabella Tantalo" w:date="2016-06-01T15:17:00Z" w:initials="IT">
+  <w:comment w:id="19" w:author="Isabella Tantalo" w:date="2016-06-01T15:17:00Z" w:initials="IT">
     <w:p>
       <w:pPr>
         <w:pStyle w:val="Kommentartext"/>
@@ -5721,105 +5492,14 @@
         </w:rPr>
         <w:annotationRef/>
       </w:r>
+      <w:proofErr w:type="spellStart"/>
       <w:r>
         <w:t>todo</w:t>
       </w:r>
+      <w:proofErr w:type="spellEnd"/>
     </w:p>
   </w:comment>
-  <w:comment w:id="21" w:author="Isabella Tantalo" w:date="2016-05-31T13:59:00Z" w:initials="IT">
-    <w:p>
-      <w:pPr>
-        <w:pStyle w:val="Kommentartext"/>
-      </w:pPr>
-      <w:r>
-        <w:rPr>
-          <w:rStyle w:val="Kommentarzeichen"/>
-        </w:rPr>
-        <w:annotationRef/>
-      </w:r>
-      <w:r>
-        <w:t>hier nur listenpunkte; beschreibung wär doch super</w:t>
-      </w:r>
-    </w:p>
-    <w:p>
-      <w:pPr>
-        <w:pStyle w:val="Kommentartext"/>
-      </w:pPr>
-      <w:r>
-        <w:t>Abhängigkeiten?</w:t>
-      </w:r>
-    </w:p>
-    <w:p>
-      <w:pPr>
-        <w:pStyle w:val="Kommentartext"/>
-      </w:pPr>
-    </w:p>
-    <w:p>
-      <w:pPr>
-        <w:pStyle w:val="Kommentartext"/>
-      </w:pPr>
-      <w:r>
-        <w:t>Tabelle wichtigkeit</w:t>
-      </w:r>
-    </w:p>
-  </w:comment>
-  <w:comment w:id="22" w:author="Isabella Tantalo" w:date="2016-06-01T16:00:00Z" w:initials="IT">
-    <w:p>
-      <w:pPr>
-        <w:pStyle w:val="Kommentartext"/>
-      </w:pPr>
-      <w:r>
-        <w:rPr>
-          <w:rStyle w:val="Kommentarzeichen"/>
-        </w:rPr>
-        <w:annotationRef/>
-      </w:r>
-      <w:r>
-        <w:t>todo</w:t>
-      </w:r>
-    </w:p>
-  </w:comment>
-  <w:comment w:id="23" w:author="Isabella Tantalo" w:date="2016-06-02T14:08:00Z" w:initials="IT">
-    <w:p>
-      <w:pPr>
-        <w:pStyle w:val="Kommentartext"/>
-      </w:pPr>
-      <w:r>
-        <w:rPr>
-          <w:rStyle w:val="Kommentarzeichen"/>
-        </w:rPr>
-        <w:annotationRef/>
-      </w:r>
-      <w:r>
-        <w:t>Kein Einfluss</w:t>
-      </w:r>
-    </w:p>
-    <w:p>
-      <w:pPr>
-        <w:pStyle w:val="Kommentartext"/>
-      </w:pPr>
-      <w:r>
-        <w:t>Reinnehmen der Search Server Entscheidungsmatrix</w:t>
-      </w:r>
-    </w:p>
-  </w:comment>
-  <w:comment w:id="24" w:author="Isabella Tantalo" w:date="2016-06-03T09:55:00Z" w:initials="IT">
-    <w:p>
-      <w:pPr>
-        <w:pStyle w:val="Kommentartext"/>
-      </w:pPr>
-      <w:r>
-        <w:rPr>
-          <w:rStyle w:val="Kommentarzeichen"/>
-        </w:rPr>
-        <w:annotationRef/>
-      </w:r>
-      <w:r>
-        <w:t>Nochmal nachgucken</w:t>
-      </w:r>
-    </w:p>
-  </w:comment>
-  <w:comment w:id="27" w:author="Isabella Tantalo" w:date="2016-06-03T10:33:00Z" w:initials="IT">
+  <w:comment w:id="25" w:author="Isabella Tantalo" w:date="2016-06-03T10:33:00Z" w:initials="IT">
     <w:p>
       <w:pPr>
         <w:pStyle w:val="Listenabsatz"/>
@@ -5835,7 +5515,15 @@
         <w:annotationRef/>
       </w:r>
       <w:r>
-        <w:t>Gute Dokumentation des Codes; Javadoc-Style</w:t>
+        <w:t xml:space="preserve">Gute Dokumentation des Codes; </w:t>
+      </w:r>
+      <w:proofErr w:type="spellStart"/>
+      <w:r>
+        <w:t>Javadoc</w:t>
+      </w:r>
+      <w:proofErr w:type="spellEnd"/>
+      <w:r>
+        <w:t>-Style</w:t>
       </w:r>
     </w:p>
     <w:p>
@@ -5863,7 +5551,7 @@
       </w:r>
     </w:p>
   </w:comment>
-  <w:comment w:id="28" w:author="Isabella Tantalo" w:date="2016-06-01T14:49:00Z" w:initials="IT">
+  <w:comment w:id="26" w:author="Isabella Tantalo" w:date="2016-06-01T14:49:00Z" w:initials="IT">
     <w:p>
       <w:pPr>
         <w:pStyle w:val="Kommentartext"/>
@@ -5876,7 +5564,7 @@
       </w:r>
     </w:p>
   </w:comment>
-  <w:comment w:id="29" w:author="Isabella Tantalo" w:date="2016-06-01T14:49:00Z" w:initials="IT">
+  <w:comment w:id="27" w:author="Isabella Tantalo" w:date="2016-06-01T14:49:00Z" w:initials="IT">
     <w:p>
       <w:pPr>
         <w:pStyle w:val="Kommentartext"/>
@@ -5889,7 +5577,7 @@
       </w:r>
     </w:p>
   </w:comment>
-  <w:comment w:id="31" w:author="Isabella Tantalo" w:date="2016-05-31T15:43:00Z" w:initials="IT">
+  <w:comment w:id="29" w:author="Isabella Tantalo" w:date="2016-05-31T15:43:00Z" w:initials="IT">
     <w:p>
       <w:pPr>
         <w:pStyle w:val="Kommentartext"/>
@@ -5905,7 +5593,7 @@
       </w:r>
     </w:p>
   </w:comment>
-  <w:comment w:id="35" w:author="Isabella Tantalo" w:date="2016-06-01T15:02:00Z" w:initials="IT">
+  <w:comment w:id="33" w:author="Isabella Tantalo" w:date="2016-06-01T15:02:00Z" w:initials="IT">
     <w:p>
       <w:pPr>
         <w:pStyle w:val="Kommentartext"/>
@@ -5917,19 +5605,40 @@
         <w:annotationRef/>
       </w:r>
       <w:r>
-        <w:t>Prozessbild und kurzbeschreibung</w:t>
-      </w:r>
+        <w:t xml:space="preserve">Prozessbild und </w:t>
+      </w:r>
+      <w:proofErr w:type="spellStart"/>
+      <w:r>
+        <w:t>kurzbeschreibung</w:t>
+      </w:r>
+      <w:proofErr w:type="spellEnd"/>
     </w:p>
     <w:p>
       <w:pPr>
         <w:pStyle w:val="Kommentartext"/>
       </w:pPr>
       <w:r>
-        <w:t>Evtl. Rollen aktivitäten werkzeuge vereinen</w:t>
+        <w:t xml:space="preserve">Evtl. Rollen </w:t>
+      </w:r>
+      <w:proofErr w:type="spellStart"/>
+      <w:r>
+        <w:t>aktivitäten</w:t>
+      </w:r>
+      <w:proofErr w:type="spellEnd"/>
+      <w:r>
+        <w:t xml:space="preserve"> </w:t>
+      </w:r>
+      <w:proofErr w:type="spellStart"/>
+      <w:r>
+        <w:t>werkzeuge</w:t>
+      </w:r>
+      <w:proofErr w:type="spellEnd"/>
+      <w:r>
+        <w:t xml:space="preserve"> vereinen</w:t>
       </w:r>
     </w:p>
   </w:comment>
-  <w:comment w:id="36" w:author="Isabella Tantalo" w:date="2016-05-31T14:05:00Z" w:initials="IT">
+  <w:comment w:id="34" w:author="Isabella Tantalo" w:date="2016-05-31T14:05:00Z" w:initials="IT">
     <w:p>
       <w:pPr>
         <w:pStyle w:val="Kommentartext"/>
@@ -5940,13 +5649,18 @@
         </w:rPr>
         <w:annotationRef/>
       </w:r>
+      <w:proofErr w:type="spellStart"/>
       <w:r>
         <w:t>todo</w:t>
       </w:r>
+      <w:proofErr w:type="spellEnd"/>
     </w:p>
   </w:comment>
-  <w:comment w:id="38" w:author="Isabella Tantalo" w:date="2016-06-01T14:57:00Z" w:initials="IT">
-    <w:p>
+  <w:comment w:id="38" w:author="Isabella Tantalo" w:date="2016-06-02T22:30:00Z" w:initials="IT">
+    <w:p>
+      <w:pPr>
+        <w:pStyle w:val="Kommentartext"/>
+      </w:pPr>
       <w:r>
         <w:rPr>
           <w:rStyle w:val="Kommentarzeichen"/>
@@ -5954,73 +5668,77 @@
         <w:annotationRef/>
       </w:r>
       <w:r>
-        <w:t>Aufgaben</w:t>
-      </w:r>
-    </w:p>
-    <w:p>
-      <w:r>
-        <w:t>Verantwortlichkeiten</w:t>
-      </w:r>
-    </w:p>
+        <w:t xml:space="preserve">Welche </w:t>
+      </w:r>
+      <w:proofErr w:type="spellStart"/>
+      <w:r>
+        <w:t>artefakte</w:t>
+      </w:r>
+      <w:proofErr w:type="spellEnd"/>
+      <w:r>
+        <w:t xml:space="preserve"> wurden erzeugt, verwendet</w:t>
+      </w:r>
+    </w:p>
+  </w:comment>
+  <w:comment w:id="41" w:author="Isabella Tantalo" w:date="2016-06-02T22:45:00Z" w:initials="IT">
     <w:p>
       <w:pPr>
         <w:pStyle w:val="Kommentartext"/>
       </w:pPr>
       <w:r>
-        <w:t>Personen</w:t>
-      </w:r>
+        <w:rPr>
+          <w:rStyle w:val="Kommentarzeichen"/>
+        </w:rPr>
+        <w:annotationRef/>
+      </w:r>
+      <w:proofErr w:type="spellStart"/>
+      <w:r>
+        <w:t>todo</w:t>
+      </w:r>
+      <w:proofErr w:type="spellEnd"/>
     </w:p>
   </w:comment>
-  <w:comment w:id="40" w:author="Isabella Tantalo" w:date="2016-06-01T14:57:00Z" w:initials="IT">
-    <w:p>
+  <w:comment w:id="43" w:author="Isabella Tantalo" w:date="2016-06-02T22:45:00Z" w:initials="IT">
+    <w:p>
+      <w:pPr>
+        <w:pStyle w:val="Kommentartext"/>
+      </w:pPr>
       <w:r>
         <w:rPr>
           <w:rStyle w:val="Kommentarzeichen"/>
         </w:rPr>
         <w:annotationRef/>
       </w:r>
-      <w:r>
-        <w:t>Der Qualitätsmanager  gewährleistet, dass das Endprodukt dem ursprünglichen Plan entspricht und dass Risiken durch unkontrollierte externe Aktionen gemindert werden.</w:t>
-      </w:r>
-    </w:p>
-    <w:p>
-      <w:r>
-        <w:t>Schwerpunkte sind:</w:t>
-      </w:r>
-    </w:p>
-    <w:p>
-      <w:r>
-        <w:t>- Überwachen von Qualität, Kosten und Zeitplan</w:t>
-      </w:r>
-    </w:p>
-    <w:p>
-      <w:r>
-        <w:t>- Verwalten der Beziehungen aller Beteiligten, Überwachen von Risiken</w:t>
-      </w:r>
-    </w:p>
-    <w:p>
-      <w:r>
-        <w:t>- Identifizieren von Diskrepanzen (oder Abweichungen) im Projektzeitplan</w:t>
-      </w:r>
-    </w:p>
-    <w:p>
-      <w:r>
-        <w:t>- Ausstatten des Fachbereichsleiters und des Controllings mit mehr Kontrollmöglichkeiten.</w:t>
-      </w:r>
-    </w:p>
-    <w:p>
-      <w:r>
-        <w:t>- Erstellung und Ausprägung der Qualitätsmerkmale</w:t>
-      </w:r>
-    </w:p>
+      <w:proofErr w:type="spellStart"/>
+      <w:r>
+        <w:t>todo</w:t>
+      </w:r>
+      <w:proofErr w:type="spellEnd"/>
+    </w:p>
+  </w:comment>
+  <w:comment w:id="45" w:author="Isabella Tantalo" w:date="2016-06-02T22:45:00Z" w:initials="IT">
     <w:p>
       <w:pPr>
         <w:pStyle w:val="Kommentartext"/>
       </w:pPr>
+      <w:r>
+        <w:rPr>
+          <w:rStyle w:val="Kommentarzeichen"/>
+        </w:rPr>
+        <w:annotationRef/>
+      </w:r>
+      <w:proofErr w:type="spellStart"/>
+      <w:r>
+        <w:t>todo</w:t>
+      </w:r>
+      <w:proofErr w:type="spellEnd"/>
     </w:p>
   </w:comment>
-  <w:comment w:id="42" w:author="Isabella Tantalo" w:date="2016-06-01T14:57:00Z" w:initials="IT">
-    <w:p>
+  <w:comment w:id="47" w:author="Isabella Tantalo" w:date="2016-06-02T22:57:00Z" w:initials="IT">
+    <w:p>
+      <w:pPr>
+        <w:pStyle w:val="Kommentartext"/>
+      </w:pPr>
       <w:r>
         <w:rPr>
           <w:rStyle w:val="Kommentarzeichen"/>
@@ -6028,20 +5746,89 @@
         <w:annotationRef/>
       </w:r>
       <w:r>
-        <w:t>Erstellen der Testspezifikation, der Testpläne, Koordination der Abläufe, Protokollierung der Testergebnisse, Entwicklung einer Testarchitektur für automatisierte Tests, Vorantreiben von automatisierten Tests.</w:t>
-      </w:r>
-    </w:p>
+        <w:t>ergänzen</w:t>
+      </w:r>
+    </w:p>
+  </w:comment>
+  <w:comment w:id="48" w:author="Isabella Tantalo" w:date="2016-06-01T14:59:00Z" w:initials="IT">
     <w:p>
       <w:pPr>
         <w:pStyle w:val="Kommentartext"/>
       </w:pPr>
+      <w:r>
+        <w:rPr>
+          <w:rStyle w:val="Kommentarzeichen"/>
+        </w:rPr>
+        <w:annotationRef/>
+      </w:r>
+      <w:r>
+        <w:t>Für was werden die Werkzeuge verwendet</w:t>
+      </w:r>
+    </w:p>
+    <w:p>
+      <w:pPr>
+        <w:pStyle w:val="Kommentartext"/>
+      </w:pPr>
+      <w:r>
+        <w:t>Von wem werden sie verwendet</w:t>
+      </w:r>
+    </w:p>
+    <w:p>
+      <w:pPr>
+        <w:pStyle w:val="Kommentartext"/>
+      </w:pPr>
+      <w:proofErr w:type="spellStart"/>
+      <w:r>
+        <w:t>Evt</w:t>
+      </w:r>
+      <w:proofErr w:type="spellEnd"/>
+      <w:r>
+        <w:t>. Adresse (web)</w:t>
+      </w:r>
+    </w:p>
+    <w:p>
+      <w:pPr>
+        <w:pStyle w:val="Kommentartext"/>
+      </w:pPr>
+      <w:r>
+        <w:t>Konkreter:</w:t>
+      </w:r>
+    </w:p>
+    <w:p>
+      <w:pPr>
+        <w:pStyle w:val="Kommentartext"/>
+      </w:pPr>
+      <w:r>
+        <w:t>Wo</w:t>
+      </w:r>
+    </w:p>
+    <w:p>
+      <w:pPr>
+        <w:pStyle w:val="Kommentartext"/>
+      </w:pPr>
+      <w:r>
+        <w:t>Was</w:t>
+      </w:r>
+    </w:p>
+    <w:p>
+      <w:pPr>
+        <w:pStyle w:val="Kommentartext"/>
+      </w:pPr>
+      <w:r>
+        <w:t>Wie</w:t>
+      </w:r>
+    </w:p>
+    <w:p>
+      <w:pPr>
+        <w:pStyle w:val="Kommentartext"/>
+      </w:pPr>
+      <w:r>
+        <w:t>Von wem</w:t>
+      </w:r>
     </w:p>
   </w:comment>
-  <w:comment w:id="44" w:author="Isabella Tantalo" w:date="2016-06-01T14:57:00Z" w:initials="IT">
-    <w:p>
-      <w:pPr>
-        <w:pStyle w:val="Kommentartext"/>
-      </w:pPr>
+  <w:comment w:id="50" w:author="Isabella Tantalo" w:date="2016-06-01T14:58:00Z" w:initials="IT">
+    <w:p>
       <w:r>
         <w:rPr>
           <w:rStyle w:val="Kommentarzeichen"/>
@@ -6049,15 +5836,20 @@
         <w:annotationRef/>
       </w:r>
       <w:r>
-        <w:t>todo</w:t>
+        <w:t xml:space="preserve">Die technischen und projektbezogenen Arbeitspakete werden in </w:t>
+      </w:r>
+      <w:proofErr w:type="spellStart"/>
+      <w:r>
+        <w:t>Jira</w:t>
+      </w:r>
+      <w:proofErr w:type="spellEnd"/>
+      <w:r>
+        <w:t xml:space="preserve"> abgelegt.</w:t>
       </w:r>
     </w:p>
   </w:comment>
-  <w:comment w:id="46" w:author="Isabella Tantalo" w:date="2016-06-02T23:07:00Z" w:initials="IT">
-    <w:p>
-      <w:pPr>
-        <w:pStyle w:val="Kommentartext"/>
-      </w:pPr>
+  <w:comment w:id="52" w:author="Isabella Tantalo" w:date="2016-06-01T15:01:00Z" w:initials="IT">
+    <w:p>
       <w:r>
         <w:rPr>
           <w:rStyle w:val="Kommentarzeichen"/>
@@ -6065,15 +5857,20 @@
         <w:annotationRef/>
       </w:r>
       <w:r>
-        <w:t>konkreter</w:t>
+        <w:t xml:space="preserve">Die Testplanung und Protokollierung erfolgt im </w:t>
+      </w:r>
+      <w:proofErr w:type="spellStart"/>
+      <w:r>
+        <w:t>Jira-Plugin</w:t>
+      </w:r>
+      <w:proofErr w:type="spellEnd"/>
+      <w:r>
+        <w:t xml:space="preserve"> Zephyr</w:t>
       </w:r>
     </w:p>
   </w:comment>
-  <w:comment w:id="48" w:author="Isabella Tantalo" w:date="2016-06-02T22:30:00Z" w:initials="IT">
-    <w:p>
-      <w:pPr>
-        <w:pStyle w:val="Kommentartext"/>
-      </w:pPr>
+  <w:comment w:id="54" w:author="Isabella Tantalo" w:date="2016-06-01T15:01:00Z" w:initials="IT">
+    <w:p>
       <w:r>
         <w:rPr>
           <w:rStyle w:val="Kommentarzeichen"/>
@@ -6081,181 +5878,6 @@
         <w:annotationRef/>
       </w:r>
       <w:r>
-        <w:t>Welche artefakte wurden erzeugt, verwendet</w:t>
-      </w:r>
-    </w:p>
-  </w:comment>
-  <w:comment w:id="51" w:author="Isabella Tantalo" w:date="2016-06-02T22:45:00Z" w:initials="IT">
-    <w:p>
-      <w:pPr>
-        <w:pStyle w:val="Kommentartext"/>
-      </w:pPr>
-      <w:r>
-        <w:rPr>
-          <w:rStyle w:val="Kommentarzeichen"/>
-        </w:rPr>
-        <w:annotationRef/>
-      </w:r>
-      <w:r>
-        <w:t>todo</w:t>
-      </w:r>
-    </w:p>
-  </w:comment>
-  <w:comment w:id="53" w:author="Isabella Tantalo" w:date="2016-06-02T22:45:00Z" w:initials="IT">
-    <w:p>
-      <w:pPr>
-        <w:pStyle w:val="Kommentartext"/>
-      </w:pPr>
-      <w:r>
-        <w:rPr>
-          <w:rStyle w:val="Kommentarzeichen"/>
-        </w:rPr>
-        <w:annotationRef/>
-      </w:r>
-      <w:r>
-        <w:t>todo</w:t>
-      </w:r>
-    </w:p>
-  </w:comment>
-  <w:comment w:id="55" w:author="Isabella Tantalo" w:date="2016-06-02T22:45:00Z" w:initials="IT">
-    <w:p>
-      <w:pPr>
-        <w:pStyle w:val="Kommentartext"/>
-      </w:pPr>
-      <w:r>
-        <w:rPr>
-          <w:rStyle w:val="Kommentarzeichen"/>
-        </w:rPr>
-        <w:annotationRef/>
-      </w:r>
-      <w:r>
-        <w:t>todo</w:t>
-      </w:r>
-    </w:p>
-  </w:comment>
-  <w:comment w:id="57" w:author="Isabella Tantalo" w:date="2016-06-02T22:57:00Z" w:initials="IT">
-    <w:p>
-      <w:pPr>
-        <w:pStyle w:val="Kommentartext"/>
-      </w:pPr>
-      <w:r>
-        <w:rPr>
-          <w:rStyle w:val="Kommentarzeichen"/>
-        </w:rPr>
-        <w:annotationRef/>
-      </w:r>
-      <w:r>
-        <w:t>ergänzen</w:t>
-      </w:r>
-    </w:p>
-  </w:comment>
-  <w:comment w:id="58" w:author="Isabella Tantalo" w:date="2016-06-01T14:59:00Z" w:initials="IT">
-    <w:p>
-      <w:pPr>
-        <w:pStyle w:val="Kommentartext"/>
-      </w:pPr>
-      <w:r>
-        <w:rPr>
-          <w:rStyle w:val="Kommentarzeichen"/>
-        </w:rPr>
-        <w:annotationRef/>
-      </w:r>
-      <w:r>
-        <w:t>Für was werden die Werkzeuge verwendet</w:t>
-      </w:r>
-    </w:p>
-    <w:p>
-      <w:pPr>
-        <w:pStyle w:val="Kommentartext"/>
-      </w:pPr>
-      <w:r>
-        <w:t>Von wem werden sie verwendet</w:t>
-      </w:r>
-    </w:p>
-    <w:p>
-      <w:pPr>
-        <w:pStyle w:val="Kommentartext"/>
-      </w:pPr>
-      <w:r>
-        <w:t>Evt. Adresse (web)</w:t>
-      </w:r>
-    </w:p>
-    <w:p>
-      <w:pPr>
-        <w:pStyle w:val="Kommentartext"/>
-      </w:pPr>
-      <w:r>
-        <w:t>Konkreter:</w:t>
-      </w:r>
-    </w:p>
-    <w:p>
-      <w:pPr>
-        <w:pStyle w:val="Kommentartext"/>
-      </w:pPr>
-      <w:r>
-        <w:t>Wo</w:t>
-      </w:r>
-    </w:p>
-    <w:p>
-      <w:pPr>
-        <w:pStyle w:val="Kommentartext"/>
-      </w:pPr>
-      <w:r>
-        <w:t>Was</w:t>
-      </w:r>
-    </w:p>
-    <w:p>
-      <w:pPr>
-        <w:pStyle w:val="Kommentartext"/>
-      </w:pPr>
-      <w:r>
-        <w:t>Wie</w:t>
-      </w:r>
-    </w:p>
-    <w:p>
-      <w:pPr>
-        <w:pStyle w:val="Kommentartext"/>
-      </w:pPr>
-      <w:r>
-        <w:t>Von wem</w:t>
-      </w:r>
-    </w:p>
-  </w:comment>
-  <w:comment w:id="60" w:author="Isabella Tantalo" w:date="2016-06-01T14:58:00Z" w:initials="IT">
-    <w:p>
-      <w:r>
-        <w:rPr>
-          <w:rStyle w:val="Kommentarzeichen"/>
-        </w:rPr>
-        <w:annotationRef/>
-      </w:r>
-      <w:r>
-        <w:t>Die technischen und projektbezogenen Arbeitspakete werden in Jira abgelegt.</w:t>
-      </w:r>
-    </w:p>
-  </w:comment>
-  <w:comment w:id="62" w:author="Isabella Tantalo" w:date="2016-06-01T15:01:00Z" w:initials="IT">
-    <w:p>
-      <w:r>
-        <w:rPr>
-          <w:rStyle w:val="Kommentarzeichen"/>
-        </w:rPr>
-        <w:annotationRef/>
-      </w:r>
-      <w:r>
-        <w:t>Die Testplanung und Protokollierung erfolgt im Jira-Plugin Zephyr</w:t>
-      </w:r>
-    </w:p>
-  </w:comment>
-  <w:comment w:id="64" w:author="Isabella Tantalo" w:date="2016-06-01T15:01:00Z" w:initials="IT">
-    <w:p>
-      <w:r>
-        <w:rPr>
-          <w:rStyle w:val="Kommentarzeichen"/>
-        </w:rPr>
-        <w:annotationRef/>
-      </w:r>
-      <w:r>
         <w:t xml:space="preserve">Änderbarkeit des Codes ist eine wesentliche Voraussetzung dafür, dass eine iterativ-inkrementelle Entwicklung überhaupt funktioniert. </w:t>
       </w:r>
     </w:p>
@@ -6280,7 +5902,15 @@
       </w:r>
       <w:r>
         <w:tab/>
-        <w:t>Kunde weiss nicht genau, was die Applikation bietet</w:t>
+        <w:t xml:space="preserve">Kunde </w:t>
+      </w:r>
+      <w:proofErr w:type="spellStart"/>
+      <w:r>
+        <w:t>weiss</w:t>
+      </w:r>
+      <w:proofErr w:type="spellEnd"/>
+      <w:r>
+        <w:t xml:space="preserve"> nicht genau, was die Applikation bietet</w:t>
       </w:r>
     </w:p>
     <w:p>
@@ -6366,7 +5996,15 @@
     <w:p/>
     <w:p>
       <w:r>
-        <w:t>Dem gilt es, massiv entgegenzuwirken, und so müssen sowohl Maßnahmen definiert werden, wie die Entwicklung zu einer höheren inneren Qualität kommt, als auch ein Releasemanagement und ein Entwicklungsprozess etabliert werden.</w:t>
+        <w:t xml:space="preserve">Dem gilt es, massiv entgegenzuwirken, und so müssen sowohl Maßnahmen definiert werden, wie die Entwicklung zu einer höheren inneren Qualität kommt, als auch ein </w:t>
+      </w:r>
+      <w:proofErr w:type="spellStart"/>
+      <w:r>
+        <w:t>Releasemanagement</w:t>
+      </w:r>
+      <w:proofErr w:type="spellEnd"/>
+      <w:r>
+        <w:t xml:space="preserve"> und ein Entwicklungsprozess etabliert werden.</w:t>
       </w:r>
     </w:p>
     <w:p>
@@ -6382,25 +6020,17 @@
 <w15:commentsEx xmlns:wpc="http://schemas.microsoft.com/office/word/2010/wordprocessingCanvas" xmlns:mc="http://schemas.openxmlformats.org/markup-compatibility/2006" xmlns:o="urn:schemas-microsoft-com:office:office" xmlns:r="http://schemas.openxmlformats.org/officeDocument/2006/relationships" xmlns:m="http://schemas.openxmlformats.org/officeDocument/2006/math" xmlns:v="urn:schemas-microsoft-com:vml" xmlns:wp14="http://schemas.microsoft.com/office/word/2010/wordprocessingDrawing" xmlns:wp="http://schemas.openxmlformats.org/drawingml/2006/wordprocessingDrawing" xmlns:w10="urn:schemas-microsoft-com:office:word" xmlns:w="http://schemas.openxmlformats.org/wordprocessingml/2006/main" xmlns:w14="http://schemas.microsoft.com/office/word/2010/wordml" xmlns:w15="http://schemas.microsoft.com/office/word/2012/wordml" xmlns:wpg="http://schemas.microsoft.com/office/word/2010/wordprocessingGroup" xmlns:wpi="http://schemas.microsoft.com/office/word/2010/wordprocessingInk" xmlns:wne="http://schemas.microsoft.com/office/word/2006/wordml" xmlns:wps="http://schemas.microsoft.com/office/word/2010/wordprocessingShape" mc:Ignorable="w14 w15 wp14">
   <w15:commentEx w15:paraId="3963AAF3" w15:done="0"/>
   <w15:commentEx w15:paraId="2D84548C" w15:done="0"/>
+  <w15:commentEx w15:paraId="55ACDBBA" w15:done="0"/>
   <w15:commentEx w15:paraId="5CCEE025" w15:done="0"/>
   <w15:commentEx w15:paraId="67BE067A" w15:done="0"/>
   <w15:commentEx w15:paraId="75121C4F" w15:done="0"/>
   <w15:commentEx w15:paraId="7D5F0F1C" w15:done="0"/>
-  <w15:commentEx w15:paraId="2D9DC488" w15:done="0"/>
-  <w15:commentEx w15:paraId="5664ED34" w15:done="0"/>
-  <w15:commentEx w15:paraId="67B20145" w15:done="0"/>
-  <w15:commentEx w15:paraId="37BB68D8" w15:done="0"/>
   <w15:commentEx w15:paraId="5D8462A4" w15:done="0"/>
   <w15:commentEx w15:paraId="1CAB862F" w15:done="0"/>
   <w15:commentEx w15:paraId="12697F62" w15:done="0"/>
   <w15:commentEx w15:paraId="0607733C" w15:done="0"/>
   <w15:commentEx w15:paraId="2B885CF5" w15:done="0"/>
   <w15:commentEx w15:paraId="100DD59A" w15:done="0"/>
-  <w15:commentEx w15:paraId="69C4E804" w15:done="0"/>
-  <w15:commentEx w15:paraId="44FB4DA9" w15:done="0"/>
-  <w15:commentEx w15:paraId="5C1873DB" w15:done="0"/>
-  <w15:commentEx w15:paraId="22586CFD" w15:done="0"/>
-  <w15:commentEx w15:paraId="6E543488" w15:done="0"/>
   <w15:commentEx w15:paraId="2141BD31" w15:done="0"/>
   <w15:commentEx w15:paraId="31BC4CBA" w15:done="0"/>
   <w15:commentEx w15:paraId="4B661038" w15:done="0"/>
@@ -6493,27 +6123,14 @@
     <w:r>
       <w:instrText xml:space="preserve"> IF  </w:instrText>
     </w:r>
-    <w:r>
-      <w:fldChar w:fldCharType="begin"/>
-    </w:r>
-    <w:r>
-      <w:instrText xml:space="preserve"> STYLEREF "Überschrift 1" \n \* MERGEFORMAT </w:instrText>
-    </w:r>
-    <w:r>
-      <w:fldChar w:fldCharType="separate"/>
-    </w:r>
-    <w:r>
-      <w:rPr>
-        <w:noProof/>
-      </w:rPr>
-      <w:instrText>0</w:instrText>
-    </w:r>
-    <w:r>
-      <w:rPr>
-        <w:noProof/>
-      </w:rPr>
-      <w:fldChar w:fldCharType="end"/>
-    </w:r>
+    <w:fldSimple w:instr=" STYLEREF &quot;Überschrift 1&quot; \n \* MERGEFORMAT ">
+      <w:r>
+        <w:rPr>
+          <w:noProof/>
+        </w:rPr>
+        <w:instrText>2</w:instrText>
+      </w:r>
+    </w:fldSimple>
     <w:r>
       <w:instrText xml:space="preserve">&lt;&gt;"0" </w:instrText>
     </w:r>
@@ -6523,27 +6140,14 @@
     <w:r>
       <w:instrText xml:space="preserve"> QUOTE </w:instrText>
     </w:r>
-    <w:r>
-      <w:fldChar w:fldCharType="begin"/>
-    </w:r>
-    <w:r>
-      <w:instrText xml:space="preserve"> STYLEREF "Überschrift 1" \n \* MERGEFORMAT </w:instrText>
-    </w:r>
-    <w:r>
-      <w:fldChar w:fldCharType="separate"/>
-    </w:r>
-    <w:r>
-      <w:rPr>
-        <w:noProof/>
-      </w:rPr>
-      <w:instrText>7</w:instrText>
-    </w:r>
-    <w:r>
-      <w:rPr>
-        <w:noProof/>
-      </w:rPr>
-      <w:fldChar w:fldCharType="end"/>
-    </w:r>
+    <w:fldSimple w:instr=" STYLEREF &quot;Überschrift 1&quot; \n \* MERGEFORMAT ">
+      <w:r>
+        <w:rPr>
+          <w:noProof/>
+        </w:rPr>
+        <w:instrText>2</w:instrText>
+      </w:r>
+    </w:fldSimple>
     <w:r>
       <w:instrText xml:space="preserve"> " " \* MERGEFORMAT </w:instrText>
     </w:r>
@@ -6554,7 +6158,7 @@
       <w:rPr>
         <w:noProof/>
       </w:rPr>
-      <w:instrText>7</w:instrText>
+      <w:instrText>2</w:instrText>
     </w:r>
     <w:r>
       <w:instrText xml:space="preserve"> </w:instrText>
@@ -6566,29 +6170,25 @@
       <w:instrText xml:space="preserve"> \* MERGEFORMAT </w:instrText>
     </w:r>
     <w:r>
-      <w:fldChar w:fldCharType="end"/>
-    </w:r>
-    <w:r>
-      <w:fldChar w:fldCharType="begin"/>
-    </w:r>
-    <w:r>
-      <w:instrText xml:space="preserve"> STYLEREF "Überschrift 1" \* MERGEFORMAT </w:instrText>
-    </w:r>
-    <w:r>
       <w:fldChar w:fldCharType="separate"/>
     </w:r>
     <w:r>
       <w:rPr>
         <w:noProof/>
       </w:rPr>
-      <w:t>Abbildungsverzeichnis</w:t>
+      <w:t xml:space="preserve">2 </w:t>
     </w:r>
     <w:r>
-      <w:rPr>
-        <w:noProof/>
-      </w:rPr>
       <w:fldChar w:fldCharType="end"/>
     </w:r>
+    <w:fldSimple w:instr=" STYLEREF &quot;Überschrift 1&quot; \* MERGEFORMAT ">
+      <w:r>
+        <w:rPr>
+          <w:noProof/>
+        </w:rPr>
+        <w:t>Qualitätsziele</w:t>
+      </w:r>
+    </w:fldSimple>
     <w:r>
       <w:tab/>
     </w:r>
@@ -6605,7 +6205,7 @@
       <w:rPr>
         <w:noProof/>
       </w:rPr>
-      <w:t>16</w:t>
+      <w:t>7</w:t>
     </w:r>
     <w:r>
       <w:fldChar w:fldCharType="end"/>
@@ -9607,7 +9207,6 @@
   <w:style w:type="character" w:default="1" w:styleId="Absatz-Standardschriftart">
     <w:name w:val="Default Paragraph Font"/>
     <w:uiPriority w:val="1"/>
-    <w:semiHidden/>
     <w:unhideWhenUsed/>
   </w:style>
   <w:style w:type="table" w:default="1" w:styleId="NormaleTabelle">
@@ -10951,7 +10550,7 @@
 </file>
 
 <file path=customXml/itemProps1.xml><?xml version="1.0" encoding="utf-8"?>
-<ds:datastoreItem xmlns:ds="http://schemas.openxmlformats.org/officeDocument/2006/customXml" ds:itemID="{2806095C-8A4A-43F0-A185-293F788410EF}">
+<ds:datastoreItem xmlns:ds="http://schemas.openxmlformats.org/officeDocument/2006/customXml" ds:itemID="{0185D868-C421-468A-8B62-C13CD1AC263C}">
   <ds:schemaRefs>
     <ds:schemaRef ds:uri="http://schemas.openxmlformats.org/officeDocument/2006/bibliography"/>
   </ds:schemaRefs>

--- a/docs/documentation/Qualitätsmanagement/Übersicht_Qualitätshandbuch.docx
+++ b/docs/documentation/Qualitätsmanagement/Übersicht_Qualitätshandbuch.docx
@@ -1942,61 +1942,118 @@
       <w:pPr>
         <w:pStyle w:val="berschrift2"/>
       </w:pPr>
-      <w:bookmarkStart w:id="4" w:name="_Toc452671029"/>
-      <w:r>
-        <w:t>Allgemeines</w:t>
+      <w:bookmarkStart w:id="4" w:name="_Toc452671030"/>
+      <w:r>
+        <w:t>Über das Projekt</w:t>
       </w:r>
       <w:bookmarkEnd w:id="4"/>
     </w:p>
     <w:p>
-      <w:commentRangeStart w:id="5"/>
-      <w:r>
-        <w:t>Was steht in diesem Dokument, für was ist es da?</w:t>
-      </w:r>
-      <w:commentRangeEnd w:id="5"/>
-      <w:r>
-        <w:rPr>
-          <w:rStyle w:val="Kommentarzeichen"/>
-        </w:rPr>
-        <w:commentReference w:id="5"/>
+      <w:r>
+        <w:t>Informationen über d</w:t>
+      </w:r>
+      <w:r>
+        <w:t xml:space="preserve">as Projekt und dem Kontext sind in </w:t>
+      </w:r>
+      <w:r>
+        <w:rPr>
+          <w:rStyle w:val="IntensiverVerweis"/>
+        </w:rPr>
+        <w:fldChar w:fldCharType="begin"/>
+      </w:r>
+      <w:r>
+        <w:rPr>
+          <w:rStyle w:val="IntensiverVerweis"/>
+        </w:rPr>
+        <w:instrText xml:space="preserve"> REF Anforderungsdokument \h </w:instrText>
+      </w:r>
+      <w:r>
+        <w:rPr>
+          <w:rStyle w:val="IntensiverVerweis"/>
+        </w:rPr>
+        <w:instrText xml:space="preserve"> \* MERGEFORMAT </w:instrText>
+      </w:r>
+      <w:r>
+        <w:rPr>
+          <w:rStyle w:val="IntensiverVerweis"/>
+        </w:rPr>
+      </w:r>
+      <w:r>
+        <w:rPr>
+          <w:rStyle w:val="IntensiverVerweis"/>
+        </w:rPr>
+        <w:fldChar w:fldCharType="separate"/>
+      </w:r>
+      <w:r>
+        <w:rPr>
+          <w:rStyle w:val="IntensiverVerweis"/>
+        </w:rPr>
+        <w:t>Anforderungsdokument</w:t>
+      </w:r>
+      <w:r>
+        <w:rPr>
+          <w:rStyle w:val="IntensiverVerweis"/>
+        </w:rPr>
+        <w:fldChar w:fldCharType="end"/>
+      </w:r>
+      <w:r>
+        <w:t xml:space="preserve"> und </w:t>
+      </w:r>
+      <w:r>
+        <w:rPr>
+          <w:rStyle w:val="IntensiverVerweis"/>
+        </w:rPr>
+        <w:fldChar w:fldCharType="begin"/>
+      </w:r>
+      <w:r>
+        <w:rPr>
+          <w:rStyle w:val="IntensiverVerweis"/>
+        </w:rPr>
+        <w:instrText xml:space="preserve"> REF Projektdokumentation \h </w:instrText>
+      </w:r>
+      <w:r>
+        <w:rPr>
+          <w:rStyle w:val="IntensiverVerweis"/>
+        </w:rPr>
+        <w:instrText xml:space="preserve"> \* MERGEFORMAT </w:instrText>
+      </w:r>
+      <w:r>
+        <w:rPr>
+          <w:rStyle w:val="IntensiverVerweis"/>
+        </w:rPr>
+      </w:r>
+      <w:r>
+        <w:rPr>
+          <w:rStyle w:val="IntensiverVerweis"/>
+        </w:rPr>
+        <w:fldChar w:fldCharType="separate"/>
+      </w:r>
+      <w:r>
+        <w:rPr>
+          <w:rStyle w:val="IntensiverVerweis"/>
+        </w:rPr>
+        <w:t>Projektdokumentation</w:t>
+      </w:r>
+      <w:r>
+        <w:rPr>
+          <w:rStyle w:val="IntensiverVerweis"/>
+        </w:rPr>
+        <w:fldChar w:fldCharType="end"/>
+      </w:r>
+      <w:r>
+        <w:t xml:space="preserve"> zu finden.</w:t>
       </w:r>
     </w:p>
     <w:p>
       <w:pPr>
         <w:pStyle w:val="berschrift2"/>
       </w:pPr>
-      <w:bookmarkStart w:id="6" w:name="_Toc452671030"/>
-      <w:r>
-        <w:t>Über das Projekt</w:t>
-      </w:r>
-      <w:bookmarkEnd w:id="6"/>
-    </w:p>
-    <w:p>
-      <w:commentRangeStart w:id="7"/>
-      <w:r>
-        <w:t xml:space="preserve">Was ist das Projekt, wer ist der Kunde, wer ist der Auftragnehmer… </w:t>
-      </w:r>
-      <w:r>
-        <w:t>um was geht es da!</w:t>
-      </w:r>
-      <w:commentRangeEnd w:id="7"/>
-      <w:r>
-        <w:rPr>
-          <w:rStyle w:val="Kommentarzeichen"/>
-        </w:rPr>
-        <w:commentReference w:id="7"/>
-      </w:r>
-    </w:p>
-    <w:p>
-      <w:pPr>
-        <w:pStyle w:val="berschrift2"/>
-      </w:pPr>
-      <w:bookmarkStart w:id="8" w:name="_Toc452671031"/>
-      <w:commentRangeStart w:id="9"/>
+      <w:bookmarkStart w:id="5" w:name="_Toc452671031"/>
+      <w:commentRangeStart w:id="6"/>
       <w:r>
         <w:t>Organigramm</w:t>
       </w:r>
-      <w:commentRangeEnd w:id="9"/>
+      <w:commentRangeEnd w:id="6"/>
       <w:r>
         <w:rPr>
           <w:rStyle w:val="Kommentarzeichen"/>
@@ -2004,9 +2061,9 @@
           <w:b w:val="0"/>
           <w:kern w:val="0"/>
         </w:rPr>
-        <w:commentReference w:id="9"/>
-      </w:r>
-      <w:bookmarkEnd w:id="8"/>
+        <w:commentReference w:id="6"/>
+      </w:r>
+      <w:bookmarkEnd w:id="5"/>
     </w:p>
     <w:p>
       <w:pPr>
@@ -2019,8 +2076,8 @@
         <mc:AlternateContent>
           <mc:Choice Requires="wpc">
             <w:drawing>
-              <wp:inline distT="0" distB="0" distL="0" distR="0" wp14:anchorId="5A317C56" wp14:editId="22CFA646">
-                <wp:extent cx="5734050" cy="2714625"/>
+              <wp:inline distT="0" distB="0" distL="0" distR="0" wp14:anchorId="5A317C56" wp14:editId="6FA938FF">
+                <wp:extent cx="5457825" cy="2714625"/>
                 <wp:effectExtent l="0" t="0" r="0" b="0"/>
                 <wp:docPr id="2" name="Zeichenbereich 2"/>
                 <wp:cNvGraphicFramePr>
@@ -2991,6 +3048,98 @@
                         </wps:style>
                         <wps:bodyPr/>
                       </wps:wsp>
+                      <wps:wsp>
+                        <wps:cNvPr id="43" name="Textfeld 6"/>
+                        <wps:cNvSpPr txBox="1"/>
+                        <wps:spPr>
+                          <a:xfrm>
+                            <a:off x="28575" y="389550"/>
+                            <a:ext cx="814950" cy="325365"/>
+                          </a:xfrm>
+                          <a:prstGeom prst="rect">
+                            <a:avLst/>
+                          </a:prstGeom>
+                          <a:solidFill>
+                            <a:schemeClr val="lt1"/>
+                          </a:solidFill>
+                          <a:ln w="6350">
+                            <a:solidFill>
+                              <a:prstClr val="black"/>
+                            </a:solidFill>
+                          </a:ln>
+                          <a:effectLst/>
+                        </wps:spPr>
+                        <wps:style>
+                          <a:lnRef idx="0">
+                            <a:schemeClr val="accent1"/>
+                          </a:lnRef>
+                          <a:fillRef idx="0">
+                            <a:schemeClr val="accent1"/>
+                          </a:fillRef>
+                          <a:effectRef idx="0">
+                            <a:schemeClr val="accent1"/>
+                          </a:effectRef>
+                          <a:fontRef idx="minor">
+                            <a:schemeClr val="dk1"/>
+                          </a:fontRef>
+                        </wps:style>
+                        <wps:txbx>
+                          <w:txbxContent>
+                            <w:p>
+                              <w:pPr>
+                                <w:pStyle w:val="StandardWeb"/>
+                                <w:spacing w:before="120" w:beforeAutospacing="0" w:after="0" w:afterAutospacing="0" w:line="312" w:lineRule="auto"/>
+                                <w:jc w:val="both"/>
+                              </w:pPr>
+                              <w:r>
+                                <w:rPr>
+                                  <w:rFonts w:eastAsia="Times New Roman"/>
+                                  <w:sz w:val="18"/>
+                                  <w:szCs w:val="18"/>
+                                </w:rPr>
+                                <w:t>Kundenbetreuer</w:t>
+                              </w:r>
+                            </w:p>
+                          </w:txbxContent>
+                        </wps:txbx>
+                        <wps:bodyPr rot="0" spcFirstLastPara="0" vert="horz" wrap="none" lIns="36000" tIns="36000" rIns="36000" bIns="36000" numCol="1" spcCol="0" rtlCol="0" fromWordArt="0" anchor="ctr" anchorCtr="0" forceAA="0" compatLnSpc="1">
+                          <a:prstTxWarp prst="textNoShape">
+                            <a:avLst/>
+                          </a:prstTxWarp>
+                          <a:spAutoFit/>
+                        </wps:bodyPr>
+                      </wps:wsp>
+                      <wps:wsp>
+                        <wps:cNvPr id="44" name="Gerader Verbinder 44"/>
+                        <wps:cNvCnPr>
+                          <a:stCxn id="4" idx="1"/>
+                          <a:endCxn id="43" idx="3"/>
+                        </wps:cNvCnPr>
+                        <wps:spPr>
+                          <a:xfrm flipH="1">
+                            <a:off x="843525" y="353723"/>
+                            <a:ext cx="1375070" cy="198510"/>
+                          </a:xfrm>
+                          <a:prstGeom prst="line">
+                            <a:avLst/>
+                          </a:prstGeom>
+                        </wps:spPr>
+                        <wps:style>
+                          <a:lnRef idx="1">
+                            <a:schemeClr val="dk1"/>
+                          </a:lnRef>
+                          <a:fillRef idx="0">
+                            <a:schemeClr val="dk1"/>
+                          </a:fillRef>
+                          <a:effectRef idx="0">
+                            <a:schemeClr val="dk1"/>
+                          </a:effectRef>
+                          <a:fontRef idx="minor">
+                            <a:schemeClr val="tx1"/>
+                          </a:fontRef>
+                        </wps:style>
+                        <wps:bodyPr/>
+                      </wps:wsp>
                     </wpc:wpc>
                   </a:graphicData>
                 </a:graphic>
@@ -2999,7 +3148,7 @@
           </mc:Choice>
           <mc:Fallback>
             <w:pict>
-              <v:group w14:anchorId="5A317C56" id="Zeichenbereich 2" o:spid="_x0000_s1028" editas="canvas" style="width:451.5pt;height:213.75pt;mso-position-horizontal-relative:char;mso-position-vertical-relative:line" coordsize="57340,27146" o:gfxdata="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">
+              <v:group w14:anchorId="5A317C56" id="Zeichenbereich 2" o:spid="_x0000_s1028" editas="canvas" style="width:429.75pt;height:213.75pt;mso-position-horizontal-relative:char;mso-position-vertical-relative:line" coordsize="54578,27146" o:gfxdata="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">
                 <v:shapetype id="_x0000_t75" coordsize="21600,21600" o:spt="75" o:preferrelative="t" path="m@4@5l@4@11@9@11@9@5xe" filled="f" stroked="f">
                   <v:stroke joinstyle="miter"/>
                   <v:formulas>
@@ -3019,7 +3168,7 @@
                   <v:path o:extrusionok="f" gradientshapeok="t" o:connecttype="rect"/>
                   <o:lock v:ext="edit" aspectratio="t"/>
                 </v:shapetype>
-                <v:shape id="_x0000_s1029" type="#_x0000_t75" style="position:absolute;width:57340;height:27146;visibility:visible;mso-wrap-style:square">
+                <v:shape id="_x0000_s1029" type="#_x0000_t75" style="position:absolute;width:54578;height:27146;visibility:visible;mso-wrap-style:square">
                   <v:fill o:detectmouseclick="t"/>
                   <v:path o:connecttype="none"/>
                 </v:shape>
@@ -3343,6 +3492,28 @@
                 </v:shape>
                 <v:line id="Gerader Verbinder 26" o:spid="_x0000_s1046" style="position:absolute;flip:x;visibility:visible;mso-wrap-style:square" from="33021,14793" to="38513,22079" o:connectortype="straight" o:gfxdata="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" strokecolor="black [3040]"/>
                 <v:line id="Gerader Verbinder 27" o:spid="_x0000_s1047" style="position:absolute;visibility:visible;mso-wrap-style:square" from="38513,14793" to="38643,22057" o:connectortype="straight" o:gfxdata="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" strokecolor="black [3040]"/>
+                <v:shape id="Textfeld 6" o:spid="_x0000_s1048" type="#_x0000_t202" style="position:absolute;left:285;top:3895;width:8150;height:3254;visibility:visible;mso-wrap-style:none;v-text-anchor:middle" o:gfxdata="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" fillcolor="white [3201]" strokeweight=".5pt">
+                  <v:textbox style="mso-fit-shape-to-text:t" inset="1mm,1mm,1mm,1mm">
+                    <w:txbxContent>
+                      <w:p>
+                        <w:pPr>
+                          <w:pStyle w:val="StandardWeb"/>
+                          <w:spacing w:before="120" w:beforeAutospacing="0" w:after="0" w:afterAutospacing="0" w:line="312" w:lineRule="auto"/>
+                          <w:jc w:val="both"/>
+                        </w:pPr>
+                        <w:r>
+                          <w:rPr>
+                            <w:rFonts w:eastAsia="Times New Roman"/>
+                            <w:sz w:val="18"/>
+                            <w:szCs w:val="18"/>
+                          </w:rPr>
+                          <w:t>Kundenbetreuer</w:t>
+                        </w:r>
+                      </w:p>
+                    </w:txbxContent>
+                  </v:textbox>
+                </v:shape>
+                <v:line id="Gerader Verbinder 44" o:spid="_x0000_s1049" style="position:absolute;flip:x;visibility:visible;mso-wrap-style:square" from="8435,3537" to="22185,5522" o:connectortype="straight" o:gfxdata="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" strokecolor="black [3040]"/>
                 <w10:anchorlock/>
               </v:group>
             </w:pict>
@@ -3354,184 +3525,154 @@
       <w:pPr>
         <w:pStyle w:val="Beschriftung"/>
       </w:pPr>
-      <w:bookmarkStart w:id="10" w:name="_Ref452558602"/>
+      <w:bookmarkStart w:id="7" w:name="_Ref452558602"/>
+      <w:bookmarkStart w:id="8" w:name="_Toc453578204"/>
       <w:r>
         <w:t xml:space="preserve">Abbildung </w:t>
       </w:r>
-      <w:r>
+      <w:fldSimple w:instr=" SEQ Abbildung \* ARABIC ">
+        <w:r>
+          <w:rPr>
+            <w:noProof/>
+          </w:rPr>
+          <w:t>1</w:t>
+        </w:r>
+      </w:fldSimple>
+      <w:r>
+        <w:t xml:space="preserve">: Organisationsstruktur </w:t>
+      </w:r>
+      <w:proofErr w:type="spellStart"/>
+      <w:r>
+        <w:t>Kanbanana</w:t>
+      </w:r>
+      <w:bookmarkEnd w:id="7"/>
+      <w:bookmarkEnd w:id="8"/>
+      <w:proofErr w:type="spellEnd"/>
+    </w:p>
+    <w:p>
+      <w:r>
+        <w:t xml:space="preserve">Das </w:t>
+      </w:r>
+      <w:proofErr w:type="spellStart"/>
+      <w:r>
+        <w:t>Kanbanana</w:t>
+      </w:r>
+      <w:proofErr w:type="spellEnd"/>
+      <w:r>
+        <w:t xml:space="preserve"> Team ist in mehreren Gruppen aufgeteilt, wie in </w:t>
+      </w:r>
+      <w:r>
+        <w:rPr>
+          <w:rStyle w:val="SchwacheHervorhebung"/>
+        </w:rPr>
         <w:fldChar w:fldCharType="begin"/>
       </w:r>
       <w:r>
-        <w:instrText xml:space="preserve"> SEQ Abbildung \* ARABIC </w:instrText>
-      </w:r>
-      <w:r>
+        <w:rPr>
+          <w:rStyle w:val="SchwacheHervorhebung"/>
+        </w:rPr>
+        <w:instrText xml:space="preserve"> REF _Ref452558602 \h </w:instrText>
+      </w:r>
+      <w:r>
+        <w:rPr>
+          <w:rStyle w:val="SchwacheHervorhebung"/>
+        </w:rPr>
+        <w:instrText xml:space="preserve"> \* MERGEFORMAT </w:instrText>
+      </w:r>
+      <w:r>
+        <w:rPr>
+          <w:rStyle w:val="SchwacheHervorhebung"/>
+        </w:rPr>
+      </w:r>
+      <w:r>
+        <w:rPr>
+          <w:rStyle w:val="SchwacheHervorhebung"/>
+        </w:rPr>
         <w:fldChar w:fldCharType="separate"/>
       </w:r>
       <w:r>
         <w:rPr>
-          <w:noProof/>
-        </w:rPr>
-        <w:t>1</w:t>
-      </w:r>
-      <w:r>
-        <w:rPr>
-          <w:noProof/>
+          <w:rStyle w:val="SchwacheHervorhebung"/>
+        </w:rPr>
+        <w:t xml:space="preserve">Abbildung 1: Organisationsstruktur </w:t>
+      </w:r>
+      <w:proofErr w:type="spellStart"/>
+      <w:r>
+        <w:rPr>
+          <w:rStyle w:val="SchwacheHervorhebung"/>
+        </w:rPr>
+        <w:t>Kanbanana</w:t>
+      </w:r>
+      <w:proofErr w:type="spellEnd"/>
+      <w:r>
+        <w:rPr>
+          <w:rStyle w:val="SchwacheHervorhebung"/>
         </w:rPr>
         <w:fldChar w:fldCharType="end"/>
       </w:r>
       <w:r>
-        <w:t xml:space="preserve">: Organisationsstruktur </w:t>
-      </w:r>
-      <w:proofErr w:type="spellStart"/>
-      <w:r>
-        <w:t>Kanbanana</w:t>
-      </w:r>
-      <w:bookmarkEnd w:id="10"/>
-      <w:proofErr w:type="spellEnd"/>
-    </w:p>
-    <w:p>
-      <w:r>
-        <w:t xml:space="preserve">Das </w:t>
-      </w:r>
-      <w:proofErr w:type="spellStart"/>
-      <w:r>
-        <w:t>Kanbanana</w:t>
-      </w:r>
-      <w:proofErr w:type="spellEnd"/>
-      <w:r>
-        <w:t xml:space="preserve"> Team ist in mehreren Gruppen aufgeteilt, wie in </w:t>
-      </w:r>
-      <w:r>
-        <w:rPr>
-          <w:rStyle w:val="SchwacheHervorhebung"/>
+        <w:t xml:space="preserve"> zu sehen ist. Die genaue Gruppeneinteilung und die Gruppenleiter sind in </w:t>
+      </w:r>
+      <w:r>
+        <w:rPr>
+          <w:rStyle w:val="IntensiverVerweis"/>
         </w:rPr>
         <w:fldChar w:fldCharType="begin"/>
       </w:r>
       <w:r>
         <w:rPr>
-          <w:rStyle w:val="SchwacheHervorhebung"/>
-        </w:rPr>
-        <w:instrText xml:space="preserve"> REF _Ref452558602 \h </w:instrText>
-      </w:r>
-      <w:r>
-        <w:rPr>
-          <w:rStyle w:val="SchwacheHervorhebung"/>
+          <w:rStyle w:val="IntensiverVerweis"/>
+        </w:rPr>
+        <w:instrText xml:space="preserve"> REF Rollenzuteilung \h </w:instrText>
+      </w:r>
+      <w:r>
+        <w:rPr>
+          <w:rStyle w:val="IntensiverVerweis"/>
         </w:rPr>
         <w:instrText xml:space="preserve"> \* MERGEFORMAT </w:instrText>
       </w:r>
       <w:r>
         <w:rPr>
-          <w:rStyle w:val="SchwacheHervorhebung"/>
-        </w:rPr>
-      </w:r>
-      <w:r>
-        <w:rPr>
-          <w:rStyle w:val="SchwacheHervorhebung"/>
+          <w:rStyle w:val="IntensiverVerweis"/>
+        </w:rPr>
+      </w:r>
+      <w:r>
+        <w:rPr>
+          <w:rStyle w:val="IntensiverVerweis"/>
         </w:rPr>
         <w:fldChar w:fldCharType="separate"/>
       </w:r>
       <w:r>
         <w:rPr>
-          <w:rStyle w:val="SchwacheHervorhebung"/>
-        </w:rPr>
-        <w:t xml:space="preserve">Abbildung 1: Organisationsstruktur </w:t>
-      </w:r>
-      <w:proofErr w:type="spellStart"/>
-      <w:r>
-        <w:rPr>
-          <w:rStyle w:val="SchwacheHervorhebung"/>
-        </w:rPr>
-        <w:t>Kanbanana</w:t>
-      </w:r>
-      <w:proofErr w:type="spellEnd"/>
-      <w:r>
-        <w:rPr>
-          <w:rStyle w:val="SchwacheHervorhebung"/>
+          <w:rStyle w:val="IntensiverVerweis"/>
+        </w:rPr>
+        <w:t>Rollenzuteilung</w:t>
+      </w:r>
+      <w:r>
+        <w:rPr>
+          <w:rStyle w:val="IntensiverVerweis"/>
         </w:rPr>
         <w:fldChar w:fldCharType="end"/>
       </w:r>
       <w:r>
-        <w:t xml:space="preserve"> zu sehen ist. Die genaue Gruppeneinteilung und die Gruppenleiter sind in </w:t>
-      </w:r>
-      <w:r>
-        <w:rPr>
-          <w:rStyle w:val="IntensiverVerweis"/>
-        </w:rPr>
-        <w:fldChar w:fldCharType="begin"/>
-      </w:r>
-      <w:r>
-        <w:rPr>
-          <w:rStyle w:val="IntensiverVerweis"/>
-        </w:rPr>
-        <w:instrText xml:space="preserve"> REF Rollenzuteilung \h </w:instrText>
-      </w:r>
-      <w:r>
-        <w:rPr>
-          <w:rStyle w:val="IntensiverVerweis"/>
-        </w:rPr>
-        <w:instrText xml:space="preserve"> \* MERGEFORMAT </w:instrText>
-      </w:r>
-      <w:r>
-        <w:rPr>
-          <w:rStyle w:val="IntensiverVerweis"/>
-        </w:rPr>
-      </w:r>
-      <w:r>
-        <w:rPr>
-          <w:rStyle w:val="IntensiverVerweis"/>
-        </w:rPr>
-        <w:fldChar w:fldCharType="separate"/>
-      </w:r>
-      <w:r>
-        <w:rPr>
-          <w:rStyle w:val="IntensiverVerweis"/>
-        </w:rPr>
-        <w:t>Rollenzuteilung</w:t>
-      </w:r>
-      <w:r>
-        <w:rPr>
-          <w:rStyle w:val="IntensiverVerweis"/>
-        </w:rPr>
-        <w:fldChar w:fldCharType="end"/>
-      </w:r>
-      <w:r>
         <w:t xml:space="preserve"> zu finden.</w:t>
       </w:r>
       <w:r>
         <w:t xml:space="preserve"> Dabei ist das Qualitätsmanagement nicht dem Projektmanagement untergeordnet und verläuft orthogonal zu den Teams.</w:t>
       </w:r>
+      <w:r>
+        <w:t xml:space="preserve"> </w:t>
+      </w:r>
     </w:p>
     <w:p>
       <w:pPr>
         <w:pStyle w:val="berschrift2"/>
       </w:pPr>
-      <w:bookmarkStart w:id="11" w:name="_Toc452671032"/>
-      <w:commentRangeStart w:id="12"/>
-      <w:commentRangeStart w:id="13"/>
+      <w:bookmarkStart w:id="9" w:name="_Toc452671032"/>
       <w:r>
         <w:t>Quellen</w:t>
       </w:r>
-      <w:commentRangeEnd w:id="12"/>
-      <w:r>
-        <w:rPr>
-          <w:rStyle w:val="Kommentarzeichen"/>
-          <w:rFonts w:ascii="Times New Roman" w:hAnsi="Times New Roman"/>
-          <w:b w:val="0"/>
-          <w:kern w:val="0"/>
-        </w:rPr>
-        <w:commentReference w:id="12"/>
-      </w:r>
-      <w:commentRangeEnd w:id="13"/>
-      <w:r>
-        <w:rPr>
-          <w:rStyle w:val="Kommentarzeichen"/>
-          <w:rFonts w:ascii="Times New Roman" w:hAnsi="Times New Roman"/>
-          <w:b w:val="0"/>
-          <w:kern w:val="0"/>
-        </w:rPr>
-        <w:commentReference w:id="13"/>
-      </w:r>
-      <w:bookmarkEnd w:id="11"/>
+      <w:bookmarkEnd w:id="9"/>
     </w:p>
     <w:tbl>
       <w:tblPr>
@@ -3541,8 +3682,7 @@
       </w:tblPr>
       <w:tblGrid>
         <w:gridCol w:w="2831"/>
-        <w:gridCol w:w="2831"/>
-        <w:gridCol w:w="2831"/>
+        <w:gridCol w:w="5102"/>
       </w:tblGrid>
       <w:tr>
         <w:tc>
@@ -3565,25 +3705,7 @@
         </w:tc>
         <w:tc>
           <w:tcPr>
-            <w:tcW w:w="2831" w:type="dxa"/>
-          </w:tcPr>
-          <w:p>
-            <w:pPr>
-              <w:rPr>
-                <w:b/>
-              </w:rPr>
-            </w:pPr>
-            <w:r>
-              <w:rPr>
-                <w:b/>
-              </w:rPr>
-              <w:t>Kurzbeschreibung</w:t>
-            </w:r>
-          </w:p>
-        </w:tc>
-        <w:tc>
-          <w:tcPr>
-            <w:tcW w:w="2831" w:type="dxa"/>
+            <w:tcW w:w="5102" w:type="dxa"/>
           </w:tcPr>
           <w:p>
             <w:pPr>
@@ -3606,26 +3728,16 @@
             <w:tcW w:w="2831" w:type="dxa"/>
           </w:tcPr>
           <w:p>
-            <w:bookmarkStart w:id="14" w:name="Anforderungsdokument"/>
+            <w:bookmarkStart w:id="10" w:name="Anforderungsdokument"/>
             <w:r>
               <w:t>Anforderungsdokument</w:t>
             </w:r>
-            <w:bookmarkEnd w:id="14"/>
+            <w:bookmarkEnd w:id="10"/>
           </w:p>
         </w:tc>
         <w:tc>
           <w:tcPr>
-            <w:tcW w:w="2831" w:type="dxa"/>
-          </w:tcPr>
-          <w:p>
-            <w:r>
-              <w:t>Beinhaltet die Systemanforderungen vom Kunden, sowohl FA und NFA</w:t>
-            </w:r>
-          </w:p>
-        </w:tc>
-        <w:tc>
-          <w:tcPr>
-            <w:tcW w:w="2831" w:type="dxa"/>
+            <w:tcW w:w="5102" w:type="dxa"/>
           </w:tcPr>
           <w:p>
             <w:hyperlink r:id="rId12" w:history="1">
@@ -3633,14 +3745,7 @@
                 <w:rPr>
                   <w:rStyle w:val="Hyperlink"/>
                 </w:rPr>
-                <w:t>https://github.com/kanbanana/knowledgebase/blob/deve</w:t>
-              </w:r>
-              <w:r>
-                <w:rPr>
-                  <w:rStyle w:val="Hyperlink"/>
-                </w:rPr>
-                <w:lastRenderedPageBreak/>
-                <w:t>lop/docs/documentation/REQ/Anforderungsdokument.docx</w:t>
+                <w:t>https://github.com/kanbanana/knowledgebase/blob/develop/docs/documentation/REQ/Anforderungsdokument.docx</w:t>
               </w:r>
             </w:hyperlink>
             <w:r>
@@ -3655,27 +3760,16 @@
             <w:tcW w:w="2831" w:type="dxa"/>
           </w:tcPr>
           <w:p>
-            <w:bookmarkStart w:id="15" w:name="ProtokolleKundenmeeting"/>
+            <w:bookmarkStart w:id="11" w:name="ProtokolleKundenmeeting"/>
             <w:r>
-              <w:lastRenderedPageBreak/>
               <w:t>Protokolle Kundenmeeting</w:t>
             </w:r>
-            <w:bookmarkEnd w:id="15"/>
+            <w:bookmarkEnd w:id="11"/>
           </w:p>
         </w:tc>
         <w:tc>
           <w:tcPr>
-            <w:tcW w:w="2831" w:type="dxa"/>
-          </w:tcPr>
-          <w:p>
-            <w:r>
-              <w:t>Verschiedene Protokolle aus Gesprächen mit dem Kunden</w:t>
-            </w:r>
-          </w:p>
-        </w:tc>
-        <w:tc>
-          <w:tcPr>
-            <w:tcW w:w="2831" w:type="dxa"/>
+            <w:tcW w:w="5102" w:type="dxa"/>
           </w:tcPr>
           <w:p>
             <w:hyperlink r:id="rId13" w:history="1">
@@ -3698,76 +3792,20 @@
             <w:tcW w:w="2831" w:type="dxa"/>
           </w:tcPr>
           <w:p>
-            <w:bookmarkStart w:id="16" w:name="Entwicklungsmodell"/>
+            <w:bookmarkStart w:id="12" w:name="Rollenzuteilung"/>
             <w:r>
-              <w:t>Entwicklungsmodell</w:t>
+              <w:lastRenderedPageBreak/>
+              <w:t>Rollenzuteilung</w:t>
             </w:r>
-            <w:bookmarkEnd w:id="16"/>
+            <w:bookmarkEnd w:id="12"/>
           </w:p>
         </w:tc>
         <w:tc>
           <w:tcPr>
-            <w:tcW w:w="2831" w:type="dxa"/>
-          </w:tcPr>
-          <w:p>
-            <w:r>
-              <w:t xml:space="preserve">Das Entwicklungsmodell von </w:t>
-            </w:r>
-            <w:proofErr w:type="spellStart"/>
-            <w:r>
-              <w:t>Kanbanana</w:t>
-            </w:r>
-            <w:proofErr w:type="spellEnd"/>
-          </w:p>
-        </w:tc>
-        <w:tc>
-          <w:tcPr>
-            <w:tcW w:w="2831" w:type="dxa"/>
+            <w:tcW w:w="5102" w:type="dxa"/>
           </w:tcPr>
           <w:p>
             <w:hyperlink r:id="rId14" w:history="1">
-              <w:r>
-                <w:rPr>
-                  <w:rStyle w:val="Hyperlink"/>
-                </w:rPr>
-                <w:t>https://github.com/kanbanana/knowledgebase/blob/develop/docs/administration/Entwicklungsmodell/Entwicklungsmodell_v2.0.odt</w:t>
-              </w:r>
-            </w:hyperlink>
-            <w:r>
-              <w:t xml:space="preserve"> </w:t>
-            </w:r>
-          </w:p>
-        </w:tc>
-      </w:tr>
-      <w:tr>
-        <w:tc>
-          <w:tcPr>
-            <w:tcW w:w="2831" w:type="dxa"/>
-          </w:tcPr>
-          <w:p>
-            <w:bookmarkStart w:id="17" w:name="Rollenzuteilung"/>
-            <w:r>
-              <w:t>Rollenzuteilung</w:t>
-            </w:r>
-            <w:bookmarkEnd w:id="17"/>
-          </w:p>
-        </w:tc>
-        <w:tc>
-          <w:tcPr>
-            <w:tcW w:w="2831" w:type="dxa"/>
-          </w:tcPr>
-          <w:p>
-            <w:r>
-              <w:t>Einteilung der Teammitglieder in den Gruppen und Verantwortlichkeiten</w:t>
-            </w:r>
-          </w:p>
-        </w:tc>
-        <w:tc>
-          <w:tcPr>
-            <w:tcW w:w="2831" w:type="dxa"/>
-          </w:tcPr>
-          <w:p>
-            <w:hyperlink r:id="rId15" w:history="1">
               <w:r>
                 <w:rPr>
                   <w:rStyle w:val="Hyperlink"/>
@@ -3787,42 +3825,30 @@
             <w:tcW w:w="2831" w:type="dxa"/>
           </w:tcPr>
           <w:p>
-            <w:bookmarkStart w:id="18" w:name="Risikomanagement"/>
+            <w:bookmarkStart w:id="13" w:name="Risikomanagement"/>
             <w:r>
               <w:t>Risikomanagement</w:t>
             </w:r>
-            <w:bookmarkEnd w:id="18"/>
+            <w:bookmarkEnd w:id="13"/>
           </w:p>
         </w:tc>
         <w:tc>
           <w:tcPr>
-            <w:tcW w:w="2831" w:type="dxa"/>
+            <w:tcW w:w="5102" w:type="dxa"/>
           </w:tcPr>
           <w:p>
-            <w:r>
-              <w:t xml:space="preserve">Beschreibung, Überwachung und Verantwortlichkeiten der </w:t>
-            </w:r>
-            <w:commentRangeStart w:id="19"/>
-            <w:r>
-              <w:t>Risiken</w:t>
-            </w:r>
-            <w:commentRangeEnd w:id="19"/>
-            <w:r>
-              <w:rPr>
-                <w:rStyle w:val="Kommentarzeichen"/>
-              </w:rPr>
-              <w:commentReference w:id="19"/>
-            </w:r>
+            <w:hyperlink r:id="rId15" w:history="1">
+              <w:r>
+                <w:rPr>
+                  <w:rStyle w:val="Hyperlink"/>
+                </w:rPr>
+                <w:t>https://github.com/kanbanana/knowledgebase/blob/develop/docs/documentation/Qualit%C3%A4tsmanagement/Risikokatalog.docx</w:t>
+              </w:r>
+            </w:hyperlink>
             <w:r>
               <w:t xml:space="preserve"> </w:t>
             </w:r>
           </w:p>
-        </w:tc>
-        <w:tc>
-          <w:tcPr>
-            <w:tcW w:w="2831" w:type="dxa"/>
-          </w:tcPr>
-          <w:p/>
         </w:tc>
       </w:tr>
       <w:tr>
@@ -3838,17 +3864,7 @@
         </w:tc>
         <w:tc>
           <w:tcPr>
-            <w:tcW w:w="2831" w:type="dxa"/>
-          </w:tcPr>
-          <w:p>
-            <w:r>
-              <w:t>Protokoll der an den Kunden gestellten Fragen und die erhaltene Antworten</w:t>
-            </w:r>
-          </w:p>
-        </w:tc>
-        <w:tc>
-          <w:tcPr>
-            <w:tcW w:w="2831" w:type="dxa"/>
+            <w:tcW w:w="5102" w:type="dxa"/>
           </w:tcPr>
           <w:p>
             <w:r>
@@ -3874,132 +3890,2675 @@
             <w:tcW w:w="2831" w:type="dxa"/>
           </w:tcPr>
           <w:p>
-            <w:bookmarkStart w:id="20" w:name="QMLog"/>
+            <w:bookmarkStart w:id="14" w:name="QMLog"/>
             <w:r>
               <w:t>QM Log</w:t>
             </w:r>
-            <w:bookmarkEnd w:id="20"/>
+            <w:bookmarkEnd w:id="14"/>
           </w:p>
         </w:tc>
+        <w:tc>
+          <w:tcPr>
+            <w:tcW w:w="5102" w:type="dxa"/>
+          </w:tcPr>
+          <w:p/>
+        </w:tc>
+      </w:tr>
+      <w:tr>
         <w:tc>
           <w:tcPr>
             <w:tcW w:w="2831" w:type="dxa"/>
           </w:tcPr>
           <w:p>
+            <w:bookmarkStart w:id="15" w:name="Projektdokumentation"/>
+            <w:r>
+              <w:t>Projektdokumentation</w:t>
+            </w:r>
+            <w:bookmarkEnd w:id="15"/>
+          </w:p>
+        </w:tc>
+        <w:tc>
+          <w:tcPr>
+            <w:tcW w:w="5102" w:type="dxa"/>
+          </w:tcPr>
+          <w:p>
+            <w:hyperlink r:id="rId17" w:history="1">
+              <w:r>
+                <w:rPr>
+                  <w:rStyle w:val="Hyperlink"/>
+                </w:rPr>
+                <w:t>https://github.com/kanbanana/knowledgebase/blob/develop/docs/administration/Projektdokumentation.docx</w:t>
+              </w:r>
+            </w:hyperlink>
+            <w:r>
+              <w:t xml:space="preserve"> </w:t>
+            </w:r>
+          </w:p>
+        </w:tc>
+      </w:tr>
+      <w:tr>
+        <w:tc>
+          <w:tcPr>
+            <w:tcW w:w="2831" w:type="dxa"/>
+          </w:tcPr>
+          <w:p>
+            <w:bookmarkStart w:id="16" w:name="Architekturdokument"/>
+            <w:r>
+              <w:t>Architekturdokument</w:t>
+            </w:r>
+            <w:bookmarkEnd w:id="16"/>
+          </w:p>
+        </w:tc>
+        <w:tc>
+          <w:tcPr>
+            <w:tcW w:w="5102" w:type="dxa"/>
+          </w:tcPr>
+          <w:p>
+            <w:hyperlink r:id="rId18" w:history="1">
+              <w:r>
+                <w:rPr>
+                  <w:rStyle w:val="Hyperlink"/>
+                </w:rPr>
+                <w:t>https://github.com/kanbanana/knowledgebase/blob/develop/docs/documentation/architecture/Architecture%20Documentation.docx</w:t>
+              </w:r>
+            </w:hyperlink>
+            <w:r>
+              <w:t xml:space="preserve"> </w:t>
+            </w:r>
+          </w:p>
+        </w:tc>
+      </w:tr>
+      <w:tr>
+        <w:tc>
+          <w:tcPr>
+            <w:tcW w:w="2831" w:type="dxa"/>
+          </w:tcPr>
+          <w:p>
+            <w:r>
+              <w:t xml:space="preserve">Protokolle </w:t>
+            </w:r>
             <w:proofErr w:type="spellStart"/>
             <w:r>
-              <w:t>Aktivitätenprotokoll</w:t>
+              <w:t>JourFix</w:t>
             </w:r>
             <w:proofErr w:type="spellEnd"/>
+          </w:p>
+        </w:tc>
+        <w:tc>
+          <w:tcPr>
+            <w:tcW w:w="5102" w:type="dxa"/>
+          </w:tcPr>
+          <w:p>
+            <w:pPr>
+              <w:keepNext/>
+            </w:pPr>
+            <w:hyperlink r:id="rId19" w:history="1">
+              <w:r>
+                <w:rPr>
+                  <w:rStyle w:val="Hyperlink"/>
+                </w:rPr>
+                <w:t>https://github.com/kanbanana/knowledgebase/tree/develop/docs/administration/Protokolle</w:t>
+              </w:r>
+            </w:hyperlink>
             <w:r>
-              <w:t xml:space="preserve"> des QM</w:t>
+              <w:t xml:space="preserve"> </w:t>
+            </w:r>
+          </w:p>
+        </w:tc>
+      </w:tr>
+    </w:tbl>
+    <w:p>
+      <w:pPr>
+        <w:pStyle w:val="Beschriftung"/>
+      </w:pPr>
+      <w:bookmarkStart w:id="17" w:name="_Toc453578236"/>
+      <w:r>
+        <w:t xml:space="preserve">Tabelle </w:t>
+      </w:r>
+      <w:fldSimple w:instr=" SEQ Tabelle \* ARABIC ">
+        <w:r>
+          <w:rPr>
+            <w:noProof/>
+          </w:rPr>
+          <w:t>1</w:t>
+        </w:r>
+      </w:fldSimple>
+      <w:r>
+        <w:t>: Quellenliste</w:t>
+      </w:r>
+      <w:bookmarkEnd w:id="17"/>
+    </w:p>
+    <w:p>
+      <w:pPr>
+        <w:pStyle w:val="berschrift1"/>
+      </w:pPr>
+      <w:bookmarkStart w:id="18" w:name="_Toc452671033"/>
+      <w:r>
+        <w:lastRenderedPageBreak/>
+        <w:t>Qualitätsziele</w:t>
+      </w:r>
+      <w:bookmarkEnd w:id="18"/>
+    </w:p>
+    <w:p>
+      <w:pPr>
+        <w:pStyle w:val="berschrift2"/>
+      </w:pPr>
+      <w:bookmarkStart w:id="19" w:name="_Toc452671034"/>
+      <w:r>
+        <w:t>Kundeninteresse</w:t>
+      </w:r>
+      <w:bookmarkEnd w:id="19"/>
+      <w:r>
+        <w:t>n</w:t>
+      </w:r>
+    </w:p>
+    <w:p>
+      <w:r>
+        <w:t xml:space="preserve">Welche Interessen der Kunde in Bezug auf die Qualität hat, sind aus den nicht funktionalen Anforderungen im </w:t>
+      </w:r>
+      <w:r>
+        <w:rPr>
+          <w:rStyle w:val="IntensiverVerweis"/>
+        </w:rPr>
+        <w:fldChar w:fldCharType="begin"/>
+      </w:r>
+      <w:r>
+        <w:rPr>
+          <w:rStyle w:val="IntensiverVerweis"/>
+        </w:rPr>
+        <w:instrText xml:space="preserve"> REF Anforderungsdokument \h </w:instrText>
+      </w:r>
+      <w:r>
+        <w:rPr>
+          <w:rStyle w:val="IntensiverVerweis"/>
+        </w:rPr>
+        <w:instrText xml:space="preserve"> \* MERGEFORMAT </w:instrText>
+      </w:r>
+      <w:r>
+        <w:rPr>
+          <w:rStyle w:val="IntensiverVerweis"/>
+        </w:rPr>
+      </w:r>
+      <w:r>
+        <w:rPr>
+          <w:rStyle w:val="IntensiverVerweis"/>
+        </w:rPr>
+        <w:fldChar w:fldCharType="separate"/>
+      </w:r>
+      <w:r>
+        <w:rPr>
+          <w:rStyle w:val="IntensiverVerweis"/>
+        </w:rPr>
+        <w:t>Anforderungsdokument</w:t>
+      </w:r>
+      <w:r>
+        <w:rPr>
+          <w:rStyle w:val="IntensiverVerweis"/>
+        </w:rPr>
+        <w:fldChar w:fldCharType="end"/>
+      </w:r>
+      <w:r>
+        <w:rPr>
+          <w:rStyle w:val="IntensiverVerweis"/>
+        </w:rPr>
+        <w:t xml:space="preserve"> </w:t>
+      </w:r>
+      <w:r>
+        <w:t>entnehmen.</w:t>
+      </w:r>
+    </w:p>
+    <w:p>
+      <w:pPr>
+        <w:pStyle w:val="berschrift2"/>
+      </w:pPr>
+      <w:r>
+        <w:t>Qualitätsbaum und Qualitätsszenarien</w:t>
+      </w:r>
+    </w:p>
+    <w:p>
+      <w:r>
+        <w:t>Eine</w:t>
+      </w:r>
+      <w:r>
+        <w:t xml:space="preserve"> Übersicht der Qualitätsattribute in einer Baumstruktur, sowie die Beschreibung von Qualitätsszenarien ist im</w:t>
+      </w:r>
+      <w:r>
+        <w:rPr>
+          <w:rStyle w:val="IntensiverVerweis"/>
+        </w:rPr>
+        <w:t xml:space="preserve"> </w:t>
+      </w:r>
+      <w:commentRangeStart w:id="20"/>
+      <w:r>
+        <w:rPr>
+          <w:rStyle w:val="IntensiverVerweis"/>
+        </w:rPr>
+        <w:fldChar w:fldCharType="begin"/>
+      </w:r>
+      <w:r>
+        <w:rPr>
+          <w:rStyle w:val="IntensiverVerweis"/>
+        </w:rPr>
+        <w:instrText xml:space="preserve"> REF Architekturdokument \h </w:instrText>
+      </w:r>
+      <w:r>
+        <w:rPr>
+          <w:rStyle w:val="IntensiverVerweis"/>
+        </w:rPr>
+        <w:instrText xml:space="preserve"> \* MERGEFORMAT </w:instrText>
+      </w:r>
+      <w:r>
+        <w:rPr>
+          <w:rStyle w:val="IntensiverVerweis"/>
+        </w:rPr>
+      </w:r>
+      <w:r>
+        <w:rPr>
+          <w:rStyle w:val="IntensiverVerweis"/>
+        </w:rPr>
+        <w:fldChar w:fldCharType="separate"/>
+      </w:r>
+      <w:r>
+        <w:rPr>
+          <w:rStyle w:val="IntensiverVerweis"/>
+        </w:rPr>
+        <w:t>Architekturdokument</w:t>
+      </w:r>
+      <w:r>
+        <w:rPr>
+          <w:rStyle w:val="IntensiverVerweis"/>
+        </w:rPr>
+        <w:fldChar w:fldCharType="end"/>
+      </w:r>
+      <w:r>
+        <w:t xml:space="preserve"> </w:t>
+      </w:r>
+      <w:commentRangeEnd w:id="20"/>
+      <w:r>
+        <w:rPr>
+          <w:rStyle w:val="Kommentarzeichen"/>
+        </w:rPr>
+        <w:commentReference w:id="20"/>
+      </w:r>
+      <w:r>
+        <w:t xml:space="preserve">zu finden. </w:t>
+      </w:r>
+    </w:p>
+    <w:p>
+      <w:pPr>
+        <w:pStyle w:val="berschrift2"/>
+      </w:pPr>
+      <w:bookmarkStart w:id="21" w:name="_Toc452671035"/>
+      <w:r>
+        <w:t xml:space="preserve">Übergeordnete interne </w:t>
+      </w:r>
+      <w:commentRangeStart w:id="22"/>
+      <w:r>
+        <w:t>Ziele</w:t>
+      </w:r>
+      <w:bookmarkEnd w:id="21"/>
+      <w:commentRangeEnd w:id="22"/>
+      <w:r>
+        <w:rPr>
+          <w:rStyle w:val="Kommentarzeichen"/>
+          <w:rFonts w:ascii="Times New Roman" w:hAnsi="Times New Roman"/>
+          <w:b w:val="0"/>
+          <w:kern w:val="0"/>
+        </w:rPr>
+        <w:commentReference w:id="22"/>
+      </w:r>
+    </w:p>
+    <w:p>
+      <w:r>
+        <w:t>Allgemeine Ziele für das Projekt:</w:t>
+      </w:r>
+    </w:p>
+    <w:p>
+      <w:pPr>
+        <w:pStyle w:val="Listenabsatz"/>
+        <w:numPr>
+          <w:ilvl w:val="0"/>
+          <w:numId w:val="33"/>
+        </w:numPr>
+      </w:pPr>
+      <w:r>
+        <w:t xml:space="preserve">Die </w:t>
+      </w:r>
+      <w:r>
+        <w:t xml:space="preserve">Testabdeckung des </w:t>
+      </w:r>
+      <w:commentRangeStart w:id="23"/>
+      <w:r>
+        <w:t xml:space="preserve">gesamten </w:t>
+      </w:r>
+      <w:commentRangeEnd w:id="23"/>
+      <w:r>
+        <w:rPr>
+          <w:rStyle w:val="Kommentarzeichen"/>
+        </w:rPr>
+        <w:commentReference w:id="23"/>
+      </w:r>
+      <w:r>
+        <w:t xml:space="preserve">Codes </w:t>
+      </w:r>
+      <w:r>
+        <w:t xml:space="preserve">beträgt mindestens </w:t>
+      </w:r>
+      <w:r>
+        <w:t>8</w:t>
+      </w:r>
+      <w:r>
+        <w:t>5</w:t>
+      </w:r>
+      <w:r>
+        <w:t>%</w:t>
+      </w:r>
+    </w:p>
+    <w:p>
+      <w:pPr>
+        <w:pStyle w:val="Listenabsatz"/>
+        <w:numPr>
+          <w:ilvl w:val="0"/>
+          <w:numId w:val="33"/>
+        </w:numPr>
+      </w:pPr>
+      <w:r>
+        <w:t xml:space="preserve">Bis zum </w:t>
+      </w:r>
+      <w:r>
+        <w:t xml:space="preserve">Ende des Projektes sind </w:t>
+      </w:r>
+      <w:r>
+        <w:t>mindestens alle Mussanforderungen aus dem Anforderungsdokument implementiert.</w:t>
+      </w:r>
+    </w:p>
+    <w:p>
+      <w:pPr>
+        <w:pStyle w:val="Listenabsatz"/>
+        <w:numPr>
+          <w:ilvl w:val="0"/>
+          <w:numId w:val="33"/>
+        </w:numPr>
+      </w:pPr>
+      <w:r>
+        <w:t>Alle Implementierten Anforderungen sind für den Kunden zufriedenstellend.</w:t>
+      </w:r>
+    </w:p>
+    <w:p>
+      <w:pPr>
+        <w:pStyle w:val="Listenabsatz"/>
+        <w:numPr>
+          <w:ilvl w:val="0"/>
+          <w:numId w:val="33"/>
+        </w:numPr>
+      </w:pPr>
+      <w:r>
+        <w:t>Alle an dem Kunden auszuhändigenden Dokumente (Architekturdokumentation, Quellcode, Installationsanleitung</w:t>
+      </w:r>
+      <w:r>
+        <w:t>, Testreports</w:t>
+      </w:r>
+      <w:r>
+        <w:t>) sind für den Kunden zufriedenstellend, vollständig und verständlich.</w:t>
+      </w:r>
+    </w:p>
+    <w:p/>
+    <w:p/>
+    <w:p>
+      <w:pPr>
+        <w:pStyle w:val="Listenabsatz"/>
+        <w:numPr>
+          <w:ilvl w:val="0"/>
+          <w:numId w:val="33"/>
+        </w:numPr>
+      </w:pPr>
+      <w:r>
+        <w:t xml:space="preserve">automatisierte </w:t>
+      </w:r>
+      <w:proofErr w:type="spellStart"/>
+      <w:r>
+        <w:t>Unittests</w:t>
+      </w:r>
+      <w:proofErr w:type="spellEnd"/>
+      <w:r>
+        <w:t xml:space="preserve"> (spätestens ab den ersten Regressionstests)</w:t>
+      </w:r>
+    </w:p>
+    <w:p>
+      <w:pPr>
+        <w:pStyle w:val="Listenabsatz"/>
+        <w:numPr>
+          <w:ilvl w:val="0"/>
+          <w:numId w:val="33"/>
+        </w:numPr>
+      </w:pPr>
+      <w:r>
+        <w:t xml:space="preserve">Einhaltung der </w:t>
+      </w:r>
+      <w:commentRangeStart w:id="24"/>
+      <w:r>
+        <w:t>Entwicklungsrichtlinien</w:t>
+      </w:r>
+      <w:commentRangeEnd w:id="24"/>
+      <w:r>
+        <w:rPr>
+          <w:rStyle w:val="Kommentarzeichen"/>
+        </w:rPr>
+        <w:commentReference w:id="24"/>
+      </w:r>
+    </w:p>
+    <w:p>
+      <w:pPr>
+        <w:pStyle w:val="Listenabsatz"/>
+        <w:numPr>
+          <w:ilvl w:val="0"/>
+          <w:numId w:val="33"/>
+        </w:numPr>
+      </w:pPr>
+      <w:r>
+        <w:t xml:space="preserve">Eine </w:t>
+      </w:r>
+      <w:r>
+        <w:t xml:space="preserve">vollständige Dokumentation </w:t>
+      </w:r>
+      <w:commentRangeStart w:id="25"/>
+      <w:r>
+        <w:t>nach Anforderungstemplate</w:t>
+      </w:r>
+      <w:commentRangeEnd w:id="25"/>
+      <w:r>
+        <w:rPr>
+          <w:rStyle w:val="Kommentarzeichen"/>
+        </w:rPr>
+        <w:commentReference w:id="25"/>
+      </w:r>
+    </w:p>
+    <w:p>
+      <w:pPr>
+        <w:pStyle w:val="berschrift2"/>
+      </w:pPr>
+      <w:bookmarkStart w:id="26" w:name="_Toc452671036"/>
+      <w:r>
+        <w:t>Qualitätsziele für die Software</w:t>
+      </w:r>
+      <w:bookmarkEnd w:id="26"/>
+    </w:p>
+    <w:p>
+      <w:pPr>
+        <w:pStyle w:val="Listenabsatz"/>
+        <w:numPr>
+          <w:ilvl w:val="0"/>
+          <w:numId w:val="39"/>
+        </w:numPr>
+      </w:pPr>
+      <w:r>
+        <w:t>85</w:t>
+      </w:r>
+      <w:r>
+        <w:t>% Testabdeckung</w:t>
+      </w:r>
+      <w:r>
+        <w:t xml:space="preserve"> (</w:t>
+      </w:r>
+      <w:proofErr w:type="spellStart"/>
+      <w:r>
+        <w:t>Zweigabgdeckung</w:t>
+      </w:r>
+      <w:proofErr w:type="spellEnd"/>
+      <w:r>
+        <w:t>)</w:t>
+      </w:r>
+    </w:p>
+    <w:p>
+      <w:pPr>
+        <w:pStyle w:val="Listenabsatz"/>
+        <w:numPr>
+          <w:ilvl w:val="0"/>
+          <w:numId w:val="39"/>
+        </w:numPr>
+      </w:pPr>
+      <w:commentRangeStart w:id="27"/>
+      <w:r>
+        <w:t>Unterstützung der Arbeit des Anwenders</w:t>
+      </w:r>
+    </w:p>
+    <w:p>
+      <w:pPr>
+        <w:pStyle w:val="Listenabsatz"/>
+        <w:numPr>
+          <w:ilvl w:val="0"/>
+          <w:numId w:val="39"/>
+        </w:numPr>
+      </w:pPr>
+      <w:r>
+        <w:t>Schaffung eines nachweisbaren Mehrwerts durch den Einsatz</w:t>
+      </w:r>
+      <w:commentRangeEnd w:id="27"/>
+      <w:r>
+        <w:rPr>
+          <w:rStyle w:val="Kommentarzeichen"/>
+        </w:rPr>
+        <w:commentReference w:id="27"/>
+      </w:r>
+    </w:p>
+    <w:p>
+      <w:pPr>
+        <w:pStyle w:val="Listenabsatz"/>
+        <w:numPr>
+          <w:ilvl w:val="0"/>
+          <w:numId w:val="39"/>
+        </w:numPr>
+      </w:pPr>
+      <w:r>
+        <w:t>Q Ziel Fehlerrate (noch zu definieren)</w:t>
+      </w:r>
+    </w:p>
+    <w:p>
+      <w:pPr>
+        <w:pStyle w:val="berschrift2"/>
+      </w:pPr>
+      <w:bookmarkStart w:id="28" w:name="_Toc452671037"/>
+      <w:commentRangeStart w:id="29"/>
+      <w:r>
+        <w:t>Qualitätsziele für das Projekt</w:t>
+      </w:r>
+      <w:bookmarkEnd w:id="28"/>
+      <w:commentRangeEnd w:id="29"/>
+      <w:r>
+        <w:rPr>
+          <w:rStyle w:val="Kommentarzeichen"/>
+          <w:rFonts w:ascii="Times New Roman" w:hAnsi="Times New Roman"/>
+          <w:b w:val="0"/>
+          <w:kern w:val="0"/>
+        </w:rPr>
+        <w:commentReference w:id="29"/>
+      </w:r>
+    </w:p>
+    <w:p>
+      <w:pPr>
+        <w:pStyle w:val="Listenabsatz"/>
+        <w:numPr>
+          <w:ilvl w:val="0"/>
+          <w:numId w:val="40"/>
+        </w:numPr>
+      </w:pPr>
+      <w:r>
+        <w:t>Projektplan durchführbar</w:t>
+      </w:r>
+    </w:p>
+    <w:p>
+      <w:pPr>
+        <w:pStyle w:val="Listenabsatz"/>
+        <w:numPr>
+          <w:ilvl w:val="0"/>
+          <w:numId w:val="40"/>
+        </w:numPr>
+      </w:pPr>
+      <w:r>
+        <w:lastRenderedPageBreak/>
+        <w:t>Rollendefinition</w:t>
+      </w:r>
+    </w:p>
+    <w:p>
+      <w:pPr>
+        <w:pStyle w:val="Listenabsatz"/>
+        <w:numPr>
+          <w:ilvl w:val="0"/>
+          <w:numId w:val="40"/>
+        </w:numPr>
+      </w:pPr>
+      <w:r>
+        <w:t>Prozessbeschreibung</w:t>
+      </w:r>
+      <w:r>
+        <w:t xml:space="preserve"> ist allen klar</w:t>
+      </w:r>
+    </w:p>
+    <w:p>
+      <w:pPr>
+        <w:pStyle w:val="Listenabsatz"/>
+        <w:numPr>
+          <w:ilvl w:val="0"/>
+          <w:numId w:val="40"/>
+        </w:numPr>
+      </w:pPr>
+      <w:r>
+        <w:t>Rollen, Aktivitäten und Artefakte sind allen klar</w:t>
+      </w:r>
+    </w:p>
+    <w:p>
+      <w:pPr>
+        <w:pStyle w:val="Listenabsatz"/>
+        <w:numPr>
+          <w:ilvl w:val="0"/>
+          <w:numId w:val="40"/>
+        </w:numPr>
+      </w:pPr>
+      <w:r>
+        <w:t>Nachvollziehbarkeit der Entscheidungen und Planung</w:t>
+      </w:r>
+    </w:p>
+    <w:p>
+      <w:pPr>
+        <w:pStyle w:val="Listenabsatz"/>
+        <w:numPr>
+          <w:ilvl w:val="0"/>
+          <w:numId w:val="40"/>
+        </w:numPr>
+      </w:pPr>
+      <w:r>
+        <w:t>Kommunikationsplan</w:t>
+      </w:r>
+    </w:p>
+    <w:p>
+      <w:pPr>
+        <w:pStyle w:val="Listenabsatz"/>
+        <w:numPr>
+          <w:ilvl w:val="0"/>
+          <w:numId w:val="40"/>
+        </w:numPr>
+      </w:pPr>
+      <w:r>
+        <w:t>Change und Updatemanagement</w:t>
+      </w:r>
+    </w:p>
+    <w:p>
+      <w:pPr>
+        <w:pStyle w:val="Listenabsatz"/>
+        <w:numPr>
+          <w:ilvl w:val="0"/>
+          <w:numId w:val="40"/>
+        </w:numPr>
+      </w:pPr>
+      <w:r>
+        <w:t>Ri</w:t>
+      </w:r>
+      <w:r>
+        <w:t>sikomanagement</w:t>
+      </w:r>
+    </w:p>
+    <w:p>
+      <w:pPr>
+        <w:pStyle w:val="berschrift2"/>
+      </w:pPr>
+      <w:bookmarkStart w:id="30" w:name="_Toc452671038"/>
+      <w:r>
+        <w:t xml:space="preserve">Qualitätsziele für </w:t>
+      </w:r>
+      <w:r>
+        <w:t>Artefakte</w:t>
+      </w:r>
+      <w:bookmarkEnd w:id="30"/>
+    </w:p>
+    <w:p>
+      <w:pPr>
+        <w:pStyle w:val="Listenabsatz"/>
+        <w:numPr>
+          <w:ilvl w:val="0"/>
+          <w:numId w:val="41"/>
+        </w:numPr>
+      </w:pPr>
+      <w:r>
+        <w:t>QS Handbuch</w:t>
+      </w:r>
+    </w:p>
+    <w:p>
+      <w:pPr>
+        <w:pStyle w:val="Listenabsatz"/>
+        <w:numPr>
+          <w:ilvl w:val="0"/>
+          <w:numId w:val="41"/>
+        </w:numPr>
+      </w:pPr>
+      <w:r>
+        <w:t>QS Werkzeuge</w:t>
+      </w:r>
+    </w:p>
+    <w:p>
+      <w:pPr>
+        <w:pStyle w:val="Listenabsatz"/>
+        <w:numPr>
+          <w:ilvl w:val="0"/>
+          <w:numId w:val="41"/>
+        </w:numPr>
+      </w:pPr>
+      <w:r>
+        <w:t>QS Prozess (</w:t>
+      </w:r>
+      <w:proofErr w:type="spellStart"/>
+      <w:r>
+        <w:t>QGate</w:t>
+      </w:r>
+      <w:proofErr w:type="spellEnd"/>
+      <w:r>
+        <w:t xml:space="preserve"> </w:t>
+      </w:r>
+      <w:proofErr w:type="spellStart"/>
+      <w:r>
+        <w:t>fliessend</w:t>
+      </w:r>
+      <w:proofErr w:type="spellEnd"/>
+      <w:r>
+        <w:t>)</w:t>
+      </w:r>
+    </w:p>
+    <w:p>
+      <w:pPr>
+        <w:pStyle w:val="Listenabsatz"/>
+        <w:numPr>
+          <w:ilvl w:val="0"/>
+          <w:numId w:val="41"/>
+        </w:numPr>
+      </w:pPr>
+      <w:r>
+        <w:t>Software Testspezifikation/</w:t>
+      </w:r>
+      <w:proofErr w:type="spellStart"/>
+      <w:r>
+        <w:t>planung</w:t>
+      </w:r>
+      <w:proofErr w:type="spellEnd"/>
+    </w:p>
+    <w:p>
+      <w:pPr>
+        <w:pStyle w:val="Listenabsatz"/>
+        <w:numPr>
+          <w:ilvl w:val="0"/>
+          <w:numId w:val="41"/>
+        </w:numPr>
+      </w:pPr>
+      <w:r>
+        <w:t>Checklisten</w:t>
+      </w:r>
+    </w:p>
+    <w:p>
+      <w:pPr>
+        <w:pStyle w:val="Listenabsatz"/>
+        <w:numPr>
+          <w:ilvl w:val="1"/>
+          <w:numId w:val="41"/>
+        </w:numPr>
+      </w:pPr>
+      <w:r>
+        <w:t>generisch Einhaltung für Dokumentation/Template</w:t>
+      </w:r>
+    </w:p>
+    <w:p>
+      <w:pPr>
+        <w:pStyle w:val="Listenabsatz"/>
+        <w:numPr>
+          <w:ilvl w:val="1"/>
+          <w:numId w:val="41"/>
+        </w:numPr>
+      </w:pPr>
+      <w:r>
+        <w:t>generisch Projekt</w:t>
+      </w:r>
+    </w:p>
+    <w:p>
+      <w:pPr>
+        <w:pStyle w:val="Listenabsatz"/>
+        <w:numPr>
+          <w:ilvl w:val="1"/>
+          <w:numId w:val="41"/>
+        </w:numPr>
+      </w:pPr>
+      <w:r>
+        <w:t>Software APs</w:t>
+      </w:r>
+    </w:p>
+    <w:p>
+      <w:pPr>
+        <w:pStyle w:val="Listenabsatz"/>
+        <w:numPr>
+          <w:ilvl w:val="1"/>
+          <w:numId w:val="41"/>
+        </w:numPr>
+      </w:pPr>
+      <w:r>
+        <w:t>Einhaltung Kundeninteresse</w:t>
+      </w:r>
+    </w:p>
+    <w:p>
+      <w:pPr>
+        <w:pStyle w:val="Listenabsatz"/>
+        <w:numPr>
+          <w:ilvl w:val="1"/>
+          <w:numId w:val="41"/>
+        </w:numPr>
+      </w:pPr>
+      <w:r>
+        <w:t xml:space="preserve">Code </w:t>
+      </w:r>
+      <w:proofErr w:type="spellStart"/>
+      <w:r>
+        <w:t>Conventions</w:t>
+      </w:r>
+      <w:proofErr w:type="spellEnd"/>
+    </w:p>
+    <w:p>
+      <w:pPr>
+        <w:pStyle w:val="berschrift1"/>
+      </w:pPr>
+      <w:bookmarkStart w:id="31" w:name="_Toc452671039"/>
+      <w:r>
+        <w:lastRenderedPageBreak/>
+        <w:t>Q</w:t>
+      </w:r>
+      <w:r>
+        <w:t xml:space="preserve">ualitätsprozess </w:t>
+      </w:r>
+      <w:bookmarkEnd w:id="31"/>
+    </w:p>
+    <w:p>
+      <w:pPr>
+        <w:pStyle w:val="berschrift2"/>
+      </w:pPr>
+      <w:r>
+        <w:t>Vorgehensbeschreibung</w:t>
+      </w:r>
+    </w:p>
+    <w:tbl>
+      <w:tblPr>
+        <w:tblW w:w="6800" w:type="dxa"/>
+        <w:tblInd w:w="113" w:type="dxa"/>
+        <w:tblLayout w:type="fixed"/>
+        <w:tblCellMar>
+          <w:left w:w="10" w:type="dxa"/>
+          <w:right w:w="10" w:type="dxa"/>
+        </w:tblCellMar>
+        <w:tblLook w:val="04A0" w:firstRow="1" w:lastRow="0" w:firstColumn="1" w:lastColumn="0" w:noHBand="0" w:noVBand="1"/>
+      </w:tblPr>
+      <w:tblGrid>
+        <w:gridCol w:w="1134"/>
+        <w:gridCol w:w="1256"/>
+        <w:gridCol w:w="1256"/>
+        <w:gridCol w:w="1256"/>
+        <w:gridCol w:w="1313"/>
+        <w:gridCol w:w="585"/>
+      </w:tblGrid>
+      <w:tr>
+        <w:tc>
+          <w:tcPr>
+            <w:tcW w:w="1134" w:type="dxa"/>
+            <w:tcBorders>
+              <w:top w:val="single" w:sz="4" w:space="0" w:color="00000A"/>
+              <w:left w:val="single" w:sz="4" w:space="0" w:color="00000A"/>
+              <w:bottom w:val="single" w:sz="4" w:space="0" w:color="00000A"/>
+              <w:right w:val="single" w:sz="24" w:space="0" w:color="00000A"/>
+            </w:tcBorders>
+            <w:tcMar>
+              <w:top w:w="0" w:type="dxa"/>
+              <w:left w:w="113" w:type="dxa"/>
+              <w:bottom w:w="0" w:type="dxa"/>
+              <w:right w:w="108" w:type="dxa"/>
+            </w:tcMar>
+            <w:hideMark/>
+          </w:tcPr>
+          <w:p>
+            <w:pPr>
+              <w:jc w:val="left"/>
+            </w:pPr>
+            <w:r>
+              <w:rPr>
+                <w:noProof/>
+                <w:szCs w:val="24"/>
+              </w:rPr>
+              <mc:AlternateContent>
+                <mc:Choice Requires="wps">
+                  <w:drawing>
+                    <wp:anchor distT="0" distB="0" distL="114300" distR="114300" simplePos="0" relativeHeight="251661314" behindDoc="0" locked="0" layoutInCell="1" allowOverlap="1" wp14:anchorId="2AA8D944" wp14:editId="2AA3E011">
+                      <wp:simplePos x="0" y="0"/>
+                      <wp:positionH relativeFrom="column">
+                        <wp:posOffset>520700</wp:posOffset>
+                      </wp:positionH>
+                      <wp:positionV relativeFrom="paragraph">
+                        <wp:posOffset>302895</wp:posOffset>
+                      </wp:positionV>
+                      <wp:extent cx="374015" cy="261620"/>
+                      <wp:effectExtent l="0" t="0" r="25400" b="24130"/>
+                      <wp:wrapNone/>
+                      <wp:docPr id="36" name="Textfeld 36"/>
+                      <wp:cNvGraphicFramePr>
+                        <a:graphicFrameLocks xmlns:a="http://schemas.openxmlformats.org/drawingml/2006/main"/>
+                      </wp:cNvGraphicFramePr>
+                      <a:graphic xmlns:a="http://schemas.openxmlformats.org/drawingml/2006/main">
+                        <a:graphicData uri="http://schemas.microsoft.com/office/word/2010/wordprocessingShape">
+                          <wps:wsp>
+                            <wps:cNvSpPr txBox="1">
+                              <a:spLocks/>
+                            </wps:cNvSpPr>
+                            <wps:spPr>
+                              <a:xfrm>
+                                <a:off x="0" y="0"/>
+                                <a:ext cx="374015" cy="261620"/>
+                              </a:xfrm>
+                              <a:prstGeom prst="rect">
+                                <a:avLst/>
+                              </a:prstGeom>
+                              <a:solidFill>
+                                <a:srgbClr val="FFFFFF"/>
+                              </a:solidFill>
+                              <a:ln w="762">
+                                <a:solidFill>
+                                  <a:srgbClr val="000000"/>
+                                </a:solidFill>
+                                <a:prstDash val="solid"/>
+                              </a:ln>
+                            </wps:spPr>
+                            <wps:txbx>
+                              <w:txbxContent>
+                                <w:p>
+                                  <w:pPr>
+                                    <w:pStyle w:val="Framecontents"/>
+                                  </w:pPr>
+                                  <w:r>
+                                    <w:t>M1</w:t>
+                                  </w:r>
+                                </w:p>
+                              </w:txbxContent>
+                            </wps:txbx>
+                            <wps:bodyPr vert="horz" wrap="none" lIns="91440" tIns="45720" rIns="91440" bIns="45720" compatLnSpc="0">
+                              <a:noAutofit/>
+                            </wps:bodyPr>
+                          </wps:wsp>
+                        </a:graphicData>
+                      </a:graphic>
+                      <wp14:sizeRelH relativeFrom="page">
+                        <wp14:pctWidth>0</wp14:pctWidth>
+                      </wp14:sizeRelH>
+                      <wp14:sizeRelV relativeFrom="page">
+                        <wp14:pctHeight>0</wp14:pctHeight>
+                      </wp14:sizeRelV>
+                    </wp:anchor>
+                  </w:drawing>
+                </mc:Choice>
+                <mc:Fallback>
+                  <w:pict>
+                    <v:shape w14:anchorId="2AA8D944" id="Textfeld 36" o:spid="_x0000_s1050" type="#_x0000_t202" style="position:absolute;margin-left:41pt;margin-top:23.85pt;width:29.45pt;height:20.6pt;z-index:251661314;visibility:visible;mso-wrap-style:none;mso-width-percent:0;mso-height-percent:0;mso-wrap-distance-left:9pt;mso-wrap-distance-top:0;mso-wrap-distance-right:9pt;mso-wrap-distance-bottom:0;mso-position-horizontal:absolute;mso-position-horizontal-relative:text;mso-position-vertical:absolute;mso-position-vertical-relative:text;mso-width-percent:0;mso-height-percent:0;mso-width-relative:page;mso-height-relative:page;v-text-anchor:top" o:gfxdata="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" strokeweight=".06pt">
+                      <v:path arrowok="t"/>
+                      <v:textbox>
+                        <w:txbxContent>
+                          <w:p>
+                            <w:pPr>
+                              <w:pStyle w:val="Framecontents"/>
+                            </w:pPr>
+                            <w:r>
+                              <w:t>M1</w:t>
+                            </w:r>
+                          </w:p>
+                        </w:txbxContent>
+                      </v:textbox>
+                    </v:shape>
+                  </w:pict>
+                </mc:Fallback>
+              </mc:AlternateContent>
+            </w:r>
+            <w:r>
+              <w:rPr>
+                <w:sz w:val="16"/>
+              </w:rPr>
+              <w:t>Vorbereitung</w:t>
             </w:r>
           </w:p>
         </w:tc>
         <w:tc>
           <w:tcPr>
-            <w:tcW w:w="2831" w:type="dxa"/>
+            <w:tcW w:w="1256" w:type="dxa"/>
+            <w:tcBorders>
+              <w:top w:val="single" w:sz="4" w:space="0" w:color="00000A"/>
+              <w:left w:val="single" w:sz="24" w:space="0" w:color="00000A"/>
+              <w:bottom w:val="single" w:sz="4" w:space="0" w:color="00000A"/>
+              <w:right w:val="single" w:sz="24" w:space="0" w:color="00000A"/>
+            </w:tcBorders>
           </w:tcPr>
-          <w:p/>
+          <w:p>
+            <w:pPr>
+              <w:jc w:val="left"/>
+              <w:rPr>
+                <w:noProof/>
+              </w:rPr>
+            </w:pPr>
+            <w:r>
+              <w:rPr>
+                <w:noProof/>
+                <w:szCs w:val="24"/>
+              </w:rPr>
+              <mc:AlternateContent>
+                <mc:Choice Requires="wps">
+                  <w:drawing>
+                    <wp:anchor distT="0" distB="0" distL="114300" distR="114300" simplePos="0" relativeHeight="251662338" behindDoc="0" locked="0" layoutInCell="1" allowOverlap="1" wp14:anchorId="6BD7C843" wp14:editId="502A953F">
+                      <wp:simplePos x="0" y="0"/>
+                      <wp:positionH relativeFrom="column">
+                        <wp:posOffset>648335</wp:posOffset>
+                      </wp:positionH>
+                      <wp:positionV relativeFrom="paragraph">
+                        <wp:posOffset>302309</wp:posOffset>
+                      </wp:positionV>
+                      <wp:extent cx="374015" cy="261620"/>
+                      <wp:effectExtent l="0" t="0" r="25400" b="24130"/>
+                      <wp:wrapNone/>
+                      <wp:docPr id="29" name="Textfeld 29"/>
+                      <wp:cNvGraphicFramePr>
+                        <a:graphicFrameLocks xmlns:a="http://schemas.openxmlformats.org/drawingml/2006/main"/>
+                      </wp:cNvGraphicFramePr>
+                      <a:graphic xmlns:a="http://schemas.openxmlformats.org/drawingml/2006/main">
+                        <a:graphicData uri="http://schemas.microsoft.com/office/word/2010/wordprocessingShape">
+                          <wps:wsp>
+                            <wps:cNvSpPr txBox="1">
+                              <a:spLocks/>
+                            </wps:cNvSpPr>
+                            <wps:spPr>
+                              <a:xfrm>
+                                <a:off x="0" y="0"/>
+                                <a:ext cx="374015" cy="261620"/>
+                              </a:xfrm>
+                              <a:prstGeom prst="rect">
+                                <a:avLst/>
+                              </a:prstGeom>
+                              <a:solidFill>
+                                <a:srgbClr val="FFFFFF"/>
+                              </a:solidFill>
+                              <a:ln w="762">
+                                <a:solidFill>
+                                  <a:srgbClr val="000000"/>
+                                </a:solidFill>
+                                <a:prstDash val="solid"/>
+                              </a:ln>
+                            </wps:spPr>
+                            <wps:txbx>
+                              <w:txbxContent>
+                                <w:p>
+                                  <w:pPr>
+                                    <w:pStyle w:val="Framecontents"/>
+                                  </w:pPr>
+                                  <w:r>
+                                    <w:t>M2</w:t>
+                                  </w:r>
+                                </w:p>
+                              </w:txbxContent>
+                            </wps:txbx>
+                            <wps:bodyPr vert="horz" wrap="none" lIns="91440" tIns="45720" rIns="91440" bIns="45720" compatLnSpc="0">
+                              <a:noAutofit/>
+                            </wps:bodyPr>
+                          </wps:wsp>
+                        </a:graphicData>
+                      </a:graphic>
+                      <wp14:sizeRelH relativeFrom="page">
+                        <wp14:pctWidth>0</wp14:pctWidth>
+                      </wp14:sizeRelH>
+                      <wp14:sizeRelV relativeFrom="page">
+                        <wp14:pctHeight>0</wp14:pctHeight>
+                      </wp14:sizeRelV>
+                    </wp:anchor>
+                  </w:drawing>
+                </mc:Choice>
+                <mc:Fallback>
+                  <w:pict>
+                    <v:shape w14:anchorId="6BD7C843" id="Textfeld 29" o:spid="_x0000_s1051" type="#_x0000_t202" style="position:absolute;margin-left:51.05pt;margin-top:23.8pt;width:29.45pt;height:20.6pt;z-index:251662338;visibility:visible;mso-wrap-style:none;mso-width-percent:0;mso-height-percent:0;mso-wrap-distance-left:9pt;mso-wrap-distance-top:0;mso-wrap-distance-right:9pt;mso-wrap-distance-bottom:0;mso-position-horizontal:absolute;mso-position-horizontal-relative:text;mso-position-vertical:absolute;mso-position-vertical-relative:text;mso-width-percent:0;mso-height-percent:0;mso-width-relative:page;mso-height-relative:page;v-text-anchor:top" o:gfxdata="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" strokeweight=".06pt">
+                      <v:path arrowok="t"/>
+                      <v:textbox>
+                        <w:txbxContent>
+                          <w:p>
+                            <w:pPr>
+                              <w:pStyle w:val="Framecontents"/>
+                            </w:pPr>
+                            <w:r>
+                              <w:t>M2</w:t>
+                            </w:r>
+                          </w:p>
+                        </w:txbxContent>
+                      </v:textbox>
+                    </v:shape>
+                  </w:pict>
+                </mc:Fallback>
+              </mc:AlternateContent>
+            </w:r>
+          </w:p>
+        </w:tc>
+        <w:tc>
+          <w:tcPr>
+            <w:tcW w:w="1256" w:type="dxa"/>
+            <w:tcBorders>
+              <w:top w:val="single" w:sz="4" w:space="0" w:color="00000A"/>
+              <w:left w:val="single" w:sz="24" w:space="0" w:color="00000A"/>
+              <w:bottom w:val="single" w:sz="4" w:space="0" w:color="00000A"/>
+              <w:right w:val="single" w:sz="24" w:space="0" w:color="00000A"/>
+            </w:tcBorders>
+            <w:tcMar>
+              <w:top w:w="0" w:type="dxa"/>
+              <w:left w:w="113" w:type="dxa"/>
+              <w:bottom w:w="0" w:type="dxa"/>
+              <w:right w:w="108" w:type="dxa"/>
+            </w:tcMar>
+            <w:hideMark/>
+          </w:tcPr>
+          <w:p>
+            <w:pPr>
+              <w:jc w:val="left"/>
+            </w:pPr>
+          </w:p>
+        </w:tc>
+        <w:tc>
+          <w:tcPr>
+            <w:tcW w:w="1256" w:type="dxa"/>
+            <w:tcBorders>
+              <w:top w:val="single" w:sz="4" w:space="0" w:color="00000A"/>
+              <w:left w:val="single" w:sz="24" w:space="0" w:color="00000A"/>
+              <w:bottom w:val="single" w:sz="4" w:space="0" w:color="00000A"/>
+              <w:right w:val="single" w:sz="24" w:space="0" w:color="00000A"/>
+            </w:tcBorders>
+            <w:tcMar>
+              <w:top w:w="0" w:type="dxa"/>
+              <w:left w:w="113" w:type="dxa"/>
+              <w:bottom w:w="0" w:type="dxa"/>
+              <w:right w:w="108" w:type="dxa"/>
+            </w:tcMar>
+          </w:tcPr>
+          <w:p>
+            <w:pPr>
+              <w:jc w:val="left"/>
+            </w:pPr>
+          </w:p>
+        </w:tc>
+        <w:tc>
+          <w:tcPr>
+            <w:tcW w:w="1313" w:type="dxa"/>
+            <w:tcBorders>
+              <w:top w:val="single" w:sz="4" w:space="0" w:color="00000A"/>
+              <w:left w:val="single" w:sz="24" w:space="0" w:color="00000A"/>
+              <w:bottom w:val="single" w:sz="4" w:space="0" w:color="00000A"/>
+              <w:right w:val="single" w:sz="24" w:space="0" w:color="00000A"/>
+            </w:tcBorders>
+            <w:hideMark/>
+          </w:tcPr>
+          <w:p>
+            <w:pPr>
+              <w:jc w:val="left"/>
+            </w:pPr>
+            <w:r>
+              <w:rPr>
+                <w:noProof/>
+                <w:szCs w:val="24"/>
+              </w:rPr>
+              <mc:AlternateContent>
+                <mc:Choice Requires="wps">
+                  <w:drawing>
+                    <wp:anchor distT="0" distB="0" distL="114300" distR="114300" simplePos="0" relativeHeight="251665410" behindDoc="0" locked="0" layoutInCell="1" allowOverlap="1" wp14:anchorId="0CAC62BD" wp14:editId="4C549FC3">
+                      <wp:simplePos x="0" y="0"/>
+                      <wp:positionH relativeFrom="column">
+                        <wp:posOffset>693469</wp:posOffset>
+                      </wp:positionH>
+                      <wp:positionV relativeFrom="paragraph">
+                        <wp:posOffset>300990</wp:posOffset>
+                      </wp:positionV>
+                      <wp:extent cx="374015" cy="261620"/>
+                      <wp:effectExtent l="0" t="0" r="25400" b="24130"/>
+                      <wp:wrapNone/>
+                      <wp:docPr id="32" name="Textfeld 32"/>
+                      <wp:cNvGraphicFramePr>
+                        <a:graphicFrameLocks xmlns:a="http://schemas.openxmlformats.org/drawingml/2006/main"/>
+                      </wp:cNvGraphicFramePr>
+                      <a:graphic xmlns:a="http://schemas.openxmlformats.org/drawingml/2006/main">
+                        <a:graphicData uri="http://schemas.microsoft.com/office/word/2010/wordprocessingShape">
+                          <wps:wsp>
+                            <wps:cNvSpPr txBox="1">
+                              <a:spLocks/>
+                            </wps:cNvSpPr>
+                            <wps:spPr>
+                              <a:xfrm>
+                                <a:off x="0" y="0"/>
+                                <a:ext cx="374015" cy="261620"/>
+                              </a:xfrm>
+                              <a:prstGeom prst="rect">
+                                <a:avLst/>
+                              </a:prstGeom>
+                              <a:solidFill>
+                                <a:srgbClr val="FFFFFF"/>
+                              </a:solidFill>
+                              <a:ln w="762">
+                                <a:solidFill>
+                                  <a:srgbClr val="000000"/>
+                                </a:solidFill>
+                                <a:prstDash val="solid"/>
+                              </a:ln>
+                            </wps:spPr>
+                            <wps:txbx>
+                              <w:txbxContent>
+                                <w:p>
+                                  <w:pPr>
+                                    <w:pStyle w:val="Framecontents"/>
+                                  </w:pPr>
+                                  <w:r>
+                                    <w:t>M5</w:t>
+                                  </w:r>
+                                </w:p>
+                              </w:txbxContent>
+                            </wps:txbx>
+                            <wps:bodyPr vert="horz" wrap="none" lIns="91440" tIns="45720" rIns="91440" bIns="45720" compatLnSpc="0">
+                              <a:noAutofit/>
+                            </wps:bodyPr>
+                          </wps:wsp>
+                        </a:graphicData>
+                      </a:graphic>
+                      <wp14:sizeRelH relativeFrom="page">
+                        <wp14:pctWidth>0</wp14:pctWidth>
+                      </wp14:sizeRelH>
+                      <wp14:sizeRelV relativeFrom="page">
+                        <wp14:pctHeight>0</wp14:pctHeight>
+                      </wp14:sizeRelV>
+                    </wp:anchor>
+                  </w:drawing>
+                </mc:Choice>
+                <mc:Fallback>
+                  <w:pict>
+                    <v:shape w14:anchorId="0CAC62BD" id="Textfeld 32" o:spid="_x0000_s1052" type="#_x0000_t202" style="position:absolute;margin-left:54.6pt;margin-top:23.7pt;width:29.45pt;height:20.6pt;z-index:251665410;visibility:visible;mso-wrap-style:none;mso-width-percent:0;mso-height-percent:0;mso-wrap-distance-left:9pt;mso-wrap-distance-top:0;mso-wrap-distance-right:9pt;mso-wrap-distance-bottom:0;mso-position-horizontal:absolute;mso-position-horizontal-relative:text;mso-position-vertical:absolute;mso-position-vertical-relative:text;mso-width-percent:0;mso-height-percent:0;mso-width-relative:page;mso-height-relative:page;v-text-anchor:top" o:gfxdata="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" strokeweight=".06pt">
+                      <v:path arrowok="t"/>
+                      <v:textbox>
+                        <w:txbxContent>
+                          <w:p>
+                            <w:pPr>
+                              <w:pStyle w:val="Framecontents"/>
+                            </w:pPr>
+                            <w:r>
+                              <w:t>M5</w:t>
+                            </w:r>
+                          </w:p>
+                        </w:txbxContent>
+                      </v:textbox>
+                    </v:shape>
+                  </w:pict>
+                </mc:Fallback>
+              </mc:AlternateContent>
+            </w:r>
+            <w:r>
+              <w:t xml:space="preserve"> </w:t>
+            </w:r>
+          </w:p>
+        </w:tc>
+        <w:tc>
+          <w:tcPr>
+            <w:tcW w:w="585" w:type="dxa"/>
+            <w:tcBorders>
+              <w:top w:val="single" w:sz="4" w:space="0" w:color="00000A"/>
+              <w:left w:val="single" w:sz="24" w:space="0" w:color="00000A"/>
+              <w:bottom w:val="single" w:sz="4" w:space="0" w:color="00000A"/>
+              <w:right w:val="single" w:sz="24" w:space="0" w:color="00000A"/>
+            </w:tcBorders>
+            <w:tcMar>
+              <w:top w:w="0" w:type="dxa"/>
+              <w:left w:w="113" w:type="dxa"/>
+              <w:bottom w:w="0" w:type="dxa"/>
+              <w:right w:w="108" w:type="dxa"/>
+            </w:tcMar>
+          </w:tcPr>
+          <w:p>
+            <w:pPr>
+              <w:jc w:val="left"/>
+            </w:pPr>
+            <w:r>
+              <w:rPr>
+                <w:noProof/>
+              </w:rPr>
+              <mc:AlternateContent>
+                <mc:Choice Requires="wps">
+                  <w:drawing>
+                    <wp:anchor distT="0" distB="0" distL="114300" distR="114300" simplePos="0" relativeHeight="251660290" behindDoc="0" locked="0" layoutInCell="1" allowOverlap="1" wp14:anchorId="6581D108" wp14:editId="403D0DE7">
+                      <wp:simplePos x="0" y="0"/>
+                      <wp:positionH relativeFrom="column">
+                        <wp:posOffset>306119</wp:posOffset>
+                      </wp:positionH>
+                      <wp:positionV relativeFrom="paragraph">
+                        <wp:posOffset>301820</wp:posOffset>
+                      </wp:positionV>
+                      <wp:extent cx="1076178" cy="675005"/>
+                      <wp:effectExtent l="0" t="0" r="10160" b="10795"/>
+                      <wp:wrapNone/>
+                      <wp:docPr id="37" name="Textfeld 37"/>
+                      <wp:cNvGraphicFramePr>
+                        <a:graphicFrameLocks xmlns:a="http://schemas.openxmlformats.org/drawingml/2006/main"/>
+                      </wp:cNvGraphicFramePr>
+                      <a:graphic xmlns:a="http://schemas.openxmlformats.org/drawingml/2006/main">
+                        <a:graphicData uri="http://schemas.microsoft.com/office/word/2010/wordprocessingShape">
+                          <wps:wsp>
+                            <wps:cNvSpPr txBox="1">
+                              <a:spLocks/>
+                            </wps:cNvSpPr>
+                            <wps:spPr>
+                              <a:xfrm>
+                                <a:off x="0" y="0"/>
+                                <a:ext cx="1076178" cy="675005"/>
+                              </a:xfrm>
+                              <a:prstGeom prst="rect">
+                                <a:avLst/>
+                              </a:prstGeom>
+                              <a:solidFill>
+                                <a:srgbClr val="FFFFFF"/>
+                              </a:solidFill>
+                              <a:ln w="762">
+                                <a:solidFill>
+                                  <a:srgbClr val="000000"/>
+                                </a:solidFill>
+                                <a:prstDash val="solid"/>
+                              </a:ln>
+                            </wps:spPr>
+                            <wps:txbx>
+                              <w:txbxContent>
+                                <w:p>
+                                  <w:pPr>
+                                    <w:pStyle w:val="Framecontents"/>
+                                  </w:pPr>
+                                  <w:r>
+                                    <w:t>Projektende</w:t>
+                                  </w:r>
+                                  <w:r>
+                                    <w:br/>
+                                    <w:t>(Kunden</w:t>
+                                  </w:r>
+                                  <w:r>
+                                    <w:br/>
+                                    <w:t xml:space="preserve"> Präsentation)</w:t>
+                                  </w:r>
+                                </w:p>
+                              </w:txbxContent>
+                            </wps:txbx>
+                            <wps:bodyPr vert="horz" wrap="square" lIns="91440" tIns="45720" rIns="91440" bIns="45720" compatLnSpc="0">
+                              <a:noAutofit/>
+                            </wps:bodyPr>
+                          </wps:wsp>
+                        </a:graphicData>
+                      </a:graphic>
+                      <wp14:sizeRelH relativeFrom="page">
+                        <wp14:pctWidth>0</wp14:pctWidth>
+                      </wp14:sizeRelH>
+                      <wp14:sizeRelV relativeFrom="page">
+                        <wp14:pctHeight>0</wp14:pctHeight>
+                      </wp14:sizeRelV>
+                    </wp:anchor>
+                  </w:drawing>
+                </mc:Choice>
+                <mc:Fallback>
+                  <w:pict>
+                    <v:shape w14:anchorId="6581D108" id="Textfeld 37" o:spid="_x0000_s1053" type="#_x0000_t202" style="position:absolute;margin-left:24.1pt;margin-top:23.75pt;width:84.75pt;height:53.15pt;z-index:251660290;visibility:visible;mso-wrap-style:square;mso-width-percent:0;mso-height-percent:0;mso-wrap-distance-left:9pt;mso-wrap-distance-top:0;mso-wrap-distance-right:9pt;mso-wrap-distance-bottom:0;mso-position-horizontal:absolute;mso-position-horizontal-relative:text;mso-position-vertical:absolute;mso-position-vertical-relative:text;mso-width-percent:0;mso-height-percent:0;mso-width-relative:page;mso-height-relative:page;v-text-anchor:top" o:gfxdata="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" strokeweight=".06pt">
+                      <v:path arrowok="t"/>
+                      <v:textbox>
+                        <w:txbxContent>
+                          <w:p>
+                            <w:pPr>
+                              <w:pStyle w:val="Framecontents"/>
+                            </w:pPr>
+                            <w:r>
+                              <w:t>Projektende</w:t>
+                            </w:r>
+                            <w:r>
+                              <w:br/>
+                              <w:t>(Kunden</w:t>
+                            </w:r>
+                            <w:r>
+                              <w:br/>
+                              <w:t xml:space="preserve"> Präsentation)</w:t>
+                            </w:r>
+                          </w:p>
+                        </w:txbxContent>
+                      </v:textbox>
+                    </v:shape>
+                  </w:pict>
+                </mc:Fallback>
+              </mc:AlternateContent>
+            </w:r>
+          </w:p>
         </w:tc>
       </w:tr>
     </w:tbl>
+    <w:p>
+      <w:pPr>
+        <w:tabs>
+          <w:tab w:val="left" w:pos="7480"/>
+        </w:tabs>
+        <w:jc w:val="left"/>
+      </w:pPr>
+      <w:r>
+        <w:rPr>
+          <w:noProof/>
+          <w:szCs w:val="24"/>
+        </w:rPr>
+        <mc:AlternateContent>
+          <mc:Choice Requires="wps">
+            <w:drawing>
+              <wp:anchor distT="0" distB="0" distL="114300" distR="114300" simplePos="0" relativeHeight="251664386" behindDoc="0" locked="0" layoutInCell="1" allowOverlap="1" wp14:anchorId="014B2346" wp14:editId="3DE6A507">
+                <wp:simplePos x="0" y="0"/>
+                <wp:positionH relativeFrom="column">
+                  <wp:posOffset>2995344</wp:posOffset>
+                </wp:positionH>
+                <wp:positionV relativeFrom="paragraph">
+                  <wp:posOffset>-2540</wp:posOffset>
+                </wp:positionV>
+                <wp:extent cx="374015" cy="261620"/>
+                <wp:effectExtent l="0" t="0" r="25400" b="24130"/>
+                <wp:wrapNone/>
+                <wp:docPr id="31" name="Textfeld 31"/>
+                <wp:cNvGraphicFramePr>
+                  <a:graphicFrameLocks xmlns:a="http://schemas.openxmlformats.org/drawingml/2006/main"/>
+                </wp:cNvGraphicFramePr>
+                <a:graphic xmlns:a="http://schemas.openxmlformats.org/drawingml/2006/main">
+                  <a:graphicData uri="http://schemas.microsoft.com/office/word/2010/wordprocessingShape">
+                    <wps:wsp>
+                      <wps:cNvSpPr txBox="1">
+                        <a:spLocks/>
+                      </wps:cNvSpPr>
+                      <wps:spPr>
+                        <a:xfrm>
+                          <a:off x="0" y="0"/>
+                          <a:ext cx="374015" cy="261620"/>
+                        </a:xfrm>
+                        <a:prstGeom prst="rect">
+                          <a:avLst/>
+                        </a:prstGeom>
+                        <a:solidFill>
+                          <a:srgbClr val="FFFFFF"/>
+                        </a:solidFill>
+                        <a:ln w="762">
+                          <a:solidFill>
+                            <a:srgbClr val="000000"/>
+                          </a:solidFill>
+                          <a:prstDash val="solid"/>
+                        </a:ln>
+                      </wps:spPr>
+                      <wps:txbx>
+                        <w:txbxContent>
+                          <w:p>
+                            <w:pPr>
+                              <w:pStyle w:val="Framecontents"/>
+                            </w:pPr>
+                            <w:r>
+                              <w:t>M4</w:t>
+                            </w:r>
+                          </w:p>
+                        </w:txbxContent>
+                      </wps:txbx>
+                      <wps:bodyPr vert="horz" wrap="none" lIns="91440" tIns="45720" rIns="91440" bIns="45720" compatLnSpc="0">
+                        <a:noAutofit/>
+                      </wps:bodyPr>
+                    </wps:wsp>
+                  </a:graphicData>
+                </a:graphic>
+                <wp14:sizeRelH relativeFrom="page">
+                  <wp14:pctWidth>0</wp14:pctWidth>
+                </wp14:sizeRelH>
+                <wp14:sizeRelV relativeFrom="page">
+                  <wp14:pctHeight>0</wp14:pctHeight>
+                </wp14:sizeRelV>
+              </wp:anchor>
+            </w:drawing>
+          </mc:Choice>
+          <mc:Fallback>
+            <w:pict>
+              <v:shape w14:anchorId="014B2346" id="Textfeld 31" o:spid="_x0000_s1054" type="#_x0000_t202" style="position:absolute;margin-left:235.85pt;margin-top:-.2pt;width:29.45pt;height:20.6pt;z-index:251664386;visibility:visible;mso-wrap-style:none;mso-width-percent:0;mso-height-percent:0;mso-wrap-distance-left:9pt;mso-wrap-distance-top:0;mso-wrap-distance-right:9pt;mso-wrap-distance-bottom:0;mso-position-horizontal:absolute;mso-position-horizontal-relative:text;mso-position-vertical:absolute;mso-position-vertical-relative:text;mso-width-percent:0;mso-height-percent:0;mso-width-relative:page;mso-height-relative:page;v-text-anchor:top" o:gfxdata="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" strokeweight=".06pt">
+                <v:path arrowok="t"/>
+                <v:textbox>
+                  <w:txbxContent>
+                    <w:p>
+                      <w:pPr>
+                        <w:pStyle w:val="Framecontents"/>
+                      </w:pPr>
+                      <w:r>
+                        <w:t>M4</w:t>
+                      </w:r>
+                    </w:p>
+                  </w:txbxContent>
+                </v:textbox>
+              </v:shape>
+            </w:pict>
+          </mc:Fallback>
+        </mc:AlternateContent>
+      </w:r>
+      <w:r>
+        <w:rPr>
+          <w:noProof/>
+          <w:szCs w:val="24"/>
+        </w:rPr>
+        <mc:AlternateContent>
+          <mc:Choice Requires="wps">
+            <w:drawing>
+              <wp:anchor distT="0" distB="0" distL="114300" distR="114300" simplePos="0" relativeHeight="251663362" behindDoc="0" locked="0" layoutInCell="1" allowOverlap="1" wp14:anchorId="7E189ADF" wp14:editId="10FA665C">
+                <wp:simplePos x="0" y="0"/>
+                <wp:positionH relativeFrom="column">
+                  <wp:posOffset>2204720</wp:posOffset>
+                </wp:positionH>
+                <wp:positionV relativeFrom="paragraph">
+                  <wp:posOffset>586</wp:posOffset>
+                </wp:positionV>
+                <wp:extent cx="374015" cy="261620"/>
+                <wp:effectExtent l="0" t="0" r="25400" b="24130"/>
+                <wp:wrapNone/>
+                <wp:docPr id="30" name="Textfeld 30"/>
+                <wp:cNvGraphicFramePr>
+                  <a:graphicFrameLocks xmlns:a="http://schemas.openxmlformats.org/drawingml/2006/main"/>
+                </wp:cNvGraphicFramePr>
+                <a:graphic xmlns:a="http://schemas.openxmlformats.org/drawingml/2006/main">
+                  <a:graphicData uri="http://schemas.microsoft.com/office/word/2010/wordprocessingShape">
+                    <wps:wsp>
+                      <wps:cNvSpPr txBox="1">
+                        <a:spLocks/>
+                      </wps:cNvSpPr>
+                      <wps:spPr>
+                        <a:xfrm>
+                          <a:off x="0" y="0"/>
+                          <a:ext cx="374015" cy="261620"/>
+                        </a:xfrm>
+                        <a:prstGeom prst="rect">
+                          <a:avLst/>
+                        </a:prstGeom>
+                        <a:solidFill>
+                          <a:srgbClr val="FFFFFF"/>
+                        </a:solidFill>
+                        <a:ln w="762">
+                          <a:solidFill>
+                            <a:srgbClr val="000000"/>
+                          </a:solidFill>
+                          <a:prstDash val="solid"/>
+                        </a:ln>
+                      </wps:spPr>
+                      <wps:txbx>
+                        <w:txbxContent>
+                          <w:p>
+                            <w:pPr>
+                              <w:pStyle w:val="Framecontents"/>
+                            </w:pPr>
+                            <w:r>
+                              <w:t>M3</w:t>
+                            </w:r>
+                          </w:p>
+                        </w:txbxContent>
+                      </wps:txbx>
+                      <wps:bodyPr vert="horz" wrap="none" lIns="91440" tIns="45720" rIns="91440" bIns="45720" compatLnSpc="0">
+                        <a:noAutofit/>
+                      </wps:bodyPr>
+                    </wps:wsp>
+                  </a:graphicData>
+                </a:graphic>
+                <wp14:sizeRelH relativeFrom="page">
+                  <wp14:pctWidth>0</wp14:pctWidth>
+                </wp14:sizeRelH>
+                <wp14:sizeRelV relativeFrom="page">
+                  <wp14:pctHeight>0</wp14:pctHeight>
+                </wp14:sizeRelV>
+              </wp:anchor>
+            </w:drawing>
+          </mc:Choice>
+          <mc:Fallback>
+            <w:pict>
+              <v:shape w14:anchorId="7E189ADF" id="Textfeld 30" o:spid="_x0000_s1055" type="#_x0000_t202" style="position:absolute;margin-left:173.6pt;margin-top:.05pt;width:29.45pt;height:20.6pt;z-index:251663362;visibility:visible;mso-wrap-style:none;mso-width-percent:0;mso-height-percent:0;mso-wrap-distance-left:9pt;mso-wrap-distance-top:0;mso-wrap-distance-right:9pt;mso-wrap-distance-bottom:0;mso-position-horizontal:absolute;mso-position-horizontal-relative:text;mso-position-vertical:absolute;mso-position-vertical-relative:text;mso-width-percent:0;mso-height-percent:0;mso-width-relative:page;mso-height-relative:page;v-text-anchor:top" o:gfxdata="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" strokeweight=".06pt">
+                <v:path arrowok="t"/>
+                <v:textbox>
+                  <w:txbxContent>
+                    <w:p>
+                      <w:pPr>
+                        <w:pStyle w:val="Framecontents"/>
+                      </w:pPr>
+                      <w:r>
+                        <w:t>M3</w:t>
+                      </w:r>
+                    </w:p>
+                  </w:txbxContent>
+                </v:textbox>
+              </v:shape>
+            </w:pict>
+          </mc:Fallback>
+        </mc:AlternateContent>
+      </w:r>
+      <w:r>
+        <w:tab/>
+      </w:r>
+    </w:p>
+    <w:p>
+      <w:r>
+        <w:rPr>
+          <w:noProof/>
+        </w:rPr>
+        <mc:AlternateContent>
+          <mc:Choice Requires="wps">
+            <w:drawing>
+              <wp:anchor distT="45720" distB="45720" distL="114300" distR="114300" simplePos="0" relativeHeight="251675650" behindDoc="0" locked="0" layoutInCell="1" allowOverlap="1" wp14:anchorId="64E8D554" wp14:editId="7EFD3757">
+                <wp:simplePos x="0" y="0"/>
+                <wp:positionH relativeFrom="column">
+                  <wp:posOffset>3797300</wp:posOffset>
+                </wp:positionH>
+                <wp:positionV relativeFrom="paragraph">
+                  <wp:posOffset>205105</wp:posOffset>
+                </wp:positionV>
+                <wp:extent cx="479425" cy="322580"/>
+                <wp:effectExtent l="0" t="0" r="15875" b="14605"/>
+                <wp:wrapSquare wrapText="bothSides"/>
+                <wp:docPr id="41" name="Textfeld 2"/>
+                <wp:cNvGraphicFramePr>
+                  <a:graphicFrameLocks xmlns:a="http://schemas.openxmlformats.org/drawingml/2006/main"/>
+                </wp:cNvGraphicFramePr>
+                <a:graphic xmlns:a="http://schemas.openxmlformats.org/drawingml/2006/main">
+                  <a:graphicData uri="http://schemas.microsoft.com/office/word/2010/wordprocessingShape">
+                    <wps:wsp>
+                      <wps:cNvSpPr txBox="1">
+                        <a:spLocks noChangeArrowheads="1"/>
+                      </wps:cNvSpPr>
+                      <wps:spPr bwMode="auto">
+                        <a:xfrm>
+                          <a:off x="0" y="0"/>
+                          <a:ext cx="479425" cy="322580"/>
+                        </a:xfrm>
+                        <a:prstGeom prst="rect">
+                          <a:avLst/>
+                        </a:prstGeom>
+                        <a:solidFill>
+                          <a:srgbClr val="FFFFFF"/>
+                        </a:solidFill>
+                        <a:ln w="9525">
+                          <a:solidFill>
+                            <a:srgbClr val="000000"/>
+                          </a:solidFill>
+                          <a:miter lim="800000"/>
+                          <a:headEnd/>
+                          <a:tailEnd/>
+                        </a:ln>
+                      </wps:spPr>
+                      <wps:txbx>
+                        <w:txbxContent>
+                          <w:p>
+                            <w:pPr>
+                              <w:rPr>
+                                <w:sz w:val="20"/>
+                              </w:rPr>
+                            </w:pPr>
+                            <w:r>
+                              <w:rPr>
+                                <w:sz w:val="20"/>
+                              </w:rPr>
+                              <w:t>Q-Gate</w:t>
+                            </w:r>
+                          </w:p>
+                        </w:txbxContent>
+                      </wps:txbx>
+                      <wps:bodyPr rot="0" vert="horz" wrap="square" lIns="36000" tIns="36000" rIns="36000" bIns="36000" anchor="t" anchorCtr="0">
+                        <a:spAutoFit/>
+                      </wps:bodyPr>
+                    </wps:wsp>
+                  </a:graphicData>
+                </a:graphic>
+                <wp14:sizeRelH relativeFrom="margin">
+                  <wp14:pctWidth>0</wp14:pctWidth>
+                </wp14:sizeRelH>
+                <wp14:sizeRelV relativeFrom="margin">
+                  <wp14:pctHeight>0</wp14:pctHeight>
+                </wp14:sizeRelV>
+              </wp:anchor>
+            </w:drawing>
+          </mc:Choice>
+          <mc:Fallback>
+            <w:pict>
+              <v:shape w14:anchorId="64E8D554" id="Textfeld 2" o:spid="_x0000_s1056" type="#_x0000_t202" style="position:absolute;left:0;text-align:left;margin-left:299pt;margin-top:16.15pt;width:37.75pt;height:25.4pt;z-index:251675650;visibility:visible;mso-wrap-style:square;mso-width-percent:0;mso-height-percent:0;mso-wrap-distance-left:9pt;mso-wrap-distance-top:3.6pt;mso-wrap-distance-right:9pt;mso-wrap-distance-bottom:3.6pt;mso-position-horizontal:absolute;mso-position-horizontal-relative:text;mso-position-vertical:absolute;mso-position-vertical-relative:text;mso-width-percent:0;mso-height-percent:0;mso-width-relative:margin;mso-height-relative:margin;v-text-anchor:top" o:gfxdata="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">
+                <v:textbox style="mso-fit-shape-to-text:t" inset="1mm,1mm,1mm,1mm">
+                  <w:txbxContent>
+                    <w:p>
+                      <w:pPr>
+                        <w:rPr>
+                          <w:sz w:val="20"/>
+                        </w:rPr>
+                      </w:pPr>
+                      <w:r>
+                        <w:rPr>
+                          <w:sz w:val="20"/>
+                        </w:rPr>
+                        <w:t>Q-Gate</w:t>
+                      </w:r>
+                    </w:p>
+                  </w:txbxContent>
+                </v:textbox>
+                <w10:wrap type="square"/>
+              </v:shape>
+            </w:pict>
+          </mc:Fallback>
+        </mc:AlternateContent>
+      </w:r>
+      <w:r>
+        <w:rPr>
+          <w:noProof/>
+        </w:rPr>
+        <mc:AlternateContent>
+          <mc:Choice Requires="wps">
+            <w:drawing>
+              <wp:anchor distT="45720" distB="45720" distL="114300" distR="114300" simplePos="0" relativeHeight="251673602" behindDoc="0" locked="0" layoutInCell="1" allowOverlap="1" wp14:anchorId="59D7C7F2" wp14:editId="30B33082">
+                <wp:simplePos x="0" y="0"/>
+                <wp:positionH relativeFrom="column">
+                  <wp:posOffset>2892425</wp:posOffset>
+                </wp:positionH>
+                <wp:positionV relativeFrom="paragraph">
+                  <wp:posOffset>195580</wp:posOffset>
+                </wp:positionV>
+                <wp:extent cx="479425" cy="322580"/>
+                <wp:effectExtent l="0" t="0" r="15875" b="14605"/>
+                <wp:wrapSquare wrapText="bothSides"/>
+                <wp:docPr id="40" name="Textfeld 2"/>
+                <wp:cNvGraphicFramePr>
+                  <a:graphicFrameLocks xmlns:a="http://schemas.openxmlformats.org/drawingml/2006/main"/>
+                </wp:cNvGraphicFramePr>
+                <a:graphic xmlns:a="http://schemas.openxmlformats.org/drawingml/2006/main">
+                  <a:graphicData uri="http://schemas.microsoft.com/office/word/2010/wordprocessingShape">
+                    <wps:wsp>
+                      <wps:cNvSpPr txBox="1">
+                        <a:spLocks noChangeArrowheads="1"/>
+                      </wps:cNvSpPr>
+                      <wps:spPr bwMode="auto">
+                        <a:xfrm>
+                          <a:off x="0" y="0"/>
+                          <a:ext cx="479425" cy="322580"/>
+                        </a:xfrm>
+                        <a:prstGeom prst="rect">
+                          <a:avLst/>
+                        </a:prstGeom>
+                        <a:solidFill>
+                          <a:srgbClr val="FFFFFF"/>
+                        </a:solidFill>
+                        <a:ln w="9525">
+                          <a:solidFill>
+                            <a:srgbClr val="000000"/>
+                          </a:solidFill>
+                          <a:miter lim="800000"/>
+                          <a:headEnd/>
+                          <a:tailEnd/>
+                        </a:ln>
+                      </wps:spPr>
+                      <wps:txbx>
+                        <w:txbxContent>
+                          <w:p>
+                            <w:pPr>
+                              <w:rPr>
+                                <w:sz w:val="20"/>
+                              </w:rPr>
+                            </w:pPr>
+                            <w:r>
+                              <w:rPr>
+                                <w:sz w:val="20"/>
+                              </w:rPr>
+                              <w:t>Q-Gate</w:t>
+                            </w:r>
+                          </w:p>
+                        </w:txbxContent>
+                      </wps:txbx>
+                      <wps:bodyPr rot="0" vert="horz" wrap="square" lIns="36000" tIns="36000" rIns="36000" bIns="36000" anchor="t" anchorCtr="0">
+                        <a:spAutoFit/>
+                      </wps:bodyPr>
+                    </wps:wsp>
+                  </a:graphicData>
+                </a:graphic>
+                <wp14:sizeRelH relativeFrom="margin">
+                  <wp14:pctWidth>0</wp14:pctWidth>
+                </wp14:sizeRelH>
+                <wp14:sizeRelV relativeFrom="margin">
+                  <wp14:pctHeight>0</wp14:pctHeight>
+                </wp14:sizeRelV>
+              </wp:anchor>
+            </w:drawing>
+          </mc:Choice>
+          <mc:Fallback>
+            <w:pict>
+              <v:shape w14:anchorId="59D7C7F2" id="_x0000_s1057" type="#_x0000_t202" style="position:absolute;left:0;text-align:left;margin-left:227.75pt;margin-top:15.4pt;width:37.75pt;height:25.4pt;z-index:251673602;visibility:visible;mso-wrap-style:square;mso-width-percent:0;mso-height-percent:0;mso-wrap-distance-left:9pt;mso-wrap-distance-top:3.6pt;mso-wrap-distance-right:9pt;mso-wrap-distance-bottom:3.6pt;mso-position-horizontal:absolute;mso-position-horizontal-relative:text;mso-position-vertical:absolute;mso-position-vertical-relative:text;mso-width-percent:0;mso-height-percent:0;mso-width-relative:margin;mso-height-relative:margin;v-text-anchor:top" o:gfxdata="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">
+                <v:textbox style="mso-fit-shape-to-text:t" inset="1mm,1mm,1mm,1mm">
+                  <w:txbxContent>
+                    <w:p>
+                      <w:pPr>
+                        <w:rPr>
+                          <w:sz w:val="20"/>
+                        </w:rPr>
+                      </w:pPr>
+                      <w:r>
+                        <w:rPr>
+                          <w:sz w:val="20"/>
+                        </w:rPr>
+                        <w:t>Q-Gate</w:t>
+                      </w:r>
+                    </w:p>
+                  </w:txbxContent>
+                </v:textbox>
+                <w10:wrap type="square"/>
+              </v:shape>
+            </w:pict>
+          </mc:Fallback>
+        </mc:AlternateContent>
+      </w:r>
+      <w:r>
+        <w:rPr>
+          <w:noProof/>
+        </w:rPr>
+        <mc:AlternateContent>
+          <mc:Choice Requires="wps">
+            <w:drawing>
+              <wp:anchor distT="45720" distB="45720" distL="114300" distR="114300" simplePos="0" relativeHeight="251671554" behindDoc="0" locked="0" layoutInCell="1" allowOverlap="1" wp14:anchorId="446A86A5" wp14:editId="79935840">
+                <wp:simplePos x="0" y="0"/>
+                <wp:positionH relativeFrom="column">
+                  <wp:posOffset>2101850</wp:posOffset>
+                </wp:positionH>
+                <wp:positionV relativeFrom="paragraph">
+                  <wp:posOffset>195580</wp:posOffset>
+                </wp:positionV>
+                <wp:extent cx="479425" cy="322580"/>
+                <wp:effectExtent l="0" t="0" r="15875" b="14605"/>
+                <wp:wrapSquare wrapText="bothSides"/>
+                <wp:docPr id="39" name="Textfeld 2"/>
+                <wp:cNvGraphicFramePr>
+                  <a:graphicFrameLocks xmlns:a="http://schemas.openxmlformats.org/drawingml/2006/main"/>
+                </wp:cNvGraphicFramePr>
+                <a:graphic xmlns:a="http://schemas.openxmlformats.org/drawingml/2006/main">
+                  <a:graphicData uri="http://schemas.microsoft.com/office/word/2010/wordprocessingShape">
+                    <wps:wsp>
+                      <wps:cNvSpPr txBox="1">
+                        <a:spLocks noChangeArrowheads="1"/>
+                      </wps:cNvSpPr>
+                      <wps:spPr bwMode="auto">
+                        <a:xfrm>
+                          <a:off x="0" y="0"/>
+                          <a:ext cx="479425" cy="322580"/>
+                        </a:xfrm>
+                        <a:prstGeom prst="rect">
+                          <a:avLst/>
+                        </a:prstGeom>
+                        <a:solidFill>
+                          <a:srgbClr val="FFFFFF"/>
+                        </a:solidFill>
+                        <a:ln w="9525">
+                          <a:solidFill>
+                            <a:srgbClr val="000000"/>
+                          </a:solidFill>
+                          <a:miter lim="800000"/>
+                          <a:headEnd/>
+                          <a:tailEnd/>
+                        </a:ln>
+                      </wps:spPr>
+                      <wps:txbx>
+                        <w:txbxContent>
+                          <w:p>
+                            <w:pPr>
+                              <w:rPr>
+                                <w:sz w:val="20"/>
+                              </w:rPr>
+                            </w:pPr>
+                            <w:r>
+                              <w:rPr>
+                                <w:sz w:val="20"/>
+                              </w:rPr>
+                              <w:t>Q-Gate</w:t>
+                            </w:r>
+                          </w:p>
+                        </w:txbxContent>
+                      </wps:txbx>
+                      <wps:bodyPr rot="0" vert="horz" wrap="square" lIns="36000" tIns="36000" rIns="36000" bIns="36000" anchor="t" anchorCtr="0">
+                        <a:spAutoFit/>
+                      </wps:bodyPr>
+                    </wps:wsp>
+                  </a:graphicData>
+                </a:graphic>
+                <wp14:sizeRelH relativeFrom="margin">
+                  <wp14:pctWidth>0</wp14:pctWidth>
+                </wp14:sizeRelH>
+                <wp14:sizeRelV relativeFrom="margin">
+                  <wp14:pctHeight>0</wp14:pctHeight>
+                </wp14:sizeRelV>
+              </wp:anchor>
+            </w:drawing>
+          </mc:Choice>
+          <mc:Fallback>
+            <w:pict>
+              <v:shape w14:anchorId="446A86A5" id="_x0000_s1058" type="#_x0000_t202" style="position:absolute;left:0;text-align:left;margin-left:165.5pt;margin-top:15.4pt;width:37.75pt;height:25.4pt;z-index:251671554;visibility:visible;mso-wrap-style:square;mso-width-percent:0;mso-height-percent:0;mso-wrap-distance-left:9pt;mso-wrap-distance-top:3.6pt;mso-wrap-distance-right:9pt;mso-wrap-distance-bottom:3.6pt;mso-position-horizontal:absolute;mso-position-horizontal-relative:text;mso-position-vertical:absolute;mso-position-vertical-relative:text;mso-width-percent:0;mso-height-percent:0;mso-width-relative:margin;mso-height-relative:margin;v-text-anchor:top" o:gfxdata="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">
+                <v:textbox style="mso-fit-shape-to-text:t" inset="1mm,1mm,1mm,1mm">
+                  <w:txbxContent>
+                    <w:p>
+                      <w:pPr>
+                        <w:rPr>
+                          <w:sz w:val="20"/>
+                        </w:rPr>
+                      </w:pPr>
+                      <w:r>
+                        <w:rPr>
+                          <w:sz w:val="20"/>
+                        </w:rPr>
+                        <w:t>Q-Gate</w:t>
+                      </w:r>
+                    </w:p>
+                  </w:txbxContent>
+                </v:textbox>
+                <w10:wrap type="square"/>
+              </v:shape>
+            </w:pict>
+          </mc:Fallback>
+        </mc:AlternateContent>
+      </w:r>
+      <w:r>
+        <w:rPr>
+          <w:noProof/>
+        </w:rPr>
+        <mc:AlternateContent>
+          <mc:Choice Requires="wps">
+            <w:drawing>
+              <wp:anchor distT="45720" distB="45720" distL="114300" distR="114300" simplePos="0" relativeHeight="251669506" behindDoc="0" locked="0" layoutInCell="1" allowOverlap="1" wp14:anchorId="350639E2" wp14:editId="257A9F9C">
+                <wp:simplePos x="0" y="0"/>
+                <wp:positionH relativeFrom="column">
+                  <wp:posOffset>1330325</wp:posOffset>
+                </wp:positionH>
+                <wp:positionV relativeFrom="paragraph">
+                  <wp:posOffset>195580</wp:posOffset>
+                </wp:positionV>
+                <wp:extent cx="479425" cy="322580"/>
+                <wp:effectExtent l="0" t="0" r="15875" b="14605"/>
+                <wp:wrapSquare wrapText="bothSides"/>
+                <wp:docPr id="38" name="Textfeld 2"/>
+                <wp:cNvGraphicFramePr>
+                  <a:graphicFrameLocks xmlns:a="http://schemas.openxmlformats.org/drawingml/2006/main"/>
+                </wp:cNvGraphicFramePr>
+                <a:graphic xmlns:a="http://schemas.openxmlformats.org/drawingml/2006/main">
+                  <a:graphicData uri="http://schemas.microsoft.com/office/word/2010/wordprocessingShape">
+                    <wps:wsp>
+                      <wps:cNvSpPr txBox="1">
+                        <a:spLocks noChangeArrowheads="1"/>
+                      </wps:cNvSpPr>
+                      <wps:spPr bwMode="auto">
+                        <a:xfrm>
+                          <a:off x="0" y="0"/>
+                          <a:ext cx="479425" cy="322580"/>
+                        </a:xfrm>
+                        <a:prstGeom prst="rect">
+                          <a:avLst/>
+                        </a:prstGeom>
+                        <a:solidFill>
+                          <a:srgbClr val="FFFFFF"/>
+                        </a:solidFill>
+                        <a:ln w="9525">
+                          <a:solidFill>
+                            <a:srgbClr val="000000"/>
+                          </a:solidFill>
+                          <a:miter lim="800000"/>
+                          <a:headEnd/>
+                          <a:tailEnd/>
+                        </a:ln>
+                      </wps:spPr>
+                      <wps:txbx>
+                        <w:txbxContent>
+                          <w:p>
+                            <w:pPr>
+                              <w:rPr>
+                                <w:sz w:val="20"/>
+                              </w:rPr>
+                            </w:pPr>
+                            <w:r>
+                              <w:rPr>
+                                <w:sz w:val="20"/>
+                              </w:rPr>
+                              <w:t>Q-Gate</w:t>
+                            </w:r>
+                          </w:p>
+                        </w:txbxContent>
+                      </wps:txbx>
+                      <wps:bodyPr rot="0" vert="horz" wrap="square" lIns="36000" tIns="36000" rIns="36000" bIns="36000" anchor="t" anchorCtr="0">
+                        <a:spAutoFit/>
+                      </wps:bodyPr>
+                    </wps:wsp>
+                  </a:graphicData>
+                </a:graphic>
+                <wp14:sizeRelH relativeFrom="margin">
+                  <wp14:pctWidth>0</wp14:pctWidth>
+                </wp14:sizeRelH>
+                <wp14:sizeRelV relativeFrom="margin">
+                  <wp14:pctHeight>0</wp14:pctHeight>
+                </wp14:sizeRelV>
+              </wp:anchor>
+            </w:drawing>
+          </mc:Choice>
+          <mc:Fallback>
+            <w:pict>
+              <v:shape w14:anchorId="350639E2" id="_x0000_s1059" type="#_x0000_t202" style="position:absolute;left:0;text-align:left;margin-left:104.75pt;margin-top:15.4pt;width:37.75pt;height:25.4pt;z-index:251669506;visibility:visible;mso-wrap-style:square;mso-width-percent:0;mso-height-percent:0;mso-wrap-distance-left:9pt;mso-wrap-distance-top:3.6pt;mso-wrap-distance-right:9pt;mso-wrap-distance-bottom:3.6pt;mso-position-horizontal:absolute;mso-position-horizontal-relative:text;mso-position-vertical:absolute;mso-position-vertical-relative:text;mso-width-percent:0;mso-height-percent:0;mso-width-relative:margin;mso-height-relative:margin;v-text-anchor:top" o:gfxdata="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">
+                <v:textbox style="mso-fit-shape-to-text:t" inset="1mm,1mm,1mm,1mm">
+                  <w:txbxContent>
+                    <w:p>
+                      <w:pPr>
+                        <w:rPr>
+                          <w:sz w:val="20"/>
+                        </w:rPr>
+                      </w:pPr>
+                      <w:r>
+                        <w:rPr>
+                          <w:sz w:val="20"/>
+                        </w:rPr>
+                        <w:t>Q-Gate</w:t>
+                      </w:r>
+                    </w:p>
+                  </w:txbxContent>
+                </v:textbox>
+                <w10:wrap type="square"/>
+              </v:shape>
+            </w:pict>
+          </mc:Fallback>
+        </mc:AlternateContent>
+      </w:r>
+    </w:p>
     <w:p/>
     <w:p>
       <w:pPr>
+        <w:pStyle w:val="Beschriftung"/>
+      </w:pPr>
+      <w:bookmarkStart w:id="32" w:name="_Toc453578205"/>
+      <w:r>
+        <w:t xml:space="preserve">Abbildung </w:t>
+      </w:r>
+      <w:fldSimple w:instr=" SEQ Abbildung \* ARABIC ">
+        <w:r>
+          <w:rPr>
+            <w:noProof/>
+          </w:rPr>
+          <w:t>2</w:t>
+        </w:r>
+      </w:fldSimple>
+      <w:r>
+        <w:t>: Vorgehensmodell Qualitätsmanagement</w:t>
+      </w:r>
+      <w:bookmarkEnd w:id="32"/>
+    </w:p>
+    <w:p>
+      <w:r>
+        <w:t>Der Qualitätssicherungsprozess richtet sich nach dem von der Projektleitung definierten Prozess, zu finden unter</w:t>
+      </w:r>
+      <w:r>
+        <w:t xml:space="preserve"> </w:t>
+      </w:r>
+      <w:r>
+        <w:rPr>
+          <w:rStyle w:val="IntensiverVerweis"/>
+        </w:rPr>
+        <w:fldChar w:fldCharType="begin"/>
+      </w:r>
+      <w:r>
+        <w:rPr>
+          <w:rStyle w:val="IntensiverVerweis"/>
+        </w:rPr>
+        <w:instrText xml:space="preserve"> REF Projektdokumentation \h </w:instrText>
+      </w:r>
+      <w:r>
+        <w:rPr>
+          <w:rStyle w:val="IntensiverVerweis"/>
+        </w:rPr>
+        <w:instrText xml:space="preserve"> \* MERGEFORMAT </w:instrText>
+      </w:r>
+      <w:r>
+        <w:rPr>
+          <w:rStyle w:val="IntensiverVerweis"/>
+        </w:rPr>
+      </w:r>
+      <w:r>
+        <w:rPr>
+          <w:rStyle w:val="IntensiverVerweis"/>
+        </w:rPr>
+        <w:fldChar w:fldCharType="separate"/>
+      </w:r>
+      <w:r>
+        <w:rPr>
+          <w:rStyle w:val="IntensiverVerweis"/>
+        </w:rPr>
+        <w:t>Projektdokumentation</w:t>
+      </w:r>
+      <w:r>
+        <w:rPr>
+          <w:rStyle w:val="IntensiverVerweis"/>
+        </w:rPr>
+        <w:fldChar w:fldCharType="end"/>
+      </w:r>
+      <w:r>
+        <w:t>.</w:t>
+      </w:r>
+    </w:p>
+    <w:p>
+      <w:r>
+        <w:t xml:space="preserve">Zu jedem Meilenstein M werden Qualitätskriterien definiert, die erfüllt werden müssen, damit der Meilenstein als erfolgreich erachtet werden kann. Sind die Vorgaben des Q-Gates nicht erfüllt worden, müssen Maßnahmen definiert werden, die zur Erfüllung der Qualitätskriterien führen. Eine erneute Überprüfung des Meilensteins ist dann notwendig. </w:t>
+      </w:r>
+    </w:p>
+    <w:p>
+      <w:pPr>
+        <w:pStyle w:val="berschrift2"/>
+      </w:pPr>
+      <w:bookmarkStart w:id="33" w:name="_Toc452671040"/>
+      <w:r>
+        <w:t>Rollen</w:t>
+      </w:r>
+      <w:bookmarkEnd w:id="33"/>
+    </w:p>
+    <w:p>
+      <w:r>
+        <w:t xml:space="preserve">Die Rollenbeschreibung, die Mitglieder und den Verantwortlichen des Qualitätsmanagement sind in der </w:t>
+      </w:r>
+      <w:r>
+        <w:rPr>
+          <w:rStyle w:val="IntensiverVerweis"/>
+        </w:rPr>
+        <w:fldChar w:fldCharType="begin"/>
+      </w:r>
+      <w:r>
+        <w:rPr>
+          <w:rStyle w:val="IntensiverVerweis"/>
+        </w:rPr>
+        <w:instrText xml:space="preserve"> REF Rollenzuteilung \h </w:instrText>
+      </w:r>
+      <w:r>
+        <w:rPr>
+          <w:rStyle w:val="IntensiverVerweis"/>
+        </w:rPr>
+        <w:instrText xml:space="preserve"> \* MERGEFORMAT </w:instrText>
+      </w:r>
+      <w:r>
+        <w:rPr>
+          <w:rStyle w:val="IntensiverVerweis"/>
+        </w:rPr>
+      </w:r>
+      <w:r>
+        <w:rPr>
+          <w:rStyle w:val="IntensiverVerweis"/>
+        </w:rPr>
+        <w:fldChar w:fldCharType="separate"/>
+      </w:r>
+      <w:r>
+        <w:rPr>
+          <w:rStyle w:val="IntensiverVerweis"/>
+        </w:rPr>
+        <w:t>Rollenzuteilung</w:t>
+      </w:r>
+      <w:r>
+        <w:rPr>
+          <w:rStyle w:val="IntensiverVerweis"/>
+        </w:rPr>
+        <w:fldChar w:fldCharType="end"/>
+      </w:r>
+      <w:r>
+        <w:t xml:space="preserve"> zu finden.</w:t>
+      </w:r>
+    </w:p>
+    <w:p>
+      <w:pPr>
+        <w:pStyle w:val="berschrift2"/>
+      </w:pPr>
+      <w:bookmarkStart w:id="34" w:name="_Toc452671044"/>
+      <w:r>
+        <w:t>Aktivitäten</w:t>
+      </w:r>
+      <w:bookmarkEnd w:id="34"/>
+    </w:p>
+    <w:p>
+      <w:r>
+        <w:t>Die von der QM</w:t>
+      </w:r>
+      <w:r>
+        <w:t xml:space="preserve"> während des Projektes</w:t>
+      </w:r>
+      <w:r>
+        <w:t xml:space="preserve"> ausgeführten Aktivitäten sind in </w:t>
+      </w:r>
+      <w:r>
+        <w:rPr>
+          <w:rStyle w:val="IntensiverVerweis"/>
+        </w:rPr>
+        <w:fldChar w:fldCharType="begin"/>
+      </w:r>
+      <w:r>
+        <w:rPr>
+          <w:rStyle w:val="IntensiverVerweis"/>
+        </w:rPr>
+        <w:instrText xml:space="preserve"> REF QMLog \h </w:instrText>
+      </w:r>
+      <w:r>
+        <w:rPr>
+          <w:rStyle w:val="IntensiverVerweis"/>
+        </w:rPr>
+        <w:instrText xml:space="preserve"> \* MERGEFORMAT </w:instrText>
+      </w:r>
+      <w:r>
+        <w:rPr>
+          <w:rStyle w:val="IntensiverVerweis"/>
+        </w:rPr>
+      </w:r>
+      <w:r>
+        <w:rPr>
+          <w:rStyle w:val="IntensiverVerweis"/>
+        </w:rPr>
+        <w:fldChar w:fldCharType="separate"/>
+      </w:r>
+      <w:r>
+        <w:rPr>
+          <w:rStyle w:val="IntensiverVerweis"/>
+        </w:rPr>
+        <w:t>QM Log</w:t>
+      </w:r>
+      <w:r>
+        <w:rPr>
+          <w:rStyle w:val="IntensiverVerweis"/>
+        </w:rPr>
+        <w:fldChar w:fldCharType="end"/>
+      </w:r>
+      <w:r>
+        <w:t xml:space="preserve"> protokolliert.</w:t>
+      </w:r>
+    </w:p>
+    <w:p>
+      <w:pPr>
+        <w:pStyle w:val="berschrift2"/>
+      </w:pPr>
+      <w:r>
+        <w:t>Kommunikation</w:t>
+      </w:r>
+    </w:p>
+    <w:p>
+      <w:r>
+        <w:t xml:space="preserve">Die Teamkommunikation erfolgt über </w:t>
+      </w:r>
+      <w:hyperlink r:id="rId20" w:history="1">
+        <w:proofErr w:type="spellStart"/>
+        <w:r>
+          <w:rPr>
+            <w:rStyle w:val="IntensiverVerweis"/>
+          </w:rPr>
+          <w:t>Slack</w:t>
+        </w:r>
+        <w:proofErr w:type="spellEnd"/>
+      </w:hyperlink>
+      <w:r>
+        <w:rPr>
+          <w:rStyle w:val="IntensiverVerweis"/>
+        </w:rPr>
+        <w:t>.</w:t>
+      </w:r>
+    </w:p>
+    <w:p>
+      <w:r>
+        <w:t xml:space="preserve">Für die Kommunikation zwischen die QM-Teammitglieder wird der Channel </w:t>
+      </w:r>
+      <w:hyperlink r:id="rId21" w:history="1">
+        <w:proofErr w:type="spellStart"/>
+        <w:r>
+          <w:rPr>
+            <w:rStyle w:val="IntensiverVerweis"/>
+          </w:rPr>
+          <w:t>qualitaetsmanagement</w:t>
+        </w:r>
+        <w:proofErr w:type="spellEnd"/>
+      </w:hyperlink>
+      <w:r>
+        <w:t xml:space="preserve"> verwendet.</w:t>
+      </w:r>
+    </w:p>
+    <w:p>
+      <w:pPr>
         <w:pStyle w:val="berschrift1"/>
       </w:pPr>
-      <w:bookmarkStart w:id="21" w:name="_Toc452671033"/>
+      <w:bookmarkStart w:id="35" w:name="_Toc452671045"/>
       <w:r>
         <w:lastRenderedPageBreak/>
-        <w:t>Qualitätsziele</w:t>
-      </w:r>
-      <w:bookmarkEnd w:id="21"/>
+        <w:t>QM-</w:t>
+      </w:r>
+      <w:r>
+        <w:t>Artefakte</w:t>
+      </w:r>
+      <w:bookmarkEnd w:id="35"/>
     </w:p>
     <w:p>
       <w:pPr>
         <w:pStyle w:val="berschrift2"/>
       </w:pPr>
-      <w:bookmarkStart w:id="22" w:name="_Toc452671034"/>
-      <w:bookmarkStart w:id="23" w:name="_GoBack"/>
-      <w:bookmarkEnd w:id="23"/>
-      <w:r>
-        <w:t>Kundeninteresse</w:t>
-      </w:r>
-      <w:bookmarkEnd w:id="22"/>
-      <w:r>
-        <w:t>n</w:t>
-      </w:r>
-    </w:p>
-    <w:p>
-      <w:r>
-        <w:t xml:space="preserve">Welche Interessen der Kunde in Bezug auf die Qualität hat, sind aus den nicht funktionalen Anforderungen im </w:t>
-      </w:r>
-      <w:r>
+      <w:bookmarkStart w:id="36" w:name="_Toc452671047"/>
+      <w:r>
+        <w:t>Maßnahmenliste</w:t>
+      </w:r>
+    </w:p>
+    <w:p>
+      <w:bookmarkStart w:id="37" w:name="_Toc452671049"/>
+      <w:r>
+        <w:rPr>
+          <w:u w:val="single"/>
+        </w:rPr>
+        <w:t>Zu finden unter:</w:t>
+      </w:r>
+      <w:r>
+        <w:t xml:space="preserve"> </w:t>
+      </w:r>
+      <w:hyperlink r:id="rId22" w:history="1">
+        <w:r>
+          <w:rPr>
+            <w:rStyle w:val="IntensiverVerweis"/>
+          </w:rPr>
+          <w:t>Maßnahmenliste</w:t>
+        </w:r>
+      </w:hyperlink>
+    </w:p>
+    <w:p>
+      <w:r>
+        <w:rPr>
+          <w:u w:val="single"/>
+        </w:rPr>
+        <w:t>Ziel:</w:t>
+      </w:r>
+      <w:r>
+        <w:t xml:space="preserve"> </w:t>
+      </w:r>
+      <w:r>
+        <w:t xml:space="preserve">Auflistung aller Maßnahmen zur </w:t>
+      </w:r>
+      <w:r>
+        <w:t>Na</w:t>
+      </w:r>
+      <w:bookmarkStart w:id="38" w:name="_GoBack"/>
+      <w:bookmarkEnd w:id="38"/>
+      <w:r>
+        <w:t>chverfolgbarkeit v</w:t>
+      </w:r>
+      <w:r>
+        <w:t>on Qualitätssicherungsmaßnahmen</w:t>
+      </w:r>
+    </w:p>
+    <w:bookmarkEnd w:id="37"/>
+    <w:p>
+      <w:pPr>
+        <w:pStyle w:val="berschrift2"/>
+      </w:pPr>
+      <w:r>
+        <w:t>Projekt</w:t>
+      </w:r>
+      <w:r>
+        <w:t xml:space="preserve"> Checkliste</w:t>
+      </w:r>
+      <w:bookmarkEnd w:id="36"/>
+    </w:p>
+    <w:p>
+      <w:pPr>
         <w:rPr>
           <w:rStyle w:val="IntensiverVerweis"/>
         </w:rPr>
-        <w:fldChar w:fldCharType="begin"/>
-      </w:r>
-      <w:r>
+      </w:pPr>
+      <w:r>
+        <w:rPr>
+          <w:u w:val="single"/>
+        </w:rPr>
+        <w:t>Zu finden unter:</w:t>
+      </w:r>
+      <w:r>
+        <w:t xml:space="preserve"> </w:t>
+      </w:r>
+      <w:hyperlink r:id="rId23" w:history="1">
+        <w:proofErr w:type="spellStart"/>
+        <w:r>
+          <w:rPr>
+            <w:rStyle w:val="IntensiverVerweis"/>
+          </w:rPr>
+          <w:t>Checkliste_Projekt</w:t>
+        </w:r>
+        <w:proofErr w:type="spellEnd"/>
+      </w:hyperlink>
+    </w:p>
+    <w:p>
+      <w:r>
+        <w:rPr>
+          <w:u w:val="single"/>
+        </w:rPr>
+        <w:t>Ziel:</w:t>
+      </w:r>
+      <w:r>
+        <w:t xml:space="preserve"> Durchführbarkeit und Erfolg des Projektes</w:t>
+      </w:r>
+    </w:p>
+    <w:p>
+      <w:pPr>
+        <w:pStyle w:val="berschrift2"/>
+      </w:pPr>
+      <w:r>
+        <w:t>Dokumenten Checkliste</w:t>
+      </w:r>
+    </w:p>
+    <w:p>
+      <w:pPr>
         <w:rPr>
           <w:rStyle w:val="IntensiverVerweis"/>
         </w:rPr>
-        <w:instrText xml:space="preserve"> REF Anforderungsdokument \h </w:instrText>
-      </w:r>
-      <w:r>
+      </w:pPr>
+      <w:r>
+        <w:rPr>
+          <w:u w:val="single"/>
+        </w:rPr>
+        <w:t>Zu finden unter:</w:t>
+      </w:r>
+      <w:r>
+        <w:t xml:space="preserve"> </w:t>
+      </w:r>
+      <w:hyperlink r:id="rId24" w:history="1">
+        <w:r>
+          <w:rPr>
+            <w:rStyle w:val="IntensiverVerweis"/>
+          </w:rPr>
+          <w:t>Checkliste Dokumente</w:t>
+        </w:r>
+      </w:hyperlink>
+    </w:p>
+    <w:p>
+      <w:r>
+        <w:rPr>
+          <w:u w:val="single"/>
+        </w:rPr>
+        <w:t>Ziel:</w:t>
+      </w:r>
+      <w:r>
+        <w:t xml:space="preserve"> Ordnungsmäßigkeit der Dokumente</w:t>
+      </w:r>
+    </w:p>
+    <w:p>
+      <w:pPr>
+        <w:pStyle w:val="berschrift2"/>
+      </w:pPr>
+      <w:bookmarkStart w:id="39" w:name="_Toc452671048"/>
+      <w:r>
+        <w:t>Architekturdokument Checkliste</w:t>
+      </w:r>
+      <w:bookmarkEnd w:id="39"/>
+    </w:p>
+    <w:p>
+      <w:pPr>
         <w:rPr>
           <w:rStyle w:val="IntensiverVerweis"/>
         </w:rPr>
-        <w:instrText xml:space="preserve"> \* MERGEFORMAT </w:instrText>
-      </w:r>
-      <w:r>
-        <w:rPr>
-          <w:rStyle w:val="IntensiverVerweis"/>
-        </w:rPr>
-      </w:r>
-      <w:r>
-        <w:rPr>
-          <w:rStyle w:val="IntensiverVerweis"/>
-        </w:rPr>
-        <w:fldChar w:fldCharType="separate"/>
-      </w:r>
-      <w:r>
-        <w:rPr>
-          <w:rStyle w:val="IntensiverVerweis"/>
-        </w:rPr>
-        <w:t>Anforderungsdokument</w:t>
-      </w:r>
-      <w:r>
-        <w:rPr>
-          <w:rStyle w:val="IntensiverVerweis"/>
-        </w:rPr>
-        <w:fldChar w:fldCharType="end"/>
-      </w:r>
-      <w:r>
-        <w:rPr>
-          <w:rStyle w:val="IntensiverVerweis"/>
-        </w:rPr>
+      </w:pPr>
+      <w:r>
+        <w:rPr>
+          <w:u w:val="single"/>
+        </w:rPr>
+        <w:t>Zu finden unter:</w:t>
+      </w:r>
+      <w:r>
         <w:t xml:space="preserve"> </w:t>
       </w:r>
-      <w:r>
-        <w:t>entnehmen.</w:t>
+      <w:hyperlink r:id="rId25" w:history="1">
+        <w:r>
+          <w:rPr>
+            <w:rStyle w:val="IntensiverVerweis"/>
+          </w:rPr>
+          <w:t>Checkliste Architekturdokument</w:t>
+        </w:r>
+      </w:hyperlink>
+    </w:p>
+    <w:p>
+      <w:r>
+        <w:rPr>
+          <w:u w:val="single"/>
+        </w:rPr>
+        <w:t>Ziel:</w:t>
+      </w:r>
+      <w:r>
+        <w:t xml:space="preserve"> Architekturbeschreibung nach Arc42 </w:t>
+      </w:r>
+      <w:r>
+        <w:t xml:space="preserve">(mit Anpassungen) </w:t>
+      </w:r>
+      <w:r>
+        <w:t>einhalten</w:t>
+      </w:r>
+      <w:r>
+        <w:t>.</w:t>
+      </w:r>
+    </w:p>
+    <w:p>
+      <w:r>
+        <w:t xml:space="preserve">Die Checkliste ist an </w:t>
+      </w:r>
+      <w:hyperlink r:id="rId26" w:tgtFrame="_blank" w:history="1">
+        <w:r>
+          <w:rPr>
+            <w:rStyle w:val="Hyperlink"/>
+          </w:rPr>
+          <w:t>http://arc42.de/template/</w:t>
+        </w:r>
+      </w:hyperlink>
+      <w:r>
+        <w:rPr>
+          <w:rStyle w:val="messagebody"/>
+        </w:rPr>
+        <w:t xml:space="preserve"> angelehnt.</w:t>
       </w:r>
     </w:p>
     <w:p>
       <w:pPr>
         <w:pStyle w:val="berschrift2"/>
       </w:pPr>
-      <w:bookmarkStart w:id="24" w:name="_Toc452671035"/>
-      <w:r>
-        <w:t xml:space="preserve">Übergeordnete interne </w:t>
-      </w:r>
-      <w:commentRangeStart w:id="25"/>
-      <w:r>
-        <w:t>Ziele</w:t>
-      </w:r>
-      <w:bookmarkEnd w:id="24"/>
-      <w:commentRangeEnd w:id="25"/>
+      <w:r>
+        <w:t>Testplan</w:t>
+      </w:r>
+    </w:p>
+    <w:p>
+      <w:r>
+        <w:rPr>
+          <w:u w:val="single"/>
+        </w:rPr>
+        <w:t>Zu finden unter:</w:t>
+      </w:r>
+      <w:r>
+        <w:t xml:space="preserve"> </w:t>
+      </w:r>
+      <w:hyperlink r:id="rId27" w:history="1">
+        <w:r>
+          <w:rPr>
+            <w:rStyle w:val="IntensiverVerweis"/>
+          </w:rPr>
+          <w:t>Testplan</w:t>
+        </w:r>
+      </w:hyperlink>
+    </w:p>
+    <w:p>
+      <w:r>
+        <w:rPr>
+          <w:u w:val="single"/>
+        </w:rPr>
+        <w:t>Ziel:</w:t>
+      </w:r>
+      <w:r>
+        <w:t xml:space="preserve"> </w:t>
+      </w:r>
+      <w:r>
+        <w:t>Definierung der zu testenden Elemente</w:t>
+      </w:r>
+    </w:p>
+    <w:p>
+      <w:pPr>
+        <w:pStyle w:val="berschrift1"/>
+      </w:pPr>
+      <w:bookmarkStart w:id="40" w:name="_Toc452671050"/>
+      <w:r>
+        <w:lastRenderedPageBreak/>
+        <w:t>Werkzeuge</w:t>
+      </w:r>
+      <w:bookmarkEnd w:id="40"/>
+    </w:p>
+    <w:p>
+      <w:pPr>
+        <w:pStyle w:val="berschrift2"/>
+      </w:pPr>
+      <w:bookmarkStart w:id="41" w:name="_Toc452671051"/>
+      <w:proofErr w:type="spellStart"/>
+      <w:r>
+        <w:t>Jira</w:t>
+      </w:r>
+      <w:bookmarkEnd w:id="41"/>
+      <w:proofErr w:type="spellEnd"/>
+    </w:p>
+    <w:p>
+      <w:r>
+        <w:t xml:space="preserve">Die technischen und projektbezogenen Arbeitspakete werden in </w:t>
+      </w:r>
+      <w:hyperlink r:id="rId28" w:history="1">
+        <w:proofErr w:type="spellStart"/>
+        <w:r>
+          <w:rPr>
+            <w:rStyle w:val="IntensiverVerweis"/>
+          </w:rPr>
+          <w:t>Jira</w:t>
+        </w:r>
+        <w:proofErr w:type="spellEnd"/>
+      </w:hyperlink>
+      <w:r>
+        <w:t xml:space="preserve"> abgelegt.</w:t>
+      </w:r>
+    </w:p>
+    <w:p>
+      <w:pPr>
+        <w:pStyle w:val="berschrift2"/>
+      </w:pPr>
+      <w:bookmarkStart w:id="42" w:name="_Toc452671052"/>
+      <w:r>
+        <w:t>Z</w:t>
+      </w:r>
+      <w:r>
+        <w:t>ephy</w:t>
+      </w:r>
+      <w:r>
+        <w:t>r</w:t>
+      </w:r>
+      <w:bookmarkEnd w:id="42"/>
+    </w:p>
+    <w:p>
+      <w:r>
+        <w:t xml:space="preserve">Die Testplanung und Protokollierung erfolgt im </w:t>
+      </w:r>
+      <w:proofErr w:type="spellStart"/>
+      <w:r>
+        <w:t>Jira-Plugin</w:t>
+      </w:r>
+      <w:proofErr w:type="spellEnd"/>
+      <w:r>
+        <w:t xml:space="preserve"> </w:t>
+      </w:r>
+      <w:hyperlink r:id="rId29" w:anchor="test-summary-tab" w:history="1">
+        <w:r>
+          <w:rPr>
+            <w:rStyle w:val="IntensiverVerweis"/>
+          </w:rPr>
+          <w:t>Zephyr</w:t>
+        </w:r>
+      </w:hyperlink>
+      <w:r>
+        <w:t>.</w:t>
+      </w:r>
+    </w:p>
+    <w:p>
+      <w:pPr>
+        <w:pStyle w:val="berschrift2"/>
+      </w:pPr>
+      <w:bookmarkStart w:id="43" w:name="_Toc452671053"/>
+      <w:commentRangeStart w:id="44"/>
+      <w:r>
+        <w:t xml:space="preserve">Workflow und </w:t>
+      </w:r>
+      <w:proofErr w:type="spellStart"/>
+      <w:r>
+        <w:t>Releasemanagement</w:t>
+      </w:r>
+      <w:bookmarkEnd w:id="43"/>
+      <w:commentRangeEnd w:id="44"/>
+      <w:proofErr w:type="spellEnd"/>
       <w:r>
         <w:rPr>
           <w:rStyle w:val="Kommentarzeichen"/>
@@ -4007,1110 +6566,8 @@
           <w:b w:val="0"/>
           <w:kern w:val="0"/>
         </w:rPr>
-        <w:commentReference w:id="25"/>
-      </w:r>
-    </w:p>
-    <w:p>
-      <w:r>
-        <w:t>Des</w:t>
-      </w:r>
-      <w:r>
-        <w:t xml:space="preserve"> W</w:t>
-      </w:r>
-      <w:r>
-        <w:t>eiteren ergeben sich daraus folgende übergeordnete Qualitätsziele, damit ein Projekt/ und Umsetzungserfolg bei Einhaltung gewährleistet werden kann:</w:t>
-      </w:r>
-    </w:p>
-    <w:p>
-      <w:pPr>
-        <w:pStyle w:val="Listenabsatz"/>
-        <w:numPr>
-          <w:ilvl w:val="0"/>
-          <w:numId w:val="33"/>
-        </w:numPr>
-      </w:pPr>
-      <w:r>
-        <w:t>Testabdeckung des gesamten Codes von &gt;</w:t>
-      </w:r>
-      <w:r>
-        <w:t>8</w:t>
-      </w:r>
-      <w:r>
-        <w:t>5</w:t>
-      </w:r>
-      <w:r>
-        <w:t>%</w:t>
-      </w:r>
-    </w:p>
-    <w:p>
-      <w:pPr>
-        <w:pStyle w:val="Listenabsatz"/>
-        <w:numPr>
-          <w:ilvl w:val="0"/>
-          <w:numId w:val="33"/>
-        </w:numPr>
-      </w:pPr>
-      <w:r>
-        <w:t xml:space="preserve">automatisierte </w:t>
-      </w:r>
-      <w:proofErr w:type="spellStart"/>
-      <w:r>
-        <w:t>Unittests</w:t>
-      </w:r>
-      <w:proofErr w:type="spellEnd"/>
-      <w:r>
-        <w:t xml:space="preserve"> (spätestens ab den ersten Regressionstests)</w:t>
-      </w:r>
-    </w:p>
-    <w:p>
-      <w:pPr>
-        <w:pStyle w:val="Listenabsatz"/>
-        <w:numPr>
-          <w:ilvl w:val="0"/>
-          <w:numId w:val="33"/>
-        </w:numPr>
-      </w:pPr>
-      <w:r>
-        <w:t xml:space="preserve">Einhaltung der </w:t>
-      </w:r>
-      <w:commentRangeStart w:id="26"/>
-      <w:r>
-        <w:t>Entwicklungsrichtlinien</w:t>
-      </w:r>
-      <w:commentRangeEnd w:id="26"/>
-      <w:r>
-        <w:rPr>
-          <w:rStyle w:val="Kommentarzeichen"/>
-        </w:rPr>
-        <w:commentReference w:id="26"/>
-      </w:r>
-    </w:p>
-    <w:p>
-      <w:pPr>
-        <w:pStyle w:val="Listenabsatz"/>
-        <w:numPr>
-          <w:ilvl w:val="0"/>
-          <w:numId w:val="33"/>
-        </w:numPr>
-      </w:pPr>
-      <w:r>
-        <w:t xml:space="preserve">vollständige Dokumentation nach </w:t>
-      </w:r>
-      <w:commentRangeStart w:id="27"/>
-      <w:r>
-        <w:t>Anforderungstemplate</w:t>
-      </w:r>
-      <w:commentRangeEnd w:id="27"/>
-      <w:r>
-        <w:rPr>
-          <w:rStyle w:val="Kommentarzeichen"/>
-        </w:rPr>
-        <w:commentReference w:id="27"/>
-      </w:r>
-    </w:p>
-    <w:p>
-      <w:pPr>
-        <w:pStyle w:val="Listenabsatz"/>
-        <w:numPr>
-          <w:ilvl w:val="0"/>
-          <w:numId w:val="33"/>
-        </w:numPr>
-      </w:pPr>
-      <w:r>
-        <w:t>Erfüllung der Kriterien entsprechend der Quality Gates (hauptsächlich Checklisten)</w:t>
-      </w:r>
-    </w:p>
-    <w:p>
-      <w:pPr>
-        <w:pStyle w:val="Listenabsatz"/>
-        <w:numPr>
-          <w:ilvl w:val="0"/>
-          <w:numId w:val="33"/>
-        </w:numPr>
-      </w:pPr>
-      <w:r>
-        <w:t>Funktionalität</w:t>
-      </w:r>
-    </w:p>
-    <w:p>
-      <w:pPr>
-        <w:pStyle w:val="Listenabsatz"/>
-        <w:numPr>
-          <w:ilvl w:val="1"/>
-          <w:numId w:val="33"/>
-        </w:numPr>
-      </w:pPr>
-      <w:r>
-        <w:t>Anwendbarkeit</w:t>
-      </w:r>
-    </w:p>
-    <w:p>
-      <w:pPr>
-        <w:pStyle w:val="Listenabsatz"/>
-        <w:numPr>
-          <w:ilvl w:val="2"/>
-          <w:numId w:val="33"/>
-        </w:numPr>
-      </w:pPr>
-      <w:r>
-        <w:t>Richtigkeit</w:t>
-      </w:r>
-    </w:p>
-    <w:p>
-      <w:pPr>
-        <w:pStyle w:val="Listenabsatz"/>
-        <w:numPr>
-          <w:ilvl w:val="2"/>
-          <w:numId w:val="33"/>
-        </w:numPr>
-      </w:pPr>
-      <w:r>
-        <w:t>Interoperabilität</w:t>
-      </w:r>
-    </w:p>
-    <w:p>
-      <w:pPr>
-        <w:pStyle w:val="Listenabsatz"/>
-        <w:numPr>
-          <w:ilvl w:val="2"/>
-          <w:numId w:val="33"/>
-        </w:numPr>
-      </w:pPr>
-      <w:r>
-        <w:t>Ordnungsmäßigkeit</w:t>
-      </w:r>
-    </w:p>
-    <w:p>
-      <w:pPr>
-        <w:pStyle w:val="Listenabsatz"/>
-        <w:numPr>
-          <w:ilvl w:val="2"/>
-          <w:numId w:val="33"/>
-        </w:numPr>
-      </w:pPr>
-      <w:r>
-        <w:t>Sicherheit</w:t>
-      </w:r>
-    </w:p>
-    <w:p>
-      <w:pPr>
-        <w:pStyle w:val="berschrift2"/>
-      </w:pPr>
-      <w:bookmarkStart w:id="28" w:name="_Toc452671036"/>
-      <w:r>
-        <w:t>Qualitätsziele für die Software</w:t>
-      </w:r>
-      <w:bookmarkEnd w:id="28"/>
-    </w:p>
-    <w:p>
-      <w:pPr>
-        <w:pStyle w:val="Listenabsatz"/>
-        <w:numPr>
-          <w:ilvl w:val="0"/>
-          <w:numId w:val="39"/>
-        </w:numPr>
-      </w:pPr>
-      <w:r>
-        <w:t>85</w:t>
-      </w:r>
-      <w:r>
-        <w:t>% Testabdeckung</w:t>
-      </w:r>
-      <w:r>
-        <w:t xml:space="preserve"> (</w:t>
-      </w:r>
-      <w:proofErr w:type="spellStart"/>
-      <w:r>
-        <w:t>Zweigabgdeckung</w:t>
-      </w:r>
-      <w:proofErr w:type="spellEnd"/>
-      <w:r>
-        <w:t>)</w:t>
-      </w:r>
-    </w:p>
-    <w:p>
-      <w:pPr>
-        <w:pStyle w:val="Listenabsatz"/>
-        <w:numPr>
-          <w:ilvl w:val="0"/>
-          <w:numId w:val="39"/>
-        </w:numPr>
-      </w:pPr>
-      <w:commentRangeStart w:id="29"/>
-      <w:r>
-        <w:t>Unterstützung der Arbeit des Anwenders</w:t>
-      </w:r>
-    </w:p>
-    <w:p>
-      <w:pPr>
-        <w:pStyle w:val="Listenabsatz"/>
-        <w:numPr>
-          <w:ilvl w:val="0"/>
-          <w:numId w:val="39"/>
-        </w:numPr>
-      </w:pPr>
-      <w:r>
-        <w:t>Schaffung eines nachweisbaren Mehrwerts durch den Einsatz</w:t>
-      </w:r>
-      <w:commentRangeEnd w:id="29"/>
-      <w:r>
-        <w:rPr>
-          <w:rStyle w:val="Kommentarzeichen"/>
-        </w:rPr>
-        <w:commentReference w:id="29"/>
-      </w:r>
-    </w:p>
-    <w:p>
-      <w:pPr>
-        <w:pStyle w:val="Listenabsatz"/>
-        <w:numPr>
-          <w:ilvl w:val="0"/>
-          <w:numId w:val="39"/>
-        </w:numPr>
-      </w:pPr>
-      <w:r>
-        <w:t>Q Ziel Fehlerrate (noch zu definieren)</w:t>
-      </w:r>
-    </w:p>
-    <w:p>
-      <w:pPr>
-        <w:pStyle w:val="berschrift2"/>
-      </w:pPr>
-      <w:bookmarkStart w:id="30" w:name="_Toc452671037"/>
-      <w:r>
-        <w:t>Qualitätsziele für das Projekt</w:t>
-      </w:r>
-      <w:bookmarkEnd w:id="30"/>
-    </w:p>
-    <w:p>
-      <w:pPr>
-        <w:pStyle w:val="Listenabsatz"/>
-        <w:numPr>
-          <w:ilvl w:val="0"/>
-          <w:numId w:val="40"/>
-        </w:numPr>
-      </w:pPr>
-      <w:r>
-        <w:t>Projektplan durchführbar</w:t>
-      </w:r>
-    </w:p>
-    <w:p>
-      <w:pPr>
-        <w:pStyle w:val="Listenabsatz"/>
-        <w:numPr>
-          <w:ilvl w:val="0"/>
-          <w:numId w:val="40"/>
-        </w:numPr>
-      </w:pPr>
-      <w:r>
-        <w:t>Rollendefinition</w:t>
-      </w:r>
-    </w:p>
-    <w:p>
-      <w:pPr>
-        <w:pStyle w:val="Listenabsatz"/>
-        <w:numPr>
-          <w:ilvl w:val="0"/>
-          <w:numId w:val="40"/>
-        </w:numPr>
-      </w:pPr>
-      <w:r>
-        <w:t>Prozessbeschreibung</w:t>
-      </w:r>
-      <w:r>
-        <w:t xml:space="preserve"> ist allen klar</w:t>
-      </w:r>
-    </w:p>
-    <w:p>
-      <w:pPr>
-        <w:pStyle w:val="Listenabsatz"/>
-        <w:numPr>
-          <w:ilvl w:val="0"/>
-          <w:numId w:val="40"/>
-        </w:numPr>
-      </w:pPr>
-      <w:r>
-        <w:t>Rollen, Aktivitäten und Artefakte sind allen klar</w:t>
-      </w:r>
-    </w:p>
-    <w:p>
-      <w:pPr>
-        <w:pStyle w:val="Listenabsatz"/>
-        <w:numPr>
-          <w:ilvl w:val="0"/>
-          <w:numId w:val="40"/>
-        </w:numPr>
-      </w:pPr>
-      <w:r>
-        <w:t>Nachvollziehbarkeit der Entscheidungen und Planung</w:t>
-      </w:r>
-    </w:p>
-    <w:p>
-      <w:pPr>
-        <w:pStyle w:val="Listenabsatz"/>
-        <w:numPr>
-          <w:ilvl w:val="0"/>
-          <w:numId w:val="40"/>
-        </w:numPr>
-      </w:pPr>
-      <w:r>
-        <w:t>Kommunikationsplan</w:t>
-      </w:r>
-    </w:p>
-    <w:p>
-      <w:pPr>
-        <w:pStyle w:val="Listenabsatz"/>
-        <w:numPr>
-          <w:ilvl w:val="0"/>
-          <w:numId w:val="40"/>
-        </w:numPr>
-      </w:pPr>
-      <w:r>
-        <w:lastRenderedPageBreak/>
-        <w:t>Change und Updatemanagement</w:t>
-      </w:r>
-    </w:p>
-    <w:p>
-      <w:pPr>
-        <w:pStyle w:val="Listenabsatz"/>
-        <w:numPr>
-          <w:ilvl w:val="0"/>
-          <w:numId w:val="40"/>
-        </w:numPr>
-      </w:pPr>
-      <w:r>
-        <w:t>Ri</w:t>
-      </w:r>
-      <w:r>
-        <w:t>sikomanagement</w:t>
-      </w:r>
-    </w:p>
-    <w:p>
-      <w:pPr>
-        <w:pStyle w:val="berschrift2"/>
-      </w:pPr>
-      <w:bookmarkStart w:id="31" w:name="_Toc452671038"/>
-      <w:r>
-        <w:t xml:space="preserve">Qualitätsziele für </w:t>
-      </w:r>
-      <w:r>
-        <w:t>Artefakte</w:t>
-      </w:r>
-      <w:bookmarkEnd w:id="31"/>
-    </w:p>
-    <w:p>
-      <w:pPr>
-        <w:pStyle w:val="Listenabsatz"/>
-        <w:numPr>
-          <w:ilvl w:val="0"/>
-          <w:numId w:val="41"/>
-        </w:numPr>
-      </w:pPr>
-      <w:r>
-        <w:t>QS Handbuch</w:t>
-      </w:r>
-    </w:p>
-    <w:p>
-      <w:pPr>
-        <w:pStyle w:val="Listenabsatz"/>
-        <w:numPr>
-          <w:ilvl w:val="0"/>
-          <w:numId w:val="41"/>
-        </w:numPr>
-      </w:pPr>
-      <w:r>
-        <w:t>QS Werkzeuge</w:t>
-      </w:r>
-    </w:p>
-    <w:p>
-      <w:pPr>
-        <w:pStyle w:val="Listenabsatz"/>
-        <w:numPr>
-          <w:ilvl w:val="0"/>
-          <w:numId w:val="41"/>
-        </w:numPr>
-      </w:pPr>
-      <w:r>
-        <w:t>QS Prozess (</w:t>
-      </w:r>
-      <w:proofErr w:type="spellStart"/>
-      <w:r>
-        <w:t>QGate</w:t>
-      </w:r>
-      <w:proofErr w:type="spellEnd"/>
-      <w:r>
-        <w:t xml:space="preserve"> </w:t>
-      </w:r>
-      <w:proofErr w:type="spellStart"/>
-      <w:r>
-        <w:t>fliessend</w:t>
-      </w:r>
-      <w:proofErr w:type="spellEnd"/>
-      <w:r>
-        <w:t>)</w:t>
-      </w:r>
-    </w:p>
-    <w:p>
-      <w:pPr>
-        <w:pStyle w:val="Listenabsatz"/>
-        <w:numPr>
-          <w:ilvl w:val="0"/>
-          <w:numId w:val="41"/>
-        </w:numPr>
-      </w:pPr>
-      <w:r>
-        <w:t>Software Testspezifikation/</w:t>
-      </w:r>
-      <w:proofErr w:type="spellStart"/>
-      <w:r>
-        <w:t>planung</w:t>
-      </w:r>
-      <w:proofErr w:type="spellEnd"/>
-    </w:p>
-    <w:p>
-      <w:pPr>
-        <w:pStyle w:val="Listenabsatz"/>
-        <w:numPr>
-          <w:ilvl w:val="0"/>
-          <w:numId w:val="41"/>
-        </w:numPr>
-      </w:pPr>
-      <w:r>
-        <w:t>Checklisten</w:t>
-      </w:r>
-    </w:p>
-    <w:p>
-      <w:pPr>
-        <w:pStyle w:val="Listenabsatz"/>
-        <w:numPr>
-          <w:ilvl w:val="1"/>
-          <w:numId w:val="41"/>
-        </w:numPr>
-      </w:pPr>
-      <w:r>
-        <w:t>generisch Einhaltung für Dokumentation/Template</w:t>
-      </w:r>
-    </w:p>
-    <w:p>
-      <w:pPr>
-        <w:pStyle w:val="Listenabsatz"/>
-        <w:numPr>
-          <w:ilvl w:val="1"/>
-          <w:numId w:val="41"/>
-        </w:numPr>
-      </w:pPr>
-      <w:r>
-        <w:t>generisch Projekt</w:t>
-      </w:r>
-    </w:p>
-    <w:p>
-      <w:pPr>
-        <w:pStyle w:val="Listenabsatz"/>
-        <w:numPr>
-          <w:ilvl w:val="1"/>
-          <w:numId w:val="41"/>
-        </w:numPr>
-      </w:pPr>
-      <w:r>
-        <w:t>Software APs</w:t>
-      </w:r>
-    </w:p>
-    <w:p>
-      <w:pPr>
-        <w:pStyle w:val="Listenabsatz"/>
-        <w:numPr>
-          <w:ilvl w:val="1"/>
-          <w:numId w:val="41"/>
-        </w:numPr>
-      </w:pPr>
-      <w:r>
-        <w:t>Einhaltung Kundeninteresse</w:t>
-      </w:r>
-    </w:p>
-    <w:p>
-      <w:pPr>
-        <w:pStyle w:val="Listenabsatz"/>
-        <w:numPr>
-          <w:ilvl w:val="1"/>
-          <w:numId w:val="41"/>
-        </w:numPr>
-      </w:pPr>
-      <w:r>
-        <w:t xml:space="preserve">Code </w:t>
-      </w:r>
-      <w:proofErr w:type="spellStart"/>
-      <w:r>
-        <w:t>Conventions</w:t>
-      </w:r>
-      <w:proofErr w:type="spellEnd"/>
-    </w:p>
-    <w:p>
-      <w:pPr>
-        <w:pStyle w:val="berschrift1"/>
-      </w:pPr>
-      <w:bookmarkStart w:id="32" w:name="_Toc452671039"/>
-      <w:commentRangeStart w:id="33"/>
-      <w:r>
-        <w:lastRenderedPageBreak/>
-        <w:t>Q</w:t>
-      </w:r>
-      <w:r>
-        <w:t xml:space="preserve">ualitätsprozess </w:t>
-      </w:r>
-      <w:commentRangeEnd w:id="33"/>
-      <w:r>
-        <w:rPr>
-          <w:rStyle w:val="Kommentarzeichen"/>
-          <w:rFonts w:ascii="Times New Roman" w:hAnsi="Times New Roman"/>
-          <w:b w:val="0"/>
-          <w:kern w:val="0"/>
-        </w:rPr>
-        <w:commentReference w:id="33"/>
-      </w:r>
-      <w:r>
-        <w:t>Übersicht</w:t>
-      </w:r>
-      <w:bookmarkEnd w:id="32"/>
-    </w:p>
-    <w:p>
-      <w:r>
-        <w:object w:dxaOrig="7216" w:dyaOrig="5390" w14:anchorId="24C3519B">
-          <v:shape id="_x0000_i1025" type="#_x0000_t75" style="width:421.5pt;height:315pt" o:ole="">
-            <v:imagedata r:id="rId17" o:title=""/>
-          </v:shape>
-          <o:OLEObject Type="Embed" ProgID="PowerPoint.Slide.12" ShapeID="_x0000_i1025" DrawAspect="Content" ObjectID="_1526734119" r:id="rId18"/>
-        </w:object>
-      </w:r>
-    </w:p>
-    <w:p>
-      <w:r>
-        <w:t>Der QA Prozess läuft parallel zum Fortschreiten des Projekts (siehe QS-Prozess PPTX)</w:t>
-      </w:r>
-      <w:proofErr w:type="spellStart"/>
-      <w:r>
-        <w:t>PhasenT</w:t>
-      </w:r>
-      <w:proofErr w:type="spellEnd"/>
-      <w:r>
-        <w:t xml:space="preserve"> </w:t>
-      </w:r>
-    </w:p>
-    <w:p>
-      <w:commentRangeStart w:id="34"/>
-      <w:r>
-        <w:t>Tätigkeiten der einzelnen Workflowschritte sind noch zu beschreiben.</w:t>
-      </w:r>
-      <w:commentRangeEnd w:id="34"/>
-      <w:r>
-        <w:rPr>
-          <w:rStyle w:val="Kommentarzeichen"/>
-        </w:rPr>
-        <w:commentReference w:id="34"/>
-      </w:r>
-    </w:p>
-    <w:p>
-      <w:pPr>
-        <w:pStyle w:val="berschrift2"/>
-      </w:pPr>
-      <w:bookmarkStart w:id="35" w:name="_Toc452671040"/>
-      <w:r>
-        <w:t>Rollen</w:t>
-      </w:r>
-      <w:bookmarkEnd w:id="35"/>
-    </w:p>
-    <w:p>
-      <w:r>
-        <w:t xml:space="preserve">Die Rollenbeschreibung, die Mitglieder und den Verantwortlichen des Qualitätsmanagement sind in der </w:t>
-      </w:r>
-      <w:r>
-        <w:rPr>
-          <w:rStyle w:val="IntensiverVerweis"/>
-        </w:rPr>
-        <w:fldChar w:fldCharType="begin"/>
-      </w:r>
-      <w:r>
-        <w:rPr>
-          <w:rStyle w:val="IntensiverVerweis"/>
-        </w:rPr>
-        <w:instrText xml:space="preserve"> REF Rollenzuteilung \h </w:instrText>
-      </w:r>
-      <w:r>
-        <w:rPr>
-          <w:rStyle w:val="IntensiverVerweis"/>
-        </w:rPr>
-      </w:r>
-      <w:r>
-        <w:rPr>
-          <w:rStyle w:val="IntensiverVerweis"/>
-        </w:rPr>
-        <w:instrText xml:space="preserve"> \* MERGEFORMAT </w:instrText>
-      </w:r>
-      <w:r>
-        <w:rPr>
-          <w:rStyle w:val="IntensiverVerweis"/>
-        </w:rPr>
-        <w:fldChar w:fldCharType="separate"/>
-      </w:r>
-      <w:r>
-        <w:rPr>
-          <w:rStyle w:val="IntensiverVerweis"/>
-        </w:rPr>
-        <w:t>Rollenzuteilung</w:t>
-      </w:r>
-      <w:r>
-        <w:rPr>
-          <w:rStyle w:val="IntensiverVerweis"/>
-        </w:rPr>
-        <w:fldChar w:fldCharType="end"/>
-      </w:r>
-      <w:r>
-        <w:t xml:space="preserve"> zu finden.</w:t>
-      </w:r>
-    </w:p>
-    <w:p>
-      <w:pPr>
-        <w:pStyle w:val="berschrift2"/>
-      </w:pPr>
-      <w:bookmarkStart w:id="36" w:name="_Toc452671044"/>
-      <w:r>
-        <w:t>Aktivitäten</w:t>
-      </w:r>
-      <w:bookmarkEnd w:id="36"/>
-    </w:p>
-    <w:p>
-      <w:r>
-        <w:t xml:space="preserve">Die von der QM ausgeführten Aktivitäten sind in </w:t>
-      </w:r>
-      <w:r>
-        <w:rPr>
-          <w:rStyle w:val="IntensiverVerweis"/>
-        </w:rPr>
-        <w:fldChar w:fldCharType="begin"/>
-      </w:r>
-      <w:r>
-        <w:rPr>
-          <w:rStyle w:val="IntensiverVerweis"/>
-        </w:rPr>
-        <w:instrText xml:space="preserve"> REF QMLog \h </w:instrText>
-      </w:r>
-      <w:r>
-        <w:rPr>
-          <w:rStyle w:val="IntensiverVerweis"/>
-        </w:rPr>
-      </w:r>
-      <w:r>
-        <w:rPr>
-          <w:rStyle w:val="IntensiverVerweis"/>
-        </w:rPr>
-        <w:instrText xml:space="preserve"> \* MERGEFORMAT </w:instrText>
-      </w:r>
-      <w:r>
-        <w:rPr>
-          <w:rStyle w:val="IntensiverVerweis"/>
-        </w:rPr>
-        <w:fldChar w:fldCharType="separate"/>
-      </w:r>
-      <w:r>
-        <w:rPr>
-          <w:rStyle w:val="IntensiverVerweis"/>
-        </w:rPr>
-        <w:t>QM Log</w:t>
-      </w:r>
-      <w:r>
-        <w:rPr>
-          <w:rStyle w:val="IntensiverVerweis"/>
-        </w:rPr>
-        <w:fldChar w:fldCharType="end"/>
-      </w:r>
-      <w:r>
-        <w:t xml:space="preserve"> protokolliert.</w:t>
-      </w:r>
-    </w:p>
-    <w:p>
-      <w:pPr>
-        <w:pStyle w:val="berschrift1"/>
-      </w:pPr>
-      <w:bookmarkStart w:id="37" w:name="_Toc452671045"/>
-      <w:commentRangeStart w:id="38"/>
-      <w:r>
-        <w:lastRenderedPageBreak/>
-        <w:t>Artefakte</w:t>
-      </w:r>
-      <w:commentRangeEnd w:id="38"/>
-      <w:r>
-        <w:rPr>
-          <w:rStyle w:val="Kommentarzeichen"/>
-          <w:rFonts w:ascii="Times New Roman" w:hAnsi="Times New Roman"/>
-          <w:b w:val="0"/>
-          <w:kern w:val="0"/>
-        </w:rPr>
-        <w:commentReference w:id="38"/>
-      </w:r>
-      <w:bookmarkEnd w:id="37"/>
-    </w:p>
-    <w:p>
-      <w:pPr>
-        <w:pStyle w:val="berschrift2"/>
-      </w:pPr>
-      <w:bookmarkStart w:id="39" w:name="_Toc452671046"/>
-      <w:r>
-        <w:t>Checklisten</w:t>
-      </w:r>
-      <w:bookmarkEnd w:id="39"/>
-    </w:p>
-    <w:p>
-      <w:pPr>
-        <w:pStyle w:val="berschrift3"/>
-      </w:pPr>
-      <w:bookmarkStart w:id="40" w:name="_Toc452671047"/>
-      <w:r>
-        <w:t>Projekt</w:t>
-      </w:r>
-      <w:r>
-        <w:t xml:space="preserve"> Checkliste</w:t>
-      </w:r>
-      <w:bookmarkEnd w:id="40"/>
-    </w:p>
-    <w:p>
-      <w:r>
-        <w:rPr>
-          <w:u w:val="single"/>
-        </w:rPr>
-        <w:t>Zu finden unter:</w:t>
-      </w:r>
-      <w:r>
-        <w:t xml:space="preserve"> </w:t>
-      </w:r>
-      <w:commentRangeStart w:id="41"/>
-      <w:r>
-        <w:rPr>
-          <w:rStyle w:val="IntensiverVerweis"/>
-        </w:rPr>
-        <w:t>link</w:t>
-      </w:r>
-      <w:commentRangeEnd w:id="41"/>
-      <w:r>
-        <w:rPr>
-          <w:rStyle w:val="IntensiverVerweis"/>
-        </w:rPr>
-        <w:commentReference w:id="41"/>
-      </w:r>
-    </w:p>
-    <w:p>
-      <w:r>
-        <w:rPr>
-          <w:u w:val="single"/>
-        </w:rPr>
-        <w:t>Ziel:</w:t>
-      </w:r>
-      <w:r>
-        <w:t xml:space="preserve"> Durchführbarkeit und Erfolg des Projektes</w:t>
-      </w:r>
-    </w:p>
-    <w:p>
-      <w:pPr>
-        <w:rPr>
-          <w:u w:val="single"/>
-        </w:rPr>
-      </w:pPr>
-      <w:r>
-        <w:rPr>
-          <w:u w:val="single"/>
-        </w:rPr>
-        <w:t>Inhalt:</w:t>
-      </w:r>
-      <w:r>
-        <w:t xml:space="preserve"> </w:t>
-      </w:r>
-    </w:p>
-    <w:p>
-      <w:pPr>
-        <w:pStyle w:val="berschrift3"/>
-      </w:pPr>
-      <w:bookmarkStart w:id="42" w:name="_Toc452671048"/>
-      <w:r>
-        <w:t>Architekturdokument Checkliste</w:t>
-      </w:r>
-      <w:bookmarkEnd w:id="42"/>
-    </w:p>
-    <w:p>
-      <w:r>
-        <w:rPr>
-          <w:u w:val="single"/>
-        </w:rPr>
-        <w:t>Zu finden unter:</w:t>
-      </w:r>
-      <w:r>
-        <w:t xml:space="preserve"> </w:t>
-      </w:r>
-      <w:commentRangeStart w:id="43"/>
-      <w:r>
-        <w:rPr>
-          <w:rStyle w:val="IntensiverVerweis"/>
-        </w:rPr>
-        <w:t>link</w:t>
-      </w:r>
-      <w:commentRangeEnd w:id="43"/>
-      <w:r>
-        <w:rPr>
-          <w:rStyle w:val="IntensiverVerweis"/>
-        </w:rPr>
-        <w:commentReference w:id="43"/>
-      </w:r>
-    </w:p>
-    <w:p>
-      <w:r>
-        <w:rPr>
-          <w:u w:val="single"/>
-        </w:rPr>
-        <w:t>Ziel:</w:t>
-      </w:r>
-      <w:r>
-        <w:t xml:space="preserve"> Architekturbeschreibung nach Arc42 einhalten</w:t>
-      </w:r>
-    </w:p>
-    <w:p>
-      <w:pPr>
-        <w:rPr>
-          <w:u w:val="single"/>
-        </w:rPr>
-      </w:pPr>
-      <w:r>
-        <w:rPr>
-          <w:u w:val="single"/>
-        </w:rPr>
-        <w:t>Inhalt:</w:t>
-      </w:r>
-      <w:r>
-        <w:rPr>
-          <w:u w:val="single"/>
-        </w:rPr>
-        <w:t xml:space="preserve"> </w:t>
-      </w:r>
-    </w:p>
-    <w:p>
-      <w:pPr>
-        <w:pStyle w:val="berschrift2"/>
-      </w:pPr>
-      <w:r>
-        <w:t xml:space="preserve"> </w:t>
-      </w:r>
-      <w:r>
-        <w:t>Maßnahmenliste</w:t>
-      </w:r>
-    </w:p>
-    <w:p>
-      <w:bookmarkStart w:id="44" w:name="_Toc452671049"/>
-      <w:r>
-        <w:rPr>
-          <w:u w:val="single"/>
-        </w:rPr>
-        <w:t>Zu finden unter:</w:t>
-      </w:r>
-      <w:r>
-        <w:t xml:space="preserve"> </w:t>
-      </w:r>
-      <w:commentRangeStart w:id="45"/>
-      <w:r>
-        <w:rPr>
-          <w:rStyle w:val="IntensiverVerweis"/>
-        </w:rPr>
-        <w:t>link</w:t>
-      </w:r>
-      <w:commentRangeEnd w:id="45"/>
-      <w:r>
-        <w:rPr>
-          <w:rStyle w:val="IntensiverVerweis"/>
-        </w:rPr>
-        <w:commentReference w:id="45"/>
-      </w:r>
-    </w:p>
-    <w:p>
-      <w:r>
-        <w:rPr>
-          <w:u w:val="single"/>
-        </w:rPr>
-        <w:t xml:space="preserve">Ziel: </w:t>
-      </w:r>
-      <w:r>
-        <w:t>Nachverfolgbarkeit von Qualitätssicherungsmaßnahmen sicherstellen</w:t>
-      </w:r>
-    </w:p>
-    <w:p>
-      <w:pPr>
-        <w:rPr>
-          <w:u w:val="single"/>
-        </w:rPr>
-      </w:pPr>
-      <w:r>
-        <w:rPr>
-          <w:u w:val="single"/>
-        </w:rPr>
-        <w:t>Inhalt:</w:t>
-      </w:r>
-      <w:r>
-        <w:rPr>
-          <w:u w:val="single"/>
-        </w:rPr>
-        <w:t xml:space="preserve"> </w:t>
-      </w:r>
-    </w:p>
-    <w:p>
-      <w:pPr>
-        <w:pStyle w:val="berschrift2"/>
-      </w:pPr>
-      <w:r>
-        <w:t xml:space="preserve"> </w:t>
-      </w:r>
-      <w:r>
-        <w:t>Qualitätshandbuch</w:t>
-      </w:r>
-      <w:bookmarkEnd w:id="44"/>
-    </w:p>
-    <w:p>
-      <w:bookmarkStart w:id="46" w:name="_Toc452671050"/>
-      <w:r>
-        <w:t xml:space="preserve">Zu finden unter: </w:t>
-      </w:r>
-      <w:r>
-        <w:t xml:space="preserve">Das Qualitätshandbuch erstreckt sich auf alle in diesem Dokument verwiesene Dokumente bzw. auf alle Dokumente unter </w:t>
-      </w:r>
-      <w:commentRangeStart w:id="47"/>
-      <w:r>
-        <w:t>&lt;/Dokumentation/QM/..&gt;</w:t>
-      </w:r>
-      <w:commentRangeEnd w:id="47"/>
-      <w:r>
-        <w:rPr>
-          <w:rStyle w:val="Kommentarzeichen"/>
-        </w:rPr>
-        <w:commentReference w:id="47"/>
-      </w:r>
-    </w:p>
-    <w:p>
-      <w:r>
-        <w:t>Ziel: Projektbeteiligten einen Überblick über Qualitätszielen, Aktivitäten und Maßnahmen geben</w:t>
-      </w:r>
-    </w:p>
-    <w:p>
-      <w:r>
-        <w:t>Inhalt: Beschreibung des Qualitätsprozesses</w:t>
-      </w:r>
-      <w:r>
-        <w:t xml:space="preserve"> und Vorgehensweise</w:t>
-      </w:r>
-      <w:r>
-        <w:t xml:space="preserve">, Qualitätsziele, </w:t>
-      </w:r>
-      <w:r>
-        <w:t xml:space="preserve">Rollen und </w:t>
-      </w:r>
-      <w:r>
-        <w:t>Aufgaben des Qualitätsmanagement, Überblick über Artefakte</w:t>
-      </w:r>
-    </w:p>
-    <w:p>
-      <w:pPr>
-        <w:pStyle w:val="berschrift1"/>
-      </w:pPr>
-      <w:r>
-        <w:lastRenderedPageBreak/>
-        <w:t xml:space="preserve"> </w:t>
-      </w:r>
-      <w:commentRangeStart w:id="48"/>
-      <w:r>
-        <w:t>Werkzeuge</w:t>
-      </w:r>
-      <w:commentRangeEnd w:id="48"/>
-      <w:r>
-        <w:rPr>
-          <w:rStyle w:val="Kommentarzeichen"/>
-          <w:rFonts w:ascii="Times New Roman" w:hAnsi="Times New Roman"/>
-          <w:b w:val="0"/>
-          <w:kern w:val="0"/>
-        </w:rPr>
-        <w:commentReference w:id="48"/>
-      </w:r>
-      <w:bookmarkEnd w:id="46"/>
-    </w:p>
-    <w:p>
-      <w:pPr>
-        <w:pStyle w:val="berschrift2"/>
-      </w:pPr>
-      <w:bookmarkStart w:id="49" w:name="_Toc452671051"/>
-      <w:commentRangeStart w:id="50"/>
-      <w:proofErr w:type="spellStart"/>
-      <w:r>
-        <w:t>Jira</w:t>
-      </w:r>
-      <w:commentRangeEnd w:id="50"/>
-      <w:proofErr w:type="spellEnd"/>
-      <w:r>
-        <w:rPr>
-          <w:rStyle w:val="Kommentarzeichen"/>
-          <w:rFonts w:ascii="Times New Roman" w:hAnsi="Times New Roman"/>
-          <w:b w:val="0"/>
-          <w:kern w:val="0"/>
-        </w:rPr>
-        <w:commentReference w:id="50"/>
-      </w:r>
-      <w:bookmarkEnd w:id="49"/>
-    </w:p>
-    <w:p>
-      <w:pPr>
-        <w:pStyle w:val="berschrift2"/>
-      </w:pPr>
-      <w:bookmarkStart w:id="51" w:name="_Toc452671052"/>
-      <w:commentRangeStart w:id="52"/>
-      <w:r>
-        <w:t>Z</w:t>
-      </w:r>
-      <w:r>
-        <w:t>ephy</w:t>
-      </w:r>
-      <w:r>
-        <w:t>r</w:t>
-      </w:r>
-      <w:commentRangeEnd w:id="52"/>
-      <w:r>
-        <w:rPr>
-          <w:rStyle w:val="Kommentarzeichen"/>
-          <w:rFonts w:ascii="Times New Roman" w:hAnsi="Times New Roman"/>
-          <w:b w:val="0"/>
-          <w:kern w:val="0"/>
-        </w:rPr>
-        <w:commentReference w:id="52"/>
-      </w:r>
-      <w:bookmarkEnd w:id="51"/>
-    </w:p>
-    <w:p>
-      <w:pPr>
-        <w:pStyle w:val="berschrift2"/>
-      </w:pPr>
-      <w:bookmarkStart w:id="53" w:name="_Toc452671053"/>
-      <w:commentRangeStart w:id="54"/>
-      <w:r>
-        <w:t xml:space="preserve">Workflow </w:t>
-      </w:r>
-      <w:commentRangeEnd w:id="54"/>
-      <w:r>
-        <w:rPr>
-          <w:rStyle w:val="Kommentarzeichen"/>
-          <w:rFonts w:ascii="Times New Roman" w:hAnsi="Times New Roman"/>
-          <w:b w:val="0"/>
-          <w:kern w:val="0"/>
-        </w:rPr>
-        <w:commentReference w:id="54"/>
-      </w:r>
-      <w:r>
-        <w:t xml:space="preserve">und </w:t>
-      </w:r>
-      <w:proofErr w:type="spellStart"/>
-      <w:r>
-        <w:t>Releasemanagement</w:t>
-      </w:r>
-      <w:bookmarkEnd w:id="53"/>
-      <w:proofErr w:type="spellEnd"/>
+        <w:commentReference w:id="44"/>
+      </w:r>
     </w:p>
     <w:p>
       <w:pPr>
@@ -5120,12 +6577,12 @@
           <w:numId w:val="0"/>
         </w:numPr>
       </w:pPr>
-      <w:bookmarkStart w:id="55" w:name="_Toc452671055"/>
+      <w:bookmarkStart w:id="45" w:name="_Toc452671055"/>
       <w:r>
         <w:lastRenderedPageBreak/>
         <w:t>Abkürzungsverzeichnis</w:t>
       </w:r>
-      <w:bookmarkEnd w:id="55"/>
+      <w:bookmarkEnd w:id="45"/>
     </w:p>
     <w:p>
       <w:pPr>
@@ -5133,134 +6590,7 @@
           <w:tab w:val="left" w:pos="1440"/>
         </w:tabs>
       </w:pPr>
-      <w:r>
-        <w:t>FA</w:t>
-      </w:r>
-      <w:r>
-        <w:tab/>
-        <w:t>Funktionale Anforderungen</w:t>
-      </w:r>
-    </w:p>
-    <w:p>
-      <w:pPr>
-        <w:tabs>
-          <w:tab w:val="left" w:pos="1440"/>
-        </w:tabs>
-      </w:pPr>
-      <w:r>
-        <w:t>NFA</w:t>
-      </w:r>
-      <w:r>
-        <w:tab/>
-        <w:t>Nicht funktionale Anforderungen</w:t>
-      </w:r>
-    </w:p>
-    <w:p>
-      <w:pPr>
-        <w:tabs>
-          <w:tab w:val="left" w:pos="1440"/>
-        </w:tabs>
-      </w:pPr>
-    </w:p>
-    <w:p>
-      <w:pPr>
-        <w:spacing w:before="0" w:line="240" w:lineRule="auto"/>
-        <w:jc w:val="left"/>
-      </w:pPr>
-      <w:r>
-        <w:br w:type="page"/>
-      </w:r>
-    </w:p>
-    <w:p>
-      <w:pPr>
-        <w:pStyle w:val="berschrift1"/>
-        <w:numPr>
-          <w:ilvl w:val="0"/>
-          <w:numId w:val="0"/>
-        </w:numPr>
-      </w:pPr>
-      <w:bookmarkStart w:id="56" w:name="_Toc452671056"/>
-      <w:r>
-        <w:lastRenderedPageBreak/>
-        <w:t>Abbildungsverzeichnis</w:t>
-      </w:r>
-      <w:bookmarkEnd w:id="56"/>
-    </w:p>
-    <w:p>
-      <w:pPr>
-        <w:pStyle w:val="Abbildungsverzeichnis"/>
-        <w:rPr>
-          <w:rFonts w:asciiTheme="minorHAnsi" w:eastAsiaTheme="minorEastAsia" w:hAnsiTheme="minorHAnsi" w:cstheme="minorBidi"/>
-          <w:sz w:val="22"/>
-          <w:szCs w:val="22"/>
-        </w:rPr>
-      </w:pPr>
-      <w:r>
-        <w:fldChar w:fldCharType="begin"/>
-      </w:r>
-      <w:r>
-        <w:instrText xml:space="preserve"> TOC \c "Abbildung" </w:instrText>
-      </w:r>
-      <w:r>
-        <w:fldChar w:fldCharType="separate"/>
-      </w:r>
-      <w:r>
-        <w:t>Abbildung 1: Zielbild Tätigkeiten und Informationslage</w:t>
-      </w:r>
-      <w:r>
-        <w:tab/>
-      </w:r>
-      <w:r>
-        <w:fldChar w:fldCharType="begin"/>
-      </w:r>
-      <w:r>
-        <w:instrText xml:space="preserve"> PAGEREF _Toc452463446 \h </w:instrText>
-      </w:r>
-      <w:r>
-        <w:fldChar w:fldCharType="separate"/>
-      </w:r>
-      <w:r>
-        <w:t>10</w:t>
-      </w:r>
-      <w:r>
-        <w:fldChar w:fldCharType="end"/>
-      </w:r>
-    </w:p>
-    <w:p>
-      <w:pPr>
-        <w:pStyle w:val="Abbildungsverzeichnis"/>
-        <w:rPr>
-          <w:rFonts w:asciiTheme="minorHAnsi" w:eastAsiaTheme="minorEastAsia" w:hAnsiTheme="minorHAnsi" w:cstheme="minorBidi"/>
-          <w:sz w:val="22"/>
-          <w:szCs w:val="22"/>
-        </w:rPr>
-      </w:pPr>
-      <w:r>
-        <w:t>Abbildung 2: QIP-Kreis</w:t>
-      </w:r>
-      <w:r>
-        <w:tab/>
-      </w:r>
-      <w:r>
-        <w:fldChar w:fldCharType="begin"/>
-      </w:r>
-      <w:r>
-        <w:instrText xml:space="preserve"> PAGEREF _Toc452463447 \h </w:instrText>
-      </w:r>
-      <w:r>
-        <w:fldChar w:fldCharType="separate"/>
-      </w:r>
-      <w:r>
-        <w:t>20</w:t>
-      </w:r>
-      <w:r>
-        <w:fldChar w:fldCharType="end"/>
-      </w:r>
-    </w:p>
-    <w:p>
-      <w:r>
-        <w:fldChar w:fldCharType="end"/>
-      </w:r>
+      <w:bookmarkStart w:id="46" w:name="_Toc452671056"/>
     </w:p>
     <w:p>
       <w:pPr>
@@ -5271,11 +6601,10 @@
           <w:numId w:val="0"/>
         </w:numPr>
       </w:pPr>
-      <w:bookmarkStart w:id="57" w:name="_Toc452671057"/>
-      <w:r>
-        <w:t>Tabellenverzeichnis</w:t>
-      </w:r>
-      <w:bookmarkEnd w:id="57"/>
+      <w:r>
+        <w:t>Abbildungsverzeichnis</w:t>
+      </w:r>
+      <w:bookmarkEnd w:id="46"/>
     </w:p>
     <w:p>
       <w:pPr>
@@ -5290,13 +6619,104 @@
         <w:fldChar w:fldCharType="begin"/>
       </w:r>
       <w:r>
+        <w:instrText xml:space="preserve"> TOC \c "Abbildung" </w:instrText>
+      </w:r>
+      <w:r>
+        <w:fldChar w:fldCharType="separate"/>
+      </w:r>
+      <w:r>
+        <w:t>Abbildung 1: Organisationsstruktur Kanbanana</w:t>
+      </w:r>
+      <w:r>
+        <w:tab/>
+      </w:r>
+      <w:r>
+        <w:fldChar w:fldCharType="begin"/>
+      </w:r>
+      <w:r>
+        <w:instrText xml:space="preserve"> PAGEREF _Toc453578204 \h </w:instrText>
+      </w:r>
+      <w:r>
+        <w:fldChar w:fldCharType="separate"/>
+      </w:r>
+      <w:r>
+        <w:t>5</w:t>
+      </w:r>
+      <w:r>
+        <w:fldChar w:fldCharType="end"/>
+      </w:r>
+    </w:p>
+    <w:p>
+      <w:pPr>
+        <w:pStyle w:val="Abbildungsverzeichnis"/>
+        <w:rPr>
+          <w:rFonts w:asciiTheme="minorHAnsi" w:eastAsiaTheme="minorEastAsia" w:hAnsiTheme="minorHAnsi" w:cstheme="minorBidi"/>
+          <w:sz w:val="22"/>
+          <w:szCs w:val="22"/>
+        </w:rPr>
+      </w:pPr>
+      <w:r>
+        <w:t>Abbildung 2: Vorgehensmodell Qualitätsmanagement</w:t>
+      </w:r>
+      <w:r>
+        <w:tab/>
+      </w:r>
+      <w:r>
+        <w:fldChar w:fldCharType="begin"/>
+      </w:r>
+      <w:r>
+        <w:instrText xml:space="preserve"> PAGEREF _Toc453578205 \h </w:instrText>
+      </w:r>
+      <w:r>
+        <w:fldChar w:fldCharType="separate"/>
+      </w:r>
+      <w:r>
+        <w:t>9</w:t>
+      </w:r>
+      <w:r>
+        <w:fldChar w:fldCharType="end"/>
+      </w:r>
+    </w:p>
+    <w:p>
+      <w:r>
+        <w:fldChar w:fldCharType="end"/>
+      </w:r>
+    </w:p>
+    <w:p>
+      <w:pPr>
+        <w:pStyle w:val="berschrift1"/>
+        <w:pageBreakBefore w:val="0"/>
+        <w:numPr>
+          <w:ilvl w:val="0"/>
+          <w:numId w:val="0"/>
+        </w:numPr>
+      </w:pPr>
+      <w:bookmarkStart w:id="47" w:name="_Toc452671057"/>
+      <w:r>
+        <w:t>Tabellenverzeichnis</w:t>
+      </w:r>
+      <w:bookmarkEnd w:id="47"/>
+    </w:p>
+    <w:p>
+      <w:pPr>
+        <w:pStyle w:val="Abbildungsverzeichnis"/>
+        <w:rPr>
+          <w:rFonts w:asciiTheme="minorHAnsi" w:eastAsiaTheme="minorEastAsia" w:hAnsiTheme="minorHAnsi" w:cstheme="minorBidi"/>
+          <w:sz w:val="22"/>
+          <w:szCs w:val="22"/>
+        </w:rPr>
+      </w:pPr>
+      <w:r>
+        <w:fldChar w:fldCharType="begin"/>
+      </w:r>
+      <w:r>
         <w:instrText xml:space="preserve"> TOC \c "Tabelle" </w:instrText>
       </w:r>
       <w:r>
         <w:fldChar w:fldCharType="separate"/>
       </w:r>
       <w:r>
-        <w:t>Tabelle 1: Unterschiede zwischen Abbildungen und Tabellen</w:t>
+        <w:t>Tabelle 1: Quellenliste</w:t>
       </w:r>
       <w:r>
         <w:tab/>
@@ -5305,13 +6725,13 @@
         <w:fldChar w:fldCharType="begin"/>
       </w:r>
       <w:r>
-        <w:instrText xml:space="preserve"> PAGEREF _Toc451776184 \h </w:instrText>
+        <w:instrText xml:space="preserve"> PAGEREF _Toc453578236 \h </w:instrText>
       </w:r>
       <w:r>
         <w:fldChar w:fldCharType="separate"/>
       </w:r>
       <w:r>
-        <w:t>10</w:t>
+        <w:t>6</w:t>
       </w:r>
       <w:r>
         <w:fldChar w:fldCharType="end"/>
@@ -5323,7 +6743,7 @@
       </w:r>
     </w:p>
     <w:sectPr>
-      <w:headerReference w:type="default" r:id="rId19"/>
+      <w:headerReference w:type="default" r:id="rId30"/>
       <w:type w:val="continuous"/>
       <w:pgSz w:w="11906" w:h="16838" w:code="9"/>
       <w:pgMar w:top="1418" w:right="1418" w:bottom="1134" w:left="1985" w:header="720" w:footer="720" w:gutter="0"/>
@@ -5355,7 +6775,7 @@
       <w:proofErr w:type="spellEnd"/>
     </w:p>
   </w:comment>
-  <w:comment w:id="5" w:author="Isabella Tantalo" w:date="2016-06-01T14:40:00Z" w:initials="IT">
+  <w:comment w:id="6" w:author="Isabella Tantalo" w:date="2016-06-01T15:42:00Z" w:initials="IT">
     <w:p>
       <w:pPr>
         <w:pStyle w:val="Kommentartext"/>
@@ -5366,14 +6786,12 @@
         </w:rPr>
         <w:annotationRef/>
       </w:r>
-      <w:proofErr w:type="spellStart"/>
-      <w:r>
-        <w:t>todo</w:t>
-      </w:r>
-      <w:proofErr w:type="spellEnd"/>
+      <w:r>
+        <w:t>Einordnung des QM in Projektorganisation</w:t>
+      </w:r>
     </w:p>
   </w:comment>
-  <w:comment w:id="7" w:author="Isabella Tantalo" w:date="2016-06-06T14:49:00Z" w:initials="IT">
+  <w:comment w:id="20" w:author="Isabella Tantalo" w:date="2016-06-10T14:27:00Z" w:initials="IT">
     <w:p>
       <w:pPr>
         <w:pStyle w:val="Kommentartext"/>
@@ -5384,122 +6802,12 @@
         </w:rPr>
         <w:annotationRef/>
       </w:r>
-      <w:proofErr w:type="spellStart"/>
-      <w:r>
-        <w:t>todo</w:t>
-      </w:r>
-      <w:proofErr w:type="spellEnd"/>
+      <w:r>
+        <w:t>sollte ich mal lesen!</w:t>
+      </w:r>
     </w:p>
   </w:comment>
-  <w:comment w:id="9" w:author="Isabella Tantalo" w:date="2016-06-01T15:42:00Z" w:initials="IT">
-    <w:p>
-      <w:pPr>
-        <w:pStyle w:val="Kommentartext"/>
-      </w:pPr>
-      <w:r>
-        <w:rPr>
-          <w:rStyle w:val="Kommentarzeichen"/>
-        </w:rPr>
-        <w:annotationRef/>
-      </w:r>
-      <w:r>
-        <w:t>Einordnung des QM in Projektorganisation</w:t>
-      </w:r>
-    </w:p>
-  </w:comment>
-  <w:comment w:id="12" w:author="Isabella Tantalo" w:date="2016-06-01T15:04:00Z" w:initials="IT">
-    <w:p>
-      <w:r>
-        <w:rPr>
-          <w:rStyle w:val="Kommentarzeichen"/>
-        </w:rPr>
-        <w:annotationRef/>
-      </w:r>
-      <w:r>
-        <w:t>Verwendete Dokumente (Liste)</w:t>
-      </w:r>
-    </w:p>
-    <w:p>
-      <w:r>
-        <w:t xml:space="preserve">Im </w:t>
-      </w:r>
-      <w:proofErr w:type="spellStart"/>
-      <w:r>
-        <w:t>Dok</w:t>
-      </w:r>
-      <w:proofErr w:type="spellEnd"/>
-      <w:r>
-        <w:t xml:space="preserve"> darauf verweisen</w:t>
-      </w:r>
-    </w:p>
-  </w:comment>
-  <w:comment w:id="13" w:author="Isabella Tantalo" w:date="2016-06-01T16:02:00Z" w:initials="IT">
-    <w:p>
-      <w:pPr>
-        <w:pStyle w:val="Kommentartext"/>
-      </w:pPr>
-      <w:r>
-        <w:rPr>
-          <w:rStyle w:val="Kommentarzeichen"/>
-        </w:rPr>
-        <w:annotationRef/>
-      </w:r>
-      <w:r>
-        <w:t xml:space="preserve">Von den jeweiligen Verantwortlichen anzupassen, falls </w:t>
-      </w:r>
-      <w:proofErr w:type="spellStart"/>
-      <w:r>
-        <w:t>änderungen</w:t>
-      </w:r>
-      <w:proofErr w:type="spellEnd"/>
-      <w:r>
-        <w:t>!</w:t>
-      </w:r>
-    </w:p>
-    <w:p>
-      <w:pPr>
-        <w:pStyle w:val="Kommentartext"/>
-        <w:numPr>
-          <w:ilvl w:val="0"/>
-          <w:numId w:val="42"/>
-        </w:numPr>
-      </w:pPr>
-      <w:r>
-        <w:t>Kommunizieren</w:t>
-      </w:r>
-    </w:p>
-    <w:p>
-      <w:pPr>
-        <w:pStyle w:val="Kommentartext"/>
-        <w:numPr>
-          <w:ilvl w:val="0"/>
-          <w:numId w:val="42"/>
-        </w:numPr>
-      </w:pPr>
-      <w:r>
-        <w:t>Leben</w:t>
-      </w:r>
-    </w:p>
-  </w:comment>
-  <w:comment w:id="19" w:author="Isabella Tantalo" w:date="2016-06-01T15:17:00Z" w:initials="IT">
-    <w:p>
-      <w:pPr>
-        <w:pStyle w:val="Kommentartext"/>
-      </w:pPr>
-      <w:r>
-        <w:rPr>
-          <w:rStyle w:val="Kommentarzeichen"/>
-        </w:rPr>
-        <w:annotationRef/>
-      </w:r>
-      <w:proofErr w:type="spellStart"/>
-      <w:r>
-        <w:t>todo</w:t>
-      </w:r>
-      <w:proofErr w:type="spellEnd"/>
-    </w:p>
-  </w:comment>
-  <w:comment w:id="25" w:author="Isabella Tantalo" w:date="2016-06-03T10:33:00Z" w:initials="IT">
+  <w:comment w:id="22" w:author="Isabella Tantalo" w:date="2016-06-03T10:33:00Z" w:initials="IT">
     <w:p>
       <w:pPr>
         <w:pStyle w:val="Listenabsatz"/>
@@ -5551,7 +6859,7 @@
       </w:r>
     </w:p>
   </w:comment>
-  <w:comment w:id="26" w:author="Isabella Tantalo" w:date="2016-06-01T14:49:00Z" w:initials="IT">
+  <w:comment w:id="23" w:author="Isabella Tantalo" w:date="2016-06-07T13:41:00Z" w:initials="IT">
     <w:p>
       <w:pPr>
         <w:pStyle w:val="Kommentartext"/>
@@ -5562,9 +6870,12 @@
         </w:rPr>
         <w:annotationRef/>
       </w:r>
+      <w:r>
+        <w:t>backend</w:t>
+      </w:r>
     </w:p>
   </w:comment>
-  <w:comment w:id="27" w:author="Isabella Tantalo" w:date="2016-06-01T14:49:00Z" w:initials="IT">
+  <w:comment w:id="24" w:author="Isabella Tantalo" w:date="2016-06-01T14:49:00Z" w:initials="IT">
     <w:p>
       <w:pPr>
         <w:pStyle w:val="Kommentartext"/>
@@ -5577,7 +6888,7 @@
       </w:r>
     </w:p>
   </w:comment>
-  <w:comment w:id="29" w:author="Isabella Tantalo" w:date="2016-05-31T15:43:00Z" w:initials="IT">
+  <w:comment w:id="25" w:author="Isabella Tantalo" w:date="2016-06-07T15:06:00Z" w:initials="IT">
     <w:p>
       <w:pPr>
         <w:pStyle w:val="Kommentartext"/>
@@ -5588,12 +6899,25 @@
         </w:rPr>
         <w:annotationRef/>
       </w:r>
+    </w:p>
+  </w:comment>
+  <w:comment w:id="27" w:author="Isabella Tantalo" w:date="2016-05-31T15:43:00Z" w:initials="IT">
+    <w:p>
+      <w:pPr>
+        <w:pStyle w:val="Kommentartext"/>
+      </w:pPr>
+      <w:r>
+        <w:rPr>
+          <w:rStyle w:val="Kommentarzeichen"/>
+        </w:rPr>
+        <w:annotationRef/>
+      </w:r>
       <w:r>
         <w:t>schwer</w:t>
       </w:r>
     </w:p>
   </w:comment>
-  <w:comment w:id="33" w:author="Isabella Tantalo" w:date="2016-06-01T15:02:00Z" w:initials="IT">
+  <w:comment w:id="29" w:author="Isabella Tantalo" w:date="2016-06-10T14:28:00Z" w:initials="IT">
     <w:p>
       <w:pPr>
         <w:pStyle w:val="Kommentartext"/>
@@ -5605,412 +6929,26 @@
         <w:annotationRef/>
       </w:r>
       <w:r>
-        <w:t xml:space="preserve">Prozessbild und </w:t>
+        <w:t>Checkliste, deshalb raus!</w:t>
+      </w:r>
+    </w:p>
+  </w:comment>
+  <w:comment w:id="44" w:author="Isabella Tantalo" w:date="2016-06-10T14:23:00Z" w:initials="IT">
+    <w:p>
+      <w:pPr>
+        <w:pStyle w:val="Kommentartext"/>
+      </w:pPr>
+      <w:r>
+        <w:rPr>
+          <w:rStyle w:val="Kommentarzeichen"/>
+        </w:rPr>
+        <w:annotationRef/>
       </w:r>
       <w:proofErr w:type="spellStart"/>
       <w:r>
-        <w:t>kurzbeschreibung</w:t>
+        <w:t>todo</w:t>
       </w:r>
       <w:proofErr w:type="spellEnd"/>
-    </w:p>
-    <w:p>
-      <w:pPr>
-        <w:pStyle w:val="Kommentartext"/>
-      </w:pPr>
-      <w:r>
-        <w:t xml:space="preserve">Evtl. Rollen </w:t>
-      </w:r>
-      <w:proofErr w:type="spellStart"/>
-      <w:r>
-        <w:t>aktivitäten</w:t>
-      </w:r>
-      <w:proofErr w:type="spellEnd"/>
-      <w:r>
-        <w:t xml:space="preserve"> </w:t>
-      </w:r>
-      <w:proofErr w:type="spellStart"/>
-      <w:r>
-        <w:t>werkzeuge</w:t>
-      </w:r>
-      <w:proofErr w:type="spellEnd"/>
-      <w:r>
-        <w:t xml:space="preserve"> vereinen</w:t>
-      </w:r>
-    </w:p>
-  </w:comment>
-  <w:comment w:id="34" w:author="Isabella Tantalo" w:date="2016-05-31T14:05:00Z" w:initials="IT">
-    <w:p>
-      <w:pPr>
-        <w:pStyle w:val="Kommentartext"/>
-      </w:pPr>
-      <w:r>
-        <w:rPr>
-          <w:rStyle w:val="Kommentarzeichen"/>
-        </w:rPr>
-        <w:annotationRef/>
-      </w:r>
-      <w:proofErr w:type="spellStart"/>
-      <w:r>
-        <w:t>todo</w:t>
-      </w:r>
-      <w:proofErr w:type="spellEnd"/>
-    </w:p>
-  </w:comment>
-  <w:comment w:id="38" w:author="Isabella Tantalo" w:date="2016-06-02T22:30:00Z" w:initials="IT">
-    <w:p>
-      <w:pPr>
-        <w:pStyle w:val="Kommentartext"/>
-      </w:pPr>
-      <w:r>
-        <w:rPr>
-          <w:rStyle w:val="Kommentarzeichen"/>
-        </w:rPr>
-        <w:annotationRef/>
-      </w:r>
-      <w:r>
-        <w:t xml:space="preserve">Welche </w:t>
-      </w:r>
-      <w:proofErr w:type="spellStart"/>
-      <w:r>
-        <w:t>artefakte</w:t>
-      </w:r>
-      <w:proofErr w:type="spellEnd"/>
-      <w:r>
-        <w:t xml:space="preserve"> wurden erzeugt, verwendet</w:t>
-      </w:r>
-    </w:p>
-  </w:comment>
-  <w:comment w:id="41" w:author="Isabella Tantalo" w:date="2016-06-02T22:45:00Z" w:initials="IT">
-    <w:p>
-      <w:pPr>
-        <w:pStyle w:val="Kommentartext"/>
-      </w:pPr>
-      <w:r>
-        <w:rPr>
-          <w:rStyle w:val="Kommentarzeichen"/>
-        </w:rPr>
-        <w:annotationRef/>
-      </w:r>
-      <w:proofErr w:type="spellStart"/>
-      <w:r>
-        <w:t>todo</w:t>
-      </w:r>
-      <w:proofErr w:type="spellEnd"/>
-    </w:p>
-  </w:comment>
-  <w:comment w:id="43" w:author="Isabella Tantalo" w:date="2016-06-02T22:45:00Z" w:initials="IT">
-    <w:p>
-      <w:pPr>
-        <w:pStyle w:val="Kommentartext"/>
-      </w:pPr>
-      <w:r>
-        <w:rPr>
-          <w:rStyle w:val="Kommentarzeichen"/>
-        </w:rPr>
-        <w:annotationRef/>
-      </w:r>
-      <w:proofErr w:type="spellStart"/>
-      <w:r>
-        <w:t>todo</w:t>
-      </w:r>
-      <w:proofErr w:type="spellEnd"/>
-    </w:p>
-  </w:comment>
-  <w:comment w:id="45" w:author="Isabella Tantalo" w:date="2016-06-02T22:45:00Z" w:initials="IT">
-    <w:p>
-      <w:pPr>
-        <w:pStyle w:val="Kommentartext"/>
-      </w:pPr>
-      <w:r>
-        <w:rPr>
-          <w:rStyle w:val="Kommentarzeichen"/>
-        </w:rPr>
-        <w:annotationRef/>
-      </w:r>
-      <w:proofErr w:type="spellStart"/>
-      <w:r>
-        <w:t>todo</w:t>
-      </w:r>
-      <w:proofErr w:type="spellEnd"/>
-    </w:p>
-  </w:comment>
-  <w:comment w:id="47" w:author="Isabella Tantalo" w:date="2016-06-02T22:57:00Z" w:initials="IT">
-    <w:p>
-      <w:pPr>
-        <w:pStyle w:val="Kommentartext"/>
-      </w:pPr>
-      <w:r>
-        <w:rPr>
-          <w:rStyle w:val="Kommentarzeichen"/>
-        </w:rPr>
-        <w:annotationRef/>
-      </w:r>
-      <w:r>
-        <w:t>ergänzen</w:t>
-      </w:r>
-    </w:p>
-  </w:comment>
-  <w:comment w:id="48" w:author="Isabella Tantalo" w:date="2016-06-01T14:59:00Z" w:initials="IT">
-    <w:p>
-      <w:pPr>
-        <w:pStyle w:val="Kommentartext"/>
-      </w:pPr>
-      <w:r>
-        <w:rPr>
-          <w:rStyle w:val="Kommentarzeichen"/>
-        </w:rPr>
-        <w:annotationRef/>
-      </w:r>
-      <w:r>
-        <w:t>Für was werden die Werkzeuge verwendet</w:t>
-      </w:r>
-    </w:p>
-    <w:p>
-      <w:pPr>
-        <w:pStyle w:val="Kommentartext"/>
-      </w:pPr>
-      <w:r>
-        <w:t>Von wem werden sie verwendet</w:t>
-      </w:r>
-    </w:p>
-    <w:p>
-      <w:pPr>
-        <w:pStyle w:val="Kommentartext"/>
-      </w:pPr>
-      <w:proofErr w:type="spellStart"/>
-      <w:r>
-        <w:t>Evt</w:t>
-      </w:r>
-      <w:proofErr w:type="spellEnd"/>
-      <w:r>
-        <w:t>. Adresse (web)</w:t>
-      </w:r>
-    </w:p>
-    <w:p>
-      <w:pPr>
-        <w:pStyle w:val="Kommentartext"/>
-      </w:pPr>
-      <w:r>
-        <w:t>Konkreter:</w:t>
-      </w:r>
-    </w:p>
-    <w:p>
-      <w:pPr>
-        <w:pStyle w:val="Kommentartext"/>
-      </w:pPr>
-      <w:r>
-        <w:t>Wo</w:t>
-      </w:r>
-    </w:p>
-    <w:p>
-      <w:pPr>
-        <w:pStyle w:val="Kommentartext"/>
-      </w:pPr>
-      <w:r>
-        <w:t>Was</w:t>
-      </w:r>
-    </w:p>
-    <w:p>
-      <w:pPr>
-        <w:pStyle w:val="Kommentartext"/>
-      </w:pPr>
-      <w:r>
-        <w:t>Wie</w:t>
-      </w:r>
-    </w:p>
-    <w:p>
-      <w:pPr>
-        <w:pStyle w:val="Kommentartext"/>
-      </w:pPr>
-      <w:r>
-        <w:t>Von wem</w:t>
-      </w:r>
-    </w:p>
-  </w:comment>
-  <w:comment w:id="50" w:author="Isabella Tantalo" w:date="2016-06-01T14:58:00Z" w:initials="IT">
-    <w:p>
-      <w:r>
-        <w:rPr>
-          <w:rStyle w:val="Kommentarzeichen"/>
-        </w:rPr>
-        <w:annotationRef/>
-      </w:r>
-      <w:r>
-        <w:t xml:space="preserve">Die technischen und projektbezogenen Arbeitspakete werden in </w:t>
-      </w:r>
-      <w:proofErr w:type="spellStart"/>
-      <w:r>
-        <w:t>Jira</w:t>
-      </w:r>
-      <w:proofErr w:type="spellEnd"/>
-      <w:r>
-        <w:t xml:space="preserve"> abgelegt.</w:t>
-      </w:r>
-    </w:p>
-  </w:comment>
-  <w:comment w:id="52" w:author="Isabella Tantalo" w:date="2016-06-01T15:01:00Z" w:initials="IT">
-    <w:p>
-      <w:r>
-        <w:rPr>
-          <w:rStyle w:val="Kommentarzeichen"/>
-        </w:rPr>
-        <w:annotationRef/>
-      </w:r>
-      <w:r>
-        <w:t xml:space="preserve">Die Testplanung und Protokollierung erfolgt im </w:t>
-      </w:r>
-      <w:proofErr w:type="spellStart"/>
-      <w:r>
-        <w:t>Jira-Plugin</w:t>
-      </w:r>
-      <w:proofErr w:type="spellEnd"/>
-      <w:r>
-        <w:t xml:space="preserve"> Zephyr</w:t>
-      </w:r>
-    </w:p>
-  </w:comment>
-  <w:comment w:id="54" w:author="Isabella Tantalo" w:date="2016-06-01T15:01:00Z" w:initials="IT">
-    <w:p>
-      <w:r>
-        <w:rPr>
-          <w:rStyle w:val="Kommentarzeichen"/>
-        </w:rPr>
-        <w:annotationRef/>
-      </w:r>
-      <w:r>
-        <w:t xml:space="preserve">Änderbarkeit des Codes ist eine wesentliche Voraussetzung dafür, dass eine iterativ-inkrementelle Entwicklung überhaupt funktioniert. </w:t>
-      </w:r>
-    </w:p>
-    <w:p>
-      <w:r>
-        <w:t>Die vom Kunden geforderte Möglichkeit zur Erweiterung und Anpassung muss im Fertigungsprozess berücksichtigt werden.</w:t>
-      </w:r>
-    </w:p>
-    <w:p>
-      <w:r>
-        <w:t>Es ist allerdings nicht damit getan, Änderbarkeit einzufordern und ansonsten das Beste zu hoffen. Softwareentwicklung zeigt bei genauer Betrachtung einen fatalen Hang zum Chaos, dem aktiv entgegengewirkt werden muss. Eine genauere Analyse der Ursachen und geeigneter Gegenmaßnahmen deckt auf, warum agile Entwicklung trotz ihrer Absage an die Bürokratie nicht im Chaos versinkt.</w:t>
-      </w:r>
-    </w:p>
-    <w:p>
-      <w:r>
-        <w:t>Einige Kriterien hierfür sind:</w:t>
-      </w:r>
-    </w:p>
-    <w:p>
-      <w:r>
-        <w:t>•</w:t>
-      </w:r>
-      <w:r>
-        <w:tab/>
-        <w:t xml:space="preserve">Kunde </w:t>
-      </w:r>
-      <w:proofErr w:type="spellStart"/>
-      <w:r>
-        <w:t>weiss</w:t>
-      </w:r>
-      <w:proofErr w:type="spellEnd"/>
-      <w:r>
-        <w:t xml:space="preserve"> nicht genau, was die Applikation bietet</w:t>
-      </w:r>
-    </w:p>
-    <w:p>
-      <w:r>
-        <w:t>•</w:t>
-      </w:r>
-      <w:r>
-        <w:tab/>
-        <w:t>Kunde kann sein Problem z.T. nicht formulieren</w:t>
-      </w:r>
-    </w:p>
-    <w:p>
-      <w:r>
-        <w:t>•</w:t>
-      </w:r>
-      <w:r>
-        <w:tab/>
-        <w:t>Nicht alle Anforderungen und Stakeholder sind bekannt</w:t>
-      </w:r>
-    </w:p>
-    <w:p>
-      <w:r>
-        <w:t>•</w:t>
-      </w:r>
-      <w:r>
-        <w:tab/>
-        <w:t>Kunde hat widersprüchliche Anforderungen, z.T. wg. Politik</w:t>
-      </w:r>
-    </w:p>
-    <w:p>
-      <w:r>
-        <w:t>•</w:t>
-      </w:r>
-      <w:r>
-        <w:tab/>
-        <w:t>Politik, Management Risiken</w:t>
-      </w:r>
-    </w:p>
-    <w:p>
-      <w:r>
-        <w:t>•</w:t>
-      </w:r>
-      <w:r>
-        <w:tab/>
-        <w:t xml:space="preserve">Änderungen in den Prioritäten, Geschäftsprozessen </w:t>
-      </w:r>
-    </w:p>
-    <w:p>
-      <w:r>
-        <w:t>etc. während des Betriebs</w:t>
-      </w:r>
-    </w:p>
-    <w:p>
-      <w:r>
-        <w:t>•</w:t>
-      </w:r>
-      <w:r>
-        <w:tab/>
-        <w:t>Projekt/ Produkt  ist in komplexe Projektlandschaft eingebunden, die technischen Auswirkungen sind nicht immer abschätzbar.</w:t>
-      </w:r>
-    </w:p>
-    <w:p>
-      <w:r>
-        <w:t>•</w:t>
-      </w:r>
-      <w:r>
-        <w:tab/>
-        <w:t>Technische Risiken, z.B. Infrastruktur hält nicht was sie verspricht</w:t>
-      </w:r>
-    </w:p>
-    <w:p/>
-    <w:p>
-      <w:r>
-        <w:t>Zusammenfassend lässt sich sagen:</w:t>
-      </w:r>
-    </w:p>
-    <w:p/>
-    <w:p>
-      <w:r>
-        <w:t>Die Lösungen von heute, sind zu oft unsere Probleme von morgen!</w:t>
-      </w:r>
-    </w:p>
-    <w:p/>
-    <w:p>
-      <w:r>
-        <w:t xml:space="preserve">Dem gilt es, massiv entgegenzuwirken, und so müssen sowohl Maßnahmen definiert werden, wie die Entwicklung zu einer höheren inneren Qualität kommt, als auch ein </w:t>
-      </w:r>
-      <w:proofErr w:type="spellStart"/>
-      <w:r>
-        <w:t>Releasemanagement</w:t>
-      </w:r>
-      <w:proofErr w:type="spellEnd"/>
-      <w:r>
-        <w:t xml:space="preserve"> und ein Entwicklungsprozess etabliert werden.</w:t>
-      </w:r>
-    </w:p>
-    <w:p>
-      <w:pPr>
-        <w:pStyle w:val="Kommentartext"/>
-      </w:pPr>
     </w:p>
   </w:comment>
 </w:comments>
@@ -6019,27 +6957,15 @@
 <file path=word/commentsExtended.xml><?xml version="1.0" encoding="utf-8"?>
 <w15:commentsEx xmlns:wpc="http://schemas.microsoft.com/office/word/2010/wordprocessingCanvas" xmlns:mc="http://schemas.openxmlformats.org/markup-compatibility/2006" xmlns:o="urn:schemas-microsoft-com:office:office" xmlns:r="http://schemas.openxmlformats.org/officeDocument/2006/relationships" xmlns:m="http://schemas.openxmlformats.org/officeDocument/2006/math" xmlns:v="urn:schemas-microsoft-com:vml" xmlns:wp14="http://schemas.microsoft.com/office/word/2010/wordprocessingDrawing" xmlns:wp="http://schemas.openxmlformats.org/drawingml/2006/wordprocessingDrawing" xmlns:w10="urn:schemas-microsoft-com:office:word" xmlns:w="http://schemas.openxmlformats.org/wordprocessingml/2006/main" xmlns:w14="http://schemas.microsoft.com/office/word/2010/wordml" xmlns:w15="http://schemas.microsoft.com/office/word/2012/wordml" xmlns:wpg="http://schemas.microsoft.com/office/word/2010/wordprocessingGroup" xmlns:wpi="http://schemas.microsoft.com/office/word/2010/wordprocessingInk" xmlns:wne="http://schemas.microsoft.com/office/word/2006/wordml" xmlns:wps="http://schemas.microsoft.com/office/word/2010/wordprocessingShape" mc:Ignorable="w14 w15 wp14">
   <w15:commentEx w15:paraId="3963AAF3" w15:done="0"/>
-  <w15:commentEx w15:paraId="2D84548C" w15:done="0"/>
-  <w15:commentEx w15:paraId="55ACDBBA" w15:done="0"/>
   <w15:commentEx w15:paraId="5CCEE025" w15:done="0"/>
-  <w15:commentEx w15:paraId="67BE067A" w15:done="0"/>
-  <w15:commentEx w15:paraId="75121C4F" w15:done="0"/>
-  <w15:commentEx w15:paraId="7D5F0F1C" w15:done="0"/>
+  <w15:commentEx w15:paraId="123194D2" w15:done="0"/>
   <w15:commentEx w15:paraId="5D8462A4" w15:done="0"/>
+  <w15:commentEx w15:paraId="02F4849B" w15:done="0"/>
   <w15:commentEx w15:paraId="1CAB862F" w15:done="0"/>
-  <w15:commentEx w15:paraId="12697F62" w15:done="0"/>
+  <w15:commentEx w15:paraId="220580F3" w15:done="0"/>
   <w15:commentEx w15:paraId="0607733C" w15:done="0"/>
-  <w15:commentEx w15:paraId="2B885CF5" w15:done="0"/>
-  <w15:commentEx w15:paraId="100DD59A" w15:done="0"/>
-  <w15:commentEx w15:paraId="2141BD31" w15:done="0"/>
-  <w15:commentEx w15:paraId="31BC4CBA" w15:done="0"/>
-  <w15:commentEx w15:paraId="4B661038" w15:done="0"/>
-  <w15:commentEx w15:paraId="328001F3" w15:done="0"/>
-  <w15:commentEx w15:paraId="64F53EDF" w15:done="0"/>
-  <w15:commentEx w15:paraId="24711D13" w15:done="0"/>
-  <w15:commentEx w15:paraId="5C754A7E" w15:done="0"/>
-  <w15:commentEx w15:paraId="154E5DD7" w15:done="0"/>
-  <w15:commentEx w15:paraId="7AE2E94A" w15:done="0"/>
+  <w15:commentEx w15:paraId="4BC6B620" w15:done="0"/>
+  <w15:commentEx w15:paraId="3BD28FBA" w15:done="0"/>
 </w15:commentsEx>
 </file>
 
@@ -6123,14 +7049,27 @@
     <w:r>
       <w:instrText xml:space="preserve"> IF  </w:instrText>
     </w:r>
-    <w:fldSimple w:instr=" STYLEREF &quot;Überschrift 1&quot; \n \* MERGEFORMAT ">
-      <w:r>
-        <w:rPr>
-          <w:noProof/>
-        </w:rPr>
-        <w:instrText>2</w:instrText>
-      </w:r>
-    </w:fldSimple>
+    <w:r>
+      <w:fldChar w:fldCharType="begin"/>
+    </w:r>
+    <w:r>
+      <w:instrText xml:space="preserve"> STYLEREF "Überschrift 1" \n \* MERGEFORMAT </w:instrText>
+    </w:r>
+    <w:r>
+      <w:fldChar w:fldCharType="separate"/>
+    </w:r>
+    <w:r>
+      <w:rPr>
+        <w:noProof/>
+      </w:rPr>
+      <w:instrText>4</w:instrText>
+    </w:r>
+    <w:r>
+      <w:rPr>
+        <w:noProof/>
+      </w:rPr>
+      <w:fldChar w:fldCharType="end"/>
+    </w:r>
     <w:r>
       <w:instrText xml:space="preserve">&lt;&gt;"0" </w:instrText>
     </w:r>
@@ -6140,14 +7079,27 @@
     <w:r>
       <w:instrText xml:space="preserve"> QUOTE </w:instrText>
     </w:r>
-    <w:fldSimple w:instr=" STYLEREF &quot;Überschrift 1&quot; \n \* MERGEFORMAT ">
-      <w:r>
-        <w:rPr>
-          <w:noProof/>
-        </w:rPr>
-        <w:instrText>2</w:instrText>
-      </w:r>
-    </w:fldSimple>
+    <w:r>
+      <w:fldChar w:fldCharType="begin"/>
+    </w:r>
+    <w:r>
+      <w:instrText xml:space="preserve"> STYLEREF "Überschrift 1" \n \* MERGEFORMAT </w:instrText>
+    </w:r>
+    <w:r>
+      <w:fldChar w:fldCharType="separate"/>
+    </w:r>
+    <w:r>
+      <w:rPr>
+        <w:noProof/>
+      </w:rPr>
+      <w:instrText>4</w:instrText>
+    </w:r>
+    <w:r>
+      <w:rPr>
+        <w:noProof/>
+      </w:rPr>
+      <w:fldChar w:fldCharType="end"/>
+    </w:r>
     <w:r>
       <w:instrText xml:space="preserve"> " " \* MERGEFORMAT </w:instrText>
     </w:r>
@@ -6158,7 +7110,7 @@
       <w:rPr>
         <w:noProof/>
       </w:rPr>
-      <w:instrText>2</w:instrText>
+      <w:instrText>4</w:instrText>
     </w:r>
     <w:r>
       <w:instrText xml:space="preserve"> </w:instrText>
@@ -6176,19 +7128,35 @@
       <w:rPr>
         <w:noProof/>
       </w:rPr>
-      <w:t xml:space="preserve">2 </w:t>
+      <w:t xml:space="preserve">4 </w:t>
     </w:r>
     <w:r>
       <w:fldChar w:fldCharType="end"/>
     </w:r>
-    <w:fldSimple w:instr=" STYLEREF &quot;Überschrift 1&quot; \* MERGEFORMAT ">
-      <w:r>
-        <w:rPr>
-          <w:noProof/>
-        </w:rPr>
-        <w:t>Qualitätsziele</w:t>
-      </w:r>
-    </w:fldSimple>
+    <w:r>
+      <w:fldChar w:fldCharType="begin"/>
+    </w:r>
+    <w:r>
+      <w:instrText xml:space="preserve"> STYLEREF "Überschrift 1" \*</w:instrText>
+    </w:r>
+    <w:r>
+      <w:instrText xml:space="preserve"> MERGEFORMAT </w:instrText>
+    </w:r>
+    <w:r>
+      <w:fldChar w:fldCharType="separate"/>
+    </w:r>
+    <w:r>
+      <w:rPr>
+        <w:noProof/>
+      </w:rPr>
+      <w:t>QM-Artefakte</w:t>
+    </w:r>
+    <w:r>
+      <w:rPr>
+        <w:noProof/>
+      </w:rPr>
+      <w:fldChar w:fldCharType="end"/>
+    </w:r>
     <w:r>
       <w:tab/>
     </w:r>
@@ -6205,7 +7173,7 @@
       <w:rPr>
         <w:noProof/>
       </w:rPr>
-      <w:t>7</w:t>
+      <w:t>10</w:t>
     </w:r>
     <w:r>
       <w:fldChar w:fldCharType="end"/>
@@ -9207,6 +10175,7 @@
   <w:style w:type="character" w:default="1" w:styleId="Absatz-Standardschriftart">
     <w:name w:val="Default Paragraph Font"/>
     <w:uiPriority w:val="1"/>
+    <w:semiHidden/>
     <w:unhideWhenUsed/>
   </w:style>
   <w:style w:type="table" w:default="1" w:styleId="NormaleTabelle">
@@ -10257,6 +11226,43 @@
       <w:spacing w:val="5"/>
     </w:rPr>
   </w:style>
+  <w:style w:type="character" w:styleId="BesuchterHyperlink">
+    <w:name w:val="FollowedHyperlink"/>
+    <w:basedOn w:val="Absatz-Standardschriftart"/>
+    <w:uiPriority w:val="99"/>
+    <w:semiHidden/>
+    <w:unhideWhenUsed/>
+    <w:rsid w:val="000C3FC0"/>
+    <w:rPr>
+      <w:color w:val="800080" w:themeColor="followedHyperlink"/>
+      <w:u w:val="single"/>
+    </w:rPr>
+  </w:style>
+  <w:style w:type="paragraph" w:customStyle="1" w:styleId="Framecontents">
+    <w:name w:val="Frame contents"/>
+    <w:basedOn w:val="Standard"/>
+    <w:uiPriority w:val="99"/>
+    <w:rsid w:val="004C25F4"/>
+    <w:pPr>
+      <w:suppressAutoHyphens/>
+      <w:autoSpaceDN w:val="0"/>
+      <w:spacing w:before="0" w:after="200" w:line="276" w:lineRule="auto"/>
+      <w:jc w:val="left"/>
+      <w:textAlignment w:val="baseline"/>
+    </w:pPr>
+    <w:rPr>
+      <w:rFonts w:ascii="Calibri" w:hAnsi="Calibri" w:cs="F"/>
+      <w:kern w:val="3"/>
+      <w:sz w:val="22"/>
+      <w:szCs w:val="22"/>
+      <w:lang w:eastAsia="en-US"/>
+    </w:rPr>
+  </w:style>
+  <w:style w:type="character" w:customStyle="1" w:styleId="messagebody">
+    <w:name w:val="message_body"/>
+    <w:basedOn w:val="Absatz-Standardschriftart"/>
+    <w:rsid w:val="00A37E87"/>
+  </w:style>
 </w:styles>
 </file>
 
@@ -10550,7 +11556,7 @@
 </file>
 
 <file path=customXml/itemProps1.xml><?xml version="1.0" encoding="utf-8"?>
-<ds:datastoreItem xmlns:ds="http://schemas.openxmlformats.org/officeDocument/2006/customXml" ds:itemID="{0185D868-C421-468A-8B62-C13CD1AC263C}">
+<ds:datastoreItem xmlns:ds="http://schemas.openxmlformats.org/officeDocument/2006/customXml" ds:itemID="{A79B0B91-456F-4DC3-AF31-04B19AD33A96}">
   <ds:schemaRefs>
     <ds:schemaRef ds:uri="http://schemas.openxmlformats.org/officeDocument/2006/bibliography"/>
   </ds:schemaRefs>

--- a/docs/documentation/Qualitätsmanagement/Übersicht_Qualitätshandbuch.docx
+++ b/docs/documentation/Qualitätsmanagement/Übersicht_Qualitätshandbuch.docx
@@ -2049,19 +2049,8 @@
         <w:pStyle w:val="berschrift2"/>
       </w:pPr>
       <w:bookmarkStart w:id="5" w:name="_Toc452671031"/>
-      <w:commentRangeStart w:id="6"/>
       <w:r>
         <w:t>Organigramm</w:t>
-      </w:r>
-      <w:commentRangeEnd w:id="6"/>
-      <w:r>
-        <w:rPr>
-          <w:rStyle w:val="Kommentarzeichen"/>
-          <w:rFonts w:ascii="Times New Roman" w:hAnsi="Times New Roman"/>
-          <w:b w:val="0"/>
-          <w:kern w:val="0"/>
-        </w:rPr>
-        <w:commentReference w:id="6"/>
       </w:r>
       <w:bookmarkEnd w:id="5"/>
     </w:p>
@@ -2076,7 +2065,7 @@
         <mc:AlternateContent>
           <mc:Choice Requires="wpc">
             <w:drawing>
-              <wp:inline distT="0" distB="0" distL="0" distR="0" wp14:anchorId="5A317C56" wp14:editId="6FA938FF">
+              <wp:inline distT="0" distB="0" distL="0" distR="0" wp14:anchorId="5A317C56" wp14:editId="21877A27">
                 <wp:extent cx="5457825" cy="2714625"/>
                 <wp:effectExtent l="0" t="0" r="0" b="0"/>
                 <wp:docPr id="2" name="Zeichenbereich 2"/>
@@ -3112,13 +3101,13 @@
                       <wps:wsp>
                         <wps:cNvPr id="44" name="Gerader Verbinder 44"/>
                         <wps:cNvCnPr>
-                          <a:stCxn id="4" idx="1"/>
+                          <a:stCxn id="4" idx="2"/>
                           <a:endCxn id="43" idx="3"/>
                         </wps:cNvCnPr>
                         <wps:spPr>
                           <a:xfrm flipH="1">
-                            <a:off x="843525" y="353723"/>
-                            <a:ext cx="1375070" cy="198510"/>
+                            <a:off x="843525" y="516405"/>
+                            <a:ext cx="1871445" cy="35828"/>
                           </a:xfrm>
                           <a:prstGeom prst="line">
                             <a:avLst/>
@@ -3148,7 +3137,7 @@
           </mc:Choice>
           <mc:Fallback>
             <w:pict>
-              <v:group w14:anchorId="5A317C56" id="Zeichenbereich 2" o:spid="_x0000_s1028" editas="canvas" style="width:429.75pt;height:213.75pt;mso-position-horizontal-relative:char;mso-position-vertical-relative:line" coordsize="54578,27146" o:gfxdata="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">
+              <v:group w14:anchorId="5A317C56" id="Zeichenbereich 2" o:spid="_x0000_s1028" editas="canvas" style="width:429.75pt;height:213.75pt;mso-position-horizontal-relative:char;mso-position-vertical-relative:line" coordsize="54578,27146" o:gfxdata="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">
                 <v:shapetype id="_x0000_t75" coordsize="21600,21600" o:spt="75" o:preferrelative="t" path="m@4@5l@4@11@9@11@9@5xe" filled="f" stroked="f">
                   <v:stroke joinstyle="miter"/>
                   <v:formulas>
@@ -3513,7 +3502,7 @@
                     </w:txbxContent>
                   </v:textbox>
                 </v:shape>
-                <v:line id="Gerader Verbinder 44" o:spid="_x0000_s1049" style="position:absolute;flip:x;visibility:visible;mso-wrap-style:square" from="8435,3537" to="22185,5522" o:connectortype="straight" o:gfxdata="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" strokecolor="black [3040]"/>
+                <v:line id="Gerader Verbinder 44" o:spid="_x0000_s1049" style="position:absolute;flip:x;visibility:visible;mso-wrap-style:square" from="8435,5164" to="27149,5522" o:connectortype="straight" o:gfxdata="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" strokecolor="black [3040]"/>
                 <w10:anchorlock/>
               </v:group>
             </w:pict>
@@ -3525,19 +3514,32 @@
       <w:pPr>
         <w:pStyle w:val="Beschriftung"/>
       </w:pPr>
-      <w:bookmarkStart w:id="7" w:name="_Ref452558602"/>
-      <w:bookmarkStart w:id="8" w:name="_Toc453578204"/>
+      <w:bookmarkStart w:id="6" w:name="_Ref452558602"/>
+      <w:bookmarkStart w:id="7" w:name="_Toc453578204"/>
       <w:r>
         <w:t xml:space="preserve">Abbildung </w:t>
       </w:r>
-      <w:fldSimple w:instr=" SEQ Abbildung \* ARABIC ">
-        <w:r>
-          <w:rPr>
-            <w:noProof/>
-          </w:rPr>
-          <w:t>1</w:t>
-        </w:r>
-      </w:fldSimple>
+      <w:r>
+        <w:fldChar w:fldCharType="begin"/>
+      </w:r>
+      <w:r>
+        <w:instrText xml:space="preserve"> SEQ Abbildung \* ARABIC </w:instrText>
+      </w:r>
+      <w:r>
+        <w:fldChar w:fldCharType="separate"/>
+      </w:r>
+      <w:r>
+        <w:rPr>
+          <w:noProof/>
+        </w:rPr>
+        <w:t>1</w:t>
+      </w:r>
+      <w:r>
+        <w:rPr>
+          <w:noProof/>
+        </w:rPr>
+        <w:fldChar w:fldCharType="end"/>
+      </w:r>
       <w:r>
         <w:t xml:space="preserve">: Organisationsstruktur </w:t>
       </w:r>
@@ -3545,134 +3547,145 @@
       <w:r>
         <w:t>Kanbanana</w:t>
       </w:r>
+      <w:bookmarkEnd w:id="6"/>
       <w:bookmarkEnd w:id="7"/>
+      <w:proofErr w:type="spellEnd"/>
+    </w:p>
+    <w:p>
+      <w:r>
+        <w:t xml:space="preserve">Das </w:t>
+      </w:r>
+      <w:proofErr w:type="spellStart"/>
+      <w:r>
+        <w:t>Kanbanana</w:t>
+      </w:r>
+      <w:proofErr w:type="spellEnd"/>
+      <w:r>
+        <w:t xml:space="preserve"> Team ist in mehreren Gruppen aufgeteilt, wie in </w:t>
+      </w:r>
+      <w:r>
+        <w:rPr>
+          <w:rStyle w:val="SchwacheHervorhebung"/>
+        </w:rPr>
+        <w:fldChar w:fldCharType="begin"/>
+      </w:r>
+      <w:r>
+        <w:rPr>
+          <w:rStyle w:val="SchwacheHervorhebung"/>
+        </w:rPr>
+        <w:instrText xml:space="preserve"> REF _Ref452558602 \h </w:instrText>
+      </w:r>
+      <w:r>
+        <w:rPr>
+          <w:rStyle w:val="SchwacheHervorhebung"/>
+        </w:rPr>
+        <w:instrText xml:space="preserve"> \* MERGEFORMAT </w:instrText>
+      </w:r>
+      <w:r>
+        <w:rPr>
+          <w:rStyle w:val="SchwacheHervorhebung"/>
+        </w:rPr>
+      </w:r>
+      <w:r>
+        <w:rPr>
+          <w:rStyle w:val="SchwacheHervorhebung"/>
+        </w:rPr>
+        <w:fldChar w:fldCharType="separate"/>
+      </w:r>
+      <w:r>
+        <w:rPr>
+          <w:rStyle w:val="SchwacheHervorhebung"/>
+        </w:rPr>
+        <w:t xml:space="preserve">Abbildung 1: Organisationsstruktur </w:t>
+      </w:r>
+      <w:proofErr w:type="spellStart"/>
+      <w:r>
+        <w:rPr>
+          <w:rStyle w:val="SchwacheHervorhebung"/>
+        </w:rPr>
+        <w:t>Kanbanana</w:t>
+      </w:r>
+      <w:proofErr w:type="spellEnd"/>
+      <w:r>
+        <w:rPr>
+          <w:rStyle w:val="SchwacheHervorhebung"/>
+        </w:rPr>
+        <w:fldChar w:fldCharType="end"/>
+      </w:r>
+      <w:r>
+        <w:t xml:space="preserve"> zu sehen ist. Die genaue Gruppeneinteilung und die Gruppenleiter sind in </w:t>
+      </w:r>
+      <w:r>
+        <w:rPr>
+          <w:rStyle w:val="IntensiverVerweis"/>
+        </w:rPr>
+        <w:fldChar w:fldCharType="begin"/>
+      </w:r>
+      <w:r>
+        <w:rPr>
+          <w:rStyle w:val="IntensiverVerweis"/>
+        </w:rPr>
+        <w:instrText xml:space="preserve"> REF Rollenzuteilung \h </w:instrText>
+      </w:r>
+      <w:r>
+        <w:rPr>
+          <w:rStyle w:val="IntensiverVerweis"/>
+        </w:rPr>
+        <w:instrText xml:space="preserve"> \* MERGEFORMAT </w:instrText>
+      </w:r>
+      <w:r>
+        <w:rPr>
+          <w:rStyle w:val="IntensiverVerweis"/>
+        </w:rPr>
+      </w:r>
+      <w:r>
+        <w:rPr>
+          <w:rStyle w:val="IntensiverVerweis"/>
+        </w:rPr>
+        <w:fldChar w:fldCharType="separate"/>
+      </w:r>
+      <w:r>
+        <w:rPr>
+          <w:rStyle w:val="IntensiverVerweis"/>
+        </w:rPr>
+        <w:t>Rollenzuteilung</w:t>
+      </w:r>
+      <w:r>
+        <w:rPr>
+          <w:rStyle w:val="IntensiverVerweis"/>
+        </w:rPr>
+        <w:fldChar w:fldCharType="end"/>
+      </w:r>
+      <w:r>
+        <w:t xml:space="preserve"> zu finden.</w:t>
+      </w:r>
+      <w:r>
+        <w:t xml:space="preserve"> Dabei ist das Qualitätsmanagement nicht dem Projektmanagement untergeordnet und verläuft orthogonal zu den Teams.</w:t>
+      </w:r>
+      <w:r>
+        <w:t xml:space="preserve"> </w:t>
+      </w:r>
+    </w:p>
+    <w:p>
+      <w:pPr>
+        <w:pStyle w:val="berschrift2"/>
+      </w:pPr>
+      <w:bookmarkStart w:id="8" w:name="_Toc452671032"/>
+      <w:commentRangeStart w:id="9"/>
+      <w:r>
+        <w:t>Quellen</w:t>
+      </w:r>
       <w:bookmarkEnd w:id="8"/>
-      <w:proofErr w:type="spellEnd"/>
-    </w:p>
-    <w:p>
-      <w:r>
-        <w:t xml:space="preserve">Das </w:t>
-      </w:r>
-      <w:proofErr w:type="spellStart"/>
-      <w:r>
-        <w:t>Kanbanana</w:t>
-      </w:r>
-      <w:proofErr w:type="spellEnd"/>
-      <w:r>
-        <w:t xml:space="preserve"> Team ist in mehreren Gruppen aufgeteilt, wie in </w:t>
-      </w:r>
-      <w:r>
-        <w:rPr>
-          <w:rStyle w:val="SchwacheHervorhebung"/>
-        </w:rPr>
-        <w:fldChar w:fldCharType="begin"/>
-      </w:r>
-      <w:r>
-        <w:rPr>
-          <w:rStyle w:val="SchwacheHervorhebung"/>
-        </w:rPr>
-        <w:instrText xml:space="preserve"> REF _Ref452558602 \h </w:instrText>
-      </w:r>
-      <w:r>
-        <w:rPr>
-          <w:rStyle w:val="SchwacheHervorhebung"/>
-        </w:rPr>
-        <w:instrText xml:space="preserve"> \* MERGEFORMAT </w:instrText>
-      </w:r>
-      <w:r>
-        <w:rPr>
-          <w:rStyle w:val="SchwacheHervorhebung"/>
-        </w:rPr>
-      </w:r>
-      <w:r>
-        <w:rPr>
-          <w:rStyle w:val="SchwacheHervorhebung"/>
-        </w:rPr>
-        <w:fldChar w:fldCharType="separate"/>
-      </w:r>
-      <w:r>
-        <w:rPr>
-          <w:rStyle w:val="SchwacheHervorhebung"/>
-        </w:rPr>
-        <w:t xml:space="preserve">Abbildung 1: Organisationsstruktur </w:t>
-      </w:r>
-      <w:proofErr w:type="spellStart"/>
-      <w:r>
-        <w:rPr>
-          <w:rStyle w:val="SchwacheHervorhebung"/>
-        </w:rPr>
-        <w:t>Kanbanana</w:t>
-      </w:r>
-      <w:proofErr w:type="spellEnd"/>
-      <w:r>
-        <w:rPr>
-          <w:rStyle w:val="SchwacheHervorhebung"/>
-        </w:rPr>
-        <w:fldChar w:fldCharType="end"/>
-      </w:r>
-      <w:r>
-        <w:t xml:space="preserve"> zu sehen ist. Die genaue Gruppeneinteilung und die Gruppenleiter sind in </w:t>
-      </w:r>
-      <w:r>
-        <w:rPr>
-          <w:rStyle w:val="IntensiverVerweis"/>
-        </w:rPr>
-        <w:fldChar w:fldCharType="begin"/>
-      </w:r>
-      <w:r>
-        <w:rPr>
-          <w:rStyle w:val="IntensiverVerweis"/>
-        </w:rPr>
-        <w:instrText xml:space="preserve"> REF Rollenzuteilung \h </w:instrText>
-      </w:r>
-      <w:r>
-        <w:rPr>
-          <w:rStyle w:val="IntensiverVerweis"/>
-        </w:rPr>
-        <w:instrText xml:space="preserve"> \* MERGEFORMAT </w:instrText>
-      </w:r>
-      <w:r>
-        <w:rPr>
-          <w:rStyle w:val="IntensiverVerweis"/>
-        </w:rPr>
-      </w:r>
-      <w:r>
-        <w:rPr>
-          <w:rStyle w:val="IntensiverVerweis"/>
-        </w:rPr>
-        <w:fldChar w:fldCharType="separate"/>
-      </w:r>
-      <w:r>
-        <w:rPr>
-          <w:rStyle w:val="IntensiverVerweis"/>
-        </w:rPr>
-        <w:t>Rollenzuteilung</w:t>
-      </w:r>
-      <w:r>
-        <w:rPr>
-          <w:rStyle w:val="IntensiverVerweis"/>
-        </w:rPr>
-        <w:fldChar w:fldCharType="end"/>
-      </w:r>
-      <w:r>
-        <w:t xml:space="preserve"> zu finden.</w:t>
-      </w:r>
-      <w:r>
-        <w:t xml:space="preserve"> Dabei ist das Qualitätsmanagement nicht dem Projektmanagement untergeordnet und verläuft orthogonal zu den Teams.</w:t>
-      </w:r>
-      <w:r>
-        <w:t xml:space="preserve"> </w:t>
-      </w:r>
-    </w:p>
-    <w:p>
-      <w:pPr>
-        <w:pStyle w:val="berschrift2"/>
-      </w:pPr>
-      <w:bookmarkStart w:id="9" w:name="_Toc452671032"/>
-      <w:r>
-        <w:t>Quellen</w:t>
-      </w:r>
-      <w:bookmarkEnd w:id="9"/>
+      <w:commentRangeEnd w:id="9"/>
+      <w:r>
+        <w:rPr>
+          <w:rStyle w:val="Kommentarzeichen"/>
+          <w:rFonts w:ascii="Times New Roman" w:hAnsi="Times New Roman"/>
+          <w:b w:val="0"/>
+          <w:kern w:val="0"/>
+        </w:rPr>
+        <w:commentReference w:id="9"/>
+      </w:r>
     </w:p>
     <w:tbl>
       <w:tblPr>
@@ -4006,48 +4019,96 @@
           </w:p>
         </w:tc>
       </w:tr>
+      <w:tr>
+        <w:tc>
+          <w:tcPr>
+            <w:tcW w:w="2831" w:type="dxa"/>
+          </w:tcPr>
+          <w:p>
+            <w:r>
+              <w:t xml:space="preserve">Code </w:t>
+            </w:r>
+            <w:commentRangeStart w:id="17"/>
+            <w:proofErr w:type="spellStart"/>
+            <w:r>
+              <w:t>Conventions</w:t>
+            </w:r>
+            <w:commentRangeEnd w:id="17"/>
+            <w:proofErr w:type="spellEnd"/>
+            <w:r>
+              <w:rPr>
+                <w:rStyle w:val="Kommentarzeichen"/>
+              </w:rPr>
+              <w:commentReference w:id="17"/>
+            </w:r>
+          </w:p>
+        </w:tc>
+        <w:tc>
+          <w:tcPr>
+            <w:tcW w:w="5102" w:type="dxa"/>
+          </w:tcPr>
+          <w:p>
+            <w:pPr>
+              <w:keepNext/>
+            </w:pPr>
+          </w:p>
+        </w:tc>
+      </w:tr>
     </w:tbl>
     <w:p>
       <w:pPr>
         <w:pStyle w:val="Beschriftung"/>
       </w:pPr>
-      <w:bookmarkStart w:id="17" w:name="_Toc453578236"/>
+      <w:bookmarkStart w:id="19" w:name="_Toc453578236"/>
       <w:r>
         <w:t xml:space="preserve">Tabelle </w:t>
       </w:r>
-      <w:fldSimple w:instr=" SEQ Tabelle \* ARABIC ">
-        <w:r>
-          <w:rPr>
-            <w:noProof/>
-          </w:rPr>
-          <w:t>1</w:t>
-        </w:r>
-      </w:fldSimple>
+      <w:r>
+        <w:fldChar w:fldCharType="begin"/>
+      </w:r>
+      <w:r>
+        <w:instrText xml:space="preserve"> SEQ Tabelle \* ARABIC </w:instrText>
+      </w:r>
+      <w:r>
+        <w:fldChar w:fldCharType="separate"/>
+      </w:r>
+      <w:r>
+        <w:rPr>
+          <w:noProof/>
+        </w:rPr>
+        <w:t>1</w:t>
+      </w:r>
+      <w:r>
+        <w:rPr>
+          <w:noProof/>
+        </w:rPr>
+        <w:fldChar w:fldCharType="end"/>
+      </w:r>
       <w:r>
         <w:t>: Quellenliste</w:t>
       </w:r>
-      <w:bookmarkEnd w:id="17"/>
+      <w:bookmarkEnd w:id="19"/>
     </w:p>
     <w:p>
       <w:pPr>
         <w:pStyle w:val="berschrift1"/>
       </w:pPr>
-      <w:bookmarkStart w:id="18" w:name="_Toc452671033"/>
+      <w:bookmarkStart w:id="20" w:name="_Toc452671033"/>
       <w:r>
         <w:lastRenderedPageBreak/>
         <w:t>Qualitätsziele</w:t>
       </w:r>
-      <w:bookmarkEnd w:id="18"/>
+      <w:bookmarkEnd w:id="20"/>
     </w:p>
     <w:p>
       <w:pPr>
         <w:pStyle w:val="berschrift2"/>
       </w:pPr>
-      <w:bookmarkStart w:id="19" w:name="_Toc452671034"/>
+      <w:bookmarkStart w:id="21" w:name="_Toc452671034"/>
       <w:r>
         <w:t>Kundeninteresse</w:t>
       </w:r>
-      <w:bookmarkEnd w:id="19"/>
+      <w:bookmarkEnd w:id="21"/>
       <w:r>
         <w:t>n</w:t>
       </w:r>
@@ -4128,7 +4189,7 @@
         </w:rPr>
         <w:t xml:space="preserve"> </w:t>
       </w:r>
-      <w:commentRangeStart w:id="20"/>
+      <w:commentRangeStart w:id="22"/>
       <w:r>
         <w:rPr>
           <w:rStyle w:val="IntensiverVerweis"/>
@@ -4173,12 +4234,12 @@
       <w:r>
         <w:t xml:space="preserve"> </w:t>
       </w:r>
-      <w:commentRangeEnd w:id="20"/>
+      <w:commentRangeEnd w:id="22"/>
       <w:r>
         <w:rPr>
           <w:rStyle w:val="Kommentarzeichen"/>
         </w:rPr>
-        <w:commentReference w:id="20"/>
+        <w:commentReference w:id="22"/>
       </w:r>
       <w:r>
         <w:t xml:space="preserve">zu finden. </w:t>
@@ -4188,25 +4249,11 @@
       <w:pPr>
         <w:pStyle w:val="berschrift2"/>
       </w:pPr>
-      <w:bookmarkStart w:id="21" w:name="_Toc452671035"/>
-      <w:r>
-        <w:t xml:space="preserve">Übergeordnete interne </w:t>
-      </w:r>
-      <w:commentRangeStart w:id="22"/>
-      <w:r>
-        <w:t>Ziele</w:t>
-      </w:r>
-      <w:bookmarkEnd w:id="21"/>
-      <w:commentRangeEnd w:id="22"/>
-      <w:r>
-        <w:rPr>
-          <w:rStyle w:val="Kommentarzeichen"/>
-          <w:rFonts w:ascii="Times New Roman" w:hAnsi="Times New Roman"/>
-          <w:b w:val="0"/>
-          <w:kern w:val="0"/>
-        </w:rPr>
-        <w:commentReference w:id="22"/>
-      </w:r>
+      <w:bookmarkStart w:id="23" w:name="_Toc452671035"/>
+      <w:r>
+        <w:t>Übergeordnete interne Ziele</w:t>
+      </w:r>
+      <w:bookmarkEnd w:id="23"/>
     </w:p>
     <w:p>
       <w:r>
@@ -4227,16 +4274,16 @@
       <w:r>
         <w:t xml:space="preserve">Testabdeckung des </w:t>
       </w:r>
-      <w:commentRangeStart w:id="23"/>
+      <w:commentRangeStart w:id="24"/>
       <w:r>
         <w:t xml:space="preserve">gesamten </w:t>
       </w:r>
-      <w:commentRangeEnd w:id="23"/>
+      <w:commentRangeEnd w:id="24"/>
       <w:r>
         <w:rPr>
           <w:rStyle w:val="Kommentarzeichen"/>
         </w:rPr>
-        <w:commentReference w:id="23"/>
+        <w:commentReference w:id="24"/>
       </w:r>
       <w:r>
         <w:t xml:space="preserve">Codes </w:t>
@@ -4252,6 +4299,9 @@
       </w:r>
       <w:r>
         <w:t>%</w:t>
+      </w:r>
+      <w:r>
+        <w:t>.</w:t>
       </w:r>
     </w:p>
     <w:p>
@@ -4286,102 +4336,13 @@
     </w:p>
     <w:p>
       <w:pPr>
-        <w:pStyle w:val="Listenabsatz"/>
-        <w:numPr>
-          <w:ilvl w:val="0"/>
-          <w:numId w:val="33"/>
-        </w:numPr>
-      </w:pPr>
-      <w:r>
-        <w:t>Alle an dem Kunden auszuhändigenden Dokumente (Architekturdokumentation, Quellcode, Installationsanleitung</w:t>
-      </w:r>
-      <w:r>
-        <w:t>, Testreports</w:t>
-      </w:r>
-      <w:r>
-        <w:t>) sind für den Kunden zufriedenstellend, vollständig und verständlich.</w:t>
-      </w:r>
-    </w:p>
-    <w:p/>
-    <w:p/>
-    <w:p>
-      <w:pPr>
-        <w:pStyle w:val="Listenabsatz"/>
-        <w:numPr>
-          <w:ilvl w:val="0"/>
-          <w:numId w:val="33"/>
-        </w:numPr>
-      </w:pPr>
-      <w:r>
-        <w:t xml:space="preserve">automatisierte </w:t>
-      </w:r>
-      <w:proofErr w:type="spellStart"/>
-      <w:r>
-        <w:t>Unittests</w:t>
-      </w:r>
-      <w:proofErr w:type="spellEnd"/>
-      <w:r>
-        <w:t xml:space="preserve"> (spätestens ab den ersten Regressionstests)</w:t>
-      </w:r>
-    </w:p>
-    <w:p>
-      <w:pPr>
-        <w:pStyle w:val="Listenabsatz"/>
-        <w:numPr>
-          <w:ilvl w:val="0"/>
-          <w:numId w:val="33"/>
-        </w:numPr>
-      </w:pPr>
-      <w:r>
-        <w:t xml:space="preserve">Einhaltung der </w:t>
-      </w:r>
-      <w:commentRangeStart w:id="24"/>
-      <w:r>
-        <w:t>Entwicklungsrichtlinien</w:t>
-      </w:r>
-      <w:commentRangeEnd w:id="24"/>
-      <w:r>
-        <w:rPr>
-          <w:rStyle w:val="Kommentarzeichen"/>
-        </w:rPr>
-        <w:commentReference w:id="24"/>
-      </w:r>
-    </w:p>
-    <w:p>
-      <w:pPr>
-        <w:pStyle w:val="Listenabsatz"/>
-        <w:numPr>
-          <w:ilvl w:val="0"/>
-          <w:numId w:val="33"/>
-        </w:numPr>
-      </w:pPr>
-      <w:r>
-        <w:t xml:space="preserve">Eine </w:t>
-      </w:r>
-      <w:r>
-        <w:t xml:space="preserve">vollständige Dokumentation </w:t>
-      </w:r>
-      <w:commentRangeStart w:id="25"/>
-      <w:r>
-        <w:t>nach Anforderungstemplate</w:t>
-      </w:r>
-      <w:commentRangeEnd w:id="25"/>
-      <w:r>
-        <w:rPr>
-          <w:rStyle w:val="Kommentarzeichen"/>
-        </w:rPr>
-        <w:commentReference w:id="25"/>
-      </w:r>
-    </w:p>
-    <w:p>
-      <w:pPr>
         <w:pStyle w:val="berschrift2"/>
       </w:pPr>
-      <w:bookmarkStart w:id="26" w:name="_Toc452671036"/>
+      <w:bookmarkStart w:id="25" w:name="_Toc452671036"/>
       <w:r>
         <w:t>Qualitätsziele für die Software</w:t>
       </w:r>
-      <w:bookmarkEnd w:id="26"/>
+      <w:bookmarkEnd w:id="25"/>
     </w:p>
     <w:p>
       <w:pPr>
@@ -4417,62 +4378,25 @@
           <w:numId w:val="39"/>
         </w:numPr>
       </w:pPr>
-      <w:commentRangeStart w:id="27"/>
-      <w:r>
-        <w:t>Unterstützung der Arbeit des Anwenders</w:t>
-      </w:r>
-    </w:p>
-    <w:p>
-      <w:pPr>
-        <w:pStyle w:val="Listenabsatz"/>
-        <w:numPr>
-          <w:ilvl w:val="0"/>
-          <w:numId w:val="39"/>
-        </w:numPr>
-      </w:pPr>
-      <w:r>
-        <w:t>Schaffung eines nachweisbaren Mehrwerts durch den Einsatz</w:t>
-      </w:r>
-      <w:commentRangeEnd w:id="27"/>
-      <w:r>
-        <w:rPr>
-          <w:rStyle w:val="Kommentarzeichen"/>
-        </w:rPr>
-        <w:commentReference w:id="27"/>
-      </w:r>
-    </w:p>
-    <w:p>
-      <w:pPr>
-        <w:pStyle w:val="Listenabsatz"/>
-        <w:numPr>
-          <w:ilvl w:val="0"/>
-          <w:numId w:val="39"/>
-        </w:numPr>
-      </w:pPr>
-      <w:r>
-        <w:t>Q Ziel Fehlerrate (noch zu definieren)</w:t>
+      <w:r>
+        <w:t xml:space="preserve">Einfache </w:t>
+      </w:r>
+      <w:r>
+        <w:t>Unterstützung des Anwenders</w:t>
+      </w:r>
+      <w:r>
+        <w:t xml:space="preserve"> bei der Weitergabe von Wissen</w:t>
       </w:r>
     </w:p>
     <w:p>
       <w:pPr>
         <w:pStyle w:val="berschrift2"/>
       </w:pPr>
-      <w:bookmarkStart w:id="28" w:name="_Toc452671037"/>
-      <w:commentRangeStart w:id="29"/>
+      <w:bookmarkStart w:id="26" w:name="_Toc452671037"/>
       <w:r>
         <w:t>Qualitätsziele für das Projekt</w:t>
       </w:r>
-      <w:bookmarkEnd w:id="28"/>
-      <w:commentRangeEnd w:id="29"/>
-      <w:r>
-        <w:rPr>
-          <w:rStyle w:val="Kommentarzeichen"/>
-          <w:rFonts w:ascii="Times New Roman" w:hAnsi="Times New Roman"/>
-          <w:b w:val="0"/>
-          <w:kern w:val="0"/>
-        </w:rPr>
-        <w:commentReference w:id="29"/>
-      </w:r>
+      <w:bookmarkEnd w:id="26"/>
     </w:p>
     <w:p>
       <w:pPr>
@@ -4483,264 +4407,52 @@
         </w:numPr>
       </w:pPr>
       <w:r>
-        <w:t>Projektplan durchführbar</w:t>
-      </w:r>
+        <w:t xml:space="preserve">Das Projekt wird in der vorgegebenen Zeit und </w:t>
+      </w:r>
+      <w:r>
+        <w:t>mit</w:t>
+      </w:r>
+      <w:r>
+        <w:t xml:space="preserve"> der vom Kunden </w:t>
+      </w:r>
+      <w:r>
+        <w:t>vereinbarten</w:t>
+      </w:r>
+      <w:r>
+        <w:t xml:space="preserve"> Qualität abgeschlossen.</w:t>
+      </w:r>
+    </w:p>
+    <w:p>
+      <w:pPr>
+        <w:pStyle w:val="berschrift2"/>
+      </w:pPr>
+      <w:bookmarkStart w:id="27" w:name="_Toc452671038"/>
+      <w:r>
+        <w:t xml:space="preserve">Qualitätsziele für </w:t>
+      </w:r>
+      <w:r>
+        <w:t>Artefakte</w:t>
+      </w:r>
+      <w:bookmarkEnd w:id="27"/>
     </w:p>
     <w:p>
       <w:pPr>
         <w:pStyle w:val="Listenabsatz"/>
         <w:numPr>
           <w:ilvl w:val="0"/>
-          <w:numId w:val="40"/>
+          <w:numId w:val="48"/>
         </w:numPr>
-      </w:pPr>
-      <w:r>
-        <w:lastRenderedPageBreak/>
-        <w:t>Rollendefinition</w:t>
-      </w:r>
-    </w:p>
-    <w:p>
-      <w:pPr>
-        <w:pStyle w:val="Listenabsatz"/>
-        <w:numPr>
-          <w:ilvl w:val="0"/>
-          <w:numId w:val="40"/>
-        </w:numPr>
-      </w:pPr>
-      <w:r>
-        <w:t>Prozessbeschreibung</w:t>
-      </w:r>
-      <w:r>
-        <w:t xml:space="preserve"> ist allen klar</w:t>
-      </w:r>
-    </w:p>
-    <w:p>
-      <w:pPr>
-        <w:pStyle w:val="Listenabsatz"/>
-        <w:numPr>
-          <w:ilvl w:val="0"/>
-          <w:numId w:val="40"/>
-        </w:numPr>
-      </w:pPr>
-      <w:r>
-        <w:t>Rollen, Aktivitäten und Artefakte sind allen klar</w:t>
-      </w:r>
-    </w:p>
-    <w:p>
-      <w:pPr>
-        <w:pStyle w:val="Listenabsatz"/>
-        <w:numPr>
-          <w:ilvl w:val="0"/>
-          <w:numId w:val="40"/>
-        </w:numPr>
-      </w:pPr>
-      <w:r>
-        <w:t>Nachvollziehbarkeit der Entscheidungen und Planung</w:t>
-      </w:r>
-    </w:p>
-    <w:p>
-      <w:pPr>
-        <w:pStyle w:val="Listenabsatz"/>
-        <w:numPr>
-          <w:ilvl w:val="0"/>
-          <w:numId w:val="40"/>
-        </w:numPr>
-      </w:pPr>
-      <w:r>
-        <w:t>Kommunikationsplan</w:t>
-      </w:r>
-    </w:p>
-    <w:p>
-      <w:pPr>
-        <w:pStyle w:val="Listenabsatz"/>
-        <w:numPr>
-          <w:ilvl w:val="0"/>
-          <w:numId w:val="40"/>
-        </w:numPr>
-      </w:pPr>
-      <w:r>
-        <w:t>Change und Updatemanagement</w:t>
-      </w:r>
-    </w:p>
-    <w:p>
-      <w:pPr>
-        <w:pStyle w:val="Listenabsatz"/>
-        <w:numPr>
-          <w:ilvl w:val="0"/>
-          <w:numId w:val="40"/>
-        </w:numPr>
-      </w:pPr>
-      <w:r>
-        <w:t>Ri</w:t>
-      </w:r>
-      <w:r>
-        <w:t>sikomanagement</w:t>
-      </w:r>
-    </w:p>
-    <w:p>
-      <w:pPr>
-        <w:pStyle w:val="berschrift2"/>
-      </w:pPr>
-      <w:bookmarkStart w:id="30" w:name="_Toc452671038"/>
-      <w:r>
-        <w:t xml:space="preserve">Qualitätsziele für </w:t>
-      </w:r>
-      <w:r>
-        <w:t>Artefakte</w:t>
-      </w:r>
-      <w:bookmarkEnd w:id="30"/>
-    </w:p>
-    <w:p>
-      <w:pPr>
-        <w:pStyle w:val="Listenabsatz"/>
-        <w:numPr>
-          <w:ilvl w:val="0"/>
-          <w:numId w:val="41"/>
-        </w:numPr>
-      </w:pPr>
-      <w:r>
-        <w:t>QS Handbuch</w:t>
-      </w:r>
-    </w:p>
-    <w:p>
-      <w:pPr>
-        <w:pStyle w:val="Listenabsatz"/>
-        <w:numPr>
-          <w:ilvl w:val="0"/>
-          <w:numId w:val="41"/>
-        </w:numPr>
-      </w:pPr>
-      <w:r>
-        <w:t>QS Werkzeuge</w:t>
-      </w:r>
-    </w:p>
-    <w:p>
-      <w:pPr>
-        <w:pStyle w:val="Listenabsatz"/>
-        <w:numPr>
-          <w:ilvl w:val="0"/>
-          <w:numId w:val="41"/>
-        </w:numPr>
-      </w:pPr>
-      <w:r>
-        <w:t>QS Prozess (</w:t>
-      </w:r>
-      <w:proofErr w:type="spellStart"/>
-      <w:r>
-        <w:t>QGate</w:t>
-      </w:r>
-      <w:proofErr w:type="spellEnd"/>
-      <w:r>
-        <w:t xml:space="preserve"> </w:t>
-      </w:r>
-      <w:proofErr w:type="spellStart"/>
-      <w:r>
-        <w:t>fliessend</w:t>
-      </w:r>
-      <w:proofErr w:type="spellEnd"/>
-      <w:r>
-        <w:t>)</w:t>
-      </w:r>
-    </w:p>
-    <w:p>
-      <w:pPr>
-        <w:pStyle w:val="Listenabsatz"/>
-        <w:numPr>
-          <w:ilvl w:val="0"/>
-          <w:numId w:val="41"/>
-        </w:numPr>
-      </w:pPr>
-      <w:r>
-        <w:t>Software Testspezifikation/</w:t>
-      </w:r>
-      <w:proofErr w:type="spellStart"/>
-      <w:r>
-        <w:t>planung</w:t>
-      </w:r>
-      <w:proofErr w:type="spellEnd"/>
-    </w:p>
-    <w:p>
-      <w:pPr>
-        <w:pStyle w:val="Listenabsatz"/>
-        <w:numPr>
-          <w:ilvl w:val="0"/>
-          <w:numId w:val="41"/>
-        </w:numPr>
-      </w:pPr>
-      <w:r>
-        <w:t>Checklisten</w:t>
-      </w:r>
-    </w:p>
-    <w:p>
-      <w:pPr>
-        <w:pStyle w:val="Listenabsatz"/>
-        <w:numPr>
-          <w:ilvl w:val="1"/>
-          <w:numId w:val="41"/>
-        </w:numPr>
-      </w:pPr>
-      <w:r>
-        <w:t>generisch Einhaltung für Dokumentation/Template</w:t>
-      </w:r>
-    </w:p>
-    <w:p>
-      <w:pPr>
-        <w:pStyle w:val="Listenabsatz"/>
-        <w:numPr>
-          <w:ilvl w:val="1"/>
-          <w:numId w:val="41"/>
-        </w:numPr>
-      </w:pPr>
-      <w:r>
-        <w:t>generisch Projekt</w:t>
-      </w:r>
-    </w:p>
-    <w:p>
-      <w:pPr>
-        <w:pStyle w:val="Listenabsatz"/>
-        <w:numPr>
-          <w:ilvl w:val="1"/>
-          <w:numId w:val="41"/>
-        </w:numPr>
-      </w:pPr>
-      <w:r>
-        <w:t>Software APs</w:t>
-      </w:r>
-    </w:p>
-    <w:p>
-      <w:pPr>
-        <w:pStyle w:val="Listenabsatz"/>
-        <w:numPr>
-          <w:ilvl w:val="1"/>
-          <w:numId w:val="41"/>
-        </w:numPr>
-      </w:pPr>
-      <w:r>
-        <w:t>Einhaltung Kundeninteresse</w:t>
-      </w:r>
-    </w:p>
-    <w:p>
-      <w:pPr>
-        <w:pStyle w:val="Listenabsatz"/>
-        <w:numPr>
-          <w:ilvl w:val="1"/>
-          <w:numId w:val="41"/>
-        </w:numPr>
-      </w:pPr>
-      <w:r>
-        <w:t xml:space="preserve">Code </w:t>
-      </w:r>
-      <w:proofErr w:type="spellStart"/>
-      <w:r>
-        <w:t>Conventions</w:t>
-      </w:r>
-      <w:proofErr w:type="spellEnd"/>
+        <w:jc w:val="left"/>
+      </w:pPr>
+      <w:r>
+        <w:t>Alle an den Kunden auszuhändigenden Dokumente (Architekturdokumentation, Quellcode, Installationsanleitung, Testreports) sind für den Kunden zufriedenstellend, vollständig und verständlich.</w:t>
+      </w:r>
     </w:p>
     <w:p>
       <w:pPr>
         <w:pStyle w:val="berschrift1"/>
       </w:pPr>
-      <w:bookmarkStart w:id="31" w:name="_Toc452671039"/>
+      <w:bookmarkStart w:id="28" w:name="_Toc452671039"/>
       <w:r>
         <w:lastRenderedPageBreak/>
         <w:t>Q</w:t>
@@ -4748,7 +4460,7 @@
       <w:r>
         <w:t xml:space="preserve">ualitätsprozess </w:t>
       </w:r>
-      <w:bookmarkEnd w:id="31"/>
+      <w:bookmarkEnd w:id="28"/>
     </w:p>
     <w:p>
       <w:pPr>
@@ -5942,22 +5654,35 @@
       <w:pPr>
         <w:pStyle w:val="Beschriftung"/>
       </w:pPr>
-      <w:bookmarkStart w:id="32" w:name="_Toc453578205"/>
+      <w:bookmarkStart w:id="29" w:name="_Toc453578205"/>
       <w:r>
         <w:t xml:space="preserve">Abbildung </w:t>
       </w:r>
-      <w:fldSimple w:instr=" SEQ Abbildung \* ARABIC ">
-        <w:r>
-          <w:rPr>
-            <w:noProof/>
-          </w:rPr>
-          <w:t>2</w:t>
-        </w:r>
-      </w:fldSimple>
+      <w:r>
+        <w:fldChar w:fldCharType="begin"/>
+      </w:r>
+      <w:r>
+        <w:instrText xml:space="preserve"> SEQ Abbildung \* ARABIC </w:instrText>
+      </w:r>
+      <w:r>
+        <w:fldChar w:fldCharType="separate"/>
+      </w:r>
+      <w:r>
+        <w:rPr>
+          <w:noProof/>
+        </w:rPr>
+        <w:t>2</w:t>
+      </w:r>
+      <w:r>
+        <w:rPr>
+          <w:noProof/>
+        </w:rPr>
+        <w:fldChar w:fldCharType="end"/>
+      </w:r>
       <w:r>
         <w:t>: Vorgehensmodell Qualitätsmanagement</w:t>
       </w:r>
-      <w:bookmarkEnd w:id="32"/>
+      <w:bookmarkEnd w:id="29"/>
     </w:p>
     <w:p>
       <w:r>
@@ -6020,11 +5745,11 @@
       <w:pPr>
         <w:pStyle w:val="berschrift2"/>
       </w:pPr>
-      <w:bookmarkStart w:id="33" w:name="_Toc452671040"/>
+      <w:bookmarkStart w:id="30" w:name="_Toc452671040"/>
       <w:r>
         <w:t>Rollen</w:t>
       </w:r>
-      <w:bookmarkEnd w:id="33"/>
+      <w:bookmarkEnd w:id="30"/>
     </w:p>
     <w:p>
       <w:r>
@@ -6079,11 +5804,11 @@
       <w:pPr>
         <w:pStyle w:val="berschrift2"/>
       </w:pPr>
-      <w:bookmarkStart w:id="34" w:name="_Toc452671044"/>
+      <w:bookmarkStart w:id="31" w:name="_Toc452671044"/>
       <w:r>
         <w:t>Aktivitäten</w:t>
       </w:r>
-      <w:bookmarkEnd w:id="34"/>
+      <w:bookmarkEnd w:id="31"/>
     </w:p>
     <w:p>
       <w:r>
@@ -6191,7 +5916,7 @@
       <w:pPr>
         <w:pStyle w:val="berschrift1"/>
       </w:pPr>
-      <w:bookmarkStart w:id="35" w:name="_Toc452671045"/>
+      <w:bookmarkStart w:id="32" w:name="_Toc452671045"/>
       <w:r>
         <w:lastRenderedPageBreak/>
         <w:t>QM-</w:t>
@@ -6199,19 +5924,19 @@
       <w:r>
         <w:t>Artefakte</w:t>
       </w:r>
-      <w:bookmarkEnd w:id="35"/>
+      <w:bookmarkEnd w:id="32"/>
     </w:p>
     <w:p>
       <w:pPr>
         <w:pStyle w:val="berschrift2"/>
       </w:pPr>
-      <w:bookmarkStart w:id="36" w:name="_Toc452671047"/>
+      <w:bookmarkStart w:id="33" w:name="_Toc452671047"/>
       <w:r>
         <w:t>Maßnahmenliste</w:t>
       </w:r>
     </w:p>
     <w:p>
-      <w:bookmarkStart w:id="37" w:name="_Toc452671049"/>
+      <w:bookmarkStart w:id="34" w:name="_Toc452671049"/>
       <w:r>
         <w:rPr>
           <w:u w:val="single"/>
@@ -6241,21 +5966,25 @@
         <w:t xml:space="preserve"> </w:t>
       </w:r>
       <w:r>
-        <w:t xml:space="preserve">Auflistung aller Maßnahmen zur </w:t>
-      </w:r>
-      <w:r>
-        <w:t>Na</w:t>
-      </w:r>
-      <w:bookmarkStart w:id="38" w:name="_GoBack"/>
-      <w:bookmarkEnd w:id="38"/>
-      <w:r>
-        <w:t>chverfolgbarkeit v</w:t>
+        <w:t>Auflistung aller Maßnahmen</w:t>
+      </w:r>
+      <w:r>
+        <w:t>, die zur Erfüllung der Qualitätsziele dienen, um die</w:t>
+      </w:r>
+      <w:r>
+        <w:t xml:space="preserve"> </w:t>
+      </w:r>
+      <w:r>
+        <w:t>Nachverfolgbarkeit v</w:t>
       </w:r>
       <w:r>
         <w:t>on Qualitätssicherungsmaßnahmen</w:t>
       </w:r>
-    </w:p>
-    <w:bookmarkEnd w:id="37"/>
+      <w:r>
+        <w:t xml:space="preserve"> zu gewährleisten.</w:t>
+      </w:r>
+    </w:p>
+    <w:bookmarkEnd w:id="34"/>
     <w:p>
       <w:pPr>
         <w:pStyle w:val="berschrift2"/>
@@ -6266,7 +5995,7 @@
       <w:r>
         <w:t xml:space="preserve"> Checkliste</w:t>
       </w:r>
-      <w:bookmarkEnd w:id="36"/>
+      <w:bookmarkEnd w:id="33"/>
     </w:p>
     <w:p>
       <w:pPr>
@@ -6345,18 +6074,30 @@
         <w:t>Ziel:</w:t>
       </w:r>
       <w:r>
-        <w:t xml:space="preserve"> Ordnungsmäßigkeit der Dokumente</w:t>
+        <w:t xml:space="preserve"> Ordnungsmäßigkeit</w:t>
+      </w:r>
+      <w:r>
+        <w:t xml:space="preserve"> und Vollständigkeit</w:t>
+      </w:r>
+      <w:r>
+        <w:t xml:space="preserve"> der</w:t>
+      </w:r>
+      <w:r>
+        <w:t xml:space="preserve"> für den Kunden wichtigen</w:t>
+      </w:r>
+      <w:r>
+        <w:t xml:space="preserve"> Dokumente</w:t>
       </w:r>
     </w:p>
     <w:p>
       <w:pPr>
         <w:pStyle w:val="berschrift2"/>
       </w:pPr>
-      <w:bookmarkStart w:id="39" w:name="_Toc452671048"/>
+      <w:bookmarkStart w:id="35" w:name="_Toc452671048"/>
       <w:r>
         <w:t>Architekturdokument Checkliste</w:t>
       </w:r>
-      <w:bookmarkEnd w:id="39"/>
+      <w:bookmarkEnd w:id="35"/>
     </w:p>
     <w:p>
       <w:pPr>
@@ -6459,30 +6200,33 @@
         <w:t xml:space="preserve"> </w:t>
       </w:r>
       <w:r>
-        <w:t>Definierung der zu testenden Elemente</w:t>
+        <w:t xml:space="preserve">Definition </w:t>
+      </w:r>
+      <w:r>
+        <w:t>der zu testenden Elemente</w:t>
       </w:r>
     </w:p>
     <w:p>
       <w:pPr>
         <w:pStyle w:val="berschrift1"/>
       </w:pPr>
-      <w:bookmarkStart w:id="40" w:name="_Toc452671050"/>
+      <w:bookmarkStart w:id="36" w:name="_Toc452671050"/>
       <w:r>
         <w:lastRenderedPageBreak/>
         <w:t>Werkzeuge</w:t>
       </w:r>
-      <w:bookmarkEnd w:id="40"/>
+      <w:bookmarkEnd w:id="36"/>
     </w:p>
     <w:p>
       <w:pPr>
         <w:pStyle w:val="berschrift2"/>
       </w:pPr>
-      <w:bookmarkStart w:id="41" w:name="_Toc452671051"/>
+      <w:bookmarkStart w:id="37" w:name="_Toc452671051"/>
       <w:proofErr w:type="spellStart"/>
       <w:r>
         <w:t>Jira</w:t>
       </w:r>
-      <w:bookmarkEnd w:id="41"/>
+      <w:bookmarkEnd w:id="37"/>
       <w:proofErr w:type="spellEnd"/>
     </w:p>
     <w:p>
@@ -6507,7 +6251,7 @@
       <w:pPr>
         <w:pStyle w:val="berschrift2"/>
       </w:pPr>
-      <w:bookmarkStart w:id="42" w:name="_Toc452671052"/>
+      <w:bookmarkStart w:id="38" w:name="_Toc452671052"/>
       <w:r>
         <w:t>Z</w:t>
       </w:r>
@@ -6517,7 +6261,7 @@
       <w:r>
         <w:t>r</w:t>
       </w:r>
-      <w:bookmarkEnd w:id="42"/>
+      <w:bookmarkEnd w:id="38"/>
     </w:p>
     <w:p>
       <w:r>
@@ -6547,8 +6291,8 @@
       <w:pPr>
         <w:pStyle w:val="berschrift2"/>
       </w:pPr>
-      <w:bookmarkStart w:id="43" w:name="_Toc452671053"/>
-      <w:commentRangeStart w:id="44"/>
+      <w:bookmarkStart w:id="39" w:name="_Toc452671053"/>
+      <w:commentRangeStart w:id="40"/>
       <w:r>
         <w:t xml:space="preserve">Workflow und </w:t>
       </w:r>
@@ -6556,8 +6300,8 @@
       <w:r>
         <w:t>Releasemanagement</w:t>
       </w:r>
-      <w:bookmarkEnd w:id="43"/>
-      <w:commentRangeEnd w:id="44"/>
+      <w:bookmarkEnd w:id="39"/>
+      <w:commentRangeEnd w:id="40"/>
       <w:proofErr w:type="spellEnd"/>
       <w:r>
         <w:rPr>
@@ -6566,7 +6310,7 @@
           <w:b w:val="0"/>
           <w:kern w:val="0"/>
         </w:rPr>
-        <w:commentReference w:id="44"/>
+        <w:commentReference w:id="40"/>
       </w:r>
     </w:p>
     <w:p>
@@ -6577,12 +6321,12 @@
           <w:numId w:val="0"/>
         </w:numPr>
       </w:pPr>
-      <w:bookmarkStart w:id="45" w:name="_Toc452671055"/>
+      <w:bookmarkStart w:id="41" w:name="_Toc452671055"/>
       <w:r>
         <w:lastRenderedPageBreak/>
         <w:t>Abkürzungsverzeichnis</w:t>
       </w:r>
-      <w:bookmarkEnd w:id="45"/>
+      <w:bookmarkEnd w:id="41"/>
     </w:p>
     <w:p>
       <w:pPr>
@@ -6590,7 +6334,7 @@
           <w:tab w:val="left" w:pos="1440"/>
         </w:tabs>
       </w:pPr>
-      <w:bookmarkStart w:id="46" w:name="_Toc452671056"/>
+      <w:bookmarkStart w:id="42" w:name="_Toc452671056"/>
     </w:p>
     <w:p>
       <w:pPr>
@@ -6604,7 +6348,7 @@
       <w:r>
         <w:t>Abbildungsverzeichnis</w:t>
       </w:r>
-      <w:bookmarkEnd w:id="46"/>
+      <w:bookmarkEnd w:id="42"/>
     </w:p>
     <w:p>
       <w:pPr>
@@ -6691,11 +6435,11 @@
           <w:numId w:val="0"/>
         </w:numPr>
       </w:pPr>
-      <w:bookmarkStart w:id="47" w:name="_Toc452671057"/>
+      <w:bookmarkStart w:id="43" w:name="_Toc452671057"/>
       <w:r>
         <w:t>Tabellenverzeichnis</w:t>
       </w:r>
-      <w:bookmarkEnd w:id="47"/>
+      <w:bookmarkEnd w:id="43"/>
     </w:p>
     <w:p>
       <w:pPr>
@@ -6775,7 +6519,7 @@
       <w:proofErr w:type="spellEnd"/>
     </w:p>
   </w:comment>
-  <w:comment w:id="6" w:author="Isabella Tantalo" w:date="2016-06-01T15:42:00Z" w:initials="IT">
+  <w:comment w:id="9" w:author="Isabella Tantalo" w:date="2016-06-13T13:09:00Z" w:initials="IT">
     <w:p>
       <w:pPr>
         <w:pStyle w:val="Kommentartext"/>
@@ -6787,11 +6531,17 @@
         <w:annotationRef/>
       </w:r>
       <w:r>
-        <w:t>Einordnung des QM in Projektorganisation</w:t>
+        <w:t>Links in Ordnung?</w:t>
+      </w:r>
+      <w:r>
+        <w:t xml:space="preserve"> Ei</w:t>
+      </w:r>
+      <w:r>
+        <w:t>nige Ordner wurden umbenannt!</w:t>
       </w:r>
     </w:p>
   </w:comment>
-  <w:comment w:id="20" w:author="Isabella Tantalo" w:date="2016-06-10T14:27:00Z" w:initials="IT">
+  <w:comment w:id="17" w:author="Isabella Tantalo" w:date="2016-06-13T13:56:00Z" w:initials="IT">
     <w:p>
       <w:pPr>
         <w:pStyle w:val="Kommentartext"/>
@@ -6803,18 +6553,19 @@
         <w:annotationRef/>
       </w:r>
       <w:r>
-        <w:t>sollte ich mal lesen!</w:t>
-      </w:r>
+        <w:t>Einzutragen</w:t>
+      </w:r>
+      <w:r>
+        <w:tab/>
+      </w:r>
+      <w:bookmarkStart w:id="18" w:name="_GoBack"/>
+      <w:bookmarkEnd w:id="18"/>
     </w:p>
   </w:comment>
-  <w:comment w:id="22" w:author="Isabella Tantalo" w:date="2016-06-03T10:33:00Z" w:initials="IT">
-    <w:p>
-      <w:pPr>
-        <w:pStyle w:val="Listenabsatz"/>
-        <w:numPr>
-          <w:ilvl w:val="2"/>
-          <w:numId w:val="38"/>
-        </w:numPr>
+  <w:comment w:id="22" w:author="Isabella Tantalo" w:date="2016-06-10T14:27:00Z" w:initials="IT">
+    <w:p>
+      <w:pPr>
+        <w:pStyle w:val="Kommentartext"/>
       </w:pPr>
       <w:r>
         <w:rPr>
@@ -6823,43 +6574,24 @@
         <w:annotationRef/>
       </w:r>
       <w:r>
-        <w:t xml:space="preserve">Gute Dokumentation des Codes; </w:t>
+        <w:t xml:space="preserve">Kommt wohl aus dem </w:t>
       </w:r>
       <w:proofErr w:type="spellStart"/>
       <w:r>
-        <w:t>Javadoc</w:t>
+        <w:t>Dok</w:t>
       </w:r>
       <w:proofErr w:type="spellEnd"/>
       <w:r>
-        <w:t>-Style</w:t>
-      </w:r>
-    </w:p>
-    <w:p>
-      <w:pPr>
-        <w:pStyle w:val="Listenabsatz"/>
-        <w:numPr>
-          <w:ilvl w:val="2"/>
-          <w:numId w:val="38"/>
-        </w:numPr>
-      </w:pPr>
-      <w:r>
-        <w:t>Gute Doku der Architektur und der Entscheidungen</w:t>
-      </w:r>
-    </w:p>
-    <w:p>
-      <w:pPr>
-        <w:pStyle w:val="Listenabsatz"/>
-        <w:numPr>
-          <w:ilvl w:val="2"/>
-          <w:numId w:val="38"/>
-        </w:numPr>
-      </w:pPr>
-      <w:r>
-        <w:t>Gute Dokumentation der Tests und Reports</w:t>
-      </w:r>
+        <w:t xml:space="preserve"> raus; in Treiber </w:t>
+      </w:r>
+      <w:proofErr w:type="spellStart"/>
+      <w:r>
+        <w:t>gemerged</w:t>
+      </w:r>
+      <w:proofErr w:type="spellEnd"/>
     </w:p>
   </w:comment>
-  <w:comment w:id="23" w:author="Isabella Tantalo" w:date="2016-06-07T13:41:00Z" w:initials="IT">
+  <w:comment w:id="24" w:author="Isabella Tantalo" w:date="2016-06-07T13:41:00Z" w:initials="IT">
     <w:p>
       <w:pPr>
         <w:pStyle w:val="Kommentartext"/>
@@ -6875,65 +6607,7 @@
       </w:r>
     </w:p>
   </w:comment>
-  <w:comment w:id="24" w:author="Isabella Tantalo" w:date="2016-06-01T14:49:00Z" w:initials="IT">
-    <w:p>
-      <w:pPr>
-        <w:pStyle w:val="Kommentartext"/>
-      </w:pPr>
-      <w:r>
-        <w:rPr>
-          <w:rStyle w:val="Kommentarzeichen"/>
-        </w:rPr>
-        <w:annotationRef/>
-      </w:r>
-    </w:p>
-  </w:comment>
-  <w:comment w:id="25" w:author="Isabella Tantalo" w:date="2016-06-07T15:06:00Z" w:initials="IT">
-    <w:p>
-      <w:pPr>
-        <w:pStyle w:val="Kommentartext"/>
-      </w:pPr>
-      <w:r>
-        <w:rPr>
-          <w:rStyle w:val="Kommentarzeichen"/>
-        </w:rPr>
-        <w:annotationRef/>
-      </w:r>
-    </w:p>
-  </w:comment>
-  <w:comment w:id="27" w:author="Isabella Tantalo" w:date="2016-05-31T15:43:00Z" w:initials="IT">
-    <w:p>
-      <w:pPr>
-        <w:pStyle w:val="Kommentartext"/>
-      </w:pPr>
-      <w:r>
-        <w:rPr>
-          <w:rStyle w:val="Kommentarzeichen"/>
-        </w:rPr>
-        <w:annotationRef/>
-      </w:r>
-      <w:r>
-        <w:t>schwer</w:t>
-      </w:r>
-    </w:p>
-  </w:comment>
-  <w:comment w:id="29" w:author="Isabella Tantalo" w:date="2016-06-10T14:28:00Z" w:initials="IT">
-    <w:p>
-      <w:pPr>
-        <w:pStyle w:val="Kommentartext"/>
-      </w:pPr>
-      <w:r>
-        <w:rPr>
-          <w:rStyle w:val="Kommentarzeichen"/>
-        </w:rPr>
-        <w:annotationRef/>
-      </w:r>
-      <w:r>
-        <w:t>Checkliste, deshalb raus!</w:t>
-      </w:r>
-    </w:p>
-  </w:comment>
-  <w:comment w:id="44" w:author="Isabella Tantalo" w:date="2016-06-10T14:23:00Z" w:initials="IT">
+  <w:comment w:id="40" w:author="Isabella Tantalo" w:date="2016-06-10T14:23:00Z" w:initials="IT">
     <w:p>
       <w:pPr>
         <w:pStyle w:val="Kommentartext"/>
@@ -6957,14 +6631,10 @@
 <file path=word/commentsExtended.xml><?xml version="1.0" encoding="utf-8"?>
 <w15:commentsEx xmlns:wpc="http://schemas.microsoft.com/office/word/2010/wordprocessingCanvas" xmlns:mc="http://schemas.openxmlformats.org/markup-compatibility/2006" xmlns:o="urn:schemas-microsoft-com:office:office" xmlns:r="http://schemas.openxmlformats.org/officeDocument/2006/relationships" xmlns:m="http://schemas.openxmlformats.org/officeDocument/2006/math" xmlns:v="urn:schemas-microsoft-com:vml" xmlns:wp14="http://schemas.microsoft.com/office/word/2010/wordprocessingDrawing" xmlns:wp="http://schemas.openxmlformats.org/drawingml/2006/wordprocessingDrawing" xmlns:w10="urn:schemas-microsoft-com:office:word" xmlns:w="http://schemas.openxmlformats.org/wordprocessingml/2006/main" xmlns:w14="http://schemas.microsoft.com/office/word/2010/wordml" xmlns:w15="http://schemas.microsoft.com/office/word/2012/wordml" xmlns:wpg="http://schemas.microsoft.com/office/word/2010/wordprocessingGroup" xmlns:wpi="http://schemas.microsoft.com/office/word/2010/wordprocessingInk" xmlns:wne="http://schemas.microsoft.com/office/word/2006/wordml" xmlns:wps="http://schemas.microsoft.com/office/word/2010/wordprocessingShape" mc:Ignorable="w14 w15 wp14">
   <w15:commentEx w15:paraId="3963AAF3" w15:done="0"/>
-  <w15:commentEx w15:paraId="5CCEE025" w15:done="0"/>
+  <w15:commentEx w15:paraId="6565FD30" w15:done="0"/>
+  <w15:commentEx w15:paraId="506BDA0F" w15:done="0"/>
   <w15:commentEx w15:paraId="123194D2" w15:done="0"/>
-  <w15:commentEx w15:paraId="5D8462A4" w15:done="0"/>
   <w15:commentEx w15:paraId="02F4849B" w15:done="0"/>
-  <w15:commentEx w15:paraId="1CAB862F" w15:done="0"/>
-  <w15:commentEx w15:paraId="220580F3" w15:done="0"/>
-  <w15:commentEx w15:paraId="0607733C" w15:done="0"/>
-  <w15:commentEx w15:paraId="4BC6B620" w15:done="0"/>
   <w15:commentEx w15:paraId="3BD28FBA" w15:done="0"/>
 </w15:commentsEx>
 </file>
@@ -7049,27 +6719,14 @@
     <w:r>
       <w:instrText xml:space="preserve"> IF  </w:instrText>
     </w:r>
-    <w:r>
-      <w:fldChar w:fldCharType="begin"/>
-    </w:r>
-    <w:r>
-      <w:instrText xml:space="preserve"> STYLEREF "Überschrift 1" \n \* MERGEFORMAT </w:instrText>
-    </w:r>
-    <w:r>
-      <w:fldChar w:fldCharType="separate"/>
-    </w:r>
-    <w:r>
-      <w:rPr>
-        <w:noProof/>
-      </w:rPr>
-      <w:instrText>4</w:instrText>
-    </w:r>
-    <w:r>
-      <w:rPr>
-        <w:noProof/>
-      </w:rPr>
-      <w:fldChar w:fldCharType="end"/>
-    </w:r>
+    <w:fldSimple w:instr=" STYLEREF &quot;Überschrift 1&quot; \n \* MERGEFORMAT ">
+      <w:r>
+        <w:rPr>
+          <w:noProof/>
+        </w:rPr>
+        <w:instrText>0</w:instrText>
+      </w:r>
+    </w:fldSimple>
     <w:r>
       <w:instrText xml:space="preserve">&lt;&gt;"0" </w:instrText>
     </w:r>
@@ -7079,27 +6736,14 @@
     <w:r>
       <w:instrText xml:space="preserve"> QUOTE </w:instrText>
     </w:r>
-    <w:r>
-      <w:fldChar w:fldCharType="begin"/>
-    </w:r>
-    <w:r>
-      <w:instrText xml:space="preserve"> STYLEREF "Überschrift 1" \n \* MERGEFORMAT </w:instrText>
-    </w:r>
-    <w:r>
-      <w:fldChar w:fldCharType="separate"/>
-    </w:r>
-    <w:r>
-      <w:rPr>
-        <w:noProof/>
-      </w:rPr>
-      <w:instrText>4</w:instrText>
-    </w:r>
-    <w:r>
-      <w:rPr>
-        <w:noProof/>
-      </w:rPr>
-      <w:fldChar w:fldCharType="end"/>
-    </w:r>
+    <w:fldSimple w:instr=" STYLEREF &quot;Überschrift 1&quot; \n \* MERGEFORMAT ">
+      <w:r>
+        <w:rPr>
+          <w:noProof/>
+        </w:rPr>
+        <w:instrText>5</w:instrText>
+      </w:r>
+    </w:fldSimple>
     <w:r>
       <w:instrText xml:space="preserve"> " " \* MERGEFORMAT </w:instrText>
     </w:r>
@@ -7110,7 +6754,7 @@
       <w:rPr>
         <w:noProof/>
       </w:rPr>
-      <w:instrText>4</w:instrText>
+      <w:instrText>5</w:instrText>
     </w:r>
     <w:r>
       <w:instrText xml:space="preserve"> </w:instrText>
@@ -7122,41 +6766,16 @@
       <w:instrText xml:space="preserve"> \* MERGEFORMAT </w:instrText>
     </w:r>
     <w:r>
-      <w:fldChar w:fldCharType="separate"/>
-    </w:r>
-    <w:r>
-      <w:rPr>
-        <w:noProof/>
-      </w:rPr>
-      <w:t xml:space="preserve">4 </w:t>
-    </w:r>
-    <w:r>
       <w:fldChar w:fldCharType="end"/>
     </w:r>
-    <w:r>
-      <w:fldChar w:fldCharType="begin"/>
-    </w:r>
-    <w:r>
-      <w:instrText xml:space="preserve"> STYLEREF "Überschrift 1" \*</w:instrText>
-    </w:r>
-    <w:r>
-      <w:instrText xml:space="preserve"> MERGEFORMAT </w:instrText>
-    </w:r>
-    <w:r>
-      <w:fldChar w:fldCharType="separate"/>
-    </w:r>
-    <w:r>
-      <w:rPr>
-        <w:noProof/>
-      </w:rPr>
-      <w:t>QM-Artefakte</w:t>
-    </w:r>
-    <w:r>
-      <w:rPr>
-        <w:noProof/>
-      </w:rPr>
-      <w:fldChar w:fldCharType="end"/>
-    </w:r>
+    <w:fldSimple w:instr=" STYLEREF &quot;Überschrift 1&quot; \* MERGEFORMAT ">
+      <w:r>
+        <w:rPr>
+          <w:noProof/>
+        </w:rPr>
+        <w:t>Abkürzungsverzeichnis</w:t>
+      </w:r>
+    </w:fldSimple>
     <w:r>
       <w:tab/>
     </w:r>
@@ -7173,7 +6792,7 @@
       <w:rPr>
         <w:noProof/>
       </w:rPr>
-      <w:t>10</w:t>
+      <w:t>11</w:t>
     </w:r>
     <w:r>
       <w:fldChar w:fldCharType="end"/>
@@ -7497,7 +7116,7 @@
       <w:lvlText w:val="%1)"/>
       <w:lvlJc w:val="left"/>
       <w:pPr>
-        <w:ind w:left="1440" w:hanging="360"/>
+        <w:ind w:left="717" w:hanging="360"/>
       </w:pPr>
     </w:lvl>
     <w:lvl w:ilvl="1" w:tplc="04070019" w:tentative="1">
@@ -7506,7 +7125,7 @@
       <w:lvlText w:val="%2."/>
       <w:lvlJc w:val="left"/>
       <w:pPr>
-        <w:ind w:left="2160" w:hanging="360"/>
+        <w:ind w:left="1437" w:hanging="360"/>
       </w:pPr>
     </w:lvl>
     <w:lvl w:ilvl="2" w:tplc="0407001B" w:tentative="1">
@@ -7515,7 +7134,7 @@
       <w:lvlText w:val="%3."/>
       <w:lvlJc w:val="right"/>
       <w:pPr>
-        <w:ind w:left="2880" w:hanging="180"/>
+        <w:ind w:left="2157" w:hanging="180"/>
       </w:pPr>
     </w:lvl>
     <w:lvl w:ilvl="3" w:tplc="0407000F" w:tentative="1">
@@ -7524,7 +7143,7 @@
       <w:lvlText w:val="%4."/>
       <w:lvlJc w:val="left"/>
       <w:pPr>
-        <w:ind w:left="3600" w:hanging="360"/>
+        <w:ind w:left="2877" w:hanging="360"/>
       </w:pPr>
     </w:lvl>
     <w:lvl w:ilvl="4" w:tplc="04070019" w:tentative="1">
@@ -7533,7 +7152,7 @@
       <w:lvlText w:val="%5."/>
       <w:lvlJc w:val="left"/>
       <w:pPr>
-        <w:ind w:left="4320" w:hanging="360"/>
+        <w:ind w:left="3597" w:hanging="360"/>
       </w:pPr>
     </w:lvl>
     <w:lvl w:ilvl="5" w:tplc="0407001B" w:tentative="1">
@@ -7542,7 +7161,7 @@
       <w:lvlText w:val="%6."/>
       <w:lvlJc w:val="right"/>
       <w:pPr>
-        <w:ind w:left="5040" w:hanging="180"/>
+        <w:ind w:left="4317" w:hanging="180"/>
       </w:pPr>
     </w:lvl>
     <w:lvl w:ilvl="6" w:tplc="0407000F" w:tentative="1">
@@ -7551,7 +7170,7 @@
       <w:lvlText w:val="%7."/>
       <w:lvlJc w:val="left"/>
       <w:pPr>
-        <w:ind w:left="5760" w:hanging="360"/>
+        <w:ind w:left="5037" w:hanging="360"/>
       </w:pPr>
     </w:lvl>
     <w:lvl w:ilvl="7" w:tplc="04070019" w:tentative="1">
@@ -7560,7 +7179,7 @@
       <w:lvlText w:val="%8."/>
       <w:lvlJc w:val="left"/>
       <w:pPr>
-        <w:ind w:left="6480" w:hanging="360"/>
+        <w:ind w:left="5757" w:hanging="360"/>
       </w:pPr>
     </w:lvl>
     <w:lvl w:ilvl="8" w:tplc="0407001B" w:tentative="1">
@@ -7569,7 +7188,7 @@
       <w:lvlText w:val="%9."/>
       <w:lvlJc w:val="right"/>
       <w:pPr>
-        <w:ind w:left="7200" w:hanging="180"/>
+        <w:ind w:left="6477" w:hanging="180"/>
       </w:pPr>
     </w:lvl>
   </w:abstractNum>
@@ -7596,6 +7215,119 @@
     </w:lvl>
   </w:abstractNum>
   <w:abstractNum w:abstractNumId="14" w15:restartNumberingAfterBreak="0">
+    <w:nsid w:val="11117831"/>
+    <w:multiLevelType w:val="hybridMultilevel"/>
+    <w:tmpl w:val="89F625DA"/>
+    <w:lvl w:ilvl="0" w:tplc="04070011">
+      <w:start w:val="1"/>
+      <w:numFmt w:val="decimal"/>
+      <w:lvlText w:val="%1)"/>
+      <w:lvlJc w:val="left"/>
+      <w:pPr>
+        <w:ind w:left="717" w:hanging="360"/>
+      </w:pPr>
+      <w:rPr>
+        <w:rFonts w:hint="default"/>
+      </w:rPr>
+    </w:lvl>
+    <w:lvl w:ilvl="1" w:tplc="04070003" w:tentative="1">
+      <w:start w:val="1"/>
+      <w:numFmt w:val="bullet"/>
+      <w:lvlText w:val="o"/>
+      <w:lvlJc w:val="left"/>
+      <w:pPr>
+        <w:ind w:left="1437" w:hanging="360"/>
+      </w:pPr>
+      <w:rPr>
+        <w:rFonts w:ascii="Courier New" w:hAnsi="Courier New" w:cs="Courier New" w:hint="default"/>
+      </w:rPr>
+    </w:lvl>
+    <w:lvl w:ilvl="2" w:tplc="04070005" w:tentative="1">
+      <w:start w:val="1"/>
+      <w:numFmt w:val="bullet"/>
+      <w:lvlText w:val=""/>
+      <w:lvlJc w:val="left"/>
+      <w:pPr>
+        <w:ind w:left="2157" w:hanging="360"/>
+      </w:pPr>
+      <w:rPr>
+        <w:rFonts w:ascii="Wingdings" w:hAnsi="Wingdings" w:hint="default"/>
+      </w:rPr>
+    </w:lvl>
+    <w:lvl w:ilvl="3" w:tplc="04070001" w:tentative="1">
+      <w:start w:val="1"/>
+      <w:numFmt w:val="bullet"/>
+      <w:lvlText w:val=""/>
+      <w:lvlJc w:val="left"/>
+      <w:pPr>
+        <w:ind w:left="2877" w:hanging="360"/>
+      </w:pPr>
+      <w:rPr>
+        <w:rFonts w:ascii="Symbol" w:hAnsi="Symbol" w:hint="default"/>
+      </w:rPr>
+    </w:lvl>
+    <w:lvl w:ilvl="4" w:tplc="04070003" w:tentative="1">
+      <w:start w:val="1"/>
+      <w:numFmt w:val="bullet"/>
+      <w:lvlText w:val="o"/>
+      <w:lvlJc w:val="left"/>
+      <w:pPr>
+        <w:ind w:left="3597" w:hanging="360"/>
+      </w:pPr>
+      <w:rPr>
+        <w:rFonts w:ascii="Courier New" w:hAnsi="Courier New" w:cs="Courier New" w:hint="default"/>
+      </w:rPr>
+    </w:lvl>
+    <w:lvl w:ilvl="5" w:tplc="04070005" w:tentative="1">
+      <w:start w:val="1"/>
+      <w:numFmt w:val="bullet"/>
+      <w:lvlText w:val=""/>
+      <w:lvlJc w:val="left"/>
+      <w:pPr>
+        <w:ind w:left="4317" w:hanging="360"/>
+      </w:pPr>
+      <w:rPr>
+        <w:rFonts w:ascii="Wingdings" w:hAnsi="Wingdings" w:hint="default"/>
+      </w:rPr>
+    </w:lvl>
+    <w:lvl w:ilvl="6" w:tplc="04070001" w:tentative="1">
+      <w:start w:val="1"/>
+      <w:numFmt w:val="bullet"/>
+      <w:lvlText w:val=""/>
+      <w:lvlJc w:val="left"/>
+      <w:pPr>
+        <w:ind w:left="5037" w:hanging="360"/>
+      </w:pPr>
+      <w:rPr>
+        <w:rFonts w:ascii="Symbol" w:hAnsi="Symbol" w:hint="default"/>
+      </w:rPr>
+    </w:lvl>
+    <w:lvl w:ilvl="7" w:tplc="04070003" w:tentative="1">
+      <w:start w:val="1"/>
+      <w:numFmt w:val="bullet"/>
+      <w:lvlText w:val="o"/>
+      <w:lvlJc w:val="left"/>
+      <w:pPr>
+        <w:ind w:left="5757" w:hanging="360"/>
+      </w:pPr>
+      <w:rPr>
+        <w:rFonts w:ascii="Courier New" w:hAnsi="Courier New" w:cs="Courier New" w:hint="default"/>
+      </w:rPr>
+    </w:lvl>
+    <w:lvl w:ilvl="8" w:tplc="04070005" w:tentative="1">
+      <w:start w:val="1"/>
+      <w:numFmt w:val="bullet"/>
+      <w:lvlText w:val=""/>
+      <w:lvlJc w:val="left"/>
+      <w:pPr>
+        <w:ind w:left="6477" w:hanging="360"/>
+      </w:pPr>
+      <w:rPr>
+        <w:rFonts w:ascii="Wingdings" w:hAnsi="Wingdings" w:hint="default"/>
+      </w:rPr>
+    </w:lvl>
+  </w:abstractNum>
+  <w:abstractNum w:abstractNumId="15" w15:restartNumberingAfterBreak="0">
     <w:nsid w:val="16295D59"/>
     <w:multiLevelType w:val="singleLevel"/>
     <w:tmpl w:val="0407000F"/>
@@ -7612,7 +7344,7 @@
       </w:pPr>
     </w:lvl>
   </w:abstractNum>
-  <w:abstractNum w:abstractNumId="15" w15:restartNumberingAfterBreak="0">
+  <w:abstractNum w:abstractNumId="16" w15:restartNumberingAfterBreak="0">
     <w:nsid w:val="19354D5C"/>
     <w:multiLevelType w:val="multilevel"/>
     <w:tmpl w:val="0407001D"/>
@@ -7725,7 +7457,7 @@
       </w:pPr>
     </w:lvl>
   </w:abstractNum>
-  <w:abstractNum w:abstractNumId="16" w15:restartNumberingAfterBreak="0">
+  <w:abstractNum w:abstractNumId="17" w15:restartNumberingAfterBreak="0">
     <w:nsid w:val="1D224E8A"/>
     <w:multiLevelType w:val="hybridMultilevel"/>
     <w:tmpl w:val="9D2AD232"/>
@@ -7837,7 +7569,7 @@
       </w:rPr>
     </w:lvl>
   </w:abstractNum>
-  <w:abstractNum w:abstractNumId="17" w15:restartNumberingAfterBreak="0">
+  <w:abstractNum w:abstractNumId="18" w15:restartNumberingAfterBreak="0">
     <w:nsid w:val="1F0F3868"/>
     <w:multiLevelType w:val="singleLevel"/>
     <w:tmpl w:val="0407000F"/>
@@ -7854,7 +7586,233 @@
       </w:pPr>
     </w:lvl>
   </w:abstractNum>
-  <w:abstractNum w:abstractNumId="18" w15:restartNumberingAfterBreak="0">
+  <w:abstractNum w:abstractNumId="19" w15:restartNumberingAfterBreak="0">
+    <w:nsid w:val="1F826319"/>
+    <w:multiLevelType w:val="hybridMultilevel"/>
+    <w:tmpl w:val="29C026E0"/>
+    <w:lvl w:ilvl="0" w:tplc="04070001">
+      <w:start w:val="1"/>
+      <w:numFmt w:val="bullet"/>
+      <w:lvlText w:val=""/>
+      <w:lvlJc w:val="left"/>
+      <w:pPr>
+        <w:ind w:left="720" w:hanging="360"/>
+      </w:pPr>
+      <w:rPr>
+        <w:rFonts w:ascii="Symbol" w:hAnsi="Symbol" w:hint="default"/>
+      </w:rPr>
+    </w:lvl>
+    <w:lvl w:ilvl="1" w:tplc="04070003" w:tentative="1">
+      <w:start w:val="1"/>
+      <w:numFmt w:val="bullet"/>
+      <w:lvlText w:val="o"/>
+      <w:lvlJc w:val="left"/>
+      <w:pPr>
+        <w:ind w:left="1440" w:hanging="360"/>
+      </w:pPr>
+      <w:rPr>
+        <w:rFonts w:ascii="Courier New" w:hAnsi="Courier New" w:cs="Courier New" w:hint="default"/>
+      </w:rPr>
+    </w:lvl>
+    <w:lvl w:ilvl="2" w:tplc="04070005" w:tentative="1">
+      <w:start w:val="1"/>
+      <w:numFmt w:val="bullet"/>
+      <w:lvlText w:val=""/>
+      <w:lvlJc w:val="left"/>
+      <w:pPr>
+        <w:ind w:left="2160" w:hanging="360"/>
+      </w:pPr>
+      <w:rPr>
+        <w:rFonts w:ascii="Wingdings" w:hAnsi="Wingdings" w:hint="default"/>
+      </w:rPr>
+    </w:lvl>
+    <w:lvl w:ilvl="3" w:tplc="04070001" w:tentative="1">
+      <w:start w:val="1"/>
+      <w:numFmt w:val="bullet"/>
+      <w:lvlText w:val=""/>
+      <w:lvlJc w:val="left"/>
+      <w:pPr>
+        <w:ind w:left="2880" w:hanging="360"/>
+      </w:pPr>
+      <w:rPr>
+        <w:rFonts w:ascii="Symbol" w:hAnsi="Symbol" w:hint="default"/>
+      </w:rPr>
+    </w:lvl>
+    <w:lvl w:ilvl="4" w:tplc="04070003" w:tentative="1">
+      <w:start w:val="1"/>
+      <w:numFmt w:val="bullet"/>
+      <w:lvlText w:val="o"/>
+      <w:lvlJc w:val="left"/>
+      <w:pPr>
+        <w:ind w:left="3600" w:hanging="360"/>
+      </w:pPr>
+      <w:rPr>
+        <w:rFonts w:ascii="Courier New" w:hAnsi="Courier New" w:cs="Courier New" w:hint="default"/>
+      </w:rPr>
+    </w:lvl>
+    <w:lvl w:ilvl="5" w:tplc="04070005" w:tentative="1">
+      <w:start w:val="1"/>
+      <w:numFmt w:val="bullet"/>
+      <w:lvlText w:val=""/>
+      <w:lvlJc w:val="left"/>
+      <w:pPr>
+        <w:ind w:left="4320" w:hanging="360"/>
+      </w:pPr>
+      <w:rPr>
+        <w:rFonts w:ascii="Wingdings" w:hAnsi="Wingdings" w:hint="default"/>
+      </w:rPr>
+    </w:lvl>
+    <w:lvl w:ilvl="6" w:tplc="04070001" w:tentative="1">
+      <w:start w:val="1"/>
+      <w:numFmt w:val="bullet"/>
+      <w:lvlText w:val=""/>
+      <w:lvlJc w:val="left"/>
+      <w:pPr>
+        <w:ind w:left="5040" w:hanging="360"/>
+      </w:pPr>
+      <w:rPr>
+        <w:rFonts w:ascii="Symbol" w:hAnsi="Symbol" w:hint="default"/>
+      </w:rPr>
+    </w:lvl>
+    <w:lvl w:ilvl="7" w:tplc="04070003" w:tentative="1">
+      <w:start w:val="1"/>
+      <w:numFmt w:val="bullet"/>
+      <w:lvlText w:val="o"/>
+      <w:lvlJc w:val="left"/>
+      <w:pPr>
+        <w:ind w:left="5760" w:hanging="360"/>
+      </w:pPr>
+      <w:rPr>
+        <w:rFonts w:ascii="Courier New" w:hAnsi="Courier New" w:cs="Courier New" w:hint="default"/>
+      </w:rPr>
+    </w:lvl>
+    <w:lvl w:ilvl="8" w:tplc="04070005" w:tentative="1">
+      <w:start w:val="1"/>
+      <w:numFmt w:val="bullet"/>
+      <w:lvlText w:val=""/>
+      <w:lvlJc w:val="left"/>
+      <w:pPr>
+        <w:ind w:left="6480" w:hanging="360"/>
+      </w:pPr>
+      <w:rPr>
+        <w:rFonts w:ascii="Wingdings" w:hAnsi="Wingdings" w:hint="default"/>
+      </w:rPr>
+    </w:lvl>
+  </w:abstractNum>
+  <w:abstractNum w:abstractNumId="20" w15:restartNumberingAfterBreak="0">
+    <w:nsid w:val="26E017EF"/>
+    <w:multiLevelType w:val="hybridMultilevel"/>
+    <w:tmpl w:val="DC6CAB6E"/>
+    <w:lvl w:ilvl="0" w:tplc="0407000F">
+      <w:start w:val="1"/>
+      <w:numFmt w:val="decimal"/>
+      <w:lvlText w:val="%1."/>
+      <w:lvlJc w:val="left"/>
+      <w:pPr>
+        <w:ind w:left="720" w:hanging="360"/>
+      </w:pPr>
+      <w:rPr>
+        <w:rFonts w:hint="default"/>
+      </w:rPr>
+    </w:lvl>
+    <w:lvl w:ilvl="1" w:tplc="04070003" w:tentative="1">
+      <w:start w:val="1"/>
+      <w:numFmt w:val="bullet"/>
+      <w:lvlText w:val="o"/>
+      <w:lvlJc w:val="left"/>
+      <w:pPr>
+        <w:ind w:left="1440" w:hanging="360"/>
+      </w:pPr>
+      <w:rPr>
+        <w:rFonts w:ascii="Courier New" w:hAnsi="Courier New" w:cs="Courier New" w:hint="default"/>
+      </w:rPr>
+    </w:lvl>
+    <w:lvl w:ilvl="2" w:tplc="04070005" w:tentative="1">
+      <w:start w:val="1"/>
+      <w:numFmt w:val="bullet"/>
+      <w:lvlText w:val=""/>
+      <w:lvlJc w:val="left"/>
+      <w:pPr>
+        <w:ind w:left="2160" w:hanging="360"/>
+      </w:pPr>
+      <w:rPr>
+        <w:rFonts w:ascii="Wingdings" w:hAnsi="Wingdings" w:hint="default"/>
+      </w:rPr>
+    </w:lvl>
+    <w:lvl w:ilvl="3" w:tplc="04070001" w:tentative="1">
+      <w:start w:val="1"/>
+      <w:numFmt w:val="bullet"/>
+      <w:lvlText w:val=""/>
+      <w:lvlJc w:val="left"/>
+      <w:pPr>
+        <w:ind w:left="2880" w:hanging="360"/>
+      </w:pPr>
+      <w:rPr>
+        <w:rFonts w:ascii="Symbol" w:hAnsi="Symbol" w:hint="default"/>
+      </w:rPr>
+    </w:lvl>
+    <w:lvl w:ilvl="4" w:tplc="04070003" w:tentative="1">
+      <w:start w:val="1"/>
+      <w:numFmt w:val="bullet"/>
+      <w:lvlText w:val="o"/>
+      <w:lvlJc w:val="left"/>
+      <w:pPr>
+        <w:ind w:left="3600" w:hanging="360"/>
+      </w:pPr>
+      <w:rPr>
+        <w:rFonts w:ascii="Courier New" w:hAnsi="Courier New" w:cs="Courier New" w:hint="default"/>
+      </w:rPr>
+    </w:lvl>
+    <w:lvl w:ilvl="5" w:tplc="04070005" w:tentative="1">
+      <w:start w:val="1"/>
+      <w:numFmt w:val="bullet"/>
+      <w:lvlText w:val=""/>
+      <w:lvlJc w:val="left"/>
+      <w:pPr>
+        <w:ind w:left="4320" w:hanging="360"/>
+      </w:pPr>
+      <w:rPr>
+        <w:rFonts w:ascii="Wingdings" w:hAnsi="Wingdings" w:hint="default"/>
+      </w:rPr>
+    </w:lvl>
+    <w:lvl w:ilvl="6" w:tplc="04070001" w:tentative="1">
+      <w:start w:val="1"/>
+      <w:numFmt w:val="bullet"/>
+      <w:lvlText w:val=""/>
+      <w:lvlJc w:val="left"/>
+      <w:pPr>
+        <w:ind w:left="5040" w:hanging="360"/>
+      </w:pPr>
+      <w:rPr>
+        <w:rFonts w:ascii="Symbol" w:hAnsi="Symbol" w:hint="default"/>
+      </w:rPr>
+    </w:lvl>
+    <w:lvl w:ilvl="7" w:tplc="04070003" w:tentative="1">
+      <w:start w:val="1"/>
+      <w:numFmt w:val="bullet"/>
+      <w:lvlText w:val="o"/>
+      <w:lvlJc w:val="left"/>
+      <w:pPr>
+        <w:ind w:left="5760" w:hanging="360"/>
+      </w:pPr>
+      <w:rPr>
+        <w:rFonts w:ascii="Courier New" w:hAnsi="Courier New" w:cs="Courier New" w:hint="default"/>
+      </w:rPr>
+    </w:lvl>
+    <w:lvl w:ilvl="8" w:tplc="04070005" w:tentative="1">
+      <w:start w:val="1"/>
+      <w:numFmt w:val="bullet"/>
+      <w:lvlText w:val=""/>
+      <w:lvlJc w:val="left"/>
+      <w:pPr>
+        <w:ind w:left="6480" w:hanging="360"/>
+      </w:pPr>
+      <w:rPr>
+        <w:rFonts w:ascii="Wingdings" w:hAnsi="Wingdings" w:hint="default"/>
+      </w:rPr>
+    </w:lvl>
+  </w:abstractNum>
+  <w:abstractNum w:abstractNumId="21" w15:restartNumberingAfterBreak="0">
     <w:nsid w:val="304B58F6"/>
     <w:multiLevelType w:val="singleLevel"/>
     <w:tmpl w:val="1AB4F454"/>
@@ -7876,7 +7834,7 @@
       </w:rPr>
     </w:lvl>
   </w:abstractNum>
-  <w:abstractNum w:abstractNumId="19" w15:restartNumberingAfterBreak="0">
+  <w:abstractNum w:abstractNumId="22" w15:restartNumberingAfterBreak="0">
     <w:nsid w:val="38CD4524"/>
     <w:multiLevelType w:val="singleLevel"/>
     <w:tmpl w:val="1AB4F454"/>
@@ -7898,7 +7856,7 @@
       </w:rPr>
     </w:lvl>
   </w:abstractNum>
-  <w:abstractNum w:abstractNumId="20" w15:restartNumberingAfterBreak="0">
+  <w:abstractNum w:abstractNumId="23" w15:restartNumberingAfterBreak="0">
     <w:nsid w:val="3D466179"/>
     <w:multiLevelType w:val="hybridMultilevel"/>
     <w:tmpl w:val="5CC44C78"/>
@@ -7984,7 +7942,7 @@
       </w:pPr>
     </w:lvl>
   </w:abstractNum>
-  <w:abstractNum w:abstractNumId="21" w15:restartNumberingAfterBreak="0">
+  <w:abstractNum w:abstractNumId="24" w15:restartNumberingAfterBreak="0">
     <w:nsid w:val="3F6F52A8"/>
     <w:multiLevelType w:val="singleLevel"/>
     <w:tmpl w:val="1AB4F454"/>
@@ -8006,7 +7964,7 @@
       </w:rPr>
     </w:lvl>
   </w:abstractNum>
-  <w:abstractNum w:abstractNumId="22" w15:restartNumberingAfterBreak="0">
+  <w:abstractNum w:abstractNumId="25" w15:restartNumberingAfterBreak="0">
     <w:nsid w:val="3F9E4BF8"/>
     <w:multiLevelType w:val="hybridMultilevel"/>
     <w:tmpl w:val="C284B4C8"/>
@@ -8119,7 +8077,7 @@
       </w:rPr>
     </w:lvl>
   </w:abstractNum>
-  <w:abstractNum w:abstractNumId="23" w15:restartNumberingAfterBreak="0">
+  <w:abstractNum w:abstractNumId="26" w15:restartNumberingAfterBreak="0">
     <w:nsid w:val="449A1693"/>
     <w:multiLevelType w:val="singleLevel"/>
     <w:tmpl w:val="0407000F"/>
@@ -8136,7 +8094,7 @@
       </w:pPr>
     </w:lvl>
   </w:abstractNum>
-  <w:abstractNum w:abstractNumId="24" w15:restartNumberingAfterBreak="0">
+  <w:abstractNum w:abstractNumId="27" w15:restartNumberingAfterBreak="0">
     <w:nsid w:val="44DC5E95"/>
     <w:multiLevelType w:val="hybridMultilevel"/>
     <w:tmpl w:val="A740EA5E"/>
@@ -8146,7 +8104,7 @@
       <w:lvlText w:val="%1)"/>
       <w:lvlJc w:val="left"/>
       <w:pPr>
-        <w:ind w:left="1440" w:hanging="360"/>
+        <w:ind w:left="717" w:hanging="360"/>
       </w:pPr>
       <w:rPr>
         <w:rFonts w:hint="default"/>
@@ -8157,7 +8115,7 @@
       <w:lvlText w:val="•"/>
       <w:lvlJc w:val="left"/>
       <w:pPr>
-        <w:ind w:left="2160" w:hanging="360"/>
+        <w:ind w:left="1437" w:hanging="360"/>
       </w:pPr>
       <w:rPr>
         <w:rFonts w:ascii="Times New Roman" w:eastAsia="Times New Roman" w:hAnsi="Times New Roman" w:cs="Times New Roman" w:hint="default"/>
@@ -8168,7 +8126,7 @@
       <w:lvlText w:val=""/>
       <w:lvlJc w:val="left"/>
       <w:pPr>
-        <w:ind w:left="3060" w:hanging="360"/>
+        <w:ind w:left="2337" w:hanging="360"/>
       </w:pPr>
       <w:rPr>
         <w:rFonts w:ascii="Symbol" w:eastAsia="Times New Roman" w:hAnsi="Symbol" w:cs="Times New Roman" w:hint="default"/>
@@ -8180,7 +8138,7 @@
       <w:lvlText w:val="%4."/>
       <w:lvlJc w:val="left"/>
       <w:pPr>
-        <w:ind w:left="3600" w:hanging="360"/>
+        <w:ind w:left="2877" w:hanging="360"/>
       </w:pPr>
     </w:lvl>
     <w:lvl w:ilvl="4" w:tplc="04070019" w:tentative="1">
@@ -8189,7 +8147,7 @@
       <w:lvlText w:val="%5."/>
       <w:lvlJc w:val="left"/>
       <w:pPr>
-        <w:ind w:left="4320" w:hanging="360"/>
+        <w:ind w:left="3597" w:hanging="360"/>
       </w:pPr>
     </w:lvl>
     <w:lvl w:ilvl="5" w:tplc="0407001B" w:tentative="1">
@@ -8198,7 +8156,7 @@
       <w:lvlText w:val="%6."/>
       <w:lvlJc w:val="right"/>
       <w:pPr>
-        <w:ind w:left="5040" w:hanging="180"/>
+        <w:ind w:left="4317" w:hanging="180"/>
       </w:pPr>
     </w:lvl>
     <w:lvl w:ilvl="6" w:tplc="0407000F" w:tentative="1">
@@ -8207,7 +8165,7 @@
       <w:lvlText w:val="%7."/>
       <w:lvlJc w:val="left"/>
       <w:pPr>
-        <w:ind w:left="5760" w:hanging="360"/>
+        <w:ind w:left="5037" w:hanging="360"/>
       </w:pPr>
     </w:lvl>
     <w:lvl w:ilvl="7" w:tplc="04070019" w:tentative="1">
@@ -8216,7 +8174,7 @@
       <w:lvlText w:val="%8."/>
       <w:lvlJc w:val="left"/>
       <w:pPr>
-        <w:ind w:left="6480" w:hanging="360"/>
+        <w:ind w:left="5757" w:hanging="360"/>
       </w:pPr>
     </w:lvl>
     <w:lvl w:ilvl="8" w:tplc="0407001B" w:tentative="1">
@@ -8225,11 +8183,11 @@
       <w:lvlText w:val="%9."/>
       <w:lvlJc w:val="right"/>
       <w:pPr>
-        <w:ind w:left="7200" w:hanging="180"/>
+        <w:ind w:left="6477" w:hanging="180"/>
       </w:pPr>
     </w:lvl>
   </w:abstractNum>
-  <w:abstractNum w:abstractNumId="25" w15:restartNumberingAfterBreak="0">
+  <w:abstractNum w:abstractNumId="28" w15:restartNumberingAfterBreak="0">
     <w:nsid w:val="4BA24A17"/>
     <w:multiLevelType w:val="singleLevel"/>
     <w:tmpl w:val="1AB4F454"/>
@@ -8251,7 +8209,7 @@
       </w:rPr>
     </w:lvl>
   </w:abstractNum>
-  <w:abstractNum w:abstractNumId="26" w15:restartNumberingAfterBreak="0">
+  <w:abstractNum w:abstractNumId="29" w15:restartNumberingAfterBreak="0">
     <w:nsid w:val="4BAA0241"/>
     <w:multiLevelType w:val="hybridMultilevel"/>
     <w:tmpl w:val="51C6A788"/>
@@ -8337,7 +8295,7 @@
       </w:pPr>
     </w:lvl>
   </w:abstractNum>
-  <w:abstractNum w:abstractNumId="27" w15:restartNumberingAfterBreak="0">
+  <w:abstractNum w:abstractNumId="30" w15:restartNumberingAfterBreak="0">
     <w:nsid w:val="4C425597"/>
     <w:multiLevelType w:val="hybridMultilevel"/>
     <w:tmpl w:val="91D2A3B0"/>
@@ -8426,7 +8384,7 @@
       </w:pPr>
     </w:lvl>
   </w:abstractNum>
-  <w:abstractNum w:abstractNumId="28" w15:restartNumberingAfterBreak="0">
+  <w:abstractNum w:abstractNumId="31" w15:restartNumberingAfterBreak="0">
     <w:nsid w:val="4DBF5E6D"/>
     <w:multiLevelType w:val="hybridMultilevel"/>
     <w:tmpl w:val="7C1CC1DC"/>
@@ -8538,7 +8496,7 @@
       </w:rPr>
     </w:lvl>
   </w:abstractNum>
-  <w:abstractNum w:abstractNumId="29" w15:restartNumberingAfterBreak="0">
+  <w:abstractNum w:abstractNumId="32" w15:restartNumberingAfterBreak="0">
     <w:nsid w:val="51D8138F"/>
     <w:multiLevelType w:val="singleLevel"/>
     <w:tmpl w:val="1AB4F454"/>
@@ -8560,7 +8518,7 @@
       </w:rPr>
     </w:lvl>
   </w:abstractNum>
-  <w:abstractNum w:abstractNumId="30" w15:restartNumberingAfterBreak="0">
+  <w:abstractNum w:abstractNumId="33" w15:restartNumberingAfterBreak="0">
     <w:nsid w:val="55C35FE8"/>
     <w:multiLevelType w:val="hybridMultilevel"/>
     <w:tmpl w:val="1B0CDBC0"/>
@@ -8646,7 +8604,7 @@
       </w:pPr>
     </w:lvl>
   </w:abstractNum>
-  <w:abstractNum w:abstractNumId="31" w15:restartNumberingAfterBreak="0">
+  <w:abstractNum w:abstractNumId="34" w15:restartNumberingAfterBreak="0">
     <w:nsid w:val="59611E0B"/>
     <w:multiLevelType w:val="hybridMultilevel"/>
     <w:tmpl w:val="065EBD5A"/>
@@ -8758,7 +8716,7 @@
       </w:rPr>
     </w:lvl>
   </w:abstractNum>
-  <w:abstractNum w:abstractNumId="32" w15:restartNumberingAfterBreak="0">
+  <w:abstractNum w:abstractNumId="35" w15:restartNumberingAfterBreak="0">
     <w:nsid w:val="59945146"/>
     <w:multiLevelType w:val="singleLevel"/>
     <w:tmpl w:val="0407000F"/>
@@ -8775,7 +8733,7 @@
       </w:pPr>
     </w:lvl>
   </w:abstractNum>
-  <w:abstractNum w:abstractNumId="33" w15:restartNumberingAfterBreak="0">
+  <w:abstractNum w:abstractNumId="36" w15:restartNumberingAfterBreak="0">
     <w:nsid w:val="5B951FFE"/>
     <w:multiLevelType w:val="singleLevel"/>
     <w:tmpl w:val="1AB4F454"/>
@@ -8797,7 +8755,7 @@
       </w:rPr>
     </w:lvl>
   </w:abstractNum>
-  <w:abstractNum w:abstractNumId="34" w15:restartNumberingAfterBreak="0">
+  <w:abstractNum w:abstractNumId="37" w15:restartNumberingAfterBreak="0">
     <w:nsid w:val="62AE773C"/>
     <w:multiLevelType w:val="multilevel"/>
     <w:tmpl w:val="0407001D"/>
@@ -8910,7 +8868,7 @@
       </w:pPr>
     </w:lvl>
   </w:abstractNum>
-  <w:abstractNum w:abstractNumId="35" w15:restartNumberingAfterBreak="0">
+  <w:abstractNum w:abstractNumId="38" w15:restartNumberingAfterBreak="0">
     <w:nsid w:val="68EB53A7"/>
     <w:multiLevelType w:val="hybridMultilevel"/>
     <w:tmpl w:val="E36A12E4"/>
@@ -8920,7 +8878,7 @@
       <w:lvlText w:val="%1)"/>
       <w:lvlJc w:val="left"/>
       <w:pPr>
-        <w:ind w:left="1440" w:hanging="360"/>
+        <w:ind w:left="717" w:hanging="360"/>
       </w:pPr>
     </w:lvl>
     <w:lvl w:ilvl="1" w:tplc="04070019">
@@ -8929,7 +8887,7 @@
       <w:lvlText w:val="%2."/>
       <w:lvlJc w:val="left"/>
       <w:pPr>
-        <w:ind w:left="2160" w:hanging="360"/>
+        <w:ind w:left="1437" w:hanging="360"/>
       </w:pPr>
     </w:lvl>
     <w:lvl w:ilvl="2" w:tplc="0407001B" w:tentative="1">
@@ -8938,7 +8896,7 @@
       <w:lvlText w:val="%3."/>
       <w:lvlJc w:val="right"/>
       <w:pPr>
-        <w:ind w:left="2880" w:hanging="180"/>
+        <w:ind w:left="2157" w:hanging="180"/>
       </w:pPr>
     </w:lvl>
     <w:lvl w:ilvl="3" w:tplc="0407000F" w:tentative="1">
@@ -8947,7 +8905,7 @@
       <w:lvlText w:val="%4."/>
       <w:lvlJc w:val="left"/>
       <w:pPr>
-        <w:ind w:left="3600" w:hanging="360"/>
+        <w:ind w:left="2877" w:hanging="360"/>
       </w:pPr>
     </w:lvl>
     <w:lvl w:ilvl="4" w:tplc="04070019" w:tentative="1">
@@ -8956,7 +8914,7 @@
       <w:lvlText w:val="%5."/>
       <w:lvlJc w:val="left"/>
       <w:pPr>
-        <w:ind w:left="4320" w:hanging="360"/>
+        <w:ind w:left="3597" w:hanging="360"/>
       </w:pPr>
     </w:lvl>
     <w:lvl w:ilvl="5" w:tplc="0407001B" w:tentative="1">
@@ -8965,7 +8923,7 @@
       <w:lvlText w:val="%6."/>
       <w:lvlJc w:val="right"/>
       <w:pPr>
-        <w:ind w:left="5040" w:hanging="180"/>
+        <w:ind w:left="4317" w:hanging="180"/>
       </w:pPr>
     </w:lvl>
     <w:lvl w:ilvl="6" w:tplc="0407000F" w:tentative="1">
@@ -8974,7 +8932,7 @@
       <w:lvlText w:val="%7."/>
       <w:lvlJc w:val="left"/>
       <w:pPr>
-        <w:ind w:left="5760" w:hanging="360"/>
+        <w:ind w:left="5037" w:hanging="360"/>
       </w:pPr>
     </w:lvl>
     <w:lvl w:ilvl="7" w:tplc="04070019" w:tentative="1">
@@ -8983,7 +8941,7 @@
       <w:lvlText w:val="%8."/>
       <w:lvlJc w:val="left"/>
       <w:pPr>
-        <w:ind w:left="6480" w:hanging="360"/>
+        <w:ind w:left="5757" w:hanging="360"/>
       </w:pPr>
     </w:lvl>
     <w:lvl w:ilvl="8" w:tplc="0407001B" w:tentative="1">
@@ -8992,11 +8950,11 @@
       <w:lvlText w:val="%9."/>
       <w:lvlJc w:val="right"/>
       <w:pPr>
-        <w:ind w:left="7200" w:hanging="180"/>
+        <w:ind w:left="6477" w:hanging="180"/>
       </w:pPr>
     </w:lvl>
   </w:abstractNum>
-  <w:abstractNum w:abstractNumId="36" w15:restartNumberingAfterBreak="0">
+  <w:abstractNum w:abstractNumId="39" w15:restartNumberingAfterBreak="0">
     <w:nsid w:val="6AA57A17"/>
     <w:multiLevelType w:val="singleLevel"/>
     <w:tmpl w:val="1AB4F454"/>
@@ -9018,7 +8976,7 @@
       </w:rPr>
     </w:lvl>
   </w:abstractNum>
-  <w:abstractNum w:abstractNumId="37" w15:restartNumberingAfterBreak="0">
+  <w:abstractNum w:abstractNumId="40" w15:restartNumberingAfterBreak="0">
     <w:nsid w:val="6C362613"/>
     <w:multiLevelType w:val="singleLevel"/>
     <w:tmpl w:val="0407000F"/>
@@ -9035,7 +8993,7 @@
       </w:pPr>
     </w:lvl>
   </w:abstractNum>
-  <w:abstractNum w:abstractNumId="38" w15:restartNumberingAfterBreak="0">
+  <w:abstractNum w:abstractNumId="41" w15:restartNumberingAfterBreak="0">
     <w:nsid w:val="6DD853AB"/>
     <w:multiLevelType w:val="hybridMultilevel"/>
     <w:tmpl w:val="A5925088"/>
@@ -9147,7 +9105,7 @@
       </w:rPr>
     </w:lvl>
   </w:abstractNum>
-  <w:abstractNum w:abstractNumId="39" w15:restartNumberingAfterBreak="0">
+  <w:abstractNum w:abstractNumId="42" w15:restartNumberingAfterBreak="0">
     <w:nsid w:val="70DF772D"/>
     <w:multiLevelType w:val="singleLevel"/>
     <w:tmpl w:val="0407000F"/>
@@ -9164,7 +9122,7 @@
       </w:pPr>
     </w:lvl>
   </w:abstractNum>
-  <w:abstractNum w:abstractNumId="40" w15:restartNumberingAfterBreak="0">
+  <w:abstractNum w:abstractNumId="43" w15:restartNumberingAfterBreak="0">
     <w:nsid w:val="75411D43"/>
     <w:multiLevelType w:val="singleLevel"/>
     <w:tmpl w:val="1AB4F454"/>
@@ -9186,7 +9144,7 @@
       </w:rPr>
     </w:lvl>
   </w:abstractNum>
-  <w:abstractNum w:abstractNumId="41" w15:restartNumberingAfterBreak="0">
+  <w:abstractNum w:abstractNumId="44" w15:restartNumberingAfterBreak="0">
     <w:nsid w:val="78B33B6C"/>
     <w:multiLevelType w:val="singleLevel"/>
     <w:tmpl w:val="1AB4F454"/>
@@ -9208,7 +9166,7 @@
       </w:rPr>
     </w:lvl>
   </w:abstractNum>
-  <w:abstractNum w:abstractNumId="42" w15:restartNumberingAfterBreak="0">
+  <w:abstractNum w:abstractNumId="45" w15:restartNumberingAfterBreak="0">
     <w:nsid w:val="7909134A"/>
     <w:multiLevelType w:val="hybridMultilevel"/>
     <w:tmpl w:val="6DF24FDE"/>
@@ -9294,7 +9252,7 @@
       </w:pPr>
     </w:lvl>
   </w:abstractNum>
-  <w:abstractNum w:abstractNumId="43" w15:restartNumberingAfterBreak="0">
+  <w:abstractNum w:abstractNumId="46" w15:restartNumberingAfterBreak="0">
     <w:nsid w:val="7D767890"/>
     <w:multiLevelType w:val="hybridMultilevel"/>
     <w:tmpl w:val="23248C04"/>
@@ -9380,7 +9338,7 @@
       </w:pPr>
     </w:lvl>
   </w:abstractNum>
-  <w:abstractNum w:abstractNumId="44" w15:restartNumberingAfterBreak="0">
+  <w:abstractNum w:abstractNumId="47" w15:restartNumberingAfterBreak="0">
     <w:nsid w:val="7D8A6FE6"/>
     <w:multiLevelType w:val="multilevel"/>
     <w:tmpl w:val="BEDA6198"/>
@@ -9503,7 +9461,7 @@
     </w:lvl>
   </w:abstractNum>
   <w:num w:numId="1">
-    <w:abstractNumId w:val="44"/>
+    <w:abstractNumId w:val="47"/>
   </w:num>
   <w:num w:numId="2">
     <w:abstractNumId w:val="6"/>
@@ -9536,82 +9494,82 @@
     <w:abstractNumId w:val="0"/>
   </w:num>
   <w:num w:numId="12">
-    <w:abstractNumId w:val="41"/>
+    <w:abstractNumId w:val="44"/>
   </w:num>
   <w:num w:numId="13">
-    <w:abstractNumId w:val="40"/>
+    <w:abstractNumId w:val="43"/>
   </w:num>
   <w:num w:numId="14">
-    <w:abstractNumId w:val="25"/>
+    <w:abstractNumId w:val="28"/>
   </w:num>
   <w:num w:numId="15">
-    <w:abstractNumId w:val="17"/>
+    <w:abstractNumId w:val="18"/>
   </w:num>
   <w:num w:numId="16">
-    <w:abstractNumId w:val="18"/>
+    <w:abstractNumId w:val="21"/>
   </w:num>
   <w:num w:numId="17">
-    <w:abstractNumId w:val="14"/>
+    <w:abstractNumId w:val="15"/>
   </w:num>
   <w:num w:numId="18">
-    <w:abstractNumId w:val="36"/>
+    <w:abstractNumId w:val="39"/>
   </w:num>
   <w:num w:numId="19">
-    <w:abstractNumId w:val="34"/>
+    <w:abstractNumId w:val="37"/>
   </w:num>
   <w:num w:numId="20">
-    <w:abstractNumId w:val="15"/>
+    <w:abstractNumId w:val="16"/>
   </w:num>
   <w:num w:numId="21">
     <w:abstractNumId w:val="13"/>
   </w:num>
   <w:num w:numId="22">
-    <w:abstractNumId w:val="32"/>
+    <w:abstractNumId w:val="35"/>
   </w:num>
   <w:num w:numId="23">
-    <w:abstractNumId w:val="39"/>
+    <w:abstractNumId w:val="42"/>
   </w:num>
   <w:num w:numId="24">
-    <w:abstractNumId w:val="37"/>
+    <w:abstractNumId w:val="40"/>
   </w:num>
   <w:num w:numId="25">
-    <w:abstractNumId w:val="19"/>
+    <w:abstractNumId w:val="22"/>
   </w:num>
   <w:num w:numId="26">
-    <w:abstractNumId w:val="23"/>
+    <w:abstractNumId w:val="26"/>
   </w:num>
   <w:num w:numId="27">
     <w:abstractNumId w:val="11"/>
   </w:num>
   <w:num w:numId="28">
-    <w:abstractNumId w:val="21"/>
+    <w:abstractNumId w:val="24"/>
   </w:num>
   <w:num w:numId="29">
-    <w:abstractNumId w:val="33"/>
+    <w:abstractNumId w:val="36"/>
   </w:num>
   <w:num w:numId="30">
-    <w:abstractNumId w:val="29"/>
+    <w:abstractNumId w:val="32"/>
   </w:num>
   <w:num w:numId="31">
-    <w:abstractNumId w:val="16"/>
+    <w:abstractNumId w:val="17"/>
   </w:num>
   <w:num w:numId="32">
+    <w:abstractNumId w:val="30"/>
+  </w:num>
+  <w:num w:numId="33">
     <w:abstractNumId w:val="27"/>
   </w:num>
-  <w:num w:numId="33">
-    <w:abstractNumId w:val="24"/>
+  <w:num w:numId="34">
+    <w:abstractNumId w:val="34"/>
   </w:num>
-  <w:num w:numId="34">
+  <w:num w:numId="35">
     <w:abstractNumId w:val="31"/>
   </w:num>
-  <w:num w:numId="35">
-    <w:abstractNumId w:val="28"/>
-  </w:num>
   <w:num w:numId="36">
-    <w:abstractNumId w:val="38"/>
+    <w:abstractNumId w:val="41"/>
   </w:num>
   <w:num w:numId="37">
-    <w:abstractNumId w:val="30"/>
+    <w:abstractNumId w:val="33"/>
   </w:num>
   <w:num w:numId="38">
     <w:abstractNumId w:val="10"/>
@@ -9620,22 +9578,31 @@
     <w:abstractNumId w:val="12"/>
   </w:num>
   <w:num w:numId="40">
-    <w:abstractNumId w:val="35"/>
+    <w:abstractNumId w:val="38"/>
   </w:num>
   <w:num w:numId="41">
+    <w:abstractNumId w:val="23"/>
+  </w:num>
+  <w:num w:numId="42">
+    <w:abstractNumId w:val="25"/>
+  </w:num>
+  <w:num w:numId="43">
+    <w:abstractNumId w:val="29"/>
+  </w:num>
+  <w:num w:numId="44">
+    <w:abstractNumId w:val="46"/>
+  </w:num>
+  <w:num w:numId="45">
+    <w:abstractNumId w:val="45"/>
+  </w:num>
+  <w:num w:numId="46">
+    <w:abstractNumId w:val="19"/>
+  </w:num>
+  <w:num w:numId="47">
     <w:abstractNumId w:val="20"/>
   </w:num>
-  <w:num w:numId="42">
-    <w:abstractNumId w:val="22"/>
-  </w:num>
-  <w:num w:numId="43">
-    <w:abstractNumId w:val="26"/>
-  </w:num>
-  <w:num w:numId="44">
-    <w:abstractNumId w:val="43"/>
-  </w:num>
-  <w:num w:numId="45">
-    <w:abstractNumId w:val="42"/>
+  <w:num w:numId="48">
+    <w:abstractNumId w:val="14"/>
   </w:num>
   <w:numIdMacAtCleanup w:val="30"/>
 </w:numbering>
@@ -11556,7 +11523,7 @@
 </file>
 
 <file path=customXml/itemProps1.xml><?xml version="1.0" encoding="utf-8"?>
-<ds:datastoreItem xmlns:ds="http://schemas.openxmlformats.org/officeDocument/2006/customXml" ds:itemID="{A79B0B91-456F-4DC3-AF31-04B19AD33A96}">
+<ds:datastoreItem xmlns:ds="http://schemas.openxmlformats.org/officeDocument/2006/customXml" ds:itemID="{2E1CDBF8-5A5D-4BF7-A4A8-B858E40A244E}">
   <ds:schemaRefs>
     <ds:schemaRef ds:uri="http://schemas.openxmlformats.org/officeDocument/2006/bibliography"/>
   </ds:schemaRefs>

--- a/docs/documentation/Qualitätsmanagement/Übersicht_Qualitätshandbuch.docx
+++ b/docs/documentation/Qualitätsmanagement/Übersicht_Qualitätshandbuch.docx
@@ -29,16 +29,18 @@
               <w:pStyle w:val="Untertitel"/>
               <w:jc w:val="both"/>
               <w:rPr>
+                <w:rFonts w:ascii="Times New Roman" w:hAnsi="Times New Roman"/>
                 <w:b/>
               </w:rPr>
             </w:pPr>
             <w:r>
               <w:rPr>
+                <w:rFonts w:ascii="Times New Roman" w:hAnsi="Times New Roman"/>
                 <w:b/>
                 <w:noProof/>
               </w:rPr>
               <w:drawing>
-                <wp:anchor distT="0" distB="0" distL="114300" distR="114300" simplePos="0" relativeHeight="251658242" behindDoc="1" locked="0" layoutInCell="1" allowOverlap="1" wp14:anchorId="62177F48" wp14:editId="3A7ACBF1">
+                <wp:anchor distT="0" distB="0" distL="114300" distR="114300" simplePos="0" relativeHeight="251628032" behindDoc="1" locked="0" layoutInCell="1" allowOverlap="1" wp14:anchorId="62177F48" wp14:editId="3A7ACBF1">
                   <wp:simplePos x="0" y="0"/>
                   <wp:positionH relativeFrom="column">
                     <wp:posOffset>-1905</wp:posOffset>
@@ -118,11 +120,13 @@
               <w:pStyle w:val="Untertitel"/>
               <w:jc w:val="both"/>
               <w:rPr>
+                <w:rFonts w:ascii="Times New Roman" w:hAnsi="Times New Roman"/>
                 <w:b/>
               </w:rPr>
             </w:pPr>
             <w:r>
               <w:rPr>
+                <w:rFonts w:ascii="Times New Roman" w:hAnsi="Times New Roman"/>
                 <w:b/>
                 <w:noProof/>
               </w:rPr>
@@ -170,6 +174,7 @@
             </w:r>
             <w:r>
               <w:rPr>
+                <w:rFonts w:ascii="Times New Roman" w:hAnsi="Times New Roman"/>
                 <w:b/>
               </w:rPr>
               <w:br/>
@@ -177,6 +182,7 @@
             </w:r>
             <w:r>
               <w:rPr>
+                <w:rFonts w:ascii="Times New Roman" w:hAnsi="Times New Roman"/>
                 <w:b/>
               </w:rPr>
               <w:br/>
@@ -191,6 +197,7 @@
         <w:pStyle w:val="Untertitel"/>
         <w:jc w:val="both"/>
         <w:rPr>
+          <w:rFonts w:ascii="Times New Roman" w:hAnsi="Times New Roman"/>
           <w:b/>
         </w:rPr>
       </w:pPr>
@@ -200,17 +207,19 @@
         <w:pStyle w:val="Untertitel"/>
         <w:jc w:val="both"/>
         <w:rPr>
+          <w:rFonts w:ascii="Times New Roman" w:hAnsi="Times New Roman"/>
           <w:b/>
         </w:rPr>
       </w:pPr>
       <w:r>
         <w:rPr>
+          <w:rFonts w:ascii="Times New Roman" w:hAnsi="Times New Roman"/>
           <w:noProof/>
         </w:rPr>
         <mc:AlternateContent>
           <mc:Choice Requires="wps">
             <w:drawing>
-              <wp:anchor distT="0" distB="0" distL="114300" distR="114300" simplePos="0" relativeHeight="251658240" behindDoc="0" locked="0" layoutInCell="1" allowOverlap="1" wp14:anchorId="37E403F7" wp14:editId="4178E43C">
+              <wp:anchor distT="0" distB="0" distL="114300" distR="114300" simplePos="0" relativeHeight="251625984" behindDoc="0" locked="0" layoutInCell="1" allowOverlap="1" wp14:anchorId="37E403F7" wp14:editId="4178E43C">
                 <wp:simplePos x="0" y="0"/>
                 <wp:positionH relativeFrom="column">
                   <wp:posOffset>-107950</wp:posOffset>
@@ -310,7 +319,7 @@
                 <v:stroke joinstyle="miter"/>
                 <v:path gradientshapeok="t" o:connecttype="rect"/>
               </v:shapetype>
-              <v:shape id="Textfeld 1" o:spid="_x0000_s1026" type="#_x0000_t202" style="position:absolute;left:0;text-align:left;margin-left:-8.5pt;margin-top:149.15pt;width:424.6pt;height:130.85pt;z-index:251658240;visibility:visible;mso-wrap-style:square;mso-width-percent:0;mso-height-percent:0;mso-wrap-distance-left:9pt;mso-wrap-distance-top:0;mso-wrap-distance-right:9pt;mso-wrap-distance-bottom:0;mso-position-horizontal:absolute;mso-position-horizontal-relative:text;mso-position-vertical:absolute;mso-position-vertical-relative:margin;mso-width-percent:0;mso-height-percent:0;mso-width-relative:margin;mso-height-relative:margin;v-text-anchor:middle" o:gfxdata="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" filled="f" stroked="f">
+              <v:shape id="Textfeld 1" o:spid="_x0000_s1026" type="#_x0000_t202" style="position:absolute;left:0;text-align:left;margin-left:-8.5pt;margin-top:149.15pt;width:424.6pt;height:130.85pt;z-index:251625984;visibility:visible;mso-wrap-style:square;mso-width-percent:0;mso-height-percent:0;mso-wrap-distance-left:9pt;mso-wrap-distance-top:0;mso-wrap-distance-right:9pt;mso-wrap-distance-bottom:0;mso-position-horizontal:absolute;mso-position-horizontal-relative:text;mso-position-vertical:absolute;mso-position-vertical-relative:margin;mso-width-percent:0;mso-height-percent:0;mso-width-relative:margin;mso-height-relative:margin;v-text-anchor:middle" o:gfxdata="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" filled="f" stroked="f">
                 <v:textbox inset="0,0,0,0">
                   <w:txbxContent>
                     <w:p>
@@ -349,11 +358,13 @@
         <w:pStyle w:val="Untertitel"/>
         <w:jc w:val="both"/>
         <w:rPr>
+          <w:rFonts w:ascii="Times New Roman" w:hAnsi="Times New Roman"/>
           <w:b/>
         </w:rPr>
       </w:pPr>
       <w:r>
         <w:rPr>
+          <w:rFonts w:ascii="Times New Roman" w:hAnsi="Times New Roman"/>
           <w:b/>
         </w:rPr>
         <w:t xml:space="preserve">      </w:t>
@@ -364,17 +375,19 @@
         <w:pStyle w:val="Untertitel"/>
         <w:jc w:val="both"/>
         <w:rPr>
+          <w:rFonts w:ascii="Times New Roman" w:hAnsi="Times New Roman"/>
           <w:b/>
         </w:rPr>
       </w:pPr>
       <w:r>
         <w:rPr>
+          <w:rFonts w:ascii="Times New Roman" w:hAnsi="Times New Roman"/>
           <w:noProof/>
         </w:rPr>
         <mc:AlternateContent>
           <mc:Choice Requires="wps">
             <w:drawing>
-              <wp:anchor distT="0" distB="0" distL="114300" distR="114300" simplePos="0" relativeHeight="251658241" behindDoc="0" locked="0" layoutInCell="1" allowOverlap="1" wp14:anchorId="55D8B2E7" wp14:editId="75543157">
+              <wp:anchor distT="0" distB="0" distL="114300" distR="114300" simplePos="0" relativeHeight="251627008" behindDoc="0" locked="0" layoutInCell="1" allowOverlap="1" wp14:anchorId="55D8B2E7" wp14:editId="75543157">
                 <wp:simplePos x="0" y="0"/>
                 <wp:positionH relativeFrom="column">
                   <wp:posOffset>-104237</wp:posOffset>
@@ -445,7 +458,7 @@
                               <w:pStyle w:val="Untertitel"/>
                             </w:pPr>
                             <w:r>
-                              <w:t>&lt;Name&gt;</w:t>
+                              <w:t>Isabella Tantalo</w:t>
                             </w:r>
                           </w:p>
                         </w:txbxContent>
@@ -467,7 +480,7 @@
           </mc:Choice>
           <mc:Fallback>
             <w:pict>
-              <v:shape w14:anchorId="55D8B2E7" id="Textfeld 9" o:spid="_x0000_s1027" type="#_x0000_t202" style="position:absolute;left:0;text-align:left;margin-left:-8.2pt;margin-top:439.65pt;width:425.15pt;height:135.05pt;z-index:251658241;visibility:visible;mso-wrap-style:square;mso-width-percent:0;mso-height-percent:0;mso-wrap-distance-left:9pt;mso-wrap-distance-top:0;mso-wrap-distance-right:9pt;mso-wrap-distance-bottom:0;mso-position-horizontal:absolute;mso-position-horizontal-relative:text;mso-position-vertical:absolute;mso-position-vertical-relative:margin;mso-width-percent:0;mso-height-percent:0;mso-width-relative:margin;mso-height-relative:margin;v-text-anchor:bottom" o:gfxdata="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" filled="f" stroked="f">
+              <v:shape w14:anchorId="55D8B2E7" id="Textfeld 9" o:spid="_x0000_s1027" type="#_x0000_t202" style="position:absolute;left:0;text-align:left;margin-left:-8.2pt;margin-top:439.65pt;width:425.15pt;height:135.05pt;z-index:251627008;visibility:visible;mso-wrap-style:square;mso-width-percent:0;mso-height-percent:0;mso-wrap-distance-left:9pt;mso-wrap-distance-top:0;mso-wrap-distance-right:9pt;mso-wrap-distance-bottom:0;mso-position-horizontal:absolute;mso-position-horizontal-relative:text;mso-position-vertical:absolute;mso-position-vertical-relative:margin;mso-width-percent:0;mso-height-percent:0;mso-width-relative:margin;mso-height-relative:margin;v-text-anchor:bottom" o:gfxdata="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" filled="f" stroked="f">
                 <v:textbox inset="0,0,0,0">
                   <w:txbxContent>
                     <w:p>
@@ -486,7 +499,7 @@
                         <w:pStyle w:val="Untertitel"/>
                       </w:pPr>
                       <w:r>
-                        <w:t>&lt;Name&gt;</w:t>
+                        <w:t>Isabella Tantalo</w:t>
                       </w:r>
                     </w:p>
                   </w:txbxContent>
@@ -499,12 +512,14 @@
       </w:r>
       <w:r>
         <w:rPr>
+          <w:rFonts w:ascii="Times New Roman" w:hAnsi="Times New Roman"/>
           <w:b/>
         </w:rPr>
         <w:t xml:space="preserve">                                      </w:t>
       </w:r>
       <w:r>
         <w:rPr>
+          <w:rFonts w:ascii="Times New Roman" w:hAnsi="Times New Roman"/>
           <w:noProof/>
         </w:rPr>
         <w:t xml:space="preserve"> </w:t>
@@ -517,9 +532,15 @@
           <w:ilvl w:val="0"/>
           <w:numId w:val="0"/>
         </w:numPr>
-      </w:pPr>
-      <w:bookmarkStart w:id="0" w:name="_Toc452671026"/>
-      <w:r>
+        <w:rPr>
+          <w:rFonts w:ascii="Times New Roman" w:hAnsi="Times New Roman"/>
+        </w:rPr>
+      </w:pPr>
+      <w:bookmarkStart w:id="0" w:name="_Toc453785020"/>
+      <w:r>
+        <w:rPr>
+          <w:rFonts w:ascii="Times New Roman" w:hAnsi="Times New Roman"/>
+        </w:rPr>
         <w:lastRenderedPageBreak/>
         <w:t>Inhaltsverzeichnis</w:t>
       </w:r>
@@ -554,7 +575,7 @@
         <w:fldChar w:fldCharType="begin"/>
       </w:r>
       <w:r>
-        <w:instrText xml:space="preserve"> PAGEREF _Toc452671026 \h </w:instrText>
+        <w:instrText xml:space="preserve"> PAGEREF _Toc453785020 \h </w:instrText>
       </w:r>
       <w:r>
         <w:fldChar w:fldCharType="separate"/>
@@ -586,7 +607,7 @@
         <w:fldChar w:fldCharType="begin"/>
       </w:r>
       <w:r>
-        <w:instrText xml:space="preserve"> PAGEREF _Toc452671027 \h </w:instrText>
+        <w:instrText xml:space="preserve"> PAGEREF _Toc453785021 \h </w:instrText>
       </w:r>
       <w:r>
         <w:fldChar w:fldCharType="separate"/>
@@ -630,7 +651,7 @@
         <w:fldChar w:fldCharType="begin"/>
       </w:r>
       <w:r>
-        <w:instrText xml:space="preserve"> PAGEREF _Toc452671028 \h </w:instrText>
+        <w:instrText xml:space="preserve"> PAGEREF _Toc453785022 \h </w:instrText>
       </w:r>
       <w:r>
         <w:fldChar w:fldCharType="separate"/>
@@ -663,7 +684,7 @@
         <w:tab/>
       </w:r>
       <w:r>
-        <w:t>Allgemeines</w:t>
+        <w:t>Über das Projekt</w:t>
       </w:r>
       <w:r>
         <w:tab/>
@@ -672,7 +693,7 @@
         <w:fldChar w:fldCharType="begin"/>
       </w:r>
       <w:r>
-        <w:instrText xml:space="preserve"> PAGEREF _Toc452671029 \h </w:instrText>
+        <w:instrText xml:space="preserve"> PAGEREF _Toc453785023 \h </w:instrText>
       </w:r>
       <w:r>
         <w:fldChar w:fldCharType="separate"/>
@@ -705,7 +726,7 @@
         <w:tab/>
       </w:r>
       <w:r>
-        <w:t>Über das Projekt</w:t>
+        <w:t>Organigramm</w:t>
       </w:r>
       <w:r>
         <w:tab/>
@@ -714,7 +735,7 @@
         <w:fldChar w:fldCharType="begin"/>
       </w:r>
       <w:r>
-        <w:instrText xml:space="preserve"> PAGEREF _Toc452671030 \h </w:instrText>
+        <w:instrText xml:space="preserve"> PAGEREF _Toc453785024 \h </w:instrText>
       </w:r>
       <w:r>
         <w:fldChar w:fldCharType="separate"/>
@@ -747,7 +768,7 @@
         <w:tab/>
       </w:r>
       <w:r>
-        <w:t>Organigramm</w:t>
+        <w:t>Quellen</w:t>
       </w:r>
       <w:r>
         <w:tab/>
@@ -756,55 +777,13 @@
         <w:fldChar w:fldCharType="begin"/>
       </w:r>
       <w:r>
-        <w:instrText xml:space="preserve"> PAGEREF _Toc452671031 \h </w:instrText>
+        <w:instrText xml:space="preserve"> PAGEREF _Toc453785025 \h </w:instrText>
       </w:r>
       <w:r>
         <w:fldChar w:fldCharType="separate"/>
       </w:r>
       <w:r>
-        <w:t>5</w:t>
-      </w:r>
-      <w:r>
-        <w:fldChar w:fldCharType="end"/>
-      </w:r>
-    </w:p>
-    <w:p>
-      <w:pPr>
-        <w:pStyle w:val="Verzeichnis2"/>
-        <w:rPr>
-          <w:rFonts w:asciiTheme="minorHAnsi" w:eastAsiaTheme="minorEastAsia" w:hAnsiTheme="minorHAnsi" w:cstheme="minorBidi"/>
-          <w:sz w:val="22"/>
-          <w:szCs w:val="22"/>
-        </w:rPr>
-      </w:pPr>
-      <w:r>
-        <w:t>1.4</w:t>
-      </w:r>
-      <w:r>
-        <w:rPr>
-          <w:rFonts w:asciiTheme="minorHAnsi" w:eastAsiaTheme="minorEastAsia" w:hAnsiTheme="minorHAnsi" w:cstheme="minorBidi"/>
-          <w:sz w:val="22"/>
-          <w:szCs w:val="22"/>
-        </w:rPr>
-        <w:tab/>
-      </w:r>
-      <w:r>
-        <w:t>Quellen</w:t>
-      </w:r>
-      <w:r>
-        <w:tab/>
-      </w:r>
-      <w:r>
-        <w:fldChar w:fldCharType="begin"/>
-      </w:r>
-      <w:r>
-        <w:instrText xml:space="preserve"> PAGEREF _Toc452671032 \h </w:instrText>
-      </w:r>
-      <w:r>
-        <w:fldChar w:fldCharType="separate"/>
-      </w:r>
-      <w:r>
-        <w:t>5</w:t>
+        <w:t>6</w:t>
       </w:r>
       <w:r>
         <w:fldChar w:fldCharType="end"/>
@@ -842,7 +821,7 @@
         <w:fldChar w:fldCharType="begin"/>
       </w:r>
       <w:r>
-        <w:instrText xml:space="preserve"> PAGEREF _Toc452671033 \h </w:instrText>
+        <w:instrText xml:space="preserve"> PAGEREF _Toc453785026 \h </w:instrText>
       </w:r>
       <w:r>
         <w:fldChar w:fldCharType="separate"/>
@@ -875,7 +854,7 @@
         <w:tab/>
       </w:r>
       <w:r>
-        <w:t>Kundeninteresse</w:t>
+        <w:t>Kundeninteressen</w:t>
       </w:r>
       <w:r>
         <w:tab/>
@@ -884,7 +863,7 @@
         <w:fldChar w:fldCharType="begin"/>
       </w:r>
       <w:r>
-        <w:instrText xml:space="preserve"> PAGEREF _Toc452671034 \h </w:instrText>
+        <w:instrText xml:space="preserve"> PAGEREF _Toc453785027 \h </w:instrText>
       </w:r>
       <w:r>
         <w:fldChar w:fldCharType="separate"/>
@@ -917,7 +896,7 @@
         <w:tab/>
       </w:r>
       <w:r>
-        <w:t>Übergeordnete interne Ziele</w:t>
+        <w:t>Qualitätsbaum und Qualitätsszenarien</w:t>
       </w:r>
       <w:r>
         <w:tab/>
@@ -926,7 +905,7 @@
         <w:fldChar w:fldCharType="begin"/>
       </w:r>
       <w:r>
-        <w:instrText xml:space="preserve"> PAGEREF _Toc452671035 \h </w:instrText>
+        <w:instrText xml:space="preserve"> PAGEREF _Toc453785028 \h </w:instrText>
       </w:r>
       <w:r>
         <w:fldChar w:fldCharType="separate"/>
@@ -959,7 +938,7 @@
         <w:tab/>
       </w:r>
       <w:r>
-        <w:t>Qualitätsziele für die Software</w:t>
+        <w:t>Übergeordnete interne Ziele</w:t>
       </w:r>
       <w:r>
         <w:tab/>
@@ -968,13 +947,13 @@
         <w:fldChar w:fldCharType="begin"/>
       </w:r>
       <w:r>
-        <w:instrText xml:space="preserve"> PAGEREF _Toc452671036 \h </w:instrText>
+        <w:instrText xml:space="preserve"> PAGEREF _Toc453785029 \h </w:instrText>
       </w:r>
       <w:r>
         <w:fldChar w:fldCharType="separate"/>
       </w:r>
       <w:r>
-        <w:t>8</w:t>
+        <w:t>7</w:t>
       </w:r>
       <w:r>
         <w:fldChar w:fldCharType="end"/>
@@ -1001,7 +980,7 @@
         <w:tab/>
       </w:r>
       <w:r>
-        <w:t>Qualitätsziele für das Projekt</w:t>
+        <w:t>Qualitätsziele für die Software</w:t>
       </w:r>
       <w:r>
         <w:tab/>
@@ -1010,13 +989,13 @@
         <w:fldChar w:fldCharType="begin"/>
       </w:r>
       <w:r>
-        <w:instrText xml:space="preserve"> PAGEREF _Toc452671037 \h </w:instrText>
+        <w:instrText xml:space="preserve"> PAGEREF _Toc453785030 \h </w:instrText>
       </w:r>
       <w:r>
         <w:fldChar w:fldCharType="separate"/>
       </w:r>
       <w:r>
-        <w:t>8</w:t>
+        <w:t>7</w:t>
       </w:r>
       <w:r>
         <w:fldChar w:fldCharType="end"/>
@@ -1043,6 +1022,48 @@
         <w:tab/>
       </w:r>
       <w:r>
+        <w:t>Qualitätsziele für das Projekt</w:t>
+      </w:r>
+      <w:r>
+        <w:tab/>
+      </w:r>
+      <w:r>
+        <w:fldChar w:fldCharType="begin"/>
+      </w:r>
+      <w:r>
+        <w:instrText xml:space="preserve"> PAGEREF _Toc453785031 \h </w:instrText>
+      </w:r>
+      <w:r>
+        <w:fldChar w:fldCharType="separate"/>
+      </w:r>
+      <w:r>
+        <w:t>7</w:t>
+      </w:r>
+      <w:r>
+        <w:fldChar w:fldCharType="end"/>
+      </w:r>
+    </w:p>
+    <w:p>
+      <w:pPr>
+        <w:pStyle w:val="Verzeichnis2"/>
+        <w:rPr>
+          <w:rFonts w:asciiTheme="minorHAnsi" w:eastAsiaTheme="minorEastAsia" w:hAnsiTheme="minorHAnsi" w:cstheme="minorBidi"/>
+          <w:sz w:val="22"/>
+          <w:szCs w:val="22"/>
+        </w:rPr>
+      </w:pPr>
+      <w:r>
+        <w:t>2.6</w:t>
+      </w:r>
+      <w:r>
+        <w:rPr>
+          <w:rFonts w:asciiTheme="minorHAnsi" w:eastAsiaTheme="minorEastAsia" w:hAnsiTheme="minorHAnsi" w:cstheme="minorBidi"/>
+          <w:sz w:val="22"/>
+          <w:szCs w:val="22"/>
+        </w:rPr>
+        <w:tab/>
+      </w:r>
+      <w:r>
         <w:t>Qualitätsziele für Artefakte</w:t>
       </w:r>
       <w:r>
@@ -1052,7 +1073,7 @@
         <w:fldChar w:fldCharType="begin"/>
       </w:r>
       <w:r>
-        <w:instrText xml:space="preserve"> PAGEREF _Toc452671038 \h </w:instrText>
+        <w:instrText xml:space="preserve"> PAGEREF _Toc453785032 \h </w:instrText>
       </w:r>
       <w:r>
         <w:fldChar w:fldCharType="separate"/>
@@ -1087,7 +1108,7 @@
         <w:tab/>
       </w:r>
       <w:r>
-        <w:t>Qualitätsprozess Übersicht</w:t>
+        <w:t>Qualitätsprozess</w:t>
       </w:r>
       <w:r>
         <w:tab/>
@@ -1096,13 +1117,181 @@
         <w:fldChar w:fldCharType="begin"/>
       </w:r>
       <w:r>
-        <w:instrText xml:space="preserve"> PAGEREF _Toc452671039 \h </w:instrText>
+        <w:instrText xml:space="preserve"> PAGEREF _Toc453785033 \h </w:instrText>
       </w:r>
       <w:r>
         <w:fldChar w:fldCharType="separate"/>
       </w:r>
       <w:r>
-        <w:t>9</w:t>
+        <w:t>10</w:t>
+      </w:r>
+      <w:r>
+        <w:fldChar w:fldCharType="end"/>
+      </w:r>
+    </w:p>
+    <w:p>
+      <w:pPr>
+        <w:pStyle w:val="Verzeichnis2"/>
+        <w:rPr>
+          <w:rFonts w:asciiTheme="minorHAnsi" w:eastAsiaTheme="minorEastAsia" w:hAnsiTheme="minorHAnsi" w:cstheme="minorBidi"/>
+          <w:sz w:val="22"/>
+          <w:szCs w:val="22"/>
+        </w:rPr>
+      </w:pPr>
+      <w:r>
+        <w:t>3.1</w:t>
+      </w:r>
+      <w:r>
+        <w:rPr>
+          <w:rFonts w:asciiTheme="minorHAnsi" w:eastAsiaTheme="minorEastAsia" w:hAnsiTheme="minorHAnsi" w:cstheme="minorBidi"/>
+          <w:sz w:val="22"/>
+          <w:szCs w:val="22"/>
+        </w:rPr>
+        <w:tab/>
+      </w:r>
+      <w:r>
+        <w:t>Vorgehensbeschreibung</w:t>
+      </w:r>
+      <w:r>
+        <w:tab/>
+      </w:r>
+      <w:r>
+        <w:fldChar w:fldCharType="begin"/>
+      </w:r>
+      <w:r>
+        <w:instrText xml:space="preserve"> PAGEREF _Toc453785034 \h </w:instrText>
+      </w:r>
+      <w:r>
+        <w:fldChar w:fldCharType="separate"/>
+      </w:r>
+      <w:r>
+        <w:t>10</w:t>
+      </w:r>
+      <w:r>
+        <w:fldChar w:fldCharType="end"/>
+      </w:r>
+    </w:p>
+    <w:p>
+      <w:pPr>
+        <w:pStyle w:val="Verzeichnis2"/>
+        <w:rPr>
+          <w:rFonts w:asciiTheme="minorHAnsi" w:eastAsiaTheme="minorEastAsia" w:hAnsiTheme="minorHAnsi" w:cstheme="minorBidi"/>
+          <w:sz w:val="22"/>
+          <w:szCs w:val="22"/>
+        </w:rPr>
+      </w:pPr>
+      <w:r>
+        <w:t>3.2</w:t>
+      </w:r>
+      <w:r>
+        <w:rPr>
+          <w:rFonts w:asciiTheme="minorHAnsi" w:eastAsiaTheme="minorEastAsia" w:hAnsiTheme="minorHAnsi" w:cstheme="minorBidi"/>
+          <w:sz w:val="22"/>
+          <w:szCs w:val="22"/>
+        </w:rPr>
+        <w:tab/>
+      </w:r>
+      <w:r>
+        <w:t>Rollen</w:t>
+      </w:r>
+      <w:r>
+        <w:tab/>
+      </w:r>
+      <w:r>
+        <w:fldChar w:fldCharType="begin"/>
+      </w:r>
+      <w:r>
+        <w:instrText xml:space="preserve"> PAGEREF _Toc453785035 \h </w:instrText>
+      </w:r>
+      <w:r>
+        <w:fldChar w:fldCharType="separate"/>
+      </w:r>
+      <w:r>
+        <w:t>10</w:t>
+      </w:r>
+      <w:r>
+        <w:fldChar w:fldCharType="end"/>
+      </w:r>
+    </w:p>
+    <w:p>
+      <w:pPr>
+        <w:pStyle w:val="Verzeichnis2"/>
+        <w:rPr>
+          <w:rFonts w:asciiTheme="minorHAnsi" w:eastAsiaTheme="minorEastAsia" w:hAnsiTheme="minorHAnsi" w:cstheme="minorBidi"/>
+          <w:sz w:val="22"/>
+          <w:szCs w:val="22"/>
+        </w:rPr>
+      </w:pPr>
+      <w:r>
+        <w:t>3.3</w:t>
+      </w:r>
+      <w:r>
+        <w:rPr>
+          <w:rFonts w:asciiTheme="minorHAnsi" w:eastAsiaTheme="minorEastAsia" w:hAnsiTheme="minorHAnsi" w:cstheme="minorBidi"/>
+          <w:sz w:val="22"/>
+          <w:szCs w:val="22"/>
+        </w:rPr>
+        <w:tab/>
+      </w:r>
+      <w:r>
+        <w:t>Aktivitäten</w:t>
+      </w:r>
+      <w:r>
+        <w:tab/>
+      </w:r>
+      <w:r>
+        <w:fldChar w:fldCharType="begin"/>
+      </w:r>
+      <w:r>
+        <w:instrText xml:space="preserve"> PAGEREF _Toc453785036 \h </w:instrText>
+      </w:r>
+      <w:r>
+        <w:fldChar w:fldCharType="separate"/>
+      </w:r>
+      <w:r>
+        <w:t>10</w:t>
+      </w:r>
+      <w:r>
+        <w:fldChar w:fldCharType="end"/>
+      </w:r>
+    </w:p>
+    <w:p>
+      <w:pPr>
+        <w:pStyle w:val="Verzeichnis2"/>
+        <w:rPr>
+          <w:rFonts w:asciiTheme="minorHAnsi" w:eastAsiaTheme="minorEastAsia" w:hAnsiTheme="minorHAnsi" w:cstheme="minorBidi"/>
+          <w:sz w:val="22"/>
+          <w:szCs w:val="22"/>
+        </w:rPr>
+      </w:pPr>
+      <w:r>
+        <w:t>3.4</w:t>
+      </w:r>
+      <w:r>
+        <w:rPr>
+          <w:rFonts w:asciiTheme="minorHAnsi" w:eastAsiaTheme="minorEastAsia" w:hAnsiTheme="minorHAnsi" w:cstheme="minorBidi"/>
+          <w:sz w:val="22"/>
+          <w:szCs w:val="22"/>
+        </w:rPr>
+        <w:tab/>
+      </w:r>
+      <w:r>
+        <w:t>Kommunikation</w:t>
+      </w:r>
+      <w:r>
+        <w:tab/>
+      </w:r>
+      <w:r>
+        <w:fldChar w:fldCharType="begin"/>
+      </w:r>
+      <w:r>
+        <w:instrText xml:space="preserve"> PAGEREF _Toc453785037 \h </w:instrText>
+      </w:r>
+      <w:r>
+        <w:fldChar w:fldCharType="separate"/>
+      </w:r>
+      <w:r>
+        <w:t>10</w:t>
       </w:r>
       <w:r>
         <w:fldChar w:fldCharType="end"/>
@@ -1131,7 +1320,7 @@
         <w:tab/>
       </w:r>
       <w:r>
-        <w:t>Rollen</w:t>
+        <w:t>QM-Artefakte</w:t>
       </w:r>
       <w:r>
         <w:tab/>
@@ -1140,13 +1329,13 @@
         <w:fldChar w:fldCharType="begin"/>
       </w:r>
       <w:r>
-        <w:instrText xml:space="preserve"> PAGEREF _Toc452671040 \h </w:instrText>
+        <w:instrText xml:space="preserve"> PAGEREF _Toc453785038 \h </w:instrText>
       </w:r>
       <w:r>
         <w:fldChar w:fldCharType="separate"/>
       </w:r>
       <w:r>
-        <w:t>10</w:t>
+        <w:t>11</w:t>
       </w:r>
       <w:r>
         <w:fldChar w:fldCharType="end"/>
@@ -1173,7 +1362,7 @@
         <w:tab/>
       </w:r>
       <w:r>
-        <w:t>Qualitätsmanager</w:t>
+        <w:t>Maßnahmenliste</w:t>
       </w:r>
       <w:r>
         <w:tab/>
@@ -1182,13 +1371,13 @@
         <w:fldChar w:fldCharType="begin"/>
       </w:r>
       <w:r>
-        <w:instrText xml:space="preserve"> PAGEREF _Toc452671041 \h </w:instrText>
+        <w:instrText xml:space="preserve"> PAGEREF _Toc453785039 \h </w:instrText>
       </w:r>
       <w:r>
         <w:fldChar w:fldCharType="separate"/>
       </w:r>
       <w:r>
-        <w:t>10</w:t>
+        <w:t>11</w:t>
       </w:r>
       <w:r>
         <w:fldChar w:fldCharType="end"/>
@@ -1215,7 +1404,7 @@
         <w:tab/>
       </w:r>
       <w:r>
-        <w:t>Qualitätssicherungsbeauftragter</w:t>
+        <w:t>Projekt Checkliste</w:t>
       </w:r>
       <w:r>
         <w:tab/>
@@ -1224,13 +1413,13 @@
         <w:fldChar w:fldCharType="begin"/>
       </w:r>
       <w:r>
-        <w:instrText xml:space="preserve"> PAGEREF _Toc452671042 \h </w:instrText>
+        <w:instrText xml:space="preserve"> PAGEREF _Toc453785040 \h </w:instrText>
       </w:r>
       <w:r>
         <w:fldChar w:fldCharType="separate"/>
       </w:r>
       <w:r>
-        <w:t>10</w:t>
+        <w:t>11</w:t>
       </w:r>
       <w:r>
         <w:fldChar w:fldCharType="end"/>
@@ -1257,7 +1446,7 @@
         <w:tab/>
       </w:r>
       <w:r>
-        <w:t>Tester</w:t>
+        <w:t>Dokumenten Checkliste</w:t>
       </w:r>
       <w:r>
         <w:tab/>
@@ -1266,13 +1455,97 @@
         <w:fldChar w:fldCharType="begin"/>
       </w:r>
       <w:r>
-        <w:instrText xml:space="preserve"> PAGEREF _Toc452671043 \h </w:instrText>
+        <w:instrText xml:space="preserve"> PAGEREF _Toc453785041 \h </w:instrText>
       </w:r>
       <w:r>
         <w:fldChar w:fldCharType="separate"/>
       </w:r>
       <w:r>
-        <w:t>10</w:t>
+        <w:t>11</w:t>
+      </w:r>
+      <w:r>
+        <w:fldChar w:fldCharType="end"/>
+      </w:r>
+    </w:p>
+    <w:p>
+      <w:pPr>
+        <w:pStyle w:val="Verzeichnis2"/>
+        <w:rPr>
+          <w:rFonts w:asciiTheme="minorHAnsi" w:eastAsiaTheme="minorEastAsia" w:hAnsiTheme="minorHAnsi" w:cstheme="minorBidi"/>
+          <w:sz w:val="22"/>
+          <w:szCs w:val="22"/>
+        </w:rPr>
+      </w:pPr>
+      <w:r>
+        <w:t>4.4</w:t>
+      </w:r>
+      <w:r>
+        <w:rPr>
+          <w:rFonts w:asciiTheme="minorHAnsi" w:eastAsiaTheme="minorEastAsia" w:hAnsiTheme="minorHAnsi" w:cstheme="minorBidi"/>
+          <w:sz w:val="22"/>
+          <w:szCs w:val="22"/>
+        </w:rPr>
+        <w:tab/>
+      </w:r>
+      <w:r>
+        <w:t>Architekturdokument Checkliste</w:t>
+      </w:r>
+      <w:r>
+        <w:tab/>
+      </w:r>
+      <w:r>
+        <w:fldChar w:fldCharType="begin"/>
+      </w:r>
+      <w:r>
+        <w:instrText xml:space="preserve"> PAGEREF _Toc453785042 \h </w:instrText>
+      </w:r>
+      <w:r>
+        <w:fldChar w:fldCharType="separate"/>
+      </w:r>
+      <w:r>
+        <w:t>11</w:t>
+      </w:r>
+      <w:r>
+        <w:fldChar w:fldCharType="end"/>
+      </w:r>
+    </w:p>
+    <w:p>
+      <w:pPr>
+        <w:pStyle w:val="Verzeichnis2"/>
+        <w:rPr>
+          <w:rFonts w:asciiTheme="minorHAnsi" w:eastAsiaTheme="minorEastAsia" w:hAnsiTheme="minorHAnsi" w:cstheme="minorBidi"/>
+          <w:sz w:val="22"/>
+          <w:szCs w:val="22"/>
+        </w:rPr>
+      </w:pPr>
+      <w:r>
+        <w:t>4.5</w:t>
+      </w:r>
+      <w:r>
+        <w:rPr>
+          <w:rFonts w:asciiTheme="minorHAnsi" w:eastAsiaTheme="minorEastAsia" w:hAnsiTheme="minorHAnsi" w:cstheme="minorBidi"/>
+          <w:sz w:val="22"/>
+          <w:szCs w:val="22"/>
+        </w:rPr>
+        <w:tab/>
+      </w:r>
+      <w:r>
+        <w:t>Testplan</w:t>
+      </w:r>
+      <w:r>
+        <w:tab/>
+      </w:r>
+      <w:r>
+        <w:fldChar w:fldCharType="begin"/>
+      </w:r>
+      <w:r>
+        <w:instrText xml:space="preserve"> PAGEREF _Toc453785043 \h </w:instrText>
+      </w:r>
+      <w:r>
+        <w:fldChar w:fldCharType="separate"/>
+      </w:r>
+      <w:r>
+        <w:t>11</w:t>
       </w:r>
       <w:r>
         <w:fldChar w:fldCharType="end"/>
@@ -1301,7 +1574,7 @@
         <w:tab/>
       </w:r>
       <w:r>
-        <w:t>Aktivitäten</w:t>
+        <w:t>Werkzeuge</w:t>
       </w:r>
       <w:r>
         <w:tab/>
@@ -1310,13 +1583,139 @@
         <w:fldChar w:fldCharType="begin"/>
       </w:r>
       <w:r>
-        <w:instrText xml:space="preserve"> PAGEREF _Toc452671044 \h </w:instrText>
+        <w:instrText xml:space="preserve"> PAGEREF _Toc453785044 \h </w:instrText>
       </w:r>
       <w:r>
         <w:fldChar w:fldCharType="separate"/>
       </w:r>
       <w:r>
-        <w:t>11</w:t>
+        <w:t>12</w:t>
+      </w:r>
+      <w:r>
+        <w:fldChar w:fldCharType="end"/>
+      </w:r>
+    </w:p>
+    <w:p>
+      <w:pPr>
+        <w:pStyle w:val="Verzeichnis2"/>
+        <w:rPr>
+          <w:rFonts w:asciiTheme="minorHAnsi" w:eastAsiaTheme="minorEastAsia" w:hAnsiTheme="minorHAnsi" w:cstheme="minorBidi"/>
+          <w:sz w:val="22"/>
+          <w:szCs w:val="22"/>
+        </w:rPr>
+      </w:pPr>
+      <w:r>
+        <w:t>5.1</w:t>
+      </w:r>
+      <w:r>
+        <w:rPr>
+          <w:rFonts w:asciiTheme="minorHAnsi" w:eastAsiaTheme="minorEastAsia" w:hAnsiTheme="minorHAnsi" w:cstheme="minorBidi"/>
+          <w:sz w:val="22"/>
+          <w:szCs w:val="22"/>
+        </w:rPr>
+        <w:tab/>
+      </w:r>
+      <w:r>
+        <w:t>Jira</w:t>
+      </w:r>
+      <w:r>
+        <w:tab/>
+      </w:r>
+      <w:r>
+        <w:fldChar w:fldCharType="begin"/>
+      </w:r>
+      <w:r>
+        <w:instrText xml:space="preserve"> PAGEREF _Toc453785045 \h </w:instrText>
+      </w:r>
+      <w:r>
+        <w:fldChar w:fldCharType="separate"/>
+      </w:r>
+      <w:r>
+        <w:t>12</w:t>
+      </w:r>
+      <w:r>
+        <w:fldChar w:fldCharType="end"/>
+      </w:r>
+    </w:p>
+    <w:p>
+      <w:pPr>
+        <w:pStyle w:val="Verzeichnis2"/>
+        <w:rPr>
+          <w:rFonts w:asciiTheme="minorHAnsi" w:eastAsiaTheme="minorEastAsia" w:hAnsiTheme="minorHAnsi" w:cstheme="minorBidi"/>
+          <w:sz w:val="22"/>
+          <w:szCs w:val="22"/>
+        </w:rPr>
+      </w:pPr>
+      <w:r>
+        <w:t>5.2</w:t>
+      </w:r>
+      <w:r>
+        <w:rPr>
+          <w:rFonts w:asciiTheme="minorHAnsi" w:eastAsiaTheme="minorEastAsia" w:hAnsiTheme="minorHAnsi" w:cstheme="minorBidi"/>
+          <w:sz w:val="22"/>
+          <w:szCs w:val="22"/>
+        </w:rPr>
+        <w:tab/>
+      </w:r>
+      <w:r>
+        <w:t>Zephyr</w:t>
+      </w:r>
+      <w:r>
+        <w:tab/>
+      </w:r>
+      <w:r>
+        <w:fldChar w:fldCharType="begin"/>
+      </w:r>
+      <w:r>
+        <w:instrText xml:space="preserve"> PAGEREF _Toc453785046 \h </w:instrText>
+      </w:r>
+      <w:r>
+        <w:fldChar w:fldCharType="separate"/>
+      </w:r>
+      <w:r>
+        <w:t>12</w:t>
+      </w:r>
+      <w:r>
+        <w:fldChar w:fldCharType="end"/>
+      </w:r>
+    </w:p>
+    <w:p>
+      <w:pPr>
+        <w:pStyle w:val="Verzeichnis2"/>
+        <w:rPr>
+          <w:rFonts w:asciiTheme="minorHAnsi" w:eastAsiaTheme="minorEastAsia" w:hAnsiTheme="minorHAnsi" w:cstheme="minorBidi"/>
+          <w:sz w:val="22"/>
+          <w:szCs w:val="22"/>
+        </w:rPr>
+      </w:pPr>
+      <w:r>
+        <w:t>5.3</w:t>
+      </w:r>
+      <w:r>
+        <w:rPr>
+          <w:rFonts w:asciiTheme="minorHAnsi" w:eastAsiaTheme="minorEastAsia" w:hAnsiTheme="minorHAnsi" w:cstheme="minorBidi"/>
+          <w:sz w:val="22"/>
+          <w:szCs w:val="22"/>
+        </w:rPr>
+        <w:tab/>
+      </w:r>
+      <w:r>
+        <w:t>Workflow und Releasemanagement</w:t>
+      </w:r>
+      <w:r>
+        <w:tab/>
+      </w:r>
+      <w:r>
+        <w:fldChar w:fldCharType="begin"/>
+      </w:r>
+      <w:r>
+        <w:instrText xml:space="preserve"> PAGEREF _Toc453785047 \h </w:instrText>
+      </w:r>
+      <w:r>
+        <w:fldChar w:fldCharType="separate"/>
+      </w:r>
+      <w:r>
+        <w:t>12</w:t>
       </w:r>
       <w:r>
         <w:fldChar w:fldCharType="end"/>
@@ -1333,34 +1732,54 @@
         </w:rPr>
       </w:pPr>
       <w:r>
-        <w:t>6</w:t>
-      </w:r>
-      <w:r>
+        <w:t>Abbildungsverzeichnis</w:t>
+      </w:r>
+      <w:r>
+        <w:tab/>
+      </w:r>
+      <w:r>
+        <w:fldChar w:fldCharType="begin"/>
+      </w:r>
+      <w:r>
+        <w:instrText xml:space="preserve"> PAGEREF _Toc453785048 \h </w:instrText>
+      </w:r>
+      <w:r>
+        <w:fldChar w:fldCharType="separate"/>
+      </w:r>
+      <w:r>
+        <w:t>13</w:t>
+      </w:r>
+      <w:r>
+        <w:fldChar w:fldCharType="end"/>
+      </w:r>
+    </w:p>
+    <w:p>
+      <w:pPr>
+        <w:pStyle w:val="Verzeichnis1"/>
         <w:rPr>
           <w:rFonts w:asciiTheme="minorHAnsi" w:eastAsiaTheme="minorEastAsia" w:hAnsiTheme="minorHAnsi" w:cstheme="minorBidi"/>
           <w:b w:val="0"/>
           <w:sz w:val="22"/>
           <w:szCs w:val="22"/>
         </w:rPr>
+      </w:pPr>
+      <w:r>
+        <w:t>Tabellenverzeichnis</w:t>
+      </w:r>
+      <w:r>
         <w:tab/>
       </w:r>
       <w:r>
-        <w:t>Artefakte</w:t>
-      </w:r>
-      <w:r>
-        <w:tab/>
-      </w:r>
-      <w:r>
         <w:fldChar w:fldCharType="begin"/>
       </w:r>
       <w:r>
-        <w:instrText xml:space="preserve"> PAGEREF _Toc452671045 \h </w:instrText>
+        <w:instrText xml:space="preserve"> PAGEREF _Toc453785049 \h </w:instrText>
       </w:r>
       <w:r>
         <w:fldChar w:fldCharType="separate"/>
       </w:r>
       <w:r>
-        <w:t>12</w:t>
+        <w:t>13</w:t>
       </w:r>
       <w:r>
         <w:fldChar w:fldCharType="end"/>
@@ -1368,486 +1787,10 @@
     </w:p>
     <w:p>
       <w:pPr>
-        <w:pStyle w:val="Verzeichnis2"/>
-        <w:rPr>
-          <w:rFonts w:asciiTheme="minorHAnsi" w:eastAsiaTheme="minorEastAsia" w:hAnsiTheme="minorHAnsi" w:cstheme="minorBidi"/>
-          <w:sz w:val="22"/>
-          <w:szCs w:val="22"/>
-        </w:rPr>
-      </w:pPr>
-      <w:r>
-        <w:t>6.1</w:t>
-      </w:r>
-      <w:r>
-        <w:rPr>
-          <w:rFonts w:asciiTheme="minorHAnsi" w:eastAsiaTheme="minorEastAsia" w:hAnsiTheme="minorHAnsi" w:cstheme="minorBidi"/>
-          <w:sz w:val="22"/>
-          <w:szCs w:val="22"/>
-        </w:rPr>
-        <w:tab/>
-      </w:r>
-      <w:r>
-        <w:t>Checklisten</w:t>
-      </w:r>
-      <w:r>
-        <w:tab/>
-      </w:r>
-      <w:r>
-        <w:fldChar w:fldCharType="begin"/>
-      </w:r>
-      <w:r>
-        <w:instrText xml:space="preserve"> PAGEREF _Toc452671046 \h </w:instrText>
-      </w:r>
-      <w:r>
-        <w:fldChar w:fldCharType="separate"/>
-      </w:r>
-      <w:r>
-        <w:t>12</w:t>
-      </w:r>
-      <w:r>
-        <w:fldChar w:fldCharType="end"/>
-      </w:r>
-    </w:p>
-    <w:p>
-      <w:pPr>
-        <w:pStyle w:val="Verzeichnis3"/>
-        <w:rPr>
-          <w:rFonts w:asciiTheme="minorHAnsi" w:eastAsiaTheme="minorEastAsia" w:hAnsiTheme="minorHAnsi" w:cstheme="minorBidi"/>
-          <w:sz w:val="22"/>
-          <w:szCs w:val="22"/>
-        </w:rPr>
-      </w:pPr>
-      <w:r>
-        <w:t>6.1.1</w:t>
-      </w:r>
-      <w:r>
-        <w:rPr>
-          <w:rFonts w:asciiTheme="minorHAnsi" w:eastAsiaTheme="minorEastAsia" w:hAnsiTheme="minorHAnsi" w:cstheme="minorBidi"/>
-          <w:sz w:val="22"/>
-          <w:szCs w:val="22"/>
-        </w:rPr>
-        <w:tab/>
-      </w:r>
-      <w:r>
-        <w:t>Projekt Checkliste</w:t>
-      </w:r>
-      <w:r>
-        <w:tab/>
-      </w:r>
-      <w:r>
-        <w:fldChar w:fldCharType="begin"/>
-      </w:r>
-      <w:r>
-        <w:instrText xml:space="preserve"> PAGEREF _Toc452671047 \h </w:instrText>
-      </w:r>
-      <w:r>
-        <w:fldChar w:fldCharType="separate"/>
-      </w:r>
-      <w:r>
-        <w:t>12</w:t>
-      </w:r>
-      <w:r>
-        <w:fldChar w:fldCharType="end"/>
-      </w:r>
-    </w:p>
-    <w:p>
-      <w:pPr>
-        <w:pStyle w:val="Verzeichnis3"/>
-        <w:rPr>
-          <w:rFonts w:asciiTheme="minorHAnsi" w:eastAsiaTheme="minorEastAsia" w:hAnsiTheme="minorHAnsi" w:cstheme="minorBidi"/>
-          <w:sz w:val="22"/>
-          <w:szCs w:val="22"/>
-        </w:rPr>
-      </w:pPr>
-      <w:r>
-        <w:t>6.1.2</w:t>
-      </w:r>
-      <w:r>
-        <w:rPr>
-          <w:rFonts w:asciiTheme="minorHAnsi" w:eastAsiaTheme="minorEastAsia" w:hAnsiTheme="minorHAnsi" w:cstheme="minorBidi"/>
-          <w:sz w:val="22"/>
-          <w:szCs w:val="22"/>
-        </w:rPr>
-        <w:tab/>
-      </w:r>
-      <w:r>
-        <w:t>Architekturdokument Checkliste</w:t>
-      </w:r>
-      <w:r>
-        <w:tab/>
-      </w:r>
-      <w:r>
-        <w:fldChar w:fldCharType="begin"/>
-      </w:r>
-      <w:r>
-        <w:instrText xml:space="preserve"> PAGEREF _Toc452671048 \h </w:instrText>
-      </w:r>
-      <w:r>
-        <w:fldChar w:fldCharType="separate"/>
-      </w:r>
-      <w:r>
-        <w:t>12</w:t>
-      </w:r>
-      <w:r>
-        <w:fldChar w:fldCharType="end"/>
-      </w:r>
-    </w:p>
-    <w:p>
-      <w:pPr>
-        <w:pStyle w:val="Verzeichnis2"/>
-        <w:rPr>
-          <w:rFonts w:asciiTheme="minorHAnsi" w:eastAsiaTheme="minorEastAsia" w:hAnsiTheme="minorHAnsi" w:cstheme="minorBidi"/>
-          <w:sz w:val="22"/>
-          <w:szCs w:val="22"/>
-        </w:rPr>
-      </w:pPr>
-      <w:r>
-        <w:t>6.2</w:t>
-      </w:r>
-      <w:r>
-        <w:rPr>
-          <w:rFonts w:asciiTheme="minorHAnsi" w:eastAsiaTheme="minorEastAsia" w:hAnsiTheme="minorHAnsi" w:cstheme="minorBidi"/>
-          <w:sz w:val="22"/>
-          <w:szCs w:val="22"/>
-        </w:rPr>
-        <w:tab/>
-      </w:r>
-      <w:r>
-        <w:t>Qualitätshandbuch</w:t>
-      </w:r>
-      <w:r>
-        <w:tab/>
-      </w:r>
-      <w:r>
-        <w:fldChar w:fldCharType="begin"/>
-      </w:r>
-      <w:r>
-        <w:instrText xml:space="preserve"> PAGEREF _Toc452671049 \h </w:instrText>
-      </w:r>
-      <w:r>
-        <w:fldChar w:fldCharType="separate"/>
-      </w:r>
-      <w:r>
-        <w:t>12</w:t>
-      </w:r>
-      <w:r>
-        <w:fldChar w:fldCharType="end"/>
-      </w:r>
-    </w:p>
-    <w:p>
-      <w:pPr>
         <w:pStyle w:val="Verzeichnis1"/>
-        <w:rPr>
-          <w:rFonts w:asciiTheme="minorHAnsi" w:eastAsiaTheme="minorEastAsia" w:hAnsiTheme="minorHAnsi" w:cstheme="minorBidi"/>
-          <w:b w:val="0"/>
-          <w:sz w:val="22"/>
-          <w:szCs w:val="22"/>
-        </w:rPr>
-      </w:pPr>
-      <w:r>
-        <w:t>7</w:t>
-      </w:r>
-      <w:r>
-        <w:rPr>
-          <w:rFonts w:asciiTheme="minorHAnsi" w:eastAsiaTheme="minorEastAsia" w:hAnsiTheme="minorHAnsi" w:cstheme="minorBidi"/>
-          <w:b w:val="0"/>
-          <w:sz w:val="22"/>
-          <w:szCs w:val="22"/>
-        </w:rPr>
-        <w:tab/>
-      </w:r>
-      <w:r>
-        <w:t>Werkzeuge</w:t>
-      </w:r>
-      <w:r>
-        <w:tab/>
-      </w:r>
-      <w:r>
-        <w:fldChar w:fldCharType="begin"/>
-      </w:r>
-      <w:r>
-        <w:instrText xml:space="preserve"> PAGEREF _Toc452671050 \h </w:instrText>
-      </w:r>
-      <w:r>
-        <w:fldChar w:fldCharType="separate"/>
-      </w:r>
-      <w:r>
-        <w:t>13</w:t>
-      </w:r>
-      <w:r>
-        <w:fldChar w:fldCharType="end"/>
-      </w:r>
-    </w:p>
-    <w:p>
-      <w:pPr>
-        <w:pStyle w:val="Verzeichnis2"/>
-        <w:rPr>
-          <w:rFonts w:asciiTheme="minorHAnsi" w:eastAsiaTheme="minorEastAsia" w:hAnsiTheme="minorHAnsi" w:cstheme="minorBidi"/>
-          <w:sz w:val="22"/>
-          <w:szCs w:val="22"/>
-        </w:rPr>
-      </w:pPr>
-      <w:r>
-        <w:t>7.1</w:t>
-      </w:r>
-      <w:r>
-        <w:rPr>
-          <w:rFonts w:asciiTheme="minorHAnsi" w:eastAsiaTheme="minorEastAsia" w:hAnsiTheme="minorHAnsi" w:cstheme="minorBidi"/>
-          <w:sz w:val="22"/>
-          <w:szCs w:val="22"/>
-        </w:rPr>
-        <w:tab/>
-      </w:r>
-      <w:r>
-        <w:t>Jira</w:t>
-      </w:r>
-      <w:r>
-        <w:tab/>
-      </w:r>
-      <w:r>
-        <w:fldChar w:fldCharType="begin"/>
-      </w:r>
-      <w:r>
-        <w:instrText xml:space="preserve"> PAGEREF _Toc452671051 \h </w:instrText>
-      </w:r>
-      <w:r>
-        <w:fldChar w:fldCharType="separate"/>
-      </w:r>
-      <w:r>
-        <w:t>13</w:t>
-      </w:r>
-      <w:r>
-        <w:fldChar w:fldCharType="end"/>
-      </w:r>
-    </w:p>
-    <w:p>
-      <w:pPr>
-        <w:pStyle w:val="Verzeichnis2"/>
-        <w:rPr>
-          <w:rFonts w:asciiTheme="minorHAnsi" w:eastAsiaTheme="minorEastAsia" w:hAnsiTheme="minorHAnsi" w:cstheme="minorBidi"/>
-          <w:sz w:val="22"/>
-          <w:szCs w:val="22"/>
-        </w:rPr>
-      </w:pPr>
-      <w:r>
-        <w:t>7.2</w:t>
-      </w:r>
-      <w:r>
-        <w:rPr>
-          <w:rFonts w:asciiTheme="minorHAnsi" w:eastAsiaTheme="minorEastAsia" w:hAnsiTheme="minorHAnsi" w:cstheme="minorBidi"/>
-          <w:sz w:val="22"/>
-          <w:szCs w:val="22"/>
-        </w:rPr>
-        <w:tab/>
-      </w:r>
-      <w:r>
-        <w:t>Zepyhr</w:t>
-      </w:r>
-      <w:r>
-        <w:tab/>
-      </w:r>
-      <w:r>
-        <w:fldChar w:fldCharType="begin"/>
-      </w:r>
-      <w:r>
-        <w:instrText xml:space="preserve"> PAGEREF _Toc452671052 \h </w:instrText>
-      </w:r>
-      <w:r>
-        <w:fldChar w:fldCharType="separate"/>
-      </w:r>
-      <w:r>
-        <w:t>13</w:t>
-      </w:r>
-      <w:r>
-        <w:fldChar w:fldCharType="end"/>
-      </w:r>
-    </w:p>
-    <w:p>
-      <w:pPr>
-        <w:pStyle w:val="Verzeichnis2"/>
-        <w:rPr>
-          <w:rFonts w:asciiTheme="minorHAnsi" w:eastAsiaTheme="minorEastAsia" w:hAnsiTheme="minorHAnsi" w:cstheme="minorBidi"/>
-          <w:sz w:val="22"/>
-          <w:szCs w:val="22"/>
-        </w:rPr>
-      </w:pPr>
-      <w:r>
-        <w:t>7.3</w:t>
-      </w:r>
-      <w:r>
-        <w:rPr>
-          <w:rFonts w:asciiTheme="minorHAnsi" w:eastAsiaTheme="minorEastAsia" w:hAnsiTheme="minorHAnsi" w:cstheme="minorBidi"/>
-          <w:sz w:val="22"/>
-          <w:szCs w:val="22"/>
-        </w:rPr>
-        <w:tab/>
-      </w:r>
-      <w:r>
-        <w:t>Workflow und Releasemanagement</w:t>
-      </w:r>
-      <w:r>
-        <w:tab/>
-      </w:r>
-      <w:r>
-        <w:fldChar w:fldCharType="begin"/>
-      </w:r>
-      <w:r>
-        <w:instrText xml:space="preserve"> PAGEREF _Toc452671053 \h </w:instrText>
-      </w:r>
-      <w:r>
-        <w:fldChar w:fldCharType="separate"/>
-      </w:r>
-      <w:r>
-        <w:t>13</w:t>
-      </w:r>
-      <w:r>
-        <w:fldChar w:fldCharType="end"/>
-      </w:r>
-    </w:p>
-    <w:p>
-      <w:pPr>
-        <w:pStyle w:val="Verzeichnis2"/>
-        <w:rPr>
-          <w:rFonts w:asciiTheme="minorHAnsi" w:eastAsiaTheme="minorEastAsia" w:hAnsiTheme="minorHAnsi" w:cstheme="minorBidi"/>
-          <w:sz w:val="22"/>
-          <w:szCs w:val="22"/>
-        </w:rPr>
-      </w:pPr>
-      <w:r>
-        <w:t>7.4</w:t>
-      </w:r>
-      <w:r>
-        <w:rPr>
-          <w:rFonts w:asciiTheme="minorHAnsi" w:eastAsiaTheme="minorEastAsia" w:hAnsiTheme="minorHAnsi" w:cstheme="minorBidi"/>
-          <w:sz w:val="22"/>
-          <w:szCs w:val="22"/>
-        </w:rPr>
-        <w:tab/>
-      </w:r>
-      <w:r>
-        <w:t>Sonstiges</w:t>
-      </w:r>
-      <w:r>
-        <w:tab/>
-      </w:r>
-      <w:r>
-        <w:fldChar w:fldCharType="begin"/>
-      </w:r>
-      <w:r>
-        <w:instrText xml:space="preserve"> PAGEREF _Toc452671054 \h </w:instrText>
-      </w:r>
-      <w:r>
-        <w:fldChar w:fldCharType="separate"/>
-      </w:r>
-      <w:r>
-        <w:t>13</w:t>
-      </w:r>
-      <w:r>
-        <w:fldChar w:fldCharType="end"/>
-      </w:r>
-    </w:p>
-    <w:p>
-      <w:pPr>
-        <w:pStyle w:val="Verzeichnis1"/>
-        <w:rPr>
-          <w:rFonts w:asciiTheme="minorHAnsi" w:eastAsiaTheme="minorEastAsia" w:hAnsiTheme="minorHAnsi" w:cstheme="minorBidi"/>
-          <w:b w:val="0"/>
-          <w:sz w:val="22"/>
-          <w:szCs w:val="22"/>
-        </w:rPr>
-      </w:pPr>
-      <w:r>
-        <w:t>Abkürzungsverzeichnis</w:t>
-      </w:r>
-      <w:r>
-        <w:tab/>
-      </w:r>
-      <w:r>
-        <w:fldChar w:fldCharType="begin"/>
-      </w:r>
-      <w:r>
-        <w:instrText xml:space="preserve"> PAGEREF _Toc452671055 \h </w:instrText>
-      </w:r>
-      <w:r>
-        <w:fldChar w:fldCharType="separate"/>
-      </w:r>
-      <w:r>
-        <w:t>14</w:t>
-      </w:r>
-      <w:r>
-        <w:fldChar w:fldCharType="end"/>
-      </w:r>
-    </w:p>
-    <w:p>
-      <w:pPr>
-        <w:pStyle w:val="Verzeichnis1"/>
-        <w:rPr>
-          <w:rFonts w:asciiTheme="minorHAnsi" w:eastAsiaTheme="minorEastAsia" w:hAnsiTheme="minorHAnsi" w:cstheme="minorBidi"/>
-          <w:b w:val="0"/>
-          <w:sz w:val="22"/>
-          <w:szCs w:val="22"/>
-        </w:rPr>
-      </w:pPr>
-      <w:r>
-        <w:t>Abbildungsverzeichnis</w:t>
-      </w:r>
-      <w:r>
-        <w:tab/>
-      </w:r>
-      <w:r>
-        <w:fldChar w:fldCharType="begin"/>
-      </w:r>
-      <w:r>
-        <w:instrText xml:space="preserve"> PAGEREF _Toc452671056 \h </w:instrText>
-      </w:r>
-      <w:r>
-        <w:fldChar w:fldCharType="separate"/>
-      </w:r>
-      <w:r>
-        <w:t>15</w:t>
-      </w:r>
-      <w:r>
-        <w:fldChar w:fldCharType="end"/>
-      </w:r>
-    </w:p>
-    <w:p>
-      <w:pPr>
-        <w:pStyle w:val="Verzeichnis1"/>
-        <w:rPr>
-          <w:rFonts w:asciiTheme="minorHAnsi" w:eastAsiaTheme="minorEastAsia" w:hAnsiTheme="minorHAnsi" w:cstheme="minorBidi"/>
-          <w:b w:val="0"/>
-          <w:sz w:val="22"/>
-          <w:szCs w:val="22"/>
-        </w:rPr>
       </w:pPr>
       <w:r>
         <w:lastRenderedPageBreak/>
-        <w:t>Tabellenverzeichnis</w:t>
-      </w:r>
-      <w:r>
-        <w:tab/>
-      </w:r>
-      <w:r>
-        <w:fldChar w:fldCharType="begin"/>
-      </w:r>
-      <w:r>
-        <w:instrText xml:space="preserve"> PAGEREF _Toc452671057 \h </w:instrText>
-      </w:r>
-      <w:r>
-        <w:fldChar w:fldCharType="separate"/>
-      </w:r>
-      <w:r>
-        <w:t>15</w:t>
-      </w:r>
-      <w:r>
-        <w:fldChar w:fldCharType="end"/>
-      </w:r>
-    </w:p>
-    <w:p>
-      <w:pPr>
-        <w:pStyle w:val="Verzeichnis1"/>
-      </w:pPr>
-      <w:r>
         <w:fldChar w:fldCharType="end"/>
       </w:r>
     </w:p>
@@ -1858,9 +1801,15 @@
           <w:ilvl w:val="0"/>
           <w:numId w:val="0"/>
         </w:numPr>
-      </w:pPr>
-      <w:bookmarkStart w:id="1" w:name="_Toc452671027"/>
-      <w:r>
+        <w:rPr>
+          <w:rFonts w:ascii="Times New Roman" w:hAnsi="Times New Roman"/>
+        </w:rPr>
+      </w:pPr>
+      <w:bookmarkStart w:id="1" w:name="_Toc453785021"/>
+      <w:r>
+        <w:rPr>
+          <w:rFonts w:ascii="Times New Roman" w:hAnsi="Times New Roman"/>
+        </w:rPr>
         <w:lastRenderedPageBreak/>
         <w:t>Vorwort</w:t>
       </w:r>
@@ -1930,9 +1879,15 @@
     <w:p>
       <w:pPr>
         <w:pStyle w:val="berschrift1"/>
-      </w:pPr>
-      <w:bookmarkStart w:id="3" w:name="_Toc452671028"/>
-      <w:r>
+        <w:rPr>
+          <w:rFonts w:ascii="Times New Roman" w:hAnsi="Times New Roman"/>
+        </w:rPr>
+      </w:pPr>
+      <w:bookmarkStart w:id="3" w:name="_Toc453785022"/>
+      <w:r>
+        <w:rPr>
+          <w:rFonts w:ascii="Times New Roman" w:hAnsi="Times New Roman"/>
+        </w:rPr>
         <w:lastRenderedPageBreak/>
         <w:t>Einführung</w:t>
       </w:r>
@@ -1941,9 +1896,15 @@
     <w:p>
       <w:pPr>
         <w:pStyle w:val="berschrift2"/>
-      </w:pPr>
-      <w:bookmarkStart w:id="4" w:name="_Toc452671030"/>
-      <w:r>
+        <w:rPr>
+          <w:rFonts w:ascii="Times New Roman" w:hAnsi="Times New Roman"/>
+        </w:rPr>
+      </w:pPr>
+      <w:bookmarkStart w:id="4" w:name="_Toc453785023"/>
+      <w:r>
+        <w:rPr>
+          <w:rFonts w:ascii="Times New Roman" w:hAnsi="Times New Roman"/>
+        </w:rPr>
         <w:t>Über das Projekt</w:t>
       </w:r>
       <w:bookmarkEnd w:id="4"/>
@@ -1965,30 +1926,62 @@
         <w:rPr>
           <w:rStyle w:val="IntensiverVerweis"/>
         </w:rPr>
-        <w:instrText xml:space="preserve"> REF Anforderungsdokument \h </w:instrText>
+        <w:instrText xml:space="preserve"> REF Anforderungsdokument \h  \* MERGEFORMAT </w:instrText>
       </w:r>
       <w:r>
         <w:rPr>
           <w:rStyle w:val="IntensiverVerweis"/>
         </w:rPr>
-        <w:instrText xml:space="preserve"> \* MERGEFORMAT </w:instrText>
       </w:r>
       <w:r>
         <w:rPr>
           <w:rStyle w:val="IntensiverVerweis"/>
         </w:rPr>
+        <w:fldChar w:fldCharType="separate"/>
       </w:r>
       <w:r>
         <w:rPr>
           <w:rStyle w:val="IntensiverVerweis"/>
         </w:rPr>
+        <w:t>Anforderungsdokument</w:t>
+      </w:r>
+      <w:r>
+        <w:rPr>
+          <w:rStyle w:val="IntensiverVerweis"/>
+        </w:rPr>
+        <w:fldChar w:fldCharType="end"/>
+      </w:r>
+      <w:r>
+        <w:t xml:space="preserve"> und </w:t>
+      </w:r>
+      <w:r>
+        <w:rPr>
+          <w:rStyle w:val="IntensiverVerweis"/>
+        </w:rPr>
+        <w:fldChar w:fldCharType="begin"/>
+      </w:r>
+      <w:r>
+        <w:rPr>
+          <w:rStyle w:val="IntensiverVerweis"/>
+        </w:rPr>
+        <w:instrText xml:space="preserve"> REF Projektdokumentation \h  \* MERGEFORMAT </w:instrText>
+      </w:r>
+      <w:r>
+        <w:rPr>
+          <w:rStyle w:val="IntensiverVerweis"/>
+        </w:rPr>
+      </w:r>
+      <w:r>
+        <w:rPr>
+          <w:rStyle w:val="IntensiverVerweis"/>
+        </w:rPr>
         <w:fldChar w:fldCharType="separate"/>
       </w:r>
       <w:r>
         <w:rPr>
           <w:rStyle w:val="IntensiverVerweis"/>
         </w:rPr>
-        <w:t>Anforderungsdokument</w:t>
+        <w:t>Projektdokumentation</w:t>
       </w:r>
       <w:r>
         <w:rPr>
@@ -1997,59 +1990,21 @@
         <w:fldChar w:fldCharType="end"/>
       </w:r>
       <w:r>
-        <w:t xml:space="preserve"> und </w:t>
-      </w:r>
-      <w:r>
-        <w:rPr>
-          <w:rStyle w:val="IntensiverVerweis"/>
-        </w:rPr>
-        <w:fldChar w:fldCharType="begin"/>
-      </w:r>
-      <w:r>
-        <w:rPr>
-          <w:rStyle w:val="IntensiverVerweis"/>
-        </w:rPr>
-        <w:instrText xml:space="preserve"> REF Projektdokumentation \h </w:instrText>
-      </w:r>
-      <w:r>
-        <w:rPr>
-          <w:rStyle w:val="IntensiverVerweis"/>
-        </w:rPr>
-        <w:instrText xml:space="preserve"> \* MERGEFORMAT </w:instrText>
-      </w:r>
-      <w:r>
-        <w:rPr>
-          <w:rStyle w:val="IntensiverVerweis"/>
-        </w:rPr>
-      </w:r>
-      <w:r>
-        <w:rPr>
-          <w:rStyle w:val="IntensiverVerweis"/>
-        </w:rPr>
-        <w:fldChar w:fldCharType="separate"/>
-      </w:r>
-      <w:r>
-        <w:rPr>
-          <w:rStyle w:val="IntensiverVerweis"/>
-        </w:rPr>
-        <w:t>Projektdokumentation</w:t>
-      </w:r>
-      <w:r>
-        <w:rPr>
-          <w:rStyle w:val="IntensiverVerweis"/>
-        </w:rPr>
-        <w:fldChar w:fldCharType="end"/>
-      </w:r>
-      <w:r>
         <w:t xml:space="preserve"> zu finden.</w:t>
       </w:r>
     </w:p>
     <w:p>
       <w:pPr>
         <w:pStyle w:val="berschrift2"/>
-      </w:pPr>
-      <w:bookmarkStart w:id="5" w:name="_Toc452671031"/>
-      <w:r>
+        <w:rPr>
+          <w:rFonts w:ascii="Times New Roman" w:hAnsi="Times New Roman"/>
+        </w:rPr>
+      </w:pPr>
+      <w:bookmarkStart w:id="5" w:name="_Toc453785024"/>
+      <w:r>
+        <w:rPr>
+          <w:rFonts w:ascii="Times New Roman" w:hAnsi="Times New Roman"/>
+        </w:rPr>
         <w:t>Organigramm</w:t>
       </w:r>
       <w:bookmarkEnd w:id="5"/>
@@ -3519,27 +3474,14 @@
       <w:r>
         <w:t xml:space="preserve">Abbildung </w:t>
       </w:r>
-      <w:r>
-        <w:fldChar w:fldCharType="begin"/>
-      </w:r>
-      <w:r>
-        <w:instrText xml:space="preserve"> SEQ Abbildung \* ARABIC </w:instrText>
-      </w:r>
-      <w:r>
-        <w:fldChar w:fldCharType="separate"/>
-      </w:r>
-      <w:r>
-        <w:rPr>
-          <w:noProof/>
-        </w:rPr>
-        <w:t>1</w:t>
-      </w:r>
-      <w:r>
-        <w:rPr>
-          <w:noProof/>
-        </w:rPr>
-        <w:fldChar w:fldCharType="end"/>
-      </w:r>
+      <w:fldSimple w:instr=" SEQ Abbildung \* ARABIC ">
+        <w:r>
+          <w:rPr>
+            <w:noProof/>
+          </w:rPr>
+          <w:t>1</w:t>
+        </w:r>
+      </w:fldSimple>
       <w:r>
         <w:t xml:space="preserve">: Organisationsstruktur </w:t>
       </w:r>
@@ -3573,90 +3515,84 @@
         <w:rPr>
           <w:rStyle w:val="SchwacheHervorhebung"/>
         </w:rPr>
-        <w:instrText xml:space="preserve"> REF _Ref452558602 \h </w:instrText>
+        <w:instrText xml:space="preserve"> REF _Ref452558602 \h  \* MERGEFORMAT </w:instrText>
       </w:r>
       <w:r>
         <w:rPr>
           <w:rStyle w:val="SchwacheHervorhebung"/>
         </w:rPr>
+      </w:r>
+      <w:r>
+        <w:rPr>
+          <w:rStyle w:val="SchwacheHervorhebung"/>
+        </w:rPr>
+        <w:fldChar w:fldCharType="separate"/>
+      </w:r>
+      <w:r>
+        <w:rPr>
+          <w:rStyle w:val="SchwacheHervorhebung"/>
+        </w:rPr>
+        <w:t xml:space="preserve">Abbildung 1: Organisationsstruktur </w:t>
+      </w:r>
+      <w:proofErr w:type="spellStart"/>
+      <w:r>
+        <w:rPr>
+          <w:rStyle w:val="SchwacheHervorhebung"/>
+        </w:rPr>
+        <w:t>Kanbanana</w:t>
+      </w:r>
+      <w:proofErr w:type="spellEnd"/>
+      <w:r>
+        <w:rPr>
+          <w:rStyle w:val="SchwacheHervorhebung"/>
+        </w:rPr>
+        <w:fldChar w:fldCharType="end"/>
+      </w:r>
+      <w:r>
+        <w:t xml:space="preserve"> zu sehen ist. Die genaue Gruppeneinteilung und die Gruppenleiter sind in </w:t>
+      </w:r>
+      <w:r>
+        <w:rPr>
+          <w:rStyle w:val="IntensiverVerweis"/>
+        </w:rPr>
+        <w:fldChar w:fldCharType="begin"/>
+      </w:r>
+      <w:r>
+        <w:rPr>
+          <w:rStyle w:val="IntensiverVerweis"/>
+        </w:rPr>
+        <w:instrText xml:space="preserve"> REF Rollenzuteilung \h </w:instrText>
+      </w:r>
+      <w:r>
+        <w:rPr>
+          <w:rStyle w:val="IntensiverVerweis"/>
+        </w:rPr>
         <w:instrText xml:space="preserve"> \* MERGEFORMAT </w:instrText>
       </w:r>
       <w:r>
         <w:rPr>
-          <w:rStyle w:val="SchwacheHervorhebung"/>
-        </w:rPr>
-      </w:r>
-      <w:r>
-        <w:rPr>
-          <w:rStyle w:val="SchwacheHervorhebung"/>
+          <w:rStyle w:val="IntensiverVerweis"/>
+        </w:rPr>
+      </w:r>
+      <w:r>
+        <w:rPr>
+          <w:rStyle w:val="IntensiverVerweis"/>
         </w:rPr>
         <w:fldChar w:fldCharType="separate"/>
       </w:r>
       <w:r>
         <w:rPr>
-          <w:rStyle w:val="SchwacheHervorhebung"/>
-        </w:rPr>
-        <w:t xml:space="preserve">Abbildung 1: Organisationsstruktur </w:t>
-      </w:r>
-      <w:proofErr w:type="spellStart"/>
-      <w:r>
-        <w:rPr>
-          <w:rStyle w:val="SchwacheHervorhebung"/>
-        </w:rPr>
-        <w:t>Kanbanana</w:t>
-      </w:r>
-      <w:proofErr w:type="spellEnd"/>
-      <w:r>
-        <w:rPr>
-          <w:rStyle w:val="SchwacheHervorhebung"/>
+          <w:rStyle w:val="IntensiverVerweis"/>
+        </w:rPr>
+        <w:t>Rollenzuteilung</w:t>
+      </w:r>
+      <w:r>
+        <w:rPr>
+          <w:rStyle w:val="IntensiverVerweis"/>
         </w:rPr>
         <w:fldChar w:fldCharType="end"/>
       </w:r>
       <w:r>
-        <w:t xml:space="preserve"> zu sehen ist. Die genaue Gruppeneinteilung und die Gruppenleiter sind in </w:t>
-      </w:r>
-      <w:r>
-        <w:rPr>
-          <w:rStyle w:val="IntensiverVerweis"/>
-        </w:rPr>
-        <w:fldChar w:fldCharType="begin"/>
-      </w:r>
-      <w:r>
-        <w:rPr>
-          <w:rStyle w:val="IntensiverVerweis"/>
-        </w:rPr>
-        <w:instrText xml:space="preserve"> REF Rollenzuteilung \h </w:instrText>
-      </w:r>
-      <w:r>
-        <w:rPr>
-          <w:rStyle w:val="IntensiverVerweis"/>
-        </w:rPr>
-        <w:instrText xml:space="preserve"> \* MERGEFORMAT </w:instrText>
-      </w:r>
-      <w:r>
-        <w:rPr>
-          <w:rStyle w:val="IntensiverVerweis"/>
-        </w:rPr>
-      </w:r>
-      <w:r>
-        <w:rPr>
-          <w:rStyle w:val="IntensiverVerweis"/>
-        </w:rPr>
-        <w:fldChar w:fldCharType="separate"/>
-      </w:r>
-      <w:r>
-        <w:rPr>
-          <w:rStyle w:val="IntensiverVerweis"/>
-        </w:rPr>
-        <w:t>Rollenzuteilung</w:t>
-      </w:r>
-      <w:r>
-        <w:rPr>
-          <w:rStyle w:val="IntensiverVerweis"/>
-        </w:rPr>
-        <w:fldChar w:fldCharType="end"/>
-      </w:r>
-      <w:r>
         <w:t xml:space="preserve"> zu finden.</w:t>
       </w:r>
       <w:r>
@@ -3669,13 +3605,21 @@
     <w:p>
       <w:pPr>
         <w:pStyle w:val="berschrift2"/>
-      </w:pPr>
-      <w:bookmarkStart w:id="8" w:name="_Toc452671032"/>
+        <w:pageBreakBefore/>
+        <w:ind w:left="708"/>
+        <w:rPr>
+          <w:rFonts w:ascii="Times New Roman" w:hAnsi="Times New Roman"/>
+        </w:rPr>
+      </w:pPr>
+      <w:bookmarkStart w:id="8" w:name="_Toc453785025"/>
       <w:commentRangeStart w:id="9"/>
       <w:r>
+        <w:rPr>
+          <w:rFonts w:ascii="Times New Roman" w:hAnsi="Times New Roman"/>
+        </w:rPr>
+        <w:lastRenderedPageBreak/>
         <w:t>Quellen</w:t>
       </w:r>
-      <w:bookmarkEnd w:id="8"/>
       <w:commentRangeEnd w:id="9"/>
       <w:r>
         <w:rPr>
@@ -3686,6 +3630,7 @@
         </w:rPr>
         <w:commentReference w:id="9"/>
       </w:r>
+      <w:bookmarkEnd w:id="8"/>
     </w:p>
     <w:tbl>
       <w:tblPr>
@@ -3694,8 +3639,8 @@
         <w:tblLook w:val="04A0" w:firstRow="1" w:lastRow="0" w:firstColumn="1" w:lastColumn="0" w:noHBand="0" w:noVBand="1"/>
       </w:tblPr>
       <w:tblGrid>
-        <w:gridCol w:w="2831"/>
-        <w:gridCol w:w="5102"/>
+        <w:gridCol w:w="1486"/>
+        <w:gridCol w:w="7233"/>
       </w:tblGrid>
       <w:tr>
         <w:tc>
@@ -3807,7 +3752,6 @@
           <w:p>
             <w:bookmarkStart w:id="12" w:name="Rollenzuteilung"/>
             <w:r>
-              <w:lastRenderedPageBreak/>
               <w:t>Rollenzuteilung</w:t>
             </w:r>
             <w:bookmarkEnd w:id="12"/>
@@ -4054,6 +3998,30 @@
           </w:p>
         </w:tc>
       </w:tr>
+      <w:tr>
+        <w:tc>
+          <w:tcPr>
+            <w:tcW w:w="2831" w:type="dxa"/>
+          </w:tcPr>
+          <w:p>
+            <w:bookmarkStart w:id="18" w:name="Qualitätsbaum"/>
+            <w:r>
+              <w:t>Qualitätsbaum</w:t>
+            </w:r>
+            <w:bookmarkEnd w:id="18"/>
+          </w:p>
+        </w:tc>
+        <w:tc>
+          <w:tcPr>
+            <w:tcW w:w="5102" w:type="dxa"/>
+          </w:tcPr>
+          <w:p>
+            <w:pPr>
+              <w:keepNext/>
+            </w:pPr>
+          </w:p>
+        </w:tc>
+      </w:tr>
     </w:tbl>
     <w:p>
       <w:pPr>
@@ -4063,27 +4031,14 @@
       <w:r>
         <w:t xml:space="preserve">Tabelle </w:t>
       </w:r>
-      <w:r>
-        <w:fldChar w:fldCharType="begin"/>
-      </w:r>
-      <w:r>
-        <w:instrText xml:space="preserve"> SEQ Tabelle \* ARABIC </w:instrText>
-      </w:r>
-      <w:r>
-        <w:fldChar w:fldCharType="separate"/>
-      </w:r>
-      <w:r>
-        <w:rPr>
-          <w:noProof/>
-        </w:rPr>
-        <w:t>1</w:t>
-      </w:r>
-      <w:r>
-        <w:rPr>
-          <w:noProof/>
-        </w:rPr>
-        <w:fldChar w:fldCharType="end"/>
-      </w:r>
+      <w:fldSimple w:instr=" SEQ Tabelle \* ARABIC ">
+        <w:r>
+          <w:rPr>
+            <w:noProof/>
+          </w:rPr>
+          <w:t>1</w:t>
+        </w:r>
+      </w:fldSimple>
       <w:r>
         <w:t>: Quellenliste</w:t>
       </w:r>
@@ -4092,9 +4047,15 @@
     <w:p>
       <w:pPr>
         <w:pStyle w:val="berschrift1"/>
-      </w:pPr>
-      <w:bookmarkStart w:id="20" w:name="_Toc452671033"/>
-      <w:r>
+        <w:rPr>
+          <w:rFonts w:ascii="Times New Roman" w:hAnsi="Times New Roman"/>
+        </w:rPr>
+      </w:pPr>
+      <w:bookmarkStart w:id="20" w:name="_Toc453785026"/>
+      <w:r>
+        <w:rPr>
+          <w:rFonts w:ascii="Times New Roman" w:hAnsi="Times New Roman"/>
+        </w:rPr>
         <w:lastRenderedPageBreak/>
         <w:t>Qualitätsziele</w:t>
       </w:r>
@@ -4103,15 +4064,26 @@
     <w:p>
       <w:pPr>
         <w:pStyle w:val="berschrift2"/>
-      </w:pPr>
-      <w:bookmarkStart w:id="21" w:name="_Toc452671034"/>
-      <w:r>
+        <w:rPr>
+          <w:rFonts w:ascii="Times New Roman" w:hAnsi="Times New Roman"/>
+        </w:rPr>
+      </w:pPr>
+      <w:bookmarkStart w:id="21" w:name="_Toc453785027"/>
+      <w:bookmarkStart w:id="22" w:name="_GoBack"/>
+      <w:bookmarkEnd w:id="22"/>
+      <w:r>
+        <w:rPr>
+          <w:rFonts w:ascii="Times New Roman" w:hAnsi="Times New Roman"/>
+        </w:rPr>
         <w:t>Kundeninteresse</w:t>
       </w:r>
+      <w:r>
+        <w:rPr>
+          <w:rFonts w:ascii="Times New Roman" w:hAnsi="Times New Roman"/>
+        </w:rPr>
+        <w:t>n</w:t>
+      </w:r>
       <w:bookmarkEnd w:id="21"/>
-      <w:r>
-        <w:t>n</w:t>
-      </w:r>
     </w:p>
     <w:p>
       <w:r>
@@ -4127,133 +4099,133 @@
         <w:rPr>
           <w:rStyle w:val="IntensiverVerweis"/>
         </w:rPr>
-        <w:instrText xml:space="preserve"> REF Anforderungsdokument \h </w:instrText>
+        <w:instrText xml:space="preserve"> REF Anforderungsdokument \h  \* MERGEFORMAT </w:instrText>
       </w:r>
       <w:r>
         <w:rPr>
           <w:rStyle w:val="IntensiverVerweis"/>
         </w:rPr>
+      </w:r>
+      <w:r>
+        <w:rPr>
+          <w:rStyle w:val="IntensiverVerweis"/>
+        </w:rPr>
+        <w:fldChar w:fldCharType="separate"/>
+      </w:r>
+      <w:r>
+        <w:rPr>
+          <w:rStyle w:val="IntensiverVerweis"/>
+        </w:rPr>
+        <w:t>Anforderungsdokument</w:t>
+      </w:r>
+      <w:r>
+        <w:rPr>
+          <w:rStyle w:val="IntensiverVerweis"/>
+        </w:rPr>
+        <w:fldChar w:fldCharType="end"/>
+      </w:r>
+      <w:r>
+        <w:rPr>
+          <w:rStyle w:val="IntensiverVerweis"/>
+        </w:rPr>
+        <w:t xml:space="preserve"> </w:t>
+      </w:r>
+      <w:r>
+        <w:t>entnehmen.</w:t>
+      </w:r>
+    </w:p>
+    <w:p>
+      <w:pPr>
+        <w:pStyle w:val="berschrift2"/>
+        <w:rPr>
+          <w:rFonts w:ascii="Times New Roman" w:hAnsi="Times New Roman"/>
+        </w:rPr>
+      </w:pPr>
+      <w:bookmarkStart w:id="23" w:name="_Toc453785028"/>
+      <w:r>
+        <w:rPr>
+          <w:rFonts w:ascii="Times New Roman" w:hAnsi="Times New Roman"/>
+        </w:rPr>
+        <w:t>Qualitätsbaum und Qualitätsszenarien</w:t>
+      </w:r>
+      <w:bookmarkEnd w:id="23"/>
+    </w:p>
+    <w:p>
+      <w:r>
+        <w:t xml:space="preserve">Eine Übersicht aller Ziele und Maßnahmen sind unter </w:t>
+      </w:r>
+      <w:r>
+        <w:rPr>
+          <w:rStyle w:val="IntensiverVerweis"/>
+        </w:rPr>
+        <w:fldChar w:fldCharType="begin"/>
+      </w:r>
+      <w:r>
+        <w:rPr>
+          <w:rStyle w:val="IntensiverVerweis"/>
+        </w:rPr>
+        <w:instrText xml:space="preserve"> REF Qualitätsbaum \h </w:instrText>
+      </w:r>
+      <w:r>
+        <w:rPr>
+          <w:rStyle w:val="IntensiverVerweis"/>
+        </w:rPr>
+      </w:r>
+      <w:r>
+        <w:rPr>
+          <w:rStyle w:val="IntensiverVerweis"/>
+        </w:rPr>
         <w:instrText xml:space="preserve"> \* MERGEFORMAT </w:instrText>
       </w:r>
       <w:r>
         <w:rPr>
           <w:rStyle w:val="IntensiverVerweis"/>
         </w:rPr>
+        <w:fldChar w:fldCharType="separate"/>
       </w:r>
       <w:r>
         <w:rPr>
           <w:rStyle w:val="IntensiverVerweis"/>
         </w:rPr>
-        <w:fldChar w:fldCharType="separate"/>
+        <w:t>Qualitä</w:t>
       </w:r>
       <w:r>
         <w:rPr>
           <w:rStyle w:val="IntensiverVerweis"/>
         </w:rPr>
-        <w:t>Anforderungsdokument</w:t>
+        <w:t>t</w:t>
       </w:r>
       <w:r>
         <w:rPr>
           <w:rStyle w:val="IntensiverVerweis"/>
         </w:rPr>
+        <w:t>sbaum</w:t>
+      </w:r>
+      <w:r>
+        <w:rPr>
+          <w:rStyle w:val="IntensiverVerweis"/>
+        </w:rPr>
         <w:fldChar w:fldCharType="end"/>
       </w:r>
       <w:r>
-        <w:rPr>
-          <w:rStyle w:val="IntensiverVerweis"/>
-        </w:rPr>
-        <w:t xml:space="preserve"> </w:t>
-      </w:r>
-      <w:r>
-        <w:t>entnehmen.</w:t>
+        <w:t xml:space="preserve"> zu finden.</w:t>
       </w:r>
     </w:p>
     <w:p>
       <w:pPr>
         <w:pStyle w:val="berschrift2"/>
-      </w:pPr>
-      <w:r>
-        <w:t>Qualitätsbaum und Qualitätsszenarien</w:t>
-      </w:r>
-    </w:p>
-    <w:p>
-      <w:r>
-        <w:t>Eine</w:t>
-      </w:r>
-      <w:r>
-        <w:t xml:space="preserve"> Übersicht der Qualitätsattribute in einer Baumstruktur, sowie die Beschreibung von Qualitätsszenarien ist im</w:t>
-      </w:r>
-      <w:r>
-        <w:rPr>
-          <w:rStyle w:val="IntensiverVerweis"/>
-        </w:rPr>
-        <w:t xml:space="preserve"> </w:t>
-      </w:r>
-      <w:commentRangeStart w:id="22"/>
-      <w:r>
-        <w:rPr>
-          <w:rStyle w:val="IntensiverVerweis"/>
-        </w:rPr>
-        <w:fldChar w:fldCharType="begin"/>
-      </w:r>
-      <w:r>
-        <w:rPr>
-          <w:rStyle w:val="IntensiverVerweis"/>
-        </w:rPr>
-        <w:instrText xml:space="preserve"> REF Architekturdokument \h </w:instrText>
-      </w:r>
-      <w:r>
-        <w:rPr>
-          <w:rStyle w:val="IntensiverVerweis"/>
-        </w:rPr>
-        <w:instrText xml:space="preserve"> \* MERGEFORMAT </w:instrText>
-      </w:r>
-      <w:r>
-        <w:rPr>
-          <w:rStyle w:val="IntensiverVerweis"/>
-        </w:rPr>
-      </w:r>
-      <w:r>
-        <w:rPr>
-          <w:rStyle w:val="IntensiverVerweis"/>
-        </w:rPr>
-        <w:fldChar w:fldCharType="separate"/>
-      </w:r>
-      <w:r>
-        <w:rPr>
-          <w:rStyle w:val="IntensiverVerweis"/>
-        </w:rPr>
-        <w:t>Architekturdokument</w:t>
-      </w:r>
-      <w:r>
-        <w:rPr>
-          <w:rStyle w:val="IntensiverVerweis"/>
-        </w:rPr>
-        <w:fldChar w:fldCharType="end"/>
-      </w:r>
-      <w:r>
-        <w:t xml:space="preserve"> </w:t>
-      </w:r>
-      <w:commentRangeEnd w:id="22"/>
-      <w:r>
-        <w:rPr>
-          <w:rStyle w:val="Kommentarzeichen"/>
-        </w:rPr>
-        <w:commentReference w:id="22"/>
-      </w:r>
-      <w:r>
-        <w:t xml:space="preserve">zu finden. </w:t>
-      </w:r>
-    </w:p>
-    <w:p>
-      <w:pPr>
-        <w:pStyle w:val="berschrift2"/>
-      </w:pPr>
-      <w:bookmarkStart w:id="23" w:name="_Toc452671035"/>
-      <w:r>
+        <w:rPr>
+          <w:rFonts w:ascii="Times New Roman" w:hAnsi="Times New Roman"/>
+        </w:rPr>
+      </w:pPr>
+      <w:bookmarkStart w:id="24" w:name="_Toc453785029"/>
+      <w:r>
+        <w:rPr>
+          <w:rFonts w:ascii="Times New Roman" w:hAnsi="Times New Roman"/>
+        </w:rPr>
         <w:t>Übergeordnete interne Ziele</w:t>
       </w:r>
-      <w:bookmarkEnd w:id="23"/>
+      <w:bookmarkEnd w:id="24"/>
     </w:p>
     <w:p>
       <w:r>
@@ -4265,7 +4237,7 @@
         <w:pStyle w:val="Listenabsatz"/>
         <w:numPr>
           <w:ilvl w:val="0"/>
-          <w:numId w:val="33"/>
+          <w:numId w:val="12"/>
         </w:numPr>
       </w:pPr>
       <w:r>
@@ -4274,16 +4246,16 @@
       <w:r>
         <w:t xml:space="preserve">Testabdeckung des </w:t>
       </w:r>
-      <w:commentRangeStart w:id="24"/>
+      <w:commentRangeStart w:id="25"/>
       <w:r>
         <w:t xml:space="preserve">gesamten </w:t>
       </w:r>
-      <w:commentRangeEnd w:id="24"/>
+      <w:commentRangeEnd w:id="25"/>
       <w:r>
         <w:rPr>
           <w:rStyle w:val="Kommentarzeichen"/>
         </w:rPr>
-        <w:commentReference w:id="24"/>
+        <w:commentReference w:id="25"/>
       </w:r>
       <w:r>
         <w:t xml:space="preserve">Codes </w:t>
@@ -4309,7 +4281,7 @@
         <w:pStyle w:val="Listenabsatz"/>
         <w:numPr>
           <w:ilvl w:val="0"/>
-          <w:numId w:val="33"/>
+          <w:numId w:val="12"/>
         </w:numPr>
       </w:pPr>
       <w:r>
@@ -4327,7 +4299,7 @@
         <w:pStyle w:val="Listenabsatz"/>
         <w:numPr>
           <w:ilvl w:val="0"/>
-          <w:numId w:val="33"/>
+          <w:numId w:val="12"/>
         </w:numPr>
       </w:pPr>
       <w:r>
@@ -4337,19 +4309,25 @@
     <w:p>
       <w:pPr>
         <w:pStyle w:val="berschrift2"/>
-      </w:pPr>
-      <w:bookmarkStart w:id="25" w:name="_Toc452671036"/>
-      <w:r>
+        <w:rPr>
+          <w:rFonts w:ascii="Times New Roman" w:hAnsi="Times New Roman"/>
+        </w:rPr>
+      </w:pPr>
+      <w:bookmarkStart w:id="26" w:name="_Toc453785030"/>
+      <w:r>
+        <w:rPr>
+          <w:rFonts w:ascii="Times New Roman" w:hAnsi="Times New Roman"/>
+        </w:rPr>
         <w:t>Qualitätsziele für die Software</w:t>
       </w:r>
-      <w:bookmarkEnd w:id="25"/>
+      <w:bookmarkEnd w:id="26"/>
     </w:p>
     <w:p>
       <w:pPr>
         <w:pStyle w:val="Listenabsatz"/>
         <w:numPr>
           <w:ilvl w:val="0"/>
-          <w:numId w:val="39"/>
+          <w:numId w:val="13"/>
         </w:numPr>
       </w:pPr>
       <w:r>
@@ -4361,11 +4339,20 @@
       <w:r>
         <w:t xml:space="preserve"> (</w:t>
       </w:r>
-      <w:proofErr w:type="spellStart"/>
-      <w:r>
-        <w:t>Zweigabgdeckung</w:t>
-      </w:r>
-      <w:proofErr w:type="spellEnd"/>
+      <w:commentRangeStart w:id="27"/>
+      <w:r>
+        <w:t>Zweigab</w:t>
+      </w:r>
+      <w:r>
+        <w:t>deckung</w:t>
+      </w:r>
+      <w:commentRangeEnd w:id="27"/>
+      <w:r>
+        <w:rPr>
+          <w:rStyle w:val="Kommentarzeichen"/>
+        </w:rPr>
+        <w:commentReference w:id="27"/>
+      </w:r>
       <w:r>
         <w:t>)</w:t>
       </w:r>
@@ -4375,7 +4362,7 @@
         <w:pStyle w:val="Listenabsatz"/>
         <w:numPr>
           <w:ilvl w:val="0"/>
-          <w:numId w:val="39"/>
+          <w:numId w:val="13"/>
         </w:numPr>
       </w:pPr>
       <w:r>
@@ -4391,84 +4378,1014 @@
     <w:p>
       <w:pPr>
         <w:pStyle w:val="berschrift2"/>
-      </w:pPr>
-      <w:bookmarkStart w:id="26" w:name="_Toc452671037"/>
-      <w:r>
+        <w:rPr>
+          <w:rFonts w:ascii="Times New Roman" w:hAnsi="Times New Roman"/>
+        </w:rPr>
+      </w:pPr>
+      <w:bookmarkStart w:id="28" w:name="_Toc453785031"/>
+      <w:r>
+        <w:rPr>
+          <w:rFonts w:ascii="Times New Roman" w:hAnsi="Times New Roman"/>
+        </w:rPr>
         <w:t>Qualitätsziele für das Projekt</w:t>
       </w:r>
-      <w:bookmarkEnd w:id="26"/>
-    </w:p>
+      <w:bookmarkEnd w:id="28"/>
+    </w:p>
+    <w:tbl>
+      <w:tblPr>
+        <w:tblStyle w:val="Tabellenraster"/>
+        <w:tblW w:w="0" w:type="auto"/>
+        <w:tblInd w:w="357" w:type="dxa"/>
+        <w:tblLook w:val="04A0" w:firstRow="1" w:lastRow="0" w:firstColumn="1" w:lastColumn="0" w:noHBand="0" w:noVBand="1"/>
+      </w:tblPr>
+      <w:tblGrid>
+        <w:gridCol w:w="885"/>
+        <w:gridCol w:w="567"/>
+        <w:gridCol w:w="6910"/>
+      </w:tblGrid>
+      <w:tr>
+        <w:tc>
+          <w:tcPr>
+            <w:tcW w:w="8362" w:type="dxa"/>
+            <w:gridSpan w:val="3"/>
+          </w:tcPr>
+          <w:p>
+            <w:pPr>
+              <w:rPr>
+                <w:b/>
+              </w:rPr>
+            </w:pPr>
+            <w:r>
+              <w:rPr>
+                <w:b/>
+              </w:rPr>
+              <w:t>Hauptziel</w:t>
+            </w:r>
+          </w:p>
+        </w:tc>
+      </w:tr>
+      <w:tr>
+        <w:tc>
+          <w:tcPr>
+            <w:tcW w:w="885" w:type="dxa"/>
+            <w:shd w:val="clear" w:color="auto" w:fill="D9D9D9" w:themeFill="background1" w:themeFillShade="D9"/>
+          </w:tcPr>
+          <w:p>
+            <w:pPr>
+              <w:rPr>
+                <w:b/>
+              </w:rPr>
+            </w:pPr>
+            <w:r>
+              <w:rPr>
+                <w:b/>
+              </w:rPr>
+              <w:t>2.5</w:t>
+            </w:r>
+          </w:p>
+        </w:tc>
+        <w:tc>
+          <w:tcPr>
+            <w:tcW w:w="7477" w:type="dxa"/>
+            <w:gridSpan w:val="2"/>
+            <w:shd w:val="clear" w:color="auto" w:fill="D9D9D9" w:themeFill="background1" w:themeFillShade="D9"/>
+          </w:tcPr>
+          <w:p>
+            <w:r>
+              <w:t>Das Projekt wird in der vorgegebenen Zeit und mit der vom Kunden vereinbarten Qualität abgeschlossen.</w:t>
+            </w:r>
+          </w:p>
+        </w:tc>
+      </w:tr>
+      <w:tr>
+        <w:tc>
+          <w:tcPr>
+            <w:tcW w:w="8362" w:type="dxa"/>
+            <w:gridSpan w:val="3"/>
+          </w:tcPr>
+          <w:p>
+            <w:pPr>
+              <w:rPr>
+                <w:b/>
+              </w:rPr>
+            </w:pPr>
+            <w:proofErr w:type="spellStart"/>
+            <w:r>
+              <w:rPr>
+                <w:b/>
+              </w:rPr>
+              <w:t>Subziele</w:t>
+            </w:r>
+            <w:proofErr w:type="spellEnd"/>
+          </w:p>
+        </w:tc>
+      </w:tr>
+      <w:tr>
+        <w:tc>
+          <w:tcPr>
+            <w:tcW w:w="885" w:type="dxa"/>
+            <w:shd w:val="clear" w:color="auto" w:fill="D9D9D9" w:themeFill="background1" w:themeFillShade="D9"/>
+          </w:tcPr>
+          <w:p>
+            <w:pPr>
+              <w:rPr>
+                <w:b/>
+              </w:rPr>
+            </w:pPr>
+            <w:r>
+              <w:rPr>
+                <w:b/>
+              </w:rPr>
+              <w:t>2.5.1.</w:t>
+            </w:r>
+          </w:p>
+        </w:tc>
+        <w:tc>
+          <w:tcPr>
+            <w:tcW w:w="7477" w:type="dxa"/>
+            <w:gridSpan w:val="2"/>
+            <w:shd w:val="clear" w:color="auto" w:fill="D9D9D9" w:themeFill="background1" w:themeFillShade="D9"/>
+          </w:tcPr>
+          <w:p>
+            <w:r>
+              <w:t>Die vorgegebene Zeit wird nicht überschritten; eine Verschiebung ist aufgrund der Semestervorgaben nicht möglich.</w:t>
+            </w:r>
+          </w:p>
+        </w:tc>
+      </w:tr>
+      <w:tr>
+        <w:tc>
+          <w:tcPr>
+            <w:tcW w:w="885" w:type="dxa"/>
+            <w:vMerge w:val="restart"/>
+            <w:textDirection w:val="btLr"/>
+          </w:tcPr>
+          <w:p>
+            <w:pPr>
+              <w:rPr>
+                <w:b/>
+              </w:rPr>
+            </w:pPr>
+            <w:r>
+              <w:rPr>
+                <w:b/>
+              </w:rPr>
+              <w:t>Maßnahmen</w:t>
+            </w:r>
+          </w:p>
+        </w:tc>
+        <w:tc>
+          <w:tcPr>
+            <w:tcW w:w="567" w:type="dxa"/>
+            <w:shd w:val="clear" w:color="auto" w:fill="F2F2F2" w:themeFill="background1" w:themeFillShade="F2"/>
+          </w:tcPr>
+          <w:p>
+            <w:r>
+              <w:t>1</w:t>
+            </w:r>
+          </w:p>
+        </w:tc>
+        <w:tc>
+          <w:tcPr>
+            <w:tcW w:w="6910" w:type="dxa"/>
+            <w:shd w:val="clear" w:color="auto" w:fill="F2F2F2" w:themeFill="background1" w:themeFillShade="F2"/>
+          </w:tcPr>
+          <w:p>
+            <w:r>
+              <w:t>Etablierung einer Projektsicherung, ständiger Abgleich der anstehenden, in Arbeit befindlichen und abgeschlossenen Arbeitspakete</w:t>
+            </w:r>
+          </w:p>
+        </w:tc>
+      </w:tr>
+      <w:tr>
+        <w:tc>
+          <w:tcPr>
+            <w:tcW w:w="885" w:type="dxa"/>
+            <w:vMerge/>
+          </w:tcPr>
+          <w:p/>
+        </w:tc>
+        <w:tc>
+          <w:tcPr>
+            <w:tcW w:w="567" w:type="dxa"/>
+            <w:shd w:val="clear" w:color="auto" w:fill="F2F2F2" w:themeFill="background1" w:themeFillShade="F2"/>
+          </w:tcPr>
+          <w:p>
+            <w:r>
+              <w:t>2</w:t>
+            </w:r>
+          </w:p>
+        </w:tc>
+        <w:tc>
+          <w:tcPr>
+            <w:tcW w:w="6910" w:type="dxa"/>
+            <w:shd w:val="clear" w:color="auto" w:fill="F2F2F2" w:themeFill="background1" w:themeFillShade="F2"/>
+          </w:tcPr>
+          <w:p>
+            <w:r>
+              <w:t>Planvolle, kontrollierte Projektorganisation nach einer festgeschriebenen Projektmanagementmethode</w:t>
+            </w:r>
+          </w:p>
+        </w:tc>
+      </w:tr>
+      <w:tr>
+        <w:tc>
+          <w:tcPr>
+            <w:tcW w:w="885" w:type="dxa"/>
+            <w:vMerge/>
+          </w:tcPr>
+          <w:p/>
+        </w:tc>
+        <w:tc>
+          <w:tcPr>
+            <w:tcW w:w="567" w:type="dxa"/>
+            <w:shd w:val="clear" w:color="auto" w:fill="F2F2F2" w:themeFill="background1" w:themeFillShade="F2"/>
+          </w:tcPr>
+          <w:p>
+            <w:r>
+              <w:t>3</w:t>
+            </w:r>
+          </w:p>
+        </w:tc>
+        <w:tc>
+          <w:tcPr>
+            <w:tcW w:w="6910" w:type="dxa"/>
+            <w:shd w:val="clear" w:color="auto" w:fill="F2F2F2" w:themeFill="background1" w:themeFillShade="F2"/>
+          </w:tcPr>
+          <w:p>
+            <w:r>
+              <w:t>Überprüfung der Einhaltung des Vorgehens mit Projekt-Checkliste</w:t>
+            </w:r>
+          </w:p>
+        </w:tc>
+      </w:tr>
+      <w:tr>
+        <w:tc>
+          <w:tcPr>
+            <w:tcW w:w="885" w:type="dxa"/>
+            <w:vMerge/>
+          </w:tcPr>
+          <w:p/>
+        </w:tc>
+        <w:tc>
+          <w:tcPr>
+            <w:tcW w:w="567" w:type="dxa"/>
+            <w:shd w:val="clear" w:color="auto" w:fill="F2F2F2" w:themeFill="background1" w:themeFillShade="F2"/>
+          </w:tcPr>
+          <w:p>
+            <w:r>
+              <w:t>4</w:t>
+            </w:r>
+          </w:p>
+        </w:tc>
+        <w:tc>
+          <w:tcPr>
+            <w:tcW w:w="6910" w:type="dxa"/>
+            <w:shd w:val="clear" w:color="auto" w:fill="F2F2F2" w:themeFill="background1" w:themeFillShade="F2"/>
+          </w:tcPr>
+          <w:p>
+            <w:r>
+              <w:t>Überprüfung des Vorhandenseins der vorgesehenen Kontrollmechanismen (Dokumentation, Plan, Risikomanagement) mit Projekt- und Dokumentations-Checkliste</w:t>
+            </w:r>
+          </w:p>
+        </w:tc>
+      </w:tr>
+      <w:tr>
+        <w:tc>
+          <w:tcPr>
+            <w:tcW w:w="885" w:type="dxa"/>
+            <w:vMerge/>
+          </w:tcPr>
+          <w:p/>
+        </w:tc>
+        <w:tc>
+          <w:tcPr>
+            <w:tcW w:w="567" w:type="dxa"/>
+            <w:shd w:val="clear" w:color="auto" w:fill="F2F2F2" w:themeFill="background1" w:themeFillShade="F2"/>
+          </w:tcPr>
+          <w:p>
+            <w:r>
+              <w:t>5</w:t>
+            </w:r>
+          </w:p>
+        </w:tc>
+        <w:tc>
+          <w:tcPr>
+            <w:tcW w:w="6910" w:type="dxa"/>
+            <w:shd w:val="clear" w:color="auto" w:fill="F2F2F2" w:themeFill="background1" w:themeFillShade="F2"/>
+          </w:tcPr>
+          <w:p>
+            <w:r>
+              <w:t>kurze Zyklen mit gut überwachbaren Milestones</w:t>
+            </w:r>
+          </w:p>
+        </w:tc>
+      </w:tr>
+      <w:tr>
+        <w:tc>
+          <w:tcPr>
+            <w:tcW w:w="885" w:type="dxa"/>
+            <w:shd w:val="clear" w:color="auto" w:fill="D9D9D9" w:themeFill="background1" w:themeFillShade="D9"/>
+          </w:tcPr>
+          <w:p>
+            <w:pPr>
+              <w:rPr>
+                <w:b/>
+              </w:rPr>
+            </w:pPr>
+            <w:r>
+              <w:rPr>
+                <w:b/>
+              </w:rPr>
+              <w:t>2.5.2.</w:t>
+            </w:r>
+          </w:p>
+        </w:tc>
+        <w:tc>
+          <w:tcPr>
+            <w:tcW w:w="7477" w:type="dxa"/>
+            <w:gridSpan w:val="2"/>
+            <w:shd w:val="clear" w:color="auto" w:fill="D9D9D9" w:themeFill="background1" w:themeFillShade="D9"/>
+          </w:tcPr>
+          <w:p>
+            <w:r>
+              <w:t xml:space="preserve">Die Gesamtheit der vereinbarten Qualität des Projekts mit dem Kunden ist in den </w:t>
+            </w:r>
+            <w:proofErr w:type="spellStart"/>
+            <w:r>
+              <w:t>Requirements</w:t>
+            </w:r>
+            <w:proofErr w:type="spellEnd"/>
+            <w:r>
+              <w:t xml:space="preserve"> niedergeschrieben.</w:t>
+            </w:r>
+          </w:p>
+        </w:tc>
+      </w:tr>
+      <w:tr>
+        <w:tc>
+          <w:tcPr>
+            <w:tcW w:w="885" w:type="dxa"/>
+            <w:vMerge w:val="restart"/>
+            <w:textDirection w:val="btLr"/>
+          </w:tcPr>
+          <w:p>
+            <w:pPr>
+              <w:rPr>
+                <w:b/>
+              </w:rPr>
+            </w:pPr>
+            <w:r>
+              <w:rPr>
+                <w:b/>
+              </w:rPr>
+              <w:t>Maßnahmen</w:t>
+            </w:r>
+          </w:p>
+        </w:tc>
+        <w:tc>
+          <w:tcPr>
+            <w:tcW w:w="567" w:type="dxa"/>
+            <w:shd w:val="clear" w:color="auto" w:fill="F2F2F2" w:themeFill="background1" w:themeFillShade="F2"/>
+          </w:tcPr>
+          <w:p>
+            <w:r>
+              <w:t>1</w:t>
+            </w:r>
+          </w:p>
+        </w:tc>
+        <w:tc>
+          <w:tcPr>
+            <w:tcW w:w="6910" w:type="dxa"/>
+            <w:shd w:val="clear" w:color="auto" w:fill="F2F2F2" w:themeFill="background1" w:themeFillShade="F2"/>
+          </w:tcPr>
+          <w:p>
+            <w:r>
+              <w:t>Standardisierte Erfassung der Fitkriterien für Anforderungen</w:t>
+            </w:r>
+          </w:p>
+        </w:tc>
+      </w:tr>
+      <w:tr>
+        <w:tc>
+          <w:tcPr>
+            <w:tcW w:w="885" w:type="dxa"/>
+            <w:vMerge/>
+          </w:tcPr>
+          <w:p/>
+        </w:tc>
+        <w:tc>
+          <w:tcPr>
+            <w:tcW w:w="567" w:type="dxa"/>
+            <w:shd w:val="clear" w:color="auto" w:fill="F2F2F2" w:themeFill="background1" w:themeFillShade="F2"/>
+          </w:tcPr>
+          <w:p>
+            <w:r>
+              <w:t>2</w:t>
+            </w:r>
+          </w:p>
+        </w:tc>
+        <w:tc>
+          <w:tcPr>
+            <w:tcW w:w="6910" w:type="dxa"/>
+            <w:shd w:val="clear" w:color="auto" w:fill="F2F2F2" w:themeFill="background1" w:themeFillShade="F2"/>
+          </w:tcPr>
+          <w:p>
+            <w:r>
+              <w:t>Ständiger Kontakt durch das Kommunikationsteam und Abgleich des Kundenwunsches mit der Umsetzung</w:t>
+            </w:r>
+          </w:p>
+        </w:tc>
+      </w:tr>
+      <w:tr>
+        <w:tc>
+          <w:tcPr>
+            <w:tcW w:w="885" w:type="dxa"/>
+            <w:vMerge/>
+          </w:tcPr>
+          <w:p/>
+        </w:tc>
+        <w:tc>
+          <w:tcPr>
+            <w:tcW w:w="567" w:type="dxa"/>
+            <w:shd w:val="clear" w:color="auto" w:fill="F2F2F2" w:themeFill="background1" w:themeFillShade="F2"/>
+          </w:tcPr>
+          <w:p>
+            <w:r>
+              <w:t>3</w:t>
+            </w:r>
+          </w:p>
+        </w:tc>
+        <w:tc>
+          <w:tcPr>
+            <w:tcW w:w="6910" w:type="dxa"/>
+            <w:shd w:val="clear" w:color="auto" w:fill="F2F2F2" w:themeFill="background1" w:themeFillShade="F2"/>
+          </w:tcPr>
+          <w:p>
+            <w:r>
+              <w:t>Einführung eines QA Prozesses mit Quality Gates</w:t>
+            </w:r>
+          </w:p>
+        </w:tc>
+      </w:tr>
+    </w:tbl>
     <w:p>
       <w:pPr>
         <w:pStyle w:val="Listenabsatz"/>
-        <w:numPr>
-          <w:ilvl w:val="0"/>
-          <w:numId w:val="40"/>
-        </w:numPr>
-      </w:pPr>
-      <w:r>
-        <w:t xml:space="preserve">Das Projekt wird in der vorgegebenen Zeit und </w:t>
-      </w:r>
-      <w:r>
-        <w:t>mit</w:t>
-      </w:r>
-      <w:r>
-        <w:t xml:space="preserve"> der vom Kunden </w:t>
-      </w:r>
-      <w:r>
-        <w:t>vereinbarten</w:t>
-      </w:r>
-      <w:r>
-        <w:t xml:space="preserve"> Qualität abgeschlossen.</w:t>
-      </w:r>
+        <w:ind w:left="357"/>
+      </w:pPr>
     </w:p>
     <w:p>
       <w:pPr>
         <w:pStyle w:val="berschrift2"/>
-      </w:pPr>
-      <w:bookmarkStart w:id="27" w:name="_Toc452671038"/>
-      <w:r>
+        <w:rPr>
+          <w:rFonts w:ascii="Times New Roman" w:hAnsi="Times New Roman"/>
+        </w:rPr>
+      </w:pPr>
+      <w:bookmarkStart w:id="29" w:name="_Toc453785032"/>
+      <w:r>
+        <w:rPr>
+          <w:rFonts w:ascii="Times New Roman" w:hAnsi="Times New Roman"/>
+        </w:rPr>
         <w:t xml:space="preserve">Qualitätsziele für </w:t>
       </w:r>
       <w:r>
+        <w:rPr>
+          <w:rFonts w:ascii="Times New Roman" w:hAnsi="Times New Roman"/>
+        </w:rPr>
         <w:t>Artefakte</w:t>
       </w:r>
-      <w:bookmarkEnd w:id="27"/>
-    </w:p>
-    <w:p>
-      <w:pPr>
-        <w:pStyle w:val="Listenabsatz"/>
-        <w:numPr>
-          <w:ilvl w:val="0"/>
-          <w:numId w:val="48"/>
-        </w:numPr>
+      <w:bookmarkEnd w:id="29"/>
+    </w:p>
+    <w:tbl>
+      <w:tblPr>
+        <w:tblStyle w:val="Tabellenraster"/>
+        <w:tblW w:w="0" w:type="auto"/>
+        <w:tblInd w:w="357" w:type="dxa"/>
+        <w:tblLayout w:type="fixed"/>
+        <w:tblLook w:val="04A0" w:firstRow="1" w:lastRow="0" w:firstColumn="1" w:lastColumn="0" w:noHBand="0" w:noVBand="1"/>
+      </w:tblPr>
+      <w:tblGrid>
+        <w:gridCol w:w="885"/>
+        <w:gridCol w:w="567"/>
+        <w:gridCol w:w="6910"/>
+      </w:tblGrid>
+      <w:tr>
+        <w:tc>
+          <w:tcPr>
+            <w:tcW w:w="8362" w:type="dxa"/>
+            <w:gridSpan w:val="3"/>
+          </w:tcPr>
+          <w:p>
+            <w:pPr>
+              <w:rPr>
+                <w:b/>
+              </w:rPr>
+            </w:pPr>
+            <w:r>
+              <w:rPr>
+                <w:b/>
+              </w:rPr>
+              <w:t>Hauptziel</w:t>
+            </w:r>
+          </w:p>
+        </w:tc>
+      </w:tr>
+      <w:tr>
+        <w:tc>
+          <w:tcPr>
+            <w:tcW w:w="885" w:type="dxa"/>
+          </w:tcPr>
+          <w:p>
+            <w:pPr>
+              <w:rPr>
+                <w:b/>
+              </w:rPr>
+            </w:pPr>
+            <w:r>
+              <w:rPr>
+                <w:b/>
+              </w:rPr>
+              <w:t>2.6</w:t>
+            </w:r>
+          </w:p>
+        </w:tc>
+        <w:tc>
+          <w:tcPr>
+            <w:tcW w:w="7477" w:type="dxa"/>
+            <w:gridSpan w:val="2"/>
+          </w:tcPr>
+          <w:p>
+            <w:r>
+              <w:t>Alle an den Kunden auszuhändigenden Dokumente (Architekturdokumentation, Quellcode, Installationsanleitung, Testreports) sind für den Kunden zufriedenstellend, vollständig und verständlich.</w:t>
+            </w:r>
+          </w:p>
+        </w:tc>
+      </w:tr>
+      <w:tr>
+        <w:tc>
+          <w:tcPr>
+            <w:tcW w:w="8362" w:type="dxa"/>
+            <w:gridSpan w:val="3"/>
+          </w:tcPr>
+          <w:p>
+            <w:pPr>
+              <w:rPr>
+                <w:b/>
+              </w:rPr>
+            </w:pPr>
+            <w:proofErr w:type="spellStart"/>
+            <w:r>
+              <w:rPr>
+                <w:b/>
+              </w:rPr>
+              <w:t>Subziele</w:t>
+            </w:r>
+            <w:proofErr w:type="spellEnd"/>
+          </w:p>
+        </w:tc>
+      </w:tr>
+      <w:tr>
+        <w:tc>
+          <w:tcPr>
+            <w:tcW w:w="885" w:type="dxa"/>
+            <w:shd w:val="clear" w:color="auto" w:fill="D9D9D9" w:themeFill="background1" w:themeFillShade="D9"/>
+          </w:tcPr>
+          <w:p>
+            <w:pPr>
+              <w:rPr>
+                <w:b/>
+              </w:rPr>
+            </w:pPr>
+            <w:r>
+              <w:rPr>
+                <w:b/>
+              </w:rPr>
+              <w:t>2.6.1.</w:t>
+            </w:r>
+          </w:p>
+        </w:tc>
+        <w:tc>
+          <w:tcPr>
+            <w:tcW w:w="7477" w:type="dxa"/>
+            <w:gridSpan w:val="2"/>
+            <w:shd w:val="clear" w:color="auto" w:fill="D9D9D9" w:themeFill="background1" w:themeFillShade="D9"/>
+          </w:tcPr>
+          <w:p>
+            <w:r>
+              <w:t>Die zu übermittelnden Dokumentenliste ist abschließend mit dem Kunden auf Art und Form abgestimmt.</w:t>
+            </w:r>
+          </w:p>
+        </w:tc>
+      </w:tr>
+      <w:tr>
+        <w:tc>
+          <w:tcPr>
+            <w:tcW w:w="885" w:type="dxa"/>
+            <w:vMerge w:val="restart"/>
+            <w:textDirection w:val="btLr"/>
+          </w:tcPr>
+          <w:p>
+            <w:pPr>
+              <w:rPr>
+                <w:b/>
+              </w:rPr>
+            </w:pPr>
+            <w:r>
+              <w:rPr>
+                <w:b/>
+              </w:rPr>
+              <w:t>Maßnahmen</w:t>
+            </w:r>
+          </w:p>
+        </w:tc>
+        <w:tc>
+          <w:tcPr>
+            <w:tcW w:w="567" w:type="dxa"/>
+            <w:shd w:val="clear" w:color="auto" w:fill="F2F2F2" w:themeFill="background1" w:themeFillShade="F2"/>
+          </w:tcPr>
+          <w:p>
+            <w:r>
+              <w:t>1</w:t>
+            </w:r>
+          </w:p>
+        </w:tc>
+        <w:tc>
+          <w:tcPr>
+            <w:tcW w:w="6910" w:type="dxa"/>
+            <w:shd w:val="clear" w:color="auto" w:fill="F2F2F2" w:themeFill="background1" w:themeFillShade="F2"/>
+          </w:tcPr>
+          <w:p>
+            <w:r>
+              <w:t xml:space="preserve">Festhalten der </w:t>
+            </w:r>
+            <w:proofErr w:type="spellStart"/>
+            <w:r>
+              <w:t>Deliverables</w:t>
+            </w:r>
+            <w:proofErr w:type="spellEnd"/>
+            <w:r>
+              <w:t xml:space="preserve"> in den Anforderungen</w:t>
+            </w:r>
+          </w:p>
+        </w:tc>
+      </w:tr>
+      <w:tr>
+        <w:tc>
+          <w:tcPr>
+            <w:tcW w:w="885" w:type="dxa"/>
+            <w:vMerge/>
+          </w:tcPr>
+          <w:p/>
+        </w:tc>
+        <w:tc>
+          <w:tcPr>
+            <w:tcW w:w="567" w:type="dxa"/>
+            <w:shd w:val="clear" w:color="auto" w:fill="F2F2F2" w:themeFill="background1" w:themeFillShade="F2"/>
+          </w:tcPr>
+          <w:p>
+            <w:r>
+              <w:t>2</w:t>
+            </w:r>
+          </w:p>
+        </w:tc>
+        <w:tc>
+          <w:tcPr>
+            <w:tcW w:w="6910" w:type="dxa"/>
+            <w:shd w:val="clear" w:color="auto" w:fill="F2F2F2" w:themeFill="background1" w:themeFillShade="F2"/>
+          </w:tcPr>
+          <w:p>
+            <w:r>
+              <w:t>Abstimmung der Sprache und der Form für jedes einzelne Dokument</w:t>
+            </w:r>
+          </w:p>
+        </w:tc>
+      </w:tr>
+      <w:tr>
+        <w:tc>
+          <w:tcPr>
+            <w:tcW w:w="885" w:type="dxa"/>
+            <w:vMerge/>
+          </w:tcPr>
+          <w:p>
+            <w:pPr>
+              <w:rPr>
+                <w:b/>
+              </w:rPr>
+            </w:pPr>
+          </w:p>
+        </w:tc>
+        <w:tc>
+          <w:tcPr>
+            <w:tcW w:w="567" w:type="dxa"/>
+            <w:shd w:val="clear" w:color="auto" w:fill="F2F2F2" w:themeFill="background1" w:themeFillShade="F2"/>
+          </w:tcPr>
+          <w:p>
+            <w:r>
+              <w:t>3</w:t>
+            </w:r>
+          </w:p>
+        </w:tc>
+        <w:tc>
+          <w:tcPr>
+            <w:tcW w:w="6910" w:type="dxa"/>
+            <w:shd w:val="clear" w:color="auto" w:fill="F2F2F2" w:themeFill="background1" w:themeFillShade="F2"/>
+          </w:tcPr>
+          <w:p>
+            <w:r>
+              <w:t>Überprüfung der Einhaltung des Vorgehens mit Dokumenten-Checkliste</w:t>
+            </w:r>
+          </w:p>
+        </w:tc>
+      </w:tr>
+      <w:tr>
+        <w:tc>
+          <w:tcPr>
+            <w:tcW w:w="885" w:type="dxa"/>
+            <w:vMerge/>
+          </w:tcPr>
+          <w:p>
+            <w:pPr>
+              <w:rPr>
+                <w:b/>
+              </w:rPr>
+            </w:pPr>
+          </w:p>
+        </w:tc>
+        <w:tc>
+          <w:tcPr>
+            <w:tcW w:w="567" w:type="dxa"/>
+            <w:shd w:val="clear" w:color="auto" w:fill="F2F2F2" w:themeFill="background1" w:themeFillShade="F2"/>
+          </w:tcPr>
+          <w:p>
+            <w:r>
+              <w:t>4</w:t>
+            </w:r>
+          </w:p>
+        </w:tc>
+        <w:tc>
+          <w:tcPr>
+            <w:tcW w:w="6910" w:type="dxa"/>
+            <w:shd w:val="clear" w:color="auto" w:fill="F2F2F2" w:themeFill="background1" w:themeFillShade="F2"/>
+          </w:tcPr>
+          <w:p>
+            <w:r>
+              <w:t>Aufnahme der zu erstellenden Dokumente in die Quality Gates und Milestones der Projektzyklen</w:t>
+            </w:r>
+          </w:p>
+        </w:tc>
+      </w:tr>
+      <w:tr>
+        <w:tc>
+          <w:tcPr>
+            <w:tcW w:w="885" w:type="dxa"/>
+            <w:shd w:val="clear" w:color="auto" w:fill="D9D9D9" w:themeFill="background1" w:themeFillShade="D9"/>
+          </w:tcPr>
+          <w:p>
+            <w:r>
+              <w:rPr>
+                <w:b/>
+              </w:rPr>
+              <w:t>2.6</w:t>
+            </w:r>
+            <w:r>
+              <w:rPr>
+                <w:b/>
+              </w:rPr>
+              <w:t>.2.</w:t>
+            </w:r>
+          </w:p>
+        </w:tc>
+        <w:tc>
+          <w:tcPr>
+            <w:tcW w:w="7477" w:type="dxa"/>
+            <w:gridSpan w:val="2"/>
+            <w:shd w:val="clear" w:color="auto" w:fill="D9D9D9" w:themeFill="background1" w:themeFillShade="D9"/>
+          </w:tcPr>
+          <w:p>
+            <w:r>
+              <w:t>Die Verständlichkeit der Dokumente muss für den Kunden gewährleistet sein.</w:t>
+            </w:r>
+          </w:p>
+        </w:tc>
+      </w:tr>
+      <w:tr>
+        <w:tc>
+          <w:tcPr>
+            <w:tcW w:w="885" w:type="dxa"/>
+            <w:vMerge w:val="restart"/>
+            <w:textDirection w:val="btLr"/>
+          </w:tcPr>
+          <w:p>
+            <w:pPr>
+              <w:rPr>
+                <w:b/>
+              </w:rPr>
+            </w:pPr>
+            <w:r>
+              <w:rPr>
+                <w:b/>
+              </w:rPr>
+              <w:t>Maßnahmen</w:t>
+            </w:r>
+          </w:p>
+        </w:tc>
+        <w:tc>
+          <w:tcPr>
+            <w:tcW w:w="567" w:type="dxa"/>
+            <w:shd w:val="clear" w:color="auto" w:fill="F2F2F2" w:themeFill="background1" w:themeFillShade="F2"/>
+          </w:tcPr>
+          <w:p>
+            <w:r>
+              <w:t>1</w:t>
+            </w:r>
+          </w:p>
+        </w:tc>
+        <w:tc>
+          <w:tcPr>
+            <w:tcW w:w="6910" w:type="dxa"/>
+            <w:shd w:val="clear" w:color="auto" w:fill="F2F2F2" w:themeFill="background1" w:themeFillShade="F2"/>
+          </w:tcPr>
+          <w:p>
+            <w:r>
+              <w:t>Überprüfung des Wissensstandes der Zielgruppe durch Abstimmung mit dem Kunden</w:t>
+            </w:r>
+          </w:p>
+        </w:tc>
+      </w:tr>
+      <w:tr>
+        <w:tc>
+          <w:tcPr>
+            <w:tcW w:w="885" w:type="dxa"/>
+            <w:vMerge/>
+          </w:tcPr>
+          <w:p>
+            <w:pPr>
+              <w:rPr>
+                <w:b/>
+              </w:rPr>
+            </w:pPr>
+          </w:p>
+        </w:tc>
+        <w:tc>
+          <w:tcPr>
+            <w:tcW w:w="567" w:type="dxa"/>
+            <w:shd w:val="clear" w:color="auto" w:fill="F2F2F2" w:themeFill="background1" w:themeFillShade="F2"/>
+          </w:tcPr>
+          <w:p>
+            <w:r>
+              <w:t>2</w:t>
+            </w:r>
+          </w:p>
+        </w:tc>
+        <w:tc>
+          <w:tcPr>
+            <w:tcW w:w="6910" w:type="dxa"/>
+            <w:shd w:val="clear" w:color="auto" w:fill="F2F2F2" w:themeFill="background1" w:themeFillShade="F2"/>
+          </w:tcPr>
+          <w:p>
+            <w:r>
+              <w:t xml:space="preserve">Die Dokumente folgen einem standardisierten Aufbau (bspw. </w:t>
+            </w:r>
+            <w:proofErr w:type="spellStart"/>
+            <w:r>
+              <w:t>Arc</w:t>
+            </w:r>
+            <w:proofErr w:type="spellEnd"/>
+            <w:r>
+              <w:t xml:space="preserve"> 42 </w:t>
+            </w:r>
+            <w:r>
+              <w:lastRenderedPageBreak/>
+              <w:t>für die Architekturdokumente)</w:t>
+            </w:r>
+          </w:p>
+        </w:tc>
+      </w:tr>
+      <w:tr>
+        <w:tc>
+          <w:tcPr>
+            <w:tcW w:w="885" w:type="dxa"/>
+            <w:vMerge/>
+          </w:tcPr>
+          <w:p>
+            <w:pPr>
+              <w:rPr>
+                <w:b/>
+              </w:rPr>
+            </w:pPr>
+          </w:p>
+        </w:tc>
+        <w:tc>
+          <w:tcPr>
+            <w:tcW w:w="567" w:type="dxa"/>
+            <w:shd w:val="clear" w:color="auto" w:fill="F2F2F2" w:themeFill="background1" w:themeFillShade="F2"/>
+          </w:tcPr>
+          <w:p>
+            <w:r>
+              <w:t>3</w:t>
+            </w:r>
+          </w:p>
+        </w:tc>
+        <w:tc>
+          <w:tcPr>
+            <w:tcW w:w="6910" w:type="dxa"/>
+            <w:shd w:val="clear" w:color="auto" w:fill="F2F2F2" w:themeFill="background1" w:themeFillShade="F2"/>
+          </w:tcPr>
+          <w:p>
+            <w:r>
+              <w:t>Überprüfung der Form und des Inhalts mit Dokumenten-Checkliste</w:t>
+            </w:r>
+          </w:p>
+        </w:tc>
+      </w:tr>
+      <w:tr>
+        <w:tc>
+          <w:tcPr>
+            <w:tcW w:w="885" w:type="dxa"/>
+            <w:vMerge/>
+          </w:tcPr>
+          <w:p>
+            <w:pPr>
+              <w:rPr>
+                <w:b/>
+              </w:rPr>
+            </w:pPr>
+          </w:p>
+        </w:tc>
+        <w:tc>
+          <w:tcPr>
+            <w:tcW w:w="567" w:type="dxa"/>
+            <w:shd w:val="clear" w:color="auto" w:fill="F2F2F2" w:themeFill="background1" w:themeFillShade="F2"/>
+          </w:tcPr>
+          <w:p>
+            <w:r>
+              <w:t>4</w:t>
+            </w:r>
+          </w:p>
+        </w:tc>
+        <w:tc>
+          <w:tcPr>
+            <w:tcW w:w="6910" w:type="dxa"/>
+            <w:shd w:val="clear" w:color="auto" w:fill="F2F2F2" w:themeFill="background1" w:themeFillShade="F2"/>
+          </w:tcPr>
+          <w:p>
+            <w:r>
+              <w:t>Verwendung von adressatengerechter, einheitlicher Sprache.</w:t>
+            </w:r>
+          </w:p>
+        </w:tc>
+      </w:tr>
+    </w:tbl>
+    <w:p>
+      <w:pPr>
         <w:jc w:val="left"/>
       </w:pPr>
-      <w:r>
-        <w:t>Alle an den Kunden auszuhändigenden Dokumente (Architekturdokumentation, Quellcode, Installationsanleitung, Testreports) sind für den Kunden zufriedenstellend, vollständig und verständlich.</w:t>
-      </w:r>
     </w:p>
     <w:p>
       <w:pPr>
         <w:pStyle w:val="berschrift1"/>
-      </w:pPr>
-      <w:bookmarkStart w:id="28" w:name="_Toc452671039"/>
-      <w:r>
+        <w:rPr>
+          <w:rFonts w:ascii="Times New Roman" w:hAnsi="Times New Roman"/>
+        </w:rPr>
+      </w:pPr>
+      <w:bookmarkStart w:id="30" w:name="_Toc453785033"/>
+      <w:r>
+        <w:rPr>
+          <w:rFonts w:ascii="Times New Roman" w:hAnsi="Times New Roman"/>
+        </w:rPr>
         <w:lastRenderedPageBreak/>
         <w:t>Q</w:t>
       </w:r>
       <w:r>
-        <w:t xml:space="preserve">ualitätsprozess </w:t>
-      </w:r>
-      <w:bookmarkEnd w:id="28"/>
+        <w:rPr>
+          <w:rFonts w:ascii="Times New Roman" w:hAnsi="Times New Roman"/>
+        </w:rPr>
+        <w:t>ualitätsprozess</w:t>
+      </w:r>
+      <w:bookmarkEnd w:id="30"/>
+      <w:r>
+        <w:rPr>
+          <w:rFonts w:ascii="Times New Roman" w:hAnsi="Times New Roman"/>
+        </w:rPr>
+        <w:t xml:space="preserve"> </w:t>
+      </w:r>
     </w:p>
     <w:p>
       <w:pPr>
         <w:pStyle w:val="berschrift2"/>
-      </w:pPr>
-      <w:r>
+        <w:rPr>
+          <w:rFonts w:ascii="Times New Roman" w:hAnsi="Times New Roman"/>
+        </w:rPr>
+      </w:pPr>
+      <w:bookmarkStart w:id="31" w:name="_Toc453785034"/>
+      <w:r>
+        <w:rPr>
+          <w:rFonts w:ascii="Times New Roman" w:hAnsi="Times New Roman"/>
+        </w:rPr>
         <w:t>Vorgehensbeschreibung</w:t>
       </w:r>
+      <w:bookmarkEnd w:id="31"/>
     </w:p>
     <w:tbl>
       <w:tblPr>
@@ -4519,7 +5436,7 @@
               <mc:AlternateContent>
                 <mc:Choice Requires="wps">
                   <w:drawing>
-                    <wp:anchor distT="0" distB="0" distL="114300" distR="114300" simplePos="0" relativeHeight="251661314" behindDoc="0" locked="0" layoutInCell="1" allowOverlap="1" wp14:anchorId="2AA8D944" wp14:editId="2AA3E011">
+                    <wp:anchor distT="0" distB="0" distL="114300" distR="114300" simplePos="0" relativeHeight="251640320" behindDoc="0" locked="0" layoutInCell="1" allowOverlap="1" wp14:anchorId="2AA8D944" wp14:editId="2AA3E011">
                       <wp:simplePos x="0" y="0"/>
                       <wp:positionH relativeFrom="column">
                         <wp:posOffset>520700</wp:posOffset>
@@ -4587,7 +5504,7 @@
                 </mc:Choice>
                 <mc:Fallback>
                   <w:pict>
-                    <v:shape w14:anchorId="2AA8D944" id="Textfeld 36" o:spid="_x0000_s1050" type="#_x0000_t202" style="position:absolute;margin-left:41pt;margin-top:23.85pt;width:29.45pt;height:20.6pt;z-index:251661314;visibility:visible;mso-wrap-style:none;mso-width-percent:0;mso-height-percent:0;mso-wrap-distance-left:9pt;mso-wrap-distance-top:0;mso-wrap-distance-right:9pt;mso-wrap-distance-bottom:0;mso-position-horizontal:absolute;mso-position-horizontal-relative:text;mso-position-vertical:absolute;mso-position-vertical-relative:text;mso-width-percent:0;mso-height-percent:0;mso-width-relative:page;mso-height-relative:page;v-text-anchor:top" o:gfxdata="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" strokeweight=".06pt">
+                    <v:shape w14:anchorId="2AA8D944" id="Textfeld 36" o:spid="_x0000_s1050" type="#_x0000_t202" style="position:absolute;margin-left:41pt;margin-top:23.85pt;width:29.45pt;height:20.6pt;z-index:251640320;visibility:visible;mso-wrap-style:none;mso-width-percent:0;mso-height-percent:0;mso-wrap-distance-left:9pt;mso-wrap-distance-top:0;mso-wrap-distance-right:9pt;mso-wrap-distance-bottom:0;mso-position-horizontal:absolute;mso-position-horizontal-relative:text;mso-position-vertical:absolute;mso-position-vertical-relative:text;mso-width-percent:0;mso-height-percent:0;mso-width-relative:page;mso-height-relative:page;v-text-anchor:top" o:gfxdata="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" strokeweight=".06pt">
                       <v:path arrowok="t"/>
                       <v:textbox>
                         <w:txbxContent>
@@ -4639,7 +5556,7 @@
               <mc:AlternateContent>
                 <mc:Choice Requires="wps">
                   <w:drawing>
-                    <wp:anchor distT="0" distB="0" distL="114300" distR="114300" simplePos="0" relativeHeight="251662338" behindDoc="0" locked="0" layoutInCell="1" allowOverlap="1" wp14:anchorId="6BD7C843" wp14:editId="502A953F">
+                    <wp:anchor distT="0" distB="0" distL="114300" distR="114300" simplePos="0" relativeHeight="251646464" behindDoc="0" locked="0" layoutInCell="1" allowOverlap="1" wp14:anchorId="6BD7C843" wp14:editId="502A953F">
                       <wp:simplePos x="0" y="0"/>
                       <wp:positionH relativeFrom="column">
                         <wp:posOffset>648335</wp:posOffset>
@@ -4707,7 +5624,7 @@
                 </mc:Choice>
                 <mc:Fallback>
                   <w:pict>
-                    <v:shape w14:anchorId="6BD7C843" id="Textfeld 29" o:spid="_x0000_s1051" type="#_x0000_t202" style="position:absolute;margin-left:51.05pt;margin-top:23.8pt;width:29.45pt;height:20.6pt;z-index:251662338;visibility:visible;mso-wrap-style:none;mso-width-percent:0;mso-height-percent:0;mso-wrap-distance-left:9pt;mso-wrap-distance-top:0;mso-wrap-distance-right:9pt;mso-wrap-distance-bottom:0;mso-position-horizontal:absolute;mso-position-horizontal-relative:text;mso-position-vertical:absolute;mso-position-vertical-relative:text;mso-width-percent:0;mso-height-percent:0;mso-width-relative:page;mso-height-relative:page;v-text-anchor:top" o:gfxdata="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" strokeweight=".06pt">
+                    <v:shape w14:anchorId="6BD7C843" id="Textfeld 29" o:spid="_x0000_s1051" type="#_x0000_t202" style="position:absolute;margin-left:51.05pt;margin-top:23.8pt;width:29.45pt;height:20.6pt;z-index:251646464;visibility:visible;mso-wrap-style:none;mso-width-percent:0;mso-height-percent:0;mso-wrap-distance-left:9pt;mso-wrap-distance-top:0;mso-wrap-distance-right:9pt;mso-wrap-distance-bottom:0;mso-position-horizontal:absolute;mso-position-horizontal-relative:text;mso-position-vertical:absolute;mso-position-vertical-relative:text;mso-width-percent:0;mso-height-percent:0;mso-width-relative:page;mso-height-relative:page;v-text-anchor:top" o:gfxdata="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" strokeweight=".06pt">
                       <v:path arrowok="t"/>
                       <v:textbox>
                         <w:txbxContent>
@@ -4796,7 +5713,7 @@
               <mc:AlternateContent>
                 <mc:Choice Requires="wps">
                   <w:drawing>
-                    <wp:anchor distT="0" distB="0" distL="114300" distR="114300" simplePos="0" relativeHeight="251665410" behindDoc="0" locked="0" layoutInCell="1" allowOverlap="1" wp14:anchorId="0CAC62BD" wp14:editId="4C549FC3">
+                    <wp:anchor distT="0" distB="0" distL="114300" distR="114300" simplePos="0" relativeHeight="251664896" behindDoc="0" locked="0" layoutInCell="1" allowOverlap="1" wp14:anchorId="0CAC62BD" wp14:editId="4C549FC3">
                       <wp:simplePos x="0" y="0"/>
                       <wp:positionH relativeFrom="column">
                         <wp:posOffset>693469</wp:posOffset>
@@ -4864,7 +5781,7 @@
                 </mc:Choice>
                 <mc:Fallback>
                   <w:pict>
-                    <v:shape w14:anchorId="0CAC62BD" id="Textfeld 32" o:spid="_x0000_s1052" type="#_x0000_t202" style="position:absolute;margin-left:54.6pt;margin-top:23.7pt;width:29.45pt;height:20.6pt;z-index:251665410;visibility:visible;mso-wrap-style:none;mso-width-percent:0;mso-height-percent:0;mso-wrap-distance-left:9pt;mso-wrap-distance-top:0;mso-wrap-distance-right:9pt;mso-wrap-distance-bottom:0;mso-position-horizontal:absolute;mso-position-horizontal-relative:text;mso-position-vertical:absolute;mso-position-vertical-relative:text;mso-width-percent:0;mso-height-percent:0;mso-width-relative:page;mso-height-relative:page;v-text-anchor:top" o:gfxdata="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" strokeweight=".06pt">
+                    <v:shape w14:anchorId="0CAC62BD" id="Textfeld 32" o:spid="_x0000_s1052" type="#_x0000_t202" style="position:absolute;margin-left:54.6pt;margin-top:23.7pt;width:29.45pt;height:20.6pt;z-index:251664896;visibility:visible;mso-wrap-style:none;mso-width-percent:0;mso-height-percent:0;mso-wrap-distance-left:9pt;mso-wrap-distance-top:0;mso-wrap-distance-right:9pt;mso-wrap-distance-bottom:0;mso-position-horizontal:absolute;mso-position-horizontal-relative:text;mso-position-vertical:absolute;mso-position-vertical-relative:text;mso-width-percent:0;mso-height-percent:0;mso-width-relative:page;mso-height-relative:page;v-text-anchor:top" o:gfxdata="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" strokeweight=".06pt">
                       <v:path arrowok="t"/>
                       <v:textbox>
                         <w:txbxContent>
@@ -4915,7 +5832,7 @@
               <mc:AlternateContent>
                 <mc:Choice Requires="wps">
                   <w:drawing>
-                    <wp:anchor distT="0" distB="0" distL="114300" distR="114300" simplePos="0" relativeHeight="251660290" behindDoc="0" locked="0" layoutInCell="1" allowOverlap="1" wp14:anchorId="6581D108" wp14:editId="403D0DE7">
+                    <wp:anchor distT="0" distB="0" distL="114300" distR="114300" simplePos="0" relativeHeight="251634176" behindDoc="0" locked="0" layoutInCell="1" allowOverlap="1" wp14:anchorId="6581D108" wp14:editId="403D0DE7">
                       <wp:simplePos x="0" y="0"/>
                       <wp:positionH relativeFrom="column">
                         <wp:posOffset>306119</wp:posOffset>
@@ -4991,7 +5908,7 @@
                 </mc:Choice>
                 <mc:Fallback>
                   <w:pict>
-                    <v:shape w14:anchorId="6581D108" id="Textfeld 37" o:spid="_x0000_s1053" type="#_x0000_t202" style="position:absolute;margin-left:24.1pt;margin-top:23.75pt;width:84.75pt;height:53.15pt;z-index:251660290;visibility:visible;mso-wrap-style:square;mso-width-percent:0;mso-height-percent:0;mso-wrap-distance-left:9pt;mso-wrap-distance-top:0;mso-wrap-distance-right:9pt;mso-wrap-distance-bottom:0;mso-position-horizontal:absolute;mso-position-horizontal-relative:text;mso-position-vertical:absolute;mso-position-vertical-relative:text;mso-width-percent:0;mso-height-percent:0;mso-width-relative:page;mso-height-relative:page;v-text-anchor:top" o:gfxdata="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" strokeweight=".06pt">
+                    <v:shape w14:anchorId="6581D108" id="Textfeld 37" o:spid="_x0000_s1053" type="#_x0000_t202" style="position:absolute;margin-left:24.1pt;margin-top:23.75pt;width:84.75pt;height:53.15pt;z-index:251634176;visibility:visible;mso-wrap-style:square;mso-width-percent:0;mso-height-percent:0;mso-wrap-distance-left:9pt;mso-wrap-distance-top:0;mso-wrap-distance-right:9pt;mso-wrap-distance-bottom:0;mso-position-horizontal:absolute;mso-position-horizontal-relative:text;mso-position-vertical:absolute;mso-position-vertical-relative:text;mso-width-percent:0;mso-height-percent:0;mso-width-relative:page;mso-height-relative:page;v-text-anchor:top" o:gfxdata="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" strokeweight=".06pt">
                       <v:path arrowok="t"/>
                       <v:textbox>
                         <w:txbxContent>
@@ -5037,7 +5954,7 @@
         <mc:AlternateContent>
           <mc:Choice Requires="wps">
             <w:drawing>
-              <wp:anchor distT="0" distB="0" distL="114300" distR="114300" simplePos="0" relativeHeight="251664386" behindDoc="0" locked="0" layoutInCell="1" allowOverlap="1" wp14:anchorId="014B2346" wp14:editId="3DE6A507">
+              <wp:anchor distT="0" distB="0" distL="114300" distR="114300" simplePos="0" relativeHeight="251658752" behindDoc="0" locked="0" layoutInCell="1" allowOverlap="1" wp14:anchorId="014B2346" wp14:editId="3DE6A507">
                 <wp:simplePos x="0" y="0"/>
                 <wp:positionH relativeFrom="column">
                   <wp:posOffset>2995344</wp:posOffset>
@@ -5105,7 +6022,7 @@
           </mc:Choice>
           <mc:Fallback>
             <w:pict>
-              <v:shape w14:anchorId="014B2346" id="Textfeld 31" o:spid="_x0000_s1054" type="#_x0000_t202" style="position:absolute;margin-left:235.85pt;margin-top:-.2pt;width:29.45pt;height:20.6pt;z-index:251664386;visibility:visible;mso-wrap-style:none;mso-width-percent:0;mso-height-percent:0;mso-wrap-distance-left:9pt;mso-wrap-distance-top:0;mso-wrap-distance-right:9pt;mso-wrap-distance-bottom:0;mso-position-horizontal:absolute;mso-position-horizontal-relative:text;mso-position-vertical:absolute;mso-position-vertical-relative:text;mso-width-percent:0;mso-height-percent:0;mso-width-relative:page;mso-height-relative:page;v-text-anchor:top" o:gfxdata="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" strokeweight=".06pt">
+              <v:shape w14:anchorId="014B2346" id="Textfeld 31" o:spid="_x0000_s1054" type="#_x0000_t202" style="position:absolute;margin-left:235.85pt;margin-top:-.2pt;width:29.45pt;height:20.6pt;z-index:251658752;visibility:visible;mso-wrap-style:none;mso-width-percent:0;mso-height-percent:0;mso-wrap-distance-left:9pt;mso-wrap-distance-top:0;mso-wrap-distance-right:9pt;mso-wrap-distance-bottom:0;mso-position-horizontal:absolute;mso-position-horizontal-relative:text;mso-position-vertical:absolute;mso-position-vertical-relative:text;mso-width-percent:0;mso-height-percent:0;mso-width-relative:page;mso-height-relative:page;v-text-anchor:top" o:gfxdata="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" strokeweight=".06pt">
                 <v:path arrowok="t"/>
                 <v:textbox>
                   <w:txbxContent>
@@ -5132,7 +6049,7 @@
         <mc:AlternateContent>
           <mc:Choice Requires="wps">
             <w:drawing>
-              <wp:anchor distT="0" distB="0" distL="114300" distR="114300" simplePos="0" relativeHeight="251663362" behindDoc="0" locked="0" layoutInCell="1" allowOverlap="1" wp14:anchorId="7E189ADF" wp14:editId="10FA665C">
+              <wp:anchor distT="0" distB="0" distL="114300" distR="114300" simplePos="0" relativeHeight="251652608" behindDoc="0" locked="0" layoutInCell="1" allowOverlap="1" wp14:anchorId="7E189ADF" wp14:editId="10FA665C">
                 <wp:simplePos x="0" y="0"/>
                 <wp:positionH relativeFrom="column">
                   <wp:posOffset>2204720</wp:posOffset>
@@ -5200,7 +6117,7 @@
           </mc:Choice>
           <mc:Fallback>
             <w:pict>
-              <v:shape w14:anchorId="7E189ADF" id="Textfeld 30" o:spid="_x0000_s1055" type="#_x0000_t202" style="position:absolute;margin-left:173.6pt;margin-top:.05pt;width:29.45pt;height:20.6pt;z-index:251663362;visibility:visible;mso-wrap-style:none;mso-width-percent:0;mso-height-percent:0;mso-wrap-distance-left:9pt;mso-wrap-distance-top:0;mso-wrap-distance-right:9pt;mso-wrap-distance-bottom:0;mso-position-horizontal:absolute;mso-position-horizontal-relative:text;mso-position-vertical:absolute;mso-position-vertical-relative:text;mso-width-percent:0;mso-height-percent:0;mso-width-relative:page;mso-height-relative:page;v-text-anchor:top" o:gfxdata="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" strokeweight=".06pt">
+              <v:shape w14:anchorId="7E189ADF" id="Textfeld 30" o:spid="_x0000_s1055" type="#_x0000_t202" style="position:absolute;margin-left:173.6pt;margin-top:.05pt;width:29.45pt;height:20.6pt;z-index:251652608;visibility:visible;mso-wrap-style:none;mso-width-percent:0;mso-height-percent:0;mso-wrap-distance-left:9pt;mso-wrap-distance-top:0;mso-wrap-distance-right:9pt;mso-wrap-distance-bottom:0;mso-position-horizontal:absolute;mso-position-horizontal-relative:text;mso-position-vertical:absolute;mso-position-vertical-relative:text;mso-width-percent:0;mso-height-percent:0;mso-width-relative:page;mso-height-relative:page;v-text-anchor:top" o:gfxdata="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" strokeweight=".06pt">
                 <v:path arrowok="t"/>
                 <v:textbox>
                   <w:txbxContent>
@@ -5231,7 +6148,7 @@
         <mc:AlternateContent>
           <mc:Choice Requires="wps">
             <w:drawing>
-              <wp:anchor distT="45720" distB="45720" distL="114300" distR="114300" simplePos="0" relativeHeight="251675650" behindDoc="0" locked="0" layoutInCell="1" allowOverlap="1" wp14:anchorId="64E8D554" wp14:editId="7EFD3757">
+              <wp:anchor distT="45720" distB="45720" distL="114300" distR="114300" simplePos="0" relativeHeight="251689472" behindDoc="0" locked="0" layoutInCell="1" allowOverlap="1" wp14:anchorId="64E8D554" wp14:editId="7EFD3757">
                 <wp:simplePos x="0" y="0"/>
                 <wp:positionH relativeFrom="column">
                   <wp:posOffset>3797300</wp:posOffset>
@@ -5306,7 +6223,7 @@
           </mc:Choice>
           <mc:Fallback>
             <w:pict>
-              <v:shape w14:anchorId="64E8D554" id="Textfeld 2" o:spid="_x0000_s1056" type="#_x0000_t202" style="position:absolute;left:0;text-align:left;margin-left:299pt;margin-top:16.15pt;width:37.75pt;height:25.4pt;z-index:251675650;visibility:visible;mso-wrap-style:square;mso-width-percent:0;mso-height-percent:0;mso-wrap-distance-left:9pt;mso-wrap-distance-top:3.6pt;mso-wrap-distance-right:9pt;mso-wrap-distance-bottom:3.6pt;mso-position-horizontal:absolute;mso-position-horizontal-relative:text;mso-position-vertical:absolute;mso-position-vertical-relative:text;mso-width-percent:0;mso-height-percent:0;mso-width-relative:margin;mso-height-relative:margin;v-text-anchor:top" o:gfxdata="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">
+              <v:shape w14:anchorId="64E8D554" id="Textfeld 2" o:spid="_x0000_s1056" type="#_x0000_t202" style="position:absolute;left:0;text-align:left;margin-left:299pt;margin-top:16.15pt;width:37.75pt;height:25.4pt;z-index:251689472;visibility:visible;mso-wrap-style:square;mso-width-percent:0;mso-height-percent:0;mso-wrap-distance-left:9pt;mso-wrap-distance-top:3.6pt;mso-wrap-distance-right:9pt;mso-wrap-distance-bottom:3.6pt;mso-position-horizontal:absolute;mso-position-horizontal-relative:text;mso-position-vertical:absolute;mso-position-vertical-relative:text;mso-width-percent:0;mso-height-percent:0;mso-width-relative:margin;mso-height-relative:margin;v-text-anchor:top" o:gfxdata="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">
                 <v:textbox style="mso-fit-shape-to-text:t" inset="1mm,1mm,1mm,1mm">
                   <w:txbxContent>
                     <w:p>
@@ -5337,7 +6254,7 @@
         <mc:AlternateContent>
           <mc:Choice Requires="wps">
             <w:drawing>
-              <wp:anchor distT="45720" distB="45720" distL="114300" distR="114300" simplePos="0" relativeHeight="251673602" behindDoc="0" locked="0" layoutInCell="1" allowOverlap="1" wp14:anchorId="59D7C7F2" wp14:editId="30B33082">
+              <wp:anchor distT="45720" distB="45720" distL="114300" distR="114300" simplePos="0" relativeHeight="251683328" behindDoc="0" locked="0" layoutInCell="1" allowOverlap="1" wp14:anchorId="59D7C7F2" wp14:editId="30B33082">
                 <wp:simplePos x="0" y="0"/>
                 <wp:positionH relativeFrom="column">
                   <wp:posOffset>2892425</wp:posOffset>
@@ -5412,7 +6329,7 @@
           </mc:Choice>
           <mc:Fallback>
             <w:pict>
-              <v:shape w14:anchorId="59D7C7F2" id="_x0000_s1057" type="#_x0000_t202" style="position:absolute;left:0;text-align:left;margin-left:227.75pt;margin-top:15.4pt;width:37.75pt;height:25.4pt;z-index:251673602;visibility:visible;mso-wrap-style:square;mso-width-percent:0;mso-height-percent:0;mso-wrap-distance-left:9pt;mso-wrap-distance-top:3.6pt;mso-wrap-distance-right:9pt;mso-wrap-distance-bottom:3.6pt;mso-position-horizontal:absolute;mso-position-horizontal-relative:text;mso-position-vertical:absolute;mso-position-vertical-relative:text;mso-width-percent:0;mso-height-percent:0;mso-width-relative:margin;mso-height-relative:margin;v-text-anchor:top" o:gfxdata="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">
+              <v:shape w14:anchorId="59D7C7F2" id="_x0000_s1057" type="#_x0000_t202" style="position:absolute;left:0;text-align:left;margin-left:227.75pt;margin-top:15.4pt;width:37.75pt;height:25.4pt;z-index:251683328;visibility:visible;mso-wrap-style:square;mso-width-percent:0;mso-height-percent:0;mso-wrap-distance-left:9pt;mso-wrap-distance-top:3.6pt;mso-wrap-distance-right:9pt;mso-wrap-distance-bottom:3.6pt;mso-position-horizontal:absolute;mso-position-horizontal-relative:text;mso-position-vertical:absolute;mso-position-vertical-relative:text;mso-width-percent:0;mso-height-percent:0;mso-width-relative:margin;mso-height-relative:margin;v-text-anchor:top" o:gfxdata="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">
                 <v:textbox style="mso-fit-shape-to-text:t" inset="1mm,1mm,1mm,1mm">
                   <w:txbxContent>
                     <w:p>
@@ -5443,7 +6360,7 @@
         <mc:AlternateContent>
           <mc:Choice Requires="wps">
             <w:drawing>
-              <wp:anchor distT="45720" distB="45720" distL="114300" distR="114300" simplePos="0" relativeHeight="251671554" behindDoc="0" locked="0" layoutInCell="1" allowOverlap="1" wp14:anchorId="446A86A5" wp14:editId="79935840">
+              <wp:anchor distT="45720" distB="45720" distL="114300" distR="114300" simplePos="0" relativeHeight="251677184" behindDoc="0" locked="0" layoutInCell="1" allowOverlap="1" wp14:anchorId="446A86A5" wp14:editId="79935840">
                 <wp:simplePos x="0" y="0"/>
                 <wp:positionH relativeFrom="column">
                   <wp:posOffset>2101850</wp:posOffset>
@@ -5518,7 +6435,7 @@
           </mc:Choice>
           <mc:Fallback>
             <w:pict>
-              <v:shape w14:anchorId="446A86A5" id="_x0000_s1058" type="#_x0000_t202" style="position:absolute;left:0;text-align:left;margin-left:165.5pt;margin-top:15.4pt;width:37.75pt;height:25.4pt;z-index:251671554;visibility:visible;mso-wrap-style:square;mso-width-percent:0;mso-height-percent:0;mso-wrap-distance-left:9pt;mso-wrap-distance-top:3.6pt;mso-wrap-distance-right:9pt;mso-wrap-distance-bottom:3.6pt;mso-position-horizontal:absolute;mso-position-horizontal-relative:text;mso-position-vertical:absolute;mso-position-vertical-relative:text;mso-width-percent:0;mso-height-percent:0;mso-width-relative:margin;mso-height-relative:margin;v-text-anchor:top" o:gfxdata="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">
+              <v:shape w14:anchorId="446A86A5" id="_x0000_s1058" type="#_x0000_t202" style="position:absolute;left:0;text-align:left;margin-left:165.5pt;margin-top:15.4pt;width:37.75pt;height:25.4pt;z-index:251677184;visibility:visible;mso-wrap-style:square;mso-width-percent:0;mso-height-percent:0;mso-wrap-distance-left:9pt;mso-wrap-distance-top:3.6pt;mso-wrap-distance-right:9pt;mso-wrap-distance-bottom:3.6pt;mso-position-horizontal:absolute;mso-position-horizontal-relative:text;mso-position-vertical:absolute;mso-position-vertical-relative:text;mso-width-percent:0;mso-height-percent:0;mso-width-relative:margin;mso-height-relative:margin;v-text-anchor:top" o:gfxdata="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">
                 <v:textbox style="mso-fit-shape-to-text:t" inset="1mm,1mm,1mm,1mm">
                   <w:txbxContent>
                     <w:p>
@@ -5549,7 +6466,7 @@
         <mc:AlternateContent>
           <mc:Choice Requires="wps">
             <w:drawing>
-              <wp:anchor distT="45720" distB="45720" distL="114300" distR="114300" simplePos="0" relativeHeight="251669506" behindDoc="0" locked="0" layoutInCell="1" allowOverlap="1" wp14:anchorId="350639E2" wp14:editId="257A9F9C">
+              <wp:anchor distT="45720" distB="45720" distL="114300" distR="114300" simplePos="0" relativeHeight="251671040" behindDoc="0" locked="0" layoutInCell="1" allowOverlap="1" wp14:anchorId="350639E2" wp14:editId="257A9F9C">
                 <wp:simplePos x="0" y="0"/>
                 <wp:positionH relativeFrom="column">
                   <wp:posOffset>1330325</wp:posOffset>
@@ -5624,7 +6541,7 @@
           </mc:Choice>
           <mc:Fallback>
             <w:pict>
-              <v:shape w14:anchorId="350639E2" id="_x0000_s1059" type="#_x0000_t202" style="position:absolute;left:0;text-align:left;margin-left:104.75pt;margin-top:15.4pt;width:37.75pt;height:25.4pt;z-index:251669506;visibility:visible;mso-wrap-style:square;mso-width-percent:0;mso-height-percent:0;mso-wrap-distance-left:9pt;mso-wrap-distance-top:3.6pt;mso-wrap-distance-right:9pt;mso-wrap-distance-bottom:3.6pt;mso-position-horizontal:absolute;mso-position-horizontal-relative:text;mso-position-vertical:absolute;mso-position-vertical-relative:text;mso-width-percent:0;mso-height-percent:0;mso-width-relative:margin;mso-height-relative:margin;v-text-anchor:top" o:gfxdata="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">
+              <v:shape w14:anchorId="350639E2" id="_x0000_s1059" type="#_x0000_t202" style="position:absolute;left:0;text-align:left;margin-left:104.75pt;margin-top:15.4pt;width:37.75pt;height:25.4pt;z-index:251671040;visibility:visible;mso-wrap-style:square;mso-width-percent:0;mso-height-percent:0;mso-wrap-distance-left:9pt;mso-wrap-distance-top:3.6pt;mso-wrap-distance-right:9pt;mso-wrap-distance-bottom:3.6pt;mso-position-horizontal:absolute;mso-position-horizontal-relative:text;mso-position-vertical:absolute;mso-position-vertical-relative:text;mso-width-percent:0;mso-height-percent:0;mso-width-relative:margin;mso-height-relative:margin;v-text-anchor:top" o:gfxdata="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">
                 <v:textbox style="mso-fit-shape-to-text:t" inset="1mm,1mm,1mm,1mm">
                   <w:txbxContent>
                     <w:p>
@@ -5654,42 +6571,93 @@
       <w:pPr>
         <w:pStyle w:val="Beschriftung"/>
       </w:pPr>
-      <w:bookmarkStart w:id="29" w:name="_Toc453578205"/>
+      <w:bookmarkStart w:id="32" w:name="_Toc453578205"/>
       <w:r>
         <w:t xml:space="preserve">Abbildung </w:t>
       </w:r>
-      <w:r>
+      <w:fldSimple w:instr=" SEQ Abbildung \* ARABIC ">
+        <w:r>
+          <w:rPr>
+            <w:noProof/>
+          </w:rPr>
+          <w:t>2</w:t>
+        </w:r>
+      </w:fldSimple>
+      <w:r>
+        <w:t>: Vorgehensmodell Qualitätsmanagement</w:t>
+      </w:r>
+      <w:bookmarkEnd w:id="32"/>
+    </w:p>
+    <w:p>
+      <w:r>
+        <w:t>Der Qualitätssicherungsprozess richtet sich nach dem von der Projektleitung definierten Prozess, zu finden unter</w:t>
+      </w:r>
+      <w:r>
+        <w:t xml:space="preserve"> </w:t>
+      </w:r>
+      <w:r>
+        <w:rPr>
+          <w:rStyle w:val="IntensiverVerweis"/>
+        </w:rPr>
         <w:fldChar w:fldCharType="begin"/>
       </w:r>
       <w:r>
-        <w:instrText xml:space="preserve"> SEQ Abbildung \* ARABIC </w:instrText>
-      </w:r>
-      <w:r>
+        <w:rPr>
+          <w:rStyle w:val="IntensiverVerweis"/>
+        </w:rPr>
+        <w:instrText xml:space="preserve"> REF Projektdokumentation \h  \* MERGEFORMAT </w:instrText>
+      </w:r>
+      <w:r>
+        <w:rPr>
+          <w:rStyle w:val="IntensiverVerweis"/>
+        </w:rPr>
+      </w:r>
+      <w:r>
+        <w:rPr>
+          <w:rStyle w:val="IntensiverVerweis"/>
+        </w:rPr>
         <w:fldChar w:fldCharType="separate"/>
       </w:r>
       <w:r>
         <w:rPr>
-          <w:noProof/>
-        </w:rPr>
-        <w:t>2</w:t>
-      </w:r>
-      <w:r>
-        <w:rPr>
-          <w:noProof/>
+          <w:rStyle w:val="IntensiverVerweis"/>
+        </w:rPr>
+        <w:t>Projektdokumentation</w:t>
+      </w:r>
+      <w:r>
+        <w:rPr>
+          <w:rStyle w:val="IntensiverVerweis"/>
         </w:rPr>
         <w:fldChar w:fldCharType="end"/>
       </w:r>
       <w:r>
-        <w:t>: Vorgehensmodell Qualitätsmanagement</w:t>
-      </w:r>
-      <w:bookmarkEnd w:id="29"/>
-    </w:p>
-    <w:p>
-      <w:r>
-        <w:t>Der Qualitätssicherungsprozess richtet sich nach dem von der Projektleitung definierten Prozess, zu finden unter</w:t>
-      </w:r>
-      <w:r>
-        <w:t xml:space="preserve"> </w:t>
+        <w:t>.</w:t>
+      </w:r>
+    </w:p>
+    <w:p>
+      <w:r>
+        <w:t xml:space="preserve">Zu jedem Meilenstein M werden Qualitätskriterien definiert, die erfüllt werden müssen, damit der Meilenstein als erfolgreich erachtet werden kann. Sind die Vorgaben des Q-Gates nicht erfüllt worden, müssen Maßnahmen definiert werden, die zur Erfüllung der Qualitätskriterien führen. Eine erneute Überprüfung des Meilensteins ist dann notwendig. </w:t>
+      </w:r>
+    </w:p>
+    <w:p>
+      <w:pPr>
+        <w:pStyle w:val="berschrift2"/>
+        <w:rPr>
+          <w:rFonts w:ascii="Times New Roman" w:hAnsi="Times New Roman"/>
+        </w:rPr>
+      </w:pPr>
+      <w:bookmarkStart w:id="33" w:name="_Toc453785035"/>
+      <w:r>
+        <w:rPr>
+          <w:rFonts w:ascii="Times New Roman" w:hAnsi="Times New Roman"/>
+        </w:rPr>
+        <w:t>Rollen</w:t>
+      </w:r>
+      <w:bookmarkEnd w:id="33"/>
+    </w:p>
+    <w:p>
+      <w:r>
+        <w:t xml:space="preserve">Die Rollenbeschreibung, die Mitglieder und den Verantwortlichen des Qualitätsmanagement sind in der </w:t>
       </w:r>
       <w:r>
         <w:rPr>
@@ -5701,30 +6669,89 @@
         <w:rPr>
           <w:rStyle w:val="IntensiverVerweis"/>
         </w:rPr>
-        <w:instrText xml:space="preserve"> REF Projektdokumentation \h </w:instrText>
+        <w:instrText xml:space="preserve"> REF Rollenzuteilung \h  \* MERGEFORMAT </w:instrText>
       </w:r>
       <w:r>
         <w:rPr>
           <w:rStyle w:val="IntensiverVerweis"/>
         </w:rPr>
-        <w:instrText xml:space="preserve"> \* MERGEFORMAT </w:instrText>
       </w:r>
       <w:r>
         <w:rPr>
           <w:rStyle w:val="IntensiverVerweis"/>
         </w:rPr>
+        <w:fldChar w:fldCharType="separate"/>
       </w:r>
       <w:r>
         <w:rPr>
           <w:rStyle w:val="IntensiverVerweis"/>
         </w:rPr>
+        <w:t>Rollenzuteilung</w:t>
+      </w:r>
+      <w:r>
+        <w:rPr>
+          <w:rStyle w:val="IntensiverVerweis"/>
+        </w:rPr>
+        <w:fldChar w:fldCharType="end"/>
+      </w:r>
+      <w:r>
+        <w:t xml:space="preserve"> zu finden.</w:t>
+      </w:r>
+    </w:p>
+    <w:p>
+      <w:pPr>
+        <w:pStyle w:val="berschrift2"/>
+        <w:rPr>
+          <w:rFonts w:ascii="Times New Roman" w:hAnsi="Times New Roman"/>
+        </w:rPr>
+      </w:pPr>
+      <w:bookmarkStart w:id="34" w:name="_Toc453785036"/>
+      <w:r>
+        <w:rPr>
+          <w:rFonts w:ascii="Times New Roman" w:hAnsi="Times New Roman"/>
+        </w:rPr>
+        <w:t>Aktivitäten</w:t>
+      </w:r>
+      <w:bookmarkEnd w:id="34"/>
+    </w:p>
+    <w:p>
+      <w:r>
+        <w:t>Die von der QM</w:t>
+      </w:r>
+      <w:r>
+        <w:t xml:space="preserve"> während des Projektes</w:t>
+      </w:r>
+      <w:r>
+        <w:t xml:space="preserve"> ausgeführten Aktivitäten sind in </w:t>
+      </w:r>
+      <w:r>
+        <w:rPr>
+          <w:rStyle w:val="IntensiverVerweis"/>
+        </w:rPr>
+        <w:fldChar w:fldCharType="begin"/>
+      </w:r>
+      <w:r>
+        <w:rPr>
+          <w:rStyle w:val="IntensiverVerweis"/>
+        </w:rPr>
+        <w:instrText xml:space="preserve"> REF QMLog \h  \* MERGEFORMAT </w:instrText>
+      </w:r>
+      <w:r>
+        <w:rPr>
+          <w:rStyle w:val="IntensiverVerweis"/>
+        </w:rPr>
+      </w:r>
+      <w:r>
+        <w:rPr>
+          <w:rStyle w:val="IntensiverVerweis"/>
+        </w:rPr>
         <w:fldChar w:fldCharType="separate"/>
       </w:r>
       <w:r>
         <w:rPr>
           <w:rStyle w:val="IntensiverVerweis"/>
         </w:rPr>
-        <w:t>Projektdokumentation</w:t>
+        <w:t>QM Log</w:t>
       </w:r>
       <w:r>
         <w:rPr>
@@ -5733,145 +6760,24 @@
         <w:fldChar w:fldCharType="end"/>
       </w:r>
       <w:r>
-        <w:t>.</w:t>
-      </w:r>
-    </w:p>
-    <w:p>
-      <w:r>
-        <w:t xml:space="preserve">Zu jedem Meilenstein M werden Qualitätskriterien definiert, die erfüllt werden müssen, damit der Meilenstein als erfolgreich erachtet werden kann. Sind die Vorgaben des Q-Gates nicht erfüllt worden, müssen Maßnahmen definiert werden, die zur Erfüllung der Qualitätskriterien führen. Eine erneute Überprüfung des Meilensteins ist dann notwendig. </w:t>
+        <w:t xml:space="preserve"> protokolliert.</w:t>
       </w:r>
     </w:p>
     <w:p>
       <w:pPr>
         <w:pStyle w:val="berschrift2"/>
-      </w:pPr>
-      <w:bookmarkStart w:id="30" w:name="_Toc452671040"/>
-      <w:r>
-        <w:t>Rollen</w:t>
-      </w:r>
-      <w:bookmarkEnd w:id="30"/>
-    </w:p>
-    <w:p>
-      <w:r>
-        <w:t xml:space="preserve">Die Rollenbeschreibung, die Mitglieder und den Verantwortlichen des Qualitätsmanagement sind in der </w:t>
-      </w:r>
-      <w:r>
-        <w:rPr>
-          <w:rStyle w:val="IntensiverVerweis"/>
-        </w:rPr>
-        <w:fldChar w:fldCharType="begin"/>
-      </w:r>
-      <w:r>
-        <w:rPr>
-          <w:rStyle w:val="IntensiverVerweis"/>
-        </w:rPr>
-        <w:instrText xml:space="preserve"> REF Rollenzuteilung \h </w:instrText>
-      </w:r>
-      <w:r>
-        <w:rPr>
-          <w:rStyle w:val="IntensiverVerweis"/>
-        </w:rPr>
-        <w:instrText xml:space="preserve"> \* MERGEFORMAT </w:instrText>
-      </w:r>
-      <w:r>
-        <w:rPr>
-          <w:rStyle w:val="IntensiverVerweis"/>
-        </w:rPr>
-      </w:r>
-      <w:r>
-        <w:rPr>
-          <w:rStyle w:val="IntensiverVerweis"/>
-        </w:rPr>
-        <w:fldChar w:fldCharType="separate"/>
-      </w:r>
-      <w:r>
-        <w:rPr>
-          <w:rStyle w:val="IntensiverVerweis"/>
-        </w:rPr>
-        <w:t>Rollenzuteilung</w:t>
-      </w:r>
-      <w:r>
-        <w:rPr>
-          <w:rStyle w:val="IntensiverVerweis"/>
-        </w:rPr>
-        <w:fldChar w:fldCharType="end"/>
-      </w:r>
-      <w:r>
-        <w:t xml:space="preserve"> zu finden.</w:t>
-      </w:r>
-    </w:p>
-    <w:p>
-      <w:pPr>
-        <w:pStyle w:val="berschrift2"/>
-      </w:pPr>
-      <w:bookmarkStart w:id="31" w:name="_Toc452671044"/>
-      <w:r>
-        <w:t>Aktivitäten</w:t>
-      </w:r>
-      <w:bookmarkEnd w:id="31"/>
-    </w:p>
-    <w:p>
-      <w:r>
-        <w:t>Die von der QM</w:t>
-      </w:r>
-      <w:r>
-        <w:t xml:space="preserve"> während des Projektes</w:t>
-      </w:r>
-      <w:r>
-        <w:t xml:space="preserve"> ausgeführten Aktivitäten sind in </w:t>
-      </w:r>
-      <w:r>
-        <w:rPr>
-          <w:rStyle w:val="IntensiverVerweis"/>
-        </w:rPr>
-        <w:fldChar w:fldCharType="begin"/>
-      </w:r>
-      <w:r>
-        <w:rPr>
-          <w:rStyle w:val="IntensiverVerweis"/>
-        </w:rPr>
-        <w:instrText xml:space="preserve"> REF QMLog \h </w:instrText>
-      </w:r>
-      <w:r>
-        <w:rPr>
-          <w:rStyle w:val="IntensiverVerweis"/>
-        </w:rPr>
-        <w:instrText xml:space="preserve"> \* MERGEFORMAT </w:instrText>
-      </w:r>
-      <w:r>
-        <w:rPr>
-          <w:rStyle w:val="IntensiverVerweis"/>
-        </w:rPr>
-      </w:r>
-      <w:r>
-        <w:rPr>
-          <w:rStyle w:val="IntensiverVerweis"/>
-        </w:rPr>
-        <w:fldChar w:fldCharType="separate"/>
-      </w:r>
-      <w:r>
-        <w:rPr>
-          <w:rStyle w:val="IntensiverVerweis"/>
-        </w:rPr>
-        <w:t>QM Log</w:t>
-      </w:r>
-      <w:r>
-        <w:rPr>
-          <w:rStyle w:val="IntensiverVerweis"/>
-        </w:rPr>
-        <w:fldChar w:fldCharType="end"/>
-      </w:r>
-      <w:r>
-        <w:t xml:space="preserve"> protokolliert.</w:t>
-      </w:r>
-    </w:p>
-    <w:p>
-      <w:pPr>
-        <w:pStyle w:val="berschrift2"/>
-      </w:pPr>
-      <w:r>
+        <w:rPr>
+          <w:rFonts w:ascii="Times New Roman" w:hAnsi="Times New Roman"/>
+        </w:rPr>
+      </w:pPr>
+      <w:bookmarkStart w:id="35" w:name="_Toc453785037"/>
+      <w:r>
+        <w:rPr>
+          <w:rFonts w:ascii="Times New Roman" w:hAnsi="Times New Roman"/>
+        </w:rPr>
         <w:t>Kommunikation</w:t>
       </w:r>
+      <w:bookmarkEnd w:id="35"/>
     </w:p>
     <w:p>
       <w:r>
@@ -5915,28 +6821,43 @@
     <w:p>
       <w:pPr>
         <w:pStyle w:val="berschrift1"/>
-      </w:pPr>
-      <w:bookmarkStart w:id="32" w:name="_Toc452671045"/>
-      <w:r>
+        <w:rPr>
+          <w:rFonts w:ascii="Times New Roman" w:hAnsi="Times New Roman"/>
+        </w:rPr>
+      </w:pPr>
+      <w:bookmarkStart w:id="36" w:name="_Toc453785038"/>
+      <w:r>
+        <w:rPr>
+          <w:rFonts w:ascii="Times New Roman" w:hAnsi="Times New Roman"/>
+        </w:rPr>
         <w:lastRenderedPageBreak/>
         <w:t>QM-</w:t>
       </w:r>
       <w:r>
+        <w:rPr>
+          <w:rFonts w:ascii="Times New Roman" w:hAnsi="Times New Roman"/>
+        </w:rPr>
         <w:t>Artefakte</w:t>
       </w:r>
-      <w:bookmarkEnd w:id="32"/>
+      <w:bookmarkEnd w:id="36"/>
     </w:p>
     <w:p>
       <w:pPr>
         <w:pStyle w:val="berschrift2"/>
-      </w:pPr>
-      <w:bookmarkStart w:id="33" w:name="_Toc452671047"/>
-      <w:r>
+        <w:rPr>
+          <w:rFonts w:ascii="Times New Roman" w:hAnsi="Times New Roman"/>
+        </w:rPr>
+      </w:pPr>
+      <w:bookmarkStart w:id="37" w:name="_Toc453785039"/>
+      <w:r>
+        <w:rPr>
+          <w:rFonts w:ascii="Times New Roman" w:hAnsi="Times New Roman"/>
+        </w:rPr>
         <w:t>Maßnahmenliste</w:t>
       </w:r>
-    </w:p>
-    <w:p>
-      <w:bookmarkStart w:id="34" w:name="_Toc452671049"/>
+      <w:bookmarkEnd w:id="37"/>
+    </w:p>
+    <w:p>
       <w:r>
         <w:rPr>
           <w:u w:val="single"/>
@@ -5984,18 +6905,27 @@
         <w:t xml:space="preserve"> zu gewährleisten.</w:t>
       </w:r>
     </w:p>
-    <w:bookmarkEnd w:id="34"/>
     <w:p>
       <w:pPr>
         <w:pStyle w:val="berschrift2"/>
-      </w:pPr>
-      <w:r>
+        <w:rPr>
+          <w:rFonts w:ascii="Times New Roman" w:hAnsi="Times New Roman"/>
+        </w:rPr>
+      </w:pPr>
+      <w:bookmarkStart w:id="38" w:name="_Toc453785040"/>
+      <w:r>
+        <w:rPr>
+          <w:rFonts w:ascii="Times New Roman" w:hAnsi="Times New Roman"/>
+        </w:rPr>
         <w:t>Projekt</w:t>
       </w:r>
       <w:r>
+        <w:rPr>
+          <w:rFonts w:ascii="Times New Roman" w:hAnsi="Times New Roman"/>
+        </w:rPr>
         <w:t xml:space="preserve"> Checkliste</w:t>
       </w:r>
-      <w:bookmarkEnd w:id="33"/>
+      <w:bookmarkEnd w:id="38"/>
     </w:p>
     <w:p>
       <w:pPr>
@@ -6037,10 +6967,18 @@
     <w:p>
       <w:pPr>
         <w:pStyle w:val="berschrift2"/>
-      </w:pPr>
-      <w:r>
+        <w:rPr>
+          <w:rFonts w:ascii="Times New Roman" w:hAnsi="Times New Roman"/>
+        </w:rPr>
+      </w:pPr>
+      <w:bookmarkStart w:id="39" w:name="_Toc453785041"/>
+      <w:r>
+        <w:rPr>
+          <w:rFonts w:ascii="Times New Roman" w:hAnsi="Times New Roman"/>
+        </w:rPr>
         <w:t>Dokumenten Checkliste</w:t>
       </w:r>
+      <w:bookmarkEnd w:id="39"/>
     </w:p>
     <w:p>
       <w:pPr>
@@ -6092,12 +7030,18 @@
     <w:p>
       <w:pPr>
         <w:pStyle w:val="berschrift2"/>
-      </w:pPr>
-      <w:bookmarkStart w:id="35" w:name="_Toc452671048"/>
-      <w:r>
+        <w:rPr>
+          <w:rFonts w:ascii="Times New Roman" w:hAnsi="Times New Roman"/>
+        </w:rPr>
+      </w:pPr>
+      <w:bookmarkStart w:id="40" w:name="_Toc453785042"/>
+      <w:r>
+        <w:rPr>
+          <w:rFonts w:ascii="Times New Roman" w:hAnsi="Times New Roman"/>
+        </w:rPr>
         <w:t>Architekturdokument Checkliste</w:t>
       </w:r>
-      <w:bookmarkEnd w:id="35"/>
+      <w:bookmarkEnd w:id="40"/>
     </w:p>
     <w:p>
       <w:pPr>
@@ -6165,10 +7109,18 @@
     <w:p>
       <w:pPr>
         <w:pStyle w:val="berschrift2"/>
-      </w:pPr>
-      <w:r>
+        <w:rPr>
+          <w:rFonts w:ascii="Times New Roman" w:hAnsi="Times New Roman"/>
+        </w:rPr>
+      </w:pPr>
+      <w:bookmarkStart w:id="41" w:name="_Toc453785043"/>
+      <w:r>
+        <w:rPr>
+          <w:rFonts w:ascii="Times New Roman" w:hAnsi="Times New Roman"/>
+        </w:rPr>
         <w:t>Testplan</w:t>
       </w:r>
+      <w:bookmarkEnd w:id="41"/>
     </w:p>
     <w:p>
       <w:r>
@@ -6209,24 +7161,36 @@
     <w:p>
       <w:pPr>
         <w:pStyle w:val="berschrift1"/>
-      </w:pPr>
-      <w:bookmarkStart w:id="36" w:name="_Toc452671050"/>
-      <w:r>
+        <w:rPr>
+          <w:rFonts w:ascii="Times New Roman" w:hAnsi="Times New Roman"/>
+        </w:rPr>
+      </w:pPr>
+      <w:bookmarkStart w:id="42" w:name="_Toc453785044"/>
+      <w:r>
+        <w:rPr>
+          <w:rFonts w:ascii="Times New Roman" w:hAnsi="Times New Roman"/>
+        </w:rPr>
         <w:lastRenderedPageBreak/>
         <w:t>Werkzeuge</w:t>
       </w:r>
-      <w:bookmarkEnd w:id="36"/>
+      <w:bookmarkEnd w:id="42"/>
     </w:p>
     <w:p>
       <w:pPr>
         <w:pStyle w:val="berschrift2"/>
-      </w:pPr>
-      <w:bookmarkStart w:id="37" w:name="_Toc452671051"/>
+        <w:rPr>
+          <w:rFonts w:ascii="Times New Roman" w:hAnsi="Times New Roman"/>
+        </w:rPr>
+      </w:pPr>
+      <w:bookmarkStart w:id="43" w:name="_Toc453785045"/>
       <w:proofErr w:type="spellStart"/>
       <w:r>
+        <w:rPr>
+          <w:rFonts w:ascii="Times New Roman" w:hAnsi="Times New Roman"/>
+        </w:rPr>
         <w:t>Jira</w:t>
       </w:r>
-      <w:bookmarkEnd w:id="37"/>
+      <w:bookmarkEnd w:id="43"/>
       <w:proofErr w:type="spellEnd"/>
     </w:p>
     <w:p>
@@ -6250,18 +7214,30 @@
     <w:p>
       <w:pPr>
         <w:pStyle w:val="berschrift2"/>
-      </w:pPr>
-      <w:bookmarkStart w:id="38" w:name="_Toc452671052"/>
-      <w:r>
+        <w:rPr>
+          <w:rFonts w:ascii="Times New Roman" w:hAnsi="Times New Roman"/>
+        </w:rPr>
+      </w:pPr>
+      <w:bookmarkStart w:id="44" w:name="_Toc453785046"/>
+      <w:r>
+        <w:rPr>
+          <w:rFonts w:ascii="Times New Roman" w:hAnsi="Times New Roman"/>
+        </w:rPr>
         <w:t>Z</w:t>
       </w:r>
       <w:r>
+        <w:rPr>
+          <w:rFonts w:ascii="Times New Roman" w:hAnsi="Times New Roman"/>
+        </w:rPr>
         <w:t>ephy</w:t>
       </w:r>
       <w:r>
+        <w:rPr>
+          <w:rFonts w:ascii="Times New Roman" w:hAnsi="Times New Roman"/>
+        </w:rPr>
         <w:t>r</w:t>
       </w:r>
-      <w:bookmarkEnd w:id="38"/>
+      <w:bookmarkEnd w:id="44"/>
     </w:p>
     <w:p>
       <w:r>
@@ -6290,18 +7266,26 @@
     <w:p>
       <w:pPr>
         <w:pStyle w:val="berschrift2"/>
-      </w:pPr>
-      <w:bookmarkStart w:id="39" w:name="_Toc452671053"/>
-      <w:commentRangeStart w:id="40"/>
-      <w:r>
+        <w:rPr>
+          <w:rFonts w:ascii="Times New Roman" w:hAnsi="Times New Roman"/>
+        </w:rPr>
+      </w:pPr>
+      <w:bookmarkStart w:id="45" w:name="_Toc453785047"/>
+      <w:commentRangeStart w:id="46"/>
+      <w:r>
+        <w:rPr>
+          <w:rFonts w:ascii="Times New Roman" w:hAnsi="Times New Roman"/>
+        </w:rPr>
         <w:t xml:space="preserve">Workflow und </w:t>
       </w:r>
       <w:proofErr w:type="spellStart"/>
       <w:r>
+        <w:rPr>
+          <w:rFonts w:ascii="Times New Roman" w:hAnsi="Times New Roman"/>
+        </w:rPr>
         <w:t>Releasemanagement</w:t>
       </w:r>
-      <w:bookmarkEnd w:id="39"/>
-      <w:commentRangeEnd w:id="40"/>
+      <w:commentRangeEnd w:id="46"/>
       <w:proofErr w:type="spellEnd"/>
       <w:r>
         <w:rPr>
@@ -6310,9 +7294,11 @@
           <w:b w:val="0"/>
           <w:kern w:val="0"/>
         </w:rPr>
-        <w:commentReference w:id="40"/>
-      </w:r>
-    </w:p>
+        <w:commentReference w:id="46"/>
+      </w:r>
+      <w:bookmarkEnd w:id="45"/>
+    </w:p>
+    <w:p/>
     <w:p>
       <w:pPr>
         <w:pStyle w:val="berschrift1"/>
@@ -6320,21 +7306,95 @@
           <w:ilvl w:val="0"/>
           <w:numId w:val="0"/>
         </w:numPr>
-      </w:pPr>
-      <w:bookmarkStart w:id="41" w:name="_Toc452671055"/>
-      <w:r>
+        <w:rPr>
+          <w:rFonts w:ascii="Times New Roman" w:hAnsi="Times New Roman"/>
+        </w:rPr>
+      </w:pPr>
+      <w:bookmarkStart w:id="47" w:name="_Toc453785048"/>
+      <w:r>
+        <w:rPr>
+          <w:rFonts w:ascii="Times New Roman" w:hAnsi="Times New Roman"/>
+        </w:rPr>
         <w:lastRenderedPageBreak/>
-        <w:t>Abkürzungsverzeichnis</w:t>
-      </w:r>
-      <w:bookmarkEnd w:id="41"/>
-    </w:p>
-    <w:p>
-      <w:pPr>
-        <w:tabs>
-          <w:tab w:val="left" w:pos="1440"/>
-        </w:tabs>
-      </w:pPr>
-      <w:bookmarkStart w:id="42" w:name="_Toc452671056"/>
+        <w:t>Abbildungsverzeichnis</w:t>
+      </w:r>
+      <w:bookmarkEnd w:id="47"/>
+    </w:p>
+    <w:p>
+      <w:pPr>
+        <w:pStyle w:val="Abbildungsverzeichnis"/>
+        <w:rPr>
+          <w:rFonts w:eastAsiaTheme="minorEastAsia"/>
+          <w:sz w:val="22"/>
+          <w:szCs w:val="22"/>
+        </w:rPr>
+      </w:pPr>
+      <w:r>
+        <w:fldChar w:fldCharType="begin"/>
+      </w:r>
+      <w:r>
+        <w:instrText xml:space="preserve"> TOC \c "Abbildung" </w:instrText>
+      </w:r>
+      <w:r>
+        <w:fldChar w:fldCharType="separate"/>
+      </w:r>
+      <w:r>
+        <w:t>Abbildung 1: Organisationsstruktur Kanbanana</w:t>
+      </w:r>
+      <w:r>
+        <w:tab/>
+      </w:r>
+      <w:r>
+        <w:fldChar w:fldCharType="begin"/>
+      </w:r>
+      <w:r>
+        <w:instrText xml:space="preserve"> PAGEREF _Toc453578204 \h </w:instrText>
+      </w:r>
+      <w:r>
+        <w:fldChar w:fldCharType="separate"/>
+      </w:r>
+      <w:r>
+        <w:t>5</w:t>
+      </w:r>
+      <w:r>
+        <w:fldChar w:fldCharType="end"/>
+      </w:r>
+    </w:p>
+    <w:p>
+      <w:pPr>
+        <w:pStyle w:val="Abbildungsverzeichnis"/>
+        <w:rPr>
+          <w:rFonts w:eastAsiaTheme="minorEastAsia"/>
+          <w:sz w:val="22"/>
+          <w:szCs w:val="22"/>
+        </w:rPr>
+      </w:pPr>
+      <w:r>
+        <w:t>Abbildung 2: Vorgehensmodell Qualitätsmanagement</w:t>
+      </w:r>
+      <w:r>
+        <w:tab/>
+      </w:r>
+      <w:r>
+        <w:fldChar w:fldCharType="begin"/>
+      </w:r>
+      <w:r>
+        <w:instrText xml:space="preserve"> PAGEREF _Toc453578205 \h </w:instrText>
+      </w:r>
+      <w:r>
+        <w:fldChar w:fldCharType="separate"/>
+      </w:r>
+      <w:r>
+        <w:t>9</w:t>
+      </w:r>
+      <w:r>
+        <w:fldChar w:fldCharType="end"/>
+      </w:r>
+    </w:p>
+    <w:p>
+      <w:r>
+        <w:fldChar w:fldCharType="end"/>
+      </w:r>
     </w:p>
     <w:p>
       <w:pPr>
@@ -6344,17 +7404,24 @@
           <w:ilvl w:val="0"/>
           <w:numId w:val="0"/>
         </w:numPr>
-      </w:pPr>
-      <w:r>
-        <w:t>Abbildungsverzeichnis</w:t>
-      </w:r>
-      <w:bookmarkEnd w:id="42"/>
+        <w:rPr>
+          <w:rFonts w:ascii="Times New Roman" w:hAnsi="Times New Roman"/>
+        </w:rPr>
+      </w:pPr>
+      <w:bookmarkStart w:id="48" w:name="_Toc453785049"/>
+      <w:r>
+        <w:rPr>
+          <w:rFonts w:ascii="Times New Roman" w:hAnsi="Times New Roman"/>
+        </w:rPr>
+        <w:t>Tabellenverzeichnis</w:t>
+      </w:r>
+      <w:bookmarkEnd w:id="48"/>
     </w:p>
     <w:p>
       <w:pPr>
         <w:pStyle w:val="Abbildungsverzeichnis"/>
         <w:rPr>
-          <w:rFonts w:asciiTheme="minorHAnsi" w:eastAsiaTheme="minorEastAsia" w:hAnsiTheme="minorHAnsi" w:cstheme="minorBidi"/>
+          <w:rFonts w:eastAsiaTheme="minorEastAsia"/>
           <w:sz w:val="22"/>
           <w:szCs w:val="22"/>
         </w:rPr>
@@ -6363,97 +7430,6 @@
         <w:fldChar w:fldCharType="begin"/>
       </w:r>
       <w:r>
-        <w:instrText xml:space="preserve"> TOC \c "Abbildung" </w:instrText>
-      </w:r>
-      <w:r>
-        <w:fldChar w:fldCharType="separate"/>
-      </w:r>
-      <w:r>
-        <w:t>Abbildung 1: Organisationsstruktur Kanbanana</w:t>
-      </w:r>
-      <w:r>
-        <w:tab/>
-      </w:r>
-      <w:r>
-        <w:fldChar w:fldCharType="begin"/>
-      </w:r>
-      <w:r>
-        <w:instrText xml:space="preserve"> PAGEREF _Toc453578204 \h </w:instrText>
-      </w:r>
-      <w:r>
-        <w:fldChar w:fldCharType="separate"/>
-      </w:r>
-      <w:r>
-        <w:t>5</w:t>
-      </w:r>
-      <w:r>
-        <w:fldChar w:fldCharType="end"/>
-      </w:r>
-    </w:p>
-    <w:p>
-      <w:pPr>
-        <w:pStyle w:val="Abbildungsverzeichnis"/>
-        <w:rPr>
-          <w:rFonts w:asciiTheme="minorHAnsi" w:eastAsiaTheme="minorEastAsia" w:hAnsiTheme="minorHAnsi" w:cstheme="minorBidi"/>
-          <w:sz w:val="22"/>
-          <w:szCs w:val="22"/>
-        </w:rPr>
-      </w:pPr>
-      <w:r>
-        <w:t>Abbildung 2: Vorgehensmodell Qualitätsmanagement</w:t>
-      </w:r>
-      <w:r>
-        <w:tab/>
-      </w:r>
-      <w:r>
-        <w:fldChar w:fldCharType="begin"/>
-      </w:r>
-      <w:r>
-        <w:instrText xml:space="preserve"> PAGEREF _Toc453578205 \h </w:instrText>
-      </w:r>
-      <w:r>
-        <w:fldChar w:fldCharType="separate"/>
-      </w:r>
-      <w:r>
-        <w:t>9</w:t>
-      </w:r>
-      <w:r>
-        <w:fldChar w:fldCharType="end"/>
-      </w:r>
-    </w:p>
-    <w:p>
-      <w:r>
-        <w:fldChar w:fldCharType="end"/>
-      </w:r>
-    </w:p>
-    <w:p>
-      <w:pPr>
-        <w:pStyle w:val="berschrift1"/>
-        <w:pageBreakBefore w:val="0"/>
-        <w:numPr>
-          <w:ilvl w:val="0"/>
-          <w:numId w:val="0"/>
-        </w:numPr>
-      </w:pPr>
-      <w:bookmarkStart w:id="43" w:name="_Toc452671057"/>
-      <w:r>
-        <w:t>Tabellenverzeichnis</w:t>
-      </w:r>
-      <w:bookmarkEnd w:id="43"/>
-    </w:p>
-    <w:p>
-      <w:pPr>
-        <w:pStyle w:val="Abbildungsverzeichnis"/>
-        <w:rPr>
-          <w:rFonts w:asciiTheme="minorHAnsi" w:eastAsiaTheme="minorEastAsia" w:hAnsiTheme="minorHAnsi" w:cstheme="minorBidi"/>
-          <w:sz w:val="22"/>
-          <w:szCs w:val="22"/>
-        </w:rPr>
-      </w:pPr>
-      <w:r>
-        <w:fldChar w:fldCharType="begin"/>
-      </w:r>
-      <w:r>
         <w:instrText xml:space="preserve"> TOC \c "Tabelle" </w:instrText>
       </w:r>
       <w:r>
@@ -6488,7 +7464,6 @@
     </w:p>
     <w:sectPr>
       <w:headerReference w:type="default" r:id="rId30"/>
-      <w:type w:val="continuous"/>
       <w:pgSz w:w="11906" w:h="16838" w:code="9"/>
       <w:pgMar w:top="1418" w:right="1418" w:bottom="1134" w:left="1985" w:header="720" w:footer="720" w:gutter="0"/>
       <w:cols w:space="720"/>
@@ -6531,13 +7506,7 @@
         <w:annotationRef/>
       </w:r>
       <w:r>
-        <w:t>Links in Ordnung?</w:t>
-      </w:r>
-      <w:r>
-        <w:t xml:space="preserve"> Ei</w:t>
-      </w:r>
-      <w:r>
-        <w:t>nige Ordner wurden umbenannt!</w:t>
+        <w:t>Links in Ordnung? Einige Ordner wurden umbenannt!</w:t>
       </w:r>
     </w:p>
   </w:comment>
@@ -6558,11 +7527,9 @@
       <w:r>
         <w:tab/>
       </w:r>
-      <w:bookmarkStart w:id="18" w:name="_GoBack"/>
-      <w:bookmarkEnd w:id="18"/>
     </w:p>
   </w:comment>
-  <w:comment w:id="22" w:author="Isabella Tantalo" w:date="2016-06-10T14:27:00Z" w:initials="IT">
+  <w:comment w:id="25" w:author="Isabella Tantalo" w:date="2016-06-07T13:41:00Z" w:initials="IT">
     <w:p>
       <w:pPr>
         <w:pStyle w:val="Kommentartext"/>
@@ -6574,24 +7541,11 @@
         <w:annotationRef/>
       </w:r>
       <w:r>
-        <w:t xml:space="preserve">Kommt wohl aus dem </w:t>
-      </w:r>
-      <w:proofErr w:type="spellStart"/>
-      <w:r>
-        <w:t>Dok</w:t>
-      </w:r>
-      <w:proofErr w:type="spellEnd"/>
-      <w:r>
-        <w:t xml:space="preserve"> raus; in Treiber </w:t>
-      </w:r>
-      <w:proofErr w:type="spellStart"/>
-      <w:r>
-        <w:t>gemerged</w:t>
-      </w:r>
-      <w:proofErr w:type="spellEnd"/>
+        <w:t>backend</w:t>
+      </w:r>
     </w:p>
   </w:comment>
-  <w:comment w:id="24" w:author="Isabella Tantalo" w:date="2016-06-07T13:41:00Z" w:initials="IT">
+  <w:comment w:id="27" w:author="Schreiber, Stefan" w:date="2016-06-14T21:55:00Z" w:initials="SS">
     <w:p>
       <w:pPr>
         <w:pStyle w:val="Kommentartext"/>
@@ -6603,11 +7557,11 @@
         <w:annotationRef/>
       </w:r>
       <w:r>
-        <w:t>backend</w:t>
+        <w:t>ist eine Anforderung des Kunden an die Qualität, sollte deshalb zu den REQs</w:t>
       </w:r>
     </w:p>
   </w:comment>
-  <w:comment w:id="40" w:author="Isabella Tantalo" w:date="2016-06-10T14:23:00Z" w:initials="IT">
+  <w:comment w:id="46" w:author="Isabella Tantalo" w:date="2016-06-10T14:23:00Z" w:initials="IT">
     <w:p>
       <w:pPr>
         <w:pStyle w:val="Kommentartext"/>
@@ -6633,8 +7587,8 @@
   <w15:commentEx w15:paraId="3963AAF3" w15:done="0"/>
   <w15:commentEx w15:paraId="6565FD30" w15:done="0"/>
   <w15:commentEx w15:paraId="506BDA0F" w15:done="0"/>
-  <w15:commentEx w15:paraId="123194D2" w15:done="0"/>
   <w15:commentEx w15:paraId="02F4849B" w15:done="0"/>
+  <w15:commentEx w15:paraId="2D6F475A" w15:done="0"/>
   <w15:commentEx w15:paraId="3BD28FBA" w15:done="0"/>
 </w15:commentsEx>
 </file>
@@ -6773,7 +7727,7 @@
         <w:rPr>
           <w:noProof/>
         </w:rPr>
-        <w:t>Abkürzungsverzeichnis</w:t>
+        <w:t>Abbildungsverzeichnis</w:t>
       </w:r>
     </w:fldSimple>
     <w:r>
@@ -6792,7 +7746,7 @@
       <w:rPr>
         <w:noProof/>
       </w:rPr>
-      <w:t>11</w:t>
+      <w:t>13</w:t>
     </w:r>
     <w:r>
       <w:fldChar w:fldCharType="end"/>
@@ -6999,114 +7953,6 @@
     </w:lvl>
   </w:abstractNum>
   <w:abstractNum w:abstractNumId="10" w15:restartNumberingAfterBreak="0">
-    <w:nsid w:val="01205486"/>
-    <w:multiLevelType w:val="hybridMultilevel"/>
-    <w:tmpl w:val="AB30F956"/>
-    <w:lvl w:ilvl="0" w:tplc="04070011">
-      <w:start w:val="1"/>
-      <w:numFmt w:val="decimal"/>
-      <w:lvlText w:val="%1)"/>
-      <w:lvlJc w:val="left"/>
-      <w:pPr>
-        <w:ind w:left="1440" w:hanging="360"/>
-      </w:pPr>
-    </w:lvl>
-    <w:lvl w:ilvl="1" w:tplc="04070019">
-      <w:start w:val="1"/>
-      <w:numFmt w:val="lowerLetter"/>
-      <w:lvlText w:val="%2."/>
-      <w:lvlJc w:val="left"/>
-      <w:pPr>
-        <w:ind w:left="2160" w:hanging="360"/>
-      </w:pPr>
-    </w:lvl>
-    <w:lvl w:ilvl="2" w:tplc="0407001B">
-      <w:start w:val="1"/>
-      <w:numFmt w:val="lowerRoman"/>
-      <w:lvlText w:val="%3."/>
-      <w:lvlJc w:val="right"/>
-      <w:pPr>
-        <w:ind w:left="2880" w:hanging="180"/>
-      </w:pPr>
-    </w:lvl>
-    <w:lvl w:ilvl="3" w:tplc="0407000F">
-      <w:start w:val="1"/>
-      <w:numFmt w:val="decimal"/>
-      <w:lvlText w:val="%4."/>
-      <w:lvlJc w:val="left"/>
-      <w:pPr>
-        <w:ind w:left="3600" w:hanging="360"/>
-      </w:pPr>
-    </w:lvl>
-    <w:lvl w:ilvl="4" w:tplc="04070019" w:tentative="1">
-      <w:start w:val="1"/>
-      <w:numFmt w:val="lowerLetter"/>
-      <w:lvlText w:val="%5."/>
-      <w:lvlJc w:val="left"/>
-      <w:pPr>
-        <w:ind w:left="4320" w:hanging="360"/>
-      </w:pPr>
-    </w:lvl>
-    <w:lvl w:ilvl="5" w:tplc="0407001B" w:tentative="1">
-      <w:start w:val="1"/>
-      <w:numFmt w:val="lowerRoman"/>
-      <w:lvlText w:val="%6."/>
-      <w:lvlJc w:val="right"/>
-      <w:pPr>
-        <w:ind w:left="5040" w:hanging="180"/>
-      </w:pPr>
-    </w:lvl>
-    <w:lvl w:ilvl="6" w:tplc="0407000F" w:tentative="1">
-      <w:start w:val="1"/>
-      <w:numFmt w:val="decimal"/>
-      <w:lvlText w:val="%7."/>
-      <w:lvlJc w:val="left"/>
-      <w:pPr>
-        <w:ind w:left="5760" w:hanging="360"/>
-      </w:pPr>
-    </w:lvl>
-    <w:lvl w:ilvl="7" w:tplc="04070019" w:tentative="1">
-      <w:start w:val="1"/>
-      <w:numFmt w:val="lowerLetter"/>
-      <w:lvlText w:val="%8."/>
-      <w:lvlJc w:val="left"/>
-      <w:pPr>
-        <w:ind w:left="6480" w:hanging="360"/>
-      </w:pPr>
-    </w:lvl>
-    <w:lvl w:ilvl="8" w:tplc="0407001B" w:tentative="1">
-      <w:start w:val="1"/>
-      <w:numFmt w:val="lowerRoman"/>
-      <w:lvlText w:val="%9."/>
-      <w:lvlJc w:val="right"/>
-      <w:pPr>
-        <w:ind w:left="7200" w:hanging="180"/>
-      </w:pPr>
-    </w:lvl>
-  </w:abstractNum>
-  <w:abstractNum w:abstractNumId="11" w15:restartNumberingAfterBreak="0">
-    <w:nsid w:val="035E68C1"/>
-    <w:multiLevelType w:val="singleLevel"/>
-    <w:tmpl w:val="1AB4F454"/>
-    <w:lvl w:ilvl="0">
-      <w:start w:val="1"/>
-      <w:numFmt w:val="bullet"/>
-      <w:lvlText w:val=""/>
-      <w:lvlJc w:val="left"/>
-      <w:pPr>
-        <w:tabs>
-          <w:tab w:val="num" w:pos="360"/>
-        </w:tabs>
-        <w:ind w:left="360" w:hanging="360"/>
-      </w:pPr>
-      <w:rPr>
-        <w:rFonts w:ascii="Symbol" w:hAnsi="Symbol" w:hint="default"/>
-        <w:w w:val="100"/>
-        <w:sz w:val="22"/>
-      </w:rPr>
-    </w:lvl>
-  </w:abstractNum>
-  <w:abstractNum w:abstractNumId="12" w15:restartNumberingAfterBreak="0">
     <w:nsid w:val="06B91804"/>
     <w:multiLevelType w:val="hybridMultilevel"/>
     <w:tmpl w:val="FFC0177A"/>
@@ -7192,909 +8038,7 @@
       </w:pPr>
     </w:lvl>
   </w:abstractNum>
-  <w:abstractNum w:abstractNumId="13" w15:restartNumberingAfterBreak="0">
-    <w:nsid w:val="0CC45E4E"/>
-    <w:multiLevelType w:val="singleLevel"/>
-    <w:tmpl w:val="1AB4F454"/>
-    <w:lvl w:ilvl="0">
-      <w:start w:val="1"/>
-      <w:numFmt w:val="bullet"/>
-      <w:lvlText w:val=""/>
-      <w:lvlJc w:val="left"/>
-      <w:pPr>
-        <w:tabs>
-          <w:tab w:val="num" w:pos="360"/>
-        </w:tabs>
-        <w:ind w:left="360" w:hanging="360"/>
-      </w:pPr>
-      <w:rPr>
-        <w:rFonts w:ascii="Symbol" w:hAnsi="Symbol" w:hint="default"/>
-        <w:w w:val="100"/>
-        <w:sz w:val="22"/>
-      </w:rPr>
-    </w:lvl>
-  </w:abstractNum>
-  <w:abstractNum w:abstractNumId="14" w15:restartNumberingAfterBreak="0">
-    <w:nsid w:val="11117831"/>
-    <w:multiLevelType w:val="hybridMultilevel"/>
-    <w:tmpl w:val="89F625DA"/>
-    <w:lvl w:ilvl="0" w:tplc="04070011">
-      <w:start w:val="1"/>
-      <w:numFmt w:val="decimal"/>
-      <w:lvlText w:val="%1)"/>
-      <w:lvlJc w:val="left"/>
-      <w:pPr>
-        <w:ind w:left="717" w:hanging="360"/>
-      </w:pPr>
-      <w:rPr>
-        <w:rFonts w:hint="default"/>
-      </w:rPr>
-    </w:lvl>
-    <w:lvl w:ilvl="1" w:tplc="04070003" w:tentative="1">
-      <w:start w:val="1"/>
-      <w:numFmt w:val="bullet"/>
-      <w:lvlText w:val="o"/>
-      <w:lvlJc w:val="left"/>
-      <w:pPr>
-        <w:ind w:left="1437" w:hanging="360"/>
-      </w:pPr>
-      <w:rPr>
-        <w:rFonts w:ascii="Courier New" w:hAnsi="Courier New" w:cs="Courier New" w:hint="default"/>
-      </w:rPr>
-    </w:lvl>
-    <w:lvl w:ilvl="2" w:tplc="04070005" w:tentative="1">
-      <w:start w:val="1"/>
-      <w:numFmt w:val="bullet"/>
-      <w:lvlText w:val=""/>
-      <w:lvlJc w:val="left"/>
-      <w:pPr>
-        <w:ind w:left="2157" w:hanging="360"/>
-      </w:pPr>
-      <w:rPr>
-        <w:rFonts w:ascii="Wingdings" w:hAnsi="Wingdings" w:hint="default"/>
-      </w:rPr>
-    </w:lvl>
-    <w:lvl w:ilvl="3" w:tplc="04070001" w:tentative="1">
-      <w:start w:val="1"/>
-      <w:numFmt w:val="bullet"/>
-      <w:lvlText w:val=""/>
-      <w:lvlJc w:val="left"/>
-      <w:pPr>
-        <w:ind w:left="2877" w:hanging="360"/>
-      </w:pPr>
-      <w:rPr>
-        <w:rFonts w:ascii="Symbol" w:hAnsi="Symbol" w:hint="default"/>
-      </w:rPr>
-    </w:lvl>
-    <w:lvl w:ilvl="4" w:tplc="04070003" w:tentative="1">
-      <w:start w:val="1"/>
-      <w:numFmt w:val="bullet"/>
-      <w:lvlText w:val="o"/>
-      <w:lvlJc w:val="left"/>
-      <w:pPr>
-        <w:ind w:left="3597" w:hanging="360"/>
-      </w:pPr>
-      <w:rPr>
-        <w:rFonts w:ascii="Courier New" w:hAnsi="Courier New" w:cs="Courier New" w:hint="default"/>
-      </w:rPr>
-    </w:lvl>
-    <w:lvl w:ilvl="5" w:tplc="04070005" w:tentative="1">
-      <w:start w:val="1"/>
-      <w:numFmt w:val="bullet"/>
-      <w:lvlText w:val=""/>
-      <w:lvlJc w:val="left"/>
-      <w:pPr>
-        <w:ind w:left="4317" w:hanging="360"/>
-      </w:pPr>
-      <w:rPr>
-        <w:rFonts w:ascii="Wingdings" w:hAnsi="Wingdings" w:hint="default"/>
-      </w:rPr>
-    </w:lvl>
-    <w:lvl w:ilvl="6" w:tplc="04070001" w:tentative="1">
-      <w:start w:val="1"/>
-      <w:numFmt w:val="bullet"/>
-      <w:lvlText w:val=""/>
-      <w:lvlJc w:val="left"/>
-      <w:pPr>
-        <w:ind w:left="5037" w:hanging="360"/>
-      </w:pPr>
-      <w:rPr>
-        <w:rFonts w:ascii="Symbol" w:hAnsi="Symbol" w:hint="default"/>
-      </w:rPr>
-    </w:lvl>
-    <w:lvl w:ilvl="7" w:tplc="04070003" w:tentative="1">
-      <w:start w:val="1"/>
-      <w:numFmt w:val="bullet"/>
-      <w:lvlText w:val="o"/>
-      <w:lvlJc w:val="left"/>
-      <w:pPr>
-        <w:ind w:left="5757" w:hanging="360"/>
-      </w:pPr>
-      <w:rPr>
-        <w:rFonts w:ascii="Courier New" w:hAnsi="Courier New" w:cs="Courier New" w:hint="default"/>
-      </w:rPr>
-    </w:lvl>
-    <w:lvl w:ilvl="8" w:tplc="04070005" w:tentative="1">
-      <w:start w:val="1"/>
-      <w:numFmt w:val="bullet"/>
-      <w:lvlText w:val=""/>
-      <w:lvlJc w:val="left"/>
-      <w:pPr>
-        <w:ind w:left="6477" w:hanging="360"/>
-      </w:pPr>
-      <w:rPr>
-        <w:rFonts w:ascii="Wingdings" w:hAnsi="Wingdings" w:hint="default"/>
-      </w:rPr>
-    </w:lvl>
-  </w:abstractNum>
-  <w:abstractNum w:abstractNumId="15" w15:restartNumberingAfterBreak="0">
-    <w:nsid w:val="16295D59"/>
-    <w:multiLevelType w:val="singleLevel"/>
-    <w:tmpl w:val="0407000F"/>
-    <w:lvl w:ilvl="0">
-      <w:start w:val="1"/>
-      <w:numFmt w:val="decimal"/>
-      <w:lvlText w:val="%1."/>
-      <w:lvlJc w:val="left"/>
-      <w:pPr>
-        <w:tabs>
-          <w:tab w:val="num" w:pos="360"/>
-        </w:tabs>
-        <w:ind w:left="360" w:hanging="360"/>
-      </w:pPr>
-    </w:lvl>
-  </w:abstractNum>
-  <w:abstractNum w:abstractNumId="16" w15:restartNumberingAfterBreak="0">
-    <w:nsid w:val="19354D5C"/>
-    <w:multiLevelType w:val="multilevel"/>
-    <w:tmpl w:val="0407001D"/>
-    <w:lvl w:ilvl="0">
-      <w:start w:val="1"/>
-      <w:numFmt w:val="decimal"/>
-      <w:lvlText w:val="%1)"/>
-      <w:lvlJc w:val="left"/>
-      <w:pPr>
-        <w:tabs>
-          <w:tab w:val="num" w:pos="360"/>
-        </w:tabs>
-        <w:ind w:left="360" w:hanging="360"/>
-      </w:pPr>
-    </w:lvl>
-    <w:lvl w:ilvl="1">
-      <w:start w:val="1"/>
-      <w:numFmt w:val="lowerLetter"/>
-      <w:lvlText w:val="%2)"/>
-      <w:lvlJc w:val="left"/>
-      <w:pPr>
-        <w:tabs>
-          <w:tab w:val="num" w:pos="720"/>
-        </w:tabs>
-        <w:ind w:left="720" w:hanging="360"/>
-      </w:pPr>
-    </w:lvl>
-    <w:lvl w:ilvl="2">
-      <w:start w:val="1"/>
-      <w:numFmt w:val="lowerRoman"/>
-      <w:lvlText w:val="%3)"/>
-      <w:lvlJc w:val="left"/>
-      <w:pPr>
-        <w:tabs>
-          <w:tab w:val="num" w:pos="1080"/>
-        </w:tabs>
-        <w:ind w:left="1080" w:hanging="360"/>
-      </w:pPr>
-    </w:lvl>
-    <w:lvl w:ilvl="3">
-      <w:start w:val="1"/>
-      <w:numFmt w:val="decimal"/>
-      <w:lvlText w:val="(%4)"/>
-      <w:lvlJc w:val="left"/>
-      <w:pPr>
-        <w:tabs>
-          <w:tab w:val="num" w:pos="1440"/>
-        </w:tabs>
-        <w:ind w:left="1440" w:hanging="360"/>
-      </w:pPr>
-    </w:lvl>
-    <w:lvl w:ilvl="4">
-      <w:start w:val="1"/>
-      <w:numFmt w:val="lowerLetter"/>
-      <w:lvlText w:val="(%5)"/>
-      <w:lvlJc w:val="left"/>
-      <w:pPr>
-        <w:tabs>
-          <w:tab w:val="num" w:pos="1800"/>
-        </w:tabs>
-        <w:ind w:left="1800" w:hanging="360"/>
-      </w:pPr>
-    </w:lvl>
-    <w:lvl w:ilvl="5">
-      <w:start w:val="1"/>
-      <w:numFmt w:val="lowerRoman"/>
-      <w:lvlText w:val="(%6)"/>
-      <w:lvlJc w:val="left"/>
-      <w:pPr>
-        <w:tabs>
-          <w:tab w:val="num" w:pos="2160"/>
-        </w:tabs>
-        <w:ind w:left="2160" w:hanging="360"/>
-      </w:pPr>
-    </w:lvl>
-    <w:lvl w:ilvl="6">
-      <w:start w:val="1"/>
-      <w:numFmt w:val="decimal"/>
-      <w:lvlText w:val="%7."/>
-      <w:lvlJc w:val="left"/>
-      <w:pPr>
-        <w:tabs>
-          <w:tab w:val="num" w:pos="2520"/>
-        </w:tabs>
-        <w:ind w:left="2520" w:hanging="360"/>
-      </w:pPr>
-    </w:lvl>
-    <w:lvl w:ilvl="7">
-      <w:start w:val="1"/>
-      <w:numFmt w:val="lowerLetter"/>
-      <w:lvlText w:val="%8."/>
-      <w:lvlJc w:val="left"/>
-      <w:pPr>
-        <w:tabs>
-          <w:tab w:val="num" w:pos="2880"/>
-        </w:tabs>
-        <w:ind w:left="2880" w:hanging="360"/>
-      </w:pPr>
-    </w:lvl>
-    <w:lvl w:ilvl="8">
-      <w:start w:val="1"/>
-      <w:numFmt w:val="lowerRoman"/>
-      <w:lvlText w:val="%9."/>
-      <w:lvlJc w:val="left"/>
-      <w:pPr>
-        <w:tabs>
-          <w:tab w:val="num" w:pos="3240"/>
-        </w:tabs>
-        <w:ind w:left="3240" w:hanging="360"/>
-      </w:pPr>
-    </w:lvl>
-  </w:abstractNum>
-  <w:abstractNum w:abstractNumId="17" w15:restartNumberingAfterBreak="0">
-    <w:nsid w:val="1D224E8A"/>
-    <w:multiLevelType w:val="hybridMultilevel"/>
-    <w:tmpl w:val="9D2AD232"/>
-    <w:lvl w:ilvl="0" w:tplc="C5C8FBEE">
-      <w:numFmt w:val="bullet"/>
-      <w:lvlText w:val="•"/>
-      <w:lvlJc w:val="left"/>
-      <w:pPr>
-        <w:ind w:left="720" w:hanging="360"/>
-      </w:pPr>
-      <w:rPr>
-        <w:rFonts w:ascii="Times New Roman" w:eastAsia="Times New Roman" w:hAnsi="Times New Roman" w:cs="Times New Roman" w:hint="default"/>
-      </w:rPr>
-    </w:lvl>
-    <w:lvl w:ilvl="1" w:tplc="04070003" w:tentative="1">
-      <w:start w:val="1"/>
-      <w:numFmt w:val="bullet"/>
-      <w:lvlText w:val="o"/>
-      <w:lvlJc w:val="left"/>
-      <w:pPr>
-        <w:ind w:left="1440" w:hanging="360"/>
-      </w:pPr>
-      <w:rPr>
-        <w:rFonts w:ascii="Courier New" w:hAnsi="Courier New" w:cs="Courier New" w:hint="default"/>
-      </w:rPr>
-    </w:lvl>
-    <w:lvl w:ilvl="2" w:tplc="04070005" w:tentative="1">
-      <w:start w:val="1"/>
-      <w:numFmt w:val="bullet"/>
-      <w:lvlText w:val=""/>
-      <w:lvlJc w:val="left"/>
-      <w:pPr>
-        <w:ind w:left="2160" w:hanging="360"/>
-      </w:pPr>
-      <w:rPr>
-        <w:rFonts w:ascii="Wingdings" w:hAnsi="Wingdings" w:hint="default"/>
-      </w:rPr>
-    </w:lvl>
-    <w:lvl w:ilvl="3" w:tplc="04070001" w:tentative="1">
-      <w:start w:val="1"/>
-      <w:numFmt w:val="bullet"/>
-      <w:lvlText w:val=""/>
-      <w:lvlJc w:val="left"/>
-      <w:pPr>
-        <w:ind w:left="2880" w:hanging="360"/>
-      </w:pPr>
-      <w:rPr>
-        <w:rFonts w:ascii="Symbol" w:hAnsi="Symbol" w:hint="default"/>
-      </w:rPr>
-    </w:lvl>
-    <w:lvl w:ilvl="4" w:tplc="04070003" w:tentative="1">
-      <w:start w:val="1"/>
-      <w:numFmt w:val="bullet"/>
-      <w:lvlText w:val="o"/>
-      <w:lvlJc w:val="left"/>
-      <w:pPr>
-        <w:ind w:left="3600" w:hanging="360"/>
-      </w:pPr>
-      <w:rPr>
-        <w:rFonts w:ascii="Courier New" w:hAnsi="Courier New" w:cs="Courier New" w:hint="default"/>
-      </w:rPr>
-    </w:lvl>
-    <w:lvl w:ilvl="5" w:tplc="04070005" w:tentative="1">
-      <w:start w:val="1"/>
-      <w:numFmt w:val="bullet"/>
-      <w:lvlText w:val=""/>
-      <w:lvlJc w:val="left"/>
-      <w:pPr>
-        <w:ind w:left="4320" w:hanging="360"/>
-      </w:pPr>
-      <w:rPr>
-        <w:rFonts w:ascii="Wingdings" w:hAnsi="Wingdings" w:hint="default"/>
-      </w:rPr>
-    </w:lvl>
-    <w:lvl w:ilvl="6" w:tplc="04070001" w:tentative="1">
-      <w:start w:val="1"/>
-      <w:numFmt w:val="bullet"/>
-      <w:lvlText w:val=""/>
-      <w:lvlJc w:val="left"/>
-      <w:pPr>
-        <w:ind w:left="5040" w:hanging="360"/>
-      </w:pPr>
-      <w:rPr>
-        <w:rFonts w:ascii="Symbol" w:hAnsi="Symbol" w:hint="default"/>
-      </w:rPr>
-    </w:lvl>
-    <w:lvl w:ilvl="7" w:tplc="04070003" w:tentative="1">
-      <w:start w:val="1"/>
-      <w:numFmt w:val="bullet"/>
-      <w:lvlText w:val="o"/>
-      <w:lvlJc w:val="left"/>
-      <w:pPr>
-        <w:ind w:left="5760" w:hanging="360"/>
-      </w:pPr>
-      <w:rPr>
-        <w:rFonts w:ascii="Courier New" w:hAnsi="Courier New" w:cs="Courier New" w:hint="default"/>
-      </w:rPr>
-    </w:lvl>
-    <w:lvl w:ilvl="8" w:tplc="04070005" w:tentative="1">
-      <w:start w:val="1"/>
-      <w:numFmt w:val="bullet"/>
-      <w:lvlText w:val=""/>
-      <w:lvlJc w:val="left"/>
-      <w:pPr>
-        <w:ind w:left="6480" w:hanging="360"/>
-      </w:pPr>
-      <w:rPr>
-        <w:rFonts w:ascii="Wingdings" w:hAnsi="Wingdings" w:hint="default"/>
-      </w:rPr>
-    </w:lvl>
-  </w:abstractNum>
-  <w:abstractNum w:abstractNumId="18" w15:restartNumberingAfterBreak="0">
-    <w:nsid w:val="1F0F3868"/>
-    <w:multiLevelType w:val="singleLevel"/>
-    <w:tmpl w:val="0407000F"/>
-    <w:lvl w:ilvl="0">
-      <w:start w:val="1"/>
-      <w:numFmt w:val="decimal"/>
-      <w:lvlText w:val="%1."/>
-      <w:lvlJc w:val="left"/>
-      <w:pPr>
-        <w:tabs>
-          <w:tab w:val="num" w:pos="360"/>
-        </w:tabs>
-        <w:ind w:left="360" w:hanging="360"/>
-      </w:pPr>
-    </w:lvl>
-  </w:abstractNum>
-  <w:abstractNum w:abstractNumId="19" w15:restartNumberingAfterBreak="0">
-    <w:nsid w:val="1F826319"/>
-    <w:multiLevelType w:val="hybridMultilevel"/>
-    <w:tmpl w:val="29C026E0"/>
-    <w:lvl w:ilvl="0" w:tplc="04070001">
-      <w:start w:val="1"/>
-      <w:numFmt w:val="bullet"/>
-      <w:lvlText w:val=""/>
-      <w:lvlJc w:val="left"/>
-      <w:pPr>
-        <w:ind w:left="720" w:hanging="360"/>
-      </w:pPr>
-      <w:rPr>
-        <w:rFonts w:ascii="Symbol" w:hAnsi="Symbol" w:hint="default"/>
-      </w:rPr>
-    </w:lvl>
-    <w:lvl w:ilvl="1" w:tplc="04070003" w:tentative="1">
-      <w:start w:val="1"/>
-      <w:numFmt w:val="bullet"/>
-      <w:lvlText w:val="o"/>
-      <w:lvlJc w:val="left"/>
-      <w:pPr>
-        <w:ind w:left="1440" w:hanging="360"/>
-      </w:pPr>
-      <w:rPr>
-        <w:rFonts w:ascii="Courier New" w:hAnsi="Courier New" w:cs="Courier New" w:hint="default"/>
-      </w:rPr>
-    </w:lvl>
-    <w:lvl w:ilvl="2" w:tplc="04070005" w:tentative="1">
-      <w:start w:val="1"/>
-      <w:numFmt w:val="bullet"/>
-      <w:lvlText w:val=""/>
-      <w:lvlJc w:val="left"/>
-      <w:pPr>
-        <w:ind w:left="2160" w:hanging="360"/>
-      </w:pPr>
-      <w:rPr>
-        <w:rFonts w:ascii="Wingdings" w:hAnsi="Wingdings" w:hint="default"/>
-      </w:rPr>
-    </w:lvl>
-    <w:lvl w:ilvl="3" w:tplc="04070001" w:tentative="1">
-      <w:start w:val="1"/>
-      <w:numFmt w:val="bullet"/>
-      <w:lvlText w:val=""/>
-      <w:lvlJc w:val="left"/>
-      <w:pPr>
-        <w:ind w:left="2880" w:hanging="360"/>
-      </w:pPr>
-      <w:rPr>
-        <w:rFonts w:ascii="Symbol" w:hAnsi="Symbol" w:hint="default"/>
-      </w:rPr>
-    </w:lvl>
-    <w:lvl w:ilvl="4" w:tplc="04070003" w:tentative="1">
-      <w:start w:val="1"/>
-      <w:numFmt w:val="bullet"/>
-      <w:lvlText w:val="o"/>
-      <w:lvlJc w:val="left"/>
-      <w:pPr>
-        <w:ind w:left="3600" w:hanging="360"/>
-      </w:pPr>
-      <w:rPr>
-        <w:rFonts w:ascii="Courier New" w:hAnsi="Courier New" w:cs="Courier New" w:hint="default"/>
-      </w:rPr>
-    </w:lvl>
-    <w:lvl w:ilvl="5" w:tplc="04070005" w:tentative="1">
-      <w:start w:val="1"/>
-      <w:numFmt w:val="bullet"/>
-      <w:lvlText w:val=""/>
-      <w:lvlJc w:val="left"/>
-      <w:pPr>
-        <w:ind w:left="4320" w:hanging="360"/>
-      </w:pPr>
-      <w:rPr>
-        <w:rFonts w:ascii="Wingdings" w:hAnsi="Wingdings" w:hint="default"/>
-      </w:rPr>
-    </w:lvl>
-    <w:lvl w:ilvl="6" w:tplc="04070001" w:tentative="1">
-      <w:start w:val="1"/>
-      <w:numFmt w:val="bullet"/>
-      <w:lvlText w:val=""/>
-      <w:lvlJc w:val="left"/>
-      <w:pPr>
-        <w:ind w:left="5040" w:hanging="360"/>
-      </w:pPr>
-      <w:rPr>
-        <w:rFonts w:ascii="Symbol" w:hAnsi="Symbol" w:hint="default"/>
-      </w:rPr>
-    </w:lvl>
-    <w:lvl w:ilvl="7" w:tplc="04070003" w:tentative="1">
-      <w:start w:val="1"/>
-      <w:numFmt w:val="bullet"/>
-      <w:lvlText w:val="o"/>
-      <w:lvlJc w:val="left"/>
-      <w:pPr>
-        <w:ind w:left="5760" w:hanging="360"/>
-      </w:pPr>
-      <w:rPr>
-        <w:rFonts w:ascii="Courier New" w:hAnsi="Courier New" w:cs="Courier New" w:hint="default"/>
-      </w:rPr>
-    </w:lvl>
-    <w:lvl w:ilvl="8" w:tplc="04070005" w:tentative="1">
-      <w:start w:val="1"/>
-      <w:numFmt w:val="bullet"/>
-      <w:lvlText w:val=""/>
-      <w:lvlJc w:val="left"/>
-      <w:pPr>
-        <w:ind w:left="6480" w:hanging="360"/>
-      </w:pPr>
-      <w:rPr>
-        <w:rFonts w:ascii="Wingdings" w:hAnsi="Wingdings" w:hint="default"/>
-      </w:rPr>
-    </w:lvl>
-  </w:abstractNum>
-  <w:abstractNum w:abstractNumId="20" w15:restartNumberingAfterBreak="0">
-    <w:nsid w:val="26E017EF"/>
-    <w:multiLevelType w:val="hybridMultilevel"/>
-    <w:tmpl w:val="DC6CAB6E"/>
-    <w:lvl w:ilvl="0" w:tplc="0407000F">
-      <w:start w:val="1"/>
-      <w:numFmt w:val="decimal"/>
-      <w:lvlText w:val="%1."/>
-      <w:lvlJc w:val="left"/>
-      <w:pPr>
-        <w:ind w:left="720" w:hanging="360"/>
-      </w:pPr>
-      <w:rPr>
-        <w:rFonts w:hint="default"/>
-      </w:rPr>
-    </w:lvl>
-    <w:lvl w:ilvl="1" w:tplc="04070003" w:tentative="1">
-      <w:start w:val="1"/>
-      <w:numFmt w:val="bullet"/>
-      <w:lvlText w:val="o"/>
-      <w:lvlJc w:val="left"/>
-      <w:pPr>
-        <w:ind w:left="1440" w:hanging="360"/>
-      </w:pPr>
-      <w:rPr>
-        <w:rFonts w:ascii="Courier New" w:hAnsi="Courier New" w:cs="Courier New" w:hint="default"/>
-      </w:rPr>
-    </w:lvl>
-    <w:lvl w:ilvl="2" w:tplc="04070005" w:tentative="1">
-      <w:start w:val="1"/>
-      <w:numFmt w:val="bullet"/>
-      <w:lvlText w:val=""/>
-      <w:lvlJc w:val="left"/>
-      <w:pPr>
-        <w:ind w:left="2160" w:hanging="360"/>
-      </w:pPr>
-      <w:rPr>
-        <w:rFonts w:ascii="Wingdings" w:hAnsi="Wingdings" w:hint="default"/>
-      </w:rPr>
-    </w:lvl>
-    <w:lvl w:ilvl="3" w:tplc="04070001" w:tentative="1">
-      <w:start w:val="1"/>
-      <w:numFmt w:val="bullet"/>
-      <w:lvlText w:val=""/>
-      <w:lvlJc w:val="left"/>
-      <w:pPr>
-        <w:ind w:left="2880" w:hanging="360"/>
-      </w:pPr>
-      <w:rPr>
-        <w:rFonts w:ascii="Symbol" w:hAnsi="Symbol" w:hint="default"/>
-      </w:rPr>
-    </w:lvl>
-    <w:lvl w:ilvl="4" w:tplc="04070003" w:tentative="1">
-      <w:start w:val="1"/>
-      <w:numFmt w:val="bullet"/>
-      <w:lvlText w:val="o"/>
-      <w:lvlJc w:val="left"/>
-      <w:pPr>
-        <w:ind w:left="3600" w:hanging="360"/>
-      </w:pPr>
-      <w:rPr>
-        <w:rFonts w:ascii="Courier New" w:hAnsi="Courier New" w:cs="Courier New" w:hint="default"/>
-      </w:rPr>
-    </w:lvl>
-    <w:lvl w:ilvl="5" w:tplc="04070005" w:tentative="1">
-      <w:start w:val="1"/>
-      <w:numFmt w:val="bullet"/>
-      <w:lvlText w:val=""/>
-      <w:lvlJc w:val="left"/>
-      <w:pPr>
-        <w:ind w:left="4320" w:hanging="360"/>
-      </w:pPr>
-      <w:rPr>
-        <w:rFonts w:ascii="Wingdings" w:hAnsi="Wingdings" w:hint="default"/>
-      </w:rPr>
-    </w:lvl>
-    <w:lvl w:ilvl="6" w:tplc="04070001" w:tentative="1">
-      <w:start w:val="1"/>
-      <w:numFmt w:val="bullet"/>
-      <w:lvlText w:val=""/>
-      <w:lvlJc w:val="left"/>
-      <w:pPr>
-        <w:ind w:left="5040" w:hanging="360"/>
-      </w:pPr>
-      <w:rPr>
-        <w:rFonts w:ascii="Symbol" w:hAnsi="Symbol" w:hint="default"/>
-      </w:rPr>
-    </w:lvl>
-    <w:lvl w:ilvl="7" w:tplc="04070003" w:tentative="1">
-      <w:start w:val="1"/>
-      <w:numFmt w:val="bullet"/>
-      <w:lvlText w:val="o"/>
-      <w:lvlJc w:val="left"/>
-      <w:pPr>
-        <w:ind w:left="5760" w:hanging="360"/>
-      </w:pPr>
-      <w:rPr>
-        <w:rFonts w:ascii="Courier New" w:hAnsi="Courier New" w:cs="Courier New" w:hint="default"/>
-      </w:rPr>
-    </w:lvl>
-    <w:lvl w:ilvl="8" w:tplc="04070005" w:tentative="1">
-      <w:start w:val="1"/>
-      <w:numFmt w:val="bullet"/>
-      <w:lvlText w:val=""/>
-      <w:lvlJc w:val="left"/>
-      <w:pPr>
-        <w:ind w:left="6480" w:hanging="360"/>
-      </w:pPr>
-      <w:rPr>
-        <w:rFonts w:ascii="Wingdings" w:hAnsi="Wingdings" w:hint="default"/>
-      </w:rPr>
-    </w:lvl>
-  </w:abstractNum>
-  <w:abstractNum w:abstractNumId="21" w15:restartNumberingAfterBreak="0">
-    <w:nsid w:val="304B58F6"/>
-    <w:multiLevelType w:val="singleLevel"/>
-    <w:tmpl w:val="1AB4F454"/>
-    <w:lvl w:ilvl="0">
-      <w:start w:val="1"/>
-      <w:numFmt w:val="bullet"/>
-      <w:lvlText w:val=""/>
-      <w:lvlJc w:val="left"/>
-      <w:pPr>
-        <w:tabs>
-          <w:tab w:val="num" w:pos="360"/>
-        </w:tabs>
-        <w:ind w:left="360" w:hanging="360"/>
-      </w:pPr>
-      <w:rPr>
-        <w:rFonts w:ascii="Symbol" w:hAnsi="Symbol" w:hint="default"/>
-        <w:w w:val="100"/>
-        <w:sz w:val="22"/>
-      </w:rPr>
-    </w:lvl>
-  </w:abstractNum>
-  <w:abstractNum w:abstractNumId="22" w15:restartNumberingAfterBreak="0">
-    <w:nsid w:val="38CD4524"/>
-    <w:multiLevelType w:val="singleLevel"/>
-    <w:tmpl w:val="1AB4F454"/>
-    <w:lvl w:ilvl="0">
-      <w:start w:val="1"/>
-      <w:numFmt w:val="bullet"/>
-      <w:lvlText w:val=""/>
-      <w:lvlJc w:val="left"/>
-      <w:pPr>
-        <w:tabs>
-          <w:tab w:val="num" w:pos="360"/>
-        </w:tabs>
-        <w:ind w:left="360" w:hanging="360"/>
-      </w:pPr>
-      <w:rPr>
-        <w:rFonts w:ascii="Symbol" w:hAnsi="Symbol" w:hint="default"/>
-        <w:w w:val="100"/>
-        <w:sz w:val="22"/>
-      </w:rPr>
-    </w:lvl>
-  </w:abstractNum>
-  <w:abstractNum w:abstractNumId="23" w15:restartNumberingAfterBreak="0">
-    <w:nsid w:val="3D466179"/>
-    <w:multiLevelType w:val="hybridMultilevel"/>
-    <w:tmpl w:val="5CC44C78"/>
-    <w:lvl w:ilvl="0" w:tplc="04070011">
-      <w:start w:val="1"/>
-      <w:numFmt w:val="decimal"/>
-      <w:lvlText w:val="%1)"/>
-      <w:lvlJc w:val="left"/>
-      <w:pPr>
-        <w:ind w:left="1440" w:hanging="360"/>
-      </w:pPr>
-    </w:lvl>
-    <w:lvl w:ilvl="1" w:tplc="04070019">
-      <w:start w:val="1"/>
-      <w:numFmt w:val="lowerLetter"/>
-      <w:lvlText w:val="%2."/>
-      <w:lvlJc w:val="left"/>
-      <w:pPr>
-        <w:ind w:left="2160" w:hanging="360"/>
-      </w:pPr>
-    </w:lvl>
-    <w:lvl w:ilvl="2" w:tplc="0407001B">
-      <w:start w:val="1"/>
-      <w:numFmt w:val="lowerRoman"/>
-      <w:lvlText w:val="%3."/>
-      <w:lvlJc w:val="right"/>
-      <w:pPr>
-        <w:ind w:left="2880" w:hanging="180"/>
-      </w:pPr>
-    </w:lvl>
-    <w:lvl w:ilvl="3" w:tplc="0407000F" w:tentative="1">
-      <w:start w:val="1"/>
-      <w:numFmt w:val="decimal"/>
-      <w:lvlText w:val="%4."/>
-      <w:lvlJc w:val="left"/>
-      <w:pPr>
-        <w:ind w:left="3600" w:hanging="360"/>
-      </w:pPr>
-    </w:lvl>
-    <w:lvl w:ilvl="4" w:tplc="04070019" w:tentative="1">
-      <w:start w:val="1"/>
-      <w:numFmt w:val="lowerLetter"/>
-      <w:lvlText w:val="%5."/>
-      <w:lvlJc w:val="left"/>
-      <w:pPr>
-        <w:ind w:left="4320" w:hanging="360"/>
-      </w:pPr>
-    </w:lvl>
-    <w:lvl w:ilvl="5" w:tplc="0407001B" w:tentative="1">
-      <w:start w:val="1"/>
-      <w:numFmt w:val="lowerRoman"/>
-      <w:lvlText w:val="%6."/>
-      <w:lvlJc w:val="right"/>
-      <w:pPr>
-        <w:ind w:left="5040" w:hanging="180"/>
-      </w:pPr>
-    </w:lvl>
-    <w:lvl w:ilvl="6" w:tplc="0407000F" w:tentative="1">
-      <w:start w:val="1"/>
-      <w:numFmt w:val="decimal"/>
-      <w:lvlText w:val="%7."/>
-      <w:lvlJc w:val="left"/>
-      <w:pPr>
-        <w:ind w:left="5760" w:hanging="360"/>
-      </w:pPr>
-    </w:lvl>
-    <w:lvl w:ilvl="7" w:tplc="04070019" w:tentative="1">
-      <w:start w:val="1"/>
-      <w:numFmt w:val="lowerLetter"/>
-      <w:lvlText w:val="%8."/>
-      <w:lvlJc w:val="left"/>
-      <w:pPr>
-        <w:ind w:left="6480" w:hanging="360"/>
-      </w:pPr>
-    </w:lvl>
-    <w:lvl w:ilvl="8" w:tplc="0407001B" w:tentative="1">
-      <w:start w:val="1"/>
-      <w:numFmt w:val="lowerRoman"/>
-      <w:lvlText w:val="%9."/>
-      <w:lvlJc w:val="right"/>
-      <w:pPr>
-        <w:ind w:left="7200" w:hanging="180"/>
-      </w:pPr>
-    </w:lvl>
-  </w:abstractNum>
-  <w:abstractNum w:abstractNumId="24" w15:restartNumberingAfterBreak="0">
-    <w:nsid w:val="3F6F52A8"/>
-    <w:multiLevelType w:val="singleLevel"/>
-    <w:tmpl w:val="1AB4F454"/>
-    <w:lvl w:ilvl="0">
-      <w:start w:val="1"/>
-      <w:numFmt w:val="bullet"/>
-      <w:lvlText w:val=""/>
-      <w:lvlJc w:val="left"/>
-      <w:pPr>
-        <w:tabs>
-          <w:tab w:val="num" w:pos="360"/>
-        </w:tabs>
-        <w:ind w:left="360" w:hanging="360"/>
-      </w:pPr>
-      <w:rPr>
-        <w:rFonts w:ascii="Symbol" w:hAnsi="Symbol" w:hint="default"/>
-        <w:w w:val="100"/>
-        <w:sz w:val="22"/>
-      </w:rPr>
-    </w:lvl>
-  </w:abstractNum>
-  <w:abstractNum w:abstractNumId="25" w15:restartNumberingAfterBreak="0">
-    <w:nsid w:val="3F9E4BF8"/>
-    <w:multiLevelType w:val="hybridMultilevel"/>
-    <w:tmpl w:val="C284B4C8"/>
-    <w:lvl w:ilvl="0" w:tplc="D5DE2F08">
-      <w:start w:val="80"/>
-      <w:numFmt w:val="bullet"/>
-      <w:lvlText w:val="-"/>
-      <w:lvlJc w:val="left"/>
-      <w:pPr>
-        <w:ind w:left="720" w:hanging="360"/>
-      </w:pPr>
-      <w:rPr>
-        <w:rFonts w:ascii="Times New Roman" w:eastAsia="Times New Roman" w:hAnsi="Times New Roman" w:cs="Times New Roman" w:hint="default"/>
-      </w:rPr>
-    </w:lvl>
-    <w:lvl w:ilvl="1" w:tplc="04070003" w:tentative="1">
-      <w:start w:val="1"/>
-      <w:numFmt w:val="bullet"/>
-      <w:lvlText w:val="o"/>
-      <w:lvlJc w:val="left"/>
-      <w:pPr>
-        <w:ind w:left="1440" w:hanging="360"/>
-      </w:pPr>
-      <w:rPr>
-        <w:rFonts w:ascii="Courier New" w:hAnsi="Courier New" w:cs="Courier New" w:hint="default"/>
-      </w:rPr>
-    </w:lvl>
-    <w:lvl w:ilvl="2" w:tplc="04070005" w:tentative="1">
-      <w:start w:val="1"/>
-      <w:numFmt w:val="bullet"/>
-      <w:lvlText w:val=""/>
-      <w:lvlJc w:val="left"/>
-      <w:pPr>
-        <w:ind w:left="2160" w:hanging="360"/>
-      </w:pPr>
-      <w:rPr>
-        <w:rFonts w:ascii="Wingdings" w:hAnsi="Wingdings" w:hint="default"/>
-      </w:rPr>
-    </w:lvl>
-    <w:lvl w:ilvl="3" w:tplc="04070001" w:tentative="1">
-      <w:start w:val="1"/>
-      <w:numFmt w:val="bullet"/>
-      <w:lvlText w:val=""/>
-      <w:lvlJc w:val="left"/>
-      <w:pPr>
-        <w:ind w:left="2880" w:hanging="360"/>
-      </w:pPr>
-      <w:rPr>
-        <w:rFonts w:ascii="Symbol" w:hAnsi="Symbol" w:hint="default"/>
-      </w:rPr>
-    </w:lvl>
-    <w:lvl w:ilvl="4" w:tplc="04070003" w:tentative="1">
-      <w:start w:val="1"/>
-      <w:numFmt w:val="bullet"/>
-      <w:lvlText w:val="o"/>
-      <w:lvlJc w:val="left"/>
-      <w:pPr>
-        <w:ind w:left="3600" w:hanging="360"/>
-      </w:pPr>
-      <w:rPr>
-        <w:rFonts w:ascii="Courier New" w:hAnsi="Courier New" w:cs="Courier New" w:hint="default"/>
-      </w:rPr>
-    </w:lvl>
-    <w:lvl w:ilvl="5" w:tplc="04070005" w:tentative="1">
-      <w:start w:val="1"/>
-      <w:numFmt w:val="bullet"/>
-      <w:lvlText w:val=""/>
-      <w:lvlJc w:val="left"/>
-      <w:pPr>
-        <w:ind w:left="4320" w:hanging="360"/>
-      </w:pPr>
-      <w:rPr>
-        <w:rFonts w:ascii="Wingdings" w:hAnsi="Wingdings" w:hint="default"/>
-      </w:rPr>
-    </w:lvl>
-    <w:lvl w:ilvl="6" w:tplc="04070001" w:tentative="1">
-      <w:start w:val="1"/>
-      <w:numFmt w:val="bullet"/>
-      <w:lvlText w:val=""/>
-      <w:lvlJc w:val="left"/>
-      <w:pPr>
-        <w:ind w:left="5040" w:hanging="360"/>
-      </w:pPr>
-      <w:rPr>
-        <w:rFonts w:ascii="Symbol" w:hAnsi="Symbol" w:hint="default"/>
-      </w:rPr>
-    </w:lvl>
-    <w:lvl w:ilvl="7" w:tplc="04070003" w:tentative="1">
-      <w:start w:val="1"/>
-      <w:numFmt w:val="bullet"/>
-      <w:lvlText w:val="o"/>
-      <w:lvlJc w:val="left"/>
-      <w:pPr>
-        <w:ind w:left="5760" w:hanging="360"/>
-      </w:pPr>
-      <w:rPr>
-        <w:rFonts w:ascii="Courier New" w:hAnsi="Courier New" w:cs="Courier New" w:hint="default"/>
-      </w:rPr>
-    </w:lvl>
-    <w:lvl w:ilvl="8" w:tplc="04070005" w:tentative="1">
-      <w:start w:val="1"/>
-      <w:numFmt w:val="bullet"/>
-      <w:lvlText w:val=""/>
-      <w:lvlJc w:val="left"/>
-      <w:pPr>
-        <w:ind w:left="6480" w:hanging="360"/>
-      </w:pPr>
-      <w:rPr>
-        <w:rFonts w:ascii="Wingdings" w:hAnsi="Wingdings" w:hint="default"/>
-      </w:rPr>
-    </w:lvl>
-  </w:abstractNum>
-  <w:abstractNum w:abstractNumId="26" w15:restartNumberingAfterBreak="0">
-    <w:nsid w:val="449A1693"/>
-    <w:multiLevelType w:val="singleLevel"/>
-    <w:tmpl w:val="0407000F"/>
-    <w:lvl w:ilvl="0">
-      <w:start w:val="1"/>
-      <w:numFmt w:val="decimal"/>
-      <w:lvlText w:val="%1."/>
-      <w:lvlJc w:val="left"/>
-      <w:pPr>
-        <w:tabs>
-          <w:tab w:val="num" w:pos="360"/>
-        </w:tabs>
-        <w:ind w:left="360" w:hanging="360"/>
-      </w:pPr>
-    </w:lvl>
-  </w:abstractNum>
-  <w:abstractNum w:abstractNumId="27" w15:restartNumberingAfterBreak="0">
+  <w:abstractNum w:abstractNumId="11" w15:restartNumberingAfterBreak="0">
     <w:nsid w:val="44DC5E95"/>
     <w:multiLevelType w:val="hybridMultilevel"/>
     <w:tmpl w:val="A740EA5E"/>
@@ -8187,1161 +8131,10 @@
       </w:pPr>
     </w:lvl>
   </w:abstractNum>
-  <w:abstractNum w:abstractNumId="28" w15:restartNumberingAfterBreak="0">
-    <w:nsid w:val="4BA24A17"/>
-    <w:multiLevelType w:val="singleLevel"/>
-    <w:tmpl w:val="1AB4F454"/>
-    <w:lvl w:ilvl="0">
-      <w:start w:val="1"/>
-      <w:numFmt w:val="bullet"/>
-      <w:lvlText w:val=""/>
-      <w:lvlJc w:val="left"/>
-      <w:pPr>
-        <w:tabs>
-          <w:tab w:val="num" w:pos="360"/>
-        </w:tabs>
-        <w:ind w:left="360" w:hanging="360"/>
-      </w:pPr>
-      <w:rPr>
-        <w:rFonts w:ascii="Symbol" w:hAnsi="Symbol" w:hint="default"/>
-        <w:w w:val="100"/>
-        <w:sz w:val="22"/>
-      </w:rPr>
-    </w:lvl>
-  </w:abstractNum>
-  <w:abstractNum w:abstractNumId="29" w15:restartNumberingAfterBreak="0">
-    <w:nsid w:val="4BAA0241"/>
-    <w:multiLevelType w:val="hybridMultilevel"/>
-    <w:tmpl w:val="51C6A788"/>
-    <w:lvl w:ilvl="0" w:tplc="0407000F">
-      <w:start w:val="1"/>
-      <w:numFmt w:val="decimal"/>
-      <w:lvlText w:val="%1."/>
-      <w:lvlJc w:val="left"/>
-      <w:pPr>
-        <w:ind w:left="1440" w:hanging="360"/>
-      </w:pPr>
-    </w:lvl>
-    <w:lvl w:ilvl="1" w:tplc="04070019">
-      <w:start w:val="1"/>
-      <w:numFmt w:val="lowerLetter"/>
-      <w:lvlText w:val="%2."/>
-      <w:lvlJc w:val="left"/>
-      <w:pPr>
-        <w:ind w:left="2160" w:hanging="360"/>
-      </w:pPr>
-    </w:lvl>
-    <w:lvl w:ilvl="2" w:tplc="0407001B" w:tentative="1">
-      <w:start w:val="1"/>
-      <w:numFmt w:val="lowerRoman"/>
-      <w:lvlText w:val="%3."/>
-      <w:lvlJc w:val="right"/>
-      <w:pPr>
-        <w:ind w:left="2880" w:hanging="180"/>
-      </w:pPr>
-    </w:lvl>
-    <w:lvl w:ilvl="3" w:tplc="0407000F" w:tentative="1">
-      <w:start w:val="1"/>
-      <w:numFmt w:val="decimal"/>
-      <w:lvlText w:val="%4."/>
-      <w:lvlJc w:val="left"/>
-      <w:pPr>
-        <w:ind w:left="3600" w:hanging="360"/>
-      </w:pPr>
-    </w:lvl>
-    <w:lvl w:ilvl="4" w:tplc="04070019" w:tentative="1">
-      <w:start w:val="1"/>
-      <w:numFmt w:val="lowerLetter"/>
-      <w:lvlText w:val="%5."/>
-      <w:lvlJc w:val="left"/>
-      <w:pPr>
-        <w:ind w:left="4320" w:hanging="360"/>
-      </w:pPr>
-    </w:lvl>
-    <w:lvl w:ilvl="5" w:tplc="0407001B" w:tentative="1">
-      <w:start w:val="1"/>
-      <w:numFmt w:val="lowerRoman"/>
-      <w:lvlText w:val="%6."/>
-      <w:lvlJc w:val="right"/>
-      <w:pPr>
-        <w:ind w:left="5040" w:hanging="180"/>
-      </w:pPr>
-    </w:lvl>
-    <w:lvl w:ilvl="6" w:tplc="0407000F" w:tentative="1">
-      <w:start w:val="1"/>
-      <w:numFmt w:val="decimal"/>
-      <w:lvlText w:val="%7."/>
-      <w:lvlJc w:val="left"/>
-      <w:pPr>
-        <w:ind w:left="5760" w:hanging="360"/>
-      </w:pPr>
-    </w:lvl>
-    <w:lvl w:ilvl="7" w:tplc="04070019" w:tentative="1">
-      <w:start w:val="1"/>
-      <w:numFmt w:val="lowerLetter"/>
-      <w:lvlText w:val="%8."/>
-      <w:lvlJc w:val="left"/>
-      <w:pPr>
-        <w:ind w:left="6480" w:hanging="360"/>
-      </w:pPr>
-    </w:lvl>
-    <w:lvl w:ilvl="8" w:tplc="0407001B" w:tentative="1">
-      <w:start w:val="1"/>
-      <w:numFmt w:val="lowerRoman"/>
-      <w:lvlText w:val="%9."/>
-      <w:lvlJc w:val="right"/>
-      <w:pPr>
-        <w:ind w:left="7200" w:hanging="180"/>
-      </w:pPr>
-    </w:lvl>
-  </w:abstractNum>
-  <w:abstractNum w:abstractNumId="30" w15:restartNumberingAfterBreak="0">
-    <w:nsid w:val="4C425597"/>
-    <w:multiLevelType w:val="hybridMultilevel"/>
-    <w:tmpl w:val="91D2A3B0"/>
-    <w:lvl w:ilvl="0" w:tplc="9B0CBF9E">
-      <w:start w:val="1"/>
-      <w:numFmt w:val="ordinal"/>
-      <w:lvlText w:val="%1."/>
-      <w:lvlJc w:val="left"/>
-      <w:pPr>
-        <w:ind w:left="1440" w:hanging="360"/>
-      </w:pPr>
-      <w:rPr>
-        <w:rFonts w:hint="default"/>
-      </w:rPr>
-    </w:lvl>
-    <w:lvl w:ilvl="1" w:tplc="04070019" w:tentative="1">
-      <w:start w:val="1"/>
-      <w:numFmt w:val="lowerLetter"/>
-      <w:lvlText w:val="%2."/>
-      <w:lvlJc w:val="left"/>
-      <w:pPr>
-        <w:ind w:left="2160" w:hanging="360"/>
-      </w:pPr>
-    </w:lvl>
-    <w:lvl w:ilvl="2" w:tplc="0407001B" w:tentative="1">
-      <w:start w:val="1"/>
-      <w:numFmt w:val="lowerRoman"/>
-      <w:lvlText w:val="%3."/>
-      <w:lvlJc w:val="right"/>
-      <w:pPr>
-        <w:ind w:left="2880" w:hanging="180"/>
-      </w:pPr>
-    </w:lvl>
-    <w:lvl w:ilvl="3" w:tplc="0407000F" w:tentative="1">
-      <w:start w:val="1"/>
-      <w:numFmt w:val="decimal"/>
-      <w:lvlText w:val="%4."/>
-      <w:lvlJc w:val="left"/>
-      <w:pPr>
-        <w:ind w:left="3600" w:hanging="360"/>
-      </w:pPr>
-    </w:lvl>
-    <w:lvl w:ilvl="4" w:tplc="04070019" w:tentative="1">
-      <w:start w:val="1"/>
-      <w:numFmt w:val="lowerLetter"/>
-      <w:lvlText w:val="%5."/>
-      <w:lvlJc w:val="left"/>
-      <w:pPr>
-        <w:ind w:left="4320" w:hanging="360"/>
-      </w:pPr>
-    </w:lvl>
-    <w:lvl w:ilvl="5" w:tplc="0407001B" w:tentative="1">
-      <w:start w:val="1"/>
-      <w:numFmt w:val="lowerRoman"/>
-      <w:lvlText w:val="%6."/>
-      <w:lvlJc w:val="right"/>
-      <w:pPr>
-        <w:ind w:left="5040" w:hanging="180"/>
-      </w:pPr>
-    </w:lvl>
-    <w:lvl w:ilvl="6" w:tplc="0407000F" w:tentative="1">
-      <w:start w:val="1"/>
-      <w:numFmt w:val="decimal"/>
-      <w:lvlText w:val="%7."/>
-      <w:lvlJc w:val="left"/>
-      <w:pPr>
-        <w:ind w:left="5760" w:hanging="360"/>
-      </w:pPr>
-    </w:lvl>
-    <w:lvl w:ilvl="7" w:tplc="04070019" w:tentative="1">
-      <w:start w:val="1"/>
-      <w:numFmt w:val="lowerLetter"/>
-      <w:lvlText w:val="%8."/>
-      <w:lvlJc w:val="left"/>
-      <w:pPr>
-        <w:ind w:left="6480" w:hanging="360"/>
-      </w:pPr>
-    </w:lvl>
-    <w:lvl w:ilvl="8" w:tplc="0407001B" w:tentative="1">
-      <w:start w:val="1"/>
-      <w:numFmt w:val="lowerRoman"/>
-      <w:lvlText w:val="%9."/>
-      <w:lvlJc w:val="right"/>
-      <w:pPr>
-        <w:ind w:left="7200" w:hanging="180"/>
-      </w:pPr>
-    </w:lvl>
-  </w:abstractNum>
-  <w:abstractNum w:abstractNumId="31" w15:restartNumberingAfterBreak="0">
-    <w:nsid w:val="4DBF5E6D"/>
-    <w:multiLevelType w:val="hybridMultilevel"/>
-    <w:tmpl w:val="7C1CC1DC"/>
-    <w:lvl w:ilvl="0" w:tplc="C5C8FBEE">
-      <w:numFmt w:val="bullet"/>
-      <w:lvlText w:val="•"/>
-      <w:lvlJc w:val="left"/>
-      <w:pPr>
-        <w:ind w:left="720" w:hanging="360"/>
-      </w:pPr>
-      <w:rPr>
-        <w:rFonts w:ascii="Times New Roman" w:eastAsia="Times New Roman" w:hAnsi="Times New Roman" w:cs="Times New Roman" w:hint="default"/>
-      </w:rPr>
-    </w:lvl>
-    <w:lvl w:ilvl="1" w:tplc="04070003" w:tentative="1">
-      <w:start w:val="1"/>
-      <w:numFmt w:val="bullet"/>
-      <w:lvlText w:val="o"/>
-      <w:lvlJc w:val="left"/>
-      <w:pPr>
-        <w:ind w:left="1440" w:hanging="360"/>
-      </w:pPr>
-      <w:rPr>
-        <w:rFonts w:ascii="Courier New" w:hAnsi="Courier New" w:cs="Courier New" w:hint="default"/>
-      </w:rPr>
-    </w:lvl>
-    <w:lvl w:ilvl="2" w:tplc="04070005" w:tentative="1">
-      <w:start w:val="1"/>
-      <w:numFmt w:val="bullet"/>
-      <w:lvlText w:val=""/>
-      <w:lvlJc w:val="left"/>
-      <w:pPr>
-        <w:ind w:left="2160" w:hanging="360"/>
-      </w:pPr>
-      <w:rPr>
-        <w:rFonts w:ascii="Wingdings" w:hAnsi="Wingdings" w:hint="default"/>
-      </w:rPr>
-    </w:lvl>
-    <w:lvl w:ilvl="3" w:tplc="04070001" w:tentative="1">
-      <w:start w:val="1"/>
-      <w:numFmt w:val="bullet"/>
-      <w:lvlText w:val=""/>
-      <w:lvlJc w:val="left"/>
-      <w:pPr>
-        <w:ind w:left="2880" w:hanging="360"/>
-      </w:pPr>
-      <w:rPr>
-        <w:rFonts w:ascii="Symbol" w:hAnsi="Symbol" w:hint="default"/>
-      </w:rPr>
-    </w:lvl>
-    <w:lvl w:ilvl="4" w:tplc="04070003" w:tentative="1">
-      <w:start w:val="1"/>
-      <w:numFmt w:val="bullet"/>
-      <w:lvlText w:val="o"/>
-      <w:lvlJc w:val="left"/>
-      <w:pPr>
-        <w:ind w:left="3600" w:hanging="360"/>
-      </w:pPr>
-      <w:rPr>
-        <w:rFonts w:ascii="Courier New" w:hAnsi="Courier New" w:cs="Courier New" w:hint="default"/>
-      </w:rPr>
-    </w:lvl>
-    <w:lvl w:ilvl="5" w:tplc="04070005" w:tentative="1">
-      <w:start w:val="1"/>
-      <w:numFmt w:val="bullet"/>
-      <w:lvlText w:val=""/>
-      <w:lvlJc w:val="left"/>
-      <w:pPr>
-        <w:ind w:left="4320" w:hanging="360"/>
-      </w:pPr>
-      <w:rPr>
-        <w:rFonts w:ascii="Wingdings" w:hAnsi="Wingdings" w:hint="default"/>
-      </w:rPr>
-    </w:lvl>
-    <w:lvl w:ilvl="6" w:tplc="04070001" w:tentative="1">
-      <w:start w:val="1"/>
-      <w:numFmt w:val="bullet"/>
-      <w:lvlText w:val=""/>
-      <w:lvlJc w:val="left"/>
-      <w:pPr>
-        <w:ind w:left="5040" w:hanging="360"/>
-      </w:pPr>
-      <w:rPr>
-        <w:rFonts w:ascii="Symbol" w:hAnsi="Symbol" w:hint="default"/>
-      </w:rPr>
-    </w:lvl>
-    <w:lvl w:ilvl="7" w:tplc="04070003" w:tentative="1">
-      <w:start w:val="1"/>
-      <w:numFmt w:val="bullet"/>
-      <w:lvlText w:val="o"/>
-      <w:lvlJc w:val="left"/>
-      <w:pPr>
-        <w:ind w:left="5760" w:hanging="360"/>
-      </w:pPr>
-      <w:rPr>
-        <w:rFonts w:ascii="Courier New" w:hAnsi="Courier New" w:cs="Courier New" w:hint="default"/>
-      </w:rPr>
-    </w:lvl>
-    <w:lvl w:ilvl="8" w:tplc="04070005" w:tentative="1">
-      <w:start w:val="1"/>
-      <w:numFmt w:val="bullet"/>
-      <w:lvlText w:val=""/>
-      <w:lvlJc w:val="left"/>
-      <w:pPr>
-        <w:ind w:left="6480" w:hanging="360"/>
-      </w:pPr>
-      <w:rPr>
-        <w:rFonts w:ascii="Wingdings" w:hAnsi="Wingdings" w:hint="default"/>
-      </w:rPr>
-    </w:lvl>
-  </w:abstractNum>
-  <w:abstractNum w:abstractNumId="32" w15:restartNumberingAfterBreak="0">
-    <w:nsid w:val="51D8138F"/>
-    <w:multiLevelType w:val="singleLevel"/>
-    <w:tmpl w:val="1AB4F454"/>
-    <w:lvl w:ilvl="0">
-      <w:start w:val="1"/>
-      <w:numFmt w:val="bullet"/>
-      <w:lvlText w:val=""/>
-      <w:lvlJc w:val="left"/>
-      <w:pPr>
-        <w:tabs>
-          <w:tab w:val="num" w:pos="360"/>
-        </w:tabs>
-        <w:ind w:left="360" w:hanging="360"/>
-      </w:pPr>
-      <w:rPr>
-        <w:rFonts w:ascii="Symbol" w:hAnsi="Symbol" w:hint="default"/>
-        <w:w w:val="100"/>
-        <w:sz w:val="22"/>
-      </w:rPr>
-    </w:lvl>
-  </w:abstractNum>
-  <w:abstractNum w:abstractNumId="33" w15:restartNumberingAfterBreak="0">
-    <w:nsid w:val="55C35FE8"/>
-    <w:multiLevelType w:val="hybridMultilevel"/>
-    <w:tmpl w:val="1B0CDBC0"/>
-    <w:lvl w:ilvl="0" w:tplc="04070011">
-      <w:start w:val="1"/>
-      <w:numFmt w:val="decimal"/>
-      <w:lvlText w:val="%1)"/>
-      <w:lvlJc w:val="left"/>
-      <w:pPr>
-        <w:ind w:left="1080" w:hanging="360"/>
-      </w:pPr>
-    </w:lvl>
-    <w:lvl w:ilvl="1" w:tplc="04070019" w:tentative="1">
-      <w:start w:val="1"/>
-      <w:numFmt w:val="lowerLetter"/>
-      <w:lvlText w:val="%2."/>
-      <w:lvlJc w:val="left"/>
-      <w:pPr>
-        <w:ind w:left="1800" w:hanging="360"/>
-      </w:pPr>
-    </w:lvl>
-    <w:lvl w:ilvl="2" w:tplc="0407001B" w:tentative="1">
-      <w:start w:val="1"/>
-      <w:numFmt w:val="lowerRoman"/>
-      <w:lvlText w:val="%3."/>
-      <w:lvlJc w:val="right"/>
-      <w:pPr>
-        <w:ind w:left="2520" w:hanging="180"/>
-      </w:pPr>
-    </w:lvl>
-    <w:lvl w:ilvl="3" w:tplc="0407000F" w:tentative="1">
-      <w:start w:val="1"/>
-      <w:numFmt w:val="decimal"/>
-      <w:lvlText w:val="%4."/>
-      <w:lvlJc w:val="left"/>
-      <w:pPr>
-        <w:ind w:left="3240" w:hanging="360"/>
-      </w:pPr>
-    </w:lvl>
-    <w:lvl w:ilvl="4" w:tplc="04070019" w:tentative="1">
-      <w:start w:val="1"/>
-      <w:numFmt w:val="lowerLetter"/>
-      <w:lvlText w:val="%5."/>
-      <w:lvlJc w:val="left"/>
-      <w:pPr>
-        <w:ind w:left="3960" w:hanging="360"/>
-      </w:pPr>
-    </w:lvl>
-    <w:lvl w:ilvl="5" w:tplc="0407001B" w:tentative="1">
-      <w:start w:val="1"/>
-      <w:numFmt w:val="lowerRoman"/>
-      <w:lvlText w:val="%6."/>
-      <w:lvlJc w:val="right"/>
-      <w:pPr>
-        <w:ind w:left="4680" w:hanging="180"/>
-      </w:pPr>
-    </w:lvl>
-    <w:lvl w:ilvl="6" w:tplc="0407000F" w:tentative="1">
-      <w:start w:val="1"/>
-      <w:numFmt w:val="decimal"/>
-      <w:lvlText w:val="%7."/>
-      <w:lvlJc w:val="left"/>
-      <w:pPr>
-        <w:ind w:left="5400" w:hanging="360"/>
-      </w:pPr>
-    </w:lvl>
-    <w:lvl w:ilvl="7" w:tplc="04070019" w:tentative="1">
-      <w:start w:val="1"/>
-      <w:numFmt w:val="lowerLetter"/>
-      <w:lvlText w:val="%8."/>
-      <w:lvlJc w:val="left"/>
-      <w:pPr>
-        <w:ind w:left="6120" w:hanging="360"/>
-      </w:pPr>
-    </w:lvl>
-    <w:lvl w:ilvl="8" w:tplc="0407001B" w:tentative="1">
-      <w:start w:val="1"/>
-      <w:numFmt w:val="lowerRoman"/>
-      <w:lvlText w:val="%9."/>
-      <w:lvlJc w:val="right"/>
-      <w:pPr>
-        <w:ind w:left="6840" w:hanging="180"/>
-      </w:pPr>
-    </w:lvl>
-  </w:abstractNum>
-  <w:abstractNum w:abstractNumId="34" w15:restartNumberingAfterBreak="0">
-    <w:nsid w:val="59611E0B"/>
-    <w:multiLevelType w:val="hybridMultilevel"/>
-    <w:tmpl w:val="065EBD5A"/>
-    <w:lvl w:ilvl="0" w:tplc="C5C8FBEE">
-      <w:numFmt w:val="bullet"/>
-      <w:lvlText w:val="•"/>
-      <w:lvlJc w:val="left"/>
-      <w:pPr>
-        <w:ind w:left="720" w:hanging="360"/>
-      </w:pPr>
-      <w:rPr>
-        <w:rFonts w:ascii="Times New Roman" w:eastAsia="Times New Roman" w:hAnsi="Times New Roman" w:cs="Times New Roman" w:hint="default"/>
-      </w:rPr>
-    </w:lvl>
-    <w:lvl w:ilvl="1" w:tplc="04070003" w:tentative="1">
-      <w:start w:val="1"/>
-      <w:numFmt w:val="bullet"/>
-      <w:lvlText w:val="o"/>
-      <w:lvlJc w:val="left"/>
-      <w:pPr>
-        <w:ind w:left="1440" w:hanging="360"/>
-      </w:pPr>
-      <w:rPr>
-        <w:rFonts w:ascii="Courier New" w:hAnsi="Courier New" w:cs="Courier New" w:hint="default"/>
-      </w:rPr>
-    </w:lvl>
-    <w:lvl w:ilvl="2" w:tplc="04070005" w:tentative="1">
-      <w:start w:val="1"/>
-      <w:numFmt w:val="bullet"/>
-      <w:lvlText w:val=""/>
-      <w:lvlJc w:val="left"/>
-      <w:pPr>
-        <w:ind w:left="2160" w:hanging="360"/>
-      </w:pPr>
-      <w:rPr>
-        <w:rFonts w:ascii="Wingdings" w:hAnsi="Wingdings" w:hint="default"/>
-      </w:rPr>
-    </w:lvl>
-    <w:lvl w:ilvl="3" w:tplc="04070001" w:tentative="1">
-      <w:start w:val="1"/>
-      <w:numFmt w:val="bullet"/>
-      <w:lvlText w:val=""/>
-      <w:lvlJc w:val="left"/>
-      <w:pPr>
-        <w:ind w:left="2880" w:hanging="360"/>
-      </w:pPr>
-      <w:rPr>
-        <w:rFonts w:ascii="Symbol" w:hAnsi="Symbol" w:hint="default"/>
-      </w:rPr>
-    </w:lvl>
-    <w:lvl w:ilvl="4" w:tplc="04070003" w:tentative="1">
-      <w:start w:val="1"/>
-      <w:numFmt w:val="bullet"/>
-      <w:lvlText w:val="o"/>
-      <w:lvlJc w:val="left"/>
-      <w:pPr>
-        <w:ind w:left="3600" w:hanging="360"/>
-      </w:pPr>
-      <w:rPr>
-        <w:rFonts w:ascii="Courier New" w:hAnsi="Courier New" w:cs="Courier New" w:hint="default"/>
-      </w:rPr>
-    </w:lvl>
-    <w:lvl w:ilvl="5" w:tplc="04070005" w:tentative="1">
-      <w:start w:val="1"/>
-      <w:numFmt w:val="bullet"/>
-      <w:lvlText w:val=""/>
-      <w:lvlJc w:val="left"/>
-      <w:pPr>
-        <w:ind w:left="4320" w:hanging="360"/>
-      </w:pPr>
-      <w:rPr>
-        <w:rFonts w:ascii="Wingdings" w:hAnsi="Wingdings" w:hint="default"/>
-      </w:rPr>
-    </w:lvl>
-    <w:lvl w:ilvl="6" w:tplc="04070001" w:tentative="1">
-      <w:start w:val="1"/>
-      <w:numFmt w:val="bullet"/>
-      <w:lvlText w:val=""/>
-      <w:lvlJc w:val="left"/>
-      <w:pPr>
-        <w:ind w:left="5040" w:hanging="360"/>
-      </w:pPr>
-      <w:rPr>
-        <w:rFonts w:ascii="Symbol" w:hAnsi="Symbol" w:hint="default"/>
-      </w:rPr>
-    </w:lvl>
-    <w:lvl w:ilvl="7" w:tplc="04070003" w:tentative="1">
-      <w:start w:val="1"/>
-      <w:numFmt w:val="bullet"/>
-      <w:lvlText w:val="o"/>
-      <w:lvlJc w:val="left"/>
-      <w:pPr>
-        <w:ind w:left="5760" w:hanging="360"/>
-      </w:pPr>
-      <w:rPr>
-        <w:rFonts w:ascii="Courier New" w:hAnsi="Courier New" w:cs="Courier New" w:hint="default"/>
-      </w:rPr>
-    </w:lvl>
-    <w:lvl w:ilvl="8" w:tplc="04070005" w:tentative="1">
-      <w:start w:val="1"/>
-      <w:numFmt w:val="bullet"/>
-      <w:lvlText w:val=""/>
-      <w:lvlJc w:val="left"/>
-      <w:pPr>
-        <w:ind w:left="6480" w:hanging="360"/>
-      </w:pPr>
-      <w:rPr>
-        <w:rFonts w:ascii="Wingdings" w:hAnsi="Wingdings" w:hint="default"/>
-      </w:rPr>
-    </w:lvl>
-  </w:abstractNum>
-  <w:abstractNum w:abstractNumId="35" w15:restartNumberingAfterBreak="0">
-    <w:nsid w:val="59945146"/>
-    <w:multiLevelType w:val="singleLevel"/>
-    <w:tmpl w:val="0407000F"/>
-    <w:lvl w:ilvl="0">
-      <w:start w:val="1"/>
-      <w:numFmt w:val="decimal"/>
-      <w:lvlText w:val="%1."/>
-      <w:lvlJc w:val="left"/>
-      <w:pPr>
-        <w:tabs>
-          <w:tab w:val="num" w:pos="360"/>
-        </w:tabs>
-        <w:ind w:left="360" w:hanging="360"/>
-      </w:pPr>
-    </w:lvl>
-  </w:abstractNum>
-  <w:abstractNum w:abstractNumId="36" w15:restartNumberingAfterBreak="0">
-    <w:nsid w:val="5B951FFE"/>
-    <w:multiLevelType w:val="singleLevel"/>
-    <w:tmpl w:val="1AB4F454"/>
-    <w:lvl w:ilvl="0">
-      <w:start w:val="1"/>
-      <w:numFmt w:val="bullet"/>
-      <w:lvlText w:val=""/>
-      <w:lvlJc w:val="left"/>
-      <w:pPr>
-        <w:tabs>
-          <w:tab w:val="num" w:pos="360"/>
-        </w:tabs>
-        <w:ind w:left="360" w:hanging="360"/>
-      </w:pPr>
-      <w:rPr>
-        <w:rFonts w:ascii="Symbol" w:hAnsi="Symbol" w:hint="default"/>
-        <w:w w:val="100"/>
-        <w:sz w:val="22"/>
-      </w:rPr>
-    </w:lvl>
-  </w:abstractNum>
-  <w:abstractNum w:abstractNumId="37" w15:restartNumberingAfterBreak="0">
-    <w:nsid w:val="62AE773C"/>
-    <w:multiLevelType w:val="multilevel"/>
-    <w:tmpl w:val="0407001D"/>
-    <w:lvl w:ilvl="0">
-      <w:start w:val="1"/>
-      <w:numFmt w:val="decimal"/>
-      <w:lvlText w:val="%1)"/>
-      <w:lvlJc w:val="left"/>
-      <w:pPr>
-        <w:tabs>
-          <w:tab w:val="num" w:pos="360"/>
-        </w:tabs>
-        <w:ind w:left="360" w:hanging="360"/>
-      </w:pPr>
-    </w:lvl>
-    <w:lvl w:ilvl="1">
-      <w:start w:val="1"/>
-      <w:numFmt w:val="lowerLetter"/>
-      <w:lvlText w:val="%2)"/>
-      <w:lvlJc w:val="left"/>
-      <w:pPr>
-        <w:tabs>
-          <w:tab w:val="num" w:pos="720"/>
-        </w:tabs>
-        <w:ind w:left="720" w:hanging="360"/>
-      </w:pPr>
-    </w:lvl>
-    <w:lvl w:ilvl="2">
-      <w:start w:val="1"/>
-      <w:numFmt w:val="lowerRoman"/>
-      <w:lvlText w:val="%3)"/>
-      <w:lvlJc w:val="left"/>
-      <w:pPr>
-        <w:tabs>
-          <w:tab w:val="num" w:pos="1080"/>
-        </w:tabs>
-        <w:ind w:left="1080" w:hanging="360"/>
-      </w:pPr>
-    </w:lvl>
-    <w:lvl w:ilvl="3">
-      <w:start w:val="1"/>
-      <w:numFmt w:val="decimal"/>
-      <w:lvlText w:val="(%4)"/>
-      <w:lvlJc w:val="left"/>
-      <w:pPr>
-        <w:tabs>
-          <w:tab w:val="num" w:pos="1440"/>
-        </w:tabs>
-        <w:ind w:left="1440" w:hanging="360"/>
-      </w:pPr>
-    </w:lvl>
-    <w:lvl w:ilvl="4">
-      <w:start w:val="1"/>
-      <w:numFmt w:val="lowerLetter"/>
-      <w:lvlText w:val="(%5)"/>
-      <w:lvlJc w:val="left"/>
-      <w:pPr>
-        <w:tabs>
-          <w:tab w:val="num" w:pos="1800"/>
-        </w:tabs>
-        <w:ind w:left="1800" w:hanging="360"/>
-      </w:pPr>
-    </w:lvl>
-    <w:lvl w:ilvl="5">
-      <w:start w:val="1"/>
-      <w:numFmt w:val="lowerRoman"/>
-      <w:lvlText w:val="(%6)"/>
-      <w:lvlJc w:val="left"/>
-      <w:pPr>
-        <w:tabs>
-          <w:tab w:val="num" w:pos="2160"/>
-        </w:tabs>
-        <w:ind w:left="2160" w:hanging="360"/>
-      </w:pPr>
-    </w:lvl>
-    <w:lvl w:ilvl="6">
-      <w:start w:val="1"/>
-      <w:numFmt w:val="decimal"/>
-      <w:lvlText w:val="%7."/>
-      <w:lvlJc w:val="left"/>
-      <w:pPr>
-        <w:tabs>
-          <w:tab w:val="num" w:pos="2520"/>
-        </w:tabs>
-        <w:ind w:left="2520" w:hanging="360"/>
-      </w:pPr>
-    </w:lvl>
-    <w:lvl w:ilvl="7">
-      <w:start w:val="1"/>
-      <w:numFmt w:val="lowerLetter"/>
-      <w:lvlText w:val="%8."/>
-      <w:lvlJc w:val="left"/>
-      <w:pPr>
-        <w:tabs>
-          <w:tab w:val="num" w:pos="2880"/>
-        </w:tabs>
-        <w:ind w:left="2880" w:hanging="360"/>
-      </w:pPr>
-    </w:lvl>
-    <w:lvl w:ilvl="8">
-      <w:start w:val="1"/>
-      <w:numFmt w:val="lowerRoman"/>
-      <w:lvlText w:val="%9."/>
-      <w:lvlJc w:val="left"/>
-      <w:pPr>
-        <w:tabs>
-          <w:tab w:val="num" w:pos="3240"/>
-        </w:tabs>
-        <w:ind w:left="3240" w:hanging="360"/>
-      </w:pPr>
-    </w:lvl>
-  </w:abstractNum>
-  <w:abstractNum w:abstractNumId="38" w15:restartNumberingAfterBreak="0">
-    <w:nsid w:val="68EB53A7"/>
-    <w:multiLevelType w:val="hybridMultilevel"/>
-    <w:tmpl w:val="E36A12E4"/>
-    <w:lvl w:ilvl="0" w:tplc="04070011">
-      <w:start w:val="1"/>
-      <w:numFmt w:val="decimal"/>
-      <w:lvlText w:val="%1)"/>
-      <w:lvlJc w:val="left"/>
-      <w:pPr>
-        <w:ind w:left="717" w:hanging="360"/>
-      </w:pPr>
-    </w:lvl>
-    <w:lvl w:ilvl="1" w:tplc="04070019">
-      <w:start w:val="1"/>
-      <w:numFmt w:val="lowerLetter"/>
-      <w:lvlText w:val="%2."/>
-      <w:lvlJc w:val="left"/>
-      <w:pPr>
-        <w:ind w:left="1437" w:hanging="360"/>
-      </w:pPr>
-    </w:lvl>
-    <w:lvl w:ilvl="2" w:tplc="0407001B" w:tentative="1">
-      <w:start w:val="1"/>
-      <w:numFmt w:val="lowerRoman"/>
-      <w:lvlText w:val="%3."/>
-      <w:lvlJc w:val="right"/>
-      <w:pPr>
-        <w:ind w:left="2157" w:hanging="180"/>
-      </w:pPr>
-    </w:lvl>
-    <w:lvl w:ilvl="3" w:tplc="0407000F" w:tentative="1">
-      <w:start w:val="1"/>
-      <w:numFmt w:val="decimal"/>
-      <w:lvlText w:val="%4."/>
-      <w:lvlJc w:val="left"/>
-      <w:pPr>
-        <w:ind w:left="2877" w:hanging="360"/>
-      </w:pPr>
-    </w:lvl>
-    <w:lvl w:ilvl="4" w:tplc="04070019" w:tentative="1">
-      <w:start w:val="1"/>
-      <w:numFmt w:val="lowerLetter"/>
-      <w:lvlText w:val="%5."/>
-      <w:lvlJc w:val="left"/>
-      <w:pPr>
-        <w:ind w:left="3597" w:hanging="360"/>
-      </w:pPr>
-    </w:lvl>
-    <w:lvl w:ilvl="5" w:tplc="0407001B" w:tentative="1">
-      <w:start w:val="1"/>
-      <w:numFmt w:val="lowerRoman"/>
-      <w:lvlText w:val="%6."/>
-      <w:lvlJc w:val="right"/>
-      <w:pPr>
-        <w:ind w:left="4317" w:hanging="180"/>
-      </w:pPr>
-    </w:lvl>
-    <w:lvl w:ilvl="6" w:tplc="0407000F" w:tentative="1">
-      <w:start w:val="1"/>
-      <w:numFmt w:val="decimal"/>
-      <w:lvlText w:val="%7."/>
-      <w:lvlJc w:val="left"/>
-      <w:pPr>
-        <w:ind w:left="5037" w:hanging="360"/>
-      </w:pPr>
-    </w:lvl>
-    <w:lvl w:ilvl="7" w:tplc="04070019" w:tentative="1">
-      <w:start w:val="1"/>
-      <w:numFmt w:val="lowerLetter"/>
-      <w:lvlText w:val="%8."/>
-      <w:lvlJc w:val="left"/>
-      <w:pPr>
-        <w:ind w:left="5757" w:hanging="360"/>
-      </w:pPr>
-    </w:lvl>
-    <w:lvl w:ilvl="8" w:tplc="0407001B" w:tentative="1">
-      <w:start w:val="1"/>
-      <w:numFmt w:val="lowerRoman"/>
-      <w:lvlText w:val="%9."/>
-      <w:lvlJc w:val="right"/>
-      <w:pPr>
-        <w:ind w:left="6477" w:hanging="180"/>
-      </w:pPr>
-    </w:lvl>
-  </w:abstractNum>
-  <w:abstractNum w:abstractNumId="39" w15:restartNumberingAfterBreak="0">
-    <w:nsid w:val="6AA57A17"/>
-    <w:multiLevelType w:val="singleLevel"/>
-    <w:tmpl w:val="1AB4F454"/>
-    <w:lvl w:ilvl="0">
-      <w:start w:val="1"/>
-      <w:numFmt w:val="bullet"/>
-      <w:lvlText w:val=""/>
-      <w:lvlJc w:val="left"/>
-      <w:pPr>
-        <w:tabs>
-          <w:tab w:val="num" w:pos="360"/>
-        </w:tabs>
-        <w:ind w:left="360" w:hanging="360"/>
-      </w:pPr>
-      <w:rPr>
-        <w:rFonts w:ascii="Symbol" w:hAnsi="Symbol" w:hint="default"/>
-        <w:w w:val="100"/>
-        <w:sz w:val="22"/>
-      </w:rPr>
-    </w:lvl>
-  </w:abstractNum>
-  <w:abstractNum w:abstractNumId="40" w15:restartNumberingAfterBreak="0">
-    <w:nsid w:val="6C362613"/>
-    <w:multiLevelType w:val="singleLevel"/>
-    <w:tmpl w:val="0407000F"/>
-    <w:lvl w:ilvl="0">
-      <w:start w:val="1"/>
-      <w:numFmt w:val="decimal"/>
-      <w:lvlText w:val="%1."/>
-      <w:lvlJc w:val="left"/>
-      <w:pPr>
-        <w:tabs>
-          <w:tab w:val="num" w:pos="360"/>
-        </w:tabs>
-        <w:ind w:left="360" w:hanging="360"/>
-      </w:pPr>
-    </w:lvl>
-  </w:abstractNum>
-  <w:abstractNum w:abstractNumId="41" w15:restartNumberingAfterBreak="0">
-    <w:nsid w:val="6DD853AB"/>
-    <w:multiLevelType w:val="hybridMultilevel"/>
-    <w:tmpl w:val="A5925088"/>
-    <w:lvl w:ilvl="0" w:tplc="C5C8FBEE">
-      <w:numFmt w:val="bullet"/>
-      <w:lvlText w:val="•"/>
-      <w:lvlJc w:val="left"/>
-      <w:pPr>
-        <w:ind w:left="720" w:hanging="360"/>
-      </w:pPr>
-      <w:rPr>
-        <w:rFonts w:ascii="Times New Roman" w:eastAsia="Times New Roman" w:hAnsi="Times New Roman" w:cs="Times New Roman" w:hint="default"/>
-      </w:rPr>
-    </w:lvl>
-    <w:lvl w:ilvl="1" w:tplc="04070003" w:tentative="1">
-      <w:start w:val="1"/>
-      <w:numFmt w:val="bullet"/>
-      <w:lvlText w:val="o"/>
-      <w:lvlJc w:val="left"/>
-      <w:pPr>
-        <w:ind w:left="1440" w:hanging="360"/>
-      </w:pPr>
-      <w:rPr>
-        <w:rFonts w:ascii="Courier New" w:hAnsi="Courier New" w:cs="Courier New" w:hint="default"/>
-      </w:rPr>
-    </w:lvl>
-    <w:lvl w:ilvl="2" w:tplc="04070005" w:tentative="1">
-      <w:start w:val="1"/>
-      <w:numFmt w:val="bullet"/>
-      <w:lvlText w:val=""/>
-      <w:lvlJc w:val="left"/>
-      <w:pPr>
-        <w:ind w:left="2160" w:hanging="360"/>
-      </w:pPr>
-      <w:rPr>
-        <w:rFonts w:ascii="Wingdings" w:hAnsi="Wingdings" w:hint="default"/>
-      </w:rPr>
-    </w:lvl>
-    <w:lvl w:ilvl="3" w:tplc="04070001" w:tentative="1">
-      <w:start w:val="1"/>
-      <w:numFmt w:val="bullet"/>
-      <w:lvlText w:val=""/>
-      <w:lvlJc w:val="left"/>
-      <w:pPr>
-        <w:ind w:left="2880" w:hanging="360"/>
-      </w:pPr>
-      <w:rPr>
-        <w:rFonts w:ascii="Symbol" w:hAnsi="Symbol" w:hint="default"/>
-      </w:rPr>
-    </w:lvl>
-    <w:lvl w:ilvl="4" w:tplc="04070003" w:tentative="1">
-      <w:start w:val="1"/>
-      <w:numFmt w:val="bullet"/>
-      <w:lvlText w:val="o"/>
-      <w:lvlJc w:val="left"/>
-      <w:pPr>
-        <w:ind w:left="3600" w:hanging="360"/>
-      </w:pPr>
-      <w:rPr>
-        <w:rFonts w:ascii="Courier New" w:hAnsi="Courier New" w:cs="Courier New" w:hint="default"/>
-      </w:rPr>
-    </w:lvl>
-    <w:lvl w:ilvl="5" w:tplc="04070005" w:tentative="1">
-      <w:start w:val="1"/>
-      <w:numFmt w:val="bullet"/>
-      <w:lvlText w:val=""/>
-      <w:lvlJc w:val="left"/>
-      <w:pPr>
-        <w:ind w:left="4320" w:hanging="360"/>
-      </w:pPr>
-      <w:rPr>
-        <w:rFonts w:ascii="Wingdings" w:hAnsi="Wingdings" w:hint="default"/>
-      </w:rPr>
-    </w:lvl>
-    <w:lvl w:ilvl="6" w:tplc="04070001" w:tentative="1">
-      <w:start w:val="1"/>
-      <w:numFmt w:val="bullet"/>
-      <w:lvlText w:val=""/>
-      <w:lvlJc w:val="left"/>
-      <w:pPr>
-        <w:ind w:left="5040" w:hanging="360"/>
-      </w:pPr>
-      <w:rPr>
-        <w:rFonts w:ascii="Symbol" w:hAnsi="Symbol" w:hint="default"/>
-      </w:rPr>
-    </w:lvl>
-    <w:lvl w:ilvl="7" w:tplc="04070003" w:tentative="1">
-      <w:start w:val="1"/>
-      <w:numFmt w:val="bullet"/>
-      <w:lvlText w:val="o"/>
-      <w:lvlJc w:val="left"/>
-      <w:pPr>
-        <w:ind w:left="5760" w:hanging="360"/>
-      </w:pPr>
-      <w:rPr>
-        <w:rFonts w:ascii="Courier New" w:hAnsi="Courier New" w:cs="Courier New" w:hint="default"/>
-      </w:rPr>
-    </w:lvl>
-    <w:lvl w:ilvl="8" w:tplc="04070005" w:tentative="1">
-      <w:start w:val="1"/>
-      <w:numFmt w:val="bullet"/>
-      <w:lvlText w:val=""/>
-      <w:lvlJc w:val="left"/>
-      <w:pPr>
-        <w:ind w:left="6480" w:hanging="360"/>
-      </w:pPr>
-      <w:rPr>
-        <w:rFonts w:ascii="Wingdings" w:hAnsi="Wingdings" w:hint="default"/>
-      </w:rPr>
-    </w:lvl>
-  </w:abstractNum>
-  <w:abstractNum w:abstractNumId="42" w15:restartNumberingAfterBreak="0">
-    <w:nsid w:val="70DF772D"/>
-    <w:multiLevelType w:val="singleLevel"/>
-    <w:tmpl w:val="0407000F"/>
-    <w:lvl w:ilvl="0">
-      <w:start w:val="1"/>
-      <w:numFmt w:val="decimal"/>
-      <w:lvlText w:val="%1."/>
-      <w:lvlJc w:val="left"/>
-      <w:pPr>
-        <w:tabs>
-          <w:tab w:val="num" w:pos="360"/>
-        </w:tabs>
-        <w:ind w:left="360" w:hanging="360"/>
-      </w:pPr>
-    </w:lvl>
-  </w:abstractNum>
-  <w:abstractNum w:abstractNumId="43" w15:restartNumberingAfterBreak="0">
-    <w:nsid w:val="75411D43"/>
-    <w:multiLevelType w:val="singleLevel"/>
-    <w:tmpl w:val="1AB4F454"/>
-    <w:lvl w:ilvl="0">
-      <w:start w:val="1"/>
-      <w:numFmt w:val="bullet"/>
-      <w:lvlText w:val=""/>
-      <w:lvlJc w:val="left"/>
-      <w:pPr>
-        <w:tabs>
-          <w:tab w:val="num" w:pos="360"/>
-        </w:tabs>
-        <w:ind w:left="360" w:hanging="360"/>
-      </w:pPr>
-      <w:rPr>
-        <w:rFonts w:ascii="Symbol" w:hAnsi="Symbol" w:hint="default"/>
-        <w:w w:val="100"/>
-        <w:sz w:val="22"/>
-      </w:rPr>
-    </w:lvl>
-  </w:abstractNum>
-  <w:abstractNum w:abstractNumId="44" w15:restartNumberingAfterBreak="0">
-    <w:nsid w:val="78B33B6C"/>
-    <w:multiLevelType w:val="singleLevel"/>
-    <w:tmpl w:val="1AB4F454"/>
-    <w:lvl w:ilvl="0">
-      <w:start w:val="1"/>
-      <w:numFmt w:val="bullet"/>
-      <w:lvlText w:val=""/>
-      <w:lvlJc w:val="left"/>
-      <w:pPr>
-        <w:tabs>
-          <w:tab w:val="num" w:pos="360"/>
-        </w:tabs>
-        <w:ind w:left="360" w:hanging="360"/>
-      </w:pPr>
-      <w:rPr>
-        <w:rFonts w:ascii="Symbol" w:hAnsi="Symbol" w:hint="default"/>
-        <w:w w:val="100"/>
-        <w:sz w:val="22"/>
-      </w:rPr>
-    </w:lvl>
-  </w:abstractNum>
-  <w:abstractNum w:abstractNumId="45" w15:restartNumberingAfterBreak="0">
-    <w:nsid w:val="7909134A"/>
-    <w:multiLevelType w:val="hybridMultilevel"/>
-    <w:tmpl w:val="6DF24FDE"/>
-    <w:lvl w:ilvl="0" w:tplc="0407000F">
-      <w:start w:val="1"/>
-      <w:numFmt w:val="decimal"/>
-      <w:lvlText w:val="%1."/>
-      <w:lvlJc w:val="left"/>
-      <w:pPr>
-        <w:ind w:left="720" w:hanging="360"/>
-      </w:pPr>
-    </w:lvl>
-    <w:lvl w:ilvl="1" w:tplc="04070019" w:tentative="1">
-      <w:start w:val="1"/>
-      <w:numFmt w:val="lowerLetter"/>
-      <w:lvlText w:val="%2."/>
-      <w:lvlJc w:val="left"/>
-      <w:pPr>
-        <w:ind w:left="1440" w:hanging="360"/>
-      </w:pPr>
-    </w:lvl>
-    <w:lvl w:ilvl="2" w:tplc="0407001B" w:tentative="1">
-      <w:start w:val="1"/>
-      <w:numFmt w:val="lowerRoman"/>
-      <w:lvlText w:val="%3."/>
-      <w:lvlJc w:val="right"/>
-      <w:pPr>
-        <w:ind w:left="2160" w:hanging="180"/>
-      </w:pPr>
-    </w:lvl>
-    <w:lvl w:ilvl="3" w:tplc="0407000F" w:tentative="1">
-      <w:start w:val="1"/>
-      <w:numFmt w:val="decimal"/>
-      <w:lvlText w:val="%4."/>
-      <w:lvlJc w:val="left"/>
-      <w:pPr>
-        <w:ind w:left="2880" w:hanging="360"/>
-      </w:pPr>
-    </w:lvl>
-    <w:lvl w:ilvl="4" w:tplc="04070019" w:tentative="1">
-      <w:start w:val="1"/>
-      <w:numFmt w:val="lowerLetter"/>
-      <w:lvlText w:val="%5."/>
-      <w:lvlJc w:val="left"/>
-      <w:pPr>
-        <w:ind w:left="3600" w:hanging="360"/>
-      </w:pPr>
-    </w:lvl>
-    <w:lvl w:ilvl="5" w:tplc="0407001B" w:tentative="1">
-      <w:start w:val="1"/>
-      <w:numFmt w:val="lowerRoman"/>
-      <w:lvlText w:val="%6."/>
-      <w:lvlJc w:val="right"/>
-      <w:pPr>
-        <w:ind w:left="4320" w:hanging="180"/>
-      </w:pPr>
-    </w:lvl>
-    <w:lvl w:ilvl="6" w:tplc="0407000F" w:tentative="1">
-      <w:start w:val="1"/>
-      <w:numFmt w:val="decimal"/>
-      <w:lvlText w:val="%7."/>
-      <w:lvlJc w:val="left"/>
-      <w:pPr>
-        <w:ind w:left="5040" w:hanging="360"/>
-      </w:pPr>
-    </w:lvl>
-    <w:lvl w:ilvl="7" w:tplc="04070019" w:tentative="1">
-      <w:start w:val="1"/>
-      <w:numFmt w:val="lowerLetter"/>
-      <w:lvlText w:val="%8."/>
-      <w:lvlJc w:val="left"/>
-      <w:pPr>
-        <w:ind w:left="5760" w:hanging="360"/>
-      </w:pPr>
-    </w:lvl>
-    <w:lvl w:ilvl="8" w:tplc="0407001B" w:tentative="1">
-      <w:start w:val="1"/>
-      <w:numFmt w:val="lowerRoman"/>
-      <w:lvlText w:val="%9."/>
-      <w:lvlJc w:val="right"/>
-      <w:pPr>
-        <w:ind w:left="6480" w:hanging="180"/>
-      </w:pPr>
-    </w:lvl>
-  </w:abstractNum>
-  <w:abstractNum w:abstractNumId="46" w15:restartNumberingAfterBreak="0">
-    <w:nsid w:val="7D767890"/>
-    <w:multiLevelType w:val="hybridMultilevel"/>
-    <w:tmpl w:val="23248C04"/>
-    <w:lvl w:ilvl="0" w:tplc="0407000F">
-      <w:start w:val="1"/>
-      <w:numFmt w:val="decimal"/>
-      <w:lvlText w:val="%1."/>
-      <w:lvlJc w:val="left"/>
-      <w:pPr>
-        <w:ind w:left="720" w:hanging="360"/>
-      </w:pPr>
-    </w:lvl>
-    <w:lvl w:ilvl="1" w:tplc="04070019" w:tentative="1">
-      <w:start w:val="1"/>
-      <w:numFmt w:val="lowerLetter"/>
-      <w:lvlText w:val="%2."/>
-      <w:lvlJc w:val="left"/>
-      <w:pPr>
-        <w:ind w:left="1440" w:hanging="360"/>
-      </w:pPr>
-    </w:lvl>
-    <w:lvl w:ilvl="2" w:tplc="0407001B" w:tentative="1">
-      <w:start w:val="1"/>
-      <w:numFmt w:val="lowerRoman"/>
-      <w:lvlText w:val="%3."/>
-      <w:lvlJc w:val="right"/>
-      <w:pPr>
-        <w:ind w:left="2160" w:hanging="180"/>
-      </w:pPr>
-    </w:lvl>
-    <w:lvl w:ilvl="3" w:tplc="0407000F" w:tentative="1">
-      <w:start w:val="1"/>
-      <w:numFmt w:val="decimal"/>
-      <w:lvlText w:val="%4."/>
-      <w:lvlJc w:val="left"/>
-      <w:pPr>
-        <w:ind w:left="2880" w:hanging="360"/>
-      </w:pPr>
-    </w:lvl>
-    <w:lvl w:ilvl="4" w:tplc="04070019" w:tentative="1">
-      <w:start w:val="1"/>
-      <w:numFmt w:val="lowerLetter"/>
-      <w:lvlText w:val="%5."/>
-      <w:lvlJc w:val="left"/>
-      <w:pPr>
-        <w:ind w:left="3600" w:hanging="360"/>
-      </w:pPr>
-    </w:lvl>
-    <w:lvl w:ilvl="5" w:tplc="0407001B" w:tentative="1">
-      <w:start w:val="1"/>
-      <w:numFmt w:val="lowerRoman"/>
-      <w:lvlText w:val="%6."/>
-      <w:lvlJc w:val="right"/>
-      <w:pPr>
-        <w:ind w:left="4320" w:hanging="180"/>
-      </w:pPr>
-    </w:lvl>
-    <w:lvl w:ilvl="6" w:tplc="0407000F" w:tentative="1">
-      <w:start w:val="1"/>
-      <w:numFmt w:val="decimal"/>
-      <w:lvlText w:val="%7."/>
-      <w:lvlJc w:val="left"/>
-      <w:pPr>
-        <w:ind w:left="5040" w:hanging="360"/>
-      </w:pPr>
-    </w:lvl>
-    <w:lvl w:ilvl="7" w:tplc="04070019" w:tentative="1">
-      <w:start w:val="1"/>
-      <w:numFmt w:val="lowerLetter"/>
-      <w:lvlText w:val="%8."/>
-      <w:lvlJc w:val="left"/>
-      <w:pPr>
-        <w:ind w:left="5760" w:hanging="360"/>
-      </w:pPr>
-    </w:lvl>
-    <w:lvl w:ilvl="8" w:tplc="0407001B" w:tentative="1">
-      <w:start w:val="1"/>
-      <w:numFmt w:val="lowerRoman"/>
-      <w:lvlText w:val="%9."/>
-      <w:lvlJc w:val="right"/>
-      <w:pPr>
-        <w:ind w:left="6480" w:hanging="180"/>
-      </w:pPr>
-    </w:lvl>
-  </w:abstractNum>
-  <w:abstractNum w:abstractNumId="47" w15:restartNumberingAfterBreak="0">
+  <w:abstractNum w:abstractNumId="12" w15:restartNumberingAfterBreak="0">
     <w:nsid w:val="7D8A6FE6"/>
     <w:multiLevelType w:val="multilevel"/>
-    <w:tmpl w:val="BEDA6198"/>
+    <w:tmpl w:val="89283126"/>
     <w:lvl w:ilvl="0">
       <w:start w:val="1"/>
       <w:numFmt w:val="decimal"/>
@@ -9461,7 +8254,7 @@
     </w:lvl>
   </w:abstractNum>
   <w:num w:numId="1">
-    <w:abstractNumId w:val="47"/>
+    <w:abstractNumId w:val="12"/>
   </w:num>
   <w:num w:numId="2">
     <w:abstractNumId w:val="6"/>
@@ -9494,117 +8287,12 @@
     <w:abstractNumId w:val="0"/>
   </w:num>
   <w:num w:numId="12">
-    <w:abstractNumId w:val="44"/>
+    <w:abstractNumId w:val="11"/>
   </w:num>
   <w:num w:numId="13">
-    <w:abstractNumId w:val="43"/>
-  </w:num>
-  <w:num w:numId="14">
-    <w:abstractNumId w:val="28"/>
-  </w:num>
-  <w:num w:numId="15">
-    <w:abstractNumId w:val="18"/>
-  </w:num>
-  <w:num w:numId="16">
-    <w:abstractNumId w:val="21"/>
-  </w:num>
-  <w:num w:numId="17">
-    <w:abstractNumId w:val="15"/>
-  </w:num>
-  <w:num w:numId="18">
-    <w:abstractNumId w:val="39"/>
-  </w:num>
-  <w:num w:numId="19">
-    <w:abstractNumId w:val="37"/>
-  </w:num>
-  <w:num w:numId="20">
-    <w:abstractNumId w:val="16"/>
-  </w:num>
-  <w:num w:numId="21">
-    <w:abstractNumId w:val="13"/>
-  </w:num>
-  <w:num w:numId="22">
-    <w:abstractNumId w:val="35"/>
-  </w:num>
-  <w:num w:numId="23">
-    <w:abstractNumId w:val="42"/>
-  </w:num>
-  <w:num w:numId="24">
-    <w:abstractNumId w:val="40"/>
-  </w:num>
-  <w:num w:numId="25">
-    <w:abstractNumId w:val="22"/>
-  </w:num>
-  <w:num w:numId="26">
-    <w:abstractNumId w:val="26"/>
-  </w:num>
-  <w:num w:numId="27">
-    <w:abstractNumId w:val="11"/>
-  </w:num>
-  <w:num w:numId="28">
-    <w:abstractNumId w:val="24"/>
-  </w:num>
-  <w:num w:numId="29">
-    <w:abstractNumId w:val="36"/>
-  </w:num>
-  <w:num w:numId="30">
-    <w:abstractNumId w:val="32"/>
-  </w:num>
-  <w:num w:numId="31">
-    <w:abstractNumId w:val="17"/>
-  </w:num>
-  <w:num w:numId="32">
-    <w:abstractNumId w:val="30"/>
-  </w:num>
-  <w:num w:numId="33">
-    <w:abstractNumId w:val="27"/>
-  </w:num>
-  <w:num w:numId="34">
-    <w:abstractNumId w:val="34"/>
-  </w:num>
-  <w:num w:numId="35">
-    <w:abstractNumId w:val="31"/>
-  </w:num>
-  <w:num w:numId="36">
-    <w:abstractNumId w:val="41"/>
-  </w:num>
-  <w:num w:numId="37">
-    <w:abstractNumId w:val="33"/>
-  </w:num>
-  <w:num w:numId="38">
     <w:abstractNumId w:val="10"/>
   </w:num>
-  <w:num w:numId="39">
-    <w:abstractNumId w:val="12"/>
-  </w:num>
-  <w:num w:numId="40">
-    <w:abstractNumId w:val="38"/>
-  </w:num>
-  <w:num w:numId="41">
-    <w:abstractNumId w:val="23"/>
-  </w:num>
-  <w:num w:numId="42">
-    <w:abstractNumId w:val="25"/>
-  </w:num>
-  <w:num w:numId="43">
-    <w:abstractNumId w:val="29"/>
-  </w:num>
-  <w:num w:numId="44">
-    <w:abstractNumId w:val="46"/>
-  </w:num>
-  <w:num w:numId="45">
-    <w:abstractNumId w:val="45"/>
-  </w:num>
-  <w:num w:numId="46">
-    <w:abstractNumId w:val="19"/>
-  </w:num>
-  <w:num w:numId="47">
-    <w:abstractNumId w:val="20"/>
-  </w:num>
-  <w:num w:numId="48">
-    <w:abstractNumId w:val="14"/>
-  </w:num>
-  <w:numIdMacAtCleanup w:val="30"/>
+  <w:numIdMacAtCleanup w:val="13"/>
 </w:numbering>
 </file>
 
@@ -10034,7 +8722,7 @@
     <w:basedOn w:val="berschrift1"/>
     <w:next w:val="Standard"/>
     <w:qFormat/>
-    <w:rsid w:val="00764728"/>
+    <w:rsid w:val="008E2B5C"/>
     <w:pPr>
       <w:pageBreakBefore w:val="0"/>
       <w:numPr>
@@ -10042,10 +8730,9 @@
       </w:numPr>
       <w:tabs>
         <w:tab w:val="clear" w:pos="2240"/>
-        <w:tab w:val="left" w:pos="720"/>
       </w:tabs>
       <w:spacing w:before="480"/>
-      <w:ind w:left="720" w:hanging="720"/>
+      <w:ind w:left="709"/>
       <w:outlineLvl w:val="1"/>
     </w:pPr>
     <w:rPr>
@@ -11523,7 +10210,7 @@
 </file>
 
 <file path=customXml/itemProps1.xml><?xml version="1.0" encoding="utf-8"?>
-<ds:datastoreItem xmlns:ds="http://schemas.openxmlformats.org/officeDocument/2006/customXml" ds:itemID="{2E1CDBF8-5A5D-4BF7-A4A8-B858E40A244E}">
+<ds:datastoreItem xmlns:ds="http://schemas.openxmlformats.org/officeDocument/2006/customXml" ds:itemID="{9CCF6B83-4191-4A7F-9667-3B36CED91227}">
   <ds:schemaRefs>
     <ds:schemaRef ds:uri="http://schemas.openxmlformats.org/officeDocument/2006/bibliography"/>
   </ds:schemaRefs>

--- a/docs/documentation/Qualitätsmanagement/Übersicht_Qualitätshandbuch.docx
+++ b/docs/documentation/Qualitätsmanagement/Übersicht_Qualitätshandbuch.docx
@@ -461,6 +461,14 @@
                               <w:t>Isabella Tantalo</w:t>
                             </w:r>
                           </w:p>
+                          <w:p>
+                            <w:pPr>
+                              <w:pStyle w:val="Untertitel"/>
+                            </w:pPr>
+                            <w:r>
+                              <w:t>Stefan Schreiber</w:t>
+                            </w:r>
+                          </w:p>
                         </w:txbxContent>
                       </wps:txbx>
                       <wps:bodyPr rot="0" vert="horz" wrap="square" lIns="0" tIns="0" rIns="0" bIns="0" anchor="b" anchorCtr="0" upright="1">
@@ -480,7 +488,11 @@
           </mc:Choice>
           <mc:Fallback>
             <w:pict>
-              <v:shape w14:anchorId="55D8B2E7" id="Textfeld 9" o:spid="_x0000_s1027" type="#_x0000_t202" style="position:absolute;left:0;text-align:left;margin-left:-8.2pt;margin-top:439.65pt;width:425.15pt;height:135.05pt;z-index:251627008;visibility:visible;mso-wrap-style:square;mso-width-percent:0;mso-height-percent:0;mso-wrap-distance-left:9pt;mso-wrap-distance-top:0;mso-wrap-distance-right:9pt;mso-wrap-distance-bottom:0;mso-position-horizontal:absolute;mso-position-horizontal-relative:text;mso-position-vertical:absolute;mso-position-vertical-relative:margin;mso-width-percent:0;mso-height-percent:0;mso-width-relative:margin;mso-height-relative:margin;v-text-anchor:bottom" o:gfxdata="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" filled="f" stroked="f">
+              <v:shapetype w14:anchorId="55D8B2E7" id="_x0000_t202" coordsize="21600,21600" o:spt="202" path="m,l,21600r21600,l21600,xe">
+                <v:stroke joinstyle="miter"/>
+                <v:path gradientshapeok="t" o:connecttype="rect"/>
+              </v:shapetype>
+              <v:shape id="Textfeld 9" o:spid="_x0000_s1027" type="#_x0000_t202" style="position:absolute;left:0;text-align:left;margin-left:-8.2pt;margin-top:439.65pt;width:425.15pt;height:135.05pt;z-index:251627008;visibility:visible;mso-wrap-style:square;mso-width-percent:0;mso-height-percent:0;mso-wrap-distance-left:9pt;mso-wrap-distance-top:0;mso-wrap-distance-right:9pt;mso-wrap-distance-bottom:0;mso-position-horizontal:absolute;mso-position-horizontal-relative:text;mso-position-vertical:absolute;mso-position-vertical-relative:margin;mso-width-percent:0;mso-height-percent:0;mso-width-relative:margin;mso-height-relative:margin;v-text-anchor:bottom" o:gfxdata="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" filled="f" stroked="f">
                 <v:textbox inset="0,0,0,0">
                   <w:txbxContent>
                     <w:p>
@@ -502,6 +514,16 @@
                         <w:t>Isabella Tantalo</w:t>
                       </w:r>
                     </w:p>
+                    <w:p>
+                      <w:pPr>
+                        <w:pStyle w:val="Untertitel"/>
+                      </w:pPr>
+                      <w:r>
+                        <w:t>Stefan Schreiber</w:t>
+                      </w:r>
+                      <w:bookmarkStart w:id="1" w:name="_GoBack"/>
+                      <w:bookmarkEnd w:id="1"/>
+                    </w:p>
                   </w:txbxContent>
                 </v:textbox>
                 <w10:wrap anchory="margin"/>
@@ -1790,7 +1812,6 @@
         <w:pStyle w:val="Verzeichnis1"/>
       </w:pPr>
       <w:r>
-        <w:lastRenderedPageBreak/>
         <w:fldChar w:fldCharType="end"/>
       </w:r>
     </w:p>
@@ -3639,8 +3660,8 @@
         <w:tblLook w:val="04A0" w:firstRow="1" w:lastRow="0" w:firstColumn="1" w:lastColumn="0" w:noHBand="0" w:noVBand="1"/>
       </w:tblPr>
       <w:tblGrid>
-        <w:gridCol w:w="1486"/>
-        <w:gridCol w:w="7233"/>
+        <w:gridCol w:w="2831"/>
+        <w:gridCol w:w="5102"/>
       </w:tblGrid>
       <w:tr>
         <w:tc>
@@ -3849,9 +3870,20 @@
           <w:p>
             <w:bookmarkStart w:id="14" w:name="QMLog"/>
             <w:r>
-              <w:t>QM Log</w:t>
+              <w:t xml:space="preserve">QM </w:t>
+            </w:r>
+            <w:commentRangeStart w:id="15"/>
+            <w:r>
+              <w:t>Log</w:t>
             </w:r>
             <w:bookmarkEnd w:id="14"/>
+            <w:commentRangeEnd w:id="15"/>
+            <w:r>
+              <w:rPr>
+                <w:rStyle w:val="Kommentarzeichen"/>
+              </w:rPr>
+              <w:commentReference w:id="15"/>
+            </w:r>
           </w:p>
         </w:tc>
         <w:tc>
@@ -3867,11 +3899,11 @@
             <w:tcW w:w="2831" w:type="dxa"/>
           </w:tcPr>
           <w:p>
-            <w:bookmarkStart w:id="15" w:name="Projektdokumentation"/>
+            <w:bookmarkStart w:id="16" w:name="Projektdokumentation"/>
             <w:r>
               <w:t>Projektdokumentation</w:t>
             </w:r>
-            <w:bookmarkEnd w:id="15"/>
+            <w:bookmarkEnd w:id="16"/>
           </w:p>
         </w:tc>
         <w:tc>
@@ -3899,11 +3931,11 @@
             <w:tcW w:w="2831" w:type="dxa"/>
           </w:tcPr>
           <w:p>
-            <w:bookmarkStart w:id="16" w:name="Architekturdokument"/>
+            <w:bookmarkStart w:id="17" w:name="Architekturdokument"/>
             <w:r>
               <w:t>Architekturdokument</w:t>
             </w:r>
-            <w:bookmarkEnd w:id="16"/>
+            <w:bookmarkEnd w:id="17"/>
           </w:p>
         </w:tc>
         <w:tc>
@@ -3972,18 +4004,18 @@
             <w:r>
               <w:t xml:space="preserve">Code </w:t>
             </w:r>
-            <w:commentRangeStart w:id="17"/>
+            <w:commentRangeStart w:id="18"/>
             <w:proofErr w:type="spellStart"/>
             <w:r>
               <w:t>Conventions</w:t>
             </w:r>
-            <w:commentRangeEnd w:id="17"/>
+            <w:commentRangeEnd w:id="18"/>
             <w:proofErr w:type="spellEnd"/>
             <w:r>
               <w:rPr>
                 <w:rStyle w:val="Kommentarzeichen"/>
               </w:rPr>
-              <w:commentReference w:id="17"/>
+              <w:commentReference w:id="18"/>
             </w:r>
           </w:p>
         </w:tc>
@@ -4004,11 +4036,11 @@
             <w:tcW w:w="2831" w:type="dxa"/>
           </w:tcPr>
           <w:p>
-            <w:bookmarkStart w:id="18" w:name="Qualitätsbaum"/>
+            <w:bookmarkStart w:id="19" w:name="Qualitätsbaum"/>
             <w:r>
               <w:t>Qualitätsbaum</w:t>
             </w:r>
-            <w:bookmarkEnd w:id="18"/>
+            <w:bookmarkEnd w:id="19"/>
           </w:p>
         </w:tc>
         <w:tc>
@@ -4027,7 +4059,7 @@
       <w:pPr>
         <w:pStyle w:val="Beschriftung"/>
       </w:pPr>
-      <w:bookmarkStart w:id="19" w:name="_Toc453578236"/>
+      <w:bookmarkStart w:id="20" w:name="_Toc453578236"/>
       <w:r>
         <w:t xml:space="preserve">Tabelle </w:t>
       </w:r>
@@ -4042,7 +4074,7 @@
       <w:r>
         <w:t>: Quellenliste</w:t>
       </w:r>
-      <w:bookmarkEnd w:id="19"/>
+      <w:bookmarkEnd w:id="20"/>
     </w:p>
     <w:p>
       <w:pPr>
@@ -4051,7 +4083,7 @@
           <w:rFonts w:ascii="Times New Roman" w:hAnsi="Times New Roman"/>
         </w:rPr>
       </w:pPr>
-      <w:bookmarkStart w:id="20" w:name="_Toc453785026"/>
+      <w:bookmarkStart w:id="21" w:name="_Toc453785026"/>
       <w:r>
         <w:rPr>
           <w:rFonts w:ascii="Times New Roman" w:hAnsi="Times New Roman"/>
@@ -4059,7 +4091,7 @@
         <w:lastRenderedPageBreak/>
         <w:t>Qualitätsziele</w:t>
       </w:r>
-      <w:bookmarkEnd w:id="20"/>
+      <w:bookmarkEnd w:id="21"/>
     </w:p>
     <w:p>
       <w:pPr>
@@ -4068,26 +4100,89 @@
           <w:rFonts w:ascii="Times New Roman" w:hAnsi="Times New Roman"/>
         </w:rPr>
       </w:pPr>
-      <w:bookmarkStart w:id="21" w:name="_Toc453785027"/>
-      <w:bookmarkStart w:id="22" w:name="_GoBack"/>
+      <w:bookmarkStart w:id="22" w:name="_Toc453785027"/>
+      <w:r>
+        <w:rPr>
+          <w:rFonts w:ascii="Times New Roman" w:hAnsi="Times New Roman"/>
+        </w:rPr>
+        <w:t>Kundeninteresse</w:t>
+      </w:r>
+      <w:r>
+        <w:rPr>
+          <w:rFonts w:ascii="Times New Roman" w:hAnsi="Times New Roman"/>
+        </w:rPr>
+        <w:t>n</w:t>
+      </w:r>
       <w:bookmarkEnd w:id="22"/>
-      <w:r>
+    </w:p>
+    <w:p>
+      <w:r>
+        <w:t xml:space="preserve">Welche Interessen der Kunde in Bezug auf die Qualität hat, sind aus den nicht funktionalen Anforderungen im </w:t>
+      </w:r>
+      <w:r>
+        <w:rPr>
+          <w:rStyle w:val="IntensiverVerweis"/>
+        </w:rPr>
+        <w:fldChar w:fldCharType="begin"/>
+      </w:r>
+      <w:r>
+        <w:rPr>
+          <w:rStyle w:val="IntensiverVerweis"/>
+        </w:rPr>
+        <w:instrText xml:space="preserve"> REF Anforderungsdokument \h  \* MERGEFORMAT </w:instrText>
+      </w:r>
+      <w:r>
+        <w:rPr>
+          <w:rStyle w:val="IntensiverVerweis"/>
+        </w:rPr>
+      </w:r>
+      <w:r>
+        <w:rPr>
+          <w:rStyle w:val="IntensiverVerweis"/>
+        </w:rPr>
+        <w:fldChar w:fldCharType="separate"/>
+      </w:r>
+      <w:r>
+        <w:rPr>
+          <w:rStyle w:val="IntensiverVerweis"/>
+        </w:rPr>
+        <w:t>Anforderungsdokument</w:t>
+      </w:r>
+      <w:r>
+        <w:rPr>
+          <w:rStyle w:val="IntensiverVerweis"/>
+        </w:rPr>
+        <w:fldChar w:fldCharType="end"/>
+      </w:r>
+      <w:r>
+        <w:rPr>
+          <w:rStyle w:val="IntensiverVerweis"/>
+        </w:rPr>
+        <w:t xml:space="preserve"> </w:t>
+      </w:r>
+      <w:r>
+        <w:t>entnehmen.</w:t>
+      </w:r>
+    </w:p>
+    <w:p>
+      <w:pPr>
+        <w:pStyle w:val="berschrift2"/>
         <w:rPr>
           <w:rFonts w:ascii="Times New Roman" w:hAnsi="Times New Roman"/>
         </w:rPr>
-        <w:t>Kundeninteresse</w:t>
-      </w:r>
+      </w:pPr>
+      <w:bookmarkStart w:id="23" w:name="_Toc453785028"/>
       <w:r>
         <w:rPr>
           <w:rFonts w:ascii="Times New Roman" w:hAnsi="Times New Roman"/>
         </w:rPr>
-        <w:t>n</w:t>
-      </w:r>
-      <w:bookmarkEnd w:id="21"/>
-    </w:p>
-    <w:p>
-      <w:r>
-        <w:t xml:space="preserve">Welche Interessen der Kunde in Bezug auf die Qualität hat, sind aus den nicht funktionalen Anforderungen im </w:t>
+        <w:t>Qualitätsbaum und Qualitätsszenarien</w:t>
+      </w:r>
+      <w:bookmarkEnd w:id="23"/>
+    </w:p>
+    <w:p>
+      <w:r>
+        <w:t xml:space="preserve">Eine Übersicht aller Ziele und Maßnahmen sind unter </w:t>
       </w:r>
       <w:r>
         <w:rPr>
@@ -4099,107 +4194,30 @@
         <w:rPr>
           <w:rStyle w:val="IntensiverVerweis"/>
         </w:rPr>
-        <w:instrText xml:space="preserve"> REF Anforderungsdokument \h  \* MERGEFORMAT </w:instrText>
+        <w:instrText xml:space="preserve"> REF Qualitätsbaum \h </w:instrText>
       </w:r>
       <w:r>
         <w:rPr>
           <w:rStyle w:val="IntensiverVerweis"/>
         </w:rPr>
+        <w:instrText xml:space="preserve"> \* MERGEFORMAT </w:instrText>
       </w:r>
       <w:r>
         <w:rPr>
           <w:rStyle w:val="IntensiverVerweis"/>
         </w:rPr>
+      </w:r>
+      <w:r>
+        <w:rPr>
+          <w:rStyle w:val="IntensiverVerweis"/>
+        </w:rPr>
         <w:fldChar w:fldCharType="separate"/>
       </w:r>
       <w:r>
         <w:rPr>
           <w:rStyle w:val="IntensiverVerweis"/>
         </w:rPr>
-        <w:t>Anforderungsdokument</w:t>
-      </w:r>
-      <w:r>
-        <w:rPr>
-          <w:rStyle w:val="IntensiverVerweis"/>
-        </w:rPr>
-        <w:fldChar w:fldCharType="end"/>
-      </w:r>
-      <w:r>
-        <w:rPr>
-          <w:rStyle w:val="IntensiverVerweis"/>
-        </w:rPr>
-        <w:t xml:space="preserve"> </w:t>
-      </w:r>
-      <w:r>
-        <w:t>entnehmen.</w:t>
-      </w:r>
-    </w:p>
-    <w:p>
-      <w:pPr>
-        <w:pStyle w:val="berschrift2"/>
-        <w:rPr>
-          <w:rFonts w:ascii="Times New Roman" w:hAnsi="Times New Roman"/>
-        </w:rPr>
-      </w:pPr>
-      <w:bookmarkStart w:id="23" w:name="_Toc453785028"/>
-      <w:r>
-        <w:rPr>
-          <w:rFonts w:ascii="Times New Roman" w:hAnsi="Times New Roman"/>
-        </w:rPr>
-        <w:t>Qualitätsbaum und Qualitätsszenarien</w:t>
-      </w:r>
-      <w:bookmarkEnd w:id="23"/>
-    </w:p>
-    <w:p>
-      <w:r>
-        <w:t xml:space="preserve">Eine Übersicht aller Ziele und Maßnahmen sind unter </w:t>
-      </w:r>
-      <w:r>
-        <w:rPr>
-          <w:rStyle w:val="IntensiverVerweis"/>
-        </w:rPr>
-        <w:fldChar w:fldCharType="begin"/>
-      </w:r>
-      <w:r>
-        <w:rPr>
-          <w:rStyle w:val="IntensiverVerweis"/>
-        </w:rPr>
-        <w:instrText xml:space="preserve"> REF Qualitätsbaum \h </w:instrText>
-      </w:r>
-      <w:r>
-        <w:rPr>
-          <w:rStyle w:val="IntensiverVerweis"/>
-        </w:rPr>
-      </w:r>
-      <w:r>
-        <w:rPr>
-          <w:rStyle w:val="IntensiverVerweis"/>
-        </w:rPr>
-        <w:instrText xml:space="preserve"> \* MERGEFORMAT </w:instrText>
-      </w:r>
-      <w:r>
-        <w:rPr>
-          <w:rStyle w:val="IntensiverVerweis"/>
-        </w:rPr>
-        <w:fldChar w:fldCharType="separate"/>
-      </w:r>
-      <w:r>
-        <w:rPr>
-          <w:rStyle w:val="IntensiverVerweis"/>
-        </w:rPr>
-        <w:t>Qualitä</w:t>
-      </w:r>
-      <w:r>
-        <w:rPr>
-          <w:rStyle w:val="IntensiverVerweis"/>
-        </w:rPr>
-        <w:t>t</w:t>
-      </w:r>
-      <w:r>
-        <w:rPr>
-          <w:rStyle w:val="IntensiverVerweis"/>
-        </w:rPr>
-        <w:t>sbaum</w:t>
+        <w:t>Qualitätsbaum</w:t>
       </w:r>
       <w:r>
         <w:rPr>
@@ -4244,21 +4262,16 @@
         <w:t xml:space="preserve">Die </w:t>
       </w:r>
       <w:r>
-        <w:t xml:space="preserve">Testabdeckung des </w:t>
-      </w:r>
-      <w:commentRangeStart w:id="25"/>
-      <w:r>
-        <w:t xml:space="preserve">gesamten </w:t>
-      </w:r>
-      <w:commentRangeEnd w:id="25"/>
-      <w:r>
-        <w:rPr>
-          <w:rStyle w:val="Kommentarzeichen"/>
-        </w:rPr>
-        <w:commentReference w:id="25"/>
+        <w:t xml:space="preserve">Testabdeckung des gesamten </w:t>
+      </w:r>
+      <w:r>
+        <w:t xml:space="preserve">selbst erstellten </w:t>
       </w:r>
       <w:r>
         <w:t xml:space="preserve">Codes </w:t>
+      </w:r>
+      <w:r>
+        <w:t xml:space="preserve">im Backend </w:t>
       </w:r>
       <w:r>
         <w:t xml:space="preserve">beträgt mindestens </w:t>
@@ -4313,14 +4326,14 @@
           <w:rFonts w:ascii="Times New Roman" w:hAnsi="Times New Roman"/>
         </w:rPr>
       </w:pPr>
-      <w:bookmarkStart w:id="26" w:name="_Toc453785030"/>
+      <w:bookmarkStart w:id="25" w:name="_Toc453785030"/>
       <w:r>
         <w:rPr>
           <w:rFonts w:ascii="Times New Roman" w:hAnsi="Times New Roman"/>
         </w:rPr>
         <w:t>Qualitätsziele für die Software</w:t>
       </w:r>
-      <w:bookmarkEnd w:id="26"/>
+      <w:bookmarkEnd w:id="25"/>
     </w:p>
     <w:p>
       <w:pPr>
@@ -4331,41 +4344,6 @@
         </w:numPr>
       </w:pPr>
       <w:r>
-        <w:t>85</w:t>
-      </w:r>
-      <w:r>
-        <w:t>% Testabdeckung</w:t>
-      </w:r>
-      <w:r>
-        <w:t xml:space="preserve"> (</w:t>
-      </w:r>
-      <w:commentRangeStart w:id="27"/>
-      <w:r>
-        <w:t>Zweigab</w:t>
-      </w:r>
-      <w:r>
-        <w:t>deckung</w:t>
-      </w:r>
-      <w:commentRangeEnd w:id="27"/>
-      <w:r>
-        <w:rPr>
-          <w:rStyle w:val="Kommentarzeichen"/>
-        </w:rPr>
-        <w:commentReference w:id="27"/>
-      </w:r>
-      <w:r>
-        <w:t>)</w:t>
-      </w:r>
-    </w:p>
-    <w:p>
-      <w:pPr>
-        <w:pStyle w:val="Listenabsatz"/>
-        <w:numPr>
-          <w:ilvl w:val="0"/>
-          <w:numId w:val="13"/>
-        </w:numPr>
-      </w:pPr>
-      <w:r>
         <w:t xml:space="preserve">Einfache </w:t>
       </w:r>
       <w:r>
@@ -4382,14 +4360,14 @@
           <w:rFonts w:ascii="Times New Roman" w:hAnsi="Times New Roman"/>
         </w:rPr>
       </w:pPr>
-      <w:bookmarkStart w:id="28" w:name="_Toc453785031"/>
+      <w:bookmarkStart w:id="26" w:name="_Toc453785031"/>
       <w:r>
         <w:rPr>
           <w:rFonts w:ascii="Times New Roman" w:hAnsi="Times New Roman"/>
         </w:rPr>
         <w:t>Qualitätsziele für das Projekt</w:t>
       </w:r>
-      <w:bookmarkEnd w:id="28"/>
+      <w:bookmarkEnd w:id="26"/>
     </w:p>
     <w:tbl>
       <w:tblPr>
@@ -4399,9 +4377,9 @@
         <w:tblLook w:val="04A0" w:firstRow="1" w:lastRow="0" w:firstColumn="1" w:lastColumn="0" w:noHBand="0" w:noVBand="1"/>
       </w:tblPr>
       <w:tblGrid>
-        <w:gridCol w:w="885"/>
-        <w:gridCol w:w="567"/>
-        <w:gridCol w:w="6910"/>
+        <w:gridCol w:w="880"/>
+        <w:gridCol w:w="559"/>
+        <w:gridCol w:w="6697"/>
       </w:tblGrid>
       <w:tr>
         <w:tc>
@@ -4842,7 +4820,7 @@
           <w:rFonts w:ascii="Times New Roman" w:hAnsi="Times New Roman"/>
         </w:rPr>
       </w:pPr>
-      <w:bookmarkStart w:id="29" w:name="_Toc453785032"/>
+      <w:bookmarkStart w:id="27" w:name="_Toc453785032"/>
       <w:r>
         <w:rPr>
           <w:rFonts w:ascii="Times New Roman" w:hAnsi="Times New Roman"/>
@@ -4855,7 +4833,7 @@
         </w:rPr>
         <w:t>Artefakte</w:t>
       </w:r>
-      <w:bookmarkEnd w:id="29"/>
+      <w:bookmarkEnd w:id="27"/>
     </w:p>
     <w:tbl>
       <w:tblPr>
@@ -5253,11 +5231,7 @@
             </w:r>
             <w:proofErr w:type="spellEnd"/>
             <w:r>
-              <w:t xml:space="preserve"> 42 </w:t>
-            </w:r>
-            <w:r>
-              <w:lastRenderedPageBreak/>
-              <w:t>für die Architekturdokumente)</w:t>
+              <w:t xml:space="preserve"> 42 für die Architekturdokumente)</w:t>
             </w:r>
           </w:p>
         </w:tc>
@@ -5349,7 +5323,7 @@
           <w:rFonts w:ascii="Times New Roman" w:hAnsi="Times New Roman"/>
         </w:rPr>
       </w:pPr>
-      <w:bookmarkStart w:id="30" w:name="_Toc453785033"/>
+      <w:bookmarkStart w:id="28" w:name="_Toc453785033"/>
       <w:r>
         <w:rPr>
           <w:rFonts w:ascii="Times New Roman" w:hAnsi="Times New Roman"/>
@@ -5363,7 +5337,7 @@
         </w:rPr>
         <w:t>ualitätsprozess</w:t>
       </w:r>
-      <w:bookmarkEnd w:id="30"/>
+      <w:bookmarkEnd w:id="28"/>
       <w:r>
         <w:rPr>
           <w:rFonts w:ascii="Times New Roman" w:hAnsi="Times New Roman"/>
@@ -5378,14 +5352,14 @@
           <w:rFonts w:ascii="Times New Roman" w:hAnsi="Times New Roman"/>
         </w:rPr>
       </w:pPr>
-      <w:bookmarkStart w:id="31" w:name="_Toc453785034"/>
+      <w:bookmarkStart w:id="29" w:name="_Toc453785034"/>
       <w:r>
         <w:rPr>
           <w:rFonts w:ascii="Times New Roman" w:hAnsi="Times New Roman"/>
         </w:rPr>
         <w:t>Vorgehensbeschreibung</w:t>
       </w:r>
-      <w:bookmarkEnd w:id="31"/>
+      <w:bookmarkEnd w:id="29"/>
     </w:p>
     <w:tbl>
       <w:tblPr>
@@ -6571,7 +6545,7 @@
       <w:pPr>
         <w:pStyle w:val="Beschriftung"/>
       </w:pPr>
-      <w:bookmarkStart w:id="32" w:name="_Toc453578205"/>
+      <w:bookmarkStart w:id="30" w:name="_Toc453578205"/>
       <w:r>
         <w:t xml:space="preserve">Abbildung </w:t>
       </w:r>
@@ -6586,198 +6560,133 @@
       <w:r>
         <w:t>: Vorgehensmodell Qualitätsmanagement</w:t>
       </w:r>
+      <w:bookmarkEnd w:id="30"/>
+    </w:p>
+    <w:p>
+      <w:r>
+        <w:t>Der Qualitätssicherungsprozess richtet sich nach dem von der Projektleitung definierten Prozess, zu finden unter</w:t>
+      </w:r>
+      <w:r>
+        <w:t xml:space="preserve"> </w:t>
+      </w:r>
+      <w:r>
+        <w:rPr>
+          <w:rStyle w:val="IntensiverVerweis"/>
+        </w:rPr>
+        <w:fldChar w:fldCharType="begin"/>
+      </w:r>
+      <w:r>
+        <w:rPr>
+          <w:rStyle w:val="IntensiverVerweis"/>
+        </w:rPr>
+        <w:instrText xml:space="preserve"> REF Projektdokumentation \h  \* MERGEFORMAT </w:instrText>
+      </w:r>
+      <w:r>
+        <w:rPr>
+          <w:rStyle w:val="IntensiverVerweis"/>
+        </w:rPr>
+      </w:r>
+      <w:r>
+        <w:rPr>
+          <w:rStyle w:val="IntensiverVerweis"/>
+        </w:rPr>
+        <w:fldChar w:fldCharType="separate"/>
+      </w:r>
+      <w:r>
+        <w:rPr>
+          <w:rStyle w:val="IntensiverVerweis"/>
+        </w:rPr>
+        <w:t>Projektdokumentation</w:t>
+      </w:r>
+      <w:r>
+        <w:rPr>
+          <w:rStyle w:val="IntensiverVerweis"/>
+        </w:rPr>
+        <w:fldChar w:fldCharType="end"/>
+      </w:r>
+      <w:r>
+        <w:t>.</w:t>
+      </w:r>
+    </w:p>
+    <w:p>
+      <w:r>
+        <w:t xml:space="preserve">Zu jedem Meilenstein M werden Qualitätskriterien definiert, die erfüllt werden müssen, damit der Meilenstein als erfolgreich erachtet werden kann. Sind die Vorgaben des Q-Gates nicht erfüllt worden, müssen Maßnahmen definiert werden, die zur Erfüllung der Qualitätskriterien führen. Eine erneute Überprüfung des Meilensteins ist dann notwendig. </w:t>
+      </w:r>
+    </w:p>
+    <w:p>
+      <w:pPr>
+        <w:pStyle w:val="berschrift2"/>
+        <w:rPr>
+          <w:rFonts w:ascii="Times New Roman" w:hAnsi="Times New Roman"/>
+        </w:rPr>
+      </w:pPr>
+      <w:bookmarkStart w:id="31" w:name="_Toc453785035"/>
+      <w:r>
+        <w:rPr>
+          <w:rFonts w:ascii="Times New Roman" w:hAnsi="Times New Roman"/>
+        </w:rPr>
+        <w:t>Rollen</w:t>
+      </w:r>
+      <w:bookmarkEnd w:id="31"/>
+    </w:p>
+    <w:p>
+      <w:r>
+        <w:t xml:space="preserve">Die Rollenbeschreibung, die Mitglieder und den Verantwortlichen des Qualitätsmanagement sind in der </w:t>
+      </w:r>
+      <w:r>
+        <w:rPr>
+          <w:rStyle w:val="IntensiverVerweis"/>
+        </w:rPr>
+        <w:fldChar w:fldCharType="begin"/>
+      </w:r>
+      <w:r>
+        <w:rPr>
+          <w:rStyle w:val="IntensiverVerweis"/>
+        </w:rPr>
+        <w:instrText xml:space="preserve"> REF Rollenzuteilung \h  \* MERGEFORMAT </w:instrText>
+      </w:r>
+      <w:r>
+        <w:rPr>
+          <w:rStyle w:val="IntensiverVerweis"/>
+        </w:rPr>
+      </w:r>
+      <w:r>
+        <w:rPr>
+          <w:rStyle w:val="IntensiverVerweis"/>
+        </w:rPr>
+        <w:fldChar w:fldCharType="separate"/>
+      </w:r>
+      <w:r>
+        <w:rPr>
+          <w:rStyle w:val="IntensiverVerweis"/>
+        </w:rPr>
+        <w:t>Rollenzuteilung</w:t>
+      </w:r>
+      <w:r>
+        <w:rPr>
+          <w:rStyle w:val="IntensiverVerweis"/>
+        </w:rPr>
+        <w:fldChar w:fldCharType="end"/>
+      </w:r>
+      <w:r>
+        <w:t xml:space="preserve"> zu finden.</w:t>
+      </w:r>
+    </w:p>
+    <w:p>
+      <w:pPr>
+        <w:pStyle w:val="berschrift2"/>
+        <w:rPr>
+          <w:rFonts w:ascii="Times New Roman" w:hAnsi="Times New Roman"/>
+        </w:rPr>
+      </w:pPr>
+      <w:bookmarkStart w:id="32" w:name="_Toc453785037"/>
+      <w:r>
+        <w:rPr>
+          <w:rFonts w:ascii="Times New Roman" w:hAnsi="Times New Roman"/>
+        </w:rPr>
+        <w:t>Kommunikation</w:t>
+      </w:r>
       <w:bookmarkEnd w:id="32"/>
-    </w:p>
-    <w:p>
-      <w:r>
-        <w:t>Der Qualitätssicherungsprozess richtet sich nach dem von der Projektleitung definierten Prozess, zu finden unter</w:t>
-      </w:r>
-      <w:r>
-        <w:t xml:space="preserve"> </w:t>
-      </w:r>
-      <w:r>
-        <w:rPr>
-          <w:rStyle w:val="IntensiverVerweis"/>
-        </w:rPr>
-        <w:fldChar w:fldCharType="begin"/>
-      </w:r>
-      <w:r>
-        <w:rPr>
-          <w:rStyle w:val="IntensiverVerweis"/>
-        </w:rPr>
-        <w:instrText xml:space="preserve"> REF Projektdokumentation \h  \* MERGEFORMAT </w:instrText>
-      </w:r>
-      <w:r>
-        <w:rPr>
-          <w:rStyle w:val="IntensiverVerweis"/>
-        </w:rPr>
-      </w:r>
-      <w:r>
-        <w:rPr>
-          <w:rStyle w:val="IntensiverVerweis"/>
-        </w:rPr>
-        <w:fldChar w:fldCharType="separate"/>
-      </w:r>
-      <w:r>
-        <w:rPr>
-          <w:rStyle w:val="IntensiverVerweis"/>
-        </w:rPr>
-        <w:t>Projektdokumentation</w:t>
-      </w:r>
-      <w:r>
-        <w:rPr>
-          <w:rStyle w:val="IntensiverVerweis"/>
-        </w:rPr>
-        <w:fldChar w:fldCharType="end"/>
-      </w:r>
-      <w:r>
-        <w:t>.</w:t>
-      </w:r>
-    </w:p>
-    <w:p>
-      <w:r>
-        <w:t xml:space="preserve">Zu jedem Meilenstein M werden Qualitätskriterien definiert, die erfüllt werden müssen, damit der Meilenstein als erfolgreich erachtet werden kann. Sind die Vorgaben des Q-Gates nicht erfüllt worden, müssen Maßnahmen definiert werden, die zur Erfüllung der Qualitätskriterien führen. Eine erneute Überprüfung des Meilensteins ist dann notwendig. </w:t>
-      </w:r>
-    </w:p>
-    <w:p>
-      <w:pPr>
-        <w:pStyle w:val="berschrift2"/>
-        <w:rPr>
-          <w:rFonts w:ascii="Times New Roman" w:hAnsi="Times New Roman"/>
-        </w:rPr>
-      </w:pPr>
-      <w:bookmarkStart w:id="33" w:name="_Toc453785035"/>
-      <w:r>
-        <w:rPr>
-          <w:rFonts w:ascii="Times New Roman" w:hAnsi="Times New Roman"/>
-        </w:rPr>
-        <w:t>Rollen</w:t>
-      </w:r>
-      <w:bookmarkEnd w:id="33"/>
-    </w:p>
-    <w:p>
-      <w:r>
-        <w:t xml:space="preserve">Die Rollenbeschreibung, die Mitglieder und den Verantwortlichen des Qualitätsmanagement sind in der </w:t>
-      </w:r>
-      <w:r>
-        <w:rPr>
-          <w:rStyle w:val="IntensiverVerweis"/>
-        </w:rPr>
-        <w:fldChar w:fldCharType="begin"/>
-      </w:r>
-      <w:r>
-        <w:rPr>
-          <w:rStyle w:val="IntensiverVerweis"/>
-        </w:rPr>
-        <w:instrText xml:space="preserve"> REF Rollenzuteilung \h  \* MERGEFORMAT </w:instrText>
-      </w:r>
-      <w:r>
-        <w:rPr>
-          <w:rStyle w:val="IntensiverVerweis"/>
-        </w:rPr>
-      </w:r>
-      <w:r>
-        <w:rPr>
-          <w:rStyle w:val="IntensiverVerweis"/>
-        </w:rPr>
-        <w:fldChar w:fldCharType="separate"/>
-      </w:r>
-      <w:r>
-        <w:rPr>
-          <w:rStyle w:val="IntensiverVerweis"/>
-        </w:rPr>
-        <w:t>Rollenzuteilung</w:t>
-      </w:r>
-      <w:r>
-        <w:rPr>
-          <w:rStyle w:val="IntensiverVerweis"/>
-        </w:rPr>
-        <w:fldChar w:fldCharType="end"/>
-      </w:r>
-      <w:r>
-        <w:t xml:space="preserve"> zu finden.</w:t>
-      </w:r>
-    </w:p>
-    <w:p>
-      <w:pPr>
-        <w:pStyle w:val="berschrift2"/>
-        <w:rPr>
-          <w:rFonts w:ascii="Times New Roman" w:hAnsi="Times New Roman"/>
-        </w:rPr>
-      </w:pPr>
-      <w:bookmarkStart w:id="34" w:name="_Toc453785036"/>
-      <w:r>
-        <w:rPr>
-          <w:rFonts w:ascii="Times New Roman" w:hAnsi="Times New Roman"/>
-        </w:rPr>
-        <w:t>Aktivitäten</w:t>
-      </w:r>
-      <w:bookmarkEnd w:id="34"/>
-    </w:p>
-    <w:p>
-      <w:r>
-        <w:t>Die von der QM</w:t>
-      </w:r>
-      <w:r>
-        <w:t xml:space="preserve"> während des Projektes</w:t>
-      </w:r>
-      <w:r>
-        <w:t xml:space="preserve"> ausgeführten Aktivitäten sind in </w:t>
-      </w:r>
-      <w:r>
-        <w:rPr>
-          <w:rStyle w:val="IntensiverVerweis"/>
-        </w:rPr>
-        <w:fldChar w:fldCharType="begin"/>
-      </w:r>
-      <w:r>
-        <w:rPr>
-          <w:rStyle w:val="IntensiverVerweis"/>
-        </w:rPr>
-        <w:instrText xml:space="preserve"> REF QMLog \h  \* MERGEFORMAT </w:instrText>
-      </w:r>
-      <w:r>
-        <w:rPr>
-          <w:rStyle w:val="IntensiverVerweis"/>
-        </w:rPr>
-      </w:r>
-      <w:r>
-        <w:rPr>
-          <w:rStyle w:val="IntensiverVerweis"/>
-        </w:rPr>
-        <w:fldChar w:fldCharType="separate"/>
-      </w:r>
-      <w:r>
-        <w:rPr>
-          <w:rStyle w:val="IntensiverVerweis"/>
-        </w:rPr>
-        <w:t>QM Log</w:t>
-      </w:r>
-      <w:r>
-        <w:rPr>
-          <w:rStyle w:val="IntensiverVerweis"/>
-        </w:rPr>
-        <w:fldChar w:fldCharType="end"/>
-      </w:r>
-      <w:r>
-        <w:t xml:space="preserve"> protokolliert.</w:t>
-      </w:r>
-    </w:p>
-    <w:p>
-      <w:pPr>
-        <w:pStyle w:val="berschrift2"/>
-        <w:rPr>
-          <w:rFonts w:ascii="Times New Roman" w:hAnsi="Times New Roman"/>
-        </w:rPr>
-      </w:pPr>
-      <w:bookmarkStart w:id="35" w:name="_Toc453785037"/>
-      <w:r>
-        <w:rPr>
-          <w:rFonts w:ascii="Times New Roman" w:hAnsi="Times New Roman"/>
-        </w:rPr>
-        <w:t>Kommunikation</w:t>
-      </w:r>
-      <w:bookmarkEnd w:id="35"/>
     </w:p>
     <w:p>
       <w:r>
@@ -6820,12 +6729,71 @@
     </w:p>
     <w:p>
       <w:pPr>
+        <w:pStyle w:val="berschrift2"/>
+      </w:pPr>
+      <w:r>
+        <w:t>Aktivitäten</w:t>
+      </w:r>
+    </w:p>
+    <w:p>
+      <w:r>
+        <w:t xml:space="preserve">Alle von der QM bearbeiteten Aktivitäten sind in </w:t>
+      </w:r>
+      <w:r>
+        <w:rPr>
+          <w:rStyle w:val="IntensiverVerweis"/>
+        </w:rPr>
+        <w:fldChar w:fldCharType="begin"/>
+      </w:r>
+      <w:r>
+        <w:rPr>
+          <w:rStyle w:val="IntensiverVerweis"/>
+        </w:rPr>
+        <w:instrText xml:space="preserve"> REF QMLog \h </w:instrText>
+      </w:r>
+      <w:r>
+        <w:rPr>
+          <w:rStyle w:val="IntensiverVerweis"/>
+        </w:rPr>
+      </w:r>
+      <w:r>
+        <w:rPr>
+          <w:rStyle w:val="IntensiverVerweis"/>
+        </w:rPr>
+        <w:instrText xml:space="preserve"> \* MERGEFORMAT </w:instrText>
+      </w:r>
+      <w:r>
+        <w:rPr>
+          <w:rStyle w:val="IntensiverVerweis"/>
+        </w:rPr>
+        <w:fldChar w:fldCharType="separate"/>
+      </w:r>
+      <w:r>
+        <w:rPr>
+          <w:rStyle w:val="IntensiverVerweis"/>
+        </w:rPr>
+        <w:t>QM Log</w:t>
+      </w:r>
+      <w:r>
+        <w:rPr>
+          <w:rStyle w:val="IntensiverVerweis"/>
+        </w:rPr>
+        <w:fldChar w:fldCharType="end"/>
+      </w:r>
+      <w:r>
+        <w:t xml:space="preserve"> aufgelistet. Informationen dazu gibt weiterhin die Teamleiterin QM. </w:t>
+      </w:r>
+      <w:bookmarkStart w:id="33" w:name="_GoBack"/>
+      <w:bookmarkEnd w:id="33"/>
+    </w:p>
+    <w:p>
+      <w:pPr>
         <w:pStyle w:val="berschrift1"/>
         <w:rPr>
           <w:rFonts w:ascii="Times New Roman" w:hAnsi="Times New Roman"/>
         </w:rPr>
       </w:pPr>
-      <w:bookmarkStart w:id="36" w:name="_Toc453785038"/>
+      <w:bookmarkStart w:id="34" w:name="_Toc453785038"/>
       <w:r>
         <w:rPr>
           <w:rFonts w:ascii="Times New Roman" w:hAnsi="Times New Roman"/>
@@ -6839,7 +6807,7 @@
         </w:rPr>
         <w:t>Artefakte</w:t>
       </w:r>
-      <w:bookmarkEnd w:id="36"/>
+      <w:bookmarkEnd w:id="34"/>
     </w:p>
     <w:p>
       <w:pPr>
@@ -6848,14 +6816,14 @@
           <w:rFonts w:ascii="Times New Roman" w:hAnsi="Times New Roman"/>
         </w:rPr>
       </w:pPr>
-      <w:bookmarkStart w:id="37" w:name="_Toc453785039"/>
+      <w:bookmarkStart w:id="35" w:name="_Toc453785039"/>
       <w:r>
         <w:rPr>
           <w:rFonts w:ascii="Times New Roman" w:hAnsi="Times New Roman"/>
         </w:rPr>
         <w:t>Maßnahmenliste</w:t>
       </w:r>
-      <w:bookmarkEnd w:id="37"/>
+      <w:bookmarkEnd w:id="35"/>
     </w:p>
     <w:p>
       <w:r>
@@ -6890,7 +6858,13 @@
         <w:t>Auflistung aller Maßnahmen</w:t>
       </w:r>
       <w:r>
-        <w:t>, die zur Erfüllung der Qualitätsziele dienen, um die</w:t>
+        <w:t xml:space="preserve">, die zur Erfüllung der Qualitätsziele dienen, </w:t>
+      </w:r>
+      <w:r>
+        <w:t xml:space="preserve">mit Verantwortlichkeiten und Stand, </w:t>
+      </w:r>
+      <w:r>
+        <w:t>um die</w:t>
       </w:r>
       <w:r>
         <w:t xml:space="preserve"> </w:t>
@@ -6912,7 +6886,7 @@
           <w:rFonts w:ascii="Times New Roman" w:hAnsi="Times New Roman"/>
         </w:rPr>
       </w:pPr>
-      <w:bookmarkStart w:id="38" w:name="_Toc453785040"/>
+      <w:bookmarkStart w:id="36" w:name="_Toc453785040"/>
       <w:r>
         <w:rPr>
           <w:rFonts w:ascii="Times New Roman" w:hAnsi="Times New Roman"/>
@@ -6925,7 +6899,7 @@
         </w:rPr>
         <w:t xml:space="preserve"> Checkliste</w:t>
       </w:r>
-      <w:bookmarkEnd w:id="38"/>
+      <w:bookmarkEnd w:id="36"/>
     </w:p>
     <w:p>
       <w:pPr>
@@ -6971,14 +6945,14 @@
           <w:rFonts w:ascii="Times New Roman" w:hAnsi="Times New Roman"/>
         </w:rPr>
       </w:pPr>
-      <w:bookmarkStart w:id="39" w:name="_Toc453785041"/>
+      <w:bookmarkStart w:id="37" w:name="_Toc453785041"/>
       <w:r>
         <w:rPr>
           <w:rFonts w:ascii="Times New Roman" w:hAnsi="Times New Roman"/>
         </w:rPr>
         <w:t>Dokumenten Checkliste</w:t>
       </w:r>
-      <w:bookmarkEnd w:id="39"/>
+      <w:bookmarkEnd w:id="37"/>
     </w:p>
     <w:p>
       <w:pPr>
@@ -7034,14 +7008,14 @@
           <w:rFonts w:ascii="Times New Roman" w:hAnsi="Times New Roman"/>
         </w:rPr>
       </w:pPr>
-      <w:bookmarkStart w:id="40" w:name="_Toc453785042"/>
+      <w:bookmarkStart w:id="38" w:name="_Toc453785042"/>
       <w:r>
         <w:rPr>
           <w:rFonts w:ascii="Times New Roman" w:hAnsi="Times New Roman"/>
         </w:rPr>
         <w:t>Architekturdokument Checkliste</w:t>
       </w:r>
-      <w:bookmarkEnd w:id="40"/>
+      <w:bookmarkEnd w:id="38"/>
     </w:p>
     <w:p>
       <w:pPr>
@@ -7113,14 +7087,14 @@
           <w:rFonts w:ascii="Times New Roman" w:hAnsi="Times New Roman"/>
         </w:rPr>
       </w:pPr>
-      <w:bookmarkStart w:id="41" w:name="_Toc453785043"/>
+      <w:bookmarkStart w:id="39" w:name="_Toc453785043"/>
       <w:r>
         <w:rPr>
           <w:rFonts w:ascii="Times New Roman" w:hAnsi="Times New Roman"/>
         </w:rPr>
         <w:t>Testplan</w:t>
       </w:r>
-      <w:bookmarkEnd w:id="41"/>
+      <w:bookmarkEnd w:id="39"/>
     </w:p>
     <w:p>
       <w:r>
@@ -7165,7 +7139,7 @@
           <w:rFonts w:ascii="Times New Roman" w:hAnsi="Times New Roman"/>
         </w:rPr>
       </w:pPr>
-      <w:bookmarkStart w:id="42" w:name="_Toc453785044"/>
+      <w:bookmarkStart w:id="40" w:name="_Toc453785044"/>
       <w:r>
         <w:rPr>
           <w:rFonts w:ascii="Times New Roman" w:hAnsi="Times New Roman"/>
@@ -7173,7 +7147,7 @@
         <w:lastRenderedPageBreak/>
         <w:t>Werkzeuge</w:t>
       </w:r>
-      <w:bookmarkEnd w:id="42"/>
+      <w:bookmarkEnd w:id="40"/>
     </w:p>
     <w:p>
       <w:pPr>
@@ -7182,7 +7156,7 @@
           <w:rFonts w:ascii="Times New Roman" w:hAnsi="Times New Roman"/>
         </w:rPr>
       </w:pPr>
-      <w:bookmarkStart w:id="43" w:name="_Toc453785045"/>
+      <w:bookmarkStart w:id="41" w:name="_Toc453785045"/>
       <w:proofErr w:type="spellStart"/>
       <w:r>
         <w:rPr>
@@ -7190,7 +7164,7 @@
         </w:rPr>
         <w:t>Jira</w:t>
       </w:r>
-      <w:bookmarkEnd w:id="43"/>
+      <w:bookmarkEnd w:id="41"/>
       <w:proofErr w:type="spellEnd"/>
     </w:p>
     <w:p>
@@ -7218,7 +7192,7 @@
           <w:rFonts w:ascii="Times New Roman" w:hAnsi="Times New Roman"/>
         </w:rPr>
       </w:pPr>
-      <w:bookmarkStart w:id="44" w:name="_Toc453785046"/>
+      <w:bookmarkStart w:id="42" w:name="_Toc453785046"/>
       <w:r>
         <w:rPr>
           <w:rFonts w:ascii="Times New Roman" w:hAnsi="Times New Roman"/>
@@ -7237,7 +7211,7 @@
         </w:rPr>
         <w:t>r</w:t>
       </w:r>
-      <w:bookmarkEnd w:id="44"/>
+      <w:bookmarkEnd w:id="42"/>
     </w:p>
     <w:p>
       <w:r>
@@ -7270,8 +7244,8 @@
           <w:rFonts w:ascii="Times New Roman" w:hAnsi="Times New Roman"/>
         </w:rPr>
       </w:pPr>
-      <w:bookmarkStart w:id="45" w:name="_Toc453785047"/>
-      <w:commentRangeStart w:id="46"/>
+      <w:bookmarkStart w:id="43" w:name="_Toc453785047"/>
+      <w:commentRangeStart w:id="44"/>
       <w:r>
         <w:rPr>
           <w:rFonts w:ascii="Times New Roman" w:hAnsi="Times New Roman"/>
@@ -7285,7 +7259,7 @@
         </w:rPr>
         <w:t>Releasemanagement</w:t>
       </w:r>
-      <w:commentRangeEnd w:id="46"/>
+      <w:commentRangeEnd w:id="44"/>
       <w:proofErr w:type="spellEnd"/>
       <w:r>
         <w:rPr>
@@ -7294,9 +7268,9 @@
           <w:b w:val="0"/>
           <w:kern w:val="0"/>
         </w:rPr>
-        <w:commentReference w:id="46"/>
-      </w:r>
-      <w:bookmarkEnd w:id="45"/>
+        <w:commentReference w:id="44"/>
+      </w:r>
+      <w:bookmarkEnd w:id="43"/>
     </w:p>
     <w:p/>
     <w:p>
@@ -7310,7 +7284,7 @@
           <w:rFonts w:ascii="Times New Roman" w:hAnsi="Times New Roman"/>
         </w:rPr>
       </w:pPr>
-      <w:bookmarkStart w:id="47" w:name="_Toc453785048"/>
+      <w:bookmarkStart w:id="45" w:name="_Toc453785048"/>
       <w:r>
         <w:rPr>
           <w:rFonts w:ascii="Times New Roman" w:hAnsi="Times New Roman"/>
@@ -7318,7 +7292,7 @@
         <w:lastRenderedPageBreak/>
         <w:t>Abbildungsverzeichnis</w:t>
       </w:r>
-      <w:bookmarkEnd w:id="47"/>
+      <w:bookmarkEnd w:id="45"/>
     </w:p>
     <w:p>
       <w:pPr>
@@ -7408,14 +7382,14 @@
           <w:rFonts w:ascii="Times New Roman" w:hAnsi="Times New Roman"/>
         </w:rPr>
       </w:pPr>
-      <w:bookmarkStart w:id="48" w:name="_Toc453785049"/>
+      <w:bookmarkStart w:id="46" w:name="_Toc453785049"/>
       <w:r>
         <w:rPr>
           <w:rFonts w:ascii="Times New Roman" w:hAnsi="Times New Roman"/>
         </w:rPr>
         <w:t>Tabellenverzeichnis</w:t>
       </w:r>
-      <w:bookmarkEnd w:id="48"/>
+      <w:bookmarkEnd w:id="46"/>
     </w:p>
     <w:p>
       <w:pPr>
@@ -7510,7 +7484,7 @@
       </w:r>
     </w:p>
   </w:comment>
-  <w:comment w:id="17" w:author="Isabella Tantalo" w:date="2016-06-13T13:56:00Z" w:initials="IT">
+  <w:comment w:id="15" w:author="Isabella Tantalo" w:date="2016-06-16T15:38:00Z" w:initials="IT">
     <w:p>
       <w:pPr>
         <w:pStyle w:val="Kommentartext"/>
@@ -7522,6 +7496,22 @@
         <w:annotationRef/>
       </w:r>
       <w:r>
+        <w:t>eintragen</w:t>
+      </w:r>
+    </w:p>
+  </w:comment>
+  <w:comment w:id="18" w:author="Isabella Tantalo" w:date="2016-06-13T13:56:00Z" w:initials="IT">
+    <w:p>
+      <w:pPr>
+        <w:pStyle w:val="Kommentartext"/>
+      </w:pPr>
+      <w:r>
+        <w:rPr>
+          <w:rStyle w:val="Kommentarzeichen"/>
+        </w:rPr>
+        <w:annotationRef/>
+      </w:r>
+      <w:r>
         <w:t>Einzutragen</w:t>
       </w:r>
       <w:r>
@@ -7529,39 +7519,7 @@
       </w:r>
     </w:p>
   </w:comment>
-  <w:comment w:id="25" w:author="Isabella Tantalo" w:date="2016-06-07T13:41:00Z" w:initials="IT">
-    <w:p>
-      <w:pPr>
-        <w:pStyle w:val="Kommentartext"/>
-      </w:pPr>
-      <w:r>
-        <w:rPr>
-          <w:rStyle w:val="Kommentarzeichen"/>
-        </w:rPr>
-        <w:annotationRef/>
-      </w:r>
-      <w:r>
-        <w:t>backend</w:t>
-      </w:r>
-    </w:p>
-  </w:comment>
-  <w:comment w:id="27" w:author="Schreiber, Stefan" w:date="2016-06-14T21:55:00Z" w:initials="SS">
-    <w:p>
-      <w:pPr>
-        <w:pStyle w:val="Kommentartext"/>
-      </w:pPr>
-      <w:r>
-        <w:rPr>
-          <w:rStyle w:val="Kommentarzeichen"/>
-        </w:rPr>
-        <w:annotationRef/>
-      </w:r>
-      <w:r>
-        <w:t>ist eine Anforderung des Kunden an die Qualität, sollte deshalb zu den REQs</w:t>
-      </w:r>
-    </w:p>
-  </w:comment>
-  <w:comment w:id="46" w:author="Isabella Tantalo" w:date="2016-06-10T14:23:00Z" w:initials="IT">
+  <w:comment w:id="44" w:author="Isabella Tantalo" w:date="2016-06-10T14:23:00Z" w:initials="IT">
     <w:p>
       <w:pPr>
         <w:pStyle w:val="Kommentartext"/>
@@ -7586,9 +7544,8 @@
 <w15:commentsEx xmlns:wpc="http://schemas.microsoft.com/office/word/2010/wordprocessingCanvas" xmlns:mc="http://schemas.openxmlformats.org/markup-compatibility/2006" xmlns:o="urn:schemas-microsoft-com:office:office" xmlns:r="http://schemas.openxmlformats.org/officeDocument/2006/relationships" xmlns:m="http://schemas.openxmlformats.org/officeDocument/2006/math" xmlns:v="urn:schemas-microsoft-com:vml" xmlns:wp14="http://schemas.microsoft.com/office/word/2010/wordprocessingDrawing" xmlns:wp="http://schemas.openxmlformats.org/drawingml/2006/wordprocessingDrawing" xmlns:w10="urn:schemas-microsoft-com:office:word" xmlns:w="http://schemas.openxmlformats.org/wordprocessingml/2006/main" xmlns:w14="http://schemas.microsoft.com/office/word/2010/wordml" xmlns:w15="http://schemas.microsoft.com/office/word/2012/wordml" xmlns:wpg="http://schemas.microsoft.com/office/word/2010/wordprocessingGroup" xmlns:wpi="http://schemas.microsoft.com/office/word/2010/wordprocessingInk" xmlns:wne="http://schemas.microsoft.com/office/word/2006/wordml" xmlns:wps="http://schemas.microsoft.com/office/word/2010/wordprocessingShape" mc:Ignorable="w14 w15 wp14">
   <w15:commentEx w15:paraId="3963AAF3" w15:done="0"/>
   <w15:commentEx w15:paraId="6565FD30" w15:done="0"/>
+  <w15:commentEx w15:paraId="5B342281" w15:done="0"/>
   <w15:commentEx w15:paraId="506BDA0F" w15:done="0"/>
-  <w15:commentEx w15:paraId="02F4849B" w15:done="0"/>
-  <w15:commentEx w15:paraId="2D6F475A" w15:done="0"/>
   <w15:commentEx w15:paraId="3BD28FBA" w15:done="0"/>
 </w15:commentsEx>
 </file>
@@ -7746,7 +7703,7 @@
       <w:rPr>
         <w:noProof/>
       </w:rPr>
-      <w:t>13</w:t>
+      <w:t>12</w:t>
     </w:r>
     <w:r>
       <w:fldChar w:fldCharType="end"/>
@@ -10210,7 +10167,7 @@
 </file>
 
 <file path=customXml/itemProps1.xml><?xml version="1.0" encoding="utf-8"?>
-<ds:datastoreItem xmlns:ds="http://schemas.openxmlformats.org/officeDocument/2006/customXml" ds:itemID="{9CCF6B83-4191-4A7F-9667-3B36CED91227}">
+<ds:datastoreItem xmlns:ds="http://schemas.openxmlformats.org/officeDocument/2006/customXml" ds:itemID="{E62F4579-68ED-4013-84FB-13D1FB9DA96C}">
   <ds:schemaRefs>
     <ds:schemaRef ds:uri="http://schemas.openxmlformats.org/officeDocument/2006/bibliography"/>
   </ds:schemaRefs>

--- a/docs/documentation/Qualitätsmanagement/Übersicht_Qualitätshandbuch.docx
+++ b/docs/documentation/Qualitätsmanagement/Übersicht_Qualitätshandbuch.docx
@@ -3495,14 +3495,27 @@
       <w:r>
         <w:t xml:space="preserve">Abbildung </w:t>
       </w:r>
-      <w:fldSimple w:instr=" SEQ Abbildung \* ARABIC ">
-        <w:r>
-          <w:rPr>
-            <w:noProof/>
-          </w:rPr>
-          <w:t>1</w:t>
-        </w:r>
-      </w:fldSimple>
+      <w:r>
+        <w:fldChar w:fldCharType="begin"/>
+      </w:r>
+      <w:r>
+        <w:instrText xml:space="preserve"> SEQ Abbildung \* ARABIC </w:instrText>
+      </w:r>
+      <w:r>
+        <w:fldChar w:fldCharType="separate"/>
+      </w:r>
+      <w:r>
+        <w:rPr>
+          <w:noProof/>
+        </w:rPr>
+        <w:t>1</w:t>
+      </w:r>
+      <w:r>
+        <w:rPr>
+          <w:noProof/>
+        </w:rPr>
+        <w:fldChar w:fldCharType="end"/>
+      </w:r>
       <w:r>
         <w:t xml:space="preserve">: Organisationsstruktur </w:t>
       </w:r>
@@ -4037,10 +4050,18 @@
           </w:tcPr>
           <w:p>
             <w:bookmarkStart w:id="19" w:name="Qualitätsbaum"/>
+            <w:commentRangeStart w:id="20"/>
             <w:r>
               <w:t>Qualitätsbaum</w:t>
             </w:r>
             <w:bookmarkEnd w:id="19"/>
+            <w:commentRangeEnd w:id="20"/>
+            <w:r>
+              <w:rPr>
+                <w:rStyle w:val="Kommentarzeichen"/>
+              </w:rPr>
+              <w:commentReference w:id="20"/>
+            </w:r>
           </w:p>
         </w:tc>
         <w:tc>
@@ -4059,22 +4080,35 @@
       <w:pPr>
         <w:pStyle w:val="Beschriftung"/>
       </w:pPr>
-      <w:bookmarkStart w:id="20" w:name="_Toc453578236"/>
+      <w:bookmarkStart w:id="21" w:name="_Toc453578236"/>
       <w:r>
         <w:t xml:space="preserve">Tabelle </w:t>
       </w:r>
-      <w:fldSimple w:instr=" SEQ Tabelle \* ARABIC ">
-        <w:r>
-          <w:rPr>
-            <w:noProof/>
-          </w:rPr>
-          <w:t>1</w:t>
-        </w:r>
-      </w:fldSimple>
+      <w:r>
+        <w:fldChar w:fldCharType="begin"/>
+      </w:r>
+      <w:r>
+        <w:instrText xml:space="preserve"> SEQ Tabelle \* ARABIC </w:instrText>
+      </w:r>
+      <w:r>
+        <w:fldChar w:fldCharType="separate"/>
+      </w:r>
+      <w:r>
+        <w:rPr>
+          <w:noProof/>
+        </w:rPr>
+        <w:t>1</w:t>
+      </w:r>
+      <w:r>
+        <w:rPr>
+          <w:noProof/>
+        </w:rPr>
+        <w:fldChar w:fldCharType="end"/>
+      </w:r>
       <w:r>
         <w:t>: Quellenliste</w:t>
       </w:r>
-      <w:bookmarkEnd w:id="20"/>
+      <w:bookmarkEnd w:id="21"/>
     </w:p>
     <w:p>
       <w:pPr>
@@ -4083,7 +4117,7 @@
           <w:rFonts w:ascii="Times New Roman" w:hAnsi="Times New Roman"/>
         </w:rPr>
       </w:pPr>
-      <w:bookmarkStart w:id="21" w:name="_Toc453785026"/>
+      <w:bookmarkStart w:id="22" w:name="_Toc453785026"/>
       <w:r>
         <w:rPr>
           <w:rFonts w:ascii="Times New Roman" w:hAnsi="Times New Roman"/>
@@ -4091,7 +4125,7 @@
         <w:lastRenderedPageBreak/>
         <w:t>Qualitätsziele</w:t>
       </w:r>
-      <w:bookmarkEnd w:id="21"/>
+      <w:bookmarkEnd w:id="22"/>
     </w:p>
     <w:p>
       <w:pPr>
@@ -4100,7 +4134,7 @@
           <w:rFonts w:ascii="Times New Roman" w:hAnsi="Times New Roman"/>
         </w:rPr>
       </w:pPr>
-      <w:bookmarkStart w:id="22" w:name="_Toc453785027"/>
+      <w:bookmarkStart w:id="23" w:name="_Toc453785027"/>
       <w:r>
         <w:rPr>
           <w:rFonts w:ascii="Times New Roman" w:hAnsi="Times New Roman"/>
@@ -4113,7 +4147,7 @@
         </w:rPr>
         <w:t>n</w:t>
       </w:r>
-      <w:bookmarkEnd w:id="22"/>
+      <w:bookmarkEnd w:id="23"/>
     </w:p>
     <w:p>
       <w:r>
@@ -4171,14 +4205,14 @@
           <w:rFonts w:ascii="Times New Roman" w:hAnsi="Times New Roman"/>
         </w:rPr>
       </w:pPr>
-      <w:bookmarkStart w:id="23" w:name="_Toc453785028"/>
+      <w:bookmarkStart w:id="24" w:name="_Toc453785028"/>
       <w:r>
         <w:rPr>
           <w:rFonts w:ascii="Times New Roman" w:hAnsi="Times New Roman"/>
         </w:rPr>
         <w:t>Qualitätsbaum und Qualitätsszenarien</w:t>
       </w:r>
-      <w:bookmarkEnd w:id="23"/>
+      <w:bookmarkEnd w:id="24"/>
     </w:p>
     <w:p>
       <w:r>
@@ -4236,89 +4270,549 @@
           <w:rFonts w:ascii="Times New Roman" w:hAnsi="Times New Roman"/>
         </w:rPr>
       </w:pPr>
-      <w:bookmarkStart w:id="24" w:name="_Toc453785029"/>
+      <w:bookmarkStart w:id="25" w:name="_Toc453785029"/>
       <w:r>
         <w:rPr>
           <w:rFonts w:ascii="Times New Roman" w:hAnsi="Times New Roman"/>
         </w:rPr>
         <w:t>Übergeordnete interne Ziele</w:t>
       </w:r>
-      <w:bookmarkEnd w:id="24"/>
-    </w:p>
-    <w:p>
-      <w:r>
-        <w:t>Allgemeine Ziele für das Projekt:</w:t>
-      </w:r>
-    </w:p>
-    <w:p>
-      <w:pPr>
-        <w:pStyle w:val="Listenabsatz"/>
-        <w:numPr>
-          <w:ilvl w:val="0"/>
-          <w:numId w:val="12"/>
-        </w:numPr>
-      </w:pPr>
-      <w:r>
-        <w:t xml:space="preserve">Die </w:t>
-      </w:r>
-      <w:r>
-        <w:t xml:space="preserve">Testabdeckung des gesamten </w:t>
-      </w:r>
-      <w:r>
-        <w:t xml:space="preserve">selbst erstellten </w:t>
-      </w:r>
-      <w:r>
-        <w:t xml:space="preserve">Codes </w:t>
-      </w:r>
-      <w:r>
-        <w:t xml:space="preserve">im Backend </w:t>
-      </w:r>
-      <w:r>
-        <w:t xml:space="preserve">beträgt mindestens </w:t>
-      </w:r>
-      <w:r>
-        <w:t>8</w:t>
-      </w:r>
-      <w:r>
-        <w:t>5</w:t>
-      </w:r>
-      <w:r>
-        <w:t>%</w:t>
-      </w:r>
-      <w:r>
-        <w:t>.</w:t>
-      </w:r>
-    </w:p>
-    <w:p>
-      <w:pPr>
-        <w:pStyle w:val="Listenabsatz"/>
-        <w:numPr>
-          <w:ilvl w:val="0"/>
-          <w:numId w:val="12"/>
-        </w:numPr>
-      </w:pPr>
-      <w:r>
-        <w:t xml:space="preserve">Bis zum </w:t>
-      </w:r>
-      <w:r>
-        <w:t xml:space="preserve">Ende des Projektes sind </w:t>
-      </w:r>
-      <w:r>
-        <w:t>mindestens alle Mussanforderungen aus dem Anforderungsdokument implementiert.</w:t>
-      </w:r>
-    </w:p>
-    <w:p>
-      <w:pPr>
-        <w:pStyle w:val="Listenabsatz"/>
-        <w:numPr>
-          <w:ilvl w:val="0"/>
-          <w:numId w:val="12"/>
-        </w:numPr>
-      </w:pPr>
-      <w:r>
-        <w:t>Alle Implementierten Anforderungen sind für den Kunden zufriedenstellend.</w:t>
-      </w:r>
-    </w:p>
+      <w:bookmarkEnd w:id="25"/>
+    </w:p>
+    <w:tbl>
+      <w:tblPr>
+        <w:tblStyle w:val="Tabellenraster"/>
+        <w:tblpPr w:leftFromText="141" w:rightFromText="141" w:vertAnchor="text" w:tblpX="421" w:tblpY="1"/>
+        <w:tblOverlap w:val="never"/>
+        <w:tblW w:w="0" w:type="auto"/>
+        <w:tblLook w:val="04A0" w:firstRow="1" w:lastRow="0" w:firstColumn="1" w:lastColumn="0" w:noHBand="0" w:noVBand="1"/>
+      </w:tblPr>
+      <w:tblGrid>
+        <w:gridCol w:w="846"/>
+        <w:gridCol w:w="567"/>
+        <w:gridCol w:w="6599"/>
+      </w:tblGrid>
+      <w:tr>
+        <w:tc>
+          <w:tcPr>
+            <w:tcW w:w="8012" w:type="dxa"/>
+            <w:gridSpan w:val="3"/>
+          </w:tcPr>
+          <w:p>
+            <w:pPr>
+              <w:rPr>
+                <w:b/>
+              </w:rPr>
+            </w:pPr>
+            <w:r>
+              <w:rPr>
+                <w:b/>
+              </w:rPr>
+              <w:t>Hauptziel</w:t>
+            </w:r>
+            <w:r>
+              <w:rPr>
+                <w:b/>
+              </w:rPr>
+              <w:t>e</w:t>
+            </w:r>
+          </w:p>
+        </w:tc>
+      </w:tr>
+      <w:tr>
+        <w:tc>
+          <w:tcPr>
+            <w:tcW w:w="846" w:type="dxa"/>
+            <w:shd w:val="clear" w:color="auto" w:fill="D9D9D9" w:themeFill="background1" w:themeFillShade="D9"/>
+          </w:tcPr>
+          <w:p>
+            <w:pPr>
+              <w:rPr>
+                <w:b/>
+              </w:rPr>
+            </w:pPr>
+            <w:r>
+              <w:rPr>
+                <w:b/>
+              </w:rPr>
+              <w:t>2.3.1</w:t>
+            </w:r>
+          </w:p>
+        </w:tc>
+        <w:tc>
+          <w:tcPr>
+            <w:tcW w:w="7166" w:type="dxa"/>
+            <w:gridSpan w:val="2"/>
+            <w:shd w:val="clear" w:color="auto" w:fill="D9D9D9" w:themeFill="background1" w:themeFillShade="D9"/>
+          </w:tcPr>
+          <w:p>
+            <w:r>
+              <w:t xml:space="preserve">Die Testabdeckung des gesamten </w:t>
+            </w:r>
+            <w:r>
+              <w:t xml:space="preserve">selbst erstellten </w:t>
+            </w:r>
+            <w:r>
+              <w:t xml:space="preserve">Codes </w:t>
+            </w:r>
+            <w:r>
+              <w:t xml:space="preserve">im Backend </w:t>
+            </w:r>
+            <w:r>
+              <w:t>beträgt mindestens 85%</w:t>
+            </w:r>
+            <w:r>
+              <w:t xml:space="preserve"> (</w:t>
+            </w:r>
+            <w:proofErr w:type="spellStart"/>
+            <w:r>
+              <w:t>Brangecovarage</w:t>
+            </w:r>
+            <w:proofErr w:type="spellEnd"/>
+            <w:r>
+              <w:t>); 90% (</w:t>
+            </w:r>
+            <w:proofErr w:type="spellStart"/>
+            <w:r>
+              <w:t>Statementcovarage</w:t>
+            </w:r>
+            <w:proofErr w:type="spellEnd"/>
+            <w:r>
+              <w:t>)</w:t>
+            </w:r>
+            <w:r>
+              <w:t>.</w:t>
+            </w:r>
+          </w:p>
+        </w:tc>
+      </w:tr>
+      <w:tr>
+        <w:tc>
+          <w:tcPr>
+            <w:tcW w:w="846" w:type="dxa"/>
+            <w:vMerge w:val="restart"/>
+            <w:textDirection w:val="btLr"/>
+          </w:tcPr>
+          <w:p>
+            <w:pPr>
+              <w:rPr>
+                <w:b/>
+              </w:rPr>
+            </w:pPr>
+            <w:r>
+              <w:rPr>
+                <w:b/>
+              </w:rPr>
+              <w:t>Maßnahmen</w:t>
+            </w:r>
+          </w:p>
+        </w:tc>
+        <w:tc>
+          <w:tcPr>
+            <w:tcW w:w="567" w:type="dxa"/>
+            <w:shd w:val="clear" w:color="auto" w:fill="F2F2F2" w:themeFill="background1" w:themeFillShade="F2"/>
+          </w:tcPr>
+          <w:p>
+            <w:r>
+              <w:t>1</w:t>
+            </w:r>
+          </w:p>
+        </w:tc>
+        <w:tc>
+          <w:tcPr>
+            <w:tcW w:w="6599" w:type="dxa"/>
+            <w:shd w:val="clear" w:color="auto" w:fill="F2F2F2" w:themeFill="background1" w:themeFillShade="F2"/>
+          </w:tcPr>
+          <w:p>
+            <w:r>
+              <w:t>Jenkins für automatisierte Unit Tests</w:t>
+            </w:r>
+            <w:r>
+              <w:t xml:space="preserve"> verwenden</w:t>
+            </w:r>
+          </w:p>
+        </w:tc>
+      </w:tr>
+      <w:tr>
+        <w:tc>
+          <w:tcPr>
+            <w:tcW w:w="846" w:type="dxa"/>
+            <w:vMerge/>
+          </w:tcPr>
+          <w:p/>
+        </w:tc>
+        <w:tc>
+          <w:tcPr>
+            <w:tcW w:w="567" w:type="dxa"/>
+            <w:shd w:val="clear" w:color="auto" w:fill="F2F2F2" w:themeFill="background1" w:themeFillShade="F2"/>
+          </w:tcPr>
+          <w:p>
+            <w:r>
+              <w:t>2</w:t>
+            </w:r>
+          </w:p>
+        </w:tc>
+        <w:tc>
+          <w:tcPr>
+            <w:tcW w:w="6599" w:type="dxa"/>
+            <w:shd w:val="clear" w:color="auto" w:fill="F2F2F2" w:themeFill="background1" w:themeFillShade="F2"/>
+          </w:tcPr>
+          <w:p>
+            <w:r>
+              <w:t>Testplan für die Tests erstellen und überprüfen</w:t>
+            </w:r>
+          </w:p>
+        </w:tc>
+      </w:tr>
+      <w:tr>
+        <w:tc>
+          <w:tcPr>
+            <w:tcW w:w="846" w:type="dxa"/>
+            <w:vMerge/>
+          </w:tcPr>
+          <w:p/>
+        </w:tc>
+        <w:tc>
+          <w:tcPr>
+            <w:tcW w:w="567" w:type="dxa"/>
+            <w:shd w:val="clear" w:color="auto" w:fill="F2F2F2" w:themeFill="background1" w:themeFillShade="F2"/>
+          </w:tcPr>
+          <w:p>
+            <w:r>
+              <w:t>3</w:t>
+            </w:r>
+          </w:p>
+        </w:tc>
+        <w:tc>
+          <w:tcPr>
+            <w:tcW w:w="6599" w:type="dxa"/>
+            <w:shd w:val="clear" w:color="auto" w:fill="F2F2F2" w:themeFill="background1" w:themeFillShade="F2"/>
+          </w:tcPr>
+          <w:p>
+            <w:r>
+              <w:t>Überwachung der Codeabdeckung</w:t>
+            </w:r>
+          </w:p>
+        </w:tc>
+      </w:tr>
+      <w:tr>
+        <w:tc>
+          <w:tcPr>
+            <w:tcW w:w="846" w:type="dxa"/>
+            <w:shd w:val="clear" w:color="auto" w:fill="D9D9D9" w:themeFill="background1" w:themeFillShade="D9"/>
+          </w:tcPr>
+          <w:p>
+            <w:pPr>
+              <w:rPr>
+                <w:b/>
+              </w:rPr>
+            </w:pPr>
+            <w:r>
+              <w:rPr>
+                <w:b/>
+              </w:rPr>
+              <w:t>2.</w:t>
+            </w:r>
+            <w:r>
+              <w:rPr>
+                <w:b/>
+              </w:rPr>
+              <w:t>3</w:t>
+            </w:r>
+            <w:r>
+              <w:rPr>
+                <w:b/>
+              </w:rPr>
+              <w:t>.2.</w:t>
+            </w:r>
+          </w:p>
+        </w:tc>
+        <w:tc>
+          <w:tcPr>
+            <w:tcW w:w="7166" w:type="dxa"/>
+            <w:gridSpan w:val="2"/>
+            <w:shd w:val="clear" w:color="auto" w:fill="D9D9D9" w:themeFill="background1" w:themeFillShade="D9"/>
+          </w:tcPr>
+          <w:p>
+            <w:r>
+              <w:t>Bis zum Ende des Projektes sind mindestens alle Mussanforderungen aus dem Anforderungsdokument implementiert.</w:t>
+            </w:r>
+          </w:p>
+        </w:tc>
+      </w:tr>
+      <w:tr>
+        <w:tc>
+          <w:tcPr>
+            <w:tcW w:w="846" w:type="dxa"/>
+            <w:vMerge w:val="restart"/>
+            <w:textDirection w:val="btLr"/>
+          </w:tcPr>
+          <w:p>
+            <w:pPr>
+              <w:jc w:val="center"/>
+              <w:rPr>
+                <w:b/>
+              </w:rPr>
+            </w:pPr>
+            <w:r>
+              <w:rPr>
+                <w:b/>
+              </w:rPr>
+              <w:t>Maßnahmen</w:t>
+            </w:r>
+          </w:p>
+        </w:tc>
+        <w:tc>
+          <w:tcPr>
+            <w:tcW w:w="567" w:type="dxa"/>
+            <w:shd w:val="clear" w:color="auto" w:fill="F2F2F2" w:themeFill="background1" w:themeFillShade="F2"/>
+          </w:tcPr>
+          <w:p>
+            <w:r>
+              <w:t>1</w:t>
+            </w:r>
+          </w:p>
+        </w:tc>
+        <w:tc>
+          <w:tcPr>
+            <w:tcW w:w="6599" w:type="dxa"/>
+            <w:shd w:val="clear" w:color="auto" w:fill="F2F2F2" w:themeFill="background1" w:themeFillShade="F2"/>
+          </w:tcPr>
+          <w:p>
+            <w:r>
+              <w:t xml:space="preserve">Überprüfung der Implementierten Anforderungen (eingeteilt in Arbeitspakete), Tracking durch </w:t>
+            </w:r>
+            <w:proofErr w:type="spellStart"/>
+            <w:r>
+              <w:t>Jira</w:t>
+            </w:r>
+            <w:proofErr w:type="spellEnd"/>
+          </w:p>
+        </w:tc>
+      </w:tr>
+      <w:tr>
+        <w:tc>
+          <w:tcPr>
+            <w:tcW w:w="846" w:type="dxa"/>
+            <w:vMerge/>
+            <w:textDirection w:val="btLr"/>
+          </w:tcPr>
+          <w:p>
+            <w:pPr>
+              <w:rPr>
+                <w:b/>
+              </w:rPr>
+            </w:pPr>
+          </w:p>
+        </w:tc>
+        <w:tc>
+          <w:tcPr>
+            <w:tcW w:w="567" w:type="dxa"/>
+            <w:shd w:val="clear" w:color="auto" w:fill="F2F2F2" w:themeFill="background1" w:themeFillShade="F2"/>
+          </w:tcPr>
+          <w:p>
+            <w:pPr>
+              <w:rPr>
+                <w:b/>
+              </w:rPr>
+            </w:pPr>
+            <w:r>
+              <w:rPr>
+                <w:b/>
+              </w:rPr>
+              <w:t>2</w:t>
+            </w:r>
+          </w:p>
+        </w:tc>
+        <w:tc>
+          <w:tcPr>
+            <w:tcW w:w="6599" w:type="dxa"/>
+            <w:shd w:val="clear" w:color="auto" w:fill="F2F2F2" w:themeFill="background1" w:themeFillShade="F2"/>
+          </w:tcPr>
+          <w:p>
+            <w:r>
+              <w:t>Bearbeitung der Anforderungen in der Reihenfolge der festgelegten Priorität, keine Implementierung von Kann oder Nice-</w:t>
+            </w:r>
+            <w:proofErr w:type="spellStart"/>
+            <w:r>
+              <w:t>to</w:t>
+            </w:r>
+            <w:proofErr w:type="spellEnd"/>
+            <w:r>
+              <w:t>-</w:t>
+            </w:r>
+            <w:proofErr w:type="spellStart"/>
+            <w:r>
+              <w:t>have</w:t>
+            </w:r>
+            <w:proofErr w:type="spellEnd"/>
+            <w:r>
+              <w:t xml:space="preserve"> Anforderungen, bevor nicht alle Muss Anforderungen implementiert wurden.</w:t>
+            </w:r>
+          </w:p>
+        </w:tc>
+      </w:tr>
+      <w:tr>
+        <w:tc>
+          <w:tcPr>
+            <w:tcW w:w="846" w:type="dxa"/>
+            <w:shd w:val="clear" w:color="auto" w:fill="D9D9D9" w:themeFill="background1" w:themeFillShade="D9"/>
+          </w:tcPr>
+          <w:p>
+            <w:pPr>
+              <w:rPr>
+                <w:b/>
+              </w:rPr>
+            </w:pPr>
+            <w:r>
+              <w:rPr>
+                <w:b/>
+              </w:rPr>
+              <w:t>2.</w:t>
+            </w:r>
+            <w:r>
+              <w:rPr>
+                <w:b/>
+              </w:rPr>
+              <w:t>3</w:t>
+            </w:r>
+            <w:r>
+              <w:rPr>
+                <w:b/>
+              </w:rPr>
+              <w:t>.</w:t>
+            </w:r>
+            <w:r>
+              <w:rPr>
+                <w:b/>
+              </w:rPr>
+              <w:t>3</w:t>
+            </w:r>
+            <w:r>
+              <w:rPr>
+                <w:b/>
+              </w:rPr>
+              <w:t>.</w:t>
+            </w:r>
+          </w:p>
+        </w:tc>
+        <w:tc>
+          <w:tcPr>
+            <w:tcW w:w="7166" w:type="dxa"/>
+            <w:gridSpan w:val="2"/>
+            <w:shd w:val="clear" w:color="auto" w:fill="D9D9D9" w:themeFill="background1" w:themeFillShade="D9"/>
+          </w:tcPr>
+          <w:p>
+            <w:r>
+              <w:t>Alle Implementierten Anforderungen sind für den Kunden zufriedenstellend.</w:t>
+            </w:r>
+          </w:p>
+        </w:tc>
+      </w:tr>
+      <w:tr>
+        <w:tc>
+          <w:tcPr>
+            <w:tcW w:w="846" w:type="dxa"/>
+            <w:vMerge w:val="restart"/>
+            <w:textDirection w:val="btLr"/>
+          </w:tcPr>
+          <w:p>
+            <w:pPr>
+              <w:jc w:val="center"/>
+              <w:rPr>
+                <w:b/>
+              </w:rPr>
+            </w:pPr>
+            <w:r>
+              <w:rPr>
+                <w:b/>
+              </w:rPr>
+              <w:t>Maßnahmen</w:t>
+            </w:r>
+          </w:p>
+        </w:tc>
+        <w:tc>
+          <w:tcPr>
+            <w:tcW w:w="567" w:type="dxa"/>
+            <w:shd w:val="clear" w:color="auto" w:fill="F2F2F2" w:themeFill="background1" w:themeFillShade="F2"/>
+          </w:tcPr>
+          <w:p>
+            <w:r>
+              <w:t>1</w:t>
+            </w:r>
+          </w:p>
+        </w:tc>
+        <w:tc>
+          <w:tcPr>
+            <w:tcW w:w="6599" w:type="dxa"/>
+            <w:shd w:val="clear" w:color="auto" w:fill="F2F2F2" w:themeFill="background1" w:themeFillShade="F2"/>
+          </w:tcPr>
+          <w:p>
+            <w:r>
+              <w:t xml:space="preserve">Kontinuierliche </w:t>
+            </w:r>
+            <w:r>
+              <w:t>Rück</w:t>
+            </w:r>
+            <w:r>
+              <w:t xml:space="preserve">fragen an </w:t>
+            </w:r>
+            <w:r>
+              <w:t>Kunden</w:t>
+            </w:r>
+            <w:r>
+              <w:t xml:space="preserve"> durch Kundenbetreuer</w:t>
+            </w:r>
+          </w:p>
+        </w:tc>
+      </w:tr>
+      <w:tr>
+        <w:tc>
+          <w:tcPr>
+            <w:tcW w:w="846" w:type="dxa"/>
+            <w:vMerge/>
+            <w:textDirection w:val="btLr"/>
+          </w:tcPr>
+          <w:p>
+            <w:pPr>
+              <w:rPr>
+                <w:b/>
+              </w:rPr>
+            </w:pPr>
+          </w:p>
+        </w:tc>
+        <w:tc>
+          <w:tcPr>
+            <w:tcW w:w="567" w:type="dxa"/>
+            <w:shd w:val="clear" w:color="auto" w:fill="F2F2F2" w:themeFill="background1" w:themeFillShade="F2"/>
+          </w:tcPr>
+          <w:p>
+            <w:pPr>
+              <w:rPr>
+                <w:b/>
+              </w:rPr>
+            </w:pPr>
+            <w:r>
+              <w:rPr>
+                <w:b/>
+              </w:rPr>
+              <w:t>2</w:t>
+            </w:r>
+          </w:p>
+        </w:tc>
+        <w:tc>
+          <w:tcPr>
+            <w:tcW w:w="6599" w:type="dxa"/>
+            <w:shd w:val="clear" w:color="auto" w:fill="F2F2F2" w:themeFill="background1" w:themeFillShade="F2"/>
+          </w:tcPr>
+          <w:p>
+            <w:r>
+              <w:t>Kunden Demosystem zur Verfügung stellen, damit dieser daran System ausprobieren kann</w:t>
+            </w:r>
+          </w:p>
+        </w:tc>
+      </w:tr>
+    </w:tbl>
     <w:p>
       <w:pPr>
         <w:pStyle w:val="berschrift2"/>
@@ -4326,48 +4820,32 @@
           <w:rFonts w:ascii="Times New Roman" w:hAnsi="Times New Roman"/>
         </w:rPr>
       </w:pPr>
-      <w:bookmarkStart w:id="25" w:name="_Toc453785030"/>
+      <w:bookmarkStart w:id="26" w:name="_Toc453785030"/>
       <w:r>
         <w:rPr>
           <w:rFonts w:ascii="Times New Roman" w:hAnsi="Times New Roman"/>
         </w:rPr>
+        <w:lastRenderedPageBreak/>
         <w:t>Qualitätsziele für die Software</w:t>
       </w:r>
-      <w:bookmarkEnd w:id="25"/>
-    </w:p>
-    <w:p>
-      <w:pPr>
-        <w:pStyle w:val="Listenabsatz"/>
-        <w:numPr>
-          <w:ilvl w:val="0"/>
-          <w:numId w:val="13"/>
-        </w:numPr>
-      </w:pPr>
-      <w:r>
-        <w:t xml:space="preserve">Einfache </w:t>
-      </w:r>
-      <w:r>
-        <w:t>Unterstützung des Anwenders</w:t>
-      </w:r>
-      <w:r>
-        <w:t xml:space="preserve"> bei der Weitergabe von Wissen</w:t>
-      </w:r>
-    </w:p>
-    <w:p>
-      <w:pPr>
-        <w:pStyle w:val="berschrift2"/>
-        <w:rPr>
-          <w:rFonts w:ascii="Times New Roman" w:hAnsi="Times New Roman"/>
-        </w:rPr>
-      </w:pPr>
-      <w:bookmarkStart w:id="26" w:name="_Toc453785031"/>
-      <w:r>
-        <w:rPr>
-          <w:rFonts w:ascii="Times New Roman" w:hAnsi="Times New Roman"/>
-        </w:rPr>
-        <w:t>Qualitätsziele für das Projekt</w:t>
-      </w:r>
       <w:bookmarkEnd w:id="26"/>
+    </w:p>
+    <w:p>
+      <w:r>
+        <w:t xml:space="preserve">Zusätzlich zu den in den Anforderungen beschriebenen </w:t>
+      </w:r>
+      <w:r>
+        <w:t xml:space="preserve">oder abgeleiteten </w:t>
+      </w:r>
+      <w:r>
+        <w:t xml:space="preserve">Zielen, wurden noch folgende Ziele </w:t>
+      </w:r>
+      <w:r>
+        <w:t xml:space="preserve">für die Software </w:t>
+      </w:r>
+      <w:r>
+        <w:t>identifiziert:</w:t>
+      </w:r>
     </w:p>
     <w:tbl>
       <w:tblPr>
@@ -4384,6 +4862,159 @@
       <w:tr>
         <w:tc>
           <w:tcPr>
+            <w:tcW w:w="8136" w:type="dxa"/>
+            <w:gridSpan w:val="3"/>
+          </w:tcPr>
+          <w:p>
+            <w:pPr>
+              <w:rPr>
+                <w:b/>
+              </w:rPr>
+            </w:pPr>
+            <w:r>
+              <w:rPr>
+                <w:b/>
+              </w:rPr>
+              <w:t>Hauptziel</w:t>
+            </w:r>
+          </w:p>
+        </w:tc>
+      </w:tr>
+      <w:tr>
+        <w:tc>
+          <w:tcPr>
+            <w:tcW w:w="880" w:type="dxa"/>
+            <w:shd w:val="clear" w:color="auto" w:fill="D9D9D9" w:themeFill="background1" w:themeFillShade="D9"/>
+          </w:tcPr>
+          <w:p>
+            <w:pPr>
+              <w:rPr>
+                <w:b/>
+              </w:rPr>
+            </w:pPr>
+            <w:r>
+              <w:rPr>
+                <w:b/>
+              </w:rPr>
+              <w:t>2.</w:t>
+            </w:r>
+            <w:r>
+              <w:rPr>
+                <w:b/>
+              </w:rPr>
+              <w:t>4</w:t>
+            </w:r>
+            <w:r>
+              <w:rPr>
+                <w:b/>
+              </w:rPr>
+              <w:t>.1.</w:t>
+            </w:r>
+          </w:p>
+        </w:tc>
+        <w:tc>
+          <w:tcPr>
+            <w:tcW w:w="7256" w:type="dxa"/>
+            <w:gridSpan w:val="2"/>
+            <w:shd w:val="clear" w:color="auto" w:fill="D9D9D9" w:themeFill="background1" w:themeFillShade="D9"/>
+          </w:tcPr>
+          <w:p>
+            <w:r>
+              <w:t>Einfache Unterstützung des Anwenders bei der Weitergabe von Wissen</w:t>
+            </w:r>
+          </w:p>
+        </w:tc>
+      </w:tr>
+      <w:tr>
+        <w:tc>
+          <w:tcPr>
+            <w:tcW w:w="880" w:type="dxa"/>
+            <w:textDirection w:val="btLr"/>
+          </w:tcPr>
+          <w:p>
+            <w:pPr>
+              <w:jc w:val="center"/>
+              <w:rPr>
+                <w:b/>
+              </w:rPr>
+            </w:pPr>
+            <w:r>
+              <w:rPr>
+                <w:b/>
+              </w:rPr>
+              <w:t>Maßnahmen</w:t>
+            </w:r>
+          </w:p>
+        </w:tc>
+        <w:tc>
+          <w:tcPr>
+            <w:tcW w:w="559" w:type="dxa"/>
+            <w:shd w:val="clear" w:color="auto" w:fill="F2F2F2" w:themeFill="background1" w:themeFillShade="F2"/>
+          </w:tcPr>
+          <w:p>
+            <w:r>
+              <w:t>1</w:t>
+            </w:r>
+          </w:p>
+        </w:tc>
+        <w:tc>
+          <w:tcPr>
+            <w:tcW w:w="6697" w:type="dxa"/>
+            <w:shd w:val="clear" w:color="auto" w:fill="F2F2F2" w:themeFill="background1" w:themeFillShade="F2"/>
+          </w:tcPr>
+          <w:p>
+            <w:r>
+              <w:t xml:space="preserve">Sicherstellen, dass alle zur Verfügung stehenden Funktionen, </w:t>
+            </w:r>
+            <w:r>
+              <w:t xml:space="preserve">der Verwaltung, </w:t>
+            </w:r>
+            <w:r>
+              <w:t xml:space="preserve">Verbesserung </w:t>
+            </w:r>
+            <w:r>
+              <w:t xml:space="preserve">und Auffindung </w:t>
+            </w:r>
+            <w:r>
+              <w:t>von Wissen (Artikel und Dokumente) dienen.</w:t>
+            </w:r>
+          </w:p>
+        </w:tc>
+      </w:tr>
+    </w:tbl>
+    <w:p>
+      <w:pPr>
+        <w:pStyle w:val="berschrift2"/>
+        <w:rPr>
+          <w:rFonts w:ascii="Times New Roman" w:hAnsi="Times New Roman"/>
+        </w:rPr>
+      </w:pPr>
+      <w:bookmarkStart w:id="27" w:name="_Toc453785031"/>
+      <w:bookmarkStart w:id="28" w:name="_GoBack"/>
+      <w:bookmarkEnd w:id="28"/>
+      <w:r>
+        <w:rPr>
+          <w:rFonts w:ascii="Times New Roman" w:hAnsi="Times New Roman"/>
+        </w:rPr>
+        <w:t>Qualitätsziele für das Projekt</w:t>
+      </w:r>
+      <w:bookmarkEnd w:id="27"/>
+    </w:p>
+    <w:tbl>
+      <w:tblPr>
+        <w:tblStyle w:val="Tabellenraster"/>
+        <w:tblW w:w="0" w:type="auto"/>
+        <w:tblInd w:w="357" w:type="dxa"/>
+        <w:tblLook w:val="04A0" w:firstRow="1" w:lastRow="0" w:firstColumn="1" w:lastColumn="0" w:noHBand="0" w:noVBand="1"/>
+      </w:tblPr>
+      <w:tblGrid>
+        <w:gridCol w:w="880"/>
+        <w:gridCol w:w="559"/>
+        <w:gridCol w:w="6697"/>
+      </w:tblGrid>
+      <w:tr>
+        <w:tc>
+          <w:tcPr>
             <w:tcW w:w="8362" w:type="dxa"/>
             <w:gridSpan w:val="3"/>
           </w:tcPr>
@@ -4809,22 +5440,17 @@
     </w:tbl>
     <w:p>
       <w:pPr>
-        <w:pStyle w:val="Listenabsatz"/>
-        <w:ind w:left="357"/>
-      </w:pPr>
-    </w:p>
-    <w:p>
-      <w:pPr>
         <w:pStyle w:val="berschrift2"/>
         <w:rPr>
           <w:rFonts w:ascii="Times New Roman" w:hAnsi="Times New Roman"/>
         </w:rPr>
       </w:pPr>
-      <w:bookmarkStart w:id="27" w:name="_Toc453785032"/>
+      <w:bookmarkStart w:id="29" w:name="_Toc453785032"/>
       <w:r>
         <w:rPr>
           <w:rFonts w:ascii="Times New Roman" w:hAnsi="Times New Roman"/>
         </w:rPr>
+        <w:lastRenderedPageBreak/>
         <w:t xml:space="preserve">Qualitätsziele für </w:t>
       </w:r>
       <w:r>
@@ -4833,7 +5459,7 @@
         </w:rPr>
         <w:t>Artefakte</w:t>
       </w:r>
-      <w:bookmarkEnd w:id="27"/>
+      <w:bookmarkEnd w:id="29"/>
     </w:p>
     <w:tbl>
       <w:tblPr>
@@ -5323,7 +5949,7 @@
           <w:rFonts w:ascii="Times New Roman" w:hAnsi="Times New Roman"/>
         </w:rPr>
       </w:pPr>
-      <w:bookmarkStart w:id="28" w:name="_Toc453785033"/>
+      <w:bookmarkStart w:id="30" w:name="_Toc453785033"/>
       <w:r>
         <w:rPr>
           <w:rFonts w:ascii="Times New Roman" w:hAnsi="Times New Roman"/>
@@ -5337,7 +5963,7 @@
         </w:rPr>
         <w:t>ualitätsprozess</w:t>
       </w:r>
-      <w:bookmarkEnd w:id="28"/>
+      <w:bookmarkEnd w:id="30"/>
       <w:r>
         <w:rPr>
           <w:rFonts w:ascii="Times New Roman" w:hAnsi="Times New Roman"/>
@@ -5352,14 +5978,14 @@
           <w:rFonts w:ascii="Times New Roman" w:hAnsi="Times New Roman"/>
         </w:rPr>
       </w:pPr>
-      <w:bookmarkStart w:id="29" w:name="_Toc453785034"/>
+      <w:bookmarkStart w:id="31" w:name="_Toc453785034"/>
       <w:r>
         <w:rPr>
           <w:rFonts w:ascii="Times New Roman" w:hAnsi="Times New Roman"/>
         </w:rPr>
         <w:t>Vorgehensbeschreibung</w:t>
       </w:r>
-      <w:bookmarkEnd w:id="29"/>
+      <w:bookmarkEnd w:id="31"/>
     </w:p>
     <w:tbl>
       <w:tblPr>
@@ -6545,22 +7171,35 @@
       <w:pPr>
         <w:pStyle w:val="Beschriftung"/>
       </w:pPr>
-      <w:bookmarkStart w:id="30" w:name="_Toc453578205"/>
+      <w:bookmarkStart w:id="32" w:name="_Toc453578205"/>
       <w:r>
         <w:t xml:space="preserve">Abbildung </w:t>
       </w:r>
-      <w:fldSimple w:instr=" SEQ Abbildung \* ARABIC ">
-        <w:r>
-          <w:rPr>
-            <w:noProof/>
-          </w:rPr>
-          <w:t>2</w:t>
-        </w:r>
-      </w:fldSimple>
+      <w:r>
+        <w:fldChar w:fldCharType="begin"/>
+      </w:r>
+      <w:r>
+        <w:instrText xml:space="preserve"> SEQ Abbildung \* ARABIC </w:instrText>
+      </w:r>
+      <w:r>
+        <w:fldChar w:fldCharType="separate"/>
+      </w:r>
+      <w:r>
+        <w:rPr>
+          <w:noProof/>
+        </w:rPr>
+        <w:t>2</w:t>
+      </w:r>
+      <w:r>
+        <w:rPr>
+          <w:noProof/>
+        </w:rPr>
+        <w:fldChar w:fldCharType="end"/>
+      </w:r>
       <w:r>
         <w:t>: Vorgehensmodell Qualitätsmanagement</w:t>
       </w:r>
-      <w:bookmarkEnd w:id="30"/>
+      <w:bookmarkEnd w:id="32"/>
     </w:p>
     <w:p>
       <w:r>
@@ -6620,14 +7259,14 @@
           <w:rFonts w:ascii="Times New Roman" w:hAnsi="Times New Roman"/>
         </w:rPr>
       </w:pPr>
-      <w:bookmarkStart w:id="31" w:name="_Toc453785035"/>
+      <w:bookmarkStart w:id="33" w:name="_Toc453785035"/>
       <w:r>
         <w:rPr>
           <w:rFonts w:ascii="Times New Roman" w:hAnsi="Times New Roman"/>
         </w:rPr>
         <w:t>Rollen</w:t>
       </w:r>
-      <w:bookmarkEnd w:id="31"/>
+      <w:bookmarkEnd w:id="33"/>
     </w:p>
     <w:p>
       <w:r>
@@ -6679,14 +7318,14 @@
           <w:rFonts w:ascii="Times New Roman" w:hAnsi="Times New Roman"/>
         </w:rPr>
       </w:pPr>
-      <w:bookmarkStart w:id="32" w:name="_Toc453785037"/>
+      <w:bookmarkStart w:id="34" w:name="_Toc453785037"/>
       <w:r>
         <w:rPr>
           <w:rFonts w:ascii="Times New Roman" w:hAnsi="Times New Roman"/>
         </w:rPr>
         <w:t>Kommunikation</w:t>
       </w:r>
-      <w:bookmarkEnd w:id="32"/>
+      <w:bookmarkEnd w:id="34"/>
     </w:p>
     <w:p>
       <w:r>
@@ -6755,12 +7394,12 @@
         <w:rPr>
           <w:rStyle w:val="IntensiverVerweis"/>
         </w:rPr>
+        <w:instrText xml:space="preserve"> \* MERGEFORMAT </w:instrText>
       </w:r>
       <w:r>
         <w:rPr>
           <w:rStyle w:val="IntensiverVerweis"/>
         </w:rPr>
-        <w:instrText xml:space="preserve"> \* MERGEFORMAT </w:instrText>
       </w:r>
       <w:r>
         <w:rPr>
@@ -6783,8 +7422,6 @@
       <w:r>
         <w:t xml:space="preserve"> aufgelistet. Informationen dazu gibt weiterhin die Teamleiterin QM. </w:t>
       </w:r>
-      <w:bookmarkStart w:id="33" w:name="_GoBack"/>
-      <w:bookmarkEnd w:id="33"/>
     </w:p>
     <w:p>
       <w:pPr>
@@ -6793,7 +7430,7 @@
           <w:rFonts w:ascii="Times New Roman" w:hAnsi="Times New Roman"/>
         </w:rPr>
       </w:pPr>
-      <w:bookmarkStart w:id="34" w:name="_Toc453785038"/>
+      <w:bookmarkStart w:id="35" w:name="_Toc453785038"/>
       <w:r>
         <w:rPr>
           <w:rFonts w:ascii="Times New Roman" w:hAnsi="Times New Roman"/>
@@ -6807,7 +7444,7 @@
         </w:rPr>
         <w:t>Artefakte</w:t>
       </w:r>
-      <w:bookmarkEnd w:id="34"/>
+      <w:bookmarkEnd w:id="35"/>
     </w:p>
     <w:p>
       <w:pPr>
@@ -6816,14 +7453,14 @@
           <w:rFonts w:ascii="Times New Roman" w:hAnsi="Times New Roman"/>
         </w:rPr>
       </w:pPr>
-      <w:bookmarkStart w:id="35" w:name="_Toc453785039"/>
+      <w:bookmarkStart w:id="36" w:name="_Toc453785039"/>
       <w:r>
         <w:rPr>
           <w:rFonts w:ascii="Times New Roman" w:hAnsi="Times New Roman"/>
         </w:rPr>
         <w:t>Maßnahmenliste</w:t>
       </w:r>
-      <w:bookmarkEnd w:id="35"/>
+      <w:bookmarkEnd w:id="36"/>
     </w:p>
     <w:p>
       <w:r>
@@ -6886,7 +7523,7 @@
           <w:rFonts w:ascii="Times New Roman" w:hAnsi="Times New Roman"/>
         </w:rPr>
       </w:pPr>
-      <w:bookmarkStart w:id="36" w:name="_Toc453785040"/>
+      <w:bookmarkStart w:id="37" w:name="_Toc453785040"/>
       <w:r>
         <w:rPr>
           <w:rFonts w:ascii="Times New Roman" w:hAnsi="Times New Roman"/>
@@ -6899,7 +7536,7 @@
         </w:rPr>
         <w:t xml:space="preserve"> Checkliste</w:t>
       </w:r>
-      <w:bookmarkEnd w:id="36"/>
+      <w:bookmarkEnd w:id="37"/>
     </w:p>
     <w:p>
       <w:pPr>
@@ -6945,14 +7582,14 @@
           <w:rFonts w:ascii="Times New Roman" w:hAnsi="Times New Roman"/>
         </w:rPr>
       </w:pPr>
-      <w:bookmarkStart w:id="37" w:name="_Toc453785041"/>
+      <w:bookmarkStart w:id="38" w:name="_Toc453785041"/>
       <w:r>
         <w:rPr>
           <w:rFonts w:ascii="Times New Roman" w:hAnsi="Times New Roman"/>
         </w:rPr>
         <w:t>Dokumenten Checkliste</w:t>
       </w:r>
-      <w:bookmarkEnd w:id="37"/>
+      <w:bookmarkEnd w:id="38"/>
     </w:p>
     <w:p>
       <w:pPr>
@@ -7008,14 +7645,14 @@
           <w:rFonts w:ascii="Times New Roman" w:hAnsi="Times New Roman"/>
         </w:rPr>
       </w:pPr>
-      <w:bookmarkStart w:id="38" w:name="_Toc453785042"/>
+      <w:bookmarkStart w:id="39" w:name="_Toc453785042"/>
       <w:r>
         <w:rPr>
           <w:rFonts w:ascii="Times New Roman" w:hAnsi="Times New Roman"/>
         </w:rPr>
         <w:t>Architekturdokument Checkliste</w:t>
       </w:r>
-      <w:bookmarkEnd w:id="38"/>
+      <w:bookmarkEnd w:id="39"/>
     </w:p>
     <w:p>
       <w:pPr>
@@ -7087,14 +7724,14 @@
           <w:rFonts w:ascii="Times New Roman" w:hAnsi="Times New Roman"/>
         </w:rPr>
       </w:pPr>
-      <w:bookmarkStart w:id="39" w:name="_Toc453785043"/>
+      <w:bookmarkStart w:id="40" w:name="_Toc453785043"/>
       <w:r>
         <w:rPr>
           <w:rFonts w:ascii="Times New Roman" w:hAnsi="Times New Roman"/>
         </w:rPr>
         <w:t>Testplan</w:t>
       </w:r>
-      <w:bookmarkEnd w:id="39"/>
+      <w:bookmarkEnd w:id="40"/>
     </w:p>
     <w:p>
       <w:r>
@@ -7139,7 +7776,8 @@
           <w:rFonts w:ascii="Times New Roman" w:hAnsi="Times New Roman"/>
         </w:rPr>
       </w:pPr>
-      <w:bookmarkStart w:id="40" w:name="_Toc453785044"/>
+      <w:bookmarkStart w:id="41" w:name="_Toc453785044"/>
+      <w:commentRangeStart w:id="42"/>
       <w:r>
         <w:rPr>
           <w:rFonts w:ascii="Times New Roman" w:hAnsi="Times New Roman"/>
@@ -7147,7 +7785,17 @@
         <w:lastRenderedPageBreak/>
         <w:t>Werkzeuge</w:t>
       </w:r>
-      <w:bookmarkEnd w:id="40"/>
+      <w:bookmarkEnd w:id="41"/>
+      <w:commentRangeEnd w:id="42"/>
+      <w:r>
+        <w:rPr>
+          <w:rStyle w:val="Kommentarzeichen"/>
+          <w:rFonts w:ascii="Times New Roman" w:hAnsi="Times New Roman"/>
+          <w:b w:val="0"/>
+          <w:kern w:val="0"/>
+        </w:rPr>
+        <w:commentReference w:id="42"/>
+      </w:r>
     </w:p>
     <w:p>
       <w:pPr>
@@ -7156,7 +7804,7 @@
           <w:rFonts w:ascii="Times New Roman" w:hAnsi="Times New Roman"/>
         </w:rPr>
       </w:pPr>
-      <w:bookmarkStart w:id="41" w:name="_Toc453785045"/>
+      <w:bookmarkStart w:id="43" w:name="_Toc453785045"/>
       <w:proofErr w:type="spellStart"/>
       <w:r>
         <w:rPr>
@@ -7164,7 +7812,7 @@
         </w:rPr>
         <w:t>Jira</w:t>
       </w:r>
-      <w:bookmarkEnd w:id="41"/>
+      <w:bookmarkEnd w:id="43"/>
       <w:proofErr w:type="spellEnd"/>
     </w:p>
     <w:p>
@@ -7192,7 +7840,7 @@
           <w:rFonts w:ascii="Times New Roman" w:hAnsi="Times New Roman"/>
         </w:rPr>
       </w:pPr>
-      <w:bookmarkStart w:id="42" w:name="_Toc453785046"/>
+      <w:bookmarkStart w:id="44" w:name="_Toc453785046"/>
       <w:r>
         <w:rPr>
           <w:rFonts w:ascii="Times New Roman" w:hAnsi="Times New Roman"/>
@@ -7211,7 +7859,7 @@
         </w:rPr>
         <w:t>r</w:t>
       </w:r>
-      <w:bookmarkEnd w:id="42"/>
+      <w:bookmarkEnd w:id="44"/>
     </w:p>
     <w:p>
       <w:r>
@@ -7244,8 +7892,8 @@
           <w:rFonts w:ascii="Times New Roman" w:hAnsi="Times New Roman"/>
         </w:rPr>
       </w:pPr>
-      <w:bookmarkStart w:id="43" w:name="_Toc453785047"/>
-      <w:commentRangeStart w:id="44"/>
+      <w:bookmarkStart w:id="45" w:name="_Toc453785047"/>
+      <w:commentRangeStart w:id="46"/>
       <w:r>
         <w:rPr>
           <w:rFonts w:ascii="Times New Roman" w:hAnsi="Times New Roman"/>
@@ -7259,7 +7907,7 @@
         </w:rPr>
         <w:t>Releasemanagement</w:t>
       </w:r>
-      <w:commentRangeEnd w:id="44"/>
+      <w:commentRangeEnd w:id="46"/>
       <w:proofErr w:type="spellEnd"/>
       <w:r>
         <w:rPr>
@@ -7268,9 +7916,9 @@
           <w:b w:val="0"/>
           <w:kern w:val="0"/>
         </w:rPr>
-        <w:commentReference w:id="44"/>
-      </w:r>
-      <w:bookmarkEnd w:id="43"/>
+        <w:commentReference w:id="46"/>
+      </w:r>
+      <w:bookmarkEnd w:id="45"/>
     </w:p>
     <w:p/>
     <w:p>
@@ -7284,7 +7932,7 @@
           <w:rFonts w:ascii="Times New Roman" w:hAnsi="Times New Roman"/>
         </w:rPr>
       </w:pPr>
-      <w:bookmarkStart w:id="45" w:name="_Toc453785048"/>
+      <w:bookmarkStart w:id="47" w:name="_Toc453785048"/>
       <w:r>
         <w:rPr>
           <w:rFonts w:ascii="Times New Roman" w:hAnsi="Times New Roman"/>
@@ -7292,7 +7940,7 @@
         <w:lastRenderedPageBreak/>
         <w:t>Abbildungsverzeichnis</w:t>
       </w:r>
-      <w:bookmarkEnd w:id="45"/>
+      <w:bookmarkEnd w:id="47"/>
     </w:p>
     <w:p>
       <w:pPr>
@@ -7382,14 +8030,14 @@
           <w:rFonts w:ascii="Times New Roman" w:hAnsi="Times New Roman"/>
         </w:rPr>
       </w:pPr>
-      <w:bookmarkStart w:id="46" w:name="_Toc453785049"/>
+      <w:bookmarkStart w:id="48" w:name="_Toc453785049"/>
       <w:r>
         <w:rPr>
           <w:rFonts w:ascii="Times New Roman" w:hAnsi="Times New Roman"/>
         </w:rPr>
         <w:t>Tabellenverzeichnis</w:t>
       </w:r>
-      <w:bookmarkEnd w:id="46"/>
+      <w:bookmarkEnd w:id="48"/>
     </w:p>
     <w:p>
       <w:pPr>
@@ -7519,7 +8167,36 @@
       </w:r>
     </w:p>
   </w:comment>
-  <w:comment w:id="44" w:author="Isabella Tantalo" w:date="2016-06-10T14:23:00Z" w:initials="IT">
+  <w:comment w:id="20" w:author="Isabella Tantalo" w:date="2016-06-17T09:48:00Z" w:initials="IT">
+    <w:p>
+      <w:pPr>
+        <w:pStyle w:val="Kommentartext"/>
+      </w:pPr>
+      <w:r>
+        <w:rPr>
+          <w:rStyle w:val="Kommentarzeichen"/>
+        </w:rPr>
+        <w:annotationRef/>
+      </w:r>
+    </w:p>
+  </w:comment>
+  <w:comment w:id="42" w:author="Isabella Tantalo" w:date="2016-06-17T09:52:00Z" w:initials="IT">
+    <w:p>
+      <w:pPr>
+        <w:pStyle w:val="Kommentartext"/>
+      </w:pPr>
+      <w:r>
+        <w:rPr>
+          <w:rStyle w:val="Kommentarzeichen"/>
+        </w:rPr>
+        <w:annotationRef/>
+      </w:r>
+      <w:r>
+        <w:t>Jenkins? Für automatisierte Unit Tests, auch erwähnen, obwohl nur von Testteam verwendet?</w:t>
+      </w:r>
+    </w:p>
+  </w:comment>
+  <w:comment w:id="46" w:author="Isabella Tantalo" w:date="2016-06-10T14:23:00Z" w:initials="IT">
     <w:p>
       <w:pPr>
         <w:pStyle w:val="Kommentartext"/>
@@ -7546,6 +8223,8 @@
   <w15:commentEx w15:paraId="6565FD30" w15:done="0"/>
   <w15:commentEx w15:paraId="5B342281" w15:done="0"/>
   <w15:commentEx w15:paraId="506BDA0F" w15:done="0"/>
+  <w15:commentEx w15:paraId="416DE1E6" w15:done="0"/>
+  <w15:commentEx w15:paraId="032E251B" w15:done="0"/>
   <w15:commentEx w15:paraId="3BD28FBA" w15:done="0"/>
 </w15:commentsEx>
 </file>
@@ -7630,14 +8309,27 @@
     <w:r>
       <w:instrText xml:space="preserve"> IF  </w:instrText>
     </w:r>
-    <w:fldSimple w:instr=" STYLEREF &quot;Überschrift 1&quot; \n \* MERGEFORMAT ">
-      <w:r>
-        <w:rPr>
-          <w:noProof/>
-        </w:rPr>
-        <w:instrText>0</w:instrText>
-      </w:r>
-    </w:fldSimple>
+    <w:r>
+      <w:fldChar w:fldCharType="begin"/>
+    </w:r>
+    <w:r>
+      <w:instrText xml:space="preserve"> STYLEREF "Überschrift 1" \n \* MERGEFORMAT </w:instrText>
+    </w:r>
+    <w:r>
+      <w:fldChar w:fldCharType="separate"/>
+    </w:r>
+    <w:r>
+      <w:rPr>
+        <w:noProof/>
+      </w:rPr>
+      <w:instrText>2</w:instrText>
+    </w:r>
+    <w:r>
+      <w:rPr>
+        <w:noProof/>
+      </w:rPr>
+      <w:fldChar w:fldCharType="end"/>
+    </w:r>
     <w:r>
       <w:instrText xml:space="preserve">&lt;&gt;"0" </w:instrText>
     </w:r>
@@ -7647,14 +8339,27 @@
     <w:r>
       <w:instrText xml:space="preserve"> QUOTE </w:instrText>
     </w:r>
-    <w:fldSimple w:instr=" STYLEREF &quot;Überschrift 1&quot; \n \* MERGEFORMAT ">
-      <w:r>
-        <w:rPr>
-          <w:noProof/>
-        </w:rPr>
-        <w:instrText>5</w:instrText>
-      </w:r>
-    </w:fldSimple>
+    <w:r>
+      <w:fldChar w:fldCharType="begin"/>
+    </w:r>
+    <w:r>
+      <w:instrText xml:space="preserve"> STYLEREF "Überschrift 1" \n \* MERGEFORMAT </w:instrText>
+    </w:r>
+    <w:r>
+      <w:fldChar w:fldCharType="separate"/>
+    </w:r>
+    <w:r>
+      <w:rPr>
+        <w:noProof/>
+      </w:rPr>
+      <w:instrText>2</w:instrText>
+    </w:r>
+    <w:r>
+      <w:rPr>
+        <w:noProof/>
+      </w:rPr>
+      <w:fldChar w:fldCharType="end"/>
+    </w:r>
     <w:r>
       <w:instrText xml:space="preserve"> " " \* MERGEFORMAT </w:instrText>
     </w:r>
@@ -7665,7 +8370,7 @@
       <w:rPr>
         <w:noProof/>
       </w:rPr>
-      <w:instrText>5</w:instrText>
+      <w:instrText>2</w:instrText>
     </w:r>
     <w:r>
       <w:instrText xml:space="preserve"> </w:instrText>
@@ -7677,16 +8382,38 @@
       <w:instrText xml:space="preserve"> \* MERGEFORMAT </w:instrText>
     </w:r>
     <w:r>
+      <w:fldChar w:fldCharType="separate"/>
+    </w:r>
+    <w:r>
+      <w:rPr>
+        <w:noProof/>
+      </w:rPr>
+      <w:t xml:space="preserve">2 </w:t>
+    </w:r>
+    <w:r>
       <w:fldChar w:fldCharType="end"/>
     </w:r>
-    <w:fldSimple w:instr=" STYLEREF &quot;Überschrift 1&quot; \* MERGEFORMAT ">
-      <w:r>
-        <w:rPr>
-          <w:noProof/>
-        </w:rPr>
-        <w:t>Abbildungsverzeichnis</w:t>
-      </w:r>
-    </w:fldSimple>
+    <w:r>
+      <w:fldChar w:fldCharType="begin"/>
+    </w:r>
+    <w:r>
+      <w:instrText xml:space="preserve"> STYLEREF "Überschrift 1" \* MERGEFORMAT </w:instrText>
+    </w:r>
+    <w:r>
+      <w:fldChar w:fldCharType="separate"/>
+    </w:r>
+    <w:r>
+      <w:rPr>
+        <w:noProof/>
+      </w:rPr>
+      <w:t>Qualitätsziele</w:t>
+    </w:r>
+    <w:r>
+      <w:rPr>
+        <w:noProof/>
+      </w:rPr>
+      <w:fldChar w:fldCharType="end"/>
+    </w:r>
     <w:r>
       <w:tab/>
     </w:r>
@@ -7703,7 +8430,7 @@
       <w:rPr>
         <w:noProof/>
       </w:rPr>
-      <w:t>12</w:t>
+      <w:t>8</w:t>
     </w:r>
     <w:r>
       <w:fldChar w:fldCharType="end"/>
@@ -10167,7 +10894,7 @@
 </file>
 
 <file path=customXml/itemProps1.xml><?xml version="1.0" encoding="utf-8"?>
-<ds:datastoreItem xmlns:ds="http://schemas.openxmlformats.org/officeDocument/2006/customXml" ds:itemID="{E62F4579-68ED-4013-84FB-13D1FB9DA96C}">
+<ds:datastoreItem xmlns:ds="http://schemas.openxmlformats.org/officeDocument/2006/customXml" ds:itemID="{8403102E-E56C-43F3-A6D5-9034C683077B}">
   <ds:schemaRefs>
     <ds:schemaRef ds:uri="http://schemas.openxmlformats.org/officeDocument/2006/bibliography"/>
   </ds:schemaRefs>
